--- a/conceptual paper/docs/concept_ms_v7.docx
+++ b/conceptual paper/docs/concept_ms_v7.docx
@@ -16709,36 +16709,45 @@
           <w:szCs w:val="22"/>
           <w:lang w:val="en-US"/>
         </w:rPr>
-        <w:t>temperate aquatic and terrestrial systems differ in how many organisms survive the winter. While many terrestrial plants and herbivores have dormancy phases throughout the win</w:t>
-      </w:r>
-      <w:bookmarkStart w:id="77" w:name="_GoBack"/>
-      <w:bookmarkEnd w:id="77"/>
-      <w:r>
-        <w:rPr>
-          <w:rFonts w:ascii="Helvetica" w:hAnsi="Helvetica" w:cs="Helvetica"/>
-          <w:sz w:val="22"/>
-          <w:szCs w:val="22"/>
-          <w:lang w:val="en-US"/>
-        </w:rPr>
-        <w:t xml:space="preserve">ter, in aquatic systems </w:t>
-      </w:r>
-      <w:r>
-        <w:rPr>
-          <w:rFonts w:ascii="Helvetica" w:hAnsi="Helvetica" w:cs="Helvetica"/>
-          <w:sz w:val="22"/>
-          <w:szCs w:val="22"/>
-          <w:lang w:val="en-US"/>
-        </w:rPr>
-        <w:t xml:space="preserve">some zooplankton </w:t>
-      </w:r>
-      <w:r>
-        <w:rPr>
-          <w:rFonts w:ascii="Helvetica" w:hAnsi="Helvetica" w:cs="Helvetica"/>
-          <w:sz w:val="22"/>
-          <w:szCs w:val="22"/>
-          <w:lang w:val="en-US"/>
-        </w:rPr>
-        <w:t>are never in complete dormancy (i.e., they</w:t>
+        <w:t xml:space="preserve">temperate aquatic and terrestrial systems differ in how many organisms survive the winter. While many terrestrial plants and herbivores have dormancy phases throughout the winter, in aquatic systems </w:t>
+      </w:r>
+      <w:r>
+        <w:rPr>
+          <w:rFonts w:ascii="Helvetica" w:hAnsi="Helvetica" w:cs="Helvetica"/>
+          <w:sz w:val="22"/>
+          <w:szCs w:val="22"/>
+          <w:lang w:val="en-US"/>
+        </w:rPr>
+        <w:t xml:space="preserve">some </w:t>
+      </w:r>
+      <w:proofErr w:type="gramStart"/>
+      <w:r>
+        <w:rPr>
+          <w:rFonts w:ascii="Helvetica" w:hAnsi="Helvetica" w:cs="Helvetica"/>
+          <w:sz w:val="22"/>
+          <w:szCs w:val="22"/>
+          <w:lang w:val="en-US"/>
+        </w:rPr>
+        <w:t xml:space="preserve">zooplankton </w:t>
+      </w:r>
+      <w:r>
+        <w:rPr>
+          <w:rFonts w:ascii="Helvetica" w:hAnsi="Helvetica" w:cs="Helvetica"/>
+          <w:sz w:val="22"/>
+          <w:szCs w:val="22"/>
+          <w:lang w:val="en-US"/>
+        </w:rPr>
+        <w:t>are</w:t>
+      </w:r>
+      <w:proofErr w:type="gramEnd"/>
+      <w:r>
+        <w:rPr>
+          <w:rFonts w:ascii="Helvetica" w:hAnsi="Helvetica" w:cs="Helvetica"/>
+          <w:sz w:val="22"/>
+          <w:szCs w:val="22"/>
+          <w:lang w:val="en-US"/>
+        </w:rPr>
+        <w:t xml:space="preserve"> never in complete dormancy (i.e., they</w:t>
       </w:r>
       <w:r>
         <w:rPr>
@@ -16853,17 +16862,6 @@
         </w:rPr>
         <w:t>, suggesting that—though more challenging—critical assumptions of the Cushing hypothesis, and multiple mechanisms, can be tested in aquatic systems.</w:t>
       </w:r>
-      <w:ins w:id="78" w:author="Elizabeth Wolkovich" w:date="2019-01-20T12:12:00Z">
-        <w:r>
-          <w:rPr>
-            <w:rFonts w:ascii="Helvetica" w:hAnsi="Helvetica" w:cs="Helvetica"/>
-            <w:sz w:val="22"/>
-            <w:szCs w:val="22"/>
-            <w:lang w:val="en-US"/>
-          </w:rPr>
-          <w:t xml:space="preserve"> </w:t>
-        </w:r>
-      </w:ins>
     </w:p>
     <w:p>
       <w:pPr>
@@ -16999,7 +16997,7 @@
         </w:rPr>
         <w:t xml:space="preserve">Researchers with long-term data have the potential to test </w:t>
       </w:r>
-      <w:ins w:id="79" w:author="Elizabeth Wolkovich" w:date="2019-01-02T13:18:00Z">
+      <w:ins w:id="77" w:author="Elizabeth Wolkovich" w:date="2019-01-02T13:18:00Z">
         <w:r>
           <w:rPr>
             <w:rFonts w:ascii="Helvetica" w:hAnsi="Helvetica" w:cs="Helvetica"/>
@@ -17019,7 +17017,7 @@
         </w:rPr>
         <w:t xml:space="preserve"> synchrony vs. asynchrony </w:t>
       </w:r>
-      <w:ins w:id="80" w:author="Elizabeth Wolkovich" w:date="2019-01-02T13:18:00Z">
+      <w:ins w:id="78" w:author="Elizabeth Wolkovich" w:date="2019-01-02T13:18:00Z">
         <w:r>
           <w:rPr>
             <w:rFonts w:ascii="Helvetica" w:hAnsi="Helvetica" w:cs="Helvetica"/>
@@ -17057,7 +17055,7 @@
         </w:rPr>
         <w:t>2</w:t>
       </w:r>
-      <w:ins w:id="81" w:author="Heather Kharouba" w:date="2019-02-11T12:01:00Z">
+      <w:ins w:id="79" w:author="Heather Kharouba" w:date="2019-02-11T12:01:00Z">
         <w:r>
           <w:rPr>
             <w:rFonts w:ascii="Helvetica" w:hAnsi="Helvetica" w:cs="Helvetica"/>
@@ -17086,7 +17084,7 @@
         </w:rPr>
         <w:t>.</w:t>
       </w:r>
-      <w:ins w:id="82" w:author="Heather Kharouba" w:date="2019-01-10T13:22:00Z">
+      <w:ins w:id="80" w:author="Heather Kharouba" w:date="2019-01-10T13:22:00Z">
         <w:r>
           <w:rPr>
             <w:rFonts w:ascii="Helvetica" w:hAnsi="Helvetica" w:cs="Helvetica"/>
@@ -17097,8 +17095,8 @@
           <w:t xml:space="preserve"> </w:t>
         </w:r>
       </w:ins>
-      <w:commentRangeStart w:id="83"/>
-      <w:commentRangeStart w:id="84"/>
+      <w:commentRangeStart w:id="81"/>
+      <w:commentRangeStart w:id="82"/>
       <w:r>
         <w:rPr>
           <w:rFonts w:ascii="Helvetica" w:hAnsi="Helvetica" w:cs="Helvetica"/>
@@ -17108,12 +17106,12 @@
         </w:rPr>
         <w:t>By</w:t>
       </w:r>
-      <w:commentRangeEnd w:id="83"/>
+      <w:commentRangeEnd w:id="81"/>
       <w:r>
         <w:rPr>
           <w:rStyle w:val="CommentReference"/>
         </w:rPr>
-        <w:commentReference w:id="83"/>
+        <w:commentReference w:id="81"/>
       </w:r>
       <w:r>
         <w:rPr>
@@ -17124,7 +17122,7 @@
         </w:rPr>
         <w:t xml:space="preserve"> testing for a clear peak in fitness</w:t>
       </w:r>
-      <w:ins w:id="85" w:author="Heather Kharouba" w:date="2019-01-10T13:30:00Z">
+      <w:ins w:id="83" w:author="Heather Kharouba" w:date="2019-01-10T13:30:00Z">
         <w:r>
           <w:rPr>
             <w:rFonts w:ascii="Helvetica" w:hAnsi="Helvetica" w:cs="Helvetica"/>
@@ -17135,7 +17133,7 @@
           <w:t xml:space="preserve"> across years</w:t>
         </w:r>
       </w:ins>
-      <w:ins w:id="86" w:author="Heather Kharouba" w:date="2019-01-10T13:29:00Z">
+      <w:ins w:id="84" w:author="Heather Kharouba" w:date="2019-01-10T13:29:00Z">
         <w:r>
           <w:rPr>
             <w:rFonts w:ascii="Helvetica" w:hAnsi="Helvetica" w:cs="Helvetica"/>
@@ -17146,7 +17144,7 @@
           <w:t xml:space="preserve"> </w:t>
         </w:r>
       </w:ins>
-      <w:ins w:id="87" w:author="Heather Kharouba" w:date="2019-01-10T13:30:00Z">
+      <w:ins w:id="85" w:author="Heather Kharouba" w:date="2019-01-10T13:30:00Z">
         <w:r>
           <w:rPr>
             <w:rFonts w:ascii="Helvetica" w:hAnsi="Helvetica" w:cs="Helvetica"/>
@@ -17157,7 +17155,7 @@
           <w:t xml:space="preserve">(i.e. evidence for the synchrony hypothesis) </w:t>
         </w:r>
       </w:ins>
-      <w:ins w:id="88" w:author="Elizabeth Wolkovich" w:date="2019-01-20T12:15:00Z">
+      <w:ins w:id="86" w:author="Elizabeth Wolkovich" w:date="2019-01-20T12:15:00Z">
         <w:r>
           <w:rPr>
             <w:rFonts w:ascii="Helvetica" w:hAnsi="Helvetica" w:cs="Helvetica"/>
@@ -17168,7 +17166,7 @@
           <w:t>in</w:t>
         </w:r>
       </w:ins>
-      <w:ins w:id="89" w:author="Heather Kharouba" w:date="2019-01-10T13:29:00Z">
+      <w:ins w:id="87" w:author="Heather Kharouba" w:date="2019-01-10T13:29:00Z">
         <w:r>
           <w:rPr>
             <w:rFonts w:ascii="Helvetica" w:hAnsi="Helvetica" w:cs="Helvetica"/>
@@ -17197,14 +17195,14 @@
         </w:rPr>
         <w:t>researchers can place themselves on the Cushing curve</w:t>
       </w:r>
-      <w:commentRangeEnd w:id="84"/>
+      <w:commentRangeEnd w:id="82"/>
       <w:r>
         <w:rPr>
           <w:rStyle w:val="CommentReference"/>
         </w:rPr>
-        <w:commentReference w:id="84"/>
-      </w:r>
-      <w:del w:id="90" w:author="Heather Kharouba" w:date="2019-01-10T13:30:00Z">
+        <w:commentReference w:id="82"/>
+      </w:r>
+      <w:del w:id="88" w:author="Heather Kharouba" w:date="2019-01-10T13:30:00Z">
         <w:r>
           <w:rPr>
             <w:rFonts w:ascii="Helvetica" w:hAnsi="Helvetica" w:cs="Helvetica"/>
@@ -17839,7 +17837,7 @@
         </w:rPr>
         <w:t xml:space="preserve"> </w:t>
       </w:r>
-      <w:ins w:id="91" w:author="Heather Kharouba" w:date="2019-01-11T10:45:00Z">
+      <w:ins w:id="89" w:author="Heather Kharouba" w:date="2019-01-11T10:45:00Z">
         <w:r>
           <w:rPr>
             <w:rFonts w:ascii="Helvetica" w:eastAsia="Times New Roman" w:hAnsi="Helvetica" w:cs="Helvetica"/>
@@ -17857,7 +17855,7 @@
           <w:t xml:space="preserve"> be used to put the magnitude of observed changes</w:t>
         </w:r>
       </w:ins>
-      <w:ins w:id="92" w:author="Heather Kharouba" w:date="2019-01-13T21:12:00Z">
+      <w:ins w:id="90" w:author="Heather Kharouba" w:date="2019-01-13T21:12:00Z">
         <w:r>
           <w:rPr>
             <w:rFonts w:ascii="Helvetica" w:eastAsia="Times New Roman" w:hAnsi="Helvetica" w:cs="Helvetica"/>
@@ -17867,7 +17865,7 @@
           <w:t xml:space="preserve"> in phenology and performance</w:t>
         </w:r>
       </w:ins>
-      <w:ins w:id="93" w:author="Heather Kharouba" w:date="2019-01-11T10:45:00Z">
+      <w:ins w:id="91" w:author="Heather Kharouba" w:date="2019-01-11T10:45:00Z">
         <w:r>
           <w:rPr>
             <w:rFonts w:ascii="Helvetica" w:eastAsia="Times New Roman" w:hAnsi="Helvetica" w:cs="Helvetica"/>
@@ -17877,7 +17875,7 @@
           <w:t xml:space="preserve"> since </w:t>
         </w:r>
       </w:ins>
-      <w:ins w:id="94" w:author="Elizabeth Wolkovich" w:date="2019-01-20T12:16:00Z">
+      <w:ins w:id="92" w:author="Elizabeth Wolkovich" w:date="2019-01-20T12:16:00Z">
         <w:r>
           <w:rPr>
             <w:rFonts w:ascii="Helvetica" w:eastAsia="Times New Roman" w:hAnsi="Helvetica" w:cs="Helvetica"/>
@@ -17887,7 +17885,7 @@
           <w:t xml:space="preserve">significant </w:t>
         </w:r>
       </w:ins>
-      <w:ins w:id="95" w:author="Heather Kharouba" w:date="2019-01-11T10:45:00Z">
+      <w:ins w:id="93" w:author="Heather Kharouba" w:date="2019-01-11T10:45:00Z">
         <w:r>
           <w:rPr>
             <w:rFonts w:ascii="Helvetica" w:eastAsia="Times New Roman" w:hAnsi="Helvetica" w:cs="Helvetica"/>
@@ -17897,7 +17895,7 @@
           <w:t xml:space="preserve">climate change began into context and to </w:t>
         </w:r>
       </w:ins>
-      <w:ins w:id="96" w:author="Heather Kharouba" w:date="2019-01-11T10:46:00Z">
+      <w:ins w:id="94" w:author="Heather Kharouba" w:date="2019-01-11T10:46:00Z">
         <w:r>
           <w:rPr>
             <w:rFonts w:ascii="Helvetica" w:eastAsia="Times New Roman" w:hAnsi="Helvetica" w:cs="Helvetica"/>
@@ -17907,7 +17905,7 @@
           <w:t>quantify</w:t>
         </w:r>
       </w:ins>
-      <w:ins w:id="97" w:author="Heather Kharouba" w:date="2019-01-11T10:45:00Z">
+      <w:ins w:id="95" w:author="Heather Kharouba" w:date="2019-01-11T10:45:00Z">
         <w:r>
           <w:rPr>
             <w:rFonts w:ascii="Helvetica" w:eastAsia="Times New Roman" w:hAnsi="Helvetica" w:cs="Helvetica"/>
@@ -17917,7 +17915,7 @@
           <w:t xml:space="preserve"> </w:t>
         </w:r>
       </w:ins>
-      <w:ins w:id="98" w:author="Heather Kharouba" w:date="2019-01-11T10:46:00Z">
+      <w:ins w:id="96" w:author="Heather Kharouba" w:date="2019-01-11T10:46:00Z">
         <w:r>
           <w:rPr>
             <w:rFonts w:ascii="Helvetica" w:eastAsia="Times New Roman" w:hAnsi="Helvetica" w:cs="Helvetica"/>
@@ -19032,7 +19030,7 @@
         </w:rPr>
         <w:t xml:space="preserve">elucidate which </w:t>
       </w:r>
-      <w:commentRangeStart w:id="99"/>
+      <w:commentRangeStart w:id="97"/>
       <w:r>
         <w:rPr>
           <w:rFonts w:ascii="Helvetica" w:hAnsi="Helvetica" w:cs="Helvetica"/>
@@ -19042,12 +19040,12 @@
         </w:rPr>
         <w:t>mechanisms may—or may not—appear feasible for the interaction</w:t>
       </w:r>
-      <w:commentRangeEnd w:id="99"/>
+      <w:commentRangeEnd w:id="97"/>
       <w:r>
         <w:rPr>
           <w:rStyle w:val="CommentReference"/>
         </w:rPr>
-        <w:commentReference w:id="99"/>
+        <w:commentReference w:id="97"/>
       </w:r>
       <w:r>
         <w:rPr>
@@ -19930,7 +19928,7 @@
         </w:rPr>
         <w:t xml:space="preserve"> and Steve Travers for interesting discussions. HMK thanks the professor writing retreats offered through the Centre for Academic Leadership at the University of Ottawa for support in writing this manuscript</w:t>
       </w:r>
-      <w:ins w:id="100" w:author="Elizabeth Wolkovich" w:date="2019-01-02T13:27:00Z">
+      <w:ins w:id="98" w:author="Elizabeth Wolkovich" w:date="2019-01-02T13:27:00Z">
         <w:r>
           <w:rPr>
             <w:rFonts w:ascii="Helvetica" w:hAnsi="Helvetica" w:cs="Helvetica"/>
@@ -20576,7 +20574,7 @@
         </w:rPr>
         <w:t xml:space="preserve">changes in the relative timing of key life history </w:t>
       </w:r>
-      <w:ins w:id="101" w:author="Heather Kharouba" w:date="2019-01-10T13:38:00Z">
+      <w:ins w:id="99" w:author="Heather Kharouba" w:date="2019-01-10T13:38:00Z">
         <w:r>
           <w:rPr>
             <w:rFonts w:ascii="Helvetica" w:hAnsi="Helvetica" w:cs="Helvetica"/>
@@ -20668,7 +20666,7 @@
         </w:rPr>
         <w:t xml:space="preserve">- decreases in consumer fitness associated with changes in the relative timing of key life history activities among interacting species. </w:t>
       </w:r>
-      <w:ins w:id="102" w:author="Elizabeth Wolkovich" w:date="2019-01-02T10:58:00Z">
+      <w:ins w:id="100" w:author="Elizabeth Wolkovich" w:date="2019-01-02T10:58:00Z">
         <w:r>
           <w:rPr>
             <w:rFonts w:ascii="Helvetica" w:hAnsi="Helvetica" w:cs="Helvetica"/>
@@ -20688,7 +20686,7 @@
         </w:rPr>
         <w:t>his mismatch occurs between interacting species</w:t>
       </w:r>
-      <w:ins w:id="103" w:author="Elizabeth Wolkovich" w:date="2019-01-02T10:58:00Z">
+      <w:ins w:id="101" w:author="Elizabeth Wolkovich" w:date="2019-01-02T10:58:00Z">
         <w:r>
           <w:rPr>
             <w:rFonts w:ascii="Helvetica" w:hAnsi="Helvetica" w:cs="Helvetica"/>
@@ -20708,7 +20706,7 @@
         </w:rPr>
         <w:t xml:space="preserve"> not</w:t>
       </w:r>
-      <w:ins w:id="104" w:author="Elizabeth Wolkovich" w:date="2019-01-02T10:58:00Z">
+      <w:ins w:id="102" w:author="Elizabeth Wolkovich" w:date="2019-01-02T10:58:00Z">
         <w:r>
           <w:rPr>
             <w:rFonts w:ascii="Helvetica" w:hAnsi="Helvetica" w:cs="Helvetica"/>
@@ -20752,7 +20750,7 @@
         <w:autoSpaceDN w:val="0"/>
         <w:adjustRightInd w:val="0"/>
         <w:rPr>
-          <w:ins w:id="105" w:author="Heather Kharouba" w:date="2019-02-11T11:03:00Z"/>
+          <w:ins w:id="103" w:author="Heather Kharouba" w:date="2019-02-11T11:03:00Z"/>
           <w:rFonts w:ascii="Helvetica" w:hAnsi="Helvetica" w:cs="Helvetica"/>
           <w:b/>
           <w:bCs/>
@@ -20761,7 +20759,7 @@
           <w:lang w:val="en-US"/>
         </w:rPr>
       </w:pPr>
-      <w:ins w:id="106" w:author="Heather Kharouba" w:date="2019-02-11T11:03:00Z">
+      <w:ins w:id="104" w:author="Heather Kharouba" w:date="2019-02-11T11:03:00Z">
         <w:r>
           <w:rPr>
             <w:rFonts w:ascii="Helvetica" w:hAnsi="Helvetica" w:cs="Helvetica"/>
@@ -20897,7 +20895,7 @@
         <w:autoSpaceDN w:val="0"/>
         <w:adjustRightInd w:val="0"/>
         <w:rPr>
-          <w:ins w:id="107" w:author="Heather Kharouba" w:date="2019-02-11T11:03:00Z"/>
+          <w:ins w:id="105" w:author="Heather Kharouba" w:date="2019-02-11T11:03:00Z"/>
           <w:rFonts w:ascii="Helvetica" w:hAnsi="Helvetica" w:cs="Helvetica"/>
           <w:b/>
           <w:bCs/>
@@ -20940,7 +20938,7 @@
         </w:rPr>
         <w:t xml:space="preserve">a representative or benchmark time series of </w:t>
       </w:r>
-      <w:del w:id="108" w:author="Heather Kharouba" w:date="2019-01-13T21:14:00Z">
+      <w:del w:id="106" w:author="Heather Kharouba" w:date="2019-01-13T21:14:00Z">
         <w:r>
           <w:rPr>
             <w:rFonts w:ascii="Helvetica" w:hAnsi="Helvetica" w:cs="Helvetica"/>
@@ -20960,7 +20958,7 @@
         </w:rPr>
         <w:t xml:space="preserve">conditions that </w:t>
       </w:r>
-      <w:del w:id="109" w:author="Heather Kharouba" w:date="2019-01-13T21:15:00Z">
+      <w:del w:id="107" w:author="Heather Kharouba" w:date="2019-01-13T21:15:00Z">
         <w:r>
           <w:rPr>
             <w:rFonts w:ascii="Helvetica" w:hAnsi="Helvetica" w:cs="Helvetica"/>
@@ -20980,7 +20978,7 @@
         </w:rPr>
         <w:t>describe</w:t>
       </w:r>
-      <w:ins w:id="110" w:author="Heather Kharouba" w:date="2019-01-13T21:15:00Z">
+      <w:ins w:id="108" w:author="Heather Kharouba" w:date="2019-01-13T21:15:00Z">
         <w:r>
           <w:rPr>
             <w:rFonts w:ascii="Helvetica" w:hAnsi="Helvetica" w:cs="Helvetica"/>
@@ -21016,7 +21014,7 @@
           <w:lang w:val="en-US"/>
         </w:rPr>
       </w:pPr>
-      <w:commentRangeStart w:id="111"/>
+      <w:commentRangeStart w:id="109"/>
     </w:p>
     <w:p>
       <w:pPr>
@@ -21064,12 +21062,12 @@
         </w:rPr>
         <w:t xml:space="preserve">baseline- </w:t>
       </w:r>
-      <w:commentRangeEnd w:id="111"/>
+      <w:commentRangeEnd w:id="109"/>
       <w:r>
         <w:rPr>
           <w:rStyle w:val="CommentReference"/>
         </w:rPr>
-        <w:commentReference w:id="111"/>
+        <w:commentReference w:id="109"/>
       </w:r>
       <w:r>
         <w:rPr>
@@ -21080,7 +21078,7 @@
         </w:rPr>
         <w:t xml:space="preserve">a hypothesis put forward by Singer and </w:t>
       </w:r>
-      <w:ins w:id="112" w:author="Elizabeth Wolkovich" w:date="2019-01-02T12:25:00Z">
+      <w:ins w:id="110" w:author="Elizabeth Wolkovich" w:date="2019-01-02T12:25:00Z">
         <w:r>
           <w:rPr>
             <w:rFonts w:ascii="Helvetica" w:hAnsi="Helvetica" w:cs="Helvetica"/>
@@ -21100,7 +21098,7 @@
         </w:rPr>
         <w:t>armesan (2010) that postulates that</w:t>
       </w:r>
-      <w:ins w:id="113" w:author="Elizabeth Wolkovich" w:date="2019-01-02T12:25:00Z">
+      <w:ins w:id="111" w:author="Elizabeth Wolkovich" w:date="2019-01-02T12:25:00Z">
         <w:r>
           <w:rPr>
             <w:rFonts w:ascii="Helvetica" w:hAnsi="Helvetica" w:cs="Helvetica"/>
@@ -21120,7 +21118,7 @@
         </w:rPr>
         <w:t xml:space="preserve"> in some contexts</w:t>
       </w:r>
-      <w:ins w:id="114" w:author="Elizabeth Wolkovich" w:date="2019-01-02T12:25:00Z">
+      <w:ins w:id="112" w:author="Elizabeth Wolkovich" w:date="2019-01-02T12:25:00Z">
         <w:r>
           <w:rPr>
             <w:rFonts w:ascii="Helvetica" w:hAnsi="Helvetica" w:cs="Helvetica"/>
@@ -21160,7 +21158,7 @@
         </w:rPr>
         <w:t xml:space="preserve"> match (</w:t>
       </w:r>
-      <w:ins w:id="115" w:author="Elizabeth Wolkovich" w:date="2019-01-02T12:26:00Z">
+      <w:ins w:id="113" w:author="Elizabeth Wolkovich" w:date="2019-01-02T12:26:00Z">
         <w:r>
           <w:rPr>
             <w:rFonts w:ascii="Helvetica" w:hAnsi="Helvetica" w:cs="Helvetica"/>
@@ -21189,7 +21187,7 @@
         </w:rPr>
         <w:t xml:space="preserve">the most energetically demanding phase of the </w:t>
       </w:r>
-      <w:ins w:id="116" w:author="Elizabeth Wolkovich" w:date="2019-01-02T12:26:00Z">
+      <w:ins w:id="114" w:author="Elizabeth Wolkovich" w:date="2019-01-02T12:26:00Z">
         <w:r>
           <w:rPr>
             <w:rFonts w:ascii="Helvetica" w:hAnsi="Helvetica" w:cs="Helvetica"/>
@@ -21304,7 +21302,7 @@
           <w:lang w:val="en-US"/>
         </w:rPr>
       </w:pPr>
-      <w:commentRangeStart w:id="117"/>
+      <w:commentRangeStart w:id="115"/>
       <w:r>
         <w:rPr>
           <w:rFonts w:ascii="Helvetica" w:hAnsi="Helvetica" w:cs="Helvetica"/>
@@ -21325,12 +21323,12 @@
         </w:rPr>
         <w:t xml:space="preserve"> causal ecological process or pathway that produces the Cushing curve</w:t>
       </w:r>
-      <w:commentRangeEnd w:id="117"/>
+      <w:commentRangeEnd w:id="115"/>
       <w:r>
         <w:rPr>
           <w:rStyle w:val="CommentReference"/>
         </w:rPr>
-        <w:commentReference w:id="117"/>
+        <w:commentReference w:id="115"/>
       </w:r>
     </w:p>
     <w:p>
@@ -21676,7 +21674,7 @@
           <w:szCs w:val="22"/>
         </w:rPr>
       </w:pPr>
-      <w:commentRangeStart w:id="118"/>
+      <w:commentRangeStart w:id="116"/>
       <w:r>
         <w:rPr>
           <w:rFonts w:ascii="Helvetica" w:hAnsi="Helvetica"/>
@@ -21695,12 +21693,12 @@
         </w:rPr>
         <w:t>s</w:t>
       </w:r>
-      <w:commentRangeEnd w:id="118"/>
+      <w:commentRangeEnd w:id="116"/>
       <w:r>
         <w:rPr>
           <w:rStyle w:val="CommentReference"/>
         </w:rPr>
-        <w:commentReference w:id="118"/>
+        <w:commentReference w:id="116"/>
       </w:r>
     </w:p>
     <w:p>
@@ -24155,7 +24153,7 @@
           <w:szCs w:val="22"/>
         </w:rPr>
       </w:pPr>
-      <w:commentRangeStart w:id="119"/>
+      <w:commentRangeStart w:id="117"/>
       <w:r>
         <w:rPr>
           <w:rFonts w:ascii="Helvetica" w:hAnsi="Helvetica"/>
@@ -24164,23 +24162,573 @@
         </w:rPr>
         <w:t xml:space="preserve">Figure 1. </w:t>
       </w:r>
-      <w:r>
-        <w:rPr>
-          <w:rFonts w:ascii="Helvetica" w:hAnsi="Helvetica" w:cs="Helvetica"/>
-          <w:sz w:val="22"/>
-          <w:szCs w:val="22"/>
-          <w:lang w:val="en-US"/>
-        </w:rPr>
-        <w:t>Simple conceptualization of the Cushing curve; with climate change predictions</w:t>
-      </w:r>
-      <w:r>
-        <w:rPr>
-          <w:rFonts w:ascii="Helvetica" w:hAnsi="Helvetica"/>
-          <w:sz w:val="22"/>
-          <w:szCs w:val="22"/>
-        </w:rPr>
-        <w:t xml:space="preserve"> </w:t>
-      </w:r>
+      <w:proofErr w:type="gramStart"/>
+      <w:ins w:id="118" w:author="Heather Kharouba" w:date="2019-02-11T14:39:00Z">
+        <w:r>
+          <w:rPr>
+            <w:rFonts w:ascii="Helvetica" w:hAnsi="Helvetica" w:cs="Helvetica"/>
+            <w:sz w:val="22"/>
+            <w:szCs w:val="22"/>
+            <w:lang w:val="en-US"/>
+          </w:rPr>
+          <w:t>C</w:t>
+        </w:r>
+      </w:ins>
+      <w:del w:id="119" w:author="Heather Kharouba" w:date="2019-02-11T14:39:00Z">
+        <w:r>
+          <w:rPr>
+            <w:rFonts w:ascii="Helvetica" w:hAnsi="Helvetica" w:cs="Helvetica"/>
+            <w:sz w:val="22"/>
+            <w:szCs w:val="22"/>
+            <w:lang w:val="en-US"/>
+          </w:rPr>
+          <w:delText>Simple c</w:delText>
+        </w:r>
+      </w:del>
+      <w:r>
+        <w:rPr>
+          <w:rFonts w:ascii="Helvetica" w:hAnsi="Helvetica" w:cs="Helvetica"/>
+          <w:sz w:val="22"/>
+          <w:szCs w:val="22"/>
+          <w:lang w:val="en-US"/>
+        </w:rPr>
+        <w:t xml:space="preserve">onceptualization of the </w:t>
+      </w:r>
+      <w:ins w:id="120" w:author="Heather Kharouba" w:date="2019-02-11T14:22:00Z">
+        <w:r>
+          <w:rPr>
+            <w:rFonts w:ascii="Helvetica" w:hAnsi="Helvetica" w:cs="Helvetica"/>
+            <w:sz w:val="22"/>
+            <w:szCs w:val="22"/>
+            <w:lang w:val="en-US"/>
+          </w:rPr>
+          <w:t>Cushing match-mismatch hypothesis</w:t>
+        </w:r>
+      </w:ins>
+      <w:ins w:id="121" w:author="Heather Kharouba" w:date="2019-02-11T14:23:00Z">
+        <w:r>
+          <w:rPr>
+            <w:rFonts w:ascii="Helvetica" w:hAnsi="Helvetica" w:cs="Helvetica"/>
+            <w:sz w:val="22"/>
+            <w:szCs w:val="22"/>
+            <w:lang w:val="en-US"/>
+          </w:rPr>
+          <w:t xml:space="preserve"> </w:t>
+        </w:r>
+      </w:ins>
+      <w:ins w:id="122" w:author="Heather Kharouba" w:date="2019-02-11T14:27:00Z">
+        <w:r>
+          <w:rPr>
+            <w:rFonts w:ascii="Helvetica" w:hAnsi="Helvetica" w:cs="Helvetica"/>
+            <w:sz w:val="22"/>
+            <w:szCs w:val="22"/>
+            <w:lang w:val="en-US"/>
+          </w:rPr>
+          <w:t>represente</w:t>
+        </w:r>
+        <w:r>
+          <w:rPr>
+            <w:rFonts w:ascii="Helvetica" w:hAnsi="Helvetica" w:cs="Helvetica"/>
+            <w:sz w:val="22"/>
+            <w:szCs w:val="22"/>
+            <w:lang w:val="en-US"/>
+          </w:rPr>
+          <w:t>d by the</w:t>
+        </w:r>
+      </w:ins>
+      <w:ins w:id="123" w:author="Heather Kharouba" w:date="2019-02-11T14:26:00Z">
+        <w:r>
+          <w:rPr>
+            <w:rFonts w:ascii="Helvetica" w:hAnsi="Helvetica" w:cs="Helvetica"/>
+            <w:sz w:val="22"/>
+            <w:szCs w:val="22"/>
+            <w:lang w:val="en-US"/>
+          </w:rPr>
+          <w:t xml:space="preserve"> curve</w:t>
+        </w:r>
+        <w:r>
+          <w:rPr>
+            <w:rFonts w:ascii="Helvetica" w:hAnsi="Helvetica" w:cs="Helvetica"/>
+            <w:sz w:val="22"/>
+            <w:szCs w:val="22"/>
+            <w:lang w:val="en-US"/>
+          </w:rPr>
+          <w:t xml:space="preserve"> </w:t>
+        </w:r>
+      </w:ins>
+      <w:ins w:id="124" w:author="Heather Kharouba" w:date="2019-02-11T14:27:00Z">
+        <w:r>
+          <w:rPr>
+            <w:rFonts w:ascii="Helvetica" w:hAnsi="Helvetica" w:cs="Helvetica"/>
+            <w:sz w:val="22"/>
+            <w:szCs w:val="22"/>
+            <w:lang w:val="en-US"/>
+          </w:rPr>
+          <w:t xml:space="preserve">in </w:t>
+        </w:r>
+      </w:ins>
+      <w:ins w:id="125" w:author="Heather Kharouba" w:date="2019-02-11T14:35:00Z">
+        <w:r>
+          <w:rPr>
+            <w:rFonts w:ascii="Helvetica" w:hAnsi="Helvetica" w:cs="Helvetica"/>
+            <w:sz w:val="22"/>
+            <w:szCs w:val="22"/>
+            <w:lang w:val="en-US"/>
+          </w:rPr>
+          <w:t xml:space="preserve">panel </w:t>
+        </w:r>
+      </w:ins>
+      <w:ins w:id="126" w:author="Heather Kharouba" w:date="2019-02-11T14:27:00Z">
+        <w:r>
+          <w:rPr>
+            <w:rFonts w:ascii="Helvetica" w:hAnsi="Helvetica" w:cs="Helvetica"/>
+            <w:sz w:val="22"/>
+            <w:szCs w:val="22"/>
+            <w:lang w:val="en-US"/>
+          </w:rPr>
+          <w:t>(a).</w:t>
+        </w:r>
+        <w:proofErr w:type="gramEnd"/>
+        <w:r>
+          <w:rPr>
+            <w:rFonts w:ascii="Helvetica" w:hAnsi="Helvetica" w:cs="Helvetica"/>
+            <w:sz w:val="22"/>
+            <w:szCs w:val="22"/>
+            <w:lang w:val="en-US"/>
+          </w:rPr>
+          <w:t xml:space="preserve"> The hypothesis</w:t>
+        </w:r>
+      </w:ins>
+      <w:ins w:id="127" w:author="Heather Kharouba" w:date="2019-02-11T14:23:00Z">
+        <w:r>
+          <w:rPr>
+            <w:rFonts w:ascii="Helvetica" w:hAnsi="Helvetica"/>
+            <w:sz w:val="22"/>
+            <w:szCs w:val="22"/>
+          </w:rPr>
+          <w:t xml:space="preserve"> </w:t>
+        </w:r>
+        <w:r>
+          <w:rPr>
+            <w:rFonts w:ascii="Helvetica" w:hAnsi="Helvetica" w:cs="Helvetica"/>
+            <w:sz w:val="22"/>
+            <w:szCs w:val="22"/>
+            <w:lang w:val="en-US"/>
+          </w:rPr>
+          <w:t xml:space="preserve">postulates that </w:t>
+        </w:r>
+        <w:r>
+          <w:rPr>
+            <w:rFonts w:ascii="Helvetica" w:hAnsi="Helvetica" w:cs="Helvetica"/>
+            <w:sz w:val="22"/>
+            <w:szCs w:val="22"/>
+            <w:lang w:val="en-US"/>
+          </w:rPr>
+          <w:t>a</w:t>
+        </w:r>
+        <w:r>
+          <w:rPr>
+            <w:rFonts w:ascii="Helvetica" w:hAnsi="Helvetica" w:cs="Helvetica"/>
+            <w:sz w:val="22"/>
+            <w:szCs w:val="22"/>
+            <w:lang w:val="en-US"/>
+          </w:rPr>
+          <w:t xml:space="preserve"> consumer</w:t>
+        </w:r>
+        <w:r>
+          <w:rPr>
+            <w:rFonts w:ascii="Helvetica" w:hAnsi="Helvetica" w:cs="Helvetica"/>
+            <w:sz w:val="22"/>
+            <w:szCs w:val="22"/>
+            <w:lang w:val="en-US"/>
+          </w:rPr>
+          <w:t xml:space="preserve"> should temporally ‘match’ </w:t>
+        </w:r>
+      </w:ins>
+      <w:ins w:id="128" w:author="Heather Kharouba" w:date="2019-02-11T14:42:00Z">
+        <w:r>
+          <w:rPr>
+            <w:rFonts w:ascii="Helvetica" w:hAnsi="Helvetica" w:cs="Helvetica"/>
+            <w:sz w:val="22"/>
+            <w:szCs w:val="22"/>
+            <w:lang w:val="en-US"/>
+          </w:rPr>
+          <w:t xml:space="preserve">(i.e., where fitness is the highest) </w:t>
+        </w:r>
+      </w:ins>
+      <w:ins w:id="129" w:author="Heather Kharouba" w:date="2019-02-11T14:23:00Z">
+        <w:r>
+          <w:rPr>
+            <w:rFonts w:ascii="Helvetica" w:hAnsi="Helvetica" w:cs="Helvetica"/>
+            <w:sz w:val="22"/>
+            <w:szCs w:val="22"/>
+            <w:lang w:val="en-US"/>
+          </w:rPr>
+          <w:t>the peak of its energetic phase</w:t>
+        </w:r>
+      </w:ins>
+      <w:ins w:id="130" w:author="Heather Kharouba" w:date="2019-02-11T14:41:00Z">
+        <w:r>
+          <w:rPr>
+            <w:rFonts w:ascii="Helvetica" w:hAnsi="Helvetica" w:cs="Helvetica"/>
+            <w:sz w:val="22"/>
+            <w:szCs w:val="22"/>
+            <w:lang w:val="en-US"/>
+          </w:rPr>
+          <w:t xml:space="preserve"> </w:t>
+        </w:r>
+      </w:ins>
+      <w:ins w:id="131" w:author="Heather Kharouba" w:date="2019-02-11T14:23:00Z">
+        <w:r>
+          <w:rPr>
+            <w:rFonts w:ascii="Helvetica" w:hAnsi="Helvetica" w:cs="Helvetica"/>
+            <w:sz w:val="22"/>
+            <w:szCs w:val="22"/>
+            <w:lang w:val="en-US"/>
+          </w:rPr>
+          <w:t>with the peak of resource availability</w:t>
+        </w:r>
+        <w:r>
+          <w:rPr>
+            <w:rFonts w:ascii="Helvetica" w:hAnsi="Helvetica" w:cs="Helvetica"/>
+            <w:sz w:val="22"/>
+            <w:szCs w:val="22"/>
+            <w:lang w:val="en-US"/>
+          </w:rPr>
+          <w:t xml:space="preserve"> (</w:t>
+        </w:r>
+      </w:ins>
+      <w:proofErr w:type="spellStart"/>
+      <w:ins w:id="132" w:author="Heather Kharouba" w:date="2019-02-11T14:24:00Z">
+        <w:r>
+          <w:rPr>
+            <w:rFonts w:ascii="Helvetica" w:hAnsi="Helvetica" w:cs="Helvetica"/>
+            <w:sz w:val="22"/>
+            <w:szCs w:val="22"/>
+            <w:lang w:val="en-US"/>
+          </w:rPr>
+          <w:t>a</w:t>
+        </w:r>
+        <w:proofErr w:type="gramStart"/>
+        <w:r>
+          <w:rPr>
+            <w:rFonts w:ascii="Helvetica" w:hAnsi="Helvetica" w:cs="Helvetica"/>
+            <w:sz w:val="22"/>
+            <w:szCs w:val="22"/>
+            <w:lang w:val="en-US"/>
+          </w:rPr>
+          <w:t>,c</w:t>
+        </w:r>
+      </w:ins>
+      <w:proofErr w:type="spellEnd"/>
+      <w:proofErr w:type="gramEnd"/>
+      <w:ins w:id="133" w:author="Heather Kharouba" w:date="2019-02-11T14:23:00Z">
+        <w:r>
+          <w:rPr>
+            <w:rFonts w:ascii="Helvetica" w:hAnsi="Helvetica" w:cs="Helvetica"/>
+            <w:sz w:val="22"/>
+            <w:szCs w:val="22"/>
+            <w:lang w:val="en-US"/>
+          </w:rPr>
+          <w:t>)</w:t>
+        </w:r>
+        <w:r>
+          <w:rPr>
+            <w:rFonts w:ascii="Helvetica" w:hAnsi="Helvetica" w:cs="Helvetica"/>
+            <w:sz w:val="22"/>
+            <w:szCs w:val="22"/>
+            <w:lang w:val="en-US"/>
+          </w:rPr>
+          <w:t xml:space="preserve"> and</w:t>
+        </w:r>
+        <w:r>
+          <w:rPr>
+            <w:rFonts w:ascii="Helvetica" w:hAnsi="Helvetica" w:cs="Helvetica"/>
+            <w:sz w:val="22"/>
+            <w:szCs w:val="22"/>
+            <w:lang w:val="en-US"/>
+          </w:rPr>
+          <w:t xml:space="preserve"> </w:t>
+        </w:r>
+        <w:r>
+          <w:rPr>
+            <w:rFonts w:ascii="Helvetica" w:hAnsi="Helvetica" w:cs="Helvetica"/>
+            <w:sz w:val="22"/>
+            <w:szCs w:val="22"/>
+            <w:lang w:val="en-US"/>
+          </w:rPr>
+          <w:t>i</w:t>
+        </w:r>
+        <w:r>
+          <w:rPr>
+            <w:rFonts w:ascii="Helvetica" w:hAnsi="Helvetica" w:cs="Helvetica"/>
+            <w:sz w:val="22"/>
+            <w:szCs w:val="22"/>
+            <w:lang w:val="en-US"/>
+          </w:rPr>
+          <w:t xml:space="preserve">f there is any change to the relative timing of </w:t>
+        </w:r>
+        <w:r>
+          <w:rPr>
+            <w:rFonts w:ascii="Helvetica" w:hAnsi="Helvetica" w:cs="Helvetica"/>
+            <w:sz w:val="22"/>
+            <w:szCs w:val="22"/>
+            <w:lang w:val="en-US"/>
+          </w:rPr>
+          <w:t>the</w:t>
+        </w:r>
+        <w:r>
+          <w:rPr>
+            <w:rFonts w:ascii="Helvetica" w:hAnsi="Helvetica" w:cs="Helvetica"/>
+            <w:sz w:val="22"/>
+            <w:szCs w:val="22"/>
+            <w:lang w:val="en-US"/>
+          </w:rPr>
+          <w:t xml:space="preserve"> interaction</w:t>
+        </w:r>
+      </w:ins>
+      <w:ins w:id="134" w:author="Heather Kharouba" w:date="2019-02-11T14:31:00Z">
+        <w:r>
+          <w:rPr>
+            <w:rFonts w:ascii="Helvetica" w:hAnsi="Helvetica" w:cs="Helvetica"/>
+            <w:sz w:val="22"/>
+            <w:szCs w:val="22"/>
+            <w:lang w:val="en-US"/>
+          </w:rPr>
+          <w:t xml:space="preserve"> (e.g., because the consumer shifts its phenology earlier (b)</w:t>
+        </w:r>
+      </w:ins>
+      <w:ins w:id="135" w:author="Heather Kharouba" w:date="2019-02-11T14:32:00Z">
+        <w:r>
+          <w:rPr>
+            <w:rFonts w:ascii="Helvetica" w:hAnsi="Helvetica" w:cs="Helvetica"/>
+            <w:sz w:val="22"/>
+            <w:szCs w:val="22"/>
+            <w:lang w:val="en-US"/>
+          </w:rPr>
+          <w:t xml:space="preserve"> or later (d) relative to the resource)</w:t>
+        </w:r>
+      </w:ins>
+      <w:ins w:id="136" w:author="Heather Kharouba" w:date="2019-02-11T14:23:00Z">
+        <w:r>
+          <w:rPr>
+            <w:rFonts w:ascii="Helvetica" w:hAnsi="Helvetica" w:cs="Helvetica"/>
+            <w:sz w:val="22"/>
+            <w:szCs w:val="22"/>
+            <w:lang w:val="en-US"/>
+          </w:rPr>
+          <w:t>, there will be a decrease in</w:t>
+        </w:r>
+      </w:ins>
+      <w:ins w:id="137" w:author="Heather Kharouba" w:date="2019-02-11T14:25:00Z">
+        <w:r>
+          <w:rPr>
+            <w:rFonts w:ascii="Helvetica" w:hAnsi="Helvetica" w:cs="Helvetica"/>
+            <w:sz w:val="22"/>
+            <w:szCs w:val="22"/>
+            <w:lang w:val="en-US"/>
+          </w:rPr>
+          <w:t xml:space="preserve"> the consumer’s</w:t>
+        </w:r>
+      </w:ins>
+      <w:ins w:id="138" w:author="Heather Kharouba" w:date="2019-02-11T14:23:00Z">
+        <w:r>
+          <w:rPr>
+            <w:rFonts w:ascii="Helvetica" w:hAnsi="Helvetica" w:cs="Helvetica"/>
+            <w:sz w:val="22"/>
+            <w:szCs w:val="22"/>
+            <w:lang w:val="en-US"/>
+          </w:rPr>
+          <w:t xml:space="preserve"> fitness (i.e., a mismatch)</w:t>
+        </w:r>
+        <w:r>
+          <w:rPr>
+            <w:rFonts w:ascii="Helvetica" w:hAnsi="Helvetica" w:cs="Helvetica"/>
+            <w:sz w:val="22"/>
+            <w:szCs w:val="22"/>
+            <w:lang w:val="en-US"/>
+          </w:rPr>
+          <w:t xml:space="preserve"> (</w:t>
+        </w:r>
+      </w:ins>
+      <w:commentRangeStart w:id="139"/>
+      <w:ins w:id="140" w:author="Heather Kharouba" w:date="2019-02-11T14:28:00Z">
+        <w:r>
+          <w:rPr>
+            <w:rFonts w:ascii="Helvetica" w:hAnsi="Helvetica" w:cs="Helvetica"/>
+            <w:sz w:val="22"/>
+            <w:szCs w:val="22"/>
+            <w:lang w:val="en-US"/>
+          </w:rPr>
+          <w:t>a</w:t>
+        </w:r>
+      </w:ins>
+      <w:commentRangeEnd w:id="139"/>
+      <w:ins w:id="141" w:author="Heather Kharouba" w:date="2019-02-11T14:40:00Z">
+        <w:r>
+          <w:rPr>
+            <w:rStyle w:val="CommentReference"/>
+          </w:rPr>
+          <w:commentReference w:id="139"/>
+        </w:r>
+      </w:ins>
+      <w:ins w:id="143" w:author="Heather Kharouba" w:date="2019-02-11T14:23:00Z">
+        <w:r>
+          <w:rPr>
+            <w:rFonts w:ascii="Helvetica" w:hAnsi="Helvetica" w:cs="Helvetica"/>
+            <w:sz w:val="22"/>
+            <w:szCs w:val="22"/>
+            <w:lang w:val="en-US"/>
+          </w:rPr>
+          <w:t>). At the</w:t>
+        </w:r>
+        <w:r>
+          <w:rPr>
+            <w:rFonts w:ascii="Helvetica" w:hAnsi="Helvetica" w:cs="Helvetica"/>
+            <w:sz w:val="22"/>
+            <w:szCs w:val="22"/>
+            <w:lang w:val="en-US"/>
+          </w:rPr>
+          <w:t xml:space="preserve"> curve’s</w:t>
+        </w:r>
+        <w:r>
+          <w:rPr>
+            <w:rFonts w:ascii="Helvetica" w:hAnsi="Helvetica" w:cs="Helvetica"/>
+            <w:sz w:val="22"/>
+            <w:szCs w:val="22"/>
+            <w:lang w:val="en-US"/>
+          </w:rPr>
+          <w:t xml:space="preserve"> limits, consumer fitness should fall to zero when </w:t>
+        </w:r>
+        <w:r>
+          <w:rPr>
+            <w:rFonts w:ascii="Helvetica" w:hAnsi="Helvetica" w:cs="Helvetica"/>
+            <w:sz w:val="22"/>
+            <w:szCs w:val="22"/>
+            <w:lang w:val="en-US"/>
+          </w:rPr>
+          <w:t>the change in relative timing is sufficiently large</w:t>
+        </w:r>
+        <w:r>
+          <w:rPr>
+            <w:rFonts w:ascii="Helvetica" w:hAnsi="Helvetica" w:cs="Helvetica"/>
+            <w:sz w:val="22"/>
+            <w:szCs w:val="22"/>
+            <w:lang w:val="en-US"/>
+          </w:rPr>
+          <w:t xml:space="preserve"> (</w:t>
+        </w:r>
+      </w:ins>
+      <w:ins w:id="144" w:author="Heather Kharouba" w:date="2019-02-11T14:28:00Z">
+        <w:r>
+          <w:rPr>
+            <w:rFonts w:ascii="Helvetica" w:hAnsi="Helvetica" w:cs="Helvetica"/>
+            <w:sz w:val="22"/>
+            <w:szCs w:val="22"/>
+            <w:lang w:val="en-US"/>
+          </w:rPr>
+          <w:t>a</w:t>
+        </w:r>
+      </w:ins>
+      <w:ins w:id="145" w:author="Heather Kharouba" w:date="2019-02-11T14:23:00Z">
+        <w:r>
+          <w:rPr>
+            <w:rFonts w:ascii="Helvetica" w:hAnsi="Helvetica" w:cs="Helvetica"/>
+            <w:sz w:val="22"/>
+            <w:szCs w:val="22"/>
+            <w:lang w:val="en-US"/>
+          </w:rPr>
+          <w:t>).</w:t>
+        </w:r>
+      </w:ins>
+      <w:ins w:id="146" w:author="Heather Kharouba" w:date="2019-02-11T14:33:00Z">
+        <w:r>
+          <w:rPr>
+            <w:rFonts w:ascii="Helvetica" w:hAnsi="Helvetica" w:cs="Helvetica"/>
+            <w:sz w:val="22"/>
+            <w:szCs w:val="22"/>
+            <w:lang w:val="en-US"/>
+          </w:rPr>
+          <w:t xml:space="preserve"> </w:t>
+        </w:r>
+      </w:ins>
+      <w:ins w:id="147" w:author="Heather Kharouba" w:date="2019-02-11T14:34:00Z">
+        <w:r>
+          <w:rPr>
+            <w:rFonts w:ascii="Helvetica" w:hAnsi="Helvetica" w:cs="Helvetica"/>
+            <w:sz w:val="22"/>
+            <w:szCs w:val="22"/>
+            <w:lang w:val="en-US"/>
+          </w:rPr>
+          <w:t>Curves</w:t>
+        </w:r>
+      </w:ins>
+      <w:ins w:id="148" w:author="Heather Kharouba" w:date="2019-02-11T14:35:00Z">
+        <w:r>
+          <w:rPr>
+            <w:rFonts w:ascii="Helvetica" w:hAnsi="Helvetica" w:cs="Helvetica"/>
+            <w:sz w:val="22"/>
+            <w:szCs w:val="22"/>
+            <w:lang w:val="en-US"/>
+          </w:rPr>
+          <w:t xml:space="preserve"> in </w:t>
+        </w:r>
+        <w:proofErr w:type="gramStart"/>
+        <w:r>
+          <w:rPr>
+            <w:rFonts w:ascii="Helvetica" w:hAnsi="Helvetica" w:cs="Helvetica"/>
+            <w:sz w:val="22"/>
+            <w:szCs w:val="22"/>
+            <w:lang w:val="en-US"/>
+          </w:rPr>
+          <w:t>panels</w:t>
+        </w:r>
+      </w:ins>
+      <w:proofErr w:type="gramEnd"/>
+      <w:ins w:id="149" w:author="Heather Kharouba" w:date="2019-02-11T14:34:00Z">
+        <w:r>
+          <w:rPr>
+            <w:rFonts w:ascii="Helvetica" w:hAnsi="Helvetica" w:cs="Helvetica"/>
+            <w:sz w:val="22"/>
+            <w:szCs w:val="22"/>
+            <w:lang w:val="en-US"/>
+          </w:rPr>
+          <w:t xml:space="preserve"> b-d</w:t>
+        </w:r>
+      </w:ins>
+      <w:ins w:id="150" w:author="Heather Kharouba" w:date="2019-02-11T14:33:00Z">
+        <w:r>
+          <w:rPr>
+            <w:rFonts w:ascii="Helvetica" w:hAnsi="Helvetica" w:cs="Helvetica"/>
+            <w:sz w:val="22"/>
+            <w:szCs w:val="22"/>
+            <w:lang w:val="en-US"/>
+          </w:rPr>
+          <w:t xml:space="preserve"> represent the seasonal changes in the abundance </w:t>
+        </w:r>
+      </w:ins>
+      <w:ins w:id="151" w:author="Heather Kharouba" w:date="2019-02-11T14:34:00Z">
+        <w:r>
+          <w:rPr>
+            <w:rFonts w:ascii="Helvetica" w:hAnsi="Helvetica" w:cs="Helvetica"/>
+            <w:sz w:val="22"/>
+            <w:szCs w:val="22"/>
+            <w:lang w:val="en-US"/>
+          </w:rPr>
+          <w:t>of the consumer (red) and resource (black)</w:t>
+        </w:r>
+      </w:ins>
+      <w:ins w:id="152" w:author="Heather Kharouba" w:date="2019-02-11T14:35:00Z">
+        <w:r>
+          <w:rPr>
+            <w:rFonts w:ascii="Helvetica" w:hAnsi="Helvetica" w:cs="Helvetica"/>
+            <w:sz w:val="22"/>
+            <w:szCs w:val="22"/>
+            <w:lang w:val="en-US"/>
+          </w:rPr>
+          <w:t>.</w:t>
+        </w:r>
+      </w:ins>
     </w:p>
     <w:p>
       <w:pPr>
@@ -24196,60 +24744,859 @@
       <w:pPr>
         <w:spacing w:line="480" w:lineRule="auto"/>
         <w:rPr>
-          <w:rFonts w:ascii="Helvetica" w:hAnsi="Helvetica" w:cs="Helvetica"/>
-          <w:sz w:val="22"/>
-          <w:szCs w:val="22"/>
-          <w:lang w:val="en-US"/>
-        </w:rPr>
-      </w:pPr>
+          <w:ins w:id="153" w:author="Heather Kharouba" w:date="2019-02-11T15:35:00Z"/>
+          <w:rFonts w:ascii="Helvetica" w:hAnsi="Helvetica" w:cs="Helvetica"/>
+          <w:sz w:val="22"/>
+          <w:szCs w:val="22"/>
+          <w:lang w:val="en-US"/>
+        </w:rPr>
+      </w:pPr>
+      <w:commentRangeStart w:id="154"/>
       <w:r>
         <w:rPr>
           <w:rFonts w:ascii="Helvetica" w:hAnsi="Helvetica"/>
           <w:sz w:val="22"/>
           <w:szCs w:val="22"/>
         </w:rPr>
-        <w:t xml:space="preserve">Figure 2. </w:t>
-      </w:r>
+        <w:t>Figure 2</w:t>
+      </w:r>
+      <w:commentRangeEnd w:id="154"/>
+      <w:r>
+        <w:rPr>
+          <w:rStyle w:val="CommentReference"/>
+        </w:rPr>
+        <w:commentReference w:id="154"/>
+      </w:r>
+      <w:r>
+        <w:rPr>
+          <w:rFonts w:ascii="Helvetica" w:hAnsi="Helvetica"/>
+          <w:sz w:val="22"/>
+          <w:szCs w:val="22"/>
+        </w:rPr>
+        <w:t xml:space="preserve">. </w:t>
+      </w:r>
+      <w:ins w:id="155" w:author="Heather Kharouba" w:date="2019-02-11T14:43:00Z">
+        <w:r>
+          <w:rPr>
+            <w:rFonts w:ascii="Helvetica" w:hAnsi="Helvetica"/>
+            <w:sz w:val="22"/>
+            <w:szCs w:val="22"/>
+          </w:rPr>
+          <w:t xml:space="preserve">Conceptualization of </w:t>
+        </w:r>
+      </w:ins>
+      <w:ins w:id="156" w:author="Heather Kharouba" w:date="2019-02-11T14:45:00Z">
+        <w:r>
+          <w:rPr>
+            <w:rFonts w:ascii="Helvetica" w:hAnsi="Helvetica"/>
+            <w:sz w:val="22"/>
+            <w:szCs w:val="22"/>
+          </w:rPr>
+          <w:t xml:space="preserve">key </w:t>
+        </w:r>
+      </w:ins>
+      <w:ins w:id="157" w:author="Heather Kharouba" w:date="2019-02-11T14:43:00Z">
+        <w:r>
+          <w:rPr>
+            <w:rFonts w:ascii="Helvetica" w:hAnsi="Helvetica"/>
+            <w:sz w:val="22"/>
+            <w:szCs w:val="22"/>
+          </w:rPr>
+          <w:t>assumption</w:t>
+        </w:r>
+      </w:ins>
+      <w:ins w:id="158" w:author="Heather Kharouba" w:date="2019-02-11T15:06:00Z">
+        <w:r>
+          <w:rPr>
+            <w:rFonts w:ascii="Helvetica" w:hAnsi="Helvetica"/>
+            <w:sz w:val="22"/>
+            <w:szCs w:val="22"/>
+          </w:rPr>
+          <w:t>s</w:t>
+        </w:r>
+      </w:ins>
+      <w:ins w:id="159" w:author="Heather Kharouba" w:date="2019-02-11T15:05:00Z">
+        <w:r>
+          <w:rPr>
+            <w:rFonts w:ascii="Helvetica" w:hAnsi="Helvetica"/>
+            <w:sz w:val="22"/>
+            <w:szCs w:val="22"/>
+          </w:rPr>
+          <w:t>, and resulting implications</w:t>
+        </w:r>
+      </w:ins>
+      <w:ins w:id="160" w:author="Heather Kharouba" w:date="2019-02-11T15:33:00Z">
+        <w:r>
+          <w:rPr>
+            <w:rFonts w:ascii="Helvetica" w:hAnsi="Helvetica"/>
+            <w:sz w:val="22"/>
+            <w:szCs w:val="22"/>
+          </w:rPr>
+          <w:t xml:space="preserve"> for climate change predictions</w:t>
+        </w:r>
+      </w:ins>
+      <w:ins w:id="161" w:author="Heather Kharouba" w:date="2019-02-11T15:05:00Z">
+        <w:r>
+          <w:rPr>
+            <w:rFonts w:ascii="Helvetica" w:hAnsi="Helvetica"/>
+            <w:sz w:val="22"/>
+            <w:szCs w:val="22"/>
+          </w:rPr>
+          <w:t>,</w:t>
+        </w:r>
+      </w:ins>
+      <w:ins w:id="162" w:author="Heather Kharouba" w:date="2019-02-11T14:43:00Z">
+        <w:r>
+          <w:rPr>
+            <w:rFonts w:ascii="Helvetica" w:hAnsi="Helvetica"/>
+            <w:sz w:val="22"/>
+            <w:szCs w:val="22"/>
+          </w:rPr>
+          <w:t xml:space="preserve"> </w:t>
+        </w:r>
+      </w:ins>
+      <w:ins w:id="163" w:author="Heather Kharouba" w:date="2019-02-11T15:05:00Z">
+        <w:r>
+          <w:rPr>
+            <w:rFonts w:ascii="Helvetica" w:hAnsi="Helvetica"/>
+            <w:sz w:val="22"/>
+            <w:szCs w:val="22"/>
+          </w:rPr>
+          <w:t xml:space="preserve">often </w:t>
+        </w:r>
+      </w:ins>
+      <w:ins w:id="164" w:author="Heather Kharouba" w:date="2019-02-11T14:43:00Z">
+        <w:r>
+          <w:rPr>
+            <w:rFonts w:ascii="Helvetica" w:hAnsi="Helvetica"/>
+            <w:sz w:val="22"/>
+            <w:szCs w:val="22"/>
+          </w:rPr>
+          <w:t xml:space="preserve">made about the Cushing hypothesis </w:t>
+        </w:r>
+      </w:ins>
+      <w:ins w:id="165" w:author="Heather Kharouba" w:date="2019-02-11T15:05:00Z">
+        <w:r>
+          <w:rPr>
+            <w:rFonts w:ascii="Helvetica" w:hAnsi="Helvetica"/>
+            <w:sz w:val="22"/>
+            <w:szCs w:val="22"/>
+          </w:rPr>
+          <w:t>when</w:t>
+        </w:r>
+      </w:ins>
+      <w:ins w:id="166" w:author="Heather Kharouba" w:date="2019-02-11T14:51:00Z">
+        <w:r>
+          <w:rPr>
+            <w:rFonts w:ascii="Helvetica" w:hAnsi="Helvetica"/>
+            <w:sz w:val="22"/>
+            <w:szCs w:val="22"/>
+          </w:rPr>
+          <w:t xml:space="preserve"> pre-climate change baselines</w:t>
+        </w:r>
+      </w:ins>
+      <w:ins w:id="167" w:author="Heather Kharouba" w:date="2019-02-11T15:06:00Z">
+        <w:r>
+          <w:rPr>
+            <w:rFonts w:ascii="Helvetica" w:hAnsi="Helvetica"/>
+            <w:sz w:val="22"/>
+            <w:szCs w:val="22"/>
+          </w:rPr>
+          <w:t xml:space="preserve"> are not defined</w:t>
+        </w:r>
+      </w:ins>
+      <w:ins w:id="168" w:author="Heather Kharouba" w:date="2019-02-11T14:43:00Z">
+        <w:r>
+          <w:rPr>
+            <w:rFonts w:ascii="Helvetica" w:hAnsi="Helvetica"/>
+            <w:sz w:val="22"/>
+            <w:szCs w:val="22"/>
+          </w:rPr>
+          <w:t xml:space="preserve">. </w:t>
+        </w:r>
+      </w:ins>
+      <w:commentRangeStart w:id="169"/>
+      <w:ins w:id="170" w:author="Heather Kharouba" w:date="2019-02-11T14:46:00Z">
+        <w:r>
+          <w:rPr>
+            <w:rFonts w:ascii="Helvetica" w:hAnsi="Helvetica"/>
+            <w:sz w:val="22"/>
+            <w:szCs w:val="22"/>
+          </w:rPr>
+          <w:t xml:space="preserve">(a) </w:t>
+        </w:r>
+      </w:ins>
+      <w:commentRangeEnd w:id="169"/>
+      <w:ins w:id="171" w:author="Heather Kharouba" w:date="2019-02-11T15:12:00Z">
+        <w:r>
+          <w:rPr>
+            <w:rStyle w:val="CommentReference"/>
+          </w:rPr>
+          <w:commentReference w:id="169"/>
+        </w:r>
+      </w:ins>
+      <w:ins w:id="173" w:author="Heather Kharouba" w:date="2019-02-11T15:34:00Z">
+        <w:r>
+          <w:rPr>
+            <w:rFonts w:ascii="Helvetica" w:hAnsi="Helvetica"/>
+            <w:sz w:val="22"/>
+            <w:szCs w:val="22"/>
+          </w:rPr>
+          <w:t xml:space="preserve">Differences in the conditions of </w:t>
+        </w:r>
+      </w:ins>
       <w:proofErr w:type="spellStart"/>
-      <w:r>
-        <w:rPr>
-          <w:rFonts w:ascii="Helvetica" w:hAnsi="Helvetica" w:cs="Helvetica"/>
-          <w:sz w:val="22"/>
-          <w:szCs w:val="22"/>
-          <w:lang w:val="en-US"/>
-        </w:rPr>
-        <w:t>Stationarity</w:t>
+      <w:ins w:id="174" w:author="Heather Kharouba" w:date="2019-02-11T14:47:00Z">
+        <w:r>
+          <w:rPr>
+            <w:rFonts w:ascii="Helvetica" w:hAnsi="Helvetica" w:cs="Helvetica"/>
+            <w:sz w:val="22"/>
+            <w:szCs w:val="22"/>
+            <w:lang w:val="en-US"/>
+          </w:rPr>
+          <w:t>s</w:t>
+        </w:r>
+      </w:ins>
+      <w:r>
+        <w:rPr>
+          <w:rFonts w:ascii="Helvetica" w:hAnsi="Helvetica" w:cs="Helvetica"/>
+          <w:sz w:val="22"/>
+          <w:szCs w:val="22"/>
+          <w:lang w:val="en-US"/>
+        </w:rPr>
+        <w:t>tationarity</w:t>
       </w:r>
       <w:proofErr w:type="spellEnd"/>
-      <w:r>
-        <w:rPr>
-          <w:rFonts w:ascii="Helvetica" w:hAnsi="Helvetica" w:cs="Helvetica"/>
-          <w:sz w:val="22"/>
-          <w:szCs w:val="22"/>
-          <w:lang w:val="en-US"/>
-        </w:rPr>
-        <w:t xml:space="preserve"> and change with climate change (a); then assumed max fitness, pre-climate change baseline (b); alternative baselines (c) … note this means (b) does not have the shallow curve fro Singer &amp; Parmesan, but c would, yielding two examples of the major alternatives: (1) you’re on a different spot on the </w:t>
-      </w:r>
-      <w:proofErr w:type="gramStart"/>
-      <w:r>
-        <w:rPr>
-          <w:rFonts w:ascii="Helvetica" w:hAnsi="Helvetica" w:cs="Helvetica"/>
-          <w:sz w:val="22"/>
-          <w:szCs w:val="22"/>
-          <w:lang w:val="en-US"/>
-        </w:rPr>
-        <w:t>curve  that</w:t>
-      </w:r>
-      <w:proofErr w:type="gramEnd"/>
-      <w:r>
-        <w:rPr>
-          <w:rFonts w:ascii="Helvetica" w:hAnsi="Helvetica" w:cs="Helvetica"/>
-          <w:sz w:val="22"/>
-          <w:szCs w:val="22"/>
-          <w:lang w:val="en-US"/>
-        </w:rPr>
-        <w:t xml:space="preserve"> max fitness before climate change and (2) the curve is different</w:t>
-      </w:r>
+      <w:ins w:id="175" w:author="Heather Kharouba" w:date="2019-02-11T15:07:00Z">
+        <w:r>
+          <w:rPr>
+            <w:rFonts w:ascii="Helvetica" w:hAnsi="Helvetica" w:cs="Helvetica"/>
+            <w:sz w:val="22"/>
+            <w:szCs w:val="22"/>
+            <w:lang w:val="en-US"/>
+          </w:rPr>
+          <w:t xml:space="preserve">, shown here </w:t>
+        </w:r>
+        <w:r>
+          <w:rPr>
+            <w:rFonts w:ascii="Helvetica" w:hAnsi="Helvetica" w:cs="Helvetica"/>
+            <w:sz w:val="22"/>
+            <w:szCs w:val="22"/>
+            <w:lang w:val="en-US"/>
+          </w:rPr>
+          <w:t xml:space="preserve">before early </w:t>
+        </w:r>
+      </w:ins>
+      <w:ins w:id="176" w:author="Heather Kharouba" w:date="2019-02-11T15:35:00Z">
+        <w:r>
+          <w:rPr>
+            <w:rFonts w:ascii="Helvetica" w:hAnsi="Helvetica" w:cs="Helvetica"/>
+            <w:sz w:val="22"/>
+            <w:szCs w:val="22"/>
+            <w:lang w:val="en-US"/>
+          </w:rPr>
+          <w:t xml:space="preserve">the </w:t>
+        </w:r>
+      </w:ins>
+      <w:ins w:id="177" w:author="Heather Kharouba" w:date="2019-02-11T15:07:00Z">
+        <w:r>
+          <w:rPr>
+            <w:rFonts w:ascii="Helvetica" w:hAnsi="Helvetica" w:cs="Helvetica"/>
+            <w:sz w:val="22"/>
+            <w:szCs w:val="22"/>
+            <w:lang w:val="en-US"/>
+          </w:rPr>
+          <w:t>1980s</w:t>
+        </w:r>
+      </w:ins>
+      <w:ins w:id="178" w:author="Heather Kharouba" w:date="2019-02-11T15:36:00Z">
+        <w:r>
+          <w:rPr>
+            <w:rFonts w:ascii="Helvetica" w:hAnsi="Helvetica" w:cs="Helvetica"/>
+            <w:sz w:val="22"/>
+            <w:szCs w:val="22"/>
+            <w:lang w:val="en-US"/>
+          </w:rPr>
+          <w:t xml:space="preserve"> (i.e. before climate change began)</w:t>
+        </w:r>
+      </w:ins>
+      <w:ins w:id="179" w:author="Heather Kharouba" w:date="2019-02-11T15:07:00Z">
+        <w:r>
+          <w:rPr>
+            <w:rFonts w:ascii="Helvetica" w:hAnsi="Helvetica" w:cs="Helvetica"/>
+            <w:sz w:val="22"/>
+            <w:szCs w:val="22"/>
+            <w:lang w:val="en-US"/>
+          </w:rPr>
+          <w:t>,</w:t>
+        </w:r>
+        <w:r>
+          <w:rPr>
+            <w:rFonts w:ascii="Helvetica" w:hAnsi="Helvetica" w:cs="Helvetica"/>
+            <w:sz w:val="22"/>
+            <w:szCs w:val="22"/>
+            <w:lang w:val="en-US"/>
+          </w:rPr>
+          <w:t xml:space="preserve"> and non-</w:t>
+        </w:r>
+        <w:proofErr w:type="spellStart"/>
+        <w:r>
+          <w:rPr>
+            <w:rFonts w:ascii="Helvetica" w:hAnsi="Helvetica" w:cs="Helvetica"/>
+            <w:sz w:val="22"/>
+            <w:szCs w:val="22"/>
+            <w:lang w:val="en-US"/>
+          </w:rPr>
+          <w:t>stationarity</w:t>
+        </w:r>
+        <w:proofErr w:type="spellEnd"/>
+        <w:r>
+          <w:rPr>
+            <w:rFonts w:ascii="Helvetica" w:hAnsi="Helvetica" w:cs="Helvetica"/>
+            <w:sz w:val="22"/>
+            <w:szCs w:val="22"/>
+            <w:lang w:val="en-US"/>
+          </w:rPr>
+          <w:t xml:space="preserve">, shown here </w:t>
+        </w:r>
+        <w:r>
+          <w:rPr>
+            <w:rFonts w:ascii="Helvetica" w:hAnsi="Helvetica" w:cs="Helvetica"/>
+            <w:sz w:val="22"/>
+            <w:szCs w:val="22"/>
+            <w:lang w:val="en-US"/>
+          </w:rPr>
+          <w:t xml:space="preserve">after </w:t>
+        </w:r>
+      </w:ins>
+      <w:ins w:id="180" w:author="Heather Kharouba" w:date="2019-02-11T15:35:00Z">
+        <w:r>
+          <w:rPr>
+            <w:rFonts w:ascii="Helvetica" w:hAnsi="Helvetica" w:cs="Helvetica"/>
+            <w:sz w:val="22"/>
+            <w:szCs w:val="22"/>
+            <w:lang w:val="en-US"/>
+          </w:rPr>
+          <w:t xml:space="preserve">the </w:t>
+        </w:r>
+      </w:ins>
+      <w:ins w:id="181" w:author="Heather Kharouba" w:date="2019-02-11T15:07:00Z">
+        <w:r>
+          <w:rPr>
+            <w:rFonts w:ascii="Helvetica" w:hAnsi="Helvetica" w:cs="Helvetica"/>
+            <w:sz w:val="22"/>
+            <w:szCs w:val="22"/>
+            <w:lang w:val="en-US"/>
+          </w:rPr>
+          <w:t>early 1980s</w:t>
+        </w:r>
+        <w:r>
+          <w:rPr>
+            <w:rFonts w:ascii="Helvetica" w:hAnsi="Helvetica" w:cs="Helvetica"/>
+            <w:sz w:val="22"/>
+            <w:szCs w:val="22"/>
+            <w:lang w:val="en-US"/>
+          </w:rPr>
+          <w:t xml:space="preserve">, </w:t>
+        </w:r>
+      </w:ins>
+      <w:ins w:id="182" w:author="Heather Kharouba" w:date="2019-02-11T14:47:00Z">
+        <w:r>
+          <w:rPr>
+            <w:rFonts w:ascii="Helvetica" w:hAnsi="Helvetica" w:cs="Helvetica"/>
+            <w:sz w:val="22"/>
+            <w:szCs w:val="22"/>
+            <w:lang w:val="en-US"/>
+          </w:rPr>
+          <w:t xml:space="preserve">in </w:t>
+        </w:r>
+      </w:ins>
+      <w:ins w:id="183" w:author="Heather Kharouba" w:date="2019-02-11T14:48:00Z">
+        <w:r>
+          <w:rPr>
+            <w:rFonts w:ascii="Helvetica" w:hAnsi="Helvetica" w:cs="Helvetica"/>
+            <w:sz w:val="22"/>
+            <w:szCs w:val="22"/>
+            <w:lang w:val="en-US"/>
+          </w:rPr>
+          <w:t xml:space="preserve">the </w:t>
+        </w:r>
+      </w:ins>
+      <w:proofErr w:type="spellStart"/>
+      <w:ins w:id="184" w:author="Heather Kharouba" w:date="2019-02-11T14:47:00Z">
+        <w:r>
+          <w:rPr>
+            <w:rFonts w:ascii="Helvetica" w:hAnsi="Helvetica" w:cs="Helvetica"/>
+            <w:sz w:val="22"/>
+            <w:szCs w:val="22"/>
+            <w:lang w:val="en-US"/>
+          </w:rPr>
+          <w:t>phenological</w:t>
+        </w:r>
+        <w:proofErr w:type="spellEnd"/>
+        <w:r>
+          <w:rPr>
+            <w:rFonts w:ascii="Helvetica" w:hAnsi="Helvetica" w:cs="Helvetica"/>
+            <w:sz w:val="22"/>
+            <w:szCs w:val="22"/>
+            <w:lang w:val="en-US"/>
+          </w:rPr>
+          <w:t xml:space="preserve"> time-series</w:t>
+        </w:r>
+        <w:r>
+          <w:rPr>
+            <w:rFonts w:ascii="Helvetica" w:hAnsi="Helvetica" w:cs="Helvetica"/>
+            <w:sz w:val="22"/>
+            <w:szCs w:val="22"/>
+            <w:lang w:val="en-US"/>
+          </w:rPr>
+          <w:t xml:space="preserve"> of a consumer</w:t>
+        </w:r>
+      </w:ins>
+      <w:ins w:id="185" w:author="Heather Kharouba" w:date="2019-02-11T15:10:00Z">
+        <w:r>
+          <w:rPr>
+            <w:rFonts w:ascii="Helvetica" w:hAnsi="Helvetica" w:cs="Helvetica"/>
+            <w:sz w:val="22"/>
+            <w:szCs w:val="22"/>
+            <w:lang w:val="en-US"/>
+          </w:rPr>
+          <w:t>-</w:t>
+        </w:r>
+      </w:ins>
+      <w:ins w:id="186" w:author="Heather Kharouba" w:date="2019-02-11T14:47:00Z">
+        <w:r>
+          <w:rPr>
+            <w:rFonts w:ascii="Helvetica" w:hAnsi="Helvetica" w:cs="Helvetica"/>
+            <w:sz w:val="22"/>
+            <w:szCs w:val="22"/>
+            <w:lang w:val="en-US"/>
+          </w:rPr>
+          <w:t xml:space="preserve">resource </w:t>
+        </w:r>
+      </w:ins>
+      <w:ins w:id="187" w:author="Heather Kharouba" w:date="2019-02-11T14:48:00Z">
+        <w:r>
+          <w:rPr>
+            <w:rFonts w:ascii="Helvetica" w:hAnsi="Helvetica" w:cs="Helvetica"/>
+            <w:sz w:val="22"/>
+            <w:szCs w:val="22"/>
+            <w:lang w:val="en-US"/>
+          </w:rPr>
+          <w:t>interaction</w:t>
+        </w:r>
+      </w:ins>
+      <w:ins w:id="188" w:author="Heather Kharouba" w:date="2019-02-11T15:10:00Z">
+        <w:r>
+          <w:rPr>
+            <w:rFonts w:ascii="Helvetica" w:hAnsi="Helvetica" w:cs="Helvetica"/>
+            <w:sz w:val="22"/>
+            <w:szCs w:val="22"/>
+            <w:lang w:val="en-US"/>
+          </w:rPr>
+          <w:t xml:space="preserve">, </w:t>
+        </w:r>
+        <w:commentRangeStart w:id="189"/>
+        <w:r>
+          <w:rPr>
+            <w:rFonts w:ascii="Helvetica" w:hAnsi="Helvetica" w:cs="Helvetica"/>
+            <w:sz w:val="22"/>
+            <w:szCs w:val="22"/>
+            <w:lang w:val="en-US"/>
+          </w:rPr>
+          <w:t>where red represents the resource and black represents the consumer</w:t>
+        </w:r>
+        <w:commentRangeEnd w:id="189"/>
+        <w:r>
+          <w:rPr>
+            <w:rStyle w:val="CommentReference"/>
+          </w:rPr>
+          <w:commentReference w:id="189"/>
+        </w:r>
+      </w:ins>
+      <w:ins w:id="191" w:author="Heather Kharouba" w:date="2019-02-11T14:49:00Z">
+        <w:r>
+          <w:rPr>
+            <w:rFonts w:ascii="Helvetica" w:hAnsi="Helvetica" w:cs="Helvetica"/>
+            <w:sz w:val="22"/>
+            <w:szCs w:val="22"/>
+            <w:lang w:val="en-US"/>
+          </w:rPr>
+          <w:t xml:space="preserve">. (b) Most studies </w:t>
+        </w:r>
+      </w:ins>
+      <w:r>
+        <w:rPr>
+          <w:rFonts w:ascii="Helvetica" w:hAnsi="Helvetica" w:cs="Helvetica"/>
+          <w:sz w:val="22"/>
+          <w:szCs w:val="22"/>
+          <w:lang w:val="en-US"/>
+        </w:rPr>
+        <w:t>assume</w:t>
+      </w:r>
+      <w:ins w:id="192" w:author="Heather Kharouba" w:date="2019-02-11T14:50:00Z">
+        <w:r>
+          <w:rPr>
+            <w:rFonts w:ascii="Helvetica" w:hAnsi="Helvetica" w:cs="Helvetica"/>
+            <w:sz w:val="22"/>
+            <w:szCs w:val="22"/>
+            <w:lang w:val="en-US"/>
+          </w:rPr>
+          <w:t xml:space="preserve"> that</w:t>
+        </w:r>
+      </w:ins>
+      <w:ins w:id="193" w:author="Heather Kharouba" w:date="2019-02-11T14:51:00Z">
+        <w:r>
+          <w:rPr>
+            <w:rFonts w:ascii="Helvetica" w:hAnsi="Helvetica" w:cs="Helvetica"/>
+            <w:sz w:val="22"/>
+            <w:szCs w:val="22"/>
+            <w:lang w:val="en-US"/>
+          </w:rPr>
+          <w:t xml:space="preserve"> consumer fitness was highest before climate change</w:t>
+        </w:r>
+      </w:ins>
+      <w:r>
+        <w:rPr>
+          <w:rFonts w:ascii="Helvetica" w:hAnsi="Helvetica" w:cs="Helvetica"/>
+          <w:sz w:val="22"/>
+          <w:szCs w:val="22"/>
+          <w:lang w:val="en-US"/>
+        </w:rPr>
+        <w:t xml:space="preserve"> </w:t>
+      </w:r>
+      <w:ins w:id="194" w:author="Heather Kharouba" w:date="2019-02-11T14:52:00Z">
+        <w:r>
+          <w:rPr>
+            <w:rFonts w:ascii="Helvetica" w:hAnsi="Helvetica" w:cs="Helvetica"/>
+            <w:sz w:val="22"/>
+            <w:szCs w:val="22"/>
+            <w:lang w:val="en-US"/>
+          </w:rPr>
+          <w:t xml:space="preserve"> (i.e., </w:t>
+        </w:r>
+        <w:commentRangeStart w:id="195"/>
+        <w:r>
+          <w:rPr>
+            <w:rFonts w:ascii="Helvetica" w:hAnsi="Helvetica" w:cs="Helvetica"/>
+            <w:sz w:val="22"/>
+            <w:szCs w:val="22"/>
+            <w:lang w:val="en-US"/>
+          </w:rPr>
+          <w:t>a match</w:t>
+        </w:r>
+      </w:ins>
+      <w:ins w:id="196" w:author="Heather Kharouba" w:date="2019-02-11T14:54:00Z">
+        <w:r>
+          <w:rPr>
+            <w:rFonts w:ascii="Helvetica" w:hAnsi="Helvetica" w:cs="Helvetica"/>
+            <w:sz w:val="22"/>
+            <w:szCs w:val="22"/>
+            <w:lang w:val="en-US"/>
+          </w:rPr>
+          <w:t>; synchrony hypothesis</w:t>
+        </w:r>
+        <w:commentRangeEnd w:id="195"/>
+        <w:r>
+          <w:rPr>
+            <w:rStyle w:val="CommentReference"/>
+          </w:rPr>
+          <w:commentReference w:id="195"/>
+        </w:r>
+      </w:ins>
+      <w:ins w:id="198" w:author="Heather Kharouba" w:date="2019-02-11T14:52:00Z">
+        <w:r>
+          <w:rPr>
+            <w:rFonts w:ascii="Helvetica" w:hAnsi="Helvetica" w:cs="Helvetica"/>
+            <w:sz w:val="22"/>
+            <w:szCs w:val="22"/>
+            <w:lang w:val="en-US"/>
+          </w:rPr>
+          <w:t xml:space="preserve">). However, an alternative hypothesis </w:t>
+        </w:r>
+      </w:ins>
+      <w:ins w:id="199" w:author="Heather Kharouba" w:date="2019-02-11T14:53:00Z">
+        <w:r>
+          <w:rPr>
+            <w:rFonts w:ascii="Helvetica" w:hAnsi="Helvetica" w:cs="Helvetica"/>
+            <w:sz w:val="22"/>
+            <w:szCs w:val="22"/>
+            <w:lang w:val="en-US"/>
+          </w:rPr>
+          <w:t xml:space="preserve">put forward by Singer and Parmesan (2010) (i.e., the asynchrony hypothesis) postulates that </w:t>
+        </w:r>
+      </w:ins>
+      <w:ins w:id="200" w:author="Heather Kharouba" w:date="2019-02-11T14:54:00Z">
+        <w:r>
+          <w:rPr>
+            <w:rFonts w:ascii="Helvetica" w:hAnsi="Helvetica" w:cs="Helvetica"/>
+            <w:sz w:val="22"/>
+            <w:szCs w:val="22"/>
+            <w:lang w:val="en-US"/>
+          </w:rPr>
+          <w:t>conditions before climate change may not represent a ‘match’ in the system.</w:t>
+        </w:r>
+      </w:ins>
+      <w:ins w:id="201" w:author="Heather Kharouba" w:date="2019-02-11T14:55:00Z">
+        <w:r>
+          <w:rPr>
+            <w:rFonts w:ascii="Helvetica" w:hAnsi="Helvetica" w:cs="Helvetica"/>
+            <w:sz w:val="22"/>
+            <w:szCs w:val="22"/>
+            <w:lang w:val="en-US"/>
+          </w:rPr>
+          <w:t xml:space="preserve"> </w:t>
+        </w:r>
+      </w:ins>
+      <w:ins w:id="202" w:author="Heather Kharouba" w:date="2019-02-11T14:56:00Z">
+        <w:r>
+          <w:rPr>
+            <w:rFonts w:ascii="Helvetica" w:hAnsi="Helvetica" w:cs="Helvetica"/>
+            <w:sz w:val="22"/>
+            <w:szCs w:val="22"/>
+            <w:lang w:val="en-US"/>
+          </w:rPr>
+          <w:t>T</w:t>
+        </w:r>
+        <w:r>
+          <w:rPr>
+            <w:rFonts w:ascii="Helvetica" w:hAnsi="Helvetica" w:cs="Helvetica"/>
+            <w:sz w:val="22"/>
+            <w:szCs w:val="22"/>
+            <w:lang w:val="en-US"/>
+          </w:rPr>
+          <w:t xml:space="preserve">he implications for climate change predictions for </w:t>
+        </w:r>
+      </w:ins>
+      <w:ins w:id="203" w:author="Heather Kharouba" w:date="2019-02-11T15:37:00Z">
+        <w:r>
+          <w:rPr>
+            <w:rFonts w:ascii="Helvetica" w:hAnsi="Helvetica" w:cs="Helvetica"/>
+            <w:sz w:val="22"/>
+            <w:szCs w:val="22"/>
+            <w:lang w:val="en-US"/>
+          </w:rPr>
+          <w:t xml:space="preserve">the </w:t>
+        </w:r>
+      </w:ins>
+      <w:ins w:id="204" w:author="Heather Kharouba" w:date="2019-02-11T14:56:00Z">
+        <w:r>
+          <w:rPr>
+            <w:rFonts w:ascii="Helvetica" w:hAnsi="Helvetica" w:cs="Helvetica"/>
+            <w:sz w:val="22"/>
+            <w:szCs w:val="22"/>
+            <w:lang w:val="en-US"/>
+          </w:rPr>
+          <w:t>t</w:t>
+        </w:r>
+        <w:r>
+          <w:rPr>
+            <w:rFonts w:ascii="Helvetica" w:hAnsi="Helvetica" w:cs="Helvetica"/>
+            <w:sz w:val="22"/>
+            <w:szCs w:val="22"/>
+            <w:lang w:val="en-US"/>
+          </w:rPr>
+          <w:t xml:space="preserve">wo </w:t>
+        </w:r>
+      </w:ins>
+      <w:ins w:id="205" w:author="Heather Kharouba" w:date="2019-02-11T15:38:00Z">
+        <w:r>
+          <w:rPr>
+            <w:rFonts w:ascii="Helvetica" w:hAnsi="Helvetica" w:cs="Helvetica"/>
+            <w:sz w:val="22"/>
+            <w:szCs w:val="22"/>
+            <w:lang w:val="en-US"/>
+          </w:rPr>
+          <w:t xml:space="preserve">hypotheses are illustrated: If the synchrony baseline is supported, then climate change will necessarily lead to declines in consumer fitness. If the </w:t>
+        </w:r>
+      </w:ins>
+      <w:ins w:id="206" w:author="Heather Kharouba" w:date="2019-02-11T15:39:00Z">
+        <w:r>
+          <w:rPr>
+            <w:rFonts w:ascii="Helvetica" w:hAnsi="Helvetica" w:cs="Helvetica"/>
+            <w:sz w:val="22"/>
+            <w:szCs w:val="22"/>
+            <w:lang w:val="en-US"/>
+          </w:rPr>
+          <w:t>asynchrony</w:t>
+        </w:r>
+      </w:ins>
+      <w:ins w:id="207" w:author="Heather Kharouba" w:date="2019-02-11T15:38:00Z">
+        <w:r>
+          <w:rPr>
+            <w:rFonts w:ascii="Helvetica" w:hAnsi="Helvetica" w:cs="Helvetica"/>
+            <w:sz w:val="22"/>
+            <w:szCs w:val="22"/>
+            <w:lang w:val="en-US"/>
+          </w:rPr>
+          <w:t xml:space="preserve"> </w:t>
+        </w:r>
+      </w:ins>
+      <w:ins w:id="208" w:author="Heather Kharouba" w:date="2019-02-11T15:39:00Z">
+        <w:r>
+          <w:rPr>
+            <w:rFonts w:ascii="Helvetica" w:hAnsi="Helvetica" w:cs="Helvetica"/>
+            <w:sz w:val="22"/>
+            <w:szCs w:val="22"/>
+            <w:lang w:val="en-US"/>
+          </w:rPr>
+          <w:t>baseline is supported</w:t>
+        </w:r>
+      </w:ins>
+      <w:ins w:id="209" w:author="Heather Kharouba" w:date="2019-02-11T15:40:00Z">
+        <w:r>
+          <w:rPr>
+            <w:rFonts w:ascii="Helvetica" w:hAnsi="Helvetica" w:cs="Helvetica"/>
+            <w:sz w:val="22"/>
+            <w:szCs w:val="22"/>
+            <w:lang w:val="en-US"/>
+          </w:rPr>
+          <w:t>, climate change may not lead to declines in consumer fitness</w:t>
+        </w:r>
+      </w:ins>
+      <w:ins w:id="210" w:author="Heather Kharouba" w:date="2019-02-11T15:38:00Z">
+        <w:r>
+          <w:rPr>
+            <w:rFonts w:ascii="Helvetica" w:hAnsi="Helvetica" w:cs="Helvetica"/>
+            <w:sz w:val="22"/>
+            <w:szCs w:val="22"/>
+            <w:lang w:val="en-US"/>
+          </w:rPr>
+          <w:t>.</w:t>
+        </w:r>
+      </w:ins>
+      <w:r>
+        <w:rPr>
+          <w:rFonts w:ascii="Helvetica" w:hAnsi="Helvetica" w:cs="Helvetica"/>
+          <w:sz w:val="22"/>
+          <w:szCs w:val="22"/>
+          <w:lang w:val="en-US"/>
+        </w:rPr>
+        <w:t xml:space="preserve"> </w:t>
+      </w:r>
+      <w:ins w:id="211" w:author="Heather Kharouba" w:date="2019-02-11T14:57:00Z">
+        <w:r>
+          <w:rPr>
+            <w:rFonts w:ascii="Helvetica" w:hAnsi="Helvetica" w:cs="Helvetica"/>
+            <w:sz w:val="22"/>
+            <w:szCs w:val="22"/>
+            <w:lang w:val="en-US"/>
+          </w:rPr>
+          <w:t>(c)</w:t>
+        </w:r>
+      </w:ins>
+      <w:ins w:id="212" w:author="Heather Kharouba" w:date="2019-02-11T15:40:00Z">
+        <w:r>
+          <w:rPr>
+            <w:rFonts w:ascii="Helvetica" w:hAnsi="Helvetica" w:cs="Helvetica"/>
+            <w:sz w:val="22"/>
+            <w:szCs w:val="22"/>
+            <w:lang w:val="en-US"/>
+          </w:rPr>
+          <w:t xml:space="preserve"> </w:t>
+        </w:r>
+      </w:ins>
+      <w:ins w:id="213" w:author="Heather Kharouba" w:date="2019-02-11T15:44:00Z">
+        <w:r>
+          <w:rPr>
+            <w:rFonts w:ascii="Helvetica" w:hAnsi="Helvetica" w:cs="Helvetica"/>
+            <w:sz w:val="22"/>
+            <w:szCs w:val="22"/>
+            <w:lang w:val="en-US"/>
+          </w:rPr>
+          <w:t>W</w:t>
+        </w:r>
+      </w:ins>
+      <w:ins w:id="214" w:author="Heather Kharouba" w:date="2019-02-11T15:41:00Z">
+        <w:r>
+          <w:rPr>
+            <w:rFonts w:ascii="Helvetica" w:hAnsi="Helvetica" w:cs="Helvetica"/>
+            <w:sz w:val="22"/>
+            <w:szCs w:val="22"/>
+            <w:lang w:val="en-US"/>
+          </w:rPr>
+          <w:t>ithout establishing a pre-climate change baseline</w:t>
+        </w:r>
+      </w:ins>
+      <w:ins w:id="215" w:author="Heather Kharouba" w:date="2019-02-11T15:44:00Z">
+        <w:r>
+          <w:rPr>
+            <w:rFonts w:ascii="Helvetica" w:hAnsi="Helvetica" w:cs="Helvetica"/>
+            <w:sz w:val="22"/>
+            <w:szCs w:val="22"/>
+            <w:lang w:val="en-US"/>
+          </w:rPr>
+          <w:t xml:space="preserve"> and defining where </w:t>
+        </w:r>
+      </w:ins>
+      <w:ins w:id="216" w:author="Heather Kharouba" w:date="2019-02-11T15:45:00Z">
+        <w:r>
+          <w:rPr>
+            <w:rFonts w:ascii="Helvetica" w:hAnsi="Helvetica" w:cs="Helvetica"/>
+            <w:sz w:val="22"/>
+            <w:szCs w:val="22"/>
+            <w:lang w:val="en-US"/>
+          </w:rPr>
+          <w:t>an interaction falls along a curve</w:t>
+        </w:r>
+      </w:ins>
+      <w:ins w:id="217" w:author="Heather Kharouba" w:date="2019-02-11T15:41:00Z">
+        <w:r>
+          <w:rPr>
+            <w:rFonts w:ascii="Helvetica" w:hAnsi="Helvetica" w:cs="Helvetica"/>
+            <w:sz w:val="22"/>
+            <w:szCs w:val="22"/>
+            <w:lang w:val="en-US"/>
+          </w:rPr>
+          <w:t xml:space="preserve">, </w:t>
+        </w:r>
+      </w:ins>
+      <w:ins w:id="218" w:author="Heather Kharouba" w:date="2019-02-11T15:42:00Z">
+        <w:r>
+          <w:rPr>
+            <w:rFonts w:ascii="Helvetica" w:hAnsi="Helvetica" w:cs="Helvetica"/>
+            <w:sz w:val="22"/>
+            <w:szCs w:val="22"/>
+            <w:lang w:val="en-US"/>
+          </w:rPr>
+          <w:t xml:space="preserve">it is difficult to predict how climate change-driven changes to the relative timing of the interaction may affect consumer fitness. For example, in scenario 1, </w:t>
+        </w:r>
+      </w:ins>
+      <w:ins w:id="219" w:author="Heather Kharouba" w:date="2019-02-11T15:44:00Z">
+        <w:r>
+          <w:rPr>
+            <w:rFonts w:ascii="Helvetica" w:hAnsi="Helvetica" w:cs="Helvetica"/>
+            <w:sz w:val="22"/>
+            <w:szCs w:val="22"/>
+            <w:lang w:val="en-US"/>
+          </w:rPr>
+          <w:t xml:space="preserve">climate change could lead to an increase or decrease in consumer fitness depending how the relative timing of the interaction changes. In scenario 2, </w:t>
+        </w:r>
+      </w:ins>
+      <w:ins w:id="220" w:author="Heather Kharouba" w:date="2019-02-11T15:45:00Z">
+        <w:r>
+          <w:rPr>
+            <w:rFonts w:ascii="Helvetica" w:hAnsi="Helvetica" w:cs="Helvetica"/>
+            <w:sz w:val="22"/>
+            <w:szCs w:val="22"/>
+            <w:lang w:val="en-US"/>
+          </w:rPr>
+          <w:t xml:space="preserve">climate change may lead to an increase or </w:t>
+        </w:r>
+      </w:ins>
+      <w:ins w:id="221" w:author="Heather Kharouba" w:date="2019-02-11T15:47:00Z">
+        <w:r>
+          <w:rPr>
+            <w:rFonts w:ascii="Helvetica" w:hAnsi="Helvetica" w:cs="Helvetica"/>
+            <w:sz w:val="22"/>
+            <w:szCs w:val="22"/>
+            <w:lang w:val="en-US"/>
+          </w:rPr>
+          <w:t>not lead to any change in fitness</w:t>
+        </w:r>
+      </w:ins>
+      <w:bookmarkStart w:id="222" w:name="_GoBack"/>
+      <w:bookmarkEnd w:id="222"/>
       <w:r>
         <w:rPr>
           <w:rFonts w:ascii="Helvetica" w:hAnsi="Helvetica" w:cs="Helvetica"/>
@@ -24259,7 +25606,7 @@
         </w:rPr>
         <w:t>.</w:t>
       </w:r>
-      <w:commentRangeEnd w:id="119"/>
+      <w:commentRangeEnd w:id="117"/>
       <w:r>
         <w:rPr>
           <w:rStyle w:val="CommentReference"/>
@@ -24267,13 +25614,14 @@
           <w:sz w:val="22"/>
           <w:szCs w:val="22"/>
         </w:rPr>
-        <w:commentReference w:id="119"/>
+        <w:commentReference w:id="117"/>
       </w:r>
     </w:p>
     <w:p>
       <w:pPr>
         <w:spacing w:line="480" w:lineRule="auto"/>
         <w:rPr>
+          <w:ins w:id="223" w:author="Heather Kharouba" w:date="2019-02-11T14:50:00Z"/>
           <w:rFonts w:ascii="Helvetica" w:hAnsi="Helvetica" w:cs="Helvetica"/>
           <w:sz w:val="22"/>
           <w:szCs w:val="22"/>
@@ -24291,14 +25639,89 @@
           <w:lang w:val="en-US"/>
         </w:rPr>
       </w:pPr>
-      <w:r>
-        <w:rPr>
-          <w:rFonts w:ascii="Helvetica" w:hAnsi="Helvetica" w:cs="Helvetica"/>
-          <w:sz w:val="22"/>
-          <w:szCs w:val="22"/>
-          <w:lang w:val="en-US"/>
-        </w:rPr>
-        <w:t xml:space="preserve">Figure 3. </w:t>
+      <w:ins w:id="224" w:author="Heather Kharouba" w:date="2019-02-11T14:50:00Z">
+        <w:r>
+          <w:rPr>
+            <w:rFonts w:ascii="Helvetica" w:hAnsi="Helvetica" w:cs="Helvetica"/>
+            <w:sz w:val="22"/>
+            <w:szCs w:val="22"/>
+            <w:lang w:val="en-US"/>
+          </w:rPr>
+          <w:t>Figure 3.</w:t>
+        </w:r>
+      </w:ins>
+      <w:ins w:id="225" w:author="Heather Kharouba" w:date="2019-02-11T15:35:00Z">
+        <w:r>
+          <w:rPr>
+            <w:rFonts w:ascii="Helvetica" w:hAnsi="Helvetica" w:cs="Helvetica"/>
+            <w:sz w:val="22"/>
+            <w:szCs w:val="22"/>
+            <w:lang w:val="en-US"/>
+          </w:rPr>
+          <w:t xml:space="preserve"> Conceptual framework</w:t>
+        </w:r>
+      </w:ins>
+    </w:p>
+    <w:p>
+      <w:pPr>
+        <w:spacing w:line="480" w:lineRule="auto"/>
+        <w:rPr>
+          <w:rFonts w:ascii="Helvetica" w:hAnsi="Helvetica" w:cs="Helvetica"/>
+          <w:sz w:val="22"/>
+          <w:szCs w:val="22"/>
+          <w:lang w:val="en-US"/>
+        </w:rPr>
+      </w:pPr>
+    </w:p>
+    <w:p>
+      <w:pPr>
+        <w:spacing w:line="480" w:lineRule="auto"/>
+        <w:rPr>
+          <w:rFonts w:ascii="Helvetica" w:hAnsi="Helvetica" w:cs="Helvetica"/>
+          <w:sz w:val="22"/>
+          <w:szCs w:val="22"/>
+          <w:lang w:val="en-US"/>
+        </w:rPr>
+      </w:pPr>
+      <w:r>
+        <w:rPr>
+          <w:rFonts w:ascii="Helvetica" w:hAnsi="Helvetica" w:cs="Helvetica"/>
+          <w:sz w:val="22"/>
+          <w:szCs w:val="22"/>
+          <w:lang w:val="en-US"/>
+        </w:rPr>
+        <w:t xml:space="preserve">Figure </w:t>
+      </w:r>
+      <w:ins w:id="226" w:author="Heather Kharouba" w:date="2019-02-11T14:50:00Z">
+        <w:r>
+          <w:rPr>
+            <w:rFonts w:ascii="Helvetica" w:hAnsi="Helvetica" w:cs="Helvetica"/>
+            <w:sz w:val="22"/>
+            <w:szCs w:val="22"/>
+            <w:lang w:val="en-US"/>
+          </w:rPr>
+          <w:t>4</w:t>
+        </w:r>
+      </w:ins>
+      <w:del w:id="227" w:author="Heather Kharouba" w:date="2019-02-11T14:50:00Z">
+        <w:r>
+          <w:rPr>
+            <w:rFonts w:ascii="Helvetica" w:hAnsi="Helvetica" w:cs="Helvetica"/>
+            <w:sz w:val="22"/>
+            <w:szCs w:val="22"/>
+            <w:lang w:val="en-US"/>
+          </w:rPr>
+          <w:delText>3</w:delText>
+        </w:r>
+      </w:del>
+      <w:r>
+        <w:rPr>
+          <w:rFonts w:ascii="Helvetica" w:hAnsi="Helvetica" w:cs="Helvetica"/>
+          <w:sz w:val="22"/>
+          <w:szCs w:val="22"/>
+          <w:lang w:val="en-US"/>
+        </w:rPr>
+        <w:t xml:space="preserve">. </w:t>
       </w:r>
       <w:proofErr w:type="gramStart"/>
       <w:r>
@@ -24533,7 +25956,7 @@
         </w:rPr>
         <w:t>(</w:t>
       </w:r>
-      <w:commentRangeStart w:id="120"/>
+      <w:commentRangeStart w:id="228"/>
       <w:r>
         <w:rPr>
           <w:rFonts w:ascii="Helvetica" w:hAnsi="Helvetica" w:cs="Helvetica"/>
@@ -24832,7 +26255,7 @@
         </w:rPr>
         <w:t xml:space="preserve"> Scotland</w:t>
       </w:r>
-      <w:commentRangeEnd w:id="120"/>
+      <w:commentRangeEnd w:id="228"/>
       <w:r>
         <w:rPr>
           <w:rStyle w:val="CommentReference"/>
@@ -24840,7 +26263,7 @@
           <w:sz w:val="22"/>
           <w:szCs w:val="22"/>
         </w:rPr>
-        <w:commentReference w:id="120"/>
+        <w:commentReference w:id="228"/>
       </w:r>
       <w:r>
         <w:rPr>
@@ -25061,7 +26484,7 @@
         </w:rPr>
         <w:t xml:space="preserve"> 2007 Figure 2. </w:t>
       </w:r>
-      <w:commentRangeStart w:id="121"/>
+      <w:commentRangeStart w:id="229"/>
       <w:r>
         <w:rPr>
           <w:rFonts w:ascii="Helvetica" w:hAnsi="Helvetica" w:cs="Helvetica"/>
@@ -25143,7 +26566,7 @@
         </w:rPr>
         <w:t>ve values indicate egg hatching occurred after bud opening</w:t>
       </w:r>
-      <w:commentRangeEnd w:id="121"/>
+      <w:commentRangeEnd w:id="229"/>
       <w:r>
         <w:rPr>
           <w:rStyle w:val="CommentReference"/>
@@ -25151,7 +26574,7 @@
           <w:sz w:val="22"/>
           <w:szCs w:val="22"/>
         </w:rPr>
-        <w:commentReference w:id="121"/>
+        <w:commentReference w:id="229"/>
       </w:r>
       <w:r>
         <w:rPr>
@@ -25635,7 +27058,7 @@
         </w:rPr>
         <w:t xml:space="preserve"> </w:t>
       </w:r>
-      <w:ins w:id="122" w:author="Heather Kharouba" w:date="2019-01-08T11:02:00Z">
+      <w:ins w:id="230" w:author="Heather Kharouba" w:date="2019-01-08T11:02:00Z">
         <w:r>
           <w:rPr>
             <w:rFonts w:ascii="Helvetica" w:hAnsi="Helvetica" w:cs="Times New Roman"/>
@@ -25646,7 +27069,7 @@
           <w:t xml:space="preserve">Our initial search netted 2906 papers so we further refined our search by excluding categories that included engineering, computer science. </w:t>
         </w:r>
       </w:ins>
-      <w:ins w:id="123" w:author="Heather Kharouba" w:date="2019-01-08T11:03:00Z">
+      <w:ins w:id="231" w:author="Heather Kharouba" w:date="2019-01-08T11:03:00Z">
         <w:r>
           <w:rPr>
             <w:rFonts w:ascii="Helvetica" w:hAnsi="Helvetica" w:cs="Times New Roman"/>
@@ -25666,7 +27089,7 @@
         </w:rPr>
         <w:t>e focused on observational studies</w:t>
       </w:r>
-      <w:ins w:id="124" w:author="Heather Kharouba" w:date="2019-01-08T11:03:00Z">
+      <w:ins w:id="232" w:author="Heather Kharouba" w:date="2019-01-08T11:03:00Z">
         <w:r>
           <w:rPr>
             <w:rFonts w:ascii="Helvetica" w:hAnsi="Helvetica" w:cs="Times New Roman"/>
@@ -25685,7 +27108,7 @@
         </w:rPr>
         <w:t xml:space="preserve"> were excluded </w:t>
       </w:r>
-      <w:ins w:id="125" w:author="Heather Kharouba" w:date="2019-01-08T11:03:00Z">
+      <w:ins w:id="233" w:author="Heather Kharouba" w:date="2019-01-08T11:03:00Z">
         <w:r>
           <w:rPr>
             <w:rFonts w:ascii="Helvetica" w:hAnsi="Helvetica" w:cs="Times New Roman"/>
@@ -26672,7 +28095,7 @@
       </w:r>
     </w:p>
   </w:comment>
-  <w:comment w:id="83" w:author="Elizabeth Wolkovich" w:date="2019-01-02T13:20:00Z" w:initials="EW">
+  <w:comment w:id="81" w:author="Elizabeth Wolkovich" w:date="2019-01-02T13:20:00Z" w:initials="EW">
     <w:p>
       <w:pPr>
         <w:pStyle w:val="CommentText"/>
@@ -26696,7 +28119,7 @@
       </w:r>
     </w:p>
   </w:comment>
-  <w:comment w:id="84" w:author="Elizabeth Wolkovich" w:date="2019-01-20T12:16:00Z" w:initials="EW">
+  <w:comment w:id="82" w:author="Elizabeth Wolkovich" w:date="2019-01-20T12:16:00Z" w:initials="EW">
     <w:p>
       <w:pPr>
         <w:pStyle w:val="CommentText"/>
@@ -26712,7 +28135,7 @@
       </w:r>
     </w:p>
   </w:comment>
-  <w:comment w:id="99" w:author="Heather Kharouba" w:date="2018-12-18T14:54:00Z" w:initials="HK">
+  <w:comment w:id="97" w:author="Heather Kharouba" w:date="2018-12-18T14:54:00Z" w:initials="HK">
     <w:p>
       <w:pPr>
         <w:pStyle w:val="CommentText"/>
@@ -26728,7 +28151,7 @@
       </w:r>
     </w:p>
   </w:comment>
-  <w:comment w:id="111" w:author="Heather Kharouba" w:date="2019-02-11T10:18:00Z" w:initials="HK">
+  <w:comment w:id="109" w:author="Heather Kharouba" w:date="2019-02-11T10:18:00Z" w:initials="HK">
     <w:p>
       <w:pPr>
         <w:pStyle w:val="CommentText"/>
@@ -26744,7 +28167,7 @@
       </w:r>
     </w:p>
   </w:comment>
-  <w:comment w:id="117" w:author="Elizabeth Wolkovich" w:date="2019-01-13T21:16:00Z" w:initials="EW">
+  <w:comment w:id="115" w:author="Elizabeth Wolkovich" w:date="2019-01-13T21:16:00Z" w:initials="EW">
     <w:p>
       <w:pPr>
         <w:pStyle w:val="CommentText"/>
@@ -26773,7 +28196,7 @@
       </w:r>
     </w:p>
   </w:comment>
-  <w:comment w:id="118" w:author="Heather Kharouba" w:date="2018-11-16T16:42:00Z" w:initials="HK">
+  <w:comment w:id="116" w:author="Heather Kharouba" w:date="2018-11-16T16:42:00Z" w:initials="HK">
     <w:p>
       <w:pPr>
         <w:pStyle w:val="CommentText"/>
@@ -26789,28 +28212,25 @@
       </w:r>
     </w:p>
   </w:comment>
-  <w:comment w:id="119" w:author="Heather Kharouba" w:date="2018-10-15T13:46:00Z" w:initials="HK">
+  <w:comment w:id="139" w:author="Heather Kharouba" w:date="2019-02-11T14:41:00Z" w:initials="HK">
     <w:p>
       <w:pPr>
         <w:pStyle w:val="CommentText"/>
       </w:pPr>
-      <w:r>
-        <w:rPr>
-          <w:rStyle w:val="CommentReference"/>
-        </w:rPr>
-        <w:annotationRef/>
-      </w:r>
-      <w:proofErr w:type="gramStart"/>
-      <w:r>
-        <w:t>x</w:t>
-      </w:r>
-      <w:proofErr w:type="gramEnd"/>
-      <w:r>
-        <w:t>-axis needs to be consistent- either relative timing or mismatch</w:t>
+      <w:ins w:id="142" w:author="Heather Kharouba" w:date="2019-02-11T14:40:00Z">
+        <w:r>
+          <w:rPr>
+            <w:rStyle w:val="CommentReference"/>
+          </w:rPr>
+          <w:annotationRef/>
+        </w:r>
+      </w:ins>
+      <w:r>
+        <w:t>I don’t highlight b and d here because they don’t show fitness</w:t>
       </w:r>
     </w:p>
   </w:comment>
-  <w:comment w:id="120" w:author="Heather Kharouba" w:date="2018-10-15T16:15:00Z" w:initials="HK">
+  <w:comment w:id="154" w:author="Heather Kharouba" w:date="2019-02-11T14:47:00Z" w:initials="HK">
     <w:p>
       <w:pPr>
         <w:pStyle w:val="CommentText"/>
@@ -26822,11 +28242,113 @@
         <w:annotationRef/>
       </w:r>
       <w:r>
-        <w:t>Add lines of best fit from Figure 3 in the paper</w:t>
+        <w:t>My attempt at flushing out the caption</w:t>
       </w:r>
     </w:p>
   </w:comment>
-  <w:comment w:id="121" w:author="Heather Kharouba" w:date="2018-10-15T16:26:00Z" w:initials="HK">
+  <w:comment w:id="169" w:author="Heather Kharouba" w:date="2019-02-11T15:12:00Z" w:initials="HK">
+    <w:p>
+      <w:pPr>
+        <w:pStyle w:val="CommentText"/>
+      </w:pPr>
+      <w:ins w:id="172" w:author="Heather Kharouba" w:date="2019-02-11T15:12:00Z">
+        <w:r>
+          <w:rPr>
+            <w:rStyle w:val="CommentReference"/>
+          </w:rPr>
+          <w:annotationRef/>
+        </w:r>
+      </w:ins>
+      <w:r>
+        <w:t xml:space="preserve">Can you add </w:t>
+      </w:r>
+      <w:proofErr w:type="spellStart"/>
+      <w:r>
+        <w:t>doy</w:t>
+      </w:r>
+      <w:proofErr w:type="spellEnd"/>
+      <w:r>
+        <w:t xml:space="preserve"> to y-axis?</w:t>
+      </w:r>
+    </w:p>
+  </w:comment>
+  <w:comment w:id="189" w:author="Heather Kharouba" w:date="2019-02-11T15:11:00Z" w:initials="HK">
+    <w:p>
+      <w:pPr>
+        <w:pStyle w:val="CommentText"/>
+      </w:pPr>
+      <w:ins w:id="190" w:author="Heather Kharouba" w:date="2019-02-11T15:10:00Z">
+        <w:r>
+          <w:rPr>
+            <w:rStyle w:val="CommentReference"/>
+          </w:rPr>
+          <w:annotationRef/>
+        </w:r>
+      </w:ins>
+      <w:r>
+        <w:t>Can we get colours to match with figure 1?</w:t>
+      </w:r>
+    </w:p>
+  </w:comment>
+  <w:comment w:id="195" w:author="Heather Kharouba" w:date="2019-02-11T15:36:00Z" w:initials="HK">
+    <w:p>
+      <w:pPr>
+        <w:pStyle w:val="CommentText"/>
+      </w:pPr>
+      <w:ins w:id="197" w:author="Heather Kharouba" w:date="2019-02-11T14:54:00Z">
+        <w:r>
+          <w:rPr>
+            <w:rStyle w:val="CommentReference"/>
+          </w:rPr>
+          <w:annotationRef/>
+        </w:r>
+      </w:ins>
+      <w:r>
+        <w:t>Can you add text and labels to make it easier to identify the two hypotheses in the figure</w:t>
+      </w:r>
+    </w:p>
+  </w:comment>
+  <w:comment w:id="117" w:author="Heather Kharouba" w:date="2019-02-11T15:42:00Z" w:initials="HK">
+    <w:p>
+      <w:pPr>
+        <w:pStyle w:val="CommentText"/>
+      </w:pPr>
+      <w:r>
+        <w:rPr>
+          <w:rStyle w:val="CommentReference"/>
+        </w:rPr>
+        <w:annotationRef/>
+      </w:r>
+      <w:proofErr w:type="gramStart"/>
+      <w:r>
+        <w:t>x</w:t>
+      </w:r>
+      <w:proofErr w:type="gramEnd"/>
+      <w:r>
+        <w:t>-axis needs to be consistent across figures</w:t>
+      </w:r>
+      <w:r>
+        <w:t xml:space="preserve"> either relative timing or mismatch</w:t>
+      </w:r>
+    </w:p>
+  </w:comment>
+  <w:comment w:id="228" w:author="Heather Kharouba" w:date="2018-10-15T16:15:00Z" w:initials="HK">
+    <w:p>
+      <w:pPr>
+        <w:pStyle w:val="CommentText"/>
+      </w:pPr>
+      <w:r>
+        <w:rPr>
+          <w:rStyle w:val="CommentReference"/>
+        </w:rPr>
+        <w:annotationRef/>
+      </w:r>
+      <w:r>
+        <w:t>Add lines of best fit from Figure 3 in the paper</w:t>
+      </w:r>
+    </w:p>
+  </w:comment>
+  <w:comment w:id="229" w:author="Heather Kharouba" w:date="2018-10-15T16:26:00Z" w:initials="HK">
     <w:p>
       <w:pPr>
         <w:pStyle w:val="CommentText"/>
@@ -26934,7 +28456,7 @@
         <w:rStyle w:val="PageNumber"/>
         <w:noProof/>
       </w:rPr>
-      <w:t>28</w:t>
+      <w:t>24</w:t>
     </w:r>
     <w:r>
       <w:rPr>
@@ -31151,7 +32673,7 @@
 </file>
 
 <file path=customXml/itemProps1.xml><?xml version="1.0" encoding="utf-8"?>
-<ds:datastoreItem xmlns:ds="http://schemas.openxmlformats.org/officeDocument/2006/customXml" ds:itemID="{8B7DB273-3639-A840-B05C-A6AFF98F4A21}">
+<ds:datastoreItem xmlns:ds="http://schemas.openxmlformats.org/officeDocument/2006/customXml" ds:itemID="{03E76478-2641-684E-807B-30A398E05774}">
   <ds:schemaRefs>
     <ds:schemaRef ds:uri="http://schemas.openxmlformats.org/officeDocument/2006/bibliography"/>
   </ds:schemaRefs>

--- a/conceptual paper/docs/concept_ms_v7.docx
+++ b/conceptual paper/docs/concept_ms_v7.docx
@@ -24942,11 +24942,10 @@
             <w:sz w:val="22"/>
             <w:szCs w:val="22"/>
           </w:rPr>
-          <w:t xml:space="preserve">Differences in the conditions of </w:t>
+          <w:t>Differences</w:t>
         </w:r>
       </w:ins>
-      <w:proofErr w:type="spellStart"/>
-      <w:ins w:id="174" w:author="Heather Kharouba" w:date="2019-02-11T14:47:00Z">
+      <w:ins w:id="174" w:author="Heather Kharouba" w:date="2019-02-11T15:07:00Z">
         <w:r>
           <w:rPr>
             <w:rFonts w:ascii="Helvetica" w:hAnsi="Helvetica" w:cs="Helvetica"/>
@@ -24954,153 +24953,10 @@
             <w:szCs w:val="22"/>
             <w:lang w:val="en-US"/>
           </w:rPr>
-          <w:t>s</w:t>
+          <w:t xml:space="preserve"> </w:t>
         </w:r>
       </w:ins>
-      <w:r>
-        <w:rPr>
-          <w:rFonts w:ascii="Helvetica" w:hAnsi="Helvetica" w:cs="Helvetica"/>
-          <w:sz w:val="22"/>
-          <w:szCs w:val="22"/>
-          <w:lang w:val="en-US"/>
-        </w:rPr>
-        <w:t>tationarity</w:t>
-      </w:r>
-      <w:proofErr w:type="spellEnd"/>
-      <w:ins w:id="175" w:author="Heather Kharouba" w:date="2019-02-11T15:07:00Z">
-        <w:r>
-          <w:rPr>
-            <w:rFonts w:ascii="Helvetica" w:hAnsi="Helvetica" w:cs="Helvetica"/>
-            <w:sz w:val="22"/>
-            <w:szCs w:val="22"/>
-            <w:lang w:val="en-US"/>
-          </w:rPr>
-          <w:t xml:space="preserve">, shown here </w:t>
-        </w:r>
-        <w:r>
-          <w:rPr>
-            <w:rFonts w:ascii="Helvetica" w:hAnsi="Helvetica" w:cs="Helvetica"/>
-            <w:sz w:val="22"/>
-            <w:szCs w:val="22"/>
-            <w:lang w:val="en-US"/>
-          </w:rPr>
-          <w:t xml:space="preserve">before early </w:t>
-        </w:r>
-      </w:ins>
-      <w:ins w:id="176" w:author="Heather Kharouba" w:date="2019-02-11T15:35:00Z">
-        <w:r>
-          <w:rPr>
-            <w:rFonts w:ascii="Helvetica" w:hAnsi="Helvetica" w:cs="Helvetica"/>
-            <w:sz w:val="22"/>
-            <w:szCs w:val="22"/>
-            <w:lang w:val="en-US"/>
-          </w:rPr>
-          <w:t xml:space="preserve">the </w:t>
-        </w:r>
-      </w:ins>
-      <w:ins w:id="177" w:author="Heather Kharouba" w:date="2019-02-11T15:07:00Z">
-        <w:r>
-          <w:rPr>
-            <w:rFonts w:ascii="Helvetica" w:hAnsi="Helvetica" w:cs="Helvetica"/>
-            <w:sz w:val="22"/>
-            <w:szCs w:val="22"/>
-            <w:lang w:val="en-US"/>
-          </w:rPr>
-          <w:t>1980s</w:t>
-        </w:r>
-      </w:ins>
-      <w:ins w:id="178" w:author="Heather Kharouba" w:date="2019-02-11T15:36:00Z">
-        <w:r>
-          <w:rPr>
-            <w:rFonts w:ascii="Helvetica" w:hAnsi="Helvetica" w:cs="Helvetica"/>
-            <w:sz w:val="22"/>
-            <w:szCs w:val="22"/>
-            <w:lang w:val="en-US"/>
-          </w:rPr>
-          <w:t xml:space="preserve"> (i.e. before climate change began)</w:t>
-        </w:r>
-      </w:ins>
-      <w:ins w:id="179" w:author="Heather Kharouba" w:date="2019-02-11T15:07:00Z">
-        <w:r>
-          <w:rPr>
-            <w:rFonts w:ascii="Helvetica" w:hAnsi="Helvetica" w:cs="Helvetica"/>
-            <w:sz w:val="22"/>
-            <w:szCs w:val="22"/>
-            <w:lang w:val="en-US"/>
-          </w:rPr>
-          <w:t>,</w:t>
-        </w:r>
-        <w:r>
-          <w:rPr>
-            <w:rFonts w:ascii="Helvetica" w:hAnsi="Helvetica" w:cs="Helvetica"/>
-            <w:sz w:val="22"/>
-            <w:szCs w:val="22"/>
-            <w:lang w:val="en-US"/>
-          </w:rPr>
-          <w:t xml:space="preserve"> and non-</w:t>
-        </w:r>
-        <w:proofErr w:type="spellStart"/>
-        <w:r>
-          <w:rPr>
-            <w:rFonts w:ascii="Helvetica" w:hAnsi="Helvetica" w:cs="Helvetica"/>
-            <w:sz w:val="22"/>
-            <w:szCs w:val="22"/>
-            <w:lang w:val="en-US"/>
-          </w:rPr>
-          <w:t>stationarity</w:t>
-        </w:r>
-        <w:proofErr w:type="spellEnd"/>
-        <w:r>
-          <w:rPr>
-            <w:rFonts w:ascii="Helvetica" w:hAnsi="Helvetica" w:cs="Helvetica"/>
-            <w:sz w:val="22"/>
-            <w:szCs w:val="22"/>
-            <w:lang w:val="en-US"/>
-          </w:rPr>
-          <w:t xml:space="preserve">, shown here </w:t>
-        </w:r>
-        <w:r>
-          <w:rPr>
-            <w:rFonts w:ascii="Helvetica" w:hAnsi="Helvetica" w:cs="Helvetica"/>
-            <w:sz w:val="22"/>
-            <w:szCs w:val="22"/>
-            <w:lang w:val="en-US"/>
-          </w:rPr>
-          <w:t xml:space="preserve">after </w:t>
-        </w:r>
-      </w:ins>
-      <w:ins w:id="180" w:author="Heather Kharouba" w:date="2019-02-11T15:35:00Z">
-        <w:r>
-          <w:rPr>
-            <w:rFonts w:ascii="Helvetica" w:hAnsi="Helvetica" w:cs="Helvetica"/>
-            <w:sz w:val="22"/>
-            <w:szCs w:val="22"/>
-            <w:lang w:val="en-US"/>
-          </w:rPr>
-          <w:t xml:space="preserve">the </w:t>
-        </w:r>
-      </w:ins>
-      <w:ins w:id="181" w:author="Heather Kharouba" w:date="2019-02-11T15:07:00Z">
-        <w:r>
-          <w:rPr>
-            <w:rFonts w:ascii="Helvetica" w:hAnsi="Helvetica" w:cs="Helvetica"/>
-            <w:sz w:val="22"/>
-            <w:szCs w:val="22"/>
-            <w:lang w:val="en-US"/>
-          </w:rPr>
-          <w:t>early 1980s</w:t>
-        </w:r>
-        <w:r>
-          <w:rPr>
-            <w:rFonts w:ascii="Helvetica" w:hAnsi="Helvetica" w:cs="Helvetica"/>
-            <w:sz w:val="22"/>
-            <w:szCs w:val="22"/>
-            <w:lang w:val="en-US"/>
-          </w:rPr>
-          <w:t xml:space="preserve">, </w:t>
-        </w:r>
-      </w:ins>
-      <w:ins w:id="182" w:author="Heather Kharouba" w:date="2019-02-11T14:47:00Z">
+      <w:ins w:id="175" w:author="Heather Kharouba" w:date="2019-02-11T14:47:00Z">
         <w:r>
           <w:rPr>
             <w:rFonts w:ascii="Helvetica" w:hAnsi="Helvetica" w:cs="Helvetica"/>
@@ -25111,7 +24967,7 @@
           <w:t xml:space="preserve">in </w:t>
         </w:r>
       </w:ins>
-      <w:ins w:id="183" w:author="Heather Kharouba" w:date="2019-02-11T14:48:00Z">
+      <w:ins w:id="176" w:author="Heather Kharouba" w:date="2019-02-11T14:48:00Z">
         <w:r>
           <w:rPr>
             <w:rFonts w:ascii="Helvetica" w:hAnsi="Helvetica" w:cs="Helvetica"/>
@@ -25123,7 +24979,7 @@
         </w:r>
       </w:ins>
       <w:proofErr w:type="spellStart"/>
-      <w:ins w:id="184" w:author="Heather Kharouba" w:date="2019-02-11T14:47:00Z">
+      <w:ins w:id="177" w:author="Heather Kharouba" w:date="2019-02-11T14:47:00Z">
         <w:r>
           <w:rPr>
             <w:rFonts w:ascii="Helvetica" w:hAnsi="Helvetica" w:cs="Helvetica"/>
@@ -25153,7 +25009,7 @@
           <w:t xml:space="preserve"> of a consumer</w:t>
         </w:r>
       </w:ins>
-      <w:ins w:id="185" w:author="Heather Kharouba" w:date="2019-02-11T15:10:00Z">
+      <w:ins w:id="178" w:author="Heather Kharouba" w:date="2019-02-11T15:10:00Z">
         <w:r>
           <w:rPr>
             <w:rFonts w:ascii="Helvetica" w:hAnsi="Helvetica" w:cs="Helvetica"/>
@@ -25164,7 +25020,7 @@
           <w:t>-</w:t>
         </w:r>
       </w:ins>
-      <w:ins w:id="186" w:author="Heather Kharouba" w:date="2019-02-11T14:47:00Z">
+      <w:ins w:id="179" w:author="Heather Kharouba" w:date="2019-02-11T14:47:00Z">
         <w:r>
           <w:rPr>
             <w:rFonts w:ascii="Helvetica" w:hAnsi="Helvetica" w:cs="Helvetica"/>
@@ -25175,7 +25031,7 @@
           <w:t xml:space="preserve">resource </w:t>
         </w:r>
       </w:ins>
-      <w:ins w:id="187" w:author="Heather Kharouba" w:date="2019-02-11T14:48:00Z">
+      <w:ins w:id="180" w:author="Heather Kharouba" w:date="2019-02-11T14:48:00Z">
         <w:r>
           <w:rPr>
             <w:rFonts w:ascii="Helvetica" w:hAnsi="Helvetica" w:cs="Helvetica"/>
@@ -25186,7 +25042,7 @@
           <w:t>interaction</w:t>
         </w:r>
       </w:ins>
-      <w:ins w:id="188" w:author="Heather Kharouba" w:date="2019-02-11T15:10:00Z">
+      <w:ins w:id="181" w:author="Heather Kharouba" w:date="2019-02-11T15:10:00Z">
         <w:r>
           <w:rPr>
             <w:rFonts w:ascii="Helvetica" w:hAnsi="Helvetica" w:cs="Helvetica"/>
@@ -25196,7 +25052,7 @@
           </w:rPr>
           <w:t xml:space="preserve">, </w:t>
         </w:r>
-        <w:commentRangeStart w:id="189"/>
+        <w:commentRangeStart w:id="182"/>
         <w:r>
           <w:rPr>
             <w:rFonts w:ascii="Helvetica" w:hAnsi="Helvetica" w:cs="Helvetica"/>
@@ -25206,15 +25062,95 @@
           </w:rPr>
           <w:t>where red represents the resource and black represents the consumer</w:t>
         </w:r>
-        <w:commentRangeEnd w:id="189"/>
+        <w:commentRangeEnd w:id="182"/>
         <w:r>
           <w:rPr>
             <w:rStyle w:val="CommentReference"/>
           </w:rPr>
-          <w:commentReference w:id="189"/>
+          <w:commentReference w:id="182"/>
         </w:r>
       </w:ins>
-      <w:ins w:id="191" w:author="Heather Kharouba" w:date="2019-02-11T14:49:00Z">
+      <w:ins w:id="184" w:author="Heather Kharouba" w:date="2019-02-11T21:18:00Z">
+        <w:r>
+          <w:rPr>
+            <w:rFonts w:ascii="Helvetica" w:hAnsi="Helvetica" w:cs="Helvetica"/>
+            <w:sz w:val="22"/>
+            <w:szCs w:val="22"/>
+            <w:lang w:val="en-US"/>
+          </w:rPr>
+          <w:t xml:space="preserve">, </w:t>
+        </w:r>
+      </w:ins>
+      <w:ins w:id="185" w:author="Heather Kharouba" w:date="2019-02-11T21:19:00Z">
+        <w:r>
+          <w:rPr>
+            <w:rFonts w:ascii="Helvetica" w:hAnsi="Helvetica"/>
+            <w:sz w:val="22"/>
+            <w:szCs w:val="22"/>
+          </w:rPr>
+          <w:t>during</w:t>
+        </w:r>
+      </w:ins>
+      <w:ins w:id="186" w:author="Heather Kharouba" w:date="2019-02-11T21:18:00Z">
+        <w:r>
+          <w:rPr>
+            <w:rFonts w:ascii="Helvetica" w:hAnsi="Helvetica"/>
+            <w:sz w:val="22"/>
+            <w:szCs w:val="22"/>
+          </w:rPr>
+          <w:t xml:space="preserve"> conditions of </w:t>
+        </w:r>
+        <w:proofErr w:type="spellStart"/>
+        <w:r>
+          <w:rPr>
+            <w:rFonts w:ascii="Helvetica" w:hAnsi="Helvetica" w:cs="Helvetica"/>
+            <w:sz w:val="22"/>
+            <w:szCs w:val="22"/>
+            <w:lang w:val="en-US"/>
+          </w:rPr>
+          <w:t>s</w:t>
+        </w:r>
+        <w:r>
+          <w:rPr>
+            <w:rFonts w:ascii="Helvetica" w:hAnsi="Helvetica" w:cs="Helvetica"/>
+            <w:sz w:val="22"/>
+            <w:szCs w:val="22"/>
+            <w:lang w:val="en-US"/>
+          </w:rPr>
+          <w:t>tationarity</w:t>
+        </w:r>
+        <w:proofErr w:type="spellEnd"/>
+        <w:r>
+          <w:rPr>
+            <w:rFonts w:ascii="Helvetica" w:hAnsi="Helvetica" w:cs="Helvetica"/>
+            <w:sz w:val="22"/>
+            <w:szCs w:val="22"/>
+            <w:lang w:val="en-US"/>
+          </w:rPr>
+          <w:t>, shown here before early the 1980s (i.e. before climate change began), and non-</w:t>
+        </w:r>
+        <w:proofErr w:type="spellStart"/>
+        <w:r>
+          <w:rPr>
+            <w:rFonts w:ascii="Helvetica" w:hAnsi="Helvetica" w:cs="Helvetica"/>
+            <w:sz w:val="22"/>
+            <w:szCs w:val="22"/>
+            <w:lang w:val="en-US"/>
+          </w:rPr>
+          <w:t>stationarity</w:t>
+        </w:r>
+        <w:proofErr w:type="spellEnd"/>
+        <w:r>
+          <w:rPr>
+            <w:rFonts w:ascii="Helvetica" w:hAnsi="Helvetica" w:cs="Helvetica"/>
+            <w:sz w:val="22"/>
+            <w:szCs w:val="22"/>
+            <w:lang w:val="en-US"/>
+          </w:rPr>
+          <w:t>, shown here after the early 1980s</w:t>
+        </w:r>
+      </w:ins>
+      <w:ins w:id="187" w:author="Heather Kharouba" w:date="2019-02-11T14:49:00Z">
         <w:r>
           <w:rPr>
             <w:rFonts w:ascii="Helvetica" w:hAnsi="Helvetica" w:cs="Helvetica"/>
@@ -25225,16 +25161,7 @@
           <w:t xml:space="preserve">. (b) Most studies </w:t>
         </w:r>
       </w:ins>
-      <w:r>
-        <w:rPr>
-          <w:rFonts w:ascii="Helvetica" w:hAnsi="Helvetica" w:cs="Helvetica"/>
-          <w:sz w:val="22"/>
-          <w:szCs w:val="22"/>
-          <w:lang w:val="en-US"/>
-        </w:rPr>
-        <w:t>assume</w:t>
-      </w:r>
-      <w:ins w:id="192" w:author="Heather Kharouba" w:date="2019-02-11T14:50:00Z">
+      <w:ins w:id="188" w:author="Heather Kharouba" w:date="2019-02-11T21:19:00Z">
         <w:r>
           <w:rPr>
             <w:rFonts w:ascii="Helvetica" w:hAnsi="Helvetica" w:cs="Helvetica"/>
@@ -25242,10 +25169,39 @@
             <w:szCs w:val="22"/>
             <w:lang w:val="en-US"/>
           </w:rPr>
-          <w:t xml:space="preserve"> that</w:t>
+          <w:t xml:space="preserve">in this literature </w:t>
+        </w:r>
+        <w:r>
+          <w:rPr>
+            <w:rFonts w:ascii="Helvetica" w:hAnsi="Helvetica" w:cs="Helvetica"/>
+            <w:sz w:val="22"/>
+            <w:szCs w:val="22"/>
+            <w:lang w:val="en-US"/>
+          </w:rPr>
+          <w:t>assume</w:t>
+        </w:r>
+        <w:r>
+          <w:rPr>
+            <w:rFonts w:ascii="Helvetica" w:hAnsi="Helvetica" w:cs="Helvetica"/>
+            <w:sz w:val="22"/>
+            <w:szCs w:val="22"/>
+            <w:lang w:val="en-US"/>
+          </w:rPr>
+          <w:t xml:space="preserve"> </w:t>
         </w:r>
       </w:ins>
-      <w:ins w:id="193" w:author="Heather Kharouba" w:date="2019-02-11T14:51:00Z">
+      <w:ins w:id="189" w:author="Heather Kharouba" w:date="2019-02-11T14:50:00Z">
+        <w:r>
+          <w:rPr>
+            <w:rFonts w:ascii="Helvetica" w:hAnsi="Helvetica" w:cs="Helvetica"/>
+            <w:sz w:val="22"/>
+            <w:szCs w:val="22"/>
+            <w:lang w:val="en-US"/>
+          </w:rPr>
+          <w:t>that</w:t>
+        </w:r>
+      </w:ins>
+      <w:ins w:id="190" w:author="Heather Kharouba" w:date="2019-02-11T14:51:00Z">
         <w:r>
           <w:rPr>
             <w:rFonts w:ascii="Helvetica" w:hAnsi="Helvetica" w:cs="Helvetica"/>
@@ -25265,7 +25221,7 @@
         </w:rPr>
         <w:t xml:space="preserve"> </w:t>
       </w:r>
-      <w:ins w:id="194" w:author="Heather Kharouba" w:date="2019-02-11T14:52:00Z">
+      <w:ins w:id="191" w:author="Heather Kharouba" w:date="2019-02-11T14:52:00Z">
         <w:r>
           <w:rPr>
             <w:rFonts w:ascii="Helvetica" w:hAnsi="Helvetica" w:cs="Helvetica"/>
@@ -25275,7 +25231,7 @@
           </w:rPr>
           <w:t xml:space="preserve"> (i.e., </w:t>
         </w:r>
-        <w:commentRangeStart w:id="195"/>
+        <w:commentRangeStart w:id="192"/>
         <w:r>
           <w:rPr>
             <w:rFonts w:ascii="Helvetica" w:hAnsi="Helvetica" w:cs="Helvetica"/>
@@ -25286,7 +25242,7 @@
           <w:t>a match</w:t>
         </w:r>
       </w:ins>
-      <w:ins w:id="196" w:author="Heather Kharouba" w:date="2019-02-11T14:54:00Z">
+      <w:ins w:id="193" w:author="Heather Kharouba" w:date="2019-02-11T14:54:00Z">
         <w:r>
           <w:rPr>
             <w:rFonts w:ascii="Helvetica" w:hAnsi="Helvetica" w:cs="Helvetica"/>
@@ -25296,15 +25252,15 @@
           </w:rPr>
           <w:t>; synchrony hypothesis</w:t>
         </w:r>
-        <w:commentRangeEnd w:id="195"/>
+        <w:commentRangeEnd w:id="192"/>
         <w:r>
           <w:rPr>
             <w:rStyle w:val="CommentReference"/>
           </w:rPr>
-          <w:commentReference w:id="195"/>
+          <w:commentReference w:id="192"/>
         </w:r>
       </w:ins>
-      <w:ins w:id="198" w:author="Heather Kharouba" w:date="2019-02-11T14:52:00Z">
+      <w:ins w:id="195" w:author="Heather Kharouba" w:date="2019-02-11T14:52:00Z">
         <w:r>
           <w:rPr>
             <w:rFonts w:ascii="Helvetica" w:hAnsi="Helvetica" w:cs="Helvetica"/>
@@ -25315,7 +25271,7 @@
           <w:t xml:space="preserve">). However, an alternative hypothesis </w:t>
         </w:r>
       </w:ins>
-      <w:ins w:id="199" w:author="Heather Kharouba" w:date="2019-02-11T14:53:00Z">
+      <w:ins w:id="196" w:author="Heather Kharouba" w:date="2019-02-11T14:53:00Z">
         <w:r>
           <w:rPr>
             <w:rFonts w:ascii="Helvetica" w:hAnsi="Helvetica" w:cs="Helvetica"/>
@@ -25326,7 +25282,7 @@
           <w:t xml:space="preserve">put forward by Singer and Parmesan (2010) (i.e., the asynchrony hypothesis) postulates that </w:t>
         </w:r>
       </w:ins>
-      <w:ins w:id="200" w:author="Heather Kharouba" w:date="2019-02-11T14:54:00Z">
+      <w:ins w:id="197" w:author="Heather Kharouba" w:date="2019-02-11T14:54:00Z">
         <w:r>
           <w:rPr>
             <w:rFonts w:ascii="Helvetica" w:hAnsi="Helvetica" w:cs="Helvetica"/>
@@ -25337,7 +25293,7 @@
           <w:t>conditions before climate change may not represent a ‘match’ in the system.</w:t>
         </w:r>
       </w:ins>
-      <w:ins w:id="201" w:author="Heather Kharouba" w:date="2019-02-11T14:55:00Z">
+      <w:ins w:id="198" w:author="Heather Kharouba" w:date="2019-02-11T14:55:00Z">
         <w:r>
           <w:rPr>
             <w:rFonts w:ascii="Helvetica" w:hAnsi="Helvetica" w:cs="Helvetica"/>
@@ -25348,7 +25304,7 @@
           <w:t xml:space="preserve"> </w:t>
         </w:r>
       </w:ins>
-      <w:ins w:id="202" w:author="Heather Kharouba" w:date="2019-02-11T14:56:00Z">
+      <w:ins w:id="199" w:author="Heather Kharouba" w:date="2019-02-11T14:56:00Z">
         <w:r>
           <w:rPr>
             <w:rFonts w:ascii="Helvetica" w:hAnsi="Helvetica" w:cs="Helvetica"/>
@@ -25368,7 +25324,7 @@
           <w:t xml:space="preserve">he implications for climate change predictions for </w:t>
         </w:r>
       </w:ins>
-      <w:ins w:id="203" w:author="Heather Kharouba" w:date="2019-02-11T15:37:00Z">
+      <w:ins w:id="200" w:author="Heather Kharouba" w:date="2019-02-11T15:37:00Z">
         <w:r>
           <w:rPr>
             <w:rFonts w:ascii="Helvetica" w:hAnsi="Helvetica" w:cs="Helvetica"/>
@@ -25379,7 +25335,7 @@
           <w:t xml:space="preserve">the </w:t>
         </w:r>
       </w:ins>
-      <w:ins w:id="204" w:author="Heather Kharouba" w:date="2019-02-11T14:56:00Z">
+      <w:ins w:id="201" w:author="Heather Kharouba" w:date="2019-02-11T14:56:00Z">
         <w:r>
           <w:rPr>
             <w:rFonts w:ascii="Helvetica" w:hAnsi="Helvetica" w:cs="Helvetica"/>
@@ -25399,7 +25355,7 @@
           <w:t xml:space="preserve">wo </w:t>
         </w:r>
       </w:ins>
-      <w:ins w:id="205" w:author="Heather Kharouba" w:date="2019-02-11T15:38:00Z">
+      <w:ins w:id="202" w:author="Heather Kharouba" w:date="2019-02-11T15:38:00Z">
         <w:r>
           <w:rPr>
             <w:rFonts w:ascii="Helvetica" w:hAnsi="Helvetica" w:cs="Helvetica"/>
@@ -25407,10 +25363,32 @@
             <w:szCs w:val="22"/>
             <w:lang w:val="en-US"/>
           </w:rPr>
-          <w:t xml:space="preserve">hypotheses are illustrated: If the synchrony baseline is supported, then climate change will necessarily lead to declines in consumer fitness. If the </w:t>
+          <w:t>hypotheses are illustrated: If the synchrony baseline</w:t>
         </w:r>
       </w:ins>
-      <w:ins w:id="206" w:author="Heather Kharouba" w:date="2019-02-11T15:39:00Z">
+      <w:ins w:id="203" w:author="Heather Kharouba" w:date="2019-02-11T21:21:00Z">
+        <w:r>
+          <w:rPr>
+            <w:rFonts w:ascii="Helvetica" w:hAnsi="Helvetica" w:cs="Helvetica"/>
+            <w:sz w:val="22"/>
+            <w:szCs w:val="22"/>
+            <w:lang w:val="en-US"/>
+          </w:rPr>
+          <w:t xml:space="preserve"> hypothesis</w:t>
+        </w:r>
+      </w:ins>
+      <w:ins w:id="204" w:author="Heather Kharouba" w:date="2019-02-11T15:38:00Z">
+        <w:r>
+          <w:rPr>
+            <w:rFonts w:ascii="Helvetica" w:hAnsi="Helvetica" w:cs="Helvetica"/>
+            <w:sz w:val="22"/>
+            <w:szCs w:val="22"/>
+            <w:lang w:val="en-US"/>
+          </w:rPr>
+          <w:t xml:space="preserve"> is supported, then climate change will necessarily lead to declines in consumer fitness. If the </w:t>
+        </w:r>
+      </w:ins>
+      <w:ins w:id="205" w:author="Heather Kharouba" w:date="2019-02-11T15:39:00Z">
         <w:r>
           <w:rPr>
             <w:rFonts w:ascii="Helvetica" w:hAnsi="Helvetica" w:cs="Helvetica"/>
@@ -25421,7 +25399,7 @@
           <w:t>asynchrony</w:t>
         </w:r>
       </w:ins>
-      <w:ins w:id="207" w:author="Heather Kharouba" w:date="2019-02-11T15:38:00Z">
+      <w:ins w:id="206" w:author="Heather Kharouba" w:date="2019-02-11T15:38:00Z">
         <w:r>
           <w:rPr>
             <w:rFonts w:ascii="Helvetica" w:hAnsi="Helvetica" w:cs="Helvetica"/>
@@ -25432,7 +25410,7 @@
           <w:t xml:space="preserve"> </w:t>
         </w:r>
       </w:ins>
-      <w:ins w:id="208" w:author="Heather Kharouba" w:date="2019-02-11T15:39:00Z">
+      <w:ins w:id="207" w:author="Heather Kharouba" w:date="2019-02-11T15:39:00Z">
         <w:r>
           <w:rPr>
             <w:rFonts w:ascii="Helvetica" w:hAnsi="Helvetica" w:cs="Helvetica"/>
@@ -25440,10 +25418,32 @@
             <w:szCs w:val="22"/>
             <w:lang w:val="en-US"/>
           </w:rPr>
-          <w:t>baseline is supported</w:t>
+          <w:t>baseline</w:t>
         </w:r>
       </w:ins>
-      <w:ins w:id="209" w:author="Heather Kharouba" w:date="2019-02-11T15:40:00Z">
+      <w:ins w:id="208" w:author="Heather Kharouba" w:date="2019-02-11T21:21:00Z">
+        <w:r>
+          <w:rPr>
+            <w:rFonts w:ascii="Helvetica" w:hAnsi="Helvetica" w:cs="Helvetica"/>
+            <w:sz w:val="22"/>
+            <w:szCs w:val="22"/>
+            <w:lang w:val="en-US"/>
+          </w:rPr>
+          <w:t xml:space="preserve"> hypothesis</w:t>
+        </w:r>
+      </w:ins>
+      <w:ins w:id="209" w:author="Heather Kharouba" w:date="2019-02-11T15:39:00Z">
+        <w:r>
+          <w:rPr>
+            <w:rFonts w:ascii="Helvetica" w:hAnsi="Helvetica" w:cs="Helvetica"/>
+            <w:sz w:val="22"/>
+            <w:szCs w:val="22"/>
+            <w:lang w:val="en-US"/>
+          </w:rPr>
+          <w:t xml:space="preserve"> is supported</w:t>
+        </w:r>
+      </w:ins>
+      <w:ins w:id="210" w:author="Heather Kharouba" w:date="2019-02-11T15:40:00Z">
         <w:r>
           <w:rPr>
             <w:rFonts w:ascii="Helvetica" w:hAnsi="Helvetica" w:cs="Helvetica"/>
@@ -25454,7 +25454,7 @@
           <w:t>, climate change may not lead to declines in consumer fitness</w:t>
         </w:r>
       </w:ins>
-      <w:ins w:id="210" w:author="Heather Kharouba" w:date="2019-02-11T15:38:00Z">
+      <w:ins w:id="211" w:author="Heather Kharouba" w:date="2019-02-11T15:38:00Z">
         <w:r>
           <w:rPr>
             <w:rFonts w:ascii="Helvetica" w:hAnsi="Helvetica" w:cs="Helvetica"/>
@@ -25474,7 +25474,7 @@
         </w:rPr>
         <w:t xml:space="preserve"> </w:t>
       </w:r>
-      <w:ins w:id="211" w:author="Heather Kharouba" w:date="2019-02-11T14:57:00Z">
+      <w:ins w:id="212" w:author="Heather Kharouba" w:date="2019-02-11T14:57:00Z">
         <w:r>
           <w:rPr>
             <w:rFonts w:ascii="Helvetica" w:hAnsi="Helvetica" w:cs="Helvetica"/>
@@ -25485,7 +25485,7 @@
           <w:t>(c)</w:t>
         </w:r>
       </w:ins>
-      <w:ins w:id="212" w:author="Heather Kharouba" w:date="2019-02-11T15:40:00Z">
+      <w:ins w:id="213" w:author="Heather Kharouba" w:date="2019-02-11T15:40:00Z">
         <w:r>
           <w:rPr>
             <w:rFonts w:ascii="Helvetica" w:hAnsi="Helvetica" w:cs="Helvetica"/>
@@ -25496,7 +25496,7 @@
           <w:t xml:space="preserve"> </w:t>
         </w:r>
       </w:ins>
-      <w:ins w:id="213" w:author="Heather Kharouba" w:date="2019-02-11T15:44:00Z">
+      <w:ins w:id="214" w:author="Heather Kharouba" w:date="2019-02-11T15:44:00Z">
         <w:r>
           <w:rPr>
             <w:rFonts w:ascii="Helvetica" w:hAnsi="Helvetica" w:cs="Helvetica"/>
@@ -25507,7 +25507,7 @@
           <w:t>W</w:t>
         </w:r>
       </w:ins>
-      <w:ins w:id="214" w:author="Heather Kharouba" w:date="2019-02-11T15:41:00Z">
+      <w:ins w:id="215" w:author="Heather Kharouba" w:date="2019-02-11T15:41:00Z">
         <w:r>
           <w:rPr>
             <w:rFonts w:ascii="Helvetica" w:hAnsi="Helvetica" w:cs="Helvetica"/>
@@ -25518,7 +25518,7 @@
           <w:t>ithout establishing a pre-climate change baseline</w:t>
         </w:r>
       </w:ins>
-      <w:ins w:id="215" w:author="Heather Kharouba" w:date="2019-02-11T15:44:00Z">
+      <w:ins w:id="216" w:author="Heather Kharouba" w:date="2019-02-11T15:44:00Z">
         <w:r>
           <w:rPr>
             <w:rFonts w:ascii="Helvetica" w:hAnsi="Helvetica" w:cs="Helvetica"/>
@@ -25529,7 +25529,7 @@
           <w:t xml:space="preserve"> and defining where </w:t>
         </w:r>
       </w:ins>
-      <w:ins w:id="216" w:author="Heather Kharouba" w:date="2019-02-11T15:45:00Z">
+      <w:ins w:id="217" w:author="Heather Kharouba" w:date="2019-02-11T15:45:00Z">
         <w:r>
           <w:rPr>
             <w:rFonts w:ascii="Helvetica" w:hAnsi="Helvetica" w:cs="Helvetica"/>
@@ -25540,7 +25540,7 @@
           <w:t>an interaction falls along a curve</w:t>
         </w:r>
       </w:ins>
-      <w:ins w:id="217" w:author="Heather Kharouba" w:date="2019-02-11T15:41:00Z">
+      <w:ins w:id="218" w:author="Heather Kharouba" w:date="2019-02-11T15:41:00Z">
         <w:r>
           <w:rPr>
             <w:rFonts w:ascii="Helvetica" w:hAnsi="Helvetica" w:cs="Helvetica"/>
@@ -25551,7 +25551,7 @@
           <w:t xml:space="preserve">, </w:t>
         </w:r>
       </w:ins>
-      <w:ins w:id="218" w:author="Heather Kharouba" w:date="2019-02-11T15:42:00Z">
+      <w:ins w:id="219" w:author="Heather Kharouba" w:date="2019-02-11T15:42:00Z">
         <w:r>
           <w:rPr>
             <w:rFonts w:ascii="Helvetica" w:hAnsi="Helvetica" w:cs="Helvetica"/>
@@ -25559,10 +25559,9 @@
             <w:szCs w:val="22"/>
             <w:lang w:val="en-US"/>
           </w:rPr>
-          <w:t xml:space="preserve">it is difficult to predict how climate change-driven changes to the relative timing of the interaction may affect consumer fitness. For example, in scenario 1, </w:t>
+          <w:t xml:space="preserve">it is difficult to predict how climate change-driven changes to the relative timing of the interaction may affect consumer fitness. For example, </w:t>
         </w:r>
-      </w:ins>
-      <w:ins w:id="219" w:author="Heather Kharouba" w:date="2019-02-11T15:44:00Z">
+        <w:commentRangeStart w:id="220"/>
         <w:r>
           <w:rPr>
             <w:rFonts w:ascii="Helvetica" w:hAnsi="Helvetica" w:cs="Helvetica"/>
@@ -25570,10 +25569,19 @@
             <w:szCs w:val="22"/>
             <w:lang w:val="en-US"/>
           </w:rPr>
-          <w:t xml:space="preserve">climate change could lead to an increase or decrease in consumer fitness depending how the relative timing of the interaction changes. In scenario 2, </w:t>
+          <w:t>in scenario 1</w:t>
         </w:r>
       </w:ins>
-      <w:ins w:id="220" w:author="Heather Kharouba" w:date="2019-02-11T15:45:00Z">
+      <w:commentRangeEnd w:id="220"/>
+      <w:ins w:id="221" w:author="Heather Kharouba" w:date="2019-02-11T21:22:00Z">
+        <w:r>
+          <w:rPr>
+            <w:rStyle w:val="CommentReference"/>
+          </w:rPr>
+          <w:commentReference w:id="220"/>
+        </w:r>
+      </w:ins>
+      <w:ins w:id="223" w:author="Heather Kharouba" w:date="2019-02-11T15:42:00Z">
         <w:r>
           <w:rPr>
             <w:rFonts w:ascii="Helvetica" w:hAnsi="Helvetica" w:cs="Helvetica"/>
@@ -25581,10 +25589,84 @@
             <w:szCs w:val="22"/>
             <w:lang w:val="en-US"/>
           </w:rPr>
-          <w:t xml:space="preserve">climate change may lead to an increase or </w:t>
+          <w:t xml:space="preserve">, </w:t>
         </w:r>
       </w:ins>
-      <w:ins w:id="221" w:author="Heather Kharouba" w:date="2019-02-11T15:47:00Z">
+      <w:ins w:id="224" w:author="Heather Kharouba" w:date="2019-02-11T15:44:00Z">
+        <w:r>
+          <w:rPr>
+            <w:rFonts w:ascii="Helvetica" w:hAnsi="Helvetica" w:cs="Helvetica"/>
+            <w:sz w:val="22"/>
+            <w:szCs w:val="22"/>
+            <w:lang w:val="en-US"/>
+          </w:rPr>
+          <w:t>climate change could lead to an increase or decrease in consumer fitness depending</w:t>
+        </w:r>
+      </w:ins>
+      <w:ins w:id="225" w:author="Heather Kharouba" w:date="2019-02-11T21:22:00Z">
+        <w:r>
+          <w:rPr>
+            <w:rFonts w:ascii="Helvetica" w:hAnsi="Helvetica" w:cs="Helvetica"/>
+            <w:sz w:val="22"/>
+            <w:szCs w:val="22"/>
+            <w:lang w:val="en-US"/>
+          </w:rPr>
+          <w:t xml:space="preserve"> on </w:t>
+        </w:r>
+      </w:ins>
+      <w:ins w:id="226" w:author="Heather Kharouba" w:date="2019-02-11T15:44:00Z">
+        <w:r>
+          <w:rPr>
+            <w:rFonts w:ascii="Helvetica" w:hAnsi="Helvetica" w:cs="Helvetica"/>
+            <w:sz w:val="22"/>
+            <w:szCs w:val="22"/>
+            <w:lang w:val="en-US"/>
+          </w:rPr>
+          <w:t xml:space="preserve">how the relative timing of the interaction changes. In scenario 2, </w:t>
+        </w:r>
+      </w:ins>
+      <w:ins w:id="227" w:author="Heather Kharouba" w:date="2019-02-11T15:45:00Z">
+        <w:r>
+          <w:rPr>
+            <w:rFonts w:ascii="Helvetica" w:hAnsi="Helvetica" w:cs="Helvetica"/>
+            <w:sz w:val="22"/>
+            <w:szCs w:val="22"/>
+            <w:lang w:val="en-US"/>
+          </w:rPr>
+          <w:t xml:space="preserve">climate change may lead to an </w:t>
+        </w:r>
+        <w:commentRangeStart w:id="228"/>
+        <w:r>
+          <w:rPr>
+            <w:rFonts w:ascii="Helvetica" w:hAnsi="Helvetica" w:cs="Helvetica"/>
+            <w:sz w:val="22"/>
+            <w:szCs w:val="22"/>
+            <w:lang w:val="en-US"/>
+          </w:rPr>
+          <w:t>increase</w:t>
+        </w:r>
+      </w:ins>
+      <w:commentRangeEnd w:id="228"/>
+      <w:ins w:id="229" w:author="Heather Kharouba" w:date="2019-02-11T21:23:00Z">
+        <w:r>
+          <w:rPr>
+            <w:rStyle w:val="CommentReference"/>
+          </w:rPr>
+          <w:commentReference w:id="228"/>
+        </w:r>
+      </w:ins>
+      <w:ins w:id="231" w:author="Heather Kharouba" w:date="2019-02-11T15:45:00Z">
+        <w:r>
+          <w:rPr>
+            <w:rFonts w:ascii="Helvetica" w:hAnsi="Helvetica" w:cs="Helvetica"/>
+            <w:sz w:val="22"/>
+            <w:szCs w:val="22"/>
+            <w:lang w:val="en-US"/>
+          </w:rPr>
+          <w:t xml:space="preserve"> or </w:t>
+        </w:r>
+      </w:ins>
+      <w:ins w:id="232" w:author="Heather Kharouba" w:date="2019-02-11T15:47:00Z">
         <w:r>
           <w:rPr>
             <w:rFonts w:ascii="Helvetica" w:hAnsi="Helvetica" w:cs="Helvetica"/>
@@ -25595,8 +25677,17 @@
           <w:t>not lead to any change in fitness</w:t>
         </w:r>
       </w:ins>
-      <w:bookmarkStart w:id="222" w:name="_GoBack"/>
-      <w:bookmarkEnd w:id="222"/>
+      <w:ins w:id="233" w:author="Heather Kharouba" w:date="2019-02-11T21:23:00Z">
+        <w:r>
+          <w:rPr>
+            <w:rFonts w:ascii="Helvetica" w:hAnsi="Helvetica" w:cs="Helvetica"/>
+            <w:sz w:val="22"/>
+            <w:szCs w:val="22"/>
+            <w:lang w:val="en-US"/>
+          </w:rPr>
+          <w:t xml:space="preserve"> depending on ____</w:t>
+        </w:r>
+      </w:ins>
       <w:r>
         <w:rPr>
           <w:rFonts w:ascii="Helvetica" w:hAnsi="Helvetica" w:cs="Helvetica"/>
@@ -25621,7 +25712,7 @@
       <w:pPr>
         <w:spacing w:line="480" w:lineRule="auto"/>
         <w:rPr>
-          <w:ins w:id="223" w:author="Heather Kharouba" w:date="2019-02-11T14:50:00Z"/>
+          <w:ins w:id="234" w:author="Heather Kharouba" w:date="2019-02-11T14:50:00Z"/>
           <w:rFonts w:ascii="Helvetica" w:hAnsi="Helvetica" w:cs="Helvetica"/>
           <w:sz w:val="22"/>
           <w:szCs w:val="22"/>
@@ -25639,7 +25730,7 @@
           <w:lang w:val="en-US"/>
         </w:rPr>
       </w:pPr>
-      <w:ins w:id="224" w:author="Heather Kharouba" w:date="2019-02-11T14:50:00Z">
+      <w:ins w:id="235" w:author="Heather Kharouba" w:date="2019-02-11T14:50:00Z">
         <w:r>
           <w:rPr>
             <w:rFonts w:ascii="Helvetica" w:hAnsi="Helvetica" w:cs="Helvetica"/>
@@ -25650,7 +25741,7 @@
           <w:t>Figure 3.</w:t>
         </w:r>
       </w:ins>
-      <w:ins w:id="225" w:author="Heather Kharouba" w:date="2019-02-11T15:35:00Z">
+      <w:ins w:id="236" w:author="Heather Kharouba" w:date="2019-02-11T15:35:00Z">
         <w:r>
           <w:rPr>
             <w:rFonts w:ascii="Helvetica" w:hAnsi="Helvetica" w:cs="Helvetica"/>
@@ -25692,7 +25783,7 @@
         </w:rPr>
         <w:t xml:space="preserve">Figure </w:t>
       </w:r>
-      <w:ins w:id="226" w:author="Heather Kharouba" w:date="2019-02-11T14:50:00Z">
+      <w:ins w:id="237" w:author="Heather Kharouba" w:date="2019-02-11T14:50:00Z">
         <w:r>
           <w:rPr>
             <w:rFonts w:ascii="Helvetica" w:hAnsi="Helvetica" w:cs="Helvetica"/>
@@ -25703,7 +25794,7 @@
           <w:t>4</w:t>
         </w:r>
       </w:ins>
-      <w:del w:id="227" w:author="Heather Kharouba" w:date="2019-02-11T14:50:00Z">
+      <w:del w:id="238" w:author="Heather Kharouba" w:date="2019-02-11T14:50:00Z">
         <w:r>
           <w:rPr>
             <w:rFonts w:ascii="Helvetica" w:hAnsi="Helvetica" w:cs="Helvetica"/>
@@ -25956,7 +26047,7 @@
         </w:rPr>
         <w:t>(</w:t>
       </w:r>
-      <w:commentRangeStart w:id="228"/>
+      <w:commentRangeStart w:id="239"/>
       <w:r>
         <w:rPr>
           <w:rFonts w:ascii="Helvetica" w:hAnsi="Helvetica" w:cs="Helvetica"/>
@@ -26255,7 +26346,7 @@
         </w:rPr>
         <w:t xml:space="preserve"> Scotland</w:t>
       </w:r>
-      <w:commentRangeEnd w:id="228"/>
+      <w:commentRangeEnd w:id="239"/>
       <w:r>
         <w:rPr>
           <w:rStyle w:val="CommentReference"/>
@@ -26263,7 +26354,7 @@
           <w:sz w:val="22"/>
           <w:szCs w:val="22"/>
         </w:rPr>
-        <w:commentReference w:id="228"/>
+        <w:commentReference w:id="239"/>
       </w:r>
       <w:r>
         <w:rPr>
@@ -26484,7 +26575,7 @@
         </w:rPr>
         <w:t xml:space="preserve"> 2007 Figure 2. </w:t>
       </w:r>
-      <w:commentRangeStart w:id="229"/>
+      <w:commentRangeStart w:id="240"/>
       <w:r>
         <w:rPr>
           <w:rFonts w:ascii="Helvetica" w:hAnsi="Helvetica" w:cs="Helvetica"/>
@@ -26566,7 +26657,7 @@
         </w:rPr>
         <w:t>ve values indicate egg hatching occurred after bud opening</w:t>
       </w:r>
-      <w:commentRangeEnd w:id="229"/>
+      <w:commentRangeEnd w:id="240"/>
       <w:r>
         <w:rPr>
           <w:rStyle w:val="CommentReference"/>
@@ -26574,7 +26665,7 @@
           <w:sz w:val="22"/>
           <w:szCs w:val="22"/>
         </w:rPr>
-        <w:commentReference w:id="229"/>
+        <w:commentReference w:id="240"/>
       </w:r>
       <w:r>
         <w:rPr>
@@ -26599,21 +26690,23 @@
     </w:p>
     <w:p>
       <w:pPr>
-        <w:spacing w:line="480" w:lineRule="auto"/>
-        <w:rPr>
+        <w:rPr>
+          <w:ins w:id="241" w:author="Heather Kharouba" w:date="2019-02-11T21:24:00Z"/>
           <w:rFonts w:ascii="Helvetica" w:hAnsi="Helvetica"/>
           <w:sz w:val="22"/>
           <w:szCs w:val="22"/>
         </w:rPr>
       </w:pPr>
-      <w:r>
-        <w:rPr>
-          <w:rFonts w:ascii="Helvetica" w:hAnsi="Helvetica"/>
-          <w:sz w:val="22"/>
-          <w:szCs w:val="22"/>
-        </w:rPr>
-        <w:t>Figure 1.</w:t>
-      </w:r>
+      <w:ins w:id="242" w:author="Heather Kharouba" w:date="2019-02-11T21:24:00Z">
+        <w:r>
+          <w:rPr>
+            <w:rFonts w:ascii="Helvetica" w:hAnsi="Helvetica"/>
+            <w:sz w:val="22"/>
+            <w:szCs w:val="22"/>
+          </w:rPr>
+          <w:br w:type="page"/>
+        </w:r>
+      </w:ins>
     </w:p>
     <w:p>
       <w:pPr>
@@ -26627,53 +26720,23 @@
       <w:r>
         <w:rPr>
           <w:rFonts w:ascii="Helvetica" w:hAnsi="Helvetica"/>
-          <w:noProof/>
-          <w:sz w:val="22"/>
-          <w:szCs w:val="22"/>
-          <w:lang w:val="en-US"/>
-        </w:rPr>
-        <w:drawing>
-          <wp:inline distT="0" distB="0" distL="0" distR="0" wp14:anchorId="12F95A66" wp14:editId="41B36923">
-            <wp:extent cx="5943600" cy="5771515"/>
-            <wp:effectExtent l="0" t="0" r="0" b="0"/>
-            <wp:docPr id="1" name="Picture 1"/>
-            <wp:cNvGraphicFramePr>
-              <a:graphicFrameLocks xmlns:a="http://schemas.openxmlformats.org/drawingml/2006/main" noChangeAspect="1"/>
-            </wp:cNvGraphicFramePr>
-            <a:graphic xmlns:a="http://schemas.openxmlformats.org/drawingml/2006/main">
-              <a:graphicData uri="http://schemas.openxmlformats.org/drawingml/2006/picture">
-                <pic:pic xmlns:pic="http://schemas.openxmlformats.org/drawingml/2006/picture">
-                  <pic:nvPicPr>
-                    <pic:cNvPr id="0" name="fig1_v1.png"/>
-                    <pic:cNvPicPr/>
-                  </pic:nvPicPr>
-                  <pic:blipFill>
-                    <a:blip r:embed="rId10">
-                      <a:extLst>
-                        <a:ext uri="{28A0092B-C50C-407E-A947-70E740481C1C}">
-                          <a14:useLocalDpi xmlns:a14="http://schemas.microsoft.com/office/drawing/2010/main" val="0"/>
-                        </a:ext>
-                      </a:extLst>
-                    </a:blip>
-                    <a:stretch>
-                      <a:fillRect/>
-                    </a:stretch>
-                  </pic:blipFill>
-                  <pic:spPr>
-                    <a:xfrm>
-                      <a:off x="0" y="0"/>
-                      <a:ext cx="5943600" cy="5771515"/>
-                    </a:xfrm>
-                    <a:prstGeom prst="rect">
-                      <a:avLst/>
-                    </a:prstGeom>
-                  </pic:spPr>
-                </pic:pic>
-              </a:graphicData>
-            </a:graphic>
-          </wp:inline>
-        </w:drawing>
-      </w:r>
+          <w:sz w:val="22"/>
+          <w:szCs w:val="22"/>
+        </w:rPr>
+        <w:t>Figure 1.</w:t>
+      </w:r>
+    </w:p>
+    <w:p>
+      <w:pPr>
+        <w:spacing w:line="480" w:lineRule="auto"/>
+        <w:rPr>
+          <w:rFonts w:ascii="Helvetica" w:hAnsi="Helvetica"/>
+          <w:sz w:val="22"/>
+          <w:szCs w:val="22"/>
+        </w:rPr>
+      </w:pPr>
+      <w:bookmarkStart w:id="243" w:name="_GoBack"/>
+      <w:bookmarkEnd w:id="243"/>
     </w:p>
     <w:p>
       <w:pPr>
@@ -26744,7 +26807,7 @@
                     <pic:cNvPicPr/>
                   </pic:nvPicPr>
                   <pic:blipFill>
-                    <a:blip r:embed="rId11">
+                    <a:blip r:embed="rId10">
                       <a:extLst>
                         <a:ext uri="{28A0092B-C50C-407E-A947-70E740481C1C}">
                           <a14:useLocalDpi xmlns:a14="http://schemas.microsoft.com/office/drawing/2010/main" val="0"/>
@@ -26840,7 +26903,7 @@
                     <pic:cNvPicPr/>
                   </pic:nvPicPr>
                   <pic:blipFill>
-                    <a:blip r:embed="rId12">
+                    <a:blip r:embed="rId11">
                       <a:extLst>
                         <a:ext uri="{28A0092B-C50C-407E-A947-70E740481C1C}">
                           <a14:useLocalDpi xmlns:a14="http://schemas.microsoft.com/office/drawing/2010/main" val="0"/>
@@ -27058,7 +27121,7 @@
         </w:rPr>
         <w:t xml:space="preserve"> </w:t>
       </w:r>
-      <w:ins w:id="230" w:author="Heather Kharouba" w:date="2019-01-08T11:02:00Z">
+      <w:ins w:id="244" w:author="Heather Kharouba" w:date="2019-01-08T11:02:00Z">
         <w:r>
           <w:rPr>
             <w:rFonts w:ascii="Helvetica" w:hAnsi="Helvetica" w:cs="Times New Roman"/>
@@ -27069,7 +27132,7 @@
           <w:t xml:space="preserve">Our initial search netted 2906 papers so we further refined our search by excluding categories that included engineering, computer science. </w:t>
         </w:r>
       </w:ins>
-      <w:ins w:id="231" w:author="Heather Kharouba" w:date="2019-01-08T11:03:00Z">
+      <w:ins w:id="245" w:author="Heather Kharouba" w:date="2019-01-08T11:03:00Z">
         <w:r>
           <w:rPr>
             <w:rFonts w:ascii="Helvetica" w:hAnsi="Helvetica" w:cs="Times New Roman"/>
@@ -27089,7 +27152,7 @@
         </w:rPr>
         <w:t>e focused on observational studies</w:t>
       </w:r>
-      <w:ins w:id="232" w:author="Heather Kharouba" w:date="2019-01-08T11:03:00Z">
+      <w:ins w:id="246" w:author="Heather Kharouba" w:date="2019-01-08T11:03:00Z">
         <w:r>
           <w:rPr>
             <w:rFonts w:ascii="Helvetica" w:hAnsi="Helvetica" w:cs="Times New Roman"/>
@@ -27108,7 +27171,7 @@
         </w:rPr>
         <w:t xml:space="preserve"> were excluded </w:t>
       </w:r>
-      <w:ins w:id="233" w:author="Heather Kharouba" w:date="2019-01-08T11:03:00Z">
+      <w:ins w:id="247" w:author="Heather Kharouba" w:date="2019-01-08T11:03:00Z">
         <w:r>
           <w:rPr>
             <w:rFonts w:ascii="Helvetica" w:hAnsi="Helvetica" w:cs="Times New Roman"/>
@@ -27415,8 +27478,8 @@
       </w:r>
     </w:p>
     <w:sectPr>
-      <w:footerReference w:type="even" r:id="rId13"/>
-      <w:footerReference w:type="default" r:id="rId14"/>
+      <w:footerReference w:type="even" r:id="rId12"/>
+      <w:footerReference w:type="default" r:id="rId13"/>
       <w:pgSz w:w="12240" w:h="15840"/>
       <w:pgMar w:top="1440" w:right="1440" w:bottom="1440" w:left="1440" w:header="709" w:footer="709" w:gutter="0"/>
       <w:lnNumType w:countBy="1" w:restart="continuous"/>
@@ -28272,12 +28335,12 @@
       </w:r>
     </w:p>
   </w:comment>
-  <w:comment w:id="189" w:author="Heather Kharouba" w:date="2019-02-11T15:11:00Z" w:initials="HK">
+  <w:comment w:id="182" w:author="Heather Kharouba" w:date="2019-02-11T15:11:00Z" w:initials="HK">
     <w:p>
       <w:pPr>
         <w:pStyle w:val="CommentText"/>
       </w:pPr>
-      <w:ins w:id="190" w:author="Heather Kharouba" w:date="2019-02-11T15:10:00Z">
+      <w:ins w:id="183" w:author="Heather Kharouba" w:date="2019-02-11T15:10:00Z">
         <w:r>
           <w:rPr>
             <w:rStyle w:val="CommentReference"/>
@@ -28290,12 +28353,12 @@
       </w:r>
     </w:p>
   </w:comment>
-  <w:comment w:id="195" w:author="Heather Kharouba" w:date="2019-02-11T15:36:00Z" w:initials="HK">
+  <w:comment w:id="192" w:author="Heather Kharouba" w:date="2019-02-11T21:20:00Z" w:initials="HK">
     <w:p>
       <w:pPr>
         <w:pStyle w:val="CommentText"/>
       </w:pPr>
-      <w:ins w:id="197" w:author="Heather Kharouba" w:date="2019-02-11T14:54:00Z">
+      <w:ins w:id="194" w:author="Heather Kharouba" w:date="2019-02-11T14:54:00Z">
         <w:r>
           <w:rPr>
             <w:rStyle w:val="CommentReference"/>
@@ -28304,7 +28367,43 @@
         </w:r>
       </w:ins>
       <w:r>
-        <w:t>Can you add text and labels to make it easier to identify the two hypotheses in the figure</w:t>
+        <w:t>Can you add labels to make it easier to identify the two hypotheses in the figure</w:t>
+      </w:r>
+    </w:p>
+  </w:comment>
+  <w:comment w:id="220" w:author="Heather Kharouba" w:date="2019-02-11T21:22:00Z" w:initials="HK">
+    <w:p>
+      <w:pPr>
+        <w:pStyle w:val="CommentText"/>
+      </w:pPr>
+      <w:ins w:id="222" w:author="Heather Kharouba" w:date="2019-02-11T21:22:00Z">
+        <w:r>
+          <w:rPr>
+            <w:rStyle w:val="CommentReference"/>
+          </w:rPr>
+          <w:annotationRef/>
+        </w:r>
+      </w:ins>
+      <w:r>
+        <w:t>Can you add label?</w:t>
+      </w:r>
+    </w:p>
+  </w:comment>
+  <w:comment w:id="228" w:author="Heather Kharouba" w:date="2019-02-11T21:23:00Z" w:initials="HK">
+    <w:p>
+      <w:pPr>
+        <w:pStyle w:val="CommentText"/>
+      </w:pPr>
+      <w:ins w:id="230" w:author="Heather Kharouba" w:date="2019-02-11T21:23:00Z">
+        <w:r>
+          <w:rPr>
+            <w:rStyle w:val="CommentReference"/>
+          </w:rPr>
+          <w:annotationRef/>
+        </w:r>
+      </w:ins>
+      <w:r>
+        <w:t>Not sure this is the case</w:t>
       </w:r>
     </w:p>
   </w:comment>
@@ -28332,7 +28431,7 @@
       </w:r>
     </w:p>
   </w:comment>
-  <w:comment w:id="228" w:author="Heather Kharouba" w:date="2018-10-15T16:15:00Z" w:initials="HK">
+  <w:comment w:id="239" w:author="Heather Kharouba" w:date="2018-10-15T16:15:00Z" w:initials="HK">
     <w:p>
       <w:pPr>
         <w:pStyle w:val="CommentText"/>
@@ -28348,7 +28447,7 @@
       </w:r>
     </w:p>
   </w:comment>
-  <w:comment w:id="229" w:author="Heather Kharouba" w:date="2018-10-15T16:26:00Z" w:initials="HK">
+  <w:comment w:id="240" w:author="Heather Kharouba" w:date="2018-10-15T16:26:00Z" w:initials="HK">
     <w:p>
       <w:pPr>
         <w:pStyle w:val="CommentText"/>
@@ -28456,7 +28555,7 @@
         <w:rStyle w:val="PageNumber"/>
         <w:noProof/>
       </w:rPr>
-      <w:t>24</w:t>
+      <w:t>29</w:t>
     </w:r>
     <w:r>
       <w:rPr>
@@ -32673,7 +32772,7 @@
 </file>
 
 <file path=customXml/itemProps1.xml><?xml version="1.0" encoding="utf-8"?>
-<ds:datastoreItem xmlns:ds="http://schemas.openxmlformats.org/officeDocument/2006/customXml" ds:itemID="{03E76478-2641-684E-807B-30A398E05774}">
+<ds:datastoreItem xmlns:ds="http://schemas.openxmlformats.org/officeDocument/2006/customXml" ds:itemID="{2046ABC3-B054-5646-B625-EF2EFEFBBF37}">
   <ds:schemaRefs>
     <ds:schemaRef ds:uri="http://schemas.openxmlformats.org/officeDocument/2006/bibliography"/>
   </ds:schemaRefs>

--- a/conceptual paper/docs/concept_ms_v7.docx
+++ b/conceptual paper/docs/concept_ms_v7.docx
@@ -9032,7 +9032,35 @@
           <w:szCs w:val="22"/>
           <w:lang w:val="en-US"/>
         </w:rPr>
-        <w:t xml:space="preserve"> the resource, </w:t>
+        <w:t xml:space="preserve"> </w:t>
+      </w:r>
+      <w:commentRangeStart w:id="46"/>
+      <w:r>
+        <w:rPr>
+          <w:rFonts w:ascii="Helvetica" w:hAnsi="Helvetica" w:cs="Helvetica"/>
+          <w:kern w:val="1"/>
+          <w:sz w:val="22"/>
+          <w:szCs w:val="22"/>
+          <w:lang w:val="en-US"/>
+        </w:rPr>
+        <w:t>the resource</w:t>
+      </w:r>
+      <w:commentRangeEnd w:id="46"/>
+      <w:r>
+        <w:rPr>
+          <w:rStyle w:val="CommentReference"/>
+        </w:rPr>
+        <w:commentReference w:id="46"/>
+      </w:r>
+      <w:r>
+        <w:rPr>
+          <w:rFonts w:ascii="Helvetica" w:hAnsi="Helvetica" w:cs="Helvetica"/>
+          <w:kern w:val="1"/>
+          <w:sz w:val="22"/>
+          <w:szCs w:val="22"/>
+          <w:lang w:val="en-US"/>
+        </w:rPr>
+        <w:t xml:space="preserve">, </w:t>
       </w:r>
       <w:r>
         <w:rPr>
@@ -9659,7 +9687,7 @@
         </w:rPr>
         <w:t xml:space="preserve"> </w:t>
       </w:r>
-      <w:commentRangeStart w:id="46"/>
+      <w:commentRangeStart w:id="47"/>
       <w:r>
         <w:rPr>
           <w:rFonts w:ascii="Helvetica" w:hAnsi="Helvetica" w:cs="Helvetica"/>
@@ -9678,12 +9706,12 @@
         </w:rPr>
         <w:t xml:space="preserve"> studies</w:t>
       </w:r>
-      <w:commentRangeEnd w:id="46"/>
+      <w:commentRangeEnd w:id="47"/>
       <w:r>
         <w:rPr>
           <w:rStyle w:val="CommentReference"/>
         </w:rPr>
-        <w:commentReference w:id="46"/>
+        <w:commentReference w:id="47"/>
       </w:r>
       <w:r>
         <w:rPr>
@@ -10057,7 +10085,7 @@
         </w:rPr>
         <w:t xml:space="preserve"> </w:t>
       </w:r>
-      <w:commentRangeStart w:id="47"/>
+      <w:commentRangeStart w:id="48"/>
       <w:r>
         <w:rPr>
           <w:rFonts w:ascii="Helvetica" w:hAnsi="Helvetica" w:cs="Helvetica"/>
@@ -10067,7 +10095,7 @@
         </w:rPr>
         <w:t>AO001</w:t>
       </w:r>
-      <w:commentRangeEnd w:id="47"/>
+      <w:commentRangeEnd w:id="48"/>
       <w:r>
         <w:rPr>
           <w:rStyle w:val="CommentReference"/>
@@ -10075,7 +10103,7 @@
           <w:sz w:val="22"/>
           <w:szCs w:val="22"/>
         </w:rPr>
-        <w:commentReference w:id="47"/>
+        <w:commentReference w:id="48"/>
       </w:r>
       <w:r>
         <w:rPr>
@@ -10314,7 +10342,7 @@
         </w:rPr>
         <w:t>(</w:t>
       </w:r>
-      <w:ins w:id="48" w:author="Heather Kharouba" w:date="2019-02-13T13:48:00Z">
+      <w:ins w:id="49" w:author="Heather Kharouba" w:date="2019-02-13T13:48:00Z">
         <w:r>
           <w:rPr>
             <w:rFonts w:ascii="Helvetica" w:hAnsi="Helvetica" w:cs="Helvetica"/>
@@ -10343,7 +10371,7 @@
         </w:rPr>
         <w:t>. This is problematic when climate change has led to non-stationarity to different extents in different systems (</w:t>
       </w:r>
-      <w:ins w:id="49" w:author="Heather Kharouba" w:date="2019-02-13T13:48:00Z">
+      <w:ins w:id="50" w:author="Heather Kharouba" w:date="2019-02-13T13:48:00Z">
         <w:r>
           <w:rPr>
             <w:rFonts w:ascii="Helvetica" w:hAnsi="Helvetica" w:cs="Helvetica"/>
@@ -10444,7 +10472,7 @@
         </w:rPr>
         <w:t>a divergence in synchrony due to climate change (Figure 2a</w:t>
       </w:r>
-      <w:ins w:id="50" w:author="Heather Kharouba" w:date="2019-02-11T11:50:00Z">
+      <w:ins w:id="51" w:author="Heather Kharouba" w:date="2019-02-11T11:50:00Z">
         <w:r>
           <w:rPr>
             <w:rFonts w:ascii="Helvetica" w:hAnsi="Helvetica" w:cs="Helvetica"/>
@@ -10596,7 +10624,7 @@
         </w:rPr>
         <w:t>)</w:t>
       </w:r>
-      <w:ins w:id="51" w:author="Heather Kharouba" w:date="2019-02-13T13:49:00Z">
+      <w:ins w:id="52" w:author="Heather Kharouba" w:date="2019-02-13T13:49:00Z">
         <w:r>
           <w:rPr>
             <w:rFonts w:ascii="Helvetica" w:hAnsi="Helvetica" w:cs="Helvetica"/>
@@ -10607,7 +10635,7 @@
           <w:t>,</w:t>
         </w:r>
       </w:ins>
-      <w:del w:id="52" w:author="Heather Kharouba" w:date="2019-02-13T13:49:00Z">
+      <w:del w:id="53" w:author="Heather Kharouba" w:date="2019-02-13T13:49:00Z">
         <w:r>
           <w:rPr>
             <w:rFonts w:ascii="Helvetica" w:hAnsi="Helvetica"/>
@@ -10793,7 +10821,7 @@
         <w:adjustRightInd w:val="0"/>
         <w:spacing w:line="480" w:lineRule="auto"/>
         <w:rPr>
-          <w:ins w:id="53" w:author="Heather Kharouba" w:date="2019-02-13T13:53:00Z"/>
+          <w:ins w:id="54" w:author="Heather Kharouba" w:date="2019-02-13T13:53:00Z"/>
           <w:rFonts w:ascii="Helvetica" w:hAnsi="Helvetica" w:cs="Helvetica"/>
           <w:sz w:val="22"/>
           <w:szCs w:val="22"/>
@@ -10926,7 +10954,7 @@
         </w:rPr>
         <w:t>(</w:t>
       </w:r>
-      <w:ins w:id="54" w:author="Heather Kharouba" w:date="2019-02-13T13:51:00Z">
+      <w:ins w:id="55" w:author="Heather Kharouba" w:date="2019-02-13T13:51:00Z">
         <w:r>
           <w:rPr>
             <w:rFonts w:ascii="Helvetica" w:hAnsi="Helvetica" w:cs="Helvetica"/>
@@ -10936,7 +10964,7 @@
           </w:rPr>
           <w:t xml:space="preserve">i.e. </w:t>
         </w:r>
-        <w:commentRangeStart w:id="55"/>
+        <w:commentRangeStart w:id="56"/>
         <w:r>
           <w:rPr>
             <w:rFonts w:ascii="Helvetica" w:hAnsi="Helvetica" w:cs="Helvetica"/>
@@ -10965,12 +10993,12 @@
         </w:rPr>
         <w:t>b</w:t>
       </w:r>
-      <w:commentRangeEnd w:id="55"/>
+      <w:commentRangeEnd w:id="56"/>
       <w:r>
         <w:rPr>
           <w:rStyle w:val="CommentReference"/>
         </w:rPr>
-        <w:commentReference w:id="55"/>
+        <w:commentReference w:id="56"/>
       </w:r>
       <w:r>
         <w:rPr>
@@ -10981,7 +11009,7 @@
         </w:rPr>
         <w:t xml:space="preserve">; </w:t>
       </w:r>
-      <w:ins w:id="56" w:author="Heather Kharouba" w:date="2019-02-11T11:52:00Z">
+      <w:ins w:id="57" w:author="Heather Kharouba" w:date="2019-02-11T11:52:00Z">
         <w:r>
           <w:rPr>
             <w:rFonts w:ascii="Helvetica" w:hAnsi="Helvetica" w:cs="Helvetica"/>
@@ -11064,7 +11092,7 @@
         </w:rPr>
         <w:t>’s fitness</w:t>
       </w:r>
-      <w:ins w:id="57" w:author="Heather Kharouba" w:date="2019-02-11T11:52:00Z">
+      <w:ins w:id="58" w:author="Heather Kharouba" w:date="2019-02-11T11:52:00Z">
         <w:r>
           <w:rPr>
             <w:rFonts w:ascii="Helvetica" w:hAnsi="Helvetica" w:cs="Helvetica"/>
@@ -11075,7 +11103,7 @@
           <w:t xml:space="preserve"> (Figure </w:t>
         </w:r>
       </w:ins>
-      <w:ins w:id="58" w:author="Heather Kharouba" w:date="2019-02-11T11:53:00Z">
+      <w:ins w:id="59" w:author="Heather Kharouba" w:date="2019-02-11T11:53:00Z">
         <w:r>
           <w:rPr>
             <w:rFonts w:ascii="Helvetica" w:hAnsi="Helvetica" w:cs="Helvetica"/>
@@ -11095,7 +11123,7 @@
           <w:t xml:space="preserve">, Figure </w:t>
         </w:r>
       </w:ins>
-      <w:ins w:id="59" w:author="Heather Kharouba" w:date="2019-02-11T11:52:00Z">
+      <w:ins w:id="60" w:author="Heather Kharouba" w:date="2019-02-11T11:52:00Z">
         <w:r>
           <w:rPr>
             <w:rFonts w:ascii="Helvetica" w:hAnsi="Helvetica" w:cs="Helvetica"/>
@@ -11142,7 +11170,7 @@
         </w:rPr>
         <w:t xml:space="preserve"> (Figure 2</w:t>
       </w:r>
-      <w:ins w:id="60" w:author="Heather Kharouba" w:date="2019-02-13T13:53:00Z">
+      <w:ins w:id="61" w:author="Heather Kharouba" w:date="2019-02-13T13:53:00Z">
         <w:r>
           <w:rPr>
             <w:rFonts w:ascii="Helvetica" w:hAnsi="Helvetica" w:cs="Helvetica"/>
@@ -11176,14 +11204,14 @@
       <w:pPr>
         <w:spacing w:line="480" w:lineRule="auto"/>
         <w:rPr>
-          <w:ins w:id="61" w:author="Heather Kharouba" w:date="2019-02-13T14:45:00Z"/>
-          <w:rFonts w:ascii="Helvetica" w:hAnsi="Helvetica" w:cs="Helvetica"/>
-          <w:sz w:val="22"/>
-          <w:szCs w:val="22"/>
-          <w:lang w:val="en-US"/>
-        </w:rPr>
-      </w:pPr>
-      <w:ins w:id="62" w:author="Heather Kharouba" w:date="2019-02-13T13:54:00Z">
+          <w:ins w:id="62" w:author="Heather Kharouba" w:date="2019-02-13T14:45:00Z"/>
+          <w:rFonts w:ascii="Helvetica" w:hAnsi="Helvetica" w:cs="Helvetica"/>
+          <w:sz w:val="22"/>
+          <w:szCs w:val="22"/>
+          <w:lang w:val="en-US"/>
+        </w:rPr>
+      </w:pPr>
+      <w:ins w:id="63" w:author="Heather Kharouba" w:date="2019-02-13T13:54:00Z">
         <w:r>
           <w:rPr>
             <w:rFonts w:ascii="Helvetica" w:hAnsi="Helvetica" w:cs="Helvetica"/>
@@ -11194,7 +11222,7 @@
           <w:tab/>
         </w:r>
       </w:ins>
-      <w:commentRangeStart w:id="63"/>
+      <w:commentRangeStart w:id="64"/>
       <w:r>
         <w:rPr>
           <w:rFonts w:ascii="Helvetica" w:hAnsi="Helvetica" w:cs="Helvetica"/>
@@ -11204,12 +11232,12 @@
         </w:rPr>
         <w:t xml:space="preserve">An alternative hypothesis </w:t>
       </w:r>
-      <w:commentRangeEnd w:id="63"/>
+      <w:commentRangeEnd w:id="64"/>
       <w:r>
         <w:rPr>
           <w:rStyle w:val="CommentReference"/>
         </w:rPr>
-        <w:commentReference w:id="63"/>
+        <w:commentReference w:id="64"/>
       </w:r>
       <w:r>
         <w:rPr>
@@ -11283,7 +11311,7 @@
         </w:rPr>
         <w:t xml:space="preserve">(i.e. </w:t>
       </w:r>
-      <w:commentRangeStart w:id="64"/>
+      <w:commentRangeStart w:id="65"/>
       <w:r>
         <w:rPr>
           <w:rFonts w:ascii="Helvetica" w:hAnsi="Helvetica" w:cs="Helvetica"/>
@@ -11302,12 +11330,12 @@
         </w:rPr>
         <w:t>the most energetically demanding phase of the consumer is not lined up with the peak resource availability</w:t>
       </w:r>
-      <w:commentRangeEnd w:id="64"/>
+      <w:commentRangeEnd w:id="65"/>
       <w:r>
         <w:rPr>
           <w:rStyle w:val="CommentReference"/>
         </w:rPr>
-        <w:commentReference w:id="64"/>
+        <w:commentReference w:id="65"/>
       </w:r>
       <w:r>
         <w:rPr>
@@ -11345,7 +11373,7 @@
         </w:rPr>
         <w:t xml:space="preserve"> baseline</w:t>
       </w:r>
-      <w:ins w:id="65" w:author="Heather Kharouba" w:date="2019-02-11T11:52:00Z">
+      <w:ins w:id="66" w:author="Heather Kharouba" w:date="2019-02-11T11:52:00Z">
         <w:r>
           <w:rPr>
             <w:rFonts w:ascii="Helvetica" w:hAnsi="Helvetica" w:cs="Helvetica"/>
@@ -11356,7 +11384,7 @@
           <w:t xml:space="preserve"> (</w:t>
         </w:r>
       </w:ins>
-      <w:ins w:id="66" w:author="Heather Kharouba" w:date="2019-02-13T13:54:00Z">
+      <w:ins w:id="67" w:author="Heather Kharouba" w:date="2019-02-13T13:54:00Z">
         <w:r>
           <w:rPr>
             <w:rFonts w:ascii="Helvetica" w:hAnsi="Helvetica" w:cs="Helvetica"/>
@@ -11367,7 +11395,7 @@
           <w:t xml:space="preserve">Box1, </w:t>
         </w:r>
       </w:ins>
-      <w:ins w:id="67" w:author="Heather Kharouba" w:date="2019-02-11T11:52:00Z">
+      <w:ins w:id="68" w:author="Heather Kharouba" w:date="2019-02-11T11:52:00Z">
         <w:r>
           <w:rPr>
             <w:rFonts w:ascii="Helvetica" w:hAnsi="Helvetica" w:cs="Helvetica"/>
@@ -11378,7 +11406,7 @@
           <w:t>Figure 2</w:t>
         </w:r>
       </w:ins>
-      <w:ins w:id="68" w:author="Heather Kharouba" w:date="2019-02-11T11:53:00Z">
+      <w:ins w:id="69" w:author="Heather Kharouba" w:date="2019-02-11T11:53:00Z">
         <w:r>
           <w:rPr>
             <w:rFonts w:ascii="Helvetica" w:hAnsi="Helvetica" w:cs="Helvetica"/>
@@ -11461,7 +11489,7 @@
         </w:rPr>
         <w:t xml:space="preserve">In systems where asynchrony might be the baseline state, our ability to anticipate the effects of climate change </w:t>
       </w:r>
-      <w:commentRangeStart w:id="69"/>
+      <w:commentRangeStart w:id="70"/>
       <w:r>
         <w:rPr>
           <w:rFonts w:ascii="Helvetica" w:hAnsi="Helvetica" w:cs="Helvetica"/>
@@ -11489,14 +11517,14 @@
         </w:rPr>
         <w:t xml:space="preserve">even more challenging </w:t>
       </w:r>
-      <w:commentRangeEnd w:id="69"/>
+      <w:commentRangeEnd w:id="70"/>
       <w:r>
         <w:rPr>
           <w:rStyle w:val="CommentReference"/>
         </w:rPr>
-        <w:commentReference w:id="69"/>
-      </w:r>
-      <w:del w:id="70" w:author="Heather Kharouba" w:date="2019-02-13T14:02:00Z">
+        <w:commentReference w:id="70"/>
+      </w:r>
+      <w:del w:id="71" w:author="Heather Kharouba" w:date="2019-02-13T14:02:00Z">
         <w:r>
           <w:rPr>
             <w:rFonts w:ascii="Helvetica" w:hAnsi="Helvetica" w:cs="Helvetica"/>
@@ -11588,7 +11616,7 @@
         </w:rPr>
         <w:t>with climate change</w:t>
       </w:r>
-      <w:ins w:id="71" w:author="Heather Kharouba" w:date="2019-02-13T14:02:00Z">
+      <w:ins w:id="72" w:author="Heather Kharouba" w:date="2019-02-13T14:02:00Z">
         <w:r>
           <w:rPr>
             <w:rFonts w:ascii="Helvetica" w:hAnsi="Helvetica" w:cs="Helvetica"/>
@@ -11632,14 +11660,14 @@
         <w:spacing w:line="480" w:lineRule="auto"/>
         <w:ind w:firstLine="720"/>
         <w:rPr>
-          <w:del w:id="72" w:author="Heather Kharouba" w:date="2019-02-13T14:31:00Z"/>
-        </w:rPr>
-        <w:pPrChange w:id="73" w:author="Heather Kharouba" w:date="2019-02-13T14:58:00Z">
+          <w:del w:id="73" w:author="Heather Kharouba" w:date="2019-02-13T14:31:00Z"/>
+        </w:rPr>
+        <w:pPrChange w:id="74" w:author="Heather Kharouba" w:date="2019-02-13T14:58:00Z">
           <w:pPr/>
         </w:pPrChange>
       </w:pPr>
-      <w:commentRangeStart w:id="74"/>
-      <w:ins w:id="75" w:author="Heather Kharouba" w:date="2019-02-13T14:48:00Z">
+      <w:commentRangeStart w:id="75"/>
+      <w:ins w:id="76" w:author="Heather Kharouba" w:date="2019-02-13T14:48:00Z">
         <w:r>
           <w:rPr>
             <w:rFonts w:ascii="Helvetica" w:hAnsi="Helvetica" w:cs="Helvetica"/>
@@ -11650,7 +11678,7 @@
           <w:t xml:space="preserve">For those interactions not </w:t>
         </w:r>
       </w:ins>
-      <w:ins w:id="76" w:author="Heather Kharouba" w:date="2019-02-13T14:56:00Z">
+      <w:ins w:id="77" w:author="Heather Kharouba" w:date="2019-02-13T14:56:00Z">
         <w:r>
           <w:rPr>
             <w:rFonts w:ascii="Helvetica" w:hAnsi="Helvetica" w:cs="Helvetica"/>
@@ -11661,7 +11689,7 @@
           <w:t>‘</w:t>
         </w:r>
       </w:ins>
-      <w:ins w:id="77" w:author="Heather Kharouba" w:date="2019-02-13T14:48:00Z">
+      <w:ins w:id="78" w:author="Heather Kharouba" w:date="2019-02-13T14:48:00Z">
         <w:r>
           <w:rPr>
             <w:rFonts w:ascii="Helvetica" w:hAnsi="Helvetica" w:cs="Helvetica"/>
@@ -11672,7 +11700,7 @@
           <w:t>matched</w:t>
         </w:r>
       </w:ins>
-      <w:ins w:id="78" w:author="Heather Kharouba" w:date="2019-02-13T14:56:00Z">
+      <w:ins w:id="79" w:author="Heather Kharouba" w:date="2019-02-13T14:56:00Z">
         <w:r>
           <w:rPr>
             <w:rFonts w:ascii="Helvetica" w:hAnsi="Helvetica" w:cs="Helvetica"/>
@@ -11683,7 +11711,7 @@
           <w:t>’</w:t>
         </w:r>
       </w:ins>
-      <w:ins w:id="79" w:author="Heather Kharouba" w:date="2019-02-13T14:48:00Z">
+      <w:ins w:id="80" w:author="Heather Kharouba" w:date="2019-02-13T14:48:00Z">
         <w:r>
           <w:rPr>
             <w:rFonts w:ascii="Helvetica" w:hAnsi="Helvetica" w:cs="Helvetica"/>
@@ -11694,7 +11722,7 @@
           <w:t xml:space="preserve"> before climate change</w:t>
         </w:r>
       </w:ins>
-      <w:ins w:id="80" w:author="Heather Kharouba" w:date="2019-02-13T15:31:00Z">
+      <w:ins w:id="81" w:author="Heather Kharouba" w:date="2019-02-13T15:31:00Z">
         <w:r>
           <w:rPr>
             <w:rFonts w:ascii="Helvetica" w:hAnsi="Helvetica" w:cs="Helvetica"/>
@@ -11705,8 +11733,8 @@
           <w:t xml:space="preserve"> (Figure 2c)</w:t>
         </w:r>
       </w:ins>
-      <w:commentRangeStart w:id="81"/>
-      <w:del w:id="82" w:author="Heather Kharouba" w:date="2019-02-13T14:49:00Z">
+      <w:commentRangeStart w:id="82"/>
+      <w:del w:id="83" w:author="Heather Kharouba" w:date="2019-02-13T14:49:00Z">
         <w:r>
           <w:rPr>
             <w:rFonts w:ascii="Helvetica" w:hAnsi="Helvetica" w:cs="Helvetica"/>
@@ -11717,7 +11745,7 @@
           <w:delText>T</w:delText>
         </w:r>
       </w:del>
-      <w:del w:id="83" w:author="Heather Kharouba" w:date="2019-02-13T14:58:00Z">
+      <w:del w:id="84" w:author="Heather Kharouba" w:date="2019-02-13T14:58:00Z">
         <w:r>
           <w:rPr>
             <w:rFonts w:ascii="Helvetica" w:hAnsi="Helvetica" w:cs="Helvetica"/>
@@ -11739,13 +11767,13 @@
           <w:szCs w:val="22"/>
           <w:lang w:val="en-US"/>
         </w:rPr>
-        <w:pPrChange w:id="84" w:author="Heather Kharouba" w:date="2019-02-13T14:58:00Z">
+        <w:pPrChange w:id="85" w:author="Heather Kharouba" w:date="2019-02-13T14:58:00Z">
           <w:pPr>
             <w:spacing w:line="480" w:lineRule="auto"/>
           </w:pPr>
         </w:pPrChange>
       </w:pPr>
-      <w:del w:id="85" w:author="Heather Kharouba" w:date="2019-02-13T14:58:00Z">
+      <w:del w:id="86" w:author="Heather Kharouba" w:date="2019-02-13T14:58:00Z">
         <w:r>
           <w:rPr>
             <w:rFonts w:ascii="Helvetica" w:hAnsi="Helvetica" w:cs="Helvetica"/>
@@ -11765,7 +11793,7 @@
         </w:rPr>
         <w:t xml:space="preserve">, </w:t>
       </w:r>
-      <w:ins w:id="86" w:author="Heather Kharouba" w:date="2019-02-13T14:05:00Z">
+      <w:ins w:id="87" w:author="Heather Kharouba" w:date="2019-02-13T14:05:00Z">
         <w:r>
           <w:rPr>
             <w:rFonts w:ascii="Helvetica" w:hAnsi="Helvetica" w:cs="Helvetica"/>
@@ -11803,7 +11831,7 @@
         </w:rPr>
         <w:t xml:space="preserve"> become less mismatched</w:t>
       </w:r>
-      <w:ins w:id="87" w:author="Heather Kharouba" w:date="2019-02-13T14:02:00Z">
+      <w:ins w:id="88" w:author="Heather Kharouba" w:date="2019-02-13T14:02:00Z">
         <w:r>
           <w:rPr>
             <w:rFonts w:ascii="Helvetica" w:hAnsi="Helvetica" w:cs="Helvetica"/>
@@ -11814,16 +11842,16 @@
           <w:t xml:space="preserve"> </w:t>
         </w:r>
       </w:ins>
-      <w:commentRangeEnd w:id="74"/>
-      <w:ins w:id="88" w:author="Heather Kharouba" w:date="2019-02-13T15:00:00Z">
+      <w:commentRangeEnd w:id="75"/>
+      <w:ins w:id="89" w:author="Heather Kharouba" w:date="2019-02-13T15:00:00Z">
         <w:r>
           <w:rPr>
             <w:rStyle w:val="CommentReference"/>
           </w:rPr>
-          <w:commentReference w:id="74"/>
+          <w:commentReference w:id="75"/>
         </w:r>
       </w:ins>
-      <w:ins w:id="90" w:author="Heather Kharouba" w:date="2019-02-13T14:08:00Z">
+      <w:ins w:id="91" w:author="Heather Kharouba" w:date="2019-02-13T14:08:00Z">
         <w:r>
           <w:rPr>
             <w:rFonts w:ascii="Helvetica" w:hAnsi="Helvetica" w:cs="Helvetica"/>
@@ -11834,7 +11862,7 @@
           <w:t xml:space="preserve">due to climate change </w:t>
         </w:r>
       </w:ins>
-      <w:ins w:id="91" w:author="Heather Kharouba" w:date="2019-02-13T14:02:00Z">
+      <w:ins w:id="92" w:author="Heather Kharouba" w:date="2019-02-13T14:02:00Z">
         <w:r>
           <w:rPr>
             <w:rFonts w:ascii="Helvetica" w:hAnsi="Helvetica" w:cs="Helvetica"/>
@@ -11863,7 +11891,7 @@
         </w:rPr>
         <w:t>the relative timing of the interaction is</w:t>
       </w:r>
-      <w:ins w:id="92" w:author="Elizabeth Wolkovich" w:date="2019-01-02T13:03:00Z">
+      <w:ins w:id="93" w:author="Elizabeth Wolkovich" w:date="2019-01-02T13:03:00Z">
         <w:r>
           <w:rPr>
             <w:rFonts w:ascii="Helvetica" w:hAnsi="Helvetica" w:cs="Helvetica"/>
@@ -11883,7 +11911,7 @@
         </w:rPr>
         <w:t xml:space="preserve"> at either limit of the curve </w:t>
       </w:r>
-      <w:del w:id="93" w:author="Heather Kharouba" w:date="2019-02-13T15:31:00Z">
+      <w:del w:id="94" w:author="Heather Kharouba" w:date="2019-02-13T15:31:00Z">
         <w:r>
           <w:rPr>
             <w:rFonts w:ascii="Helvetica" w:hAnsi="Helvetica" w:cs="Helvetica"/>
@@ -11894,7 +11922,7 @@
           <w:delText>(</w:delText>
         </w:r>
       </w:del>
-      <w:ins w:id="94" w:author="Heather Kharouba" w:date="2019-02-13T14:03:00Z">
+      <w:ins w:id="95" w:author="Heather Kharouba" w:date="2019-02-13T14:03:00Z">
         <w:r>
           <w:rPr>
             <w:rFonts w:ascii="Helvetica" w:hAnsi="Helvetica" w:cs="Helvetica"/>
@@ -11905,7 +11933,7 @@
           <w:t xml:space="preserve"> </w:t>
         </w:r>
       </w:ins>
-      <w:ins w:id="95" w:author="Heather Kharouba" w:date="2019-02-13T15:31:00Z">
+      <w:ins w:id="96" w:author="Heather Kharouba" w:date="2019-02-13T15:31:00Z">
         <w:r>
           <w:rPr>
             <w:rFonts w:ascii="Helvetica" w:hAnsi="Helvetica" w:cs="Helvetica"/>
@@ -11916,25 +11944,40 @@
           <w:t>(</w:t>
         </w:r>
       </w:ins>
-      <w:bookmarkStart w:id="96" w:name="_GoBack"/>
-      <w:bookmarkEnd w:id="96"/>
-      <w:r>
-        <w:rPr>
-          <w:rFonts w:ascii="Helvetica" w:hAnsi="Helvetica" w:cs="Helvetica"/>
-          <w:sz w:val="22"/>
-          <w:szCs w:val="22"/>
-          <w:lang w:val="en-US"/>
-        </w:rPr>
-        <w:t>e.g. bet-hedging in variable environments</w:t>
-      </w:r>
-      <w:r>
-        <w:rPr>
-          <w:rFonts w:ascii="Helvetica" w:hAnsi="Helvetica" w:cs="Helvetica"/>
-          <w:sz w:val="22"/>
-          <w:szCs w:val="22"/>
-          <w:lang w:val="en-US"/>
-        </w:rPr>
-        <w:t xml:space="preserve"> (Danforth 1999)</w:t>
+      <w:r>
+        <w:rPr>
+          <w:rFonts w:ascii="Helvetica" w:hAnsi="Helvetica" w:cs="Helvetica"/>
+          <w:sz w:val="22"/>
+          <w:szCs w:val="22"/>
+          <w:lang w:val="en-US"/>
+        </w:rPr>
+        <w:t xml:space="preserve">e.g. </w:t>
+      </w:r>
+      <w:commentRangeStart w:id="97"/>
+      <w:r>
+        <w:rPr>
+          <w:rFonts w:ascii="Helvetica" w:hAnsi="Helvetica" w:cs="Helvetica"/>
+          <w:sz w:val="22"/>
+          <w:szCs w:val="22"/>
+          <w:lang w:val="en-US"/>
+        </w:rPr>
+        <w:t>bet-hedging in variable environments</w:t>
+      </w:r>
+      <w:r>
+        <w:rPr>
+          <w:rFonts w:ascii="Helvetica" w:hAnsi="Helvetica" w:cs="Helvetica"/>
+          <w:sz w:val="22"/>
+          <w:szCs w:val="22"/>
+          <w:lang w:val="en-US"/>
+        </w:rPr>
+        <w:t xml:space="preserve"> (Danforth 1999</w:t>
+      </w:r>
+      <w:commentRangeEnd w:id="97"/>
+      <w:r>
+        <w:rPr>
+          <w:rStyle w:val="CommentReference"/>
+        </w:rPr>
+        <w:commentReference w:id="97"/>
       </w:r>
       <w:r>
         <w:rPr>
@@ -11952,9 +11995,18 @@
           <w:szCs w:val="22"/>
           <w:lang w:val="en-US"/>
         </w:rPr>
+        <w:t>)</w:t>
+      </w:r>
+      <w:r>
+        <w:rPr>
+          <w:rFonts w:ascii="Helvetica" w:hAnsi="Helvetica" w:cs="Helvetica"/>
+          <w:sz w:val="22"/>
+          <w:szCs w:val="22"/>
+          <w:lang w:val="en-US"/>
+        </w:rPr>
         <w:t xml:space="preserve">, </w:t>
       </w:r>
-      <w:ins w:id="97" w:author="Elizabeth Wolkovich" w:date="2019-01-02T13:03:00Z">
+      <w:ins w:id="99" w:author="Elizabeth Wolkovich" w:date="2019-01-02T13:03:00Z">
         <w:r>
           <w:rPr>
             <w:rFonts w:ascii="Helvetica" w:hAnsi="Helvetica" w:cs="Helvetica"/>
@@ -11963,28 +12015,6 @@
             <w:lang w:val="en-US"/>
           </w:rPr>
           <w:t xml:space="preserve">or if </w:t>
-        </w:r>
-      </w:ins>
-      <w:ins w:id="98" w:author="Heather Kharouba" w:date="2018-12-19T12:38:00Z">
-        <w:r>
-          <w:rPr>
-            <w:rFonts w:ascii="Helvetica" w:hAnsi="Helvetica" w:cs="Helvetica"/>
-            <w:sz w:val="22"/>
-            <w:szCs w:val="22"/>
-            <w:lang w:val="en-US"/>
-          </w:rPr>
-          <w:t>phenological cues were not historically correlated</w:t>
-        </w:r>
-      </w:ins>
-      <w:ins w:id="99" w:author="Elizabeth Wolkovich" w:date="2019-01-02T13:03:00Z">
-        <w:r>
-          <w:rPr>
-            <w:rFonts w:ascii="Helvetica" w:hAnsi="Helvetica" w:cs="Helvetica"/>
-            <w:sz w:val="22"/>
-            <w:szCs w:val="22"/>
-            <w:lang w:val="en-US"/>
-          </w:rPr>
-          <w:t xml:space="preserve"> and</w:t>
         </w:r>
       </w:ins>
       <w:ins w:id="100" w:author="Heather Kharouba" w:date="2018-12-19T12:38:00Z">
@@ -11995,45 +12025,31 @@
             <w:szCs w:val="22"/>
             <w:lang w:val="en-US"/>
           </w:rPr>
+          <w:t>phenological cues were not historically correlated</w:t>
+        </w:r>
+      </w:ins>
+      <w:ins w:id="101" w:author="Elizabeth Wolkovich" w:date="2019-01-02T13:03:00Z">
+        <w:r>
+          <w:rPr>
+            <w:rFonts w:ascii="Helvetica" w:hAnsi="Helvetica" w:cs="Helvetica"/>
+            <w:sz w:val="22"/>
+            <w:szCs w:val="22"/>
+            <w:lang w:val="en-US"/>
+          </w:rPr>
+          <w:t xml:space="preserve"> and</w:t>
+        </w:r>
+      </w:ins>
+      <w:ins w:id="102" w:author="Heather Kharouba" w:date="2018-12-19T12:38:00Z">
+        <w:r>
+          <w:rPr>
+            <w:rFonts w:ascii="Helvetica" w:hAnsi="Helvetica" w:cs="Helvetica"/>
+            <w:sz w:val="22"/>
+            <w:szCs w:val="22"/>
+            <w:lang w:val="en-US"/>
+          </w:rPr>
           <w:t xml:space="preserve"> are now synchronized</w:t>
         </w:r>
       </w:ins>
-      <w:r>
-        <w:rPr>
-          <w:rFonts w:ascii="Helvetica" w:hAnsi="Helvetica" w:cs="Helvetica"/>
-          <w:strike/>
-          <w:sz w:val="22"/>
-          <w:szCs w:val="22"/>
-          <w:lang w:val="en-US"/>
-          <w:rPrChange w:id="101" w:author="Heather Kharouba" w:date="2019-02-13T14:03:00Z">
-            <w:rPr>
-              <w:rFonts w:ascii="Helvetica" w:hAnsi="Helvetica" w:cs="Helvetica"/>
-              <w:sz w:val="22"/>
-              <w:szCs w:val="22"/>
-              <w:lang w:val="en-US"/>
-            </w:rPr>
-          </w:rPrChange>
-        </w:rPr>
-        <w:t>,</w:t>
-      </w:r>
-      <w:r>
-        <w:rPr>
-          <w:rFonts w:ascii="Helvetica" w:hAnsi="Helvetica" w:cs="Helvetica"/>
-          <w:strike/>
-          <w:sz w:val="22"/>
-          <w:szCs w:val="22"/>
-          <w:lang w:val="en-US"/>
-          <w:rPrChange w:id="102" w:author="Heather Kharouba" w:date="2019-02-13T14:03:00Z">
-            <w:rPr>
-              <w:rFonts w:ascii="Helvetica" w:hAnsi="Helvetica" w:cs="Helvetica"/>
-              <w:sz w:val="22"/>
-              <w:szCs w:val="22"/>
-              <w:lang w:val="en-US"/>
-            </w:rPr>
-          </w:rPrChange>
-        </w:rPr>
-        <w:t xml:space="preserve"> </w:t>
-      </w:r>
       <w:r>
         <w:rPr>
           <w:rFonts w:ascii="Helvetica" w:hAnsi="Helvetica" w:cs="Helvetica"/>
@@ -12050,7 +12066,7 @@
             </w:rPr>
           </w:rPrChange>
         </w:rPr>
-        <w:t>or</w:t>
+        <w:t>,</w:t>
       </w:r>
       <w:r>
         <w:rPr>
@@ -12068,7 +12084,7 @@
             </w:rPr>
           </w:rPrChange>
         </w:rPr>
-        <w:t xml:space="preserve"> if the phenology of the </w:t>
+        <w:t xml:space="preserve"> </w:t>
       </w:r>
       <w:r>
         <w:rPr>
@@ -12086,7 +12102,7 @@
             </w:rPr>
           </w:rPrChange>
         </w:rPr>
-        <w:t>consumer and resource</w:t>
+        <w:t>or</w:t>
       </w:r>
       <w:r>
         <w:rPr>
@@ -12104,6 +12120,42 @@
             </w:rPr>
           </w:rPrChange>
         </w:rPr>
+        <w:t xml:space="preserve"> if the phenology of the </w:t>
+      </w:r>
+      <w:r>
+        <w:rPr>
+          <w:rFonts w:ascii="Helvetica" w:hAnsi="Helvetica" w:cs="Helvetica"/>
+          <w:strike/>
+          <w:sz w:val="22"/>
+          <w:szCs w:val="22"/>
+          <w:lang w:val="en-US"/>
+          <w:rPrChange w:id="107" w:author="Heather Kharouba" w:date="2019-02-13T14:03:00Z">
+            <w:rPr>
+              <w:rFonts w:ascii="Helvetica" w:hAnsi="Helvetica" w:cs="Helvetica"/>
+              <w:sz w:val="22"/>
+              <w:szCs w:val="22"/>
+              <w:lang w:val="en-US"/>
+            </w:rPr>
+          </w:rPrChange>
+        </w:rPr>
+        <w:t>consumer and resource</w:t>
+      </w:r>
+      <w:r>
+        <w:rPr>
+          <w:rFonts w:ascii="Helvetica" w:hAnsi="Helvetica" w:cs="Helvetica"/>
+          <w:strike/>
+          <w:sz w:val="22"/>
+          <w:szCs w:val="22"/>
+          <w:lang w:val="en-US"/>
+          <w:rPrChange w:id="108" w:author="Heather Kharouba" w:date="2019-02-13T14:03:00Z">
+            <w:rPr>
+              <w:rFonts w:ascii="Helvetica" w:hAnsi="Helvetica" w:cs="Helvetica"/>
+              <w:sz w:val="22"/>
+              <w:szCs w:val="22"/>
+              <w:lang w:val="en-US"/>
+            </w:rPr>
+          </w:rPrChange>
+        </w:rPr>
         <w:t xml:space="preserve"> respond at different rates to climate change</w:t>
       </w:r>
       <w:r>
@@ -12133,15 +12185,15 @@
         </w:rPr>
         <w:t xml:space="preserve"> </w:t>
       </w:r>
-      <w:commentRangeEnd w:id="81"/>
+      <w:commentRangeEnd w:id="82"/>
       <w:r>
         <w:rPr>
           <w:rStyle w:val="CommentReference"/>
         </w:rPr>
-        <w:commentReference w:id="81"/>
-      </w:r>
-      <w:commentRangeStart w:id="107"/>
-      <w:commentRangeStart w:id="108"/>
+        <w:commentReference w:id="82"/>
+      </w:r>
+      <w:commentRangeStart w:id="109"/>
+      <w:commentRangeStart w:id="110"/>
       <w:r>
         <w:rPr>
           <w:rFonts w:ascii="Helvetica" w:hAnsi="Helvetica" w:cs="Helvetica"/>
@@ -12196,7 +12248,7 @@
         </w:rPr>
         <w:t xml:space="preserve">of climate change </w:t>
       </w:r>
-      <w:ins w:id="109" w:author="Heather Kharouba" w:date="2019-01-13T20:59:00Z">
+      <w:ins w:id="111" w:author="Heather Kharouba" w:date="2019-01-13T20:59:00Z">
         <w:r>
           <w:rPr>
             <w:rFonts w:ascii="Helvetica" w:hAnsi="Helvetica" w:cs="Helvetica"/>
@@ -12243,19 +12295,19 @@
         </w:rPr>
         <w:t xml:space="preserve"> strength of the relationship</w:t>
       </w:r>
-      <w:commentRangeEnd w:id="107"/>
+      <w:commentRangeEnd w:id="109"/>
       <w:r>
         <w:rPr>
           <w:rStyle w:val="CommentReference"/>
         </w:rPr>
-        <w:commentReference w:id="107"/>
-      </w:r>
-      <w:commentRangeEnd w:id="108"/>
+        <w:commentReference w:id="109"/>
+      </w:r>
+      <w:commentRangeEnd w:id="110"/>
       <w:r>
         <w:rPr>
           <w:rStyle w:val="CommentReference"/>
         </w:rPr>
-        <w:commentReference w:id="108"/>
+        <w:commentReference w:id="110"/>
       </w:r>
       <w:r>
         <w:rPr>
@@ -12304,7 +12356,7 @@
         </w:rPr>
         <w:tab/>
       </w:r>
-      <w:commentRangeStart w:id="110"/>
+      <w:commentRangeStart w:id="112"/>
       <w:r>
         <w:rPr>
           <w:rFonts w:ascii="Helvetica" w:hAnsi="Helvetica" w:cs="Helvetica"/>
@@ -12332,12 +12384,12 @@
         </w:rPr>
         <w:t>.</w:t>
       </w:r>
-      <w:commentRangeEnd w:id="110"/>
+      <w:commentRangeEnd w:id="112"/>
       <w:r>
         <w:rPr>
           <w:rStyle w:val="CommentReference"/>
         </w:rPr>
-        <w:commentReference w:id="110"/>
+        <w:commentReference w:id="112"/>
       </w:r>
       <w:r>
         <w:rPr>
@@ -12591,7 +12643,7 @@
         </w:rPr>
         <w:t xml:space="preserve"> </w:t>
       </w:r>
-      <w:del w:id="111" w:author="Heather Kharouba" w:date="2019-02-13T13:40:00Z">
+      <w:del w:id="113" w:author="Heather Kharouba" w:date="2019-02-13T13:40:00Z">
         <w:r>
           <w:rPr>
             <w:rFonts w:ascii="Helvetica" w:hAnsi="Helvetica" w:cs="Helvetica"/>
@@ -12602,8 +12654,8 @@
           <w:delText>This is a similar condition for co-evolution, it predicts an arms-race</w:delText>
         </w:r>
       </w:del>
-      <w:ins w:id="112" w:author="Elizabeth Wolkovich" w:date="2019-01-02T13:05:00Z">
-        <w:del w:id="113" w:author="Heather Kharouba" w:date="2019-02-13T13:40:00Z">
+      <w:ins w:id="114" w:author="Elizabeth Wolkovich" w:date="2019-01-02T13:05:00Z">
+        <w:del w:id="115" w:author="Heather Kharouba" w:date="2019-02-13T13:40:00Z">
           <w:r>
             <w:rPr>
               <w:rFonts w:ascii="Helvetica" w:hAnsi="Helvetica" w:cs="Helvetica"/>
@@ -12615,7 +12667,7 @@
           </w:r>
         </w:del>
       </w:ins>
-      <w:del w:id="114" w:author="Heather Kharouba" w:date="2019-02-13T13:40:00Z">
+      <w:del w:id="116" w:author="Heather Kharouba" w:date="2019-02-13T13:40:00Z">
         <w:r>
           <w:rPr>
             <w:rFonts w:ascii="Helvetica" w:hAnsi="Helvetica" w:cs="Helvetica"/>
@@ -12625,7 +12677,7 @@
           </w:rPr>
           <w:delText xml:space="preserve"> but </w:delText>
         </w:r>
-        <w:commentRangeStart w:id="115"/>
+        <w:commentRangeStart w:id="117"/>
         <w:r>
           <w:rPr>
             <w:rFonts w:ascii="Helvetica" w:hAnsi="Helvetica" w:cs="Helvetica"/>
@@ -12635,12 +12687,12 @@
           </w:rPr>
           <w:delText xml:space="preserve">that arms-race varies a lot </w:delText>
         </w:r>
-        <w:commentRangeEnd w:id="115"/>
+        <w:commentRangeEnd w:id="117"/>
         <w:r>
           <w:rPr>
             <w:rStyle w:val="CommentReference"/>
           </w:rPr>
-          <w:commentReference w:id="115"/>
+          <w:commentReference w:id="117"/>
         </w:r>
         <w:r>
           <w:rPr>
@@ -12652,8 +12704,8 @@
           <w:delText>under stationary climate versus non</w:delText>
         </w:r>
       </w:del>
-      <w:ins w:id="116" w:author="Elizabeth Wolkovich" w:date="2019-01-02T13:05:00Z">
-        <w:del w:id="117" w:author="Heather Kharouba" w:date="2019-02-13T13:40:00Z">
+      <w:ins w:id="118" w:author="Elizabeth Wolkovich" w:date="2019-01-02T13:05:00Z">
+        <w:del w:id="119" w:author="Heather Kharouba" w:date="2019-02-13T13:40:00Z">
           <w:r>
             <w:rPr>
               <w:rFonts w:ascii="Helvetica" w:hAnsi="Helvetica" w:cs="Helvetica"/>
@@ -12665,7 +12717,7 @@
           </w:r>
         </w:del>
       </w:ins>
-      <w:del w:id="118" w:author="Heather Kharouba" w:date="2019-02-13T13:40:00Z">
+      <w:del w:id="120" w:author="Heather Kharouba" w:date="2019-02-13T13:40:00Z">
         <w:r>
           <w:rPr>
             <w:rFonts w:ascii="Helvetica" w:hAnsi="Helvetica" w:cs="Helvetica"/>
@@ -12713,7 +12765,7 @@
         </w:rPr>
         <w:t xml:space="preserve"> even</w:t>
       </w:r>
-      <w:ins w:id="119" w:author="Heather Kharouba" w:date="2019-02-13T13:44:00Z">
+      <w:ins w:id="121" w:author="Heather Kharouba" w:date="2019-02-13T13:44:00Z">
         <w:r>
           <w:rPr>
             <w:rFonts w:ascii="Helvetica" w:hAnsi="Helvetica" w:cs="Helvetica"/>
@@ -15252,7 +15304,7 @@
         <w:adjustRightInd w:val="0"/>
         <w:spacing w:line="480" w:lineRule="auto"/>
         <w:rPr>
-          <w:ins w:id="120" w:author="Elizabeth Wolkovich" w:date="2019-01-20T12:11:00Z"/>
+          <w:ins w:id="122" w:author="Elizabeth Wolkovich" w:date="2019-01-20T12:11:00Z"/>
           <w:rFonts w:ascii="Helvetica" w:hAnsi="Helvetica" w:cs="Helvetica"/>
           <w:sz w:val="22"/>
           <w:szCs w:val="22"/>
@@ -15312,7 +15364,7 @@
         </w:rPr>
         <w:t>in some systems may help with teasing apart different mechanisms</w:t>
       </w:r>
-      <w:ins w:id="121" w:author="Heather Kharouba" w:date="2019-02-13T13:30:00Z">
+      <w:ins w:id="123" w:author="Heather Kharouba" w:date="2019-02-13T13:30:00Z">
         <w:r>
           <w:rPr>
             <w:rFonts w:ascii="Helvetica" w:hAnsi="Helvetica" w:cs="Helvetica"/>
@@ -15332,8 +15384,8 @@
         </w:rPr>
         <w:t xml:space="preserve">. </w:t>
       </w:r>
-      <w:commentRangeStart w:id="122"/>
-      <w:ins w:id="123" w:author="Heather Kharouba" w:date="2019-02-13T13:30:00Z">
+      <w:commentRangeStart w:id="124"/>
+      <w:ins w:id="125" w:author="Heather Kharouba" w:date="2019-02-13T13:30:00Z">
         <w:r>
           <w:rPr>
             <w:rFonts w:ascii="Helvetica" w:hAnsi="Helvetica" w:cs="Helvetica"/>
@@ -15362,7 +15414,7 @@
         </w:rPr>
         <w:t>ampling frequency should be relative to the life history of the species of interest</w:t>
       </w:r>
-      <w:ins w:id="124" w:author="Heather Kharouba" w:date="2019-02-13T13:30:00Z">
+      <w:ins w:id="126" w:author="Heather Kharouba" w:date="2019-02-13T13:30:00Z">
         <w:r>
           <w:rPr>
             <w:rFonts w:ascii="Helvetica" w:hAnsi="Helvetica" w:cs="Helvetica"/>
@@ -15371,28 +15423,6 @@
             <w:lang w:val="en-US"/>
           </w:rPr>
           <w:t>.</w:t>
-        </w:r>
-      </w:ins>
-      <w:ins w:id="125" w:author="Heather Kharouba" w:date="2019-02-13T13:17:00Z">
-        <w:r>
-          <w:rPr>
-            <w:rFonts w:ascii="Helvetica" w:hAnsi="Helvetica" w:cs="Helvetica"/>
-            <w:sz w:val="22"/>
-            <w:szCs w:val="22"/>
-            <w:lang w:val="en-US"/>
-          </w:rPr>
-          <w:t xml:space="preserve"> </w:t>
-        </w:r>
-      </w:ins>
-      <w:ins w:id="126" w:author="Heather Kharouba" w:date="2019-02-13T13:31:00Z">
-        <w:r>
-          <w:rPr>
-            <w:rFonts w:ascii="Helvetica" w:hAnsi="Helvetica" w:cs="Helvetica"/>
-            <w:sz w:val="22"/>
-            <w:szCs w:val="22"/>
-            <w:lang w:val="en-US"/>
-          </w:rPr>
-          <w:t xml:space="preserve">For example, </w:t>
         </w:r>
       </w:ins>
       <w:ins w:id="127" w:author="Heather Kharouba" w:date="2019-02-13T13:17:00Z">
@@ -15403,6 +15433,28 @@
             <w:szCs w:val="22"/>
             <w:lang w:val="en-US"/>
           </w:rPr>
+          <w:t xml:space="preserve"> </w:t>
+        </w:r>
+      </w:ins>
+      <w:ins w:id="128" w:author="Heather Kharouba" w:date="2019-02-13T13:31:00Z">
+        <w:r>
+          <w:rPr>
+            <w:rFonts w:ascii="Helvetica" w:hAnsi="Helvetica" w:cs="Helvetica"/>
+            <w:sz w:val="22"/>
+            <w:szCs w:val="22"/>
+            <w:lang w:val="en-US"/>
+          </w:rPr>
+          <w:t xml:space="preserve">For example, </w:t>
+        </w:r>
+      </w:ins>
+      <w:ins w:id="129" w:author="Heather Kharouba" w:date="2019-02-13T13:17:00Z">
+        <w:r>
+          <w:rPr>
+            <w:rFonts w:ascii="Helvetica" w:hAnsi="Helvetica" w:cs="Helvetica"/>
+            <w:sz w:val="22"/>
+            <w:szCs w:val="22"/>
+            <w:lang w:val="en-US"/>
+          </w:rPr>
           <w:t>t</w:t>
         </w:r>
         <w:r>
@@ -15433,12 +15485,12 @@
         </w:rPr>
         <w:t xml:space="preserve"> </w:t>
       </w:r>
-      <w:commentRangeEnd w:id="122"/>
+      <w:commentRangeEnd w:id="124"/>
       <w:r>
         <w:rPr>
           <w:rStyle w:val="CommentReference"/>
         </w:rPr>
-        <w:commentReference w:id="122"/>
+        <w:commentReference w:id="124"/>
       </w:r>
       <w:r>
         <w:rPr>
@@ -15449,7 +15501,7 @@
         </w:rPr>
         <w:t xml:space="preserve">For example, in the great tit-winter moth system, caterpillar biomass sampling is usually conducted a few times a week (e.g., HMK041) and the larval stage of the winter moth life cycle is typically 8-10 weeks </w:t>
       </w:r>
-      <w:ins w:id="128" w:author="Heather Kharouba" w:date="2019-02-13T12:50:00Z">
+      <w:ins w:id="130" w:author="Heather Kharouba" w:date="2019-02-13T12:50:00Z">
         <w:r>
           <w:rPr>
             <w:rFonts w:ascii="Helvetica" w:hAnsi="Helvetica" w:cs="Helvetica"/>
@@ -15649,7 +15701,7 @@
         </w:rPr>
         <w:t>is supported</w:t>
       </w:r>
-      <w:ins w:id="129" w:author="Heather Kharouba" w:date="2019-02-13T13:04:00Z">
+      <w:ins w:id="131" w:author="Heather Kharouba" w:date="2019-02-13T13:04:00Z">
         <w:r>
           <w:rPr>
             <w:rFonts w:ascii="Helvetica" w:hAnsi="Helvetica" w:cs="Helvetica"/>
@@ -15678,7 +15730,7 @@
           <w:t xml:space="preserve"> multiple short</w:t>
         </w:r>
       </w:ins>
-      <w:ins w:id="130" w:author="Heather Kharouba" w:date="2019-02-13T13:14:00Z">
+      <w:ins w:id="132" w:author="Heather Kharouba" w:date="2019-02-13T13:14:00Z">
         <w:r>
           <w:rPr>
             <w:rFonts w:ascii="Helvetica" w:hAnsi="Helvetica" w:cs="Helvetica"/>
@@ -15689,7 +15741,7 @@
           <w:t>, potentially overlapping,</w:t>
         </w:r>
       </w:ins>
-      <w:ins w:id="131" w:author="Heather Kharouba" w:date="2019-02-13T13:04:00Z">
+      <w:ins w:id="133" w:author="Heather Kharouba" w:date="2019-02-13T13:04:00Z">
         <w:r>
           <w:rPr>
             <w:rFonts w:ascii="Helvetica" w:hAnsi="Helvetica" w:cs="Helvetica"/>
@@ -15698,28 +15750,6 @@
             <w:lang w:val="en-US"/>
           </w:rPr>
           <w:t xml:space="preserve"> generations, determining the seasonal order </w:t>
-        </w:r>
-      </w:ins>
-      <w:ins w:id="132" w:author="Heather Kharouba" w:date="2019-02-13T13:08:00Z">
-        <w:r>
-          <w:rPr>
-            <w:rFonts w:ascii="Helvetica" w:hAnsi="Helvetica" w:cs="Helvetica"/>
-            <w:sz w:val="22"/>
-            <w:szCs w:val="22"/>
-            <w:lang w:val="en-US"/>
-          </w:rPr>
-          <w:t xml:space="preserve">of </w:t>
-        </w:r>
-      </w:ins>
-      <w:ins w:id="133" w:author="Heather Kharouba" w:date="2019-02-13T13:14:00Z">
-        <w:r>
-          <w:rPr>
-            <w:rFonts w:ascii="Helvetica" w:hAnsi="Helvetica" w:cs="Helvetica"/>
-            <w:sz w:val="22"/>
-            <w:szCs w:val="22"/>
-            <w:lang w:val="en-US"/>
-          </w:rPr>
-          <w:t xml:space="preserve">the </w:t>
         </w:r>
       </w:ins>
       <w:ins w:id="134" w:author="Heather Kharouba" w:date="2019-02-13T13:08:00Z">
@@ -15730,10 +15760,32 @@
             <w:szCs w:val="22"/>
             <w:lang w:val="en-US"/>
           </w:rPr>
+          <w:t xml:space="preserve">of </w:t>
+        </w:r>
+      </w:ins>
+      <w:ins w:id="135" w:author="Heather Kharouba" w:date="2019-02-13T13:14:00Z">
+        <w:r>
+          <w:rPr>
+            <w:rFonts w:ascii="Helvetica" w:hAnsi="Helvetica" w:cs="Helvetica"/>
+            <w:sz w:val="22"/>
+            <w:szCs w:val="22"/>
+            <w:lang w:val="en-US"/>
+          </w:rPr>
+          <w:t xml:space="preserve">the </w:t>
+        </w:r>
+      </w:ins>
+      <w:ins w:id="136" w:author="Heather Kharouba" w:date="2019-02-13T13:08:00Z">
+        <w:r>
+          <w:rPr>
+            <w:rFonts w:ascii="Helvetica" w:hAnsi="Helvetica" w:cs="Helvetica"/>
+            <w:sz w:val="22"/>
+            <w:szCs w:val="22"/>
+            <w:lang w:val="en-US"/>
+          </w:rPr>
           <w:t xml:space="preserve">consumer vs. producer </w:t>
         </w:r>
       </w:ins>
-      <w:ins w:id="135" w:author="Heather Kharouba" w:date="2019-02-13T13:04:00Z">
+      <w:ins w:id="137" w:author="Heather Kharouba" w:date="2019-02-13T13:04:00Z">
         <w:r>
           <w:rPr>
             <w:rFonts w:ascii="Helvetica" w:hAnsi="Helvetica" w:cs="Helvetica"/>
@@ -15742,28 +15794,6 @@
             <w:lang w:val="en-US"/>
           </w:rPr>
           <w:t>is</w:t>
-        </w:r>
-      </w:ins>
-      <w:ins w:id="136" w:author="Heather Kharouba" w:date="2019-02-13T13:07:00Z">
-        <w:r>
-          <w:rPr>
-            <w:rFonts w:ascii="Helvetica" w:hAnsi="Helvetica" w:cs="Helvetica"/>
-            <w:sz w:val="22"/>
-            <w:szCs w:val="22"/>
-            <w:lang w:val="en-US"/>
-          </w:rPr>
-          <w:t xml:space="preserve"> necessary to assess the </w:t>
-        </w:r>
-      </w:ins>
-      <w:ins w:id="137" w:author="Heather Kharouba" w:date="2019-02-13T13:18:00Z">
-        <w:r>
-          <w:rPr>
-            <w:rFonts w:ascii="Helvetica" w:hAnsi="Helvetica" w:cs="Helvetica"/>
-            <w:sz w:val="22"/>
-            <w:szCs w:val="22"/>
-            <w:lang w:val="en-US"/>
-          </w:rPr>
-          <w:t xml:space="preserve">degree of </w:t>
         </w:r>
       </w:ins>
       <w:ins w:id="138" w:author="Heather Kharouba" w:date="2019-02-13T13:07:00Z">
@@ -15774,7 +15804,7 @@
             <w:szCs w:val="22"/>
             <w:lang w:val="en-US"/>
           </w:rPr>
-          <w:t>dependence of the consumer on the producer</w:t>
+          <w:t xml:space="preserve"> necessary to assess the </w:t>
         </w:r>
       </w:ins>
       <w:ins w:id="139" w:author="Heather Kharouba" w:date="2019-02-13T13:18:00Z">
@@ -15785,10 +15815,32 @@
             <w:szCs w:val="22"/>
             <w:lang w:val="en-US"/>
           </w:rPr>
+          <w:t xml:space="preserve">degree of </w:t>
+        </w:r>
+      </w:ins>
+      <w:ins w:id="140" w:author="Heather Kharouba" w:date="2019-02-13T13:07:00Z">
+        <w:r>
+          <w:rPr>
+            <w:rFonts w:ascii="Helvetica" w:hAnsi="Helvetica" w:cs="Helvetica"/>
+            <w:sz w:val="22"/>
+            <w:szCs w:val="22"/>
+            <w:lang w:val="en-US"/>
+          </w:rPr>
+          <w:t>dependence of the consumer on the producer</w:t>
+        </w:r>
+      </w:ins>
+      <w:ins w:id="141" w:author="Heather Kharouba" w:date="2019-02-13T13:18:00Z">
+        <w:r>
+          <w:rPr>
+            <w:rFonts w:ascii="Helvetica" w:hAnsi="Helvetica" w:cs="Helvetica"/>
+            <w:sz w:val="22"/>
+            <w:szCs w:val="22"/>
+            <w:lang w:val="en-US"/>
+          </w:rPr>
           <w:t>.</w:t>
         </w:r>
       </w:ins>
-      <w:del w:id="140" w:author="Heather Kharouba" w:date="2019-02-13T13:18:00Z">
+      <w:del w:id="142" w:author="Heather Kharouba" w:date="2019-02-13T13:18:00Z">
         <w:r>
           <w:rPr>
             <w:rFonts w:ascii="Helvetica" w:hAnsi="Helvetica" w:cs="Helvetica"/>
@@ -15826,7 +15878,7 @@
         </w:rPr>
         <w:t xml:space="preserve"> </w:t>
       </w:r>
-      <w:del w:id="141" w:author="Heather Kharouba" w:date="2019-02-13T13:17:00Z">
+      <w:del w:id="143" w:author="Heather Kharouba" w:date="2019-02-13T13:17:00Z">
         <w:r>
           <w:rPr>
             <w:rFonts w:ascii="Helvetica" w:hAnsi="Helvetica" w:cs="Helvetica"/>
@@ -15912,7 +15964,7 @@
           <w:lang w:val="en-US"/>
         </w:rPr>
       </w:pPr>
-      <w:ins w:id="142" w:author="Elizabeth Wolkovich" w:date="2019-01-20T12:11:00Z">
+      <w:ins w:id="144" w:author="Elizabeth Wolkovich" w:date="2019-01-20T12:11:00Z">
         <w:r>
           <w:rPr>
             <w:rFonts w:ascii="Helvetica" w:hAnsi="Helvetica" w:cs="Helvetica"/>
@@ -15932,7 +15984,7 @@
         </w:rPr>
         <w:t>Higher temporal resolution data will also help determine the seasonal availability of the consumer and resource, the other key assumption of the Cushing hypothesis</w:t>
       </w:r>
-      <w:ins w:id="143" w:author="Heather Kharouba" w:date="2019-02-13T13:27:00Z">
+      <w:ins w:id="145" w:author="Heather Kharouba" w:date="2019-02-13T13:27:00Z">
         <w:r>
           <w:rPr>
             <w:rFonts w:ascii="Helvetica" w:hAnsi="Helvetica" w:cs="Helvetica"/>
@@ -15952,7 +16004,7 @@
         </w:rPr>
         <w:t xml:space="preserve">. </w:t>
       </w:r>
-      <w:commentRangeStart w:id="144"/>
+      <w:commentRangeStart w:id="146"/>
       <w:r>
         <w:rPr>
           <w:rFonts w:ascii="Helvetica" w:hAnsi="Helvetica" w:cs="Helvetica"/>
@@ -15989,7 +16041,7 @@
         </w:rPr>
         <w:t xml:space="preserve">temperate aquatic and terrestrial systems differ in how many organisms survive the winter. While many terrestrial plants and herbivores have dormancy phases </w:t>
       </w:r>
-      <w:ins w:id="145" w:author="Heather Kharouba" w:date="2019-02-13T13:24:00Z">
+      <w:ins w:id="147" w:author="Heather Kharouba" w:date="2019-02-13T13:24:00Z">
         <w:r>
           <w:rPr>
             <w:rFonts w:ascii="Helvetica" w:hAnsi="Helvetica" w:cs="Helvetica"/>
@@ -16000,7 +16052,7 @@
           <w:t>during</w:t>
         </w:r>
       </w:ins>
-      <w:del w:id="146" w:author="Heather Kharouba" w:date="2019-02-13T13:24:00Z">
+      <w:del w:id="148" w:author="Heather Kharouba" w:date="2019-02-13T13:24:00Z">
         <w:r>
           <w:rPr>
             <w:rFonts w:ascii="Helvetica" w:hAnsi="Helvetica" w:cs="Helvetica"/>
@@ -16056,7 +16108,7 @@
         </w:rPr>
         <w:t>)</w:t>
       </w:r>
-      <w:ins w:id="147" w:author="Heather Kharouba" w:date="2019-02-13T13:27:00Z">
+      <w:ins w:id="149" w:author="Heather Kharouba" w:date="2019-02-13T13:27:00Z">
         <w:r>
           <w:rPr>
             <w:rFonts w:ascii="Helvetica" w:hAnsi="Helvetica" w:cs="Helvetica"/>
@@ -16076,7 +16128,7 @@
         </w:rPr>
         <w:t xml:space="preserve">. </w:t>
       </w:r>
-      <w:ins w:id="148" w:author="Heather Kharouba" w:date="2019-02-13T13:28:00Z">
+      <w:ins w:id="150" w:author="Heather Kharouba" w:date="2019-02-13T13:28:00Z">
         <w:r>
           <w:rPr>
             <w:rFonts w:ascii="Helvetica" w:hAnsi="Helvetica" w:cs="Helvetica"/>
@@ -16087,7 +16139,7 @@
           <w:t xml:space="preserve">Without more frequent data, </w:t>
         </w:r>
       </w:ins>
-      <w:del w:id="149" w:author="Heather Kharouba" w:date="2019-02-13T13:28:00Z">
+      <w:del w:id="151" w:author="Heather Kharouba" w:date="2019-02-13T13:28:00Z">
         <w:r>
           <w:rPr>
             <w:rFonts w:ascii="Helvetica" w:hAnsi="Helvetica" w:cs="Helvetica"/>
@@ -16098,7 +16150,7 @@
           <w:delText xml:space="preserve">This can make measuring </w:delText>
         </w:r>
       </w:del>
-      <w:ins w:id="150" w:author="Heather Kharouba" w:date="2019-02-13T13:28:00Z">
+      <w:ins w:id="152" w:author="Heather Kharouba" w:date="2019-02-13T13:28:00Z">
         <w:r>
           <w:rPr>
             <w:rFonts w:ascii="Helvetica" w:hAnsi="Helvetica" w:cs="Helvetica"/>
@@ -16136,7 +16188,7 @@
         </w:rPr>
         <w:t xml:space="preserve">of </w:t>
       </w:r>
-      <w:ins w:id="151" w:author="Heather Kharouba" w:date="2019-02-13T13:35:00Z">
+      <w:ins w:id="153" w:author="Heather Kharouba" w:date="2019-02-13T13:35:00Z">
         <w:r>
           <w:rPr>
             <w:rFonts w:ascii="Helvetica" w:hAnsi="Helvetica" w:cs="Helvetica"/>
@@ -16156,7 +16208,7 @@
         </w:rPr>
         <w:t xml:space="preserve">some aquatic systems </w:t>
       </w:r>
-      <w:ins w:id="152" w:author="Heather Kharouba" w:date="2019-02-13T13:28:00Z">
+      <w:ins w:id="154" w:author="Heather Kharouba" w:date="2019-02-13T13:28:00Z">
         <w:r>
           <w:rPr>
             <w:rFonts w:ascii="Helvetica" w:hAnsi="Helvetica" w:cs="Helvetica"/>
@@ -16167,7 +16219,7 @@
           <w:t xml:space="preserve">will be </w:t>
         </w:r>
       </w:ins>
-      <w:del w:id="153" w:author="Heather Kharouba" w:date="2019-02-13T13:28:00Z">
+      <w:del w:id="155" w:author="Heather Kharouba" w:date="2019-02-13T13:28:00Z">
         <w:r>
           <w:rPr>
             <w:rFonts w:ascii="Helvetica" w:hAnsi="Helvetica" w:cs="Helvetica"/>
@@ -16196,7 +16248,7 @@
         </w:rPr>
         <w:t>difficult</w:t>
       </w:r>
-      <w:del w:id="154" w:author="Heather Kharouba" w:date="2019-02-13T13:28:00Z">
+      <w:del w:id="156" w:author="Heather Kharouba" w:date="2019-02-13T13:28:00Z">
         <w:r>
           <w:rPr>
             <w:rFonts w:ascii="Helvetica" w:hAnsi="Helvetica" w:cs="Helvetica"/>
@@ -16216,12 +16268,12 @@
         </w:rPr>
         <w:t xml:space="preserve">. </w:t>
       </w:r>
-      <w:commentRangeEnd w:id="144"/>
+      <w:commentRangeEnd w:id="146"/>
       <w:r>
         <w:rPr>
           <w:rStyle w:val="CommentReference"/>
         </w:rPr>
-        <w:commentReference w:id="144"/>
+        <w:commentReference w:id="146"/>
       </w:r>
       <w:r>
         <w:rPr>
@@ -16250,7 +16302,7 @@
         </w:rPr>
         <w:t>, suggesting that—though more challenging—critical assumptions of the Cushing hypothesis</w:t>
       </w:r>
-      <w:del w:id="155" w:author="Heather Kharouba" w:date="2019-02-13T13:35:00Z">
+      <w:del w:id="157" w:author="Heather Kharouba" w:date="2019-02-13T13:35:00Z">
         <w:r>
           <w:rPr>
             <w:rFonts w:ascii="Helvetica" w:hAnsi="Helvetica" w:cs="Helvetica"/>
@@ -16270,7 +16322,7 @@
         </w:rPr>
         <w:t xml:space="preserve"> </w:t>
       </w:r>
-      <w:del w:id="156" w:author="Heather Kharouba" w:date="2019-02-13T13:35:00Z">
+      <w:del w:id="158" w:author="Heather Kharouba" w:date="2019-02-13T13:35:00Z">
         <w:r>
           <w:rPr>
             <w:rFonts w:ascii="Helvetica" w:hAnsi="Helvetica" w:cs="Helvetica"/>
@@ -16479,7 +16531,7 @@
         </w:rPr>
         <w:t>2</w:t>
       </w:r>
-      <w:ins w:id="157" w:author="Heather Kharouba" w:date="2019-02-11T12:01:00Z">
+      <w:ins w:id="159" w:author="Heather Kharouba" w:date="2019-02-11T12:01:00Z">
         <w:r>
           <w:rPr>
             <w:rFonts w:ascii="Helvetica" w:hAnsi="Helvetica" w:cs="Helvetica"/>
@@ -16508,7 +16560,7 @@
         </w:rPr>
         <w:t>.</w:t>
       </w:r>
-      <w:ins w:id="158" w:author="Heather Kharouba" w:date="2019-01-10T13:22:00Z">
+      <w:ins w:id="160" w:author="Heather Kharouba" w:date="2019-01-10T13:22:00Z">
         <w:r>
           <w:rPr>
             <w:rFonts w:ascii="Helvetica" w:hAnsi="Helvetica" w:cs="Helvetica"/>
@@ -16519,7 +16571,7 @@
           <w:t xml:space="preserve"> </w:t>
         </w:r>
       </w:ins>
-      <w:commentRangeStart w:id="159"/>
+      <w:commentRangeStart w:id="161"/>
       <w:r>
         <w:rPr>
           <w:rFonts w:ascii="Helvetica" w:hAnsi="Helvetica" w:cs="Helvetica"/>
@@ -16538,7 +16590,7 @@
         </w:rPr>
         <w:t xml:space="preserve"> across years</w:t>
       </w:r>
-      <w:ins w:id="160" w:author="Heather Kharouba" w:date="2019-02-13T12:40:00Z">
+      <w:ins w:id="162" w:author="Heather Kharouba" w:date="2019-02-13T12:40:00Z">
         <w:r>
           <w:rPr>
             <w:rFonts w:ascii="Helvetica" w:hAnsi="Helvetica" w:cs="Helvetica"/>
@@ -16603,14 +16655,14 @@
         </w:rPr>
         <w:t>researchers can place themselves on the Cushing curve</w:t>
       </w:r>
-      <w:commentRangeEnd w:id="159"/>
+      <w:commentRangeEnd w:id="161"/>
       <w:r>
         <w:rPr>
           <w:rStyle w:val="CommentReference"/>
         </w:rPr>
-        <w:commentReference w:id="159"/>
-      </w:r>
-      <w:ins w:id="161" w:author="Heather Kharouba" w:date="2019-02-13T12:35:00Z">
+        <w:commentReference w:id="161"/>
+      </w:r>
+      <w:ins w:id="163" w:author="Heather Kharouba" w:date="2019-02-13T12:35:00Z">
         <w:r>
           <w:rPr>
             <w:rFonts w:ascii="Helvetica" w:hAnsi="Helvetica" w:cs="Helvetica"/>
@@ -18095,7 +18147,7 @@
         </w:rPr>
         <w:t xml:space="preserve">elucidate which </w:t>
       </w:r>
-      <w:commentRangeStart w:id="162"/>
+      <w:commentRangeStart w:id="164"/>
       <w:r>
         <w:rPr>
           <w:rFonts w:ascii="Helvetica" w:hAnsi="Helvetica" w:cs="Helvetica"/>
@@ -18105,12 +18157,12 @@
         </w:rPr>
         <w:t>mechanisms may—or may not—appear feasible for the interaction</w:t>
       </w:r>
-      <w:commentRangeEnd w:id="162"/>
+      <w:commentRangeEnd w:id="164"/>
       <w:r>
         <w:rPr>
           <w:rStyle w:val="CommentReference"/>
         </w:rPr>
-        <w:commentReference w:id="162"/>
+        <w:commentReference w:id="164"/>
       </w:r>
       <w:r>
         <w:rPr>
@@ -18782,7 +18834,7 @@
         </w:rPr>
         <w:t xml:space="preserve"> Cottingham, </w:t>
       </w:r>
-      <w:ins w:id="163" w:author="Heather Kharouba" w:date="2019-02-13T13:37:00Z">
+      <w:ins w:id="165" w:author="Heather Kharouba" w:date="2019-02-13T13:37:00Z">
         <w:r>
           <w:rPr>
             <w:rFonts w:ascii="Helvetica" w:hAnsi="Helvetica" w:cs="Helvetica"/>
@@ -19484,7 +19536,7 @@
         <w:autoSpaceDN w:val="0"/>
         <w:adjustRightInd w:val="0"/>
         <w:rPr>
-          <w:ins w:id="164" w:author="Heather Kharouba" w:date="2019-02-11T11:03:00Z"/>
+          <w:ins w:id="166" w:author="Heather Kharouba" w:date="2019-02-11T11:03:00Z"/>
           <w:rFonts w:ascii="Helvetica" w:hAnsi="Helvetica" w:cs="Helvetica"/>
           <w:b/>
           <w:bCs/>
@@ -19493,8 +19545,8 @@
           <w:lang w:val="en-US"/>
         </w:rPr>
       </w:pPr>
-      <w:commentRangeStart w:id="165"/>
-      <w:ins w:id="166" w:author="Heather Kharouba" w:date="2019-02-11T11:03:00Z">
+      <w:commentRangeStart w:id="167"/>
+      <w:ins w:id="168" w:author="Heather Kharouba" w:date="2019-02-11T11:03:00Z">
         <w:r>
           <w:rPr>
             <w:rFonts w:ascii="Helvetica" w:hAnsi="Helvetica" w:cs="Helvetica"/>
@@ -19506,16 +19558,16 @@
           <w:t>Cushing match-mismatch hyp</w:t>
         </w:r>
       </w:ins>
-      <w:commentRangeEnd w:id="165"/>
-      <w:ins w:id="167" w:author="Heather Kharouba" w:date="2019-02-13T15:02:00Z">
+      <w:commentRangeEnd w:id="167"/>
+      <w:ins w:id="169" w:author="Heather Kharouba" w:date="2019-02-13T15:02:00Z">
         <w:r>
           <w:rPr>
             <w:rStyle w:val="CommentReference"/>
           </w:rPr>
-          <w:commentReference w:id="165"/>
+          <w:commentReference w:id="167"/>
         </w:r>
       </w:ins>
-      <w:ins w:id="169" w:author="Heather Kharouba" w:date="2019-02-11T11:03:00Z">
+      <w:ins w:id="171" w:author="Heather Kharouba" w:date="2019-02-11T11:03:00Z">
         <w:r>
           <w:rPr>
             <w:rFonts w:ascii="Helvetica" w:hAnsi="Helvetica" w:cs="Helvetica"/>
@@ -19563,7 +19615,7 @@
           <w:t xml:space="preserve"> to temporally ‘match’ the peak of its energetic phase </w:t>
         </w:r>
       </w:ins>
-      <w:ins w:id="170" w:author="Heather Kharouba" w:date="2019-02-13T15:07:00Z">
+      <w:ins w:id="172" w:author="Heather Kharouba" w:date="2019-02-13T15:07:00Z">
         <w:r>
           <w:rPr>
             <w:rFonts w:ascii="Helvetica" w:hAnsi="Helvetica" w:cs="Helvetica"/>
@@ -19572,28 +19624,6 @@
             <w:lang w:val="en-US"/>
           </w:rPr>
           <w:t xml:space="preserve">(i.e. reaching maximum fitness) </w:t>
-        </w:r>
-      </w:ins>
-      <w:ins w:id="171" w:author="Heather Kharouba" w:date="2019-02-11T11:03:00Z">
-        <w:r>
-          <w:rPr>
-            <w:rFonts w:ascii="Helvetica" w:hAnsi="Helvetica" w:cs="Helvetica"/>
-            <w:sz w:val="22"/>
-            <w:szCs w:val="22"/>
-            <w:lang w:val="en-US"/>
-          </w:rPr>
-          <w:t>with the peak of resource availability</w:t>
-        </w:r>
-      </w:ins>
-      <w:ins w:id="172" w:author="Heather Kharouba" w:date="2019-02-13T15:02:00Z">
-        <w:r>
-          <w:rPr>
-            <w:rFonts w:ascii="Helvetica" w:hAnsi="Helvetica" w:cs="Helvetica"/>
-            <w:sz w:val="22"/>
-            <w:szCs w:val="22"/>
-            <w:lang w:val="en-US"/>
-          </w:rPr>
-          <w:t xml:space="preserve"> and</w:t>
         </w:r>
       </w:ins>
       <w:ins w:id="173" w:author="Heather Kharouba" w:date="2019-02-11T11:03:00Z">
@@ -19604,8 +19634,10 @@
             <w:szCs w:val="22"/>
             <w:lang w:val="en-US"/>
           </w:rPr>
-          <w:t xml:space="preserve"> if there is any change to the relative timing of </w:t>
-        </w:r>
+          <w:t>with the peak of resource availability</w:t>
+        </w:r>
+      </w:ins>
+      <w:ins w:id="174" w:author="Heather Kharouba" w:date="2019-02-13T15:02:00Z">
         <w:r>
           <w:rPr>
             <w:rFonts w:ascii="Helvetica" w:hAnsi="Helvetica" w:cs="Helvetica"/>
@@ -19613,36 +19645,7 @@
             <w:szCs w:val="22"/>
             <w:lang w:val="en-US"/>
           </w:rPr>
-          <w:t>the</w:t>
-        </w:r>
-        <w:r>
-          <w:rPr>
-            <w:rFonts w:ascii="Helvetica" w:hAnsi="Helvetica" w:cs="Helvetica"/>
-            <w:sz w:val="22"/>
-            <w:szCs w:val="22"/>
-            <w:lang w:val="en-US"/>
-          </w:rPr>
-          <w:t xml:space="preserve"> interaction, there will be a decrease in fitness for </w:t>
-        </w:r>
-        <w:r>
-          <w:rPr>
-            <w:rFonts w:ascii="Helvetica" w:hAnsi="Helvetica" w:cs="Helvetica"/>
-            <w:sz w:val="22"/>
-            <w:szCs w:val="22"/>
-            <w:lang w:val="en-US"/>
-          </w:rPr>
-          <w:t>the consumer (i.e., a mismatch</w:t>
-        </w:r>
-      </w:ins>
-      <w:ins w:id="174" w:author="Heather Kharouba" w:date="2019-02-13T15:03:00Z">
-        <w:r>
-          <w:rPr>
-            <w:rFonts w:ascii="Helvetica" w:hAnsi="Helvetica" w:cs="Helvetica"/>
-            <w:sz w:val="22"/>
-            <w:szCs w:val="22"/>
-            <w:lang w:val="en-US"/>
-          </w:rPr>
-          <w:t xml:space="preserve">). </w:t>
+          <w:t xml:space="preserve"> and</w:t>
         </w:r>
       </w:ins>
       <w:ins w:id="175" w:author="Heather Kharouba" w:date="2019-02-11T11:03:00Z">
@@ -19653,6 +19656,55 @@
             <w:szCs w:val="22"/>
             <w:lang w:val="en-US"/>
           </w:rPr>
+          <w:t xml:space="preserve"> if there is any change to the relative timing of </w:t>
+        </w:r>
+        <w:r>
+          <w:rPr>
+            <w:rFonts w:ascii="Helvetica" w:hAnsi="Helvetica" w:cs="Helvetica"/>
+            <w:sz w:val="22"/>
+            <w:szCs w:val="22"/>
+            <w:lang w:val="en-US"/>
+          </w:rPr>
+          <w:t>the</w:t>
+        </w:r>
+        <w:r>
+          <w:rPr>
+            <w:rFonts w:ascii="Helvetica" w:hAnsi="Helvetica" w:cs="Helvetica"/>
+            <w:sz w:val="22"/>
+            <w:szCs w:val="22"/>
+            <w:lang w:val="en-US"/>
+          </w:rPr>
+          <w:t xml:space="preserve"> interaction, there will be a decrease in fitness for </w:t>
+        </w:r>
+        <w:r>
+          <w:rPr>
+            <w:rFonts w:ascii="Helvetica" w:hAnsi="Helvetica" w:cs="Helvetica"/>
+            <w:sz w:val="22"/>
+            <w:szCs w:val="22"/>
+            <w:lang w:val="en-US"/>
+          </w:rPr>
+          <w:t>the consumer (i.e., a mismatch</w:t>
+        </w:r>
+      </w:ins>
+      <w:ins w:id="176" w:author="Heather Kharouba" w:date="2019-02-13T15:03:00Z">
+        <w:r>
+          <w:rPr>
+            <w:rFonts w:ascii="Helvetica" w:hAnsi="Helvetica" w:cs="Helvetica"/>
+            <w:sz w:val="22"/>
+            <w:szCs w:val="22"/>
+            <w:lang w:val="en-US"/>
+          </w:rPr>
+          <w:t xml:space="preserve">). </w:t>
+        </w:r>
+      </w:ins>
+      <w:ins w:id="177" w:author="Heather Kharouba" w:date="2019-02-11T11:03:00Z">
+        <w:r>
+          <w:rPr>
+            <w:rFonts w:ascii="Helvetica" w:hAnsi="Helvetica" w:cs="Helvetica"/>
+            <w:sz w:val="22"/>
+            <w:szCs w:val="22"/>
+            <w:lang w:val="en-US"/>
+          </w:rPr>
           <w:t>At the</w:t>
         </w:r>
         <w:r>
@@ -19692,7 +19744,7 @@
           <w:t xml:space="preserve">. </w:t>
         </w:r>
       </w:ins>
-      <w:ins w:id="176" w:author="Heather Kharouba" w:date="2019-02-13T15:04:00Z">
+      <w:ins w:id="178" w:author="Heather Kharouba" w:date="2019-02-13T15:04:00Z">
         <w:r>
           <w:rPr>
             <w:rFonts w:ascii="Helvetica" w:hAnsi="Helvetica" w:cs="Helvetica"/>
@@ -19720,7 +19772,7 @@
         <w:autoSpaceDN w:val="0"/>
         <w:adjustRightInd w:val="0"/>
         <w:rPr>
-          <w:ins w:id="177" w:author="Heather Kharouba" w:date="2019-02-11T11:03:00Z"/>
+          <w:ins w:id="179" w:author="Heather Kharouba" w:date="2019-02-11T11:03:00Z"/>
           <w:rFonts w:ascii="Helvetica" w:hAnsi="Helvetica" w:cs="Helvetica"/>
           <w:b/>
           <w:bCs/>
@@ -19763,7 +19815,7 @@
         </w:rPr>
         <w:t>a representative or benchmark time series of conditions that describe</w:t>
       </w:r>
-      <w:ins w:id="178" w:author="Heather Kharouba" w:date="2019-01-13T21:15:00Z">
+      <w:ins w:id="180" w:author="Heather Kharouba" w:date="2019-01-13T21:15:00Z">
         <w:r>
           <w:rPr>
             <w:rFonts w:ascii="Helvetica" w:hAnsi="Helvetica" w:cs="Helvetica"/>
@@ -19807,7 +19859,7 @@
         <w:autoSpaceDN w:val="0"/>
         <w:adjustRightInd w:val="0"/>
         <w:rPr>
-          <w:ins w:id="179" w:author="Heather Kharouba" w:date="2019-02-13T15:04:00Z"/>
+          <w:ins w:id="181" w:author="Heather Kharouba" w:date="2019-02-13T15:04:00Z"/>
           <w:rFonts w:ascii="Helvetica" w:hAnsi="Helvetica" w:cs="Helvetica"/>
           <w:b/>
           <w:bCs/>
@@ -19816,7 +19868,7 @@
           <w:lang w:val="en-US"/>
         </w:rPr>
       </w:pPr>
-      <w:ins w:id="180" w:author="Heather Kharouba" w:date="2019-02-13T15:04:00Z">
+      <w:ins w:id="182" w:author="Heather Kharouba" w:date="2019-02-13T15:04:00Z">
         <w:r>
           <w:rPr>
             <w:rFonts w:ascii="Helvetica" w:hAnsi="Helvetica" w:cs="Helvetica"/>
@@ -19829,7 +19881,7 @@
           <w:t xml:space="preserve">Synchrony baseline- </w:t>
         </w:r>
       </w:ins>
-      <w:ins w:id="181" w:author="Heather Kharouba" w:date="2019-02-13T15:09:00Z">
+      <w:ins w:id="183" w:author="Heather Kharouba" w:date="2019-02-13T15:09:00Z">
         <w:r>
           <w:rPr>
             <w:rFonts w:ascii="Helvetica" w:hAnsi="Helvetica" w:cs="Helvetica"/>
@@ -19838,28 +19890,6 @@
             <w:lang w:val="en-US"/>
           </w:rPr>
           <w:t>a</w:t>
-        </w:r>
-      </w:ins>
-      <w:ins w:id="182" w:author="Heather Kharouba" w:date="2019-02-13T15:04:00Z">
-        <w:r>
-          <w:rPr>
-            <w:rFonts w:ascii="Helvetica" w:hAnsi="Helvetica" w:cs="Helvetica"/>
-            <w:sz w:val="22"/>
-            <w:szCs w:val="22"/>
-            <w:lang w:val="en-US"/>
-          </w:rPr>
-          <w:t xml:space="preserve"> </w:t>
-        </w:r>
-      </w:ins>
-      <w:ins w:id="183" w:author="Heather Kharouba" w:date="2019-02-13T15:09:00Z">
-        <w:r>
-          <w:rPr>
-            <w:rFonts w:ascii="Helvetica" w:hAnsi="Helvetica" w:cs="Helvetica"/>
-            <w:sz w:val="22"/>
-            <w:szCs w:val="22"/>
-            <w:lang w:val="en-US"/>
-          </w:rPr>
-          <w:t xml:space="preserve">hypothesis that the </w:t>
         </w:r>
       </w:ins>
       <w:ins w:id="184" w:author="Heather Kharouba" w:date="2019-02-13T15:04:00Z">
@@ -19870,7 +19900,7 @@
             <w:szCs w:val="22"/>
             <w:lang w:val="en-US"/>
           </w:rPr>
-          <w:t xml:space="preserve">pre-climate change baseline </w:t>
+          <w:t xml:space="preserve"> </w:t>
         </w:r>
       </w:ins>
       <w:ins w:id="185" w:author="Heather Kharouba" w:date="2019-02-13T15:09:00Z">
@@ -19881,10 +19911,32 @@
             <w:szCs w:val="22"/>
             <w:lang w:val="en-US"/>
           </w:rPr>
+          <w:t xml:space="preserve">hypothesis that the </w:t>
+        </w:r>
+      </w:ins>
+      <w:ins w:id="186" w:author="Heather Kharouba" w:date="2019-02-13T15:04:00Z">
+        <w:r>
+          <w:rPr>
+            <w:rFonts w:ascii="Helvetica" w:hAnsi="Helvetica" w:cs="Helvetica"/>
+            <w:sz w:val="22"/>
+            <w:szCs w:val="22"/>
+            <w:lang w:val="en-US"/>
+          </w:rPr>
+          <w:t xml:space="preserve">pre-climate change baseline </w:t>
+        </w:r>
+      </w:ins>
+      <w:ins w:id="187" w:author="Heather Kharouba" w:date="2019-02-13T15:09:00Z">
+        <w:r>
+          <w:rPr>
+            <w:rFonts w:ascii="Helvetica" w:hAnsi="Helvetica" w:cs="Helvetica"/>
+            <w:sz w:val="22"/>
+            <w:szCs w:val="22"/>
+            <w:lang w:val="en-US"/>
+          </w:rPr>
           <w:t xml:space="preserve">is </w:t>
         </w:r>
       </w:ins>
-      <w:ins w:id="186" w:author="Heather Kharouba" w:date="2019-02-13T15:10:00Z">
+      <w:ins w:id="188" w:author="Heather Kharouba" w:date="2019-02-13T15:10:00Z">
         <w:r>
           <w:rPr>
             <w:rFonts w:ascii="Helvetica" w:hAnsi="Helvetica" w:cs="Helvetica"/>
@@ -19893,28 +19945,6 @@
             <w:lang w:val="en-US"/>
           </w:rPr>
           <w:t>that</w:t>
-        </w:r>
-      </w:ins>
-      <w:ins w:id="187" w:author="Heather Kharouba" w:date="2019-02-13T15:04:00Z">
-        <w:r>
-          <w:rPr>
-            <w:rFonts w:ascii="Helvetica" w:hAnsi="Helvetica" w:cs="Helvetica"/>
-            <w:sz w:val="22"/>
-            <w:szCs w:val="22"/>
-            <w:lang w:val="en-US"/>
-          </w:rPr>
-          <w:t xml:space="preserve"> the most energetically demanding phase of the </w:t>
-        </w:r>
-      </w:ins>
-      <w:ins w:id="188" w:author="Heather Kharouba" w:date="2019-02-13T15:05:00Z">
-        <w:r>
-          <w:rPr>
-            <w:rFonts w:ascii="Helvetica" w:hAnsi="Helvetica" w:cs="Helvetica"/>
-            <w:sz w:val="22"/>
-            <w:szCs w:val="22"/>
-            <w:lang w:val="en-US"/>
-          </w:rPr>
-          <w:t>consumer is</w:t>
         </w:r>
       </w:ins>
       <w:ins w:id="189" w:author="Heather Kharouba" w:date="2019-02-13T15:04:00Z">
@@ -19925,10 +19955,10 @@
             <w:szCs w:val="22"/>
             <w:lang w:val="en-US"/>
           </w:rPr>
-          <w:t xml:space="preserve"> at the </w:t>
+          <w:t xml:space="preserve"> the most energetically demanding phase of the </w:t>
         </w:r>
       </w:ins>
-      <w:ins w:id="190" w:author="Heather Kharouba" w:date="2019-02-13T15:06:00Z">
+      <w:ins w:id="190" w:author="Heather Kharouba" w:date="2019-02-13T15:05:00Z">
         <w:r>
           <w:rPr>
             <w:rFonts w:ascii="Helvetica" w:hAnsi="Helvetica" w:cs="Helvetica"/>
@@ -19936,7 +19966,7 @@
             <w:szCs w:val="22"/>
             <w:lang w:val="en-US"/>
           </w:rPr>
-          <w:t>same t</w:t>
+          <w:t>consumer is</w:t>
         </w:r>
       </w:ins>
       <w:ins w:id="191" w:author="Heather Kharouba" w:date="2019-02-13T15:04:00Z">
@@ -19947,6 +19977,28 @@
             <w:szCs w:val="22"/>
             <w:lang w:val="en-US"/>
           </w:rPr>
+          <w:t xml:space="preserve"> at the </w:t>
+        </w:r>
+      </w:ins>
+      <w:ins w:id="192" w:author="Heather Kharouba" w:date="2019-02-13T15:06:00Z">
+        <w:r>
+          <w:rPr>
+            <w:rFonts w:ascii="Helvetica" w:hAnsi="Helvetica" w:cs="Helvetica"/>
+            <w:sz w:val="22"/>
+            <w:szCs w:val="22"/>
+            <w:lang w:val="en-US"/>
+          </w:rPr>
+          <w:t>same t</w:t>
+        </w:r>
+      </w:ins>
+      <w:ins w:id="193" w:author="Heather Kharouba" w:date="2019-02-13T15:04:00Z">
+        <w:r>
+          <w:rPr>
+            <w:rFonts w:ascii="Helvetica" w:hAnsi="Helvetica" w:cs="Helvetica"/>
+            <w:sz w:val="22"/>
+            <w:szCs w:val="22"/>
+            <w:lang w:val="en-US"/>
+          </w:rPr>
           <w:t>ime of</w:t>
         </w:r>
         <w:r>
@@ -19959,7 +20011,7 @@
           <w:t xml:space="preserve"> peak resource availability</w:t>
         </w:r>
       </w:ins>
-      <w:ins w:id="192" w:author="Heather Kharouba" w:date="2019-02-13T15:08:00Z">
+      <w:ins w:id="194" w:author="Heather Kharouba" w:date="2019-02-13T15:08:00Z">
         <w:r>
           <w:rPr>
             <w:rFonts w:ascii="Helvetica" w:hAnsi="Helvetica" w:cs="Helvetica"/>
@@ -19970,7 +20022,7 @@
           <w:t>, and thus fitness was at its maximum</w:t>
         </w:r>
       </w:ins>
-      <w:ins w:id="193" w:author="Heather Kharouba" w:date="2019-02-13T15:05:00Z">
+      <w:ins w:id="195" w:author="Heather Kharouba" w:date="2019-02-13T15:05:00Z">
         <w:r>
           <w:rPr>
             <w:rFonts w:ascii="Helvetica" w:hAnsi="Helvetica" w:cs="Helvetica"/>
@@ -19990,7 +20042,7 @@
           <w:t xml:space="preserve"> match</w:t>
         </w:r>
       </w:ins>
-      <w:ins w:id="194" w:author="Heather Kharouba" w:date="2019-02-13T15:04:00Z">
+      <w:ins w:id="196" w:author="Heather Kharouba" w:date="2019-02-13T15:04:00Z">
         <w:r>
           <w:rPr>
             <w:rFonts w:ascii="Helvetica" w:hAnsi="Helvetica" w:cs="Helvetica"/>
@@ -20009,7 +20061,7 @@
         <w:autoSpaceDN w:val="0"/>
         <w:adjustRightInd w:val="0"/>
         <w:rPr>
-          <w:ins w:id="195" w:author="Heather Kharouba" w:date="2019-02-13T15:04:00Z"/>
+          <w:ins w:id="197" w:author="Heather Kharouba" w:date="2019-02-13T15:04:00Z"/>
           <w:rFonts w:ascii="Helvetica" w:hAnsi="Helvetica" w:cs="Helvetica"/>
           <w:b/>
           <w:bCs/>
@@ -20128,7 +20180,7 @@
         </w:rPr>
         <w:t xml:space="preserve"> the pre-climate change baseline is one where there is no </w:t>
       </w:r>
-      <w:del w:id="196" w:author="Heather Kharouba" w:date="2019-02-13T15:06:00Z">
+      <w:del w:id="198" w:author="Heather Kharouba" w:date="2019-02-13T15:06:00Z">
         <w:r>
           <w:rPr>
             <w:rFonts w:ascii="Helvetica" w:hAnsi="Helvetica" w:cs="Helvetica"/>
@@ -20253,7 +20305,7 @@
         <w:autoSpaceDN w:val="0"/>
         <w:adjustRightInd w:val="0"/>
         <w:rPr>
-          <w:del w:id="197" w:author="Heather Kharouba" w:date="2019-02-13T15:11:00Z"/>
+          <w:del w:id="199" w:author="Heather Kharouba" w:date="2019-02-13T15:11:00Z"/>
           <w:rFonts w:ascii="Helvetica" w:hAnsi="Helvetica" w:cs="Helvetica"/>
           <w:b/>
           <w:bCs/>
@@ -20270,7 +20322,7 @@
         <w:autoSpaceDN w:val="0"/>
         <w:adjustRightInd w:val="0"/>
         <w:rPr>
-          <w:ins w:id="198" w:author="Heather Kharouba" w:date="2019-02-13T15:11:00Z"/>
+          <w:ins w:id="200" w:author="Heather Kharouba" w:date="2019-02-13T15:11:00Z"/>
           <w:rFonts w:ascii="Helvetica" w:hAnsi="Helvetica" w:cs="Helvetica"/>
           <w:b/>
           <w:bCs/>
@@ -20287,15 +20339,15 @@
         <w:autoSpaceDN w:val="0"/>
         <w:adjustRightInd w:val="0"/>
         <w:rPr>
-          <w:del w:id="199" w:author="Heather Kharouba" w:date="2019-02-13T15:11:00Z"/>
-          <w:rFonts w:ascii="Helvetica" w:hAnsi="Helvetica" w:cs="Helvetica"/>
-          <w:sz w:val="22"/>
-          <w:szCs w:val="22"/>
-          <w:lang w:val="en-US"/>
-        </w:rPr>
-      </w:pPr>
-      <w:commentRangeStart w:id="200"/>
-      <w:del w:id="201" w:author="Heather Kharouba" w:date="2019-02-13T15:11:00Z">
+          <w:del w:id="201" w:author="Heather Kharouba" w:date="2019-02-13T15:11:00Z"/>
+          <w:rFonts w:ascii="Helvetica" w:hAnsi="Helvetica" w:cs="Helvetica"/>
+          <w:sz w:val="22"/>
+          <w:szCs w:val="22"/>
+          <w:lang w:val="en-US"/>
+        </w:rPr>
+      </w:pPr>
+      <w:commentRangeStart w:id="202"/>
+      <w:del w:id="203" w:author="Heather Kharouba" w:date="2019-02-13T15:11:00Z">
         <w:r>
           <w:rPr>
             <w:rFonts w:ascii="Helvetica" w:hAnsi="Helvetica" w:cs="Helvetica"/>
@@ -20316,12 +20368,12 @@
           </w:rPr>
           <w:delText xml:space="preserve"> causal ecological process or pathway that produces the Cushing curve</w:delText>
         </w:r>
-        <w:commentRangeEnd w:id="200"/>
+        <w:commentRangeEnd w:id="202"/>
         <w:r>
           <w:rPr>
             <w:rStyle w:val="CommentReference"/>
           </w:rPr>
-          <w:commentReference w:id="200"/>
+          <w:commentReference w:id="202"/>
         </w:r>
       </w:del>
     </w:p>
@@ -20332,7 +20384,7 @@
         <w:autoSpaceDN w:val="0"/>
         <w:adjustRightInd w:val="0"/>
         <w:rPr>
-          <w:del w:id="202" w:author="Heather Kharouba" w:date="2019-02-13T15:11:00Z"/>
+          <w:del w:id="204" w:author="Heather Kharouba" w:date="2019-02-13T15:11:00Z"/>
           <w:rFonts w:ascii="Helvetica" w:hAnsi="Helvetica" w:cs="Helvetica"/>
           <w:b/>
           <w:bCs/>
@@ -20667,7 +20719,7 @@
           <w:szCs w:val="22"/>
         </w:rPr>
       </w:pPr>
-      <w:commentRangeStart w:id="203"/>
+      <w:commentRangeStart w:id="205"/>
       <w:r>
         <w:rPr>
           <w:rFonts w:ascii="Helvetica" w:hAnsi="Helvetica"/>
@@ -20686,12 +20738,12 @@
         </w:rPr>
         <w:t>s</w:t>
       </w:r>
-      <w:commentRangeEnd w:id="203"/>
+      <w:commentRangeEnd w:id="205"/>
       <w:r>
         <w:rPr>
           <w:rStyle w:val="CommentReference"/>
         </w:rPr>
-        <w:commentReference w:id="203"/>
+        <w:commentReference w:id="205"/>
       </w:r>
     </w:p>
     <w:p>
@@ -23146,7 +23198,7 @@
           <w:szCs w:val="22"/>
         </w:rPr>
       </w:pPr>
-      <w:commentRangeStart w:id="204"/>
+      <w:commentRangeStart w:id="206"/>
       <w:r>
         <w:rPr>
           <w:rFonts w:ascii="Helvetica" w:hAnsi="Helvetica"/>
@@ -23155,7 +23207,7 @@
         </w:rPr>
         <w:t xml:space="preserve">Figure 1. </w:t>
       </w:r>
-      <w:ins w:id="205" w:author="Heather Kharouba" w:date="2019-02-11T14:39:00Z">
+      <w:ins w:id="207" w:author="Heather Kharouba" w:date="2019-02-11T14:39:00Z">
         <w:r>
           <w:rPr>
             <w:rFonts w:ascii="Helvetica" w:hAnsi="Helvetica" w:cs="Helvetica"/>
@@ -23166,7 +23218,7 @@
           <w:t>C</w:t>
         </w:r>
       </w:ins>
-      <w:del w:id="206" w:author="Heather Kharouba" w:date="2019-02-11T14:39:00Z">
+      <w:del w:id="208" w:author="Heather Kharouba" w:date="2019-02-11T14:39:00Z">
         <w:r>
           <w:rPr>
             <w:rFonts w:ascii="Helvetica" w:hAnsi="Helvetica" w:cs="Helvetica"/>
@@ -23186,7 +23238,7 @@
         </w:rPr>
         <w:t xml:space="preserve">onceptualization of the </w:t>
       </w:r>
-      <w:ins w:id="207" w:author="Heather Kharouba" w:date="2019-02-11T14:22:00Z">
+      <w:ins w:id="209" w:author="Heather Kharouba" w:date="2019-02-11T14:22:00Z">
         <w:r>
           <w:rPr>
             <w:rFonts w:ascii="Helvetica" w:hAnsi="Helvetica" w:cs="Helvetica"/>
@@ -23197,47 +23249,7 @@
           <w:t>Cushing match-mismatch hypothesis</w:t>
         </w:r>
       </w:ins>
-      <w:ins w:id="208" w:author="Heather Kharouba" w:date="2019-02-11T14:23:00Z">
-        <w:r>
-          <w:rPr>
-            <w:rFonts w:ascii="Helvetica" w:hAnsi="Helvetica" w:cs="Helvetica"/>
-            <w:sz w:val="22"/>
-            <w:szCs w:val="22"/>
-            <w:lang w:val="en-US"/>
-          </w:rPr>
-          <w:t xml:space="preserve"> </w:t>
-        </w:r>
-      </w:ins>
-      <w:ins w:id="209" w:author="Heather Kharouba" w:date="2019-02-11T14:27:00Z">
-        <w:r>
-          <w:rPr>
-            <w:rFonts w:ascii="Helvetica" w:hAnsi="Helvetica" w:cs="Helvetica"/>
-            <w:sz w:val="22"/>
-            <w:szCs w:val="22"/>
-            <w:lang w:val="en-US"/>
-          </w:rPr>
-          <w:t>represente</w:t>
-        </w:r>
-        <w:r>
-          <w:rPr>
-            <w:rFonts w:ascii="Helvetica" w:hAnsi="Helvetica" w:cs="Helvetica"/>
-            <w:sz w:val="22"/>
-            <w:szCs w:val="22"/>
-            <w:lang w:val="en-US"/>
-          </w:rPr>
-          <w:t>d by the</w:t>
-        </w:r>
-      </w:ins>
-      <w:ins w:id="210" w:author="Heather Kharouba" w:date="2019-02-11T14:26:00Z">
-        <w:r>
-          <w:rPr>
-            <w:rFonts w:ascii="Helvetica" w:hAnsi="Helvetica" w:cs="Helvetica"/>
-            <w:sz w:val="22"/>
-            <w:szCs w:val="22"/>
-            <w:lang w:val="en-US"/>
-          </w:rPr>
-          <w:t xml:space="preserve"> curve</w:t>
-        </w:r>
+      <w:ins w:id="210" w:author="Heather Kharouba" w:date="2019-02-11T14:23:00Z">
         <w:r>
           <w:rPr>
             <w:rFonts w:ascii="Helvetica" w:hAnsi="Helvetica" w:cs="Helvetica"/>
@@ -23256,10 +23268,19 @@
             <w:szCs w:val="22"/>
             <w:lang w:val="en-US"/>
           </w:rPr>
-          <w:t xml:space="preserve">in </w:t>
+          <w:t>represente</w:t>
+        </w:r>
+        <w:r>
+          <w:rPr>
+            <w:rFonts w:ascii="Helvetica" w:hAnsi="Helvetica" w:cs="Helvetica"/>
+            <w:sz w:val="22"/>
+            <w:szCs w:val="22"/>
+            <w:lang w:val="en-US"/>
+          </w:rPr>
+          <w:t>d by the</w:t>
         </w:r>
       </w:ins>
-      <w:ins w:id="212" w:author="Heather Kharouba" w:date="2019-02-11T14:35:00Z">
+      <w:ins w:id="212" w:author="Heather Kharouba" w:date="2019-02-11T14:26:00Z">
         <w:r>
           <w:rPr>
             <w:rFonts w:ascii="Helvetica" w:hAnsi="Helvetica" w:cs="Helvetica"/>
@@ -23267,7 +23288,16 @@
             <w:szCs w:val="22"/>
             <w:lang w:val="en-US"/>
           </w:rPr>
-          <w:t xml:space="preserve">panel </w:t>
+          <w:t xml:space="preserve"> curve</w:t>
+        </w:r>
+        <w:r>
+          <w:rPr>
+            <w:rFonts w:ascii="Helvetica" w:hAnsi="Helvetica" w:cs="Helvetica"/>
+            <w:sz w:val="22"/>
+            <w:szCs w:val="22"/>
+            <w:lang w:val="en-US"/>
+          </w:rPr>
+          <w:t xml:space="preserve"> </w:t>
         </w:r>
       </w:ins>
       <w:ins w:id="213" w:author="Heather Kharouba" w:date="2019-02-11T14:27:00Z">
@@ -23278,78 +23308,78 @@
             <w:szCs w:val="22"/>
             <w:lang w:val="en-US"/>
           </w:rPr>
+          <w:t xml:space="preserve">in </w:t>
+        </w:r>
+      </w:ins>
+      <w:ins w:id="214" w:author="Heather Kharouba" w:date="2019-02-11T14:35:00Z">
+        <w:r>
+          <w:rPr>
+            <w:rFonts w:ascii="Helvetica" w:hAnsi="Helvetica" w:cs="Helvetica"/>
+            <w:sz w:val="22"/>
+            <w:szCs w:val="22"/>
+            <w:lang w:val="en-US"/>
+          </w:rPr>
+          <w:t xml:space="preserve">panel </w:t>
+        </w:r>
+      </w:ins>
+      <w:ins w:id="215" w:author="Heather Kharouba" w:date="2019-02-11T14:27:00Z">
+        <w:r>
+          <w:rPr>
+            <w:rFonts w:ascii="Helvetica" w:hAnsi="Helvetica" w:cs="Helvetica"/>
+            <w:sz w:val="22"/>
+            <w:szCs w:val="22"/>
+            <w:lang w:val="en-US"/>
+          </w:rPr>
           <w:t>(a). The hypothesis</w:t>
-        </w:r>
-      </w:ins>
-      <w:ins w:id="214" w:author="Heather Kharouba" w:date="2019-02-11T14:23:00Z">
-        <w:r>
-          <w:rPr>
-            <w:rFonts w:ascii="Helvetica" w:hAnsi="Helvetica"/>
-            <w:sz w:val="22"/>
-            <w:szCs w:val="22"/>
-          </w:rPr>
-          <w:t xml:space="preserve"> </w:t>
-        </w:r>
-        <w:r>
-          <w:rPr>
-            <w:rFonts w:ascii="Helvetica" w:hAnsi="Helvetica" w:cs="Helvetica"/>
-            <w:sz w:val="22"/>
-            <w:szCs w:val="22"/>
-            <w:lang w:val="en-US"/>
-          </w:rPr>
-          <w:t xml:space="preserve">postulates that </w:t>
-        </w:r>
-        <w:r>
-          <w:rPr>
-            <w:rFonts w:ascii="Helvetica" w:hAnsi="Helvetica" w:cs="Helvetica"/>
-            <w:sz w:val="22"/>
-            <w:szCs w:val="22"/>
-            <w:lang w:val="en-US"/>
-          </w:rPr>
-          <w:t>a</w:t>
-        </w:r>
-        <w:r>
-          <w:rPr>
-            <w:rFonts w:ascii="Helvetica" w:hAnsi="Helvetica" w:cs="Helvetica"/>
-            <w:sz w:val="22"/>
-            <w:szCs w:val="22"/>
-            <w:lang w:val="en-US"/>
-          </w:rPr>
-          <w:t xml:space="preserve"> consumer</w:t>
-        </w:r>
-        <w:r>
-          <w:rPr>
-            <w:rFonts w:ascii="Helvetica" w:hAnsi="Helvetica" w:cs="Helvetica"/>
-            <w:sz w:val="22"/>
-            <w:szCs w:val="22"/>
-            <w:lang w:val="en-US"/>
-          </w:rPr>
-          <w:t xml:space="preserve"> should temporally ‘match’ </w:t>
-        </w:r>
-      </w:ins>
-      <w:ins w:id="215" w:author="Heather Kharouba" w:date="2019-02-11T14:42:00Z">
-        <w:r>
-          <w:rPr>
-            <w:rFonts w:ascii="Helvetica" w:hAnsi="Helvetica" w:cs="Helvetica"/>
-            <w:sz w:val="22"/>
-            <w:szCs w:val="22"/>
-            <w:lang w:val="en-US"/>
-          </w:rPr>
-          <w:t xml:space="preserve">(i.e., where fitness is the highest) </w:t>
         </w:r>
       </w:ins>
       <w:ins w:id="216" w:author="Heather Kharouba" w:date="2019-02-11T14:23:00Z">
         <w:r>
           <w:rPr>
+            <w:rFonts w:ascii="Helvetica" w:hAnsi="Helvetica"/>
+            <w:sz w:val="22"/>
+            <w:szCs w:val="22"/>
+          </w:rPr>
+          <w:t xml:space="preserve"> </w:t>
+        </w:r>
+        <w:r>
+          <w:rPr>
             <w:rFonts w:ascii="Helvetica" w:hAnsi="Helvetica" w:cs="Helvetica"/>
             <w:sz w:val="22"/>
             <w:szCs w:val="22"/>
             <w:lang w:val="en-US"/>
           </w:rPr>
-          <w:t>the peak of its energetic phase</w:t>
+          <w:t xml:space="preserve">postulates that </w:t>
+        </w:r>
+        <w:r>
+          <w:rPr>
+            <w:rFonts w:ascii="Helvetica" w:hAnsi="Helvetica" w:cs="Helvetica"/>
+            <w:sz w:val="22"/>
+            <w:szCs w:val="22"/>
+            <w:lang w:val="en-US"/>
+          </w:rPr>
+          <w:t>a</w:t>
+        </w:r>
+        <w:r>
+          <w:rPr>
+            <w:rFonts w:ascii="Helvetica" w:hAnsi="Helvetica" w:cs="Helvetica"/>
+            <w:sz w:val="22"/>
+            <w:szCs w:val="22"/>
+            <w:lang w:val="en-US"/>
+          </w:rPr>
+          <w:t xml:space="preserve"> consumer</w:t>
+        </w:r>
+        <w:r>
+          <w:rPr>
+            <w:rFonts w:ascii="Helvetica" w:hAnsi="Helvetica" w:cs="Helvetica"/>
+            <w:sz w:val="22"/>
+            <w:szCs w:val="22"/>
+            <w:lang w:val="en-US"/>
+          </w:rPr>
+          <w:t xml:space="preserve"> should temporally ‘match’ </w:t>
         </w:r>
       </w:ins>
-      <w:ins w:id="217" w:author="Heather Kharouba" w:date="2019-02-11T14:41:00Z">
+      <w:ins w:id="217" w:author="Heather Kharouba" w:date="2019-02-11T14:42:00Z">
         <w:r>
           <w:rPr>
             <w:rFonts w:ascii="Helvetica" w:hAnsi="Helvetica" w:cs="Helvetica"/>
@@ -23357,7 +23387,7 @@
             <w:szCs w:val="22"/>
             <w:lang w:val="en-US"/>
           </w:rPr>
-          <w:t xml:space="preserve"> </w:t>
+          <w:t xml:space="preserve">(i.e., where fitness is the highest) </w:t>
         </w:r>
       </w:ins>
       <w:ins w:id="218" w:author="Heather Kharouba" w:date="2019-02-11T14:23:00Z">
@@ -23368,8 +23398,10 @@
             <w:szCs w:val="22"/>
             <w:lang w:val="en-US"/>
           </w:rPr>
-          <w:t>with the peak of resource availability</w:t>
-        </w:r>
+          <w:t>the peak of its energetic phase</w:t>
+        </w:r>
+      </w:ins>
+      <w:ins w:id="219" w:author="Heather Kharouba" w:date="2019-02-11T14:41:00Z">
         <w:r>
           <w:rPr>
             <w:rFonts w:ascii="Helvetica" w:hAnsi="Helvetica" w:cs="Helvetica"/>
@@ -23377,18 +23409,7 @@
             <w:szCs w:val="22"/>
             <w:lang w:val="en-US"/>
           </w:rPr>
-          <w:t xml:space="preserve"> (</w:t>
-        </w:r>
-      </w:ins>
-      <w:ins w:id="219" w:author="Heather Kharouba" w:date="2019-02-11T14:24:00Z">
-        <w:r>
-          <w:rPr>
-            <w:rFonts w:ascii="Helvetica" w:hAnsi="Helvetica" w:cs="Helvetica"/>
-            <w:sz w:val="22"/>
-            <w:szCs w:val="22"/>
-            <w:lang w:val="en-US"/>
-          </w:rPr>
-          <w:t>a,c</w:t>
+          <w:t xml:space="preserve"> </w:t>
         </w:r>
       </w:ins>
       <w:ins w:id="220" w:author="Heather Kharouba" w:date="2019-02-11T14:23:00Z">
@@ -23399,6 +23420,37 @@
             <w:szCs w:val="22"/>
             <w:lang w:val="en-US"/>
           </w:rPr>
+          <w:t>with the peak of resource availability</w:t>
+        </w:r>
+        <w:r>
+          <w:rPr>
+            <w:rFonts w:ascii="Helvetica" w:hAnsi="Helvetica" w:cs="Helvetica"/>
+            <w:sz w:val="22"/>
+            <w:szCs w:val="22"/>
+            <w:lang w:val="en-US"/>
+          </w:rPr>
+          <w:t xml:space="preserve"> (</w:t>
+        </w:r>
+      </w:ins>
+      <w:ins w:id="221" w:author="Heather Kharouba" w:date="2019-02-11T14:24:00Z">
+        <w:r>
+          <w:rPr>
+            <w:rFonts w:ascii="Helvetica" w:hAnsi="Helvetica" w:cs="Helvetica"/>
+            <w:sz w:val="22"/>
+            <w:szCs w:val="22"/>
+            <w:lang w:val="en-US"/>
+          </w:rPr>
+          <w:t>a,c</w:t>
+        </w:r>
+      </w:ins>
+      <w:ins w:id="222" w:author="Heather Kharouba" w:date="2019-02-11T14:23:00Z">
+        <w:r>
+          <w:rPr>
+            <w:rFonts w:ascii="Helvetica" w:hAnsi="Helvetica" w:cs="Helvetica"/>
+            <w:sz w:val="22"/>
+            <w:szCs w:val="22"/>
+            <w:lang w:val="en-US"/>
+          </w:rPr>
           <w:t>)</w:t>
         </w:r>
         <w:r>
@@ -23456,7 +23508,7 @@
           <w:t xml:space="preserve"> interaction</w:t>
         </w:r>
       </w:ins>
-      <w:ins w:id="221" w:author="Heather Kharouba" w:date="2019-02-11T14:31:00Z">
+      <w:ins w:id="223" w:author="Heather Kharouba" w:date="2019-02-11T14:31:00Z">
         <w:r>
           <w:rPr>
             <w:rFonts w:ascii="Helvetica" w:hAnsi="Helvetica" w:cs="Helvetica"/>
@@ -23467,7 +23519,7 @@
           <w:t xml:space="preserve"> (e.g., because the consumer shifts its phenology earlier (b)</w:t>
         </w:r>
       </w:ins>
-      <w:ins w:id="222" w:author="Heather Kharouba" w:date="2019-02-11T14:32:00Z">
+      <w:ins w:id="224" w:author="Heather Kharouba" w:date="2019-02-11T14:32:00Z">
         <w:r>
           <w:rPr>
             <w:rFonts w:ascii="Helvetica" w:hAnsi="Helvetica" w:cs="Helvetica"/>
@@ -23476,28 +23528,6 @@
             <w:lang w:val="en-US"/>
           </w:rPr>
           <w:t xml:space="preserve"> or later (d) relative to the resource)</w:t>
-        </w:r>
-      </w:ins>
-      <w:ins w:id="223" w:author="Heather Kharouba" w:date="2019-02-11T14:23:00Z">
-        <w:r>
-          <w:rPr>
-            <w:rFonts w:ascii="Helvetica" w:hAnsi="Helvetica" w:cs="Helvetica"/>
-            <w:sz w:val="22"/>
-            <w:szCs w:val="22"/>
-            <w:lang w:val="en-US"/>
-          </w:rPr>
-          <w:t>, there will be a decrease in</w:t>
-        </w:r>
-      </w:ins>
-      <w:ins w:id="224" w:author="Heather Kharouba" w:date="2019-02-11T14:25:00Z">
-        <w:r>
-          <w:rPr>
-            <w:rFonts w:ascii="Helvetica" w:hAnsi="Helvetica" w:cs="Helvetica"/>
-            <w:sz w:val="22"/>
-            <w:szCs w:val="22"/>
-            <w:lang w:val="en-US"/>
-          </w:rPr>
-          <w:t xml:space="preserve"> the consumer’s</w:t>
         </w:r>
       </w:ins>
       <w:ins w:id="225" w:author="Heather Kharouba" w:date="2019-02-11T14:23:00Z">
@@ -23508,6 +23538,28 @@
             <w:szCs w:val="22"/>
             <w:lang w:val="en-US"/>
           </w:rPr>
+          <w:t>, there will be a decrease in</w:t>
+        </w:r>
+      </w:ins>
+      <w:ins w:id="226" w:author="Heather Kharouba" w:date="2019-02-11T14:25:00Z">
+        <w:r>
+          <w:rPr>
+            <w:rFonts w:ascii="Helvetica" w:hAnsi="Helvetica" w:cs="Helvetica"/>
+            <w:sz w:val="22"/>
+            <w:szCs w:val="22"/>
+            <w:lang w:val="en-US"/>
+          </w:rPr>
+          <w:t xml:space="preserve"> the consumer’s</w:t>
+        </w:r>
+      </w:ins>
+      <w:ins w:id="227" w:author="Heather Kharouba" w:date="2019-02-11T14:23:00Z">
+        <w:r>
+          <w:rPr>
+            <w:rFonts w:ascii="Helvetica" w:hAnsi="Helvetica" w:cs="Helvetica"/>
+            <w:sz w:val="22"/>
+            <w:szCs w:val="22"/>
+            <w:lang w:val="en-US"/>
+          </w:rPr>
           <w:t xml:space="preserve"> fitness (i.e., a mismatch)</w:t>
         </w:r>
         <w:r>
@@ -23520,8 +23572,8 @@
           <w:t xml:space="preserve"> (</w:t>
         </w:r>
       </w:ins>
-      <w:commentRangeStart w:id="226"/>
-      <w:ins w:id="227" w:author="Heather Kharouba" w:date="2019-02-11T14:28:00Z">
+      <w:commentRangeStart w:id="228"/>
+      <w:ins w:id="229" w:author="Heather Kharouba" w:date="2019-02-11T14:28:00Z">
         <w:r>
           <w:rPr>
             <w:rFonts w:ascii="Helvetica" w:hAnsi="Helvetica" w:cs="Helvetica"/>
@@ -23532,71 +23584,13 @@
           <w:t>a</w:t>
         </w:r>
       </w:ins>
-      <w:commentRangeEnd w:id="226"/>
-      <w:ins w:id="228" w:author="Heather Kharouba" w:date="2019-02-11T14:40:00Z">
+      <w:commentRangeEnd w:id="228"/>
+      <w:ins w:id="230" w:author="Heather Kharouba" w:date="2019-02-11T14:40:00Z">
         <w:r>
           <w:rPr>
             <w:rStyle w:val="CommentReference"/>
           </w:rPr>
-          <w:commentReference w:id="226"/>
-        </w:r>
-      </w:ins>
-      <w:ins w:id="230" w:author="Heather Kharouba" w:date="2019-02-11T14:23:00Z">
-        <w:r>
-          <w:rPr>
-            <w:rFonts w:ascii="Helvetica" w:hAnsi="Helvetica" w:cs="Helvetica"/>
-            <w:sz w:val="22"/>
-            <w:szCs w:val="22"/>
-            <w:lang w:val="en-US"/>
-          </w:rPr>
-          <w:t>). At the</w:t>
-        </w:r>
-        <w:r>
-          <w:rPr>
-            <w:rFonts w:ascii="Helvetica" w:hAnsi="Helvetica" w:cs="Helvetica"/>
-            <w:sz w:val="22"/>
-            <w:szCs w:val="22"/>
-            <w:lang w:val="en-US"/>
-          </w:rPr>
-          <w:t xml:space="preserve"> curve’s</w:t>
-        </w:r>
-        <w:r>
-          <w:rPr>
-            <w:rFonts w:ascii="Helvetica" w:hAnsi="Helvetica" w:cs="Helvetica"/>
-            <w:sz w:val="22"/>
-            <w:szCs w:val="22"/>
-            <w:lang w:val="en-US"/>
-          </w:rPr>
-          <w:t xml:space="preserve"> limits, consumer fitness should fall to zero when </w:t>
-        </w:r>
-        <w:r>
-          <w:rPr>
-            <w:rFonts w:ascii="Helvetica" w:hAnsi="Helvetica" w:cs="Helvetica"/>
-            <w:sz w:val="22"/>
-            <w:szCs w:val="22"/>
-            <w:lang w:val="en-US"/>
-          </w:rPr>
-          <w:t>the change in relative timing is sufficiently large</w:t>
-        </w:r>
-        <w:r>
-          <w:rPr>
-            <w:rFonts w:ascii="Helvetica" w:hAnsi="Helvetica" w:cs="Helvetica"/>
-            <w:sz w:val="22"/>
-            <w:szCs w:val="22"/>
-            <w:lang w:val="en-US"/>
-          </w:rPr>
-          <w:t xml:space="preserve"> (</w:t>
-        </w:r>
-      </w:ins>
-      <w:ins w:id="231" w:author="Heather Kharouba" w:date="2019-02-11T14:28:00Z">
-        <w:r>
-          <w:rPr>
-            <w:rFonts w:ascii="Helvetica" w:hAnsi="Helvetica" w:cs="Helvetica"/>
-            <w:sz w:val="22"/>
-            <w:szCs w:val="22"/>
-            <w:lang w:val="en-US"/>
-          </w:rPr>
-          <w:t>a</w:t>
+          <w:commentReference w:id="228"/>
         </w:r>
       </w:ins>
       <w:ins w:id="232" w:author="Heather Kharouba" w:date="2019-02-11T14:23:00Z">
@@ -23607,10 +23601,68 @@
             <w:szCs w:val="22"/>
             <w:lang w:val="en-US"/>
           </w:rPr>
+          <w:t>). At the</w:t>
+        </w:r>
+        <w:r>
+          <w:rPr>
+            <w:rFonts w:ascii="Helvetica" w:hAnsi="Helvetica" w:cs="Helvetica"/>
+            <w:sz w:val="22"/>
+            <w:szCs w:val="22"/>
+            <w:lang w:val="en-US"/>
+          </w:rPr>
+          <w:t xml:space="preserve"> curve’s</w:t>
+        </w:r>
+        <w:r>
+          <w:rPr>
+            <w:rFonts w:ascii="Helvetica" w:hAnsi="Helvetica" w:cs="Helvetica"/>
+            <w:sz w:val="22"/>
+            <w:szCs w:val="22"/>
+            <w:lang w:val="en-US"/>
+          </w:rPr>
+          <w:t xml:space="preserve"> limits, consumer fitness should fall to zero when </w:t>
+        </w:r>
+        <w:r>
+          <w:rPr>
+            <w:rFonts w:ascii="Helvetica" w:hAnsi="Helvetica" w:cs="Helvetica"/>
+            <w:sz w:val="22"/>
+            <w:szCs w:val="22"/>
+            <w:lang w:val="en-US"/>
+          </w:rPr>
+          <w:t>the change in relative timing is sufficiently large</w:t>
+        </w:r>
+        <w:r>
+          <w:rPr>
+            <w:rFonts w:ascii="Helvetica" w:hAnsi="Helvetica" w:cs="Helvetica"/>
+            <w:sz w:val="22"/>
+            <w:szCs w:val="22"/>
+            <w:lang w:val="en-US"/>
+          </w:rPr>
+          <w:t xml:space="preserve"> (</w:t>
+        </w:r>
+      </w:ins>
+      <w:ins w:id="233" w:author="Heather Kharouba" w:date="2019-02-11T14:28:00Z">
+        <w:r>
+          <w:rPr>
+            <w:rFonts w:ascii="Helvetica" w:hAnsi="Helvetica" w:cs="Helvetica"/>
+            <w:sz w:val="22"/>
+            <w:szCs w:val="22"/>
+            <w:lang w:val="en-US"/>
+          </w:rPr>
+          <w:t>a</w:t>
+        </w:r>
+      </w:ins>
+      <w:ins w:id="234" w:author="Heather Kharouba" w:date="2019-02-11T14:23:00Z">
+        <w:r>
+          <w:rPr>
+            <w:rFonts w:ascii="Helvetica" w:hAnsi="Helvetica" w:cs="Helvetica"/>
+            <w:sz w:val="22"/>
+            <w:szCs w:val="22"/>
+            <w:lang w:val="en-US"/>
+          </w:rPr>
           <w:t>).</w:t>
         </w:r>
       </w:ins>
-      <w:ins w:id="233" w:author="Heather Kharouba" w:date="2019-02-11T14:33:00Z">
+      <w:ins w:id="235" w:author="Heather Kharouba" w:date="2019-02-11T14:33:00Z">
         <w:r>
           <w:rPr>
             <w:rFonts w:ascii="Helvetica" w:hAnsi="Helvetica" w:cs="Helvetica"/>
@@ -23619,28 +23671,6 @@
             <w:lang w:val="en-US"/>
           </w:rPr>
           <w:t xml:space="preserve"> </w:t>
-        </w:r>
-      </w:ins>
-      <w:ins w:id="234" w:author="Heather Kharouba" w:date="2019-02-11T14:34:00Z">
-        <w:r>
-          <w:rPr>
-            <w:rFonts w:ascii="Helvetica" w:hAnsi="Helvetica" w:cs="Helvetica"/>
-            <w:sz w:val="22"/>
-            <w:szCs w:val="22"/>
-            <w:lang w:val="en-US"/>
-          </w:rPr>
-          <w:t>Curves</w:t>
-        </w:r>
-      </w:ins>
-      <w:ins w:id="235" w:author="Heather Kharouba" w:date="2019-02-11T14:35:00Z">
-        <w:r>
-          <w:rPr>
-            <w:rFonts w:ascii="Helvetica" w:hAnsi="Helvetica" w:cs="Helvetica"/>
-            <w:sz w:val="22"/>
-            <w:szCs w:val="22"/>
-            <w:lang w:val="en-US"/>
-          </w:rPr>
-          <w:t xml:space="preserve"> in panels</w:t>
         </w:r>
       </w:ins>
       <w:ins w:id="236" w:author="Heather Kharouba" w:date="2019-02-11T14:34:00Z">
@@ -23651,10 +23681,10 @@
             <w:szCs w:val="22"/>
             <w:lang w:val="en-US"/>
           </w:rPr>
-          <w:t xml:space="preserve"> b-d</w:t>
+          <w:t>Curves</w:t>
         </w:r>
       </w:ins>
-      <w:ins w:id="237" w:author="Heather Kharouba" w:date="2019-02-11T14:33:00Z">
+      <w:ins w:id="237" w:author="Heather Kharouba" w:date="2019-02-11T14:35:00Z">
         <w:r>
           <w:rPr>
             <w:rFonts w:ascii="Helvetica" w:hAnsi="Helvetica" w:cs="Helvetica"/>
@@ -23662,7 +23692,7 @@
             <w:szCs w:val="22"/>
             <w:lang w:val="en-US"/>
           </w:rPr>
-          <w:t xml:space="preserve"> represent the seasonal changes in the abundance </w:t>
+          <w:t xml:space="preserve"> in panels</w:t>
         </w:r>
       </w:ins>
       <w:ins w:id="238" w:author="Heather Kharouba" w:date="2019-02-11T14:34:00Z">
@@ -23673,29 +23703,29 @@
             <w:szCs w:val="22"/>
             <w:lang w:val="en-US"/>
           </w:rPr>
+          <w:t xml:space="preserve"> b-d</w:t>
+        </w:r>
+      </w:ins>
+      <w:ins w:id="239" w:author="Heather Kharouba" w:date="2019-02-11T14:33:00Z">
+        <w:r>
+          <w:rPr>
+            <w:rFonts w:ascii="Helvetica" w:hAnsi="Helvetica" w:cs="Helvetica"/>
+            <w:sz w:val="22"/>
+            <w:szCs w:val="22"/>
+            <w:lang w:val="en-US"/>
+          </w:rPr>
+          <w:t xml:space="preserve"> represent the seasonal changes in the abundance </w:t>
+        </w:r>
+      </w:ins>
+      <w:ins w:id="240" w:author="Heather Kharouba" w:date="2019-02-11T14:34:00Z">
+        <w:r>
+          <w:rPr>
+            <w:rFonts w:ascii="Helvetica" w:hAnsi="Helvetica" w:cs="Helvetica"/>
+            <w:sz w:val="22"/>
+            <w:szCs w:val="22"/>
+            <w:lang w:val="en-US"/>
+          </w:rPr>
           <w:t>of the consumer (red) and resource (black)</w:t>
-        </w:r>
-      </w:ins>
-      <w:ins w:id="239" w:author="Heather Kharouba" w:date="2019-02-13T13:25:00Z">
-        <w:r>
-          <w:rPr>
-            <w:rFonts w:ascii="Helvetica" w:hAnsi="Helvetica" w:cs="Helvetica"/>
-            <w:sz w:val="22"/>
-            <w:szCs w:val="22"/>
-            <w:lang w:val="en-US"/>
-          </w:rPr>
-          <w:t xml:space="preserve"> where during some part of the year </w:t>
-        </w:r>
-      </w:ins>
-      <w:ins w:id="240" w:author="Heather Kharouba" w:date="2019-02-13T13:26:00Z">
-        <w:r>
-          <w:rPr>
-            <w:rFonts w:ascii="Helvetica" w:hAnsi="Helvetica" w:cs="Helvetica"/>
-            <w:sz w:val="22"/>
-            <w:szCs w:val="22"/>
-            <w:lang w:val="en-US"/>
-          </w:rPr>
-          <w:t>abundance</w:t>
         </w:r>
       </w:ins>
       <w:ins w:id="241" w:author="Heather Kharouba" w:date="2019-02-13T13:25:00Z">
@@ -23706,7 +23736,7 @@
             <w:szCs w:val="22"/>
             <w:lang w:val="en-US"/>
           </w:rPr>
-          <w:t xml:space="preserve"> </w:t>
+          <w:t xml:space="preserve"> where during some part of the year </w:t>
         </w:r>
       </w:ins>
       <w:ins w:id="242" w:author="Heather Kharouba" w:date="2019-02-13T13:26:00Z">
@@ -23717,10 +23747,32 @@
             <w:szCs w:val="22"/>
             <w:lang w:val="en-US"/>
           </w:rPr>
+          <w:t>abundance</w:t>
+        </w:r>
+      </w:ins>
+      <w:ins w:id="243" w:author="Heather Kharouba" w:date="2019-02-13T13:25:00Z">
+        <w:r>
+          <w:rPr>
+            <w:rFonts w:ascii="Helvetica" w:hAnsi="Helvetica" w:cs="Helvetica"/>
+            <w:sz w:val="22"/>
+            <w:szCs w:val="22"/>
+            <w:lang w:val="en-US"/>
+          </w:rPr>
+          <w:t xml:space="preserve"> </w:t>
+        </w:r>
+      </w:ins>
+      <w:ins w:id="244" w:author="Heather Kharouba" w:date="2019-02-13T13:26:00Z">
+        <w:r>
+          <w:rPr>
+            <w:rFonts w:ascii="Helvetica" w:hAnsi="Helvetica" w:cs="Helvetica"/>
+            <w:sz w:val="22"/>
+            <w:szCs w:val="22"/>
+            <w:lang w:val="en-US"/>
+          </w:rPr>
           <w:t>declines to zero</w:t>
         </w:r>
       </w:ins>
-      <w:ins w:id="243" w:author="Heather Kharouba" w:date="2019-02-11T14:35:00Z">
+      <w:ins w:id="245" w:author="Heather Kharouba" w:date="2019-02-11T14:35:00Z">
         <w:r>
           <w:rPr>
             <w:rFonts w:ascii="Helvetica" w:hAnsi="Helvetica" w:cs="Helvetica"/>
@@ -23746,14 +23798,14 @@
       <w:pPr>
         <w:spacing w:line="480" w:lineRule="auto"/>
         <w:rPr>
-          <w:ins w:id="244" w:author="Heather Kharouba" w:date="2019-02-11T15:35:00Z"/>
-          <w:rFonts w:ascii="Helvetica" w:hAnsi="Helvetica" w:cs="Helvetica"/>
-          <w:sz w:val="22"/>
-          <w:szCs w:val="22"/>
-          <w:lang w:val="en-US"/>
-        </w:rPr>
-      </w:pPr>
-      <w:commentRangeStart w:id="245"/>
+          <w:ins w:id="246" w:author="Heather Kharouba" w:date="2019-02-11T15:35:00Z"/>
+          <w:rFonts w:ascii="Helvetica" w:hAnsi="Helvetica" w:cs="Helvetica"/>
+          <w:sz w:val="22"/>
+          <w:szCs w:val="22"/>
+          <w:lang w:val="en-US"/>
+        </w:rPr>
+      </w:pPr>
+      <w:commentRangeStart w:id="247"/>
       <w:r>
         <w:rPr>
           <w:rFonts w:ascii="Helvetica" w:hAnsi="Helvetica"/>
@@ -23762,12 +23814,12 @@
         </w:rPr>
         <w:t>Figure 2</w:t>
       </w:r>
-      <w:commentRangeEnd w:id="245"/>
+      <w:commentRangeEnd w:id="247"/>
       <w:r>
         <w:rPr>
           <w:rStyle w:val="CommentReference"/>
         </w:rPr>
-        <w:commentReference w:id="245"/>
+        <w:commentReference w:id="247"/>
       </w:r>
       <w:r>
         <w:rPr>
@@ -23777,7 +23829,7 @@
         </w:rPr>
         <w:t xml:space="preserve">. </w:t>
       </w:r>
-      <w:ins w:id="246" w:author="Heather Kharouba" w:date="2019-02-11T14:43:00Z">
+      <w:ins w:id="248" w:author="Heather Kharouba" w:date="2019-02-11T14:43:00Z">
         <w:r>
           <w:rPr>
             <w:rFonts w:ascii="Helvetica" w:hAnsi="Helvetica"/>
@@ -23787,7 +23839,7 @@
           <w:t xml:space="preserve">Conceptualization of </w:t>
         </w:r>
       </w:ins>
-      <w:ins w:id="247" w:author="Heather Kharouba" w:date="2019-02-11T14:45:00Z">
+      <w:ins w:id="249" w:author="Heather Kharouba" w:date="2019-02-11T14:45:00Z">
         <w:r>
           <w:rPr>
             <w:rFonts w:ascii="Helvetica" w:hAnsi="Helvetica"/>
@@ -23797,7 +23849,7 @@
           <w:t xml:space="preserve">key </w:t>
         </w:r>
       </w:ins>
-      <w:ins w:id="248" w:author="Heather Kharouba" w:date="2019-02-11T14:43:00Z">
+      <w:ins w:id="250" w:author="Heather Kharouba" w:date="2019-02-11T14:43:00Z">
         <w:r>
           <w:rPr>
             <w:rFonts w:ascii="Helvetica" w:hAnsi="Helvetica"/>
@@ -23807,7 +23859,7 @@
           <w:t>assumption</w:t>
         </w:r>
       </w:ins>
-      <w:ins w:id="249" w:author="Heather Kharouba" w:date="2019-02-11T15:06:00Z">
+      <w:ins w:id="251" w:author="Heather Kharouba" w:date="2019-02-11T15:06:00Z">
         <w:r>
           <w:rPr>
             <w:rFonts w:ascii="Helvetica" w:hAnsi="Helvetica"/>
@@ -23815,26 +23867,6 @@
             <w:szCs w:val="22"/>
           </w:rPr>
           <w:t>s</w:t>
-        </w:r>
-      </w:ins>
-      <w:ins w:id="250" w:author="Heather Kharouba" w:date="2019-02-11T15:05:00Z">
-        <w:r>
-          <w:rPr>
-            <w:rFonts w:ascii="Helvetica" w:hAnsi="Helvetica"/>
-            <w:sz w:val="22"/>
-            <w:szCs w:val="22"/>
-          </w:rPr>
-          <w:t>, and resulting implications</w:t>
-        </w:r>
-      </w:ins>
-      <w:ins w:id="251" w:author="Heather Kharouba" w:date="2019-02-11T15:33:00Z">
-        <w:r>
-          <w:rPr>
-            <w:rFonts w:ascii="Helvetica" w:hAnsi="Helvetica"/>
-            <w:sz w:val="22"/>
-            <w:szCs w:val="22"/>
-          </w:rPr>
-          <w:t xml:space="preserve"> for climate change predictions</w:t>
         </w:r>
       </w:ins>
       <w:ins w:id="252" w:author="Heather Kharouba" w:date="2019-02-11T15:05:00Z">
@@ -23844,17 +23876,17 @@
             <w:sz w:val="22"/>
             <w:szCs w:val="22"/>
           </w:rPr>
-          <w:t>,</w:t>
+          <w:t>, and resulting implications</w:t>
         </w:r>
       </w:ins>
-      <w:ins w:id="253" w:author="Heather Kharouba" w:date="2019-02-11T14:43:00Z">
+      <w:ins w:id="253" w:author="Heather Kharouba" w:date="2019-02-11T15:33:00Z">
         <w:r>
           <w:rPr>
             <w:rFonts w:ascii="Helvetica" w:hAnsi="Helvetica"/>
             <w:sz w:val="22"/>
             <w:szCs w:val="22"/>
           </w:rPr>
-          <w:t xml:space="preserve"> </w:t>
+          <w:t xml:space="preserve"> for climate change predictions</w:t>
         </w:r>
       </w:ins>
       <w:ins w:id="254" w:author="Heather Kharouba" w:date="2019-02-11T15:05:00Z">
@@ -23864,7 +23896,7 @@
             <w:sz w:val="22"/>
             <w:szCs w:val="22"/>
           </w:rPr>
-          <w:t xml:space="preserve">often </w:t>
+          <w:t>,</w:t>
         </w:r>
       </w:ins>
       <w:ins w:id="255" w:author="Heather Kharouba" w:date="2019-02-11T14:43:00Z">
@@ -23874,7 +23906,7 @@
             <w:sz w:val="22"/>
             <w:szCs w:val="22"/>
           </w:rPr>
-          <w:t xml:space="preserve">made about the Cushing hypothesis </w:t>
+          <w:t xml:space="preserve"> </w:t>
         </w:r>
       </w:ins>
       <w:ins w:id="256" w:author="Heather Kharouba" w:date="2019-02-11T15:05:00Z">
@@ -23884,10 +23916,30 @@
             <w:sz w:val="22"/>
             <w:szCs w:val="22"/>
           </w:rPr>
+          <w:t xml:space="preserve">often </w:t>
+        </w:r>
+      </w:ins>
+      <w:ins w:id="257" w:author="Heather Kharouba" w:date="2019-02-11T14:43:00Z">
+        <w:r>
+          <w:rPr>
+            <w:rFonts w:ascii="Helvetica" w:hAnsi="Helvetica"/>
+            <w:sz w:val="22"/>
+            <w:szCs w:val="22"/>
+          </w:rPr>
+          <w:t xml:space="preserve">made about the Cushing hypothesis </w:t>
+        </w:r>
+      </w:ins>
+      <w:ins w:id="258" w:author="Heather Kharouba" w:date="2019-02-11T15:05:00Z">
+        <w:r>
+          <w:rPr>
+            <w:rFonts w:ascii="Helvetica" w:hAnsi="Helvetica"/>
+            <w:sz w:val="22"/>
+            <w:szCs w:val="22"/>
+          </w:rPr>
           <w:t>when</w:t>
         </w:r>
       </w:ins>
-      <w:ins w:id="257" w:author="Heather Kharouba" w:date="2019-02-11T14:51:00Z">
+      <w:ins w:id="259" w:author="Heather Kharouba" w:date="2019-02-11T14:51:00Z">
         <w:r>
           <w:rPr>
             <w:rFonts w:ascii="Helvetica" w:hAnsi="Helvetica"/>
@@ -23897,7 +23949,7 @@
           <w:t xml:space="preserve"> pre-climate change baselines</w:t>
         </w:r>
       </w:ins>
-      <w:ins w:id="258" w:author="Heather Kharouba" w:date="2019-02-11T15:06:00Z">
+      <w:ins w:id="260" w:author="Heather Kharouba" w:date="2019-02-11T15:06:00Z">
         <w:r>
           <w:rPr>
             <w:rFonts w:ascii="Helvetica" w:hAnsi="Helvetica"/>
@@ -23907,7 +23959,7 @@
           <w:t xml:space="preserve"> are not defined</w:t>
         </w:r>
       </w:ins>
-      <w:ins w:id="259" w:author="Heather Kharouba" w:date="2019-02-11T14:43:00Z">
+      <w:ins w:id="261" w:author="Heather Kharouba" w:date="2019-02-11T14:43:00Z">
         <w:r>
           <w:rPr>
             <w:rFonts w:ascii="Helvetica" w:hAnsi="Helvetica"/>
@@ -23917,8 +23969,8 @@
           <w:t xml:space="preserve">. </w:t>
         </w:r>
       </w:ins>
-      <w:commentRangeStart w:id="260"/>
-      <w:ins w:id="261" w:author="Heather Kharouba" w:date="2019-02-11T14:46:00Z">
+      <w:commentRangeStart w:id="262"/>
+      <w:ins w:id="263" w:author="Heather Kharouba" w:date="2019-02-11T14:46:00Z">
         <w:r>
           <w:rPr>
             <w:rFonts w:ascii="Helvetica" w:hAnsi="Helvetica"/>
@@ -23928,16 +23980,16 @@
           <w:t xml:space="preserve">(a) </w:t>
         </w:r>
       </w:ins>
-      <w:commentRangeEnd w:id="260"/>
-      <w:ins w:id="262" w:author="Heather Kharouba" w:date="2019-02-11T15:12:00Z">
+      <w:commentRangeEnd w:id="262"/>
+      <w:ins w:id="264" w:author="Heather Kharouba" w:date="2019-02-11T15:12:00Z">
         <w:r>
           <w:rPr>
             <w:rStyle w:val="CommentReference"/>
           </w:rPr>
-          <w:commentReference w:id="260"/>
+          <w:commentReference w:id="262"/>
         </w:r>
       </w:ins>
-      <w:ins w:id="264" w:author="Heather Kharouba" w:date="2019-02-11T15:34:00Z">
+      <w:ins w:id="266" w:author="Heather Kharouba" w:date="2019-02-11T15:34:00Z">
         <w:r>
           <w:rPr>
             <w:rFonts w:ascii="Helvetica" w:hAnsi="Helvetica"/>
@@ -23947,7 +23999,7 @@
           <w:t>Differences</w:t>
         </w:r>
       </w:ins>
-      <w:ins w:id="265" w:author="Heather Kharouba" w:date="2019-02-11T15:07:00Z">
+      <w:ins w:id="267" w:author="Heather Kharouba" w:date="2019-02-11T15:07:00Z">
         <w:r>
           <w:rPr>
             <w:rFonts w:ascii="Helvetica" w:hAnsi="Helvetica" w:cs="Helvetica"/>
@@ -23956,28 +24008,6 @@
             <w:lang w:val="en-US"/>
           </w:rPr>
           <w:t xml:space="preserve"> </w:t>
-        </w:r>
-      </w:ins>
-      <w:ins w:id="266" w:author="Heather Kharouba" w:date="2019-02-11T14:47:00Z">
-        <w:r>
-          <w:rPr>
-            <w:rFonts w:ascii="Helvetica" w:hAnsi="Helvetica" w:cs="Helvetica"/>
-            <w:sz w:val="22"/>
-            <w:szCs w:val="22"/>
-            <w:lang w:val="en-US"/>
-          </w:rPr>
-          <w:t xml:space="preserve">in </w:t>
-        </w:r>
-      </w:ins>
-      <w:ins w:id="267" w:author="Heather Kharouba" w:date="2019-02-11T14:48:00Z">
-        <w:r>
-          <w:rPr>
-            <w:rFonts w:ascii="Helvetica" w:hAnsi="Helvetica" w:cs="Helvetica"/>
-            <w:sz w:val="22"/>
-            <w:szCs w:val="22"/>
-            <w:lang w:val="en-US"/>
-          </w:rPr>
-          <w:t xml:space="preserve">the </w:t>
         </w:r>
       </w:ins>
       <w:ins w:id="268" w:author="Heather Kharouba" w:date="2019-02-11T14:47:00Z">
@@ -23988,8 +24018,10 @@
             <w:szCs w:val="22"/>
             <w:lang w:val="en-US"/>
           </w:rPr>
-          <w:t>phenological time-series</w:t>
-        </w:r>
+          <w:t xml:space="preserve">in </w:t>
+        </w:r>
+      </w:ins>
+      <w:ins w:id="269" w:author="Heather Kharouba" w:date="2019-02-11T14:48:00Z">
         <w:r>
           <w:rPr>
             <w:rFonts w:ascii="Helvetica" w:hAnsi="Helvetica" w:cs="Helvetica"/>
@@ -23997,18 +24029,7 @@
             <w:szCs w:val="22"/>
             <w:lang w:val="en-US"/>
           </w:rPr>
-          <w:t xml:space="preserve"> of a consumer</w:t>
-        </w:r>
-      </w:ins>
-      <w:ins w:id="269" w:author="Heather Kharouba" w:date="2019-02-11T15:10:00Z">
-        <w:r>
-          <w:rPr>
-            <w:rFonts w:ascii="Helvetica" w:hAnsi="Helvetica" w:cs="Helvetica"/>
-            <w:sz w:val="22"/>
-            <w:szCs w:val="22"/>
-            <w:lang w:val="en-US"/>
-          </w:rPr>
-          <w:t>-</w:t>
+          <w:t xml:space="preserve">the </w:t>
         </w:r>
       </w:ins>
       <w:ins w:id="270" w:author="Heather Kharouba" w:date="2019-02-11T14:47:00Z">
@@ -24019,10 +24040,41 @@
             <w:szCs w:val="22"/>
             <w:lang w:val="en-US"/>
           </w:rPr>
+          <w:t>phenological time-series</w:t>
+        </w:r>
+        <w:r>
+          <w:rPr>
+            <w:rFonts w:ascii="Helvetica" w:hAnsi="Helvetica" w:cs="Helvetica"/>
+            <w:sz w:val="22"/>
+            <w:szCs w:val="22"/>
+            <w:lang w:val="en-US"/>
+          </w:rPr>
+          <w:t xml:space="preserve"> of a consumer</w:t>
+        </w:r>
+      </w:ins>
+      <w:ins w:id="271" w:author="Heather Kharouba" w:date="2019-02-11T15:10:00Z">
+        <w:r>
+          <w:rPr>
+            <w:rFonts w:ascii="Helvetica" w:hAnsi="Helvetica" w:cs="Helvetica"/>
+            <w:sz w:val="22"/>
+            <w:szCs w:val="22"/>
+            <w:lang w:val="en-US"/>
+          </w:rPr>
+          <w:t>-</w:t>
+        </w:r>
+      </w:ins>
+      <w:ins w:id="272" w:author="Heather Kharouba" w:date="2019-02-11T14:47:00Z">
+        <w:r>
+          <w:rPr>
+            <w:rFonts w:ascii="Helvetica" w:hAnsi="Helvetica" w:cs="Helvetica"/>
+            <w:sz w:val="22"/>
+            <w:szCs w:val="22"/>
+            <w:lang w:val="en-US"/>
+          </w:rPr>
           <w:t xml:space="preserve">resource </w:t>
         </w:r>
       </w:ins>
-      <w:ins w:id="271" w:author="Heather Kharouba" w:date="2019-02-11T14:48:00Z">
+      <w:ins w:id="273" w:author="Heather Kharouba" w:date="2019-02-11T14:48:00Z">
         <w:r>
           <w:rPr>
             <w:rFonts w:ascii="Helvetica" w:hAnsi="Helvetica" w:cs="Helvetica"/>
@@ -24033,7 +24085,7 @@
           <w:t>interaction</w:t>
         </w:r>
       </w:ins>
-      <w:ins w:id="272" w:author="Heather Kharouba" w:date="2019-02-11T15:10:00Z">
+      <w:ins w:id="274" w:author="Heather Kharouba" w:date="2019-02-11T15:10:00Z">
         <w:r>
           <w:rPr>
             <w:rFonts w:ascii="Helvetica" w:hAnsi="Helvetica" w:cs="Helvetica"/>
@@ -24043,7 +24095,7 @@
           </w:rPr>
           <w:t xml:space="preserve">, </w:t>
         </w:r>
-        <w:commentRangeStart w:id="273"/>
+        <w:commentRangeStart w:id="275"/>
         <w:r>
           <w:rPr>
             <w:rFonts w:ascii="Helvetica" w:hAnsi="Helvetica" w:cs="Helvetica"/>
@@ -24053,42 +24105,42 @@
           </w:rPr>
           <w:t>where red represents the resource and black represents the consumer</w:t>
         </w:r>
-        <w:commentRangeEnd w:id="273"/>
+        <w:commentRangeEnd w:id="275"/>
         <w:r>
           <w:rPr>
             <w:rStyle w:val="CommentReference"/>
           </w:rPr>
-          <w:commentReference w:id="273"/>
-        </w:r>
-      </w:ins>
-      <w:ins w:id="275" w:author="Heather Kharouba" w:date="2019-02-11T21:18:00Z">
-        <w:r>
-          <w:rPr>
-            <w:rFonts w:ascii="Helvetica" w:hAnsi="Helvetica" w:cs="Helvetica"/>
-            <w:sz w:val="22"/>
-            <w:szCs w:val="22"/>
-            <w:lang w:val="en-US"/>
-          </w:rPr>
-          <w:t xml:space="preserve">, </w:t>
-        </w:r>
-      </w:ins>
-      <w:ins w:id="276" w:author="Heather Kharouba" w:date="2019-02-11T21:19:00Z">
-        <w:r>
-          <w:rPr>
-            <w:rFonts w:ascii="Helvetica" w:hAnsi="Helvetica"/>
-            <w:sz w:val="22"/>
-            <w:szCs w:val="22"/>
-          </w:rPr>
-          <w:t>during</w:t>
+          <w:commentReference w:id="275"/>
         </w:r>
       </w:ins>
       <w:ins w:id="277" w:author="Heather Kharouba" w:date="2019-02-11T21:18:00Z">
         <w:r>
           <w:rPr>
+            <w:rFonts w:ascii="Helvetica" w:hAnsi="Helvetica" w:cs="Helvetica"/>
+            <w:sz w:val="22"/>
+            <w:szCs w:val="22"/>
+            <w:lang w:val="en-US"/>
+          </w:rPr>
+          <w:t xml:space="preserve">, </w:t>
+        </w:r>
+      </w:ins>
+      <w:ins w:id="278" w:author="Heather Kharouba" w:date="2019-02-11T21:19:00Z">
+        <w:r>
+          <w:rPr>
             <w:rFonts w:ascii="Helvetica" w:hAnsi="Helvetica"/>
             <w:sz w:val="22"/>
             <w:szCs w:val="22"/>
           </w:rPr>
+          <w:t>during</w:t>
+        </w:r>
+      </w:ins>
+      <w:ins w:id="279" w:author="Heather Kharouba" w:date="2019-02-11T21:18:00Z">
+        <w:r>
+          <w:rPr>
+            <w:rFonts w:ascii="Helvetica" w:hAnsi="Helvetica"/>
+            <w:sz w:val="22"/>
+            <w:szCs w:val="22"/>
+          </w:rPr>
           <w:t xml:space="preserve"> conditions of </w:t>
         </w:r>
         <w:r>
@@ -24101,7 +24153,7 @@
           <w:t>stationarity, shown here before early the 1980s (i.e. before climate change began), and non-stationarity, shown here after the early 1980s</w:t>
         </w:r>
       </w:ins>
-      <w:ins w:id="278" w:author="Heather Kharouba" w:date="2019-02-11T14:49:00Z">
+      <w:ins w:id="280" w:author="Heather Kharouba" w:date="2019-02-11T14:49:00Z">
         <w:r>
           <w:rPr>
             <w:rFonts w:ascii="Helvetica" w:hAnsi="Helvetica" w:cs="Helvetica"/>
@@ -24112,7 +24164,7 @@
           <w:t xml:space="preserve">. (b) Most studies </w:t>
         </w:r>
       </w:ins>
-      <w:ins w:id="279" w:author="Heather Kharouba" w:date="2019-02-11T21:19:00Z">
+      <w:ins w:id="281" w:author="Heather Kharouba" w:date="2019-02-11T21:19:00Z">
         <w:r>
           <w:rPr>
             <w:rFonts w:ascii="Helvetica" w:hAnsi="Helvetica" w:cs="Helvetica"/>
@@ -24132,7 +24184,7 @@
           <w:t xml:space="preserve">assume </w:t>
         </w:r>
       </w:ins>
-      <w:ins w:id="280" w:author="Heather Kharouba" w:date="2019-02-11T14:50:00Z">
+      <w:ins w:id="282" w:author="Heather Kharouba" w:date="2019-02-11T14:50:00Z">
         <w:r>
           <w:rPr>
             <w:rFonts w:ascii="Helvetica" w:hAnsi="Helvetica" w:cs="Helvetica"/>
@@ -24143,7 +24195,7 @@
           <w:t>that</w:t>
         </w:r>
       </w:ins>
-      <w:ins w:id="281" w:author="Heather Kharouba" w:date="2019-02-11T14:51:00Z">
+      <w:ins w:id="283" w:author="Heather Kharouba" w:date="2019-02-11T14:51:00Z">
         <w:r>
           <w:rPr>
             <w:rFonts w:ascii="Helvetica" w:hAnsi="Helvetica" w:cs="Helvetica"/>
@@ -24163,7 +24215,7 @@
         </w:rPr>
         <w:t xml:space="preserve"> </w:t>
       </w:r>
-      <w:ins w:id="282" w:author="Heather Kharouba" w:date="2019-02-11T14:52:00Z">
+      <w:ins w:id="284" w:author="Heather Kharouba" w:date="2019-02-11T14:52:00Z">
         <w:r>
           <w:rPr>
             <w:rFonts w:ascii="Helvetica" w:hAnsi="Helvetica" w:cs="Helvetica"/>
@@ -24173,7 +24225,7 @@
           </w:rPr>
           <w:t xml:space="preserve"> (i.e., </w:t>
         </w:r>
-        <w:commentRangeStart w:id="283"/>
+        <w:commentRangeStart w:id="285"/>
         <w:r>
           <w:rPr>
             <w:rFonts w:ascii="Helvetica" w:hAnsi="Helvetica" w:cs="Helvetica"/>
@@ -24184,7 +24236,7 @@
           <w:t>a match</w:t>
         </w:r>
       </w:ins>
-      <w:ins w:id="284" w:author="Heather Kharouba" w:date="2019-02-11T14:54:00Z">
+      <w:ins w:id="286" w:author="Heather Kharouba" w:date="2019-02-11T14:54:00Z">
         <w:r>
           <w:rPr>
             <w:rFonts w:ascii="Helvetica" w:hAnsi="Helvetica" w:cs="Helvetica"/>
@@ -24194,15 +24246,15 @@
           </w:rPr>
           <w:t>; synchrony hypothesis</w:t>
         </w:r>
-        <w:commentRangeEnd w:id="283"/>
+        <w:commentRangeEnd w:id="285"/>
         <w:r>
           <w:rPr>
             <w:rStyle w:val="CommentReference"/>
           </w:rPr>
-          <w:commentReference w:id="283"/>
+          <w:commentReference w:id="285"/>
         </w:r>
       </w:ins>
-      <w:ins w:id="286" w:author="Heather Kharouba" w:date="2019-02-11T14:52:00Z">
+      <w:ins w:id="288" w:author="Heather Kharouba" w:date="2019-02-11T14:52:00Z">
         <w:r>
           <w:rPr>
             <w:rFonts w:ascii="Helvetica" w:hAnsi="Helvetica" w:cs="Helvetica"/>
@@ -24213,7 +24265,7 @@
           <w:t xml:space="preserve">). However, an alternative hypothesis </w:t>
         </w:r>
       </w:ins>
-      <w:ins w:id="287" w:author="Heather Kharouba" w:date="2019-02-11T14:53:00Z">
+      <w:ins w:id="289" w:author="Heather Kharouba" w:date="2019-02-11T14:53:00Z">
         <w:r>
           <w:rPr>
             <w:rFonts w:ascii="Helvetica" w:hAnsi="Helvetica" w:cs="Helvetica"/>
@@ -24224,7 +24276,7 @@
           <w:t xml:space="preserve">put forward by Singer and Parmesan (2010) (i.e., the asynchrony hypothesis) postulates that </w:t>
         </w:r>
       </w:ins>
-      <w:ins w:id="288" w:author="Heather Kharouba" w:date="2019-02-11T14:54:00Z">
+      <w:ins w:id="290" w:author="Heather Kharouba" w:date="2019-02-11T14:54:00Z">
         <w:r>
           <w:rPr>
             <w:rFonts w:ascii="Helvetica" w:hAnsi="Helvetica" w:cs="Helvetica"/>
@@ -24235,7 +24287,7 @@
           <w:t>conditions before climate change may not represent a ‘match’ in the system.</w:t>
         </w:r>
       </w:ins>
-      <w:ins w:id="289" w:author="Heather Kharouba" w:date="2019-02-11T14:55:00Z">
+      <w:ins w:id="291" w:author="Heather Kharouba" w:date="2019-02-11T14:55:00Z">
         <w:r>
           <w:rPr>
             <w:rFonts w:ascii="Helvetica" w:hAnsi="Helvetica" w:cs="Helvetica"/>
@@ -24244,37 +24296,6 @@
             <w:lang w:val="en-US"/>
           </w:rPr>
           <w:t xml:space="preserve"> </w:t>
-        </w:r>
-      </w:ins>
-      <w:ins w:id="290" w:author="Heather Kharouba" w:date="2019-02-11T14:56:00Z">
-        <w:r>
-          <w:rPr>
-            <w:rFonts w:ascii="Helvetica" w:hAnsi="Helvetica" w:cs="Helvetica"/>
-            <w:sz w:val="22"/>
-            <w:szCs w:val="22"/>
-            <w:lang w:val="en-US"/>
-          </w:rPr>
-          <w:t>T</w:t>
-        </w:r>
-        <w:r>
-          <w:rPr>
-            <w:rFonts w:ascii="Helvetica" w:hAnsi="Helvetica" w:cs="Helvetica"/>
-            <w:sz w:val="22"/>
-            <w:szCs w:val="22"/>
-            <w:lang w:val="en-US"/>
-          </w:rPr>
-          <w:t xml:space="preserve">he implications for climate change predictions for </w:t>
-        </w:r>
-      </w:ins>
-      <w:ins w:id="291" w:author="Heather Kharouba" w:date="2019-02-11T15:37:00Z">
-        <w:r>
-          <w:rPr>
-            <w:rFonts w:ascii="Helvetica" w:hAnsi="Helvetica" w:cs="Helvetica"/>
-            <w:sz w:val="22"/>
-            <w:szCs w:val="22"/>
-            <w:lang w:val="en-US"/>
-          </w:rPr>
-          <w:t xml:space="preserve">the </w:t>
         </w:r>
       </w:ins>
       <w:ins w:id="292" w:author="Heather Kharouba" w:date="2019-02-11T14:56:00Z">
@@ -24285,6 +24306,37 @@
             <w:szCs w:val="22"/>
             <w:lang w:val="en-US"/>
           </w:rPr>
+          <w:t>T</w:t>
+        </w:r>
+        <w:r>
+          <w:rPr>
+            <w:rFonts w:ascii="Helvetica" w:hAnsi="Helvetica" w:cs="Helvetica"/>
+            <w:sz w:val="22"/>
+            <w:szCs w:val="22"/>
+            <w:lang w:val="en-US"/>
+          </w:rPr>
+          <w:t xml:space="preserve">he implications for climate change predictions for </w:t>
+        </w:r>
+      </w:ins>
+      <w:ins w:id="293" w:author="Heather Kharouba" w:date="2019-02-11T15:37:00Z">
+        <w:r>
+          <w:rPr>
+            <w:rFonts w:ascii="Helvetica" w:hAnsi="Helvetica" w:cs="Helvetica"/>
+            <w:sz w:val="22"/>
+            <w:szCs w:val="22"/>
+            <w:lang w:val="en-US"/>
+          </w:rPr>
+          <w:t xml:space="preserve">the </w:t>
+        </w:r>
+      </w:ins>
+      <w:ins w:id="294" w:author="Heather Kharouba" w:date="2019-02-11T14:56:00Z">
+        <w:r>
+          <w:rPr>
+            <w:rFonts w:ascii="Helvetica" w:hAnsi="Helvetica" w:cs="Helvetica"/>
+            <w:sz w:val="22"/>
+            <w:szCs w:val="22"/>
+            <w:lang w:val="en-US"/>
+          </w:rPr>
           <w:t>t</w:t>
         </w:r>
         <w:r>
@@ -24295,28 +24347,6 @@
             <w:lang w:val="en-US"/>
           </w:rPr>
           <w:t xml:space="preserve">wo </w:t>
-        </w:r>
-      </w:ins>
-      <w:ins w:id="293" w:author="Heather Kharouba" w:date="2019-02-11T15:38:00Z">
-        <w:r>
-          <w:rPr>
-            <w:rFonts w:ascii="Helvetica" w:hAnsi="Helvetica" w:cs="Helvetica"/>
-            <w:sz w:val="22"/>
-            <w:szCs w:val="22"/>
-            <w:lang w:val="en-US"/>
-          </w:rPr>
-          <w:t>hypotheses are illustrated: If the synchrony baseline</w:t>
-        </w:r>
-      </w:ins>
-      <w:ins w:id="294" w:author="Heather Kharouba" w:date="2019-02-11T21:21:00Z">
-        <w:r>
-          <w:rPr>
-            <w:rFonts w:ascii="Helvetica" w:hAnsi="Helvetica" w:cs="Helvetica"/>
-            <w:sz w:val="22"/>
-            <w:szCs w:val="22"/>
-            <w:lang w:val="en-US"/>
-          </w:rPr>
-          <w:t xml:space="preserve"> hypothesis</w:t>
         </w:r>
       </w:ins>
       <w:ins w:id="295" w:author="Heather Kharouba" w:date="2019-02-11T15:38:00Z">
@@ -24327,10 +24357,10 @@
             <w:szCs w:val="22"/>
             <w:lang w:val="en-US"/>
           </w:rPr>
-          <w:t xml:space="preserve"> is supported, then climate change will necessarily lead to declines in consumer fitness. If the </w:t>
+          <w:t>hypotheses are illustrated: If the synchrony baseline</w:t>
         </w:r>
       </w:ins>
-      <w:ins w:id="296" w:author="Heather Kharouba" w:date="2019-02-11T15:39:00Z">
+      <w:ins w:id="296" w:author="Heather Kharouba" w:date="2019-02-11T21:21:00Z">
         <w:r>
           <w:rPr>
             <w:rFonts w:ascii="Helvetica" w:hAnsi="Helvetica" w:cs="Helvetica"/>
@@ -24338,7 +24368,7 @@
             <w:szCs w:val="22"/>
             <w:lang w:val="en-US"/>
           </w:rPr>
-          <w:t>asynchrony</w:t>
+          <w:t xml:space="preserve"> hypothesis</w:t>
         </w:r>
       </w:ins>
       <w:ins w:id="297" w:author="Heather Kharouba" w:date="2019-02-11T15:38:00Z">
@@ -24349,7 +24379,7 @@
             <w:szCs w:val="22"/>
             <w:lang w:val="en-US"/>
           </w:rPr>
-          <w:t xml:space="preserve"> </w:t>
+          <w:t xml:space="preserve"> is supported, then climate change will necessarily lead to declines in consumer fitness. If the </w:t>
         </w:r>
       </w:ins>
       <w:ins w:id="298" w:author="Heather Kharouba" w:date="2019-02-11T15:39:00Z">
@@ -24360,10 +24390,10 @@
             <w:szCs w:val="22"/>
             <w:lang w:val="en-US"/>
           </w:rPr>
-          <w:t>baseline</w:t>
+          <w:t>asynchrony</w:t>
         </w:r>
       </w:ins>
-      <w:ins w:id="299" w:author="Heather Kharouba" w:date="2019-02-11T21:21:00Z">
+      <w:ins w:id="299" w:author="Heather Kharouba" w:date="2019-02-11T15:38:00Z">
         <w:r>
           <w:rPr>
             <w:rFonts w:ascii="Helvetica" w:hAnsi="Helvetica" w:cs="Helvetica"/>
@@ -24371,7 +24401,7 @@
             <w:szCs w:val="22"/>
             <w:lang w:val="en-US"/>
           </w:rPr>
-          <w:t xml:space="preserve"> hypothesis</w:t>
+          <w:t xml:space="preserve"> </w:t>
         </w:r>
       </w:ins>
       <w:ins w:id="300" w:author="Heather Kharouba" w:date="2019-02-11T15:39:00Z">
@@ -24382,10 +24412,32 @@
             <w:szCs w:val="22"/>
             <w:lang w:val="en-US"/>
           </w:rPr>
+          <w:t>baseline</w:t>
+        </w:r>
+      </w:ins>
+      <w:ins w:id="301" w:author="Heather Kharouba" w:date="2019-02-11T21:21:00Z">
+        <w:r>
+          <w:rPr>
+            <w:rFonts w:ascii="Helvetica" w:hAnsi="Helvetica" w:cs="Helvetica"/>
+            <w:sz w:val="22"/>
+            <w:szCs w:val="22"/>
+            <w:lang w:val="en-US"/>
+          </w:rPr>
+          <w:t xml:space="preserve"> hypothesis</w:t>
+        </w:r>
+      </w:ins>
+      <w:ins w:id="302" w:author="Heather Kharouba" w:date="2019-02-11T15:39:00Z">
+        <w:r>
+          <w:rPr>
+            <w:rFonts w:ascii="Helvetica" w:hAnsi="Helvetica" w:cs="Helvetica"/>
+            <w:sz w:val="22"/>
+            <w:szCs w:val="22"/>
+            <w:lang w:val="en-US"/>
+          </w:rPr>
           <w:t xml:space="preserve"> is supported</w:t>
         </w:r>
       </w:ins>
-      <w:ins w:id="301" w:author="Heather Kharouba" w:date="2019-02-11T15:40:00Z">
+      <w:ins w:id="303" w:author="Heather Kharouba" w:date="2019-02-11T15:40:00Z">
         <w:r>
           <w:rPr>
             <w:rFonts w:ascii="Helvetica" w:hAnsi="Helvetica" w:cs="Helvetica"/>
@@ -24396,7 +24448,7 @@
           <w:t>, climate change may not lead to declines in consumer fitness</w:t>
         </w:r>
       </w:ins>
-      <w:ins w:id="302" w:author="Heather Kharouba" w:date="2019-02-11T15:38:00Z">
+      <w:ins w:id="304" w:author="Heather Kharouba" w:date="2019-02-11T15:38:00Z">
         <w:r>
           <w:rPr>
             <w:rFonts w:ascii="Helvetica" w:hAnsi="Helvetica" w:cs="Helvetica"/>
@@ -24416,8 +24468,8 @@
         </w:rPr>
         <w:t xml:space="preserve"> </w:t>
       </w:r>
-      <w:commentRangeStart w:id="303"/>
-      <w:ins w:id="304" w:author="Heather Kharouba" w:date="2019-02-11T14:57:00Z">
+      <w:commentRangeStart w:id="305"/>
+      <w:ins w:id="306" w:author="Heather Kharouba" w:date="2019-02-11T14:57:00Z">
         <w:r>
           <w:rPr>
             <w:rFonts w:ascii="Helvetica" w:hAnsi="Helvetica" w:cs="Helvetica"/>
@@ -24428,7 +24480,7 @@
           <w:t>(c)</w:t>
         </w:r>
       </w:ins>
-      <w:ins w:id="305" w:author="Heather Kharouba" w:date="2019-02-11T15:40:00Z">
+      <w:ins w:id="307" w:author="Heather Kharouba" w:date="2019-02-11T15:40:00Z">
         <w:r>
           <w:rPr>
             <w:rFonts w:ascii="Helvetica" w:hAnsi="Helvetica" w:cs="Helvetica"/>
@@ -24439,7 +24491,7 @@
           <w:t xml:space="preserve"> </w:t>
         </w:r>
       </w:ins>
-      <w:ins w:id="306" w:author="Heather Kharouba" w:date="2019-02-11T15:44:00Z">
+      <w:ins w:id="308" w:author="Heather Kharouba" w:date="2019-02-11T15:44:00Z">
         <w:r>
           <w:rPr>
             <w:rFonts w:ascii="Helvetica" w:hAnsi="Helvetica" w:cs="Helvetica"/>
@@ -24450,7 +24502,7 @@
           <w:t>W</w:t>
         </w:r>
       </w:ins>
-      <w:ins w:id="307" w:author="Heather Kharouba" w:date="2019-02-11T15:41:00Z">
+      <w:ins w:id="309" w:author="Heather Kharouba" w:date="2019-02-11T15:41:00Z">
         <w:r>
           <w:rPr>
             <w:rFonts w:ascii="Helvetica" w:hAnsi="Helvetica" w:cs="Helvetica"/>
@@ -24461,16 +24513,16 @@
           <w:t xml:space="preserve">ithout </w:t>
         </w:r>
       </w:ins>
-      <w:commentRangeEnd w:id="303"/>
-      <w:ins w:id="308" w:author="Heather Kharouba" w:date="2019-02-13T13:58:00Z">
+      <w:commentRangeEnd w:id="305"/>
+      <w:ins w:id="310" w:author="Heather Kharouba" w:date="2019-02-13T13:58:00Z">
         <w:r>
           <w:rPr>
             <w:rStyle w:val="CommentReference"/>
           </w:rPr>
-          <w:commentReference w:id="303"/>
+          <w:commentReference w:id="305"/>
         </w:r>
       </w:ins>
-      <w:ins w:id="310" w:author="Heather Kharouba" w:date="2019-02-11T15:41:00Z">
+      <w:ins w:id="312" w:author="Heather Kharouba" w:date="2019-02-11T15:41:00Z">
         <w:r>
           <w:rPr>
             <w:rFonts w:ascii="Helvetica" w:hAnsi="Helvetica" w:cs="Helvetica"/>
@@ -24481,7 +24533,7 @@
           <w:t>establishing a pre-climate change baseline</w:t>
         </w:r>
       </w:ins>
-      <w:ins w:id="311" w:author="Heather Kharouba" w:date="2019-02-11T15:44:00Z">
+      <w:ins w:id="313" w:author="Heather Kharouba" w:date="2019-02-11T15:44:00Z">
         <w:r>
           <w:rPr>
             <w:rFonts w:ascii="Helvetica" w:hAnsi="Helvetica" w:cs="Helvetica"/>
@@ -24492,7 +24544,7 @@
           <w:t xml:space="preserve"> and defining where </w:t>
         </w:r>
       </w:ins>
-      <w:ins w:id="312" w:author="Heather Kharouba" w:date="2019-02-11T15:45:00Z">
+      <w:ins w:id="314" w:author="Heather Kharouba" w:date="2019-02-11T15:45:00Z">
         <w:r>
           <w:rPr>
             <w:rFonts w:ascii="Helvetica" w:hAnsi="Helvetica" w:cs="Helvetica"/>
@@ -24503,7 +24555,7 @@
           <w:t>an interaction falls along a curve</w:t>
         </w:r>
       </w:ins>
-      <w:ins w:id="313" w:author="Heather Kharouba" w:date="2019-02-11T15:41:00Z">
+      <w:ins w:id="315" w:author="Heather Kharouba" w:date="2019-02-11T15:41:00Z">
         <w:r>
           <w:rPr>
             <w:rFonts w:ascii="Helvetica" w:hAnsi="Helvetica" w:cs="Helvetica"/>
@@ -24514,7 +24566,7 @@
           <w:t xml:space="preserve">, </w:t>
         </w:r>
       </w:ins>
-      <w:ins w:id="314" w:author="Heather Kharouba" w:date="2019-02-11T15:42:00Z">
+      <w:ins w:id="316" w:author="Heather Kharouba" w:date="2019-02-11T15:42:00Z">
         <w:r>
           <w:rPr>
             <w:rFonts w:ascii="Helvetica" w:hAnsi="Helvetica" w:cs="Helvetica"/>
@@ -24524,7 +24576,7 @@
           </w:rPr>
           <w:t xml:space="preserve">it is difficult to predict how climate change-driven changes to the relative timing of the interaction may affect consumer fitness. For example, </w:t>
         </w:r>
-        <w:commentRangeStart w:id="315"/>
+        <w:commentRangeStart w:id="317"/>
         <w:r>
           <w:rPr>
             <w:rFonts w:ascii="Helvetica" w:hAnsi="Helvetica" w:cs="Helvetica"/>
@@ -24535,16 +24587,16 @@
           <w:t>in scenario 1</w:t>
         </w:r>
       </w:ins>
-      <w:commentRangeEnd w:id="315"/>
-      <w:ins w:id="316" w:author="Heather Kharouba" w:date="2019-02-11T21:22:00Z">
+      <w:commentRangeEnd w:id="317"/>
+      <w:ins w:id="318" w:author="Heather Kharouba" w:date="2019-02-11T21:22:00Z">
         <w:r>
           <w:rPr>
             <w:rStyle w:val="CommentReference"/>
           </w:rPr>
-          <w:commentReference w:id="315"/>
+          <w:commentReference w:id="317"/>
         </w:r>
       </w:ins>
-      <w:ins w:id="318" w:author="Heather Kharouba" w:date="2019-02-11T15:42:00Z">
+      <w:ins w:id="320" w:author="Heather Kharouba" w:date="2019-02-11T15:42:00Z">
         <w:r>
           <w:rPr>
             <w:rFonts w:ascii="Helvetica" w:hAnsi="Helvetica" w:cs="Helvetica"/>
@@ -24553,28 +24605,6 @@
             <w:lang w:val="en-US"/>
           </w:rPr>
           <w:t xml:space="preserve">, </w:t>
-        </w:r>
-      </w:ins>
-      <w:ins w:id="319" w:author="Heather Kharouba" w:date="2019-02-11T15:44:00Z">
-        <w:r>
-          <w:rPr>
-            <w:rFonts w:ascii="Helvetica" w:hAnsi="Helvetica" w:cs="Helvetica"/>
-            <w:sz w:val="22"/>
-            <w:szCs w:val="22"/>
-            <w:lang w:val="en-US"/>
-          </w:rPr>
-          <w:t>climate change could lead to an increase or decrease in consumer fitness depending</w:t>
-        </w:r>
-      </w:ins>
-      <w:ins w:id="320" w:author="Heather Kharouba" w:date="2019-02-11T21:22:00Z">
-        <w:r>
-          <w:rPr>
-            <w:rFonts w:ascii="Helvetica" w:hAnsi="Helvetica" w:cs="Helvetica"/>
-            <w:sz w:val="22"/>
-            <w:szCs w:val="22"/>
-            <w:lang w:val="en-US"/>
-          </w:rPr>
-          <w:t xml:space="preserve"> on </w:t>
         </w:r>
       </w:ins>
       <w:ins w:id="321" w:author="Heather Kharouba" w:date="2019-02-11T15:44:00Z">
@@ -24585,10 +24615,10 @@
             <w:szCs w:val="22"/>
             <w:lang w:val="en-US"/>
           </w:rPr>
-          <w:t xml:space="preserve">how the relative timing of the interaction changes. </w:t>
+          <w:t>climate change could lead to an increase or decrease in consumer fitness depending</w:t>
         </w:r>
       </w:ins>
-      <w:ins w:id="322" w:author="Heather Kharouba" w:date="2019-02-13T13:59:00Z">
+      <w:ins w:id="322" w:author="Heather Kharouba" w:date="2019-02-11T21:22:00Z">
         <w:r>
           <w:rPr>
             <w:rFonts w:ascii="Helvetica" w:hAnsi="Helvetica" w:cs="Helvetica"/>
@@ -24596,7 +24626,7 @@
             <w:szCs w:val="22"/>
             <w:lang w:val="en-US"/>
           </w:rPr>
-          <w:t>Similarly, i</w:t>
+          <w:t xml:space="preserve"> on </w:t>
         </w:r>
       </w:ins>
       <w:ins w:id="323" w:author="Heather Kharouba" w:date="2019-02-11T15:44:00Z">
@@ -24607,10 +24637,32 @@
             <w:szCs w:val="22"/>
             <w:lang w:val="en-US"/>
           </w:rPr>
+          <w:t xml:space="preserve">how the relative timing of the interaction changes. </w:t>
+        </w:r>
+      </w:ins>
+      <w:ins w:id="324" w:author="Heather Kharouba" w:date="2019-02-13T13:59:00Z">
+        <w:r>
+          <w:rPr>
+            <w:rFonts w:ascii="Helvetica" w:hAnsi="Helvetica" w:cs="Helvetica"/>
+            <w:sz w:val="22"/>
+            <w:szCs w:val="22"/>
+            <w:lang w:val="en-US"/>
+          </w:rPr>
+          <w:t>Similarly, i</w:t>
+        </w:r>
+      </w:ins>
+      <w:ins w:id="325" w:author="Heather Kharouba" w:date="2019-02-11T15:44:00Z">
+        <w:r>
+          <w:rPr>
+            <w:rFonts w:ascii="Helvetica" w:hAnsi="Helvetica" w:cs="Helvetica"/>
+            <w:sz w:val="22"/>
+            <w:szCs w:val="22"/>
+            <w:lang w:val="en-US"/>
+          </w:rPr>
           <w:t xml:space="preserve">n scenario 2, </w:t>
         </w:r>
       </w:ins>
-      <w:ins w:id="324" w:author="Heather Kharouba" w:date="2019-02-11T15:45:00Z">
+      <w:ins w:id="326" w:author="Heather Kharouba" w:date="2019-02-11T15:45:00Z">
         <w:r>
           <w:rPr>
             <w:rFonts w:ascii="Helvetica" w:hAnsi="Helvetica" w:cs="Helvetica"/>
@@ -24620,7 +24672,7 @@
           </w:rPr>
           <w:t xml:space="preserve">climate change may lead to an </w:t>
         </w:r>
-        <w:commentRangeStart w:id="325"/>
+        <w:commentRangeStart w:id="327"/>
         <w:r>
           <w:rPr>
             <w:rFonts w:ascii="Helvetica" w:hAnsi="Helvetica" w:cs="Helvetica"/>
@@ -24631,16 +24683,16 @@
           <w:t>increase</w:t>
         </w:r>
       </w:ins>
-      <w:commentRangeEnd w:id="325"/>
-      <w:ins w:id="326" w:author="Heather Kharouba" w:date="2019-02-11T21:23:00Z">
+      <w:commentRangeEnd w:id="327"/>
+      <w:ins w:id="328" w:author="Heather Kharouba" w:date="2019-02-11T21:23:00Z">
         <w:r>
           <w:rPr>
             <w:rStyle w:val="CommentReference"/>
           </w:rPr>
-          <w:commentReference w:id="325"/>
+          <w:commentReference w:id="327"/>
         </w:r>
       </w:ins>
-      <w:ins w:id="328" w:author="Heather Kharouba" w:date="2019-02-11T15:45:00Z">
+      <w:ins w:id="330" w:author="Heather Kharouba" w:date="2019-02-11T15:45:00Z">
         <w:r>
           <w:rPr>
             <w:rFonts w:ascii="Helvetica" w:hAnsi="Helvetica" w:cs="Helvetica"/>
@@ -24660,7 +24712,7 @@
           <w:t xml:space="preserve">or </w:t>
         </w:r>
       </w:ins>
-      <w:ins w:id="329" w:author="Heather Kharouba" w:date="2019-02-11T15:47:00Z">
+      <w:ins w:id="331" w:author="Heather Kharouba" w:date="2019-02-11T15:47:00Z">
         <w:r>
           <w:rPr>
             <w:rFonts w:ascii="Helvetica" w:hAnsi="Helvetica" w:cs="Helvetica"/>
@@ -24671,7 +24723,7 @@
           <w:t>not lead to any change in fitness</w:t>
         </w:r>
       </w:ins>
-      <w:ins w:id="330" w:author="Heather Kharouba" w:date="2019-02-11T21:23:00Z">
+      <w:ins w:id="332" w:author="Heather Kharouba" w:date="2019-02-11T21:23:00Z">
         <w:r>
           <w:rPr>
             <w:rFonts w:ascii="Helvetica" w:hAnsi="Helvetica" w:cs="Helvetica"/>
@@ -24691,7 +24743,7 @@
         </w:rPr>
         <w:t>.</w:t>
       </w:r>
-      <w:commentRangeEnd w:id="204"/>
+      <w:commentRangeEnd w:id="206"/>
       <w:r>
         <w:rPr>
           <w:rStyle w:val="CommentReference"/>
@@ -24699,14 +24751,14 @@
           <w:sz w:val="22"/>
           <w:szCs w:val="22"/>
         </w:rPr>
-        <w:commentReference w:id="204"/>
+        <w:commentReference w:id="206"/>
       </w:r>
     </w:p>
     <w:p>
       <w:pPr>
         <w:spacing w:line="480" w:lineRule="auto"/>
         <w:rPr>
-          <w:ins w:id="331" w:author="Heather Kharouba" w:date="2019-02-11T14:50:00Z"/>
+          <w:ins w:id="333" w:author="Heather Kharouba" w:date="2019-02-11T14:50:00Z"/>
           <w:rFonts w:ascii="Helvetica" w:hAnsi="Helvetica" w:cs="Helvetica"/>
           <w:sz w:val="22"/>
           <w:szCs w:val="22"/>
@@ -24724,7 +24776,7 @@
           <w:lang w:val="en-US"/>
         </w:rPr>
       </w:pPr>
-      <w:ins w:id="332" w:author="Heather Kharouba" w:date="2019-02-11T14:50:00Z">
+      <w:ins w:id="334" w:author="Heather Kharouba" w:date="2019-02-11T14:50:00Z">
         <w:r>
           <w:rPr>
             <w:rFonts w:ascii="Helvetica" w:hAnsi="Helvetica" w:cs="Helvetica"/>
@@ -24735,7 +24787,7 @@
           <w:t>Figure 3.</w:t>
         </w:r>
       </w:ins>
-      <w:ins w:id="333" w:author="Heather Kharouba" w:date="2019-02-11T15:35:00Z">
+      <w:ins w:id="335" w:author="Heather Kharouba" w:date="2019-02-11T15:35:00Z">
         <w:r>
           <w:rPr>
             <w:rFonts w:ascii="Helvetica" w:hAnsi="Helvetica" w:cs="Helvetica"/>
@@ -24746,7 +24798,7 @@
           <w:t xml:space="preserve"> Conceptual framework</w:t>
         </w:r>
       </w:ins>
-      <w:ins w:id="334" w:author="Heather Kharouba" w:date="2019-02-13T15:20:00Z">
+      <w:ins w:id="336" w:author="Heather Kharouba" w:date="2019-02-13T15:20:00Z">
         <w:r>
           <w:rPr>
             <w:rFonts w:ascii="Helvetica" w:hAnsi="Helvetica" w:cs="Helvetica"/>
@@ -24788,7 +24840,7 @@
         </w:rPr>
         <w:t xml:space="preserve">Figure </w:t>
       </w:r>
-      <w:ins w:id="335" w:author="Heather Kharouba" w:date="2019-02-11T14:50:00Z">
+      <w:ins w:id="337" w:author="Heather Kharouba" w:date="2019-02-11T14:50:00Z">
         <w:r>
           <w:rPr>
             <w:rFonts w:ascii="Helvetica" w:hAnsi="Helvetica" w:cs="Helvetica"/>
@@ -24799,7 +24851,7 @@
           <w:t>4</w:t>
         </w:r>
       </w:ins>
-      <w:del w:id="336" w:author="Heather Kharouba" w:date="2019-02-11T14:50:00Z">
+      <w:del w:id="338" w:author="Heather Kharouba" w:date="2019-02-11T14:50:00Z">
         <w:r>
           <w:rPr>
             <w:rFonts w:ascii="Helvetica" w:hAnsi="Helvetica" w:cs="Helvetica"/>
@@ -25003,7 +25055,7 @@
         </w:rPr>
         <w:t>(</w:t>
       </w:r>
-      <w:commentRangeStart w:id="337"/>
+      <w:commentRangeStart w:id="339"/>
       <w:r>
         <w:rPr>
           <w:rFonts w:ascii="Helvetica" w:hAnsi="Helvetica" w:cs="Helvetica"/>
@@ -25248,7 +25300,7 @@
         </w:rPr>
         <w:t xml:space="preserve"> Scotland</w:t>
       </w:r>
-      <w:commentRangeEnd w:id="337"/>
+      <w:commentRangeEnd w:id="339"/>
       <w:r>
         <w:rPr>
           <w:rStyle w:val="CommentReference"/>
@@ -25256,7 +25308,7 @@
           <w:sz w:val="22"/>
           <w:szCs w:val="22"/>
         </w:rPr>
-        <w:commentReference w:id="337"/>
+        <w:commentReference w:id="339"/>
       </w:r>
       <w:r>
         <w:rPr>
@@ -25413,7 +25465,7 @@
         </w:rPr>
         <w:t xml:space="preserve">Raw data from the observational study was retrieved from VanAsch and Visser 2007 Figure 2. </w:t>
       </w:r>
-      <w:commentRangeStart w:id="338"/>
+      <w:commentRangeStart w:id="340"/>
       <w:r>
         <w:rPr>
           <w:rFonts w:ascii="Helvetica" w:hAnsi="Helvetica" w:cs="Helvetica"/>
@@ -25495,7 +25547,7 @@
         </w:rPr>
         <w:t>ve values indicate egg hatching occurred after bud opening</w:t>
       </w:r>
-      <w:commentRangeEnd w:id="338"/>
+      <w:commentRangeEnd w:id="340"/>
       <w:r>
         <w:rPr>
           <w:rStyle w:val="CommentReference"/>
@@ -25503,7 +25555,7 @@
           <w:sz w:val="22"/>
           <w:szCs w:val="22"/>
         </w:rPr>
-        <w:commentReference w:id="338"/>
+        <w:commentReference w:id="340"/>
       </w:r>
       <w:r>
         <w:rPr>
@@ -25529,13 +25581,13 @@
     <w:p>
       <w:pPr>
         <w:rPr>
-          <w:ins w:id="339" w:author="Heather Kharouba" w:date="2019-02-11T21:24:00Z"/>
+          <w:ins w:id="341" w:author="Heather Kharouba" w:date="2019-02-11T21:24:00Z"/>
           <w:rFonts w:ascii="Helvetica" w:hAnsi="Helvetica"/>
           <w:sz w:val="22"/>
           <w:szCs w:val="22"/>
         </w:rPr>
       </w:pPr>
-      <w:ins w:id="340" w:author="Heather Kharouba" w:date="2019-02-11T21:24:00Z">
+      <w:ins w:id="342" w:author="Heather Kharouba" w:date="2019-02-11T21:24:00Z">
         <w:r>
           <w:rPr>
             <w:rFonts w:ascii="Helvetica" w:hAnsi="Helvetica"/>
@@ -25573,7 +25625,7 @@
           <w:szCs w:val="22"/>
         </w:rPr>
       </w:pPr>
-      <w:ins w:id="341" w:author="Heather Kharouba" w:date="2019-02-13T15:18:00Z">
+      <w:ins w:id="343" w:author="Heather Kharouba" w:date="2019-02-13T15:18:00Z">
         <w:r>
           <w:rPr>
             <w:rFonts w:ascii="Helvetica" w:hAnsi="Helvetica"/>
@@ -25581,6 +25633,12 @@
             <w:sz w:val="22"/>
             <w:szCs w:val="22"/>
             <w:lang w:val="en-US"/>
+            <w:rPrChange w:id="344">
+              <w:rPr>
+                <w:noProof/>
+                <w:lang w:val="en-US"/>
+              </w:rPr>
+            </w:rPrChange>
           </w:rPr>
           <w:drawing>
             <wp:inline distT="0" distB="0" distL="0" distR="0" wp14:anchorId="46305543" wp14:editId="0F3AD883">
@@ -25744,7 +25802,7 @@
       <w:pPr>
         <w:spacing w:line="480" w:lineRule="auto"/>
         <w:rPr>
-          <w:ins w:id="342" w:author="Heather Kharouba" w:date="2019-02-13T15:19:00Z"/>
+          <w:ins w:id="345" w:author="Heather Kharouba" w:date="2019-02-13T15:19:00Z"/>
           <w:rFonts w:ascii="Helvetica" w:hAnsi="Helvetica"/>
           <w:sz w:val="22"/>
           <w:szCs w:val="22"/>
@@ -25762,13 +25820,13 @@
     <w:p>
       <w:pPr>
         <w:rPr>
-          <w:ins w:id="343" w:author="Heather Kharouba" w:date="2019-02-13T15:19:00Z"/>
+          <w:ins w:id="346" w:author="Heather Kharouba" w:date="2019-02-13T15:19:00Z"/>
           <w:rFonts w:ascii="Helvetica" w:hAnsi="Helvetica"/>
           <w:sz w:val="22"/>
           <w:szCs w:val="22"/>
         </w:rPr>
       </w:pPr>
-      <w:ins w:id="344" w:author="Heather Kharouba" w:date="2019-02-13T15:19:00Z">
+      <w:ins w:id="347" w:author="Heather Kharouba" w:date="2019-02-13T15:19:00Z">
         <w:r>
           <w:rPr>
             <w:rFonts w:ascii="Helvetica" w:hAnsi="Helvetica"/>
@@ -25788,7 +25846,7 @@
           <w:szCs w:val="22"/>
         </w:rPr>
       </w:pPr>
-      <w:ins w:id="345" w:author="Heather Kharouba" w:date="2019-02-13T15:19:00Z">
+      <w:ins w:id="348" w:author="Heather Kharouba" w:date="2019-02-13T15:19:00Z">
         <w:r>
           <w:rPr>
             <w:rFonts w:ascii="Helvetica" w:hAnsi="Helvetica"/>
@@ -25979,7 +26037,7 @@
         </w:rPr>
         <w:t xml:space="preserve"> </w:t>
       </w:r>
-      <w:ins w:id="346" w:author="Heather Kharouba" w:date="2019-01-08T11:02:00Z">
+      <w:ins w:id="349" w:author="Heather Kharouba" w:date="2019-01-08T11:02:00Z">
         <w:r>
           <w:rPr>
             <w:rFonts w:ascii="Helvetica" w:hAnsi="Helvetica" w:cs="Times New Roman"/>
@@ -25990,7 +26048,7 @@
           <w:t xml:space="preserve">Our initial search netted 2906 papers so we further refined our search by excluding categories that included engineering, computer science. </w:t>
         </w:r>
       </w:ins>
-      <w:ins w:id="347" w:author="Heather Kharouba" w:date="2019-01-08T11:03:00Z">
+      <w:ins w:id="350" w:author="Heather Kharouba" w:date="2019-01-08T11:03:00Z">
         <w:r>
           <w:rPr>
             <w:rFonts w:ascii="Helvetica" w:hAnsi="Helvetica" w:cs="Times New Roman"/>
@@ -26010,7 +26068,7 @@
         </w:rPr>
         <w:t>e focused on observational studies</w:t>
       </w:r>
-      <w:ins w:id="348" w:author="Heather Kharouba" w:date="2019-01-08T11:03:00Z">
+      <w:ins w:id="351" w:author="Heather Kharouba" w:date="2019-01-08T11:03:00Z">
         <w:r>
           <w:rPr>
             <w:rFonts w:ascii="Helvetica" w:hAnsi="Helvetica" w:cs="Times New Roman"/>
@@ -26029,7 +26087,7 @@
         </w:rPr>
         <w:t xml:space="preserve"> were excluded </w:t>
       </w:r>
-      <w:ins w:id="349" w:author="Heather Kharouba" w:date="2019-01-08T11:03:00Z">
+      <w:ins w:id="352" w:author="Heather Kharouba" w:date="2019-01-08T11:03:00Z">
         <w:r>
           <w:rPr>
             <w:rFonts w:ascii="Helvetica" w:hAnsi="Helvetica" w:cs="Times New Roman"/>
@@ -26654,7 +26712,7 @@
       </w:r>
     </w:p>
   </w:comment>
-  <w:comment w:id="46" w:author="Heather Kharouba" w:date="2019-02-13T13:47:00Z" w:initials="HK">
+  <w:comment w:id="46" w:author="Heather Kharouba" w:date="2019-02-18T10:27:00Z" w:initials="HK">
     <w:p>
       <w:pPr>
         <w:pStyle w:val="CommentText"/>
@@ -26666,11 +26724,31 @@
         <w:annotationRef/>
       </w:r>
       <w:r>
-        <w:t>See thought below</w:t>
+        <w:rPr>
+          <w:rFonts w:ascii="Helvetica" w:hAnsi="Helvetica" w:cs="Helvetica"/>
+          <w:lang w:val="en-US"/>
+        </w:rPr>
+        <w:t>Resource and/or consumer abundance can influence the strength of a trophic match/mismatch by changing likelihood that consumers will encounter resources at the tails of their temporal distributions</w:t>
       </w:r>
     </w:p>
   </w:comment>
-  <w:comment w:id="47" w:author="Heather Kharouba" w:date="2018-10-31T16:12:00Z" w:initials="HK">
+  <w:comment w:id="47" w:author="Heather Kharouba" w:date="2019-02-13T13:47:00Z" w:initials="HK">
+    <w:p>
+      <w:pPr>
+        <w:pStyle w:val="CommentText"/>
+      </w:pPr>
+      <w:r>
+        <w:rPr>
+          <w:rStyle w:val="CommentReference"/>
+        </w:rPr>
+        <w:annotationRef/>
+      </w:r>
+      <w:r>
+        <w:t>See thought below</w:t>
+      </w:r>
+    </w:p>
+  </w:comment>
+  <w:comment w:id="48" w:author="Heather Kharouba" w:date="2018-10-31T16:12:00Z" w:initials="HK">
     <w:p>
       <w:pPr>
         <w:pStyle w:val="CommentText"/>
@@ -26720,7 +26798,7 @@
       </w:r>
     </w:p>
   </w:comment>
-  <w:comment w:id="55" w:author="Heather Kharouba" w:date="2019-02-13T14:40:00Z" w:initials="HK">
+  <w:comment w:id="56" w:author="Heather Kharouba" w:date="2019-02-13T14:40:00Z" w:initials="HK">
     <w:p>
       <w:pPr>
         <w:pStyle w:val="CommentText"/>
@@ -26736,7 +26814,7 @@
       </w:r>
     </w:p>
   </w:comment>
-  <w:comment w:id="63" w:author="Heather Kharouba" w:date="2019-02-13T14:32:00Z" w:initials="HK">
+  <w:comment w:id="64" w:author="Heather Kharouba" w:date="2019-02-13T14:32:00Z" w:initials="HK">
     <w:p>
       <w:pPr>
         <w:pStyle w:val="CommentText"/>
@@ -26760,7 +26838,7 @@
       </w:r>
     </w:p>
   </w:comment>
-  <w:comment w:id="64" w:author="Heather Kharouba" w:date="2019-02-13T14:47:00Z" w:initials="HK">
+  <w:comment w:id="65" w:author="Heather Kharouba" w:date="2019-02-13T14:47:00Z" w:initials="HK">
     <w:p>
       <w:pPr>
         <w:pStyle w:val="CommentText"/>
@@ -26776,7 +26854,7 @@
       </w:r>
     </w:p>
   </w:comment>
-  <w:comment w:id="69" w:author="Heather Kharouba" w:date="2019-02-13T15:00:00Z" w:initials="HK">
+  <w:comment w:id="70" w:author="Heather Kharouba" w:date="2019-02-13T15:00:00Z" w:initials="HK">
     <w:p>
       <w:pPr>
         <w:pStyle w:val="CommentText"/>
@@ -26792,12 +26870,12 @@
       </w:r>
     </w:p>
   </w:comment>
-  <w:comment w:id="74" w:author="Heather Kharouba" w:date="2019-02-13T15:29:00Z" w:initials="HK">
+  <w:comment w:id="75" w:author="Heather Kharouba" w:date="2019-02-13T15:29:00Z" w:initials="HK">
     <w:p>
       <w:pPr>
         <w:pStyle w:val="CommentText"/>
       </w:pPr>
-      <w:ins w:id="89" w:author="Heather Kharouba" w:date="2019-02-13T15:00:00Z">
+      <w:ins w:id="90" w:author="Heather Kharouba" w:date="2019-02-13T15:00:00Z">
         <w:r>
           <w:rPr>
             <w:rStyle w:val="CommentReference"/>
@@ -26816,7 +26894,43 @@
       </w:r>
     </w:p>
   </w:comment>
-  <w:comment w:id="81" w:author="Elizabeth Wolkovich" w:date="2019-02-13T14:28:00Z" w:initials="EW">
+  <w:comment w:id="97" w:author="Heather Kharouba" w:date="2019-02-18T10:28:00Z" w:initials="HK">
+    <w:p>
+      <w:pPr>
+        <w:pStyle w:val="CommentText"/>
+      </w:pPr>
+      <w:r>
+        <w:rPr>
+          <w:rStyle w:val="CommentReference"/>
+        </w:rPr>
+        <w:annotationRef/>
+      </w:r>
+      <w:r>
+        <w:rPr>
+          <w:rFonts w:ascii="Helvetica" w:hAnsi="Helvetica" w:cs="Helvetica"/>
+          <w:lang w:val="en-US"/>
+        </w:rPr>
+        <w:t>For HK: Check Kerby chapter- Bet</w:t>
+      </w:r>
+      <w:r>
+        <w:rPr>
+          <w:rFonts w:ascii="Helvetica" w:hAnsi="Helvetica" w:cs="Helvetica"/>
+          <w:lang w:val="en-US"/>
+        </w:rPr>
+        <w:t xml:space="preserve">-hedging strategy- longer </w:t>
+      </w:r>
+      <w:r>
+        <w:rPr>
+          <w:rFonts w:ascii="Helvetica" w:hAnsi="Helvetica" w:cs="Helvetica"/>
+          <w:lang w:val="en-US"/>
+        </w:rPr>
+        <w:t>phenological phase duration</w:t>
+      </w:r>
+      <w:bookmarkStart w:id="98" w:name="_GoBack"/>
+      <w:bookmarkEnd w:id="98"/>
+    </w:p>
+  </w:comment>
+  <w:comment w:id="82" w:author="Elizabeth Wolkovich" w:date="2019-02-13T14:28:00Z" w:initials="EW">
     <w:p>
       <w:pPr>
         <w:pStyle w:val="CommentText"/>
@@ -26927,7 +27041,7 @@
       </w:r>
     </w:p>
   </w:comment>
-  <w:comment w:id="107" w:author="Heather Kharouba" w:date="2019-02-13T14:15:00Z" w:initials="HK">
+  <w:comment w:id="109" w:author="Heather Kharouba" w:date="2019-02-13T14:15:00Z" w:initials="HK">
     <w:p>
       <w:pPr>
         <w:pStyle w:val="CommentText"/>
@@ -27009,7 +27123,7 @@
       </w:r>
     </w:p>
   </w:comment>
-  <w:comment w:id="108" w:author="Heather Kharouba" w:date="2019-02-13T15:01:00Z" w:initials="HK">
+  <w:comment w:id="110" w:author="Heather Kharouba" w:date="2019-02-13T15:01:00Z" w:initials="HK">
     <w:p>
       <w:pPr>
         <w:pStyle w:val="CommentText"/>
@@ -27025,7 +27139,7 @@
       </w:r>
     </w:p>
   </w:comment>
-  <w:comment w:id="110" w:author="Heather Kharouba" w:date="2019-02-13T13:42:00Z" w:initials="HK">
+  <w:comment w:id="112" w:author="Heather Kharouba" w:date="2019-02-13T13:42:00Z" w:initials="HK">
     <w:p>
       <w:pPr>
         <w:pStyle w:val="CommentText"/>
@@ -27041,7 +27155,7 @@
       </w:r>
     </w:p>
   </w:comment>
-  <w:comment w:id="115" w:author="Elizabeth Wolkovich" w:date="2019-02-13T13:45:00Z" w:initials="EW">
+  <w:comment w:id="117" w:author="Elizabeth Wolkovich" w:date="2019-02-13T13:45:00Z" w:initials="EW">
     <w:p>
       <w:pPr>
         <w:pStyle w:val="CommentText"/>
@@ -27117,7 +27231,7 @@
       </w:r>
     </w:p>
   </w:comment>
-  <w:comment w:id="122" w:author="Heather Kharouba" w:date="2019-02-13T13:32:00Z" w:initials="HK">
+  <w:comment w:id="124" w:author="Heather Kharouba" w:date="2019-02-13T13:32:00Z" w:initials="HK">
     <w:p>
       <w:pPr>
         <w:pStyle w:val="CommentText"/>
@@ -27133,7 +27247,7 @@
       </w:r>
     </w:p>
   </w:comment>
-  <w:comment w:id="144" w:author="Elizabeth Wolkovich" w:date="2019-02-13T13:22:00Z" w:initials="EW">
+  <w:comment w:id="146" w:author="Elizabeth Wolkovich" w:date="2019-02-13T13:22:00Z" w:initials="EW">
     <w:p>
       <w:pPr>
         <w:pStyle w:val="CommentText"/>
@@ -27174,7 +27288,7 @@
       </w:r>
     </w:p>
   </w:comment>
-  <w:comment w:id="159" w:author="Elizabeth Wolkovich" w:date="2019-02-13T12:44:00Z" w:initials="EW">
+  <w:comment w:id="161" w:author="Elizabeth Wolkovich" w:date="2019-02-13T12:44:00Z" w:initials="EW">
     <w:p>
       <w:pPr>
         <w:pStyle w:val="CommentText"/>
@@ -27209,7 +27323,7 @@
       </w:r>
     </w:p>
   </w:comment>
-  <w:comment w:id="162" w:author="Heather Kharouba" w:date="2018-12-18T14:54:00Z" w:initials="HK">
+  <w:comment w:id="164" w:author="Heather Kharouba" w:date="2018-12-18T14:54:00Z" w:initials="HK">
     <w:p>
       <w:pPr>
         <w:pStyle w:val="CommentText"/>
@@ -27225,12 +27339,12 @@
       </w:r>
     </w:p>
   </w:comment>
-  <w:comment w:id="165" w:author="Heather Kharouba" w:date="2019-02-13T15:02:00Z" w:initials="HK">
+  <w:comment w:id="167" w:author="Heather Kharouba" w:date="2019-02-13T15:02:00Z" w:initials="HK">
     <w:p>
       <w:pPr>
         <w:pStyle w:val="CommentText"/>
       </w:pPr>
-      <w:ins w:id="168" w:author="Heather Kharouba" w:date="2019-02-13T15:02:00Z">
+      <w:ins w:id="170" w:author="Heather Kharouba" w:date="2019-02-13T15:02:00Z">
         <w:r>
           <w:rPr>
             <w:rStyle w:val="CommentReference"/>
@@ -27243,7 +27357,7 @@
       </w:r>
     </w:p>
   </w:comment>
-  <w:comment w:id="200" w:author="Elizabeth Wolkovich" w:date="2019-01-13T21:16:00Z" w:initials="EW">
+  <w:comment w:id="202" w:author="Elizabeth Wolkovich" w:date="2019-01-13T21:16:00Z" w:initials="EW">
     <w:p>
       <w:pPr>
         <w:pStyle w:val="CommentText"/>
@@ -27272,7 +27386,7 @@
       </w:r>
     </w:p>
   </w:comment>
-  <w:comment w:id="203" w:author="Heather Kharouba" w:date="2018-11-16T16:42:00Z" w:initials="HK">
+  <w:comment w:id="205" w:author="Heather Kharouba" w:date="2018-11-16T16:42:00Z" w:initials="HK">
     <w:p>
       <w:pPr>
         <w:pStyle w:val="CommentText"/>
@@ -27288,12 +27402,12 @@
       </w:r>
     </w:p>
   </w:comment>
-  <w:comment w:id="226" w:author="Heather Kharouba" w:date="2019-02-11T14:41:00Z" w:initials="HK">
+  <w:comment w:id="228" w:author="Heather Kharouba" w:date="2019-02-11T14:41:00Z" w:initials="HK">
     <w:p>
       <w:pPr>
         <w:pStyle w:val="CommentText"/>
       </w:pPr>
-      <w:ins w:id="229" w:author="Heather Kharouba" w:date="2019-02-11T14:40:00Z">
+      <w:ins w:id="231" w:author="Heather Kharouba" w:date="2019-02-11T14:40:00Z">
         <w:r>
           <w:rPr>
             <w:rStyle w:val="CommentReference"/>
@@ -27306,7 +27420,7 @@
       </w:r>
     </w:p>
   </w:comment>
-  <w:comment w:id="245" w:author="Heather Kharouba" w:date="2019-02-11T14:47:00Z" w:initials="HK">
+  <w:comment w:id="247" w:author="Heather Kharouba" w:date="2019-02-11T14:47:00Z" w:initials="HK">
     <w:p>
       <w:pPr>
         <w:pStyle w:val="CommentText"/>
@@ -27322,12 +27436,12 @@
       </w:r>
     </w:p>
   </w:comment>
-  <w:comment w:id="260" w:author="Heather Kharouba" w:date="2019-02-11T15:12:00Z" w:initials="HK">
+  <w:comment w:id="262" w:author="Heather Kharouba" w:date="2019-02-11T15:12:00Z" w:initials="HK">
     <w:p>
       <w:pPr>
         <w:pStyle w:val="CommentText"/>
       </w:pPr>
-      <w:ins w:id="263" w:author="Heather Kharouba" w:date="2019-02-11T15:12:00Z">
+      <w:ins w:id="265" w:author="Heather Kharouba" w:date="2019-02-11T15:12:00Z">
         <w:r>
           <w:rPr>
             <w:rStyle w:val="CommentReference"/>
@@ -27340,12 +27454,12 @@
       </w:r>
     </w:p>
   </w:comment>
-  <w:comment w:id="273" w:author="Heather Kharouba" w:date="2019-02-11T15:11:00Z" w:initials="HK">
+  <w:comment w:id="275" w:author="Heather Kharouba" w:date="2019-02-11T15:11:00Z" w:initials="HK">
     <w:p>
       <w:pPr>
         <w:pStyle w:val="CommentText"/>
       </w:pPr>
-      <w:ins w:id="274" w:author="Heather Kharouba" w:date="2019-02-11T15:10:00Z">
+      <w:ins w:id="276" w:author="Heather Kharouba" w:date="2019-02-11T15:10:00Z">
         <w:r>
           <w:rPr>
             <w:rStyle w:val="CommentReference"/>
@@ -27358,12 +27472,12 @@
       </w:r>
     </w:p>
   </w:comment>
-  <w:comment w:id="283" w:author="Heather Kharouba" w:date="2019-02-11T21:20:00Z" w:initials="HK">
+  <w:comment w:id="285" w:author="Heather Kharouba" w:date="2019-02-11T21:20:00Z" w:initials="HK">
     <w:p>
       <w:pPr>
         <w:pStyle w:val="CommentText"/>
       </w:pPr>
-      <w:ins w:id="285" w:author="Heather Kharouba" w:date="2019-02-11T14:54:00Z">
+      <w:ins w:id="287" w:author="Heather Kharouba" w:date="2019-02-11T14:54:00Z">
         <w:r>
           <w:rPr>
             <w:rStyle w:val="CommentReference"/>
@@ -27376,12 +27490,12 @@
       </w:r>
     </w:p>
   </w:comment>
-  <w:comment w:id="303" w:author="Heather Kharouba" w:date="2019-02-13T13:59:00Z" w:initials="HK">
+  <w:comment w:id="305" w:author="Heather Kharouba" w:date="2019-02-13T13:59:00Z" w:initials="HK">
     <w:p>
       <w:pPr>
         <w:pStyle w:val="CommentText"/>
       </w:pPr>
-      <w:ins w:id="309" w:author="Heather Kharouba" w:date="2019-02-13T13:58:00Z">
+      <w:ins w:id="311" w:author="Heather Kharouba" w:date="2019-02-13T13:58:00Z">
         <w:r>
           <w:rPr>
             <w:rStyle w:val="CommentReference"/>
@@ -27394,12 +27508,12 @@
       </w:r>
     </w:p>
   </w:comment>
-  <w:comment w:id="315" w:author="Heather Kharouba" w:date="2019-02-11T21:22:00Z" w:initials="HK">
+  <w:comment w:id="317" w:author="Heather Kharouba" w:date="2019-02-11T21:22:00Z" w:initials="HK">
     <w:p>
       <w:pPr>
         <w:pStyle w:val="CommentText"/>
       </w:pPr>
-      <w:ins w:id="317" w:author="Heather Kharouba" w:date="2019-02-11T21:22:00Z">
+      <w:ins w:id="319" w:author="Heather Kharouba" w:date="2019-02-11T21:22:00Z">
         <w:r>
           <w:rPr>
             <w:rStyle w:val="CommentReference"/>
@@ -27412,12 +27526,12 @@
       </w:r>
     </w:p>
   </w:comment>
-  <w:comment w:id="325" w:author="Heather Kharouba" w:date="2019-02-11T21:23:00Z" w:initials="HK">
+  <w:comment w:id="327" w:author="Heather Kharouba" w:date="2019-02-11T21:23:00Z" w:initials="HK">
     <w:p>
       <w:pPr>
         <w:pStyle w:val="CommentText"/>
       </w:pPr>
-      <w:ins w:id="327" w:author="Heather Kharouba" w:date="2019-02-11T21:23:00Z">
+      <w:ins w:id="329" w:author="Heather Kharouba" w:date="2019-02-11T21:23:00Z">
         <w:r>
           <w:rPr>
             <w:rStyle w:val="CommentReference"/>
@@ -27430,7 +27544,7 @@
       </w:r>
     </w:p>
   </w:comment>
-  <w:comment w:id="204" w:author="Heather Kharouba" w:date="2019-02-13T13:58:00Z" w:initials="HK">
+  <w:comment w:id="206" w:author="Heather Kharouba" w:date="2019-02-13T13:58:00Z" w:initials="HK">
     <w:p>
       <w:pPr>
         <w:pStyle w:val="CommentText"/>
@@ -27459,7 +27573,7 @@
       </w:r>
     </w:p>
   </w:comment>
-  <w:comment w:id="337" w:author="Heather Kharouba" w:date="2018-10-15T16:15:00Z" w:initials="HK">
+  <w:comment w:id="339" w:author="Heather Kharouba" w:date="2018-10-15T16:15:00Z" w:initials="HK">
     <w:p>
       <w:pPr>
         <w:pStyle w:val="CommentText"/>
@@ -27475,7 +27589,7 @@
       </w:r>
     </w:p>
   </w:comment>
-  <w:comment w:id="338" w:author="Heather Kharouba" w:date="2018-10-15T16:26:00Z" w:initials="HK">
+  <w:comment w:id="340" w:author="Heather Kharouba" w:date="2018-10-15T16:26:00Z" w:initials="HK">
     <w:p>
       <w:pPr>
         <w:pStyle w:val="CommentText"/>
@@ -27583,7 +27697,7 @@
         <w:rStyle w:val="PageNumber"/>
         <w:noProof/>
       </w:rPr>
-      <w:t>11</w:t>
+      <w:t>12</w:t>
     </w:r>
     <w:r>
       <w:rPr>
@@ -31934,7 +32048,7 @@
 </file>
 
 <file path=customXml/itemProps1.xml><?xml version="1.0" encoding="utf-8"?>
-<ds:datastoreItem xmlns:ds="http://schemas.openxmlformats.org/officeDocument/2006/customXml" ds:itemID="{D9FEE5C8-46BF-EB49-A18F-EF0AC35A7DBD}">
+<ds:datastoreItem xmlns:ds="http://schemas.openxmlformats.org/officeDocument/2006/customXml" ds:itemID="{9AD6D348-8535-D64D-9B79-990EE097AB0F}">
   <ds:schemaRefs>
     <ds:schemaRef ds:uri="http://schemas.openxmlformats.org/officeDocument/2006/bibliography"/>
   </ds:schemaRefs>

--- a/conceptual paper/docs/concept_ms_v7.docx
+++ b/conceptual paper/docs/concept_ms_v7.docx
@@ -12006,7 +12006,7 @@
         </w:rPr>
         <w:t xml:space="preserve">, </w:t>
       </w:r>
-      <w:ins w:id="99" w:author="Elizabeth Wolkovich" w:date="2019-01-02T13:03:00Z">
+      <w:ins w:id="98" w:author="Elizabeth Wolkovich" w:date="2019-01-02T13:03:00Z">
         <w:r>
           <w:rPr>
             <w:rFonts w:ascii="Helvetica" w:hAnsi="Helvetica" w:cs="Helvetica"/>
@@ -12017,7 +12017,7 @@
           <w:t xml:space="preserve">or if </w:t>
         </w:r>
       </w:ins>
-      <w:ins w:id="100" w:author="Heather Kharouba" w:date="2018-12-19T12:38:00Z">
+      <w:ins w:id="99" w:author="Heather Kharouba" w:date="2018-12-19T12:38:00Z">
         <w:r>
           <w:rPr>
             <w:rFonts w:ascii="Helvetica" w:hAnsi="Helvetica" w:cs="Helvetica"/>
@@ -12028,7 +12028,7 @@
           <w:t>phenological cues were not historically correlated</w:t>
         </w:r>
       </w:ins>
-      <w:ins w:id="101" w:author="Elizabeth Wolkovich" w:date="2019-01-02T13:03:00Z">
+      <w:ins w:id="100" w:author="Elizabeth Wolkovich" w:date="2019-01-02T13:03:00Z">
         <w:r>
           <w:rPr>
             <w:rFonts w:ascii="Helvetica" w:hAnsi="Helvetica" w:cs="Helvetica"/>
@@ -12039,7 +12039,7 @@
           <w:t xml:space="preserve"> and</w:t>
         </w:r>
       </w:ins>
-      <w:ins w:id="102" w:author="Heather Kharouba" w:date="2018-12-19T12:38:00Z">
+      <w:ins w:id="101" w:author="Heather Kharouba" w:date="2018-12-19T12:38:00Z">
         <w:r>
           <w:rPr>
             <w:rFonts w:ascii="Helvetica" w:hAnsi="Helvetica" w:cs="Helvetica"/>
@@ -12050,6 +12050,24 @@
           <w:t xml:space="preserve"> are now synchronized</w:t>
         </w:r>
       </w:ins>
+      <w:r>
+        <w:rPr>
+          <w:rFonts w:ascii="Helvetica" w:hAnsi="Helvetica" w:cs="Helvetica"/>
+          <w:strike/>
+          <w:sz w:val="22"/>
+          <w:szCs w:val="22"/>
+          <w:lang w:val="en-US"/>
+          <w:rPrChange w:id="102" w:author="Heather Kharouba" w:date="2019-02-13T14:03:00Z">
+            <w:rPr>
+              <w:rFonts w:ascii="Helvetica" w:hAnsi="Helvetica" w:cs="Helvetica"/>
+              <w:sz w:val="22"/>
+              <w:szCs w:val="22"/>
+              <w:lang w:val="en-US"/>
+            </w:rPr>
+          </w:rPrChange>
+        </w:rPr>
+        <w:t>,</w:t>
+      </w:r>
       <w:r>
         <w:rPr>
           <w:rFonts w:ascii="Helvetica" w:hAnsi="Helvetica" w:cs="Helvetica"/>
@@ -12066,7 +12084,7 @@
             </w:rPr>
           </w:rPrChange>
         </w:rPr>
-        <w:t>,</w:t>
+        <w:t xml:space="preserve"> </w:t>
       </w:r>
       <w:r>
         <w:rPr>
@@ -12084,7 +12102,7 @@
             </w:rPr>
           </w:rPrChange>
         </w:rPr>
-        <w:t xml:space="preserve"> </w:t>
+        <w:t>or</w:t>
       </w:r>
       <w:r>
         <w:rPr>
@@ -12102,7 +12120,7 @@
             </w:rPr>
           </w:rPrChange>
         </w:rPr>
-        <w:t>or</w:t>
+        <w:t xml:space="preserve"> if the phenology of the </w:t>
       </w:r>
       <w:r>
         <w:rPr>
@@ -12120,7 +12138,7 @@
             </w:rPr>
           </w:rPrChange>
         </w:rPr>
-        <w:t xml:space="preserve"> if the phenology of the </w:t>
+        <w:t>consumer and resource</w:t>
       </w:r>
       <w:r>
         <w:rPr>
@@ -12138,24 +12156,6 @@
             </w:rPr>
           </w:rPrChange>
         </w:rPr>
-        <w:t>consumer and resource</w:t>
-      </w:r>
-      <w:r>
-        <w:rPr>
-          <w:rFonts w:ascii="Helvetica" w:hAnsi="Helvetica" w:cs="Helvetica"/>
-          <w:strike/>
-          <w:sz w:val="22"/>
-          <w:szCs w:val="22"/>
-          <w:lang w:val="en-US"/>
-          <w:rPrChange w:id="108" w:author="Heather Kharouba" w:date="2019-02-13T14:03:00Z">
-            <w:rPr>
-              <w:rFonts w:ascii="Helvetica" w:hAnsi="Helvetica" w:cs="Helvetica"/>
-              <w:sz w:val="22"/>
-              <w:szCs w:val="22"/>
-              <w:lang w:val="en-US"/>
-            </w:rPr>
-          </w:rPrChange>
-        </w:rPr>
         <w:t xml:space="preserve"> respond at different rates to climate change</w:t>
       </w:r>
       <w:r>
@@ -12192,8 +12192,8 @@
         </w:rPr>
         <w:commentReference w:id="82"/>
       </w:r>
+      <w:commentRangeStart w:id="108"/>
       <w:commentRangeStart w:id="109"/>
-      <w:commentRangeStart w:id="110"/>
       <w:r>
         <w:rPr>
           <w:rFonts w:ascii="Helvetica" w:hAnsi="Helvetica" w:cs="Helvetica"/>
@@ -12248,7 +12248,7 @@
         </w:rPr>
         <w:t xml:space="preserve">of climate change </w:t>
       </w:r>
-      <w:ins w:id="111" w:author="Heather Kharouba" w:date="2019-01-13T20:59:00Z">
+      <w:ins w:id="110" w:author="Heather Kharouba" w:date="2019-01-13T20:59:00Z">
         <w:r>
           <w:rPr>
             <w:rFonts w:ascii="Helvetica" w:hAnsi="Helvetica" w:cs="Helvetica"/>
@@ -12295,19 +12295,19 @@
         </w:rPr>
         <w:t xml:space="preserve"> strength of the relationship</w:t>
       </w:r>
+      <w:commentRangeEnd w:id="108"/>
+      <w:r>
+        <w:rPr>
+          <w:rStyle w:val="CommentReference"/>
+        </w:rPr>
+        <w:commentReference w:id="108"/>
+      </w:r>
       <w:commentRangeEnd w:id="109"/>
       <w:r>
         <w:rPr>
           <w:rStyle w:val="CommentReference"/>
         </w:rPr>
         <w:commentReference w:id="109"/>
-      </w:r>
-      <w:commentRangeEnd w:id="110"/>
-      <w:r>
-        <w:rPr>
-          <w:rStyle w:val="CommentReference"/>
-        </w:rPr>
-        <w:commentReference w:id="110"/>
       </w:r>
       <w:r>
         <w:rPr>
@@ -12356,7 +12356,7 @@
         </w:rPr>
         <w:tab/>
       </w:r>
-      <w:commentRangeStart w:id="112"/>
+      <w:commentRangeStart w:id="111"/>
       <w:r>
         <w:rPr>
           <w:rFonts w:ascii="Helvetica" w:hAnsi="Helvetica" w:cs="Helvetica"/>
@@ -12384,12 +12384,12 @@
         </w:rPr>
         <w:t>.</w:t>
       </w:r>
-      <w:commentRangeEnd w:id="112"/>
+      <w:commentRangeEnd w:id="111"/>
       <w:r>
         <w:rPr>
           <w:rStyle w:val="CommentReference"/>
         </w:rPr>
-        <w:commentReference w:id="112"/>
+        <w:commentReference w:id="111"/>
       </w:r>
       <w:r>
         <w:rPr>
@@ -12643,7 +12643,7 @@
         </w:rPr>
         <w:t xml:space="preserve"> </w:t>
       </w:r>
-      <w:del w:id="113" w:author="Heather Kharouba" w:date="2019-02-13T13:40:00Z">
+      <w:del w:id="112" w:author="Heather Kharouba" w:date="2019-02-13T13:40:00Z">
         <w:r>
           <w:rPr>
             <w:rFonts w:ascii="Helvetica" w:hAnsi="Helvetica" w:cs="Helvetica"/>
@@ -12654,8 +12654,8 @@
           <w:delText>This is a similar condition for co-evolution, it predicts an arms-race</w:delText>
         </w:r>
       </w:del>
-      <w:ins w:id="114" w:author="Elizabeth Wolkovich" w:date="2019-01-02T13:05:00Z">
-        <w:del w:id="115" w:author="Heather Kharouba" w:date="2019-02-13T13:40:00Z">
+      <w:ins w:id="113" w:author="Elizabeth Wolkovich" w:date="2019-01-02T13:05:00Z">
+        <w:del w:id="114" w:author="Heather Kharouba" w:date="2019-02-13T13:40:00Z">
           <w:r>
             <w:rPr>
               <w:rFonts w:ascii="Helvetica" w:hAnsi="Helvetica" w:cs="Helvetica"/>
@@ -12667,7 +12667,7 @@
           </w:r>
         </w:del>
       </w:ins>
-      <w:del w:id="116" w:author="Heather Kharouba" w:date="2019-02-13T13:40:00Z">
+      <w:del w:id="115" w:author="Heather Kharouba" w:date="2019-02-13T13:40:00Z">
         <w:r>
           <w:rPr>
             <w:rFonts w:ascii="Helvetica" w:hAnsi="Helvetica" w:cs="Helvetica"/>
@@ -12677,7 +12677,7 @@
           </w:rPr>
           <w:delText xml:space="preserve"> but </w:delText>
         </w:r>
-        <w:commentRangeStart w:id="117"/>
+        <w:commentRangeStart w:id="116"/>
         <w:r>
           <w:rPr>
             <w:rFonts w:ascii="Helvetica" w:hAnsi="Helvetica" w:cs="Helvetica"/>
@@ -12687,12 +12687,12 @@
           </w:rPr>
           <w:delText xml:space="preserve">that arms-race varies a lot </w:delText>
         </w:r>
-        <w:commentRangeEnd w:id="117"/>
+        <w:commentRangeEnd w:id="116"/>
         <w:r>
           <w:rPr>
             <w:rStyle w:val="CommentReference"/>
           </w:rPr>
-          <w:commentReference w:id="117"/>
+          <w:commentReference w:id="116"/>
         </w:r>
         <w:r>
           <w:rPr>
@@ -12704,8 +12704,8 @@
           <w:delText>under stationary climate versus non</w:delText>
         </w:r>
       </w:del>
-      <w:ins w:id="118" w:author="Elizabeth Wolkovich" w:date="2019-01-02T13:05:00Z">
-        <w:del w:id="119" w:author="Heather Kharouba" w:date="2019-02-13T13:40:00Z">
+      <w:ins w:id="117" w:author="Elizabeth Wolkovich" w:date="2019-01-02T13:05:00Z">
+        <w:del w:id="118" w:author="Heather Kharouba" w:date="2019-02-13T13:40:00Z">
           <w:r>
             <w:rPr>
               <w:rFonts w:ascii="Helvetica" w:hAnsi="Helvetica" w:cs="Helvetica"/>
@@ -12717,7 +12717,7 @@
           </w:r>
         </w:del>
       </w:ins>
-      <w:del w:id="120" w:author="Heather Kharouba" w:date="2019-02-13T13:40:00Z">
+      <w:del w:id="119" w:author="Heather Kharouba" w:date="2019-02-13T13:40:00Z">
         <w:r>
           <w:rPr>
             <w:rFonts w:ascii="Helvetica" w:hAnsi="Helvetica" w:cs="Helvetica"/>
@@ -12765,7 +12765,7 @@
         </w:rPr>
         <w:t xml:space="preserve"> even</w:t>
       </w:r>
-      <w:ins w:id="121" w:author="Heather Kharouba" w:date="2019-02-13T13:44:00Z">
+      <w:ins w:id="120" w:author="Heather Kharouba" w:date="2019-02-13T13:44:00Z">
         <w:r>
           <w:rPr>
             <w:rFonts w:ascii="Helvetica" w:hAnsi="Helvetica" w:cs="Helvetica"/>
@@ -15304,7 +15304,7 @@
         <w:adjustRightInd w:val="0"/>
         <w:spacing w:line="480" w:lineRule="auto"/>
         <w:rPr>
-          <w:ins w:id="122" w:author="Elizabeth Wolkovich" w:date="2019-01-20T12:11:00Z"/>
+          <w:ins w:id="121" w:author="Elizabeth Wolkovich" w:date="2019-01-20T12:11:00Z"/>
           <w:rFonts w:ascii="Helvetica" w:hAnsi="Helvetica" w:cs="Helvetica"/>
           <w:sz w:val="22"/>
           <w:szCs w:val="22"/>
@@ -15364,7 +15364,7 @@
         </w:rPr>
         <w:t>in some systems may help with teasing apart different mechanisms</w:t>
       </w:r>
-      <w:ins w:id="123" w:author="Heather Kharouba" w:date="2019-02-13T13:30:00Z">
+      <w:ins w:id="122" w:author="Heather Kharouba" w:date="2019-02-13T13:30:00Z">
         <w:r>
           <w:rPr>
             <w:rFonts w:ascii="Helvetica" w:hAnsi="Helvetica" w:cs="Helvetica"/>
@@ -15384,7 +15384,36 @@
         </w:rPr>
         <w:t xml:space="preserve">. </w:t>
       </w:r>
-      <w:commentRangeStart w:id="124"/>
+      <w:commentRangeStart w:id="123"/>
+      <w:ins w:id="124" w:author="Heather Kharouba" w:date="2019-02-13T13:30:00Z">
+        <w:r>
+          <w:rPr>
+            <w:rFonts w:ascii="Helvetica" w:hAnsi="Helvetica" w:cs="Helvetica"/>
+            <w:sz w:val="22"/>
+            <w:szCs w:val="22"/>
+            <w:lang w:val="en-US"/>
+          </w:rPr>
+          <w:t>Regardless of aim, i</w:t>
+        </w:r>
+      </w:ins>
+      <w:r>
+        <w:rPr>
+          <w:rFonts w:ascii="Helvetica" w:hAnsi="Helvetica" w:cs="Helvetica"/>
+          <w:sz w:val="22"/>
+          <w:szCs w:val="22"/>
+          <w:lang w:val="en-US"/>
+        </w:rPr>
+        <w:t>deally, s</w:t>
+      </w:r>
+      <w:r>
+        <w:rPr>
+          <w:rFonts w:ascii="Helvetica" w:hAnsi="Helvetica" w:cs="Helvetica"/>
+          <w:sz w:val="22"/>
+          <w:szCs w:val="22"/>
+          <w:lang w:val="en-US"/>
+        </w:rPr>
+        <w:t>ampling frequency should be relative to the life history of the species of interest</w:t>
+      </w:r>
       <w:ins w:id="125" w:author="Heather Kharouba" w:date="2019-02-13T13:30:00Z">
         <w:r>
           <w:rPr>
@@ -15393,28 +15422,10 @@
             <w:szCs w:val="22"/>
             <w:lang w:val="en-US"/>
           </w:rPr>
-          <w:t>Regardless of aim, i</w:t>
+          <w:t>.</w:t>
         </w:r>
       </w:ins>
-      <w:r>
-        <w:rPr>
-          <w:rFonts w:ascii="Helvetica" w:hAnsi="Helvetica" w:cs="Helvetica"/>
-          <w:sz w:val="22"/>
-          <w:szCs w:val="22"/>
-          <w:lang w:val="en-US"/>
-        </w:rPr>
-        <w:t>deally, s</w:t>
-      </w:r>
-      <w:r>
-        <w:rPr>
-          <w:rFonts w:ascii="Helvetica" w:hAnsi="Helvetica" w:cs="Helvetica"/>
-          <w:sz w:val="22"/>
-          <w:szCs w:val="22"/>
-          <w:lang w:val="en-US"/>
-        </w:rPr>
-        <w:t>ampling frequency should be relative to the life history of the species of interest</w:t>
-      </w:r>
-      <w:ins w:id="126" w:author="Heather Kharouba" w:date="2019-02-13T13:30:00Z">
+      <w:ins w:id="126" w:author="Heather Kharouba" w:date="2019-02-13T13:17:00Z">
         <w:r>
           <w:rPr>
             <w:rFonts w:ascii="Helvetica" w:hAnsi="Helvetica" w:cs="Helvetica"/>
@@ -15422,10 +15433,414 @@
             <w:szCs w:val="22"/>
             <w:lang w:val="en-US"/>
           </w:rPr>
+          <w:t xml:space="preserve"> </w:t>
+        </w:r>
+      </w:ins>
+      <w:ins w:id="127" w:author="Heather Kharouba" w:date="2019-02-13T13:31:00Z">
+        <w:r>
+          <w:rPr>
+            <w:rFonts w:ascii="Helvetica" w:hAnsi="Helvetica" w:cs="Helvetica"/>
+            <w:sz w:val="22"/>
+            <w:szCs w:val="22"/>
+            <w:lang w:val="en-US"/>
+          </w:rPr>
+          <w:t xml:space="preserve">For example, </w:t>
+        </w:r>
+      </w:ins>
+      <w:ins w:id="128" w:author="Heather Kharouba" w:date="2019-02-13T13:17:00Z">
+        <w:r>
+          <w:rPr>
+            <w:rFonts w:ascii="Helvetica" w:hAnsi="Helvetica" w:cs="Helvetica"/>
+            <w:sz w:val="22"/>
+            <w:szCs w:val="22"/>
+            <w:lang w:val="en-US"/>
+          </w:rPr>
+          <w:t>t</w:t>
+        </w:r>
+        <w:r>
+          <w:rPr>
+            <w:rFonts w:ascii="Helvetica" w:hAnsi="Helvetica" w:cs="Helvetica"/>
+            <w:sz w:val="22"/>
+            <w:szCs w:val="22"/>
+            <w:lang w:val="en-US"/>
+          </w:rPr>
+          <w:t>esting any mechanism related to life history theory requires data about ontogeny</w:t>
+        </w:r>
+      </w:ins>
+      <w:r>
+        <w:rPr>
+          <w:rFonts w:ascii="Helvetica" w:hAnsi="Helvetica" w:cs="Helvetica"/>
+          <w:sz w:val="22"/>
+          <w:szCs w:val="22"/>
+          <w:lang w:val="en-US"/>
+        </w:rPr>
+        <w:t>.</w:t>
+      </w:r>
+      <w:r>
+        <w:rPr>
+          <w:rFonts w:ascii="Helvetica" w:hAnsi="Helvetica" w:cs="Helvetica"/>
+          <w:sz w:val="22"/>
+          <w:szCs w:val="22"/>
+          <w:lang w:val="en-US"/>
+        </w:rPr>
+        <w:t xml:space="preserve"> </w:t>
+      </w:r>
+      <w:commentRangeEnd w:id="123"/>
+      <w:r>
+        <w:rPr>
+          <w:rStyle w:val="CommentReference"/>
+        </w:rPr>
+        <w:commentReference w:id="123"/>
+      </w:r>
+      <w:r>
+        <w:rPr>
+          <w:rFonts w:ascii="Helvetica" w:hAnsi="Helvetica" w:cs="Helvetica"/>
+          <w:sz w:val="22"/>
+          <w:szCs w:val="22"/>
+          <w:lang w:val="en-US"/>
+        </w:rPr>
+        <w:t xml:space="preserve">For example, in the great tit-winter moth system, caterpillar biomass sampling is usually conducted a few times a week (e.g., HMK041) and the larval stage of the winter moth life cycle is typically 8-10 weeks </w:t>
+      </w:r>
+      <w:ins w:id="129" w:author="Heather Kharouba" w:date="2019-02-13T12:50:00Z">
+        <w:r>
+          <w:rPr>
+            <w:rFonts w:ascii="Helvetica" w:hAnsi="Helvetica" w:cs="Helvetica"/>
+            <w:sz w:val="22"/>
+            <w:szCs w:val="22"/>
+            <w:lang w:val="en-US"/>
+          </w:rPr>
+          <w:t xml:space="preserve">so researchers are able to get an accurate estimate of growth and development for this life cycle stage </w:t>
+        </w:r>
+      </w:ins>
+      <w:r>
+        <w:rPr>
+          <w:rFonts w:ascii="Helvetica" w:hAnsi="Helvetica" w:cs="Helvetica"/>
+          <w:sz w:val="22"/>
+          <w:szCs w:val="22"/>
+          <w:lang w:val="en-US"/>
+        </w:rPr>
+        <w:t xml:space="preserve">(need to find a better ref). </w:t>
+      </w:r>
+      <w:r>
+        <w:rPr>
+          <w:rFonts w:ascii="Helvetica" w:hAnsi="Helvetica" w:cs="Helvetica"/>
+          <w:sz w:val="22"/>
+          <w:szCs w:val="22"/>
+          <w:lang w:val="en-US"/>
+        </w:rPr>
+        <w:t>I</w:t>
+      </w:r>
+      <w:r>
+        <w:rPr>
+          <w:rFonts w:ascii="Helvetica" w:hAnsi="Helvetica" w:cs="Helvetica"/>
+          <w:sz w:val="22"/>
+          <w:szCs w:val="22"/>
+          <w:lang w:val="en-US"/>
+        </w:rPr>
+        <w:t xml:space="preserve">n </w:t>
+      </w:r>
+      <w:r>
+        <w:rPr>
+          <w:rFonts w:ascii="Helvetica" w:hAnsi="Helvetica" w:cs="Helvetica"/>
+          <w:sz w:val="22"/>
+          <w:szCs w:val="22"/>
+          <w:lang w:val="en-US"/>
+        </w:rPr>
+        <w:t xml:space="preserve">the lower trophic levels of </w:t>
+      </w:r>
+      <w:r>
+        <w:rPr>
+          <w:rFonts w:ascii="Helvetica" w:hAnsi="Helvetica" w:cs="Helvetica"/>
+          <w:sz w:val="22"/>
+          <w:szCs w:val="22"/>
+          <w:lang w:val="en-US"/>
+        </w:rPr>
+        <w:t>aquatic systems</w:t>
+      </w:r>
+      <w:r>
+        <w:rPr>
+          <w:rFonts w:ascii="Helvetica" w:hAnsi="Helvetica" w:cs="Helvetica"/>
+          <w:sz w:val="22"/>
+          <w:szCs w:val="22"/>
+          <w:lang w:val="en-US"/>
+        </w:rPr>
+        <w:t>,</w:t>
+      </w:r>
+      <w:r>
+        <w:rPr>
+          <w:rFonts w:ascii="Helvetica" w:hAnsi="Helvetica" w:cs="Helvetica"/>
+          <w:sz w:val="22"/>
+          <w:szCs w:val="22"/>
+          <w:lang w:val="en-US"/>
+        </w:rPr>
+        <w:t xml:space="preserve"> where</w:t>
+      </w:r>
+      <w:r>
+        <w:rPr>
+          <w:rFonts w:ascii="Helvetica" w:hAnsi="Helvetica" w:cs="Helvetica"/>
+          <w:sz w:val="22"/>
+          <w:szCs w:val="22"/>
+          <w:lang w:val="en-US"/>
+        </w:rPr>
+        <w:t xml:space="preserve"> there is </w:t>
+      </w:r>
+      <w:r>
+        <w:rPr>
+          <w:rFonts w:ascii="Helvetica" w:hAnsi="Helvetica" w:cs="Helvetica"/>
+          <w:sz w:val="22"/>
+          <w:szCs w:val="22"/>
+          <w:lang w:val="en-US"/>
+        </w:rPr>
+        <w:t xml:space="preserve">often </w:t>
+      </w:r>
+      <w:r>
+        <w:rPr>
+          <w:rFonts w:ascii="Helvetica" w:hAnsi="Helvetica" w:cs="Helvetica"/>
+          <w:sz w:val="22"/>
+          <w:szCs w:val="22"/>
+          <w:lang w:val="en-US"/>
+        </w:rPr>
+        <w:t>quick turnaround between producers and consumers</w:t>
+      </w:r>
+      <w:r>
+        <w:rPr>
+          <w:rFonts w:ascii="Helvetica" w:hAnsi="Helvetica" w:cs="Helvetica"/>
+          <w:sz w:val="22"/>
+          <w:szCs w:val="22"/>
+          <w:lang w:val="en-US"/>
+        </w:rPr>
+        <w:t>,</w:t>
+      </w:r>
+      <w:r>
+        <w:rPr>
+          <w:rFonts w:ascii="Helvetica" w:hAnsi="Helvetica" w:cs="Helvetica"/>
+          <w:sz w:val="22"/>
+          <w:szCs w:val="22"/>
+          <w:lang w:val="en-US"/>
+        </w:rPr>
+        <w:t xml:space="preserve"> it can be difficult to determine how much influence producers have on consumers</w:t>
+      </w:r>
+      <w:r>
+        <w:rPr>
+          <w:rFonts w:ascii="Helvetica" w:hAnsi="Helvetica" w:cs="Helvetica"/>
+          <w:sz w:val="22"/>
+          <w:szCs w:val="22"/>
+          <w:lang w:val="en-US"/>
+        </w:rPr>
+        <w:t xml:space="preserve"> and vice versa</w:t>
+      </w:r>
+      <w:r>
+        <w:rPr>
+          <w:rFonts w:ascii="Helvetica" w:hAnsi="Helvetica" w:cs="Helvetica"/>
+          <w:sz w:val="22"/>
+          <w:szCs w:val="22"/>
+          <w:lang w:val="en-US"/>
+        </w:rPr>
+        <w:t xml:space="preserve"> (Kitchell and Carpenter)</w:t>
+      </w:r>
+      <w:r>
+        <w:rPr>
+          <w:rFonts w:ascii="Helvetica" w:hAnsi="Helvetica" w:cs="Helvetica"/>
+          <w:sz w:val="22"/>
+          <w:szCs w:val="22"/>
+          <w:lang w:val="en-US"/>
+        </w:rPr>
+        <w:t xml:space="preserve">. </w:t>
+      </w:r>
+      <w:r>
+        <w:rPr>
+          <w:rFonts w:ascii="Helvetica" w:hAnsi="Helvetica" w:cs="Helvetica"/>
+          <w:sz w:val="22"/>
+          <w:szCs w:val="22"/>
+          <w:lang w:val="en-US"/>
+        </w:rPr>
+        <w:t>W</w:t>
+      </w:r>
+      <w:r>
+        <w:rPr>
+          <w:rFonts w:ascii="Helvetica" w:hAnsi="Helvetica" w:cs="Helvetica"/>
+          <w:sz w:val="22"/>
+          <w:szCs w:val="22"/>
+          <w:lang w:val="en-US"/>
+        </w:rPr>
+        <w:t>ithout higher temporal resolution data, it is difficult to</w:t>
+      </w:r>
+      <w:r>
+        <w:rPr>
+          <w:rFonts w:ascii="Helvetica" w:hAnsi="Helvetica" w:cs="Helvetica"/>
+          <w:sz w:val="22"/>
+          <w:szCs w:val="22"/>
+          <w:lang w:val="en-US"/>
+        </w:rPr>
+        <w:t xml:space="preserve"> assess whether </w:t>
+      </w:r>
+      <w:r>
+        <w:rPr>
+          <w:rFonts w:ascii="Helvetica" w:hAnsi="Helvetica" w:cs="Helvetica"/>
+          <w:sz w:val="22"/>
+          <w:szCs w:val="22"/>
+          <w:lang w:val="en-US"/>
+        </w:rPr>
+        <w:t>this key assumption</w:t>
+      </w:r>
+      <w:r>
+        <w:rPr>
+          <w:rFonts w:ascii="Helvetica" w:hAnsi="Helvetica" w:cs="Helvetica"/>
+          <w:sz w:val="22"/>
+          <w:szCs w:val="22"/>
+          <w:lang w:val="en-US"/>
+        </w:rPr>
+        <w:t xml:space="preserve"> of the Cushing hypothesis (i.e., the dependence of the consumer on the producer) </w:t>
+      </w:r>
+      <w:r>
+        <w:rPr>
+          <w:rFonts w:ascii="Helvetica" w:hAnsi="Helvetica" w:cs="Helvetica"/>
+          <w:sz w:val="22"/>
+          <w:szCs w:val="22"/>
+          <w:lang w:val="en-US"/>
+        </w:rPr>
+        <w:t>is supported</w:t>
+      </w:r>
+      <w:ins w:id="130" w:author="Heather Kharouba" w:date="2019-02-13T13:04:00Z">
+        <w:r>
+          <w:rPr>
+            <w:rFonts w:ascii="Helvetica" w:hAnsi="Helvetica" w:cs="Helvetica"/>
+            <w:sz w:val="22"/>
+            <w:szCs w:val="22"/>
+            <w:lang w:val="en-US"/>
+          </w:rPr>
+          <w:t xml:space="preserve">. In </w:t>
+        </w:r>
+        <w:r>
+          <w:rPr>
+            <w:rFonts w:ascii="Helvetica" w:hAnsi="Helvetica" w:cs="Helvetica"/>
+            <w:sz w:val="22"/>
+            <w:szCs w:val="22"/>
+            <w:lang w:val="en-US"/>
+          </w:rPr>
+          <w:t>cases where there are</w:t>
+        </w:r>
+        <w:r>
+          <w:rPr>
+            <w:rFonts w:ascii="Helvetica" w:hAnsi="Helvetica" w:cs="Helvetica"/>
+            <w:sz w:val="22"/>
+            <w:szCs w:val="22"/>
+            <w:lang w:val="en-US"/>
+          </w:rPr>
+          <w:t xml:space="preserve"> multiple short</w:t>
+        </w:r>
+      </w:ins>
+      <w:ins w:id="131" w:author="Heather Kharouba" w:date="2019-02-13T13:14:00Z">
+        <w:r>
+          <w:rPr>
+            <w:rFonts w:ascii="Helvetica" w:hAnsi="Helvetica" w:cs="Helvetica"/>
+            <w:sz w:val="22"/>
+            <w:szCs w:val="22"/>
+            <w:lang w:val="en-US"/>
+          </w:rPr>
+          <w:t>, potentially overlapping,</w:t>
+        </w:r>
+      </w:ins>
+      <w:ins w:id="132" w:author="Heather Kharouba" w:date="2019-02-13T13:04:00Z">
+        <w:r>
+          <w:rPr>
+            <w:rFonts w:ascii="Helvetica" w:hAnsi="Helvetica" w:cs="Helvetica"/>
+            <w:sz w:val="22"/>
+            <w:szCs w:val="22"/>
+            <w:lang w:val="en-US"/>
+          </w:rPr>
+          <w:t xml:space="preserve"> generations, determining the seasonal order </w:t>
+        </w:r>
+      </w:ins>
+      <w:ins w:id="133" w:author="Heather Kharouba" w:date="2019-02-13T13:08:00Z">
+        <w:r>
+          <w:rPr>
+            <w:rFonts w:ascii="Helvetica" w:hAnsi="Helvetica" w:cs="Helvetica"/>
+            <w:sz w:val="22"/>
+            <w:szCs w:val="22"/>
+            <w:lang w:val="en-US"/>
+          </w:rPr>
+          <w:t xml:space="preserve">of </w:t>
+        </w:r>
+      </w:ins>
+      <w:ins w:id="134" w:author="Heather Kharouba" w:date="2019-02-13T13:14:00Z">
+        <w:r>
+          <w:rPr>
+            <w:rFonts w:ascii="Helvetica" w:hAnsi="Helvetica" w:cs="Helvetica"/>
+            <w:sz w:val="22"/>
+            <w:szCs w:val="22"/>
+            <w:lang w:val="en-US"/>
+          </w:rPr>
+          <w:t xml:space="preserve">the </w:t>
+        </w:r>
+      </w:ins>
+      <w:ins w:id="135" w:author="Heather Kharouba" w:date="2019-02-13T13:08:00Z">
+        <w:r>
+          <w:rPr>
+            <w:rFonts w:ascii="Helvetica" w:hAnsi="Helvetica" w:cs="Helvetica"/>
+            <w:sz w:val="22"/>
+            <w:szCs w:val="22"/>
+            <w:lang w:val="en-US"/>
+          </w:rPr>
+          <w:t xml:space="preserve">consumer vs. producer </w:t>
+        </w:r>
+      </w:ins>
+      <w:ins w:id="136" w:author="Heather Kharouba" w:date="2019-02-13T13:04:00Z">
+        <w:r>
+          <w:rPr>
+            <w:rFonts w:ascii="Helvetica" w:hAnsi="Helvetica" w:cs="Helvetica"/>
+            <w:sz w:val="22"/>
+            <w:szCs w:val="22"/>
+            <w:lang w:val="en-US"/>
+          </w:rPr>
+          <w:t>is</w:t>
+        </w:r>
+      </w:ins>
+      <w:ins w:id="137" w:author="Heather Kharouba" w:date="2019-02-13T13:07:00Z">
+        <w:r>
+          <w:rPr>
+            <w:rFonts w:ascii="Helvetica" w:hAnsi="Helvetica" w:cs="Helvetica"/>
+            <w:sz w:val="22"/>
+            <w:szCs w:val="22"/>
+            <w:lang w:val="en-US"/>
+          </w:rPr>
+          <w:t xml:space="preserve"> necessary to assess the </w:t>
+        </w:r>
+      </w:ins>
+      <w:ins w:id="138" w:author="Heather Kharouba" w:date="2019-02-13T13:18:00Z">
+        <w:r>
+          <w:rPr>
+            <w:rFonts w:ascii="Helvetica" w:hAnsi="Helvetica" w:cs="Helvetica"/>
+            <w:sz w:val="22"/>
+            <w:szCs w:val="22"/>
+            <w:lang w:val="en-US"/>
+          </w:rPr>
+          <w:t xml:space="preserve">degree of </w:t>
+        </w:r>
+      </w:ins>
+      <w:ins w:id="139" w:author="Heather Kharouba" w:date="2019-02-13T13:07:00Z">
+        <w:r>
+          <w:rPr>
+            <w:rFonts w:ascii="Helvetica" w:hAnsi="Helvetica" w:cs="Helvetica"/>
+            <w:sz w:val="22"/>
+            <w:szCs w:val="22"/>
+            <w:lang w:val="en-US"/>
+          </w:rPr>
+          <w:t>dependence of the consumer on the producer</w:t>
+        </w:r>
+      </w:ins>
+      <w:ins w:id="140" w:author="Heather Kharouba" w:date="2019-02-13T13:18:00Z">
+        <w:r>
+          <w:rPr>
+            <w:rFonts w:ascii="Helvetica" w:hAnsi="Helvetica" w:cs="Helvetica"/>
+            <w:sz w:val="22"/>
+            <w:szCs w:val="22"/>
+            <w:lang w:val="en-US"/>
+          </w:rPr>
           <w:t>.</w:t>
         </w:r>
       </w:ins>
-      <w:ins w:id="127" w:author="Heather Kharouba" w:date="2019-02-13T13:17:00Z">
+      <w:del w:id="141" w:author="Heather Kharouba" w:date="2019-02-13T13:18:00Z">
         <w:r>
           <w:rPr>
             <w:rFonts w:ascii="Helvetica" w:hAnsi="Helvetica" w:cs="Helvetica"/>
@@ -15433,10 +15848,8 @@
             <w:szCs w:val="22"/>
             <w:lang w:val="en-US"/>
           </w:rPr>
-          <w:t xml:space="preserve"> </w:t>
-        </w:r>
-      </w:ins>
-      <w:ins w:id="128" w:author="Heather Kharouba" w:date="2019-02-13T13:31:00Z">
+          <w:delText>,</w:delText>
+        </w:r>
         <w:r>
           <w:rPr>
             <w:rFonts w:ascii="Helvetica" w:hAnsi="Helvetica" w:cs="Helvetica"/>
@@ -15444,10 +15857,8 @@
             <w:szCs w:val="22"/>
             <w:lang w:val="en-US"/>
           </w:rPr>
-          <w:t xml:space="preserve">For example, </w:t>
-        </w:r>
-      </w:ins>
-      <w:ins w:id="129" w:author="Heather Kharouba" w:date="2019-02-13T13:17:00Z">
+          <w:delText xml:space="preserve"> </w:delText>
+        </w:r>
         <w:r>
           <w:rPr>
             <w:rFonts w:ascii="Helvetica" w:hAnsi="Helvetica" w:cs="Helvetica"/>
@@ -15455,27 +15866,9 @@
             <w:szCs w:val="22"/>
             <w:lang w:val="en-US"/>
           </w:rPr>
-          <w:t>t</w:t>
-        </w:r>
-        <w:r>
-          <w:rPr>
-            <w:rFonts w:ascii="Helvetica" w:hAnsi="Helvetica" w:cs="Helvetica"/>
-            <w:sz w:val="22"/>
-            <w:szCs w:val="22"/>
-            <w:lang w:val="en-US"/>
-          </w:rPr>
-          <w:t>esting any mechanism related to life history theory requires data about ontogeny</w:t>
-        </w:r>
-      </w:ins>
-      <w:r>
-        <w:rPr>
-          <w:rFonts w:ascii="Helvetica" w:hAnsi="Helvetica" w:cs="Helvetica"/>
-          <w:sz w:val="22"/>
-          <w:szCs w:val="22"/>
-          <w:lang w:val="en-US"/>
-        </w:rPr>
-        <w:t>.</w:t>
-      </w:r>
+          <w:delText>and</w:delText>
+        </w:r>
+      </w:del>
       <w:r>
         <w:rPr>
           <w:rFonts w:ascii="Helvetica" w:hAnsi="Helvetica" w:cs="Helvetica"/>
@@ -15485,400 +15878,7 @@
         </w:rPr>
         <w:t xml:space="preserve"> </w:t>
       </w:r>
-      <w:commentRangeEnd w:id="124"/>
-      <w:r>
-        <w:rPr>
-          <w:rStyle w:val="CommentReference"/>
-        </w:rPr>
-        <w:commentReference w:id="124"/>
-      </w:r>
-      <w:r>
-        <w:rPr>
-          <w:rFonts w:ascii="Helvetica" w:hAnsi="Helvetica" w:cs="Helvetica"/>
-          <w:sz w:val="22"/>
-          <w:szCs w:val="22"/>
-          <w:lang w:val="en-US"/>
-        </w:rPr>
-        <w:t xml:space="preserve">For example, in the great tit-winter moth system, caterpillar biomass sampling is usually conducted a few times a week (e.g., HMK041) and the larval stage of the winter moth life cycle is typically 8-10 weeks </w:t>
-      </w:r>
-      <w:ins w:id="130" w:author="Heather Kharouba" w:date="2019-02-13T12:50:00Z">
-        <w:r>
-          <w:rPr>
-            <w:rFonts w:ascii="Helvetica" w:hAnsi="Helvetica" w:cs="Helvetica"/>
-            <w:sz w:val="22"/>
-            <w:szCs w:val="22"/>
-            <w:lang w:val="en-US"/>
-          </w:rPr>
-          <w:t xml:space="preserve">so researchers are able to get an accurate estimate of growth and development for this life cycle stage </w:t>
-        </w:r>
-      </w:ins>
-      <w:r>
-        <w:rPr>
-          <w:rFonts w:ascii="Helvetica" w:hAnsi="Helvetica" w:cs="Helvetica"/>
-          <w:sz w:val="22"/>
-          <w:szCs w:val="22"/>
-          <w:lang w:val="en-US"/>
-        </w:rPr>
-        <w:t xml:space="preserve">(need to find a better ref). </w:t>
-      </w:r>
-      <w:r>
-        <w:rPr>
-          <w:rFonts w:ascii="Helvetica" w:hAnsi="Helvetica" w:cs="Helvetica"/>
-          <w:sz w:val="22"/>
-          <w:szCs w:val="22"/>
-          <w:lang w:val="en-US"/>
-        </w:rPr>
-        <w:t>I</w:t>
-      </w:r>
-      <w:r>
-        <w:rPr>
-          <w:rFonts w:ascii="Helvetica" w:hAnsi="Helvetica" w:cs="Helvetica"/>
-          <w:sz w:val="22"/>
-          <w:szCs w:val="22"/>
-          <w:lang w:val="en-US"/>
-        </w:rPr>
-        <w:t xml:space="preserve">n </w:t>
-      </w:r>
-      <w:r>
-        <w:rPr>
-          <w:rFonts w:ascii="Helvetica" w:hAnsi="Helvetica" w:cs="Helvetica"/>
-          <w:sz w:val="22"/>
-          <w:szCs w:val="22"/>
-          <w:lang w:val="en-US"/>
-        </w:rPr>
-        <w:t xml:space="preserve">the lower trophic levels of </w:t>
-      </w:r>
-      <w:r>
-        <w:rPr>
-          <w:rFonts w:ascii="Helvetica" w:hAnsi="Helvetica" w:cs="Helvetica"/>
-          <w:sz w:val="22"/>
-          <w:szCs w:val="22"/>
-          <w:lang w:val="en-US"/>
-        </w:rPr>
-        <w:t>aquatic systems</w:t>
-      </w:r>
-      <w:r>
-        <w:rPr>
-          <w:rFonts w:ascii="Helvetica" w:hAnsi="Helvetica" w:cs="Helvetica"/>
-          <w:sz w:val="22"/>
-          <w:szCs w:val="22"/>
-          <w:lang w:val="en-US"/>
-        </w:rPr>
-        <w:t>,</w:t>
-      </w:r>
-      <w:r>
-        <w:rPr>
-          <w:rFonts w:ascii="Helvetica" w:hAnsi="Helvetica" w:cs="Helvetica"/>
-          <w:sz w:val="22"/>
-          <w:szCs w:val="22"/>
-          <w:lang w:val="en-US"/>
-        </w:rPr>
-        <w:t xml:space="preserve"> where</w:t>
-      </w:r>
-      <w:r>
-        <w:rPr>
-          <w:rFonts w:ascii="Helvetica" w:hAnsi="Helvetica" w:cs="Helvetica"/>
-          <w:sz w:val="22"/>
-          <w:szCs w:val="22"/>
-          <w:lang w:val="en-US"/>
-        </w:rPr>
-        <w:t xml:space="preserve"> there is </w:t>
-      </w:r>
-      <w:r>
-        <w:rPr>
-          <w:rFonts w:ascii="Helvetica" w:hAnsi="Helvetica" w:cs="Helvetica"/>
-          <w:sz w:val="22"/>
-          <w:szCs w:val="22"/>
-          <w:lang w:val="en-US"/>
-        </w:rPr>
-        <w:t xml:space="preserve">often </w:t>
-      </w:r>
-      <w:r>
-        <w:rPr>
-          <w:rFonts w:ascii="Helvetica" w:hAnsi="Helvetica" w:cs="Helvetica"/>
-          <w:sz w:val="22"/>
-          <w:szCs w:val="22"/>
-          <w:lang w:val="en-US"/>
-        </w:rPr>
-        <w:t>quick turnaround between producers and consumers</w:t>
-      </w:r>
-      <w:r>
-        <w:rPr>
-          <w:rFonts w:ascii="Helvetica" w:hAnsi="Helvetica" w:cs="Helvetica"/>
-          <w:sz w:val="22"/>
-          <w:szCs w:val="22"/>
-          <w:lang w:val="en-US"/>
-        </w:rPr>
-        <w:t>,</w:t>
-      </w:r>
-      <w:r>
-        <w:rPr>
-          <w:rFonts w:ascii="Helvetica" w:hAnsi="Helvetica" w:cs="Helvetica"/>
-          <w:sz w:val="22"/>
-          <w:szCs w:val="22"/>
-          <w:lang w:val="en-US"/>
-        </w:rPr>
-        <w:t xml:space="preserve"> it can be difficult to determine how much influence producers have on consumers</w:t>
-      </w:r>
-      <w:r>
-        <w:rPr>
-          <w:rFonts w:ascii="Helvetica" w:hAnsi="Helvetica" w:cs="Helvetica"/>
-          <w:sz w:val="22"/>
-          <w:szCs w:val="22"/>
-          <w:lang w:val="en-US"/>
-        </w:rPr>
-        <w:t xml:space="preserve"> and vice versa</w:t>
-      </w:r>
-      <w:r>
-        <w:rPr>
-          <w:rFonts w:ascii="Helvetica" w:hAnsi="Helvetica" w:cs="Helvetica"/>
-          <w:sz w:val="22"/>
-          <w:szCs w:val="22"/>
-          <w:lang w:val="en-US"/>
-        </w:rPr>
-        <w:t xml:space="preserve"> (Kitchell and Carpenter)</w:t>
-      </w:r>
-      <w:r>
-        <w:rPr>
-          <w:rFonts w:ascii="Helvetica" w:hAnsi="Helvetica" w:cs="Helvetica"/>
-          <w:sz w:val="22"/>
-          <w:szCs w:val="22"/>
-          <w:lang w:val="en-US"/>
-        </w:rPr>
-        <w:t xml:space="preserve">. </w:t>
-      </w:r>
-      <w:r>
-        <w:rPr>
-          <w:rFonts w:ascii="Helvetica" w:hAnsi="Helvetica" w:cs="Helvetica"/>
-          <w:sz w:val="22"/>
-          <w:szCs w:val="22"/>
-          <w:lang w:val="en-US"/>
-        </w:rPr>
-        <w:t>W</w:t>
-      </w:r>
-      <w:r>
-        <w:rPr>
-          <w:rFonts w:ascii="Helvetica" w:hAnsi="Helvetica" w:cs="Helvetica"/>
-          <w:sz w:val="22"/>
-          <w:szCs w:val="22"/>
-          <w:lang w:val="en-US"/>
-        </w:rPr>
-        <w:t>ithout higher temporal resolution data, it is difficult to</w:t>
-      </w:r>
-      <w:r>
-        <w:rPr>
-          <w:rFonts w:ascii="Helvetica" w:hAnsi="Helvetica" w:cs="Helvetica"/>
-          <w:sz w:val="22"/>
-          <w:szCs w:val="22"/>
-          <w:lang w:val="en-US"/>
-        </w:rPr>
-        <w:t xml:space="preserve"> assess whether </w:t>
-      </w:r>
-      <w:r>
-        <w:rPr>
-          <w:rFonts w:ascii="Helvetica" w:hAnsi="Helvetica" w:cs="Helvetica"/>
-          <w:sz w:val="22"/>
-          <w:szCs w:val="22"/>
-          <w:lang w:val="en-US"/>
-        </w:rPr>
-        <w:t>this key assumption</w:t>
-      </w:r>
-      <w:r>
-        <w:rPr>
-          <w:rFonts w:ascii="Helvetica" w:hAnsi="Helvetica" w:cs="Helvetica"/>
-          <w:sz w:val="22"/>
-          <w:szCs w:val="22"/>
-          <w:lang w:val="en-US"/>
-        </w:rPr>
-        <w:t xml:space="preserve"> of the Cushing hypothesis (i.e., the dependence of the consumer on the producer) </w:t>
-      </w:r>
-      <w:r>
-        <w:rPr>
-          <w:rFonts w:ascii="Helvetica" w:hAnsi="Helvetica" w:cs="Helvetica"/>
-          <w:sz w:val="22"/>
-          <w:szCs w:val="22"/>
-          <w:lang w:val="en-US"/>
-        </w:rPr>
-        <w:t>is supported</w:t>
-      </w:r>
-      <w:ins w:id="131" w:author="Heather Kharouba" w:date="2019-02-13T13:04:00Z">
-        <w:r>
-          <w:rPr>
-            <w:rFonts w:ascii="Helvetica" w:hAnsi="Helvetica" w:cs="Helvetica"/>
-            <w:sz w:val="22"/>
-            <w:szCs w:val="22"/>
-            <w:lang w:val="en-US"/>
-          </w:rPr>
-          <w:t xml:space="preserve">. In </w:t>
-        </w:r>
-        <w:r>
-          <w:rPr>
-            <w:rFonts w:ascii="Helvetica" w:hAnsi="Helvetica" w:cs="Helvetica"/>
-            <w:sz w:val="22"/>
-            <w:szCs w:val="22"/>
-            <w:lang w:val="en-US"/>
-          </w:rPr>
-          <w:t>cases where there are</w:t>
-        </w:r>
-        <w:r>
-          <w:rPr>
-            <w:rFonts w:ascii="Helvetica" w:hAnsi="Helvetica" w:cs="Helvetica"/>
-            <w:sz w:val="22"/>
-            <w:szCs w:val="22"/>
-            <w:lang w:val="en-US"/>
-          </w:rPr>
-          <w:t xml:space="preserve"> multiple short</w:t>
-        </w:r>
-      </w:ins>
-      <w:ins w:id="132" w:author="Heather Kharouba" w:date="2019-02-13T13:14:00Z">
-        <w:r>
-          <w:rPr>
-            <w:rFonts w:ascii="Helvetica" w:hAnsi="Helvetica" w:cs="Helvetica"/>
-            <w:sz w:val="22"/>
-            <w:szCs w:val="22"/>
-            <w:lang w:val="en-US"/>
-          </w:rPr>
-          <w:t>, potentially overlapping,</w:t>
-        </w:r>
-      </w:ins>
-      <w:ins w:id="133" w:author="Heather Kharouba" w:date="2019-02-13T13:04:00Z">
-        <w:r>
-          <w:rPr>
-            <w:rFonts w:ascii="Helvetica" w:hAnsi="Helvetica" w:cs="Helvetica"/>
-            <w:sz w:val="22"/>
-            <w:szCs w:val="22"/>
-            <w:lang w:val="en-US"/>
-          </w:rPr>
-          <w:t xml:space="preserve"> generations, determining the seasonal order </w:t>
-        </w:r>
-      </w:ins>
-      <w:ins w:id="134" w:author="Heather Kharouba" w:date="2019-02-13T13:08:00Z">
-        <w:r>
-          <w:rPr>
-            <w:rFonts w:ascii="Helvetica" w:hAnsi="Helvetica" w:cs="Helvetica"/>
-            <w:sz w:val="22"/>
-            <w:szCs w:val="22"/>
-            <w:lang w:val="en-US"/>
-          </w:rPr>
-          <w:t xml:space="preserve">of </w:t>
-        </w:r>
-      </w:ins>
-      <w:ins w:id="135" w:author="Heather Kharouba" w:date="2019-02-13T13:14:00Z">
-        <w:r>
-          <w:rPr>
-            <w:rFonts w:ascii="Helvetica" w:hAnsi="Helvetica" w:cs="Helvetica"/>
-            <w:sz w:val="22"/>
-            <w:szCs w:val="22"/>
-            <w:lang w:val="en-US"/>
-          </w:rPr>
-          <w:t xml:space="preserve">the </w:t>
-        </w:r>
-      </w:ins>
-      <w:ins w:id="136" w:author="Heather Kharouba" w:date="2019-02-13T13:08:00Z">
-        <w:r>
-          <w:rPr>
-            <w:rFonts w:ascii="Helvetica" w:hAnsi="Helvetica" w:cs="Helvetica"/>
-            <w:sz w:val="22"/>
-            <w:szCs w:val="22"/>
-            <w:lang w:val="en-US"/>
-          </w:rPr>
-          <w:t xml:space="preserve">consumer vs. producer </w:t>
-        </w:r>
-      </w:ins>
-      <w:ins w:id="137" w:author="Heather Kharouba" w:date="2019-02-13T13:04:00Z">
-        <w:r>
-          <w:rPr>
-            <w:rFonts w:ascii="Helvetica" w:hAnsi="Helvetica" w:cs="Helvetica"/>
-            <w:sz w:val="22"/>
-            <w:szCs w:val="22"/>
-            <w:lang w:val="en-US"/>
-          </w:rPr>
-          <w:t>is</w:t>
-        </w:r>
-      </w:ins>
-      <w:ins w:id="138" w:author="Heather Kharouba" w:date="2019-02-13T13:07:00Z">
-        <w:r>
-          <w:rPr>
-            <w:rFonts w:ascii="Helvetica" w:hAnsi="Helvetica" w:cs="Helvetica"/>
-            <w:sz w:val="22"/>
-            <w:szCs w:val="22"/>
-            <w:lang w:val="en-US"/>
-          </w:rPr>
-          <w:t xml:space="preserve"> necessary to assess the </w:t>
-        </w:r>
-      </w:ins>
-      <w:ins w:id="139" w:author="Heather Kharouba" w:date="2019-02-13T13:18:00Z">
-        <w:r>
-          <w:rPr>
-            <w:rFonts w:ascii="Helvetica" w:hAnsi="Helvetica" w:cs="Helvetica"/>
-            <w:sz w:val="22"/>
-            <w:szCs w:val="22"/>
-            <w:lang w:val="en-US"/>
-          </w:rPr>
-          <w:t xml:space="preserve">degree of </w:t>
-        </w:r>
-      </w:ins>
-      <w:ins w:id="140" w:author="Heather Kharouba" w:date="2019-02-13T13:07:00Z">
-        <w:r>
-          <w:rPr>
-            <w:rFonts w:ascii="Helvetica" w:hAnsi="Helvetica" w:cs="Helvetica"/>
-            <w:sz w:val="22"/>
-            <w:szCs w:val="22"/>
-            <w:lang w:val="en-US"/>
-          </w:rPr>
-          <w:t>dependence of the consumer on the producer</w:t>
-        </w:r>
-      </w:ins>
-      <w:ins w:id="141" w:author="Heather Kharouba" w:date="2019-02-13T13:18:00Z">
-        <w:r>
-          <w:rPr>
-            <w:rFonts w:ascii="Helvetica" w:hAnsi="Helvetica" w:cs="Helvetica"/>
-            <w:sz w:val="22"/>
-            <w:szCs w:val="22"/>
-            <w:lang w:val="en-US"/>
-          </w:rPr>
-          <w:t>.</w:t>
-        </w:r>
-      </w:ins>
-      <w:del w:id="142" w:author="Heather Kharouba" w:date="2019-02-13T13:18:00Z">
-        <w:r>
-          <w:rPr>
-            <w:rFonts w:ascii="Helvetica" w:hAnsi="Helvetica" w:cs="Helvetica"/>
-            <w:sz w:val="22"/>
-            <w:szCs w:val="22"/>
-            <w:lang w:val="en-US"/>
-          </w:rPr>
-          <w:delText>,</w:delText>
-        </w:r>
-        <w:r>
-          <w:rPr>
-            <w:rFonts w:ascii="Helvetica" w:hAnsi="Helvetica" w:cs="Helvetica"/>
-            <w:sz w:val="22"/>
-            <w:szCs w:val="22"/>
-            <w:lang w:val="en-US"/>
-          </w:rPr>
-          <w:delText xml:space="preserve"> </w:delText>
-        </w:r>
-        <w:r>
-          <w:rPr>
-            <w:rFonts w:ascii="Helvetica" w:hAnsi="Helvetica" w:cs="Helvetica"/>
-            <w:sz w:val="22"/>
-            <w:szCs w:val="22"/>
-            <w:lang w:val="en-US"/>
-          </w:rPr>
-          <w:delText>and</w:delText>
-        </w:r>
-      </w:del>
-      <w:r>
-        <w:rPr>
-          <w:rFonts w:ascii="Helvetica" w:hAnsi="Helvetica" w:cs="Helvetica"/>
-          <w:sz w:val="22"/>
-          <w:szCs w:val="22"/>
-          <w:lang w:val="en-US"/>
-        </w:rPr>
-        <w:t xml:space="preserve"> </w:t>
-      </w:r>
-      <w:del w:id="143" w:author="Heather Kharouba" w:date="2019-02-13T13:17:00Z">
+      <w:del w:id="142" w:author="Heather Kharouba" w:date="2019-02-13T13:17:00Z">
         <w:r>
           <w:rPr>
             <w:rFonts w:ascii="Helvetica" w:hAnsi="Helvetica" w:cs="Helvetica"/>
@@ -15964,7 +15964,7 @@
           <w:lang w:val="en-US"/>
         </w:rPr>
       </w:pPr>
-      <w:ins w:id="144" w:author="Elizabeth Wolkovich" w:date="2019-01-20T12:11:00Z">
+      <w:ins w:id="143" w:author="Elizabeth Wolkovich" w:date="2019-01-20T12:11:00Z">
         <w:r>
           <w:rPr>
             <w:rFonts w:ascii="Helvetica" w:hAnsi="Helvetica" w:cs="Helvetica"/>
@@ -15984,7 +15984,7 @@
         </w:rPr>
         <w:t>Higher temporal resolution data will also help determine the seasonal availability of the consumer and resource, the other key assumption of the Cushing hypothesis</w:t>
       </w:r>
-      <w:ins w:id="145" w:author="Heather Kharouba" w:date="2019-02-13T13:27:00Z">
+      <w:ins w:id="144" w:author="Heather Kharouba" w:date="2019-02-13T13:27:00Z">
         <w:r>
           <w:rPr>
             <w:rFonts w:ascii="Helvetica" w:hAnsi="Helvetica" w:cs="Helvetica"/>
@@ -16004,7 +16004,7 @@
         </w:rPr>
         <w:t xml:space="preserve">. </w:t>
       </w:r>
-      <w:commentRangeStart w:id="146"/>
+      <w:commentRangeStart w:id="145"/>
       <w:r>
         <w:rPr>
           <w:rFonts w:ascii="Helvetica" w:hAnsi="Helvetica" w:cs="Helvetica"/>
@@ -16041,7 +16041,7 @@
         </w:rPr>
         <w:t xml:space="preserve">temperate aquatic and terrestrial systems differ in how many organisms survive the winter. While many terrestrial plants and herbivores have dormancy phases </w:t>
       </w:r>
-      <w:ins w:id="147" w:author="Heather Kharouba" w:date="2019-02-13T13:24:00Z">
+      <w:ins w:id="146" w:author="Heather Kharouba" w:date="2019-02-13T13:24:00Z">
         <w:r>
           <w:rPr>
             <w:rFonts w:ascii="Helvetica" w:hAnsi="Helvetica" w:cs="Helvetica"/>
@@ -16052,7 +16052,7 @@
           <w:t>during</w:t>
         </w:r>
       </w:ins>
-      <w:del w:id="148" w:author="Heather Kharouba" w:date="2019-02-13T13:24:00Z">
+      <w:del w:id="147" w:author="Heather Kharouba" w:date="2019-02-13T13:24:00Z">
         <w:r>
           <w:rPr>
             <w:rFonts w:ascii="Helvetica" w:hAnsi="Helvetica" w:cs="Helvetica"/>
@@ -16108,7 +16108,7 @@
         </w:rPr>
         <w:t>)</w:t>
       </w:r>
-      <w:ins w:id="149" w:author="Heather Kharouba" w:date="2019-02-13T13:27:00Z">
+      <w:ins w:id="148" w:author="Heather Kharouba" w:date="2019-02-13T13:27:00Z">
         <w:r>
           <w:rPr>
             <w:rFonts w:ascii="Helvetica" w:hAnsi="Helvetica" w:cs="Helvetica"/>
@@ -16128,7 +16128,7 @@
         </w:rPr>
         <w:t xml:space="preserve">. </w:t>
       </w:r>
-      <w:ins w:id="150" w:author="Heather Kharouba" w:date="2019-02-13T13:28:00Z">
+      <w:ins w:id="149" w:author="Heather Kharouba" w:date="2019-02-13T13:28:00Z">
         <w:r>
           <w:rPr>
             <w:rFonts w:ascii="Helvetica" w:hAnsi="Helvetica" w:cs="Helvetica"/>
@@ -16139,7 +16139,7 @@
           <w:t xml:space="preserve">Without more frequent data, </w:t>
         </w:r>
       </w:ins>
-      <w:del w:id="151" w:author="Heather Kharouba" w:date="2019-02-13T13:28:00Z">
+      <w:del w:id="150" w:author="Heather Kharouba" w:date="2019-02-13T13:28:00Z">
         <w:r>
           <w:rPr>
             <w:rFonts w:ascii="Helvetica" w:hAnsi="Helvetica" w:cs="Helvetica"/>
@@ -16150,7 +16150,7 @@
           <w:delText xml:space="preserve">This can make measuring </w:delText>
         </w:r>
       </w:del>
-      <w:ins w:id="152" w:author="Heather Kharouba" w:date="2019-02-13T13:28:00Z">
+      <w:ins w:id="151" w:author="Heather Kharouba" w:date="2019-02-13T13:28:00Z">
         <w:r>
           <w:rPr>
             <w:rFonts w:ascii="Helvetica" w:hAnsi="Helvetica" w:cs="Helvetica"/>
@@ -16188,7 +16188,7 @@
         </w:rPr>
         <w:t xml:space="preserve">of </w:t>
       </w:r>
-      <w:ins w:id="153" w:author="Heather Kharouba" w:date="2019-02-13T13:35:00Z">
+      <w:ins w:id="152" w:author="Heather Kharouba" w:date="2019-02-13T13:35:00Z">
         <w:r>
           <w:rPr>
             <w:rFonts w:ascii="Helvetica" w:hAnsi="Helvetica" w:cs="Helvetica"/>
@@ -16208,7 +16208,7 @@
         </w:rPr>
         <w:t xml:space="preserve">some aquatic systems </w:t>
       </w:r>
-      <w:ins w:id="154" w:author="Heather Kharouba" w:date="2019-02-13T13:28:00Z">
+      <w:ins w:id="153" w:author="Heather Kharouba" w:date="2019-02-13T13:28:00Z">
         <w:r>
           <w:rPr>
             <w:rFonts w:ascii="Helvetica" w:hAnsi="Helvetica" w:cs="Helvetica"/>
@@ -16219,6 +16219,35 @@
           <w:t xml:space="preserve">will be </w:t>
         </w:r>
       </w:ins>
+      <w:del w:id="154" w:author="Heather Kharouba" w:date="2019-02-13T13:28:00Z">
+        <w:r>
+          <w:rPr>
+            <w:rFonts w:ascii="Helvetica" w:hAnsi="Helvetica" w:cs="Helvetica"/>
+            <w:sz w:val="22"/>
+            <w:szCs w:val="22"/>
+            <w:lang w:val="en-US"/>
+          </w:rPr>
+          <w:delText>more</w:delText>
+        </w:r>
+        <w:r>
+          <w:rPr>
+            <w:rFonts w:ascii="Helvetica" w:hAnsi="Helvetica" w:cs="Helvetica"/>
+            <w:sz w:val="22"/>
+            <w:szCs w:val="22"/>
+            <w:lang w:val="en-US"/>
+          </w:rPr>
+          <w:delText xml:space="preserve"> </w:delText>
+        </w:r>
+      </w:del>
+      <w:r>
+        <w:rPr>
+          <w:rFonts w:ascii="Helvetica" w:hAnsi="Helvetica" w:cs="Helvetica"/>
+          <w:sz w:val="22"/>
+          <w:szCs w:val="22"/>
+          <w:lang w:val="en-US"/>
+        </w:rPr>
+        <w:t>difficult</w:t>
+      </w:r>
       <w:del w:id="155" w:author="Heather Kharouba" w:date="2019-02-13T13:28:00Z">
         <w:r>
           <w:rPr>
@@ -16227,8 +16256,53 @@
             <w:szCs w:val="22"/>
             <w:lang w:val="en-US"/>
           </w:rPr>
-          <w:delText>more</w:delText>
-        </w:r>
+          <w:delText xml:space="preserve"> to measure without frequent data</w:delText>
+        </w:r>
+      </w:del>
+      <w:r>
+        <w:rPr>
+          <w:rFonts w:ascii="Helvetica" w:hAnsi="Helvetica" w:cs="Helvetica"/>
+          <w:sz w:val="22"/>
+          <w:szCs w:val="22"/>
+          <w:lang w:val="en-US"/>
+        </w:rPr>
+        <w:t xml:space="preserve">. </w:t>
+      </w:r>
+      <w:commentRangeEnd w:id="145"/>
+      <w:r>
+        <w:rPr>
+          <w:rStyle w:val="CommentReference"/>
+        </w:rPr>
+        <w:commentReference w:id="145"/>
+      </w:r>
+      <w:r>
+        <w:rPr>
+          <w:rFonts w:ascii="Helvetica" w:hAnsi="Helvetica" w:cs="Helvetica"/>
+          <w:sz w:val="22"/>
+          <w:szCs w:val="22"/>
+          <w:lang w:val="en-US"/>
+        </w:rPr>
+        <w:t>Nevertheless, s</w:t>
+      </w:r>
+      <w:r>
+        <w:rPr>
+          <w:rFonts w:ascii="Helvetica" w:hAnsi="Helvetica" w:cs="Helvetica"/>
+          <w:sz w:val="22"/>
+          <w:szCs w:val="22"/>
+          <w:lang w:val="en-US"/>
+        </w:rPr>
+        <w:t>ome aquatic studies have been successful in achieving daily sampling frequency (HMK016, HMK036, HMK039)</w:t>
+      </w:r>
+      <w:r>
+        <w:rPr>
+          <w:rFonts w:ascii="Helvetica" w:hAnsi="Helvetica" w:cs="Helvetica"/>
+          <w:sz w:val="22"/>
+          <w:szCs w:val="22"/>
+          <w:lang w:val="en-US"/>
+        </w:rPr>
+        <w:t>, suggesting that—though more challenging—critical assumptions of the Cushing hypothesis</w:t>
+      </w:r>
+      <w:del w:id="156" w:author="Heather Kharouba" w:date="2019-02-13T13:35:00Z">
         <w:r>
           <w:rPr>
             <w:rFonts w:ascii="Helvetica" w:hAnsi="Helvetica" w:cs="Helvetica"/>
@@ -16236,7 +16310,7 @@
             <w:szCs w:val="22"/>
             <w:lang w:val="en-US"/>
           </w:rPr>
-          <w:delText xml:space="preserve"> </w:delText>
+          <w:delText>,</w:delText>
         </w:r>
       </w:del>
       <w:r>
@@ -16246,83 +16320,9 @@
           <w:szCs w:val="22"/>
           <w:lang w:val="en-US"/>
         </w:rPr>
-        <w:t>difficult</w:t>
-      </w:r>
-      <w:del w:id="156" w:author="Heather Kharouba" w:date="2019-02-13T13:28:00Z">
-        <w:r>
-          <w:rPr>
-            <w:rFonts w:ascii="Helvetica" w:hAnsi="Helvetica" w:cs="Helvetica"/>
-            <w:sz w:val="22"/>
-            <w:szCs w:val="22"/>
-            <w:lang w:val="en-US"/>
-          </w:rPr>
-          <w:delText xml:space="preserve"> to measure without frequent data</w:delText>
-        </w:r>
-      </w:del>
-      <w:r>
-        <w:rPr>
-          <w:rFonts w:ascii="Helvetica" w:hAnsi="Helvetica" w:cs="Helvetica"/>
-          <w:sz w:val="22"/>
-          <w:szCs w:val="22"/>
-          <w:lang w:val="en-US"/>
-        </w:rPr>
-        <w:t xml:space="preserve">. </w:t>
-      </w:r>
-      <w:commentRangeEnd w:id="146"/>
-      <w:r>
-        <w:rPr>
-          <w:rStyle w:val="CommentReference"/>
-        </w:rPr>
-        <w:commentReference w:id="146"/>
-      </w:r>
-      <w:r>
-        <w:rPr>
-          <w:rFonts w:ascii="Helvetica" w:hAnsi="Helvetica" w:cs="Helvetica"/>
-          <w:sz w:val="22"/>
-          <w:szCs w:val="22"/>
-          <w:lang w:val="en-US"/>
-        </w:rPr>
-        <w:t>Nevertheless, s</w:t>
-      </w:r>
-      <w:r>
-        <w:rPr>
-          <w:rFonts w:ascii="Helvetica" w:hAnsi="Helvetica" w:cs="Helvetica"/>
-          <w:sz w:val="22"/>
-          <w:szCs w:val="22"/>
-          <w:lang w:val="en-US"/>
-        </w:rPr>
-        <w:t>ome aquatic studies have been successful in achieving daily sampling frequency (HMK016, HMK036, HMK039)</w:t>
-      </w:r>
-      <w:r>
-        <w:rPr>
-          <w:rFonts w:ascii="Helvetica" w:hAnsi="Helvetica" w:cs="Helvetica"/>
-          <w:sz w:val="22"/>
-          <w:szCs w:val="22"/>
-          <w:lang w:val="en-US"/>
-        </w:rPr>
-        <w:t>, suggesting that—though more challenging—critical assumptions of the Cushing hypothesis</w:t>
+        <w:t xml:space="preserve"> </w:t>
       </w:r>
       <w:del w:id="157" w:author="Heather Kharouba" w:date="2019-02-13T13:35:00Z">
-        <w:r>
-          <w:rPr>
-            <w:rFonts w:ascii="Helvetica" w:hAnsi="Helvetica" w:cs="Helvetica"/>
-            <w:sz w:val="22"/>
-            <w:szCs w:val="22"/>
-            <w:lang w:val="en-US"/>
-          </w:rPr>
-          <w:delText>,</w:delText>
-        </w:r>
-      </w:del>
-      <w:r>
-        <w:rPr>
-          <w:rFonts w:ascii="Helvetica" w:hAnsi="Helvetica" w:cs="Helvetica"/>
-          <w:sz w:val="22"/>
-          <w:szCs w:val="22"/>
-          <w:lang w:val="en-US"/>
-        </w:rPr>
-        <w:t xml:space="preserve"> </w:t>
-      </w:r>
-      <w:del w:id="158" w:author="Heather Kharouba" w:date="2019-02-13T13:35:00Z">
         <w:r>
           <w:rPr>
             <w:rFonts w:ascii="Helvetica" w:hAnsi="Helvetica" w:cs="Helvetica"/>
@@ -16531,7 +16531,7 @@
         </w:rPr>
         <w:t>2</w:t>
       </w:r>
-      <w:ins w:id="159" w:author="Heather Kharouba" w:date="2019-02-11T12:01:00Z">
+      <w:ins w:id="158" w:author="Heather Kharouba" w:date="2019-02-11T12:01:00Z">
         <w:r>
           <w:rPr>
             <w:rFonts w:ascii="Helvetica" w:hAnsi="Helvetica" w:cs="Helvetica"/>
@@ -16560,7 +16560,7 @@
         </w:rPr>
         <w:t>.</w:t>
       </w:r>
-      <w:ins w:id="160" w:author="Heather Kharouba" w:date="2019-01-10T13:22:00Z">
+      <w:ins w:id="159" w:author="Heather Kharouba" w:date="2019-01-10T13:22:00Z">
         <w:r>
           <w:rPr>
             <w:rFonts w:ascii="Helvetica" w:hAnsi="Helvetica" w:cs="Helvetica"/>
@@ -16571,7 +16571,7 @@
           <w:t xml:space="preserve"> </w:t>
         </w:r>
       </w:ins>
-      <w:commentRangeStart w:id="161"/>
+      <w:commentRangeStart w:id="160"/>
       <w:r>
         <w:rPr>
           <w:rFonts w:ascii="Helvetica" w:hAnsi="Helvetica" w:cs="Helvetica"/>
@@ -16590,7 +16590,7 @@
         </w:rPr>
         <w:t xml:space="preserve"> across years</w:t>
       </w:r>
-      <w:ins w:id="162" w:author="Heather Kharouba" w:date="2019-02-13T12:40:00Z">
+      <w:ins w:id="161" w:author="Heather Kharouba" w:date="2019-02-13T12:40:00Z">
         <w:r>
           <w:rPr>
             <w:rFonts w:ascii="Helvetica" w:hAnsi="Helvetica" w:cs="Helvetica"/>
@@ -16655,14 +16655,14 @@
         </w:rPr>
         <w:t>researchers can place themselves on the Cushing curve</w:t>
       </w:r>
-      <w:commentRangeEnd w:id="161"/>
+      <w:commentRangeEnd w:id="160"/>
       <w:r>
         <w:rPr>
           <w:rStyle w:val="CommentReference"/>
         </w:rPr>
-        <w:commentReference w:id="161"/>
-      </w:r>
-      <w:ins w:id="163" w:author="Heather Kharouba" w:date="2019-02-13T12:35:00Z">
+        <w:commentReference w:id="160"/>
+      </w:r>
+      <w:ins w:id="162" w:author="Heather Kharouba" w:date="2019-02-13T12:35:00Z">
         <w:r>
           <w:rPr>
             <w:rFonts w:ascii="Helvetica" w:hAnsi="Helvetica" w:cs="Helvetica"/>
@@ -18147,7 +18147,7 @@
         </w:rPr>
         <w:t xml:space="preserve">elucidate which </w:t>
       </w:r>
-      <w:commentRangeStart w:id="164"/>
+      <w:commentRangeStart w:id="163"/>
       <w:r>
         <w:rPr>
           <w:rFonts w:ascii="Helvetica" w:hAnsi="Helvetica" w:cs="Helvetica"/>
@@ -18157,12 +18157,12 @@
         </w:rPr>
         <w:t>mechanisms may—or may not—appear feasible for the interaction</w:t>
       </w:r>
-      <w:commentRangeEnd w:id="164"/>
+      <w:commentRangeEnd w:id="163"/>
       <w:r>
         <w:rPr>
           <w:rStyle w:val="CommentReference"/>
         </w:rPr>
-        <w:commentReference w:id="164"/>
+        <w:commentReference w:id="163"/>
       </w:r>
       <w:r>
         <w:rPr>
@@ -18834,7 +18834,7 @@
         </w:rPr>
         <w:t xml:space="preserve"> Cottingham, </w:t>
       </w:r>
-      <w:ins w:id="165" w:author="Heather Kharouba" w:date="2019-02-13T13:37:00Z">
+      <w:ins w:id="164" w:author="Heather Kharouba" w:date="2019-02-13T13:37:00Z">
         <w:r>
           <w:rPr>
             <w:rFonts w:ascii="Helvetica" w:hAnsi="Helvetica" w:cs="Helvetica"/>
@@ -19536,7 +19536,7 @@
         <w:autoSpaceDN w:val="0"/>
         <w:adjustRightInd w:val="0"/>
         <w:rPr>
-          <w:ins w:id="166" w:author="Heather Kharouba" w:date="2019-02-11T11:03:00Z"/>
+          <w:ins w:id="165" w:author="Heather Kharouba" w:date="2019-02-11T11:03:00Z"/>
           <w:rFonts w:ascii="Helvetica" w:hAnsi="Helvetica" w:cs="Helvetica"/>
           <w:b/>
           <w:bCs/>
@@ -19545,8 +19545,8 @@
           <w:lang w:val="en-US"/>
         </w:rPr>
       </w:pPr>
-      <w:commentRangeStart w:id="167"/>
-      <w:ins w:id="168" w:author="Heather Kharouba" w:date="2019-02-11T11:03:00Z">
+      <w:commentRangeStart w:id="166"/>
+      <w:ins w:id="167" w:author="Heather Kharouba" w:date="2019-02-11T11:03:00Z">
         <w:r>
           <w:rPr>
             <w:rFonts w:ascii="Helvetica" w:hAnsi="Helvetica" w:cs="Helvetica"/>
@@ -19558,16 +19558,16 @@
           <w:t>Cushing match-mismatch hyp</w:t>
         </w:r>
       </w:ins>
-      <w:commentRangeEnd w:id="167"/>
-      <w:ins w:id="169" w:author="Heather Kharouba" w:date="2019-02-13T15:02:00Z">
+      <w:commentRangeEnd w:id="166"/>
+      <w:ins w:id="168" w:author="Heather Kharouba" w:date="2019-02-13T15:02:00Z">
         <w:r>
           <w:rPr>
             <w:rStyle w:val="CommentReference"/>
           </w:rPr>
-          <w:commentReference w:id="167"/>
+          <w:commentReference w:id="166"/>
         </w:r>
       </w:ins>
-      <w:ins w:id="171" w:author="Heather Kharouba" w:date="2019-02-11T11:03:00Z">
+      <w:ins w:id="170" w:author="Heather Kharouba" w:date="2019-02-11T11:03:00Z">
         <w:r>
           <w:rPr>
             <w:rFonts w:ascii="Helvetica" w:hAnsi="Helvetica" w:cs="Helvetica"/>
@@ -19615,7 +19615,7 @@
           <w:t xml:space="preserve"> to temporally ‘match’ the peak of its energetic phase </w:t>
         </w:r>
       </w:ins>
-      <w:ins w:id="172" w:author="Heather Kharouba" w:date="2019-02-13T15:07:00Z">
+      <w:ins w:id="171" w:author="Heather Kharouba" w:date="2019-02-13T15:07:00Z">
         <w:r>
           <w:rPr>
             <w:rFonts w:ascii="Helvetica" w:hAnsi="Helvetica" w:cs="Helvetica"/>
@@ -19626,7 +19626,7 @@
           <w:t xml:space="preserve">(i.e. reaching maximum fitness) </w:t>
         </w:r>
       </w:ins>
-      <w:ins w:id="173" w:author="Heather Kharouba" w:date="2019-02-11T11:03:00Z">
+      <w:ins w:id="172" w:author="Heather Kharouba" w:date="2019-02-11T11:03:00Z">
         <w:r>
           <w:rPr>
             <w:rFonts w:ascii="Helvetica" w:hAnsi="Helvetica" w:cs="Helvetica"/>
@@ -19637,7 +19637,7 @@
           <w:t>with the peak of resource availability</w:t>
         </w:r>
       </w:ins>
-      <w:ins w:id="174" w:author="Heather Kharouba" w:date="2019-02-13T15:02:00Z">
+      <w:ins w:id="173" w:author="Heather Kharouba" w:date="2019-02-13T15:02:00Z">
         <w:r>
           <w:rPr>
             <w:rFonts w:ascii="Helvetica" w:hAnsi="Helvetica" w:cs="Helvetica"/>
@@ -19648,7 +19648,7 @@
           <w:t xml:space="preserve"> and</w:t>
         </w:r>
       </w:ins>
-      <w:ins w:id="175" w:author="Heather Kharouba" w:date="2019-02-11T11:03:00Z">
+      <w:ins w:id="174" w:author="Heather Kharouba" w:date="2019-02-11T11:03:00Z">
         <w:r>
           <w:rPr>
             <w:rFonts w:ascii="Helvetica" w:hAnsi="Helvetica" w:cs="Helvetica"/>
@@ -19686,7 +19686,7 @@
           <w:t>the consumer (i.e., a mismatch</w:t>
         </w:r>
       </w:ins>
-      <w:ins w:id="176" w:author="Heather Kharouba" w:date="2019-02-13T15:03:00Z">
+      <w:ins w:id="175" w:author="Heather Kharouba" w:date="2019-02-13T15:03:00Z">
         <w:r>
           <w:rPr>
             <w:rFonts w:ascii="Helvetica" w:hAnsi="Helvetica" w:cs="Helvetica"/>
@@ -19697,7 +19697,7 @@
           <w:t xml:space="preserve">). </w:t>
         </w:r>
       </w:ins>
-      <w:ins w:id="177" w:author="Heather Kharouba" w:date="2019-02-11T11:03:00Z">
+      <w:ins w:id="176" w:author="Heather Kharouba" w:date="2019-02-11T11:03:00Z">
         <w:r>
           <w:rPr>
             <w:rFonts w:ascii="Helvetica" w:hAnsi="Helvetica" w:cs="Helvetica"/>
@@ -19744,7 +19744,7 @@
           <w:t xml:space="preserve">. </w:t>
         </w:r>
       </w:ins>
-      <w:ins w:id="178" w:author="Heather Kharouba" w:date="2019-02-13T15:04:00Z">
+      <w:ins w:id="177" w:author="Heather Kharouba" w:date="2019-02-13T15:04:00Z">
         <w:r>
           <w:rPr>
             <w:rFonts w:ascii="Helvetica" w:hAnsi="Helvetica" w:cs="Helvetica"/>
@@ -19772,7 +19772,7 @@
         <w:autoSpaceDN w:val="0"/>
         <w:adjustRightInd w:val="0"/>
         <w:rPr>
-          <w:ins w:id="179" w:author="Heather Kharouba" w:date="2019-02-11T11:03:00Z"/>
+          <w:ins w:id="178" w:author="Heather Kharouba" w:date="2019-02-11T11:03:00Z"/>
           <w:rFonts w:ascii="Helvetica" w:hAnsi="Helvetica" w:cs="Helvetica"/>
           <w:b/>
           <w:bCs/>
@@ -19815,7 +19815,7 @@
         </w:rPr>
         <w:t>a representative or benchmark time series of conditions that describe</w:t>
       </w:r>
-      <w:ins w:id="180" w:author="Heather Kharouba" w:date="2019-01-13T21:15:00Z">
+      <w:ins w:id="179" w:author="Heather Kharouba" w:date="2019-01-13T21:15:00Z">
         <w:r>
           <w:rPr>
             <w:rFonts w:ascii="Helvetica" w:hAnsi="Helvetica" w:cs="Helvetica"/>
@@ -19859,7 +19859,7 @@
         <w:autoSpaceDN w:val="0"/>
         <w:adjustRightInd w:val="0"/>
         <w:rPr>
-          <w:ins w:id="181" w:author="Heather Kharouba" w:date="2019-02-13T15:04:00Z"/>
+          <w:ins w:id="180" w:author="Heather Kharouba" w:date="2019-02-13T15:04:00Z"/>
           <w:rFonts w:ascii="Helvetica" w:hAnsi="Helvetica" w:cs="Helvetica"/>
           <w:b/>
           <w:bCs/>
@@ -19868,7 +19868,7 @@
           <w:lang w:val="en-US"/>
         </w:rPr>
       </w:pPr>
-      <w:ins w:id="182" w:author="Heather Kharouba" w:date="2019-02-13T15:04:00Z">
+      <w:ins w:id="181" w:author="Heather Kharouba" w:date="2019-02-13T15:04:00Z">
         <w:r>
           <w:rPr>
             <w:rFonts w:ascii="Helvetica" w:hAnsi="Helvetica" w:cs="Helvetica"/>
@@ -19881,7 +19881,7 @@
           <w:t xml:space="preserve">Synchrony baseline- </w:t>
         </w:r>
       </w:ins>
-      <w:ins w:id="183" w:author="Heather Kharouba" w:date="2019-02-13T15:09:00Z">
+      <w:ins w:id="182" w:author="Heather Kharouba" w:date="2019-02-13T15:09:00Z">
         <w:r>
           <w:rPr>
             <w:rFonts w:ascii="Helvetica" w:hAnsi="Helvetica" w:cs="Helvetica"/>
@@ -19892,7 +19892,7 @@
           <w:t>a</w:t>
         </w:r>
       </w:ins>
-      <w:ins w:id="184" w:author="Heather Kharouba" w:date="2019-02-13T15:04:00Z">
+      <w:ins w:id="183" w:author="Heather Kharouba" w:date="2019-02-13T15:04:00Z">
         <w:r>
           <w:rPr>
             <w:rFonts w:ascii="Helvetica" w:hAnsi="Helvetica" w:cs="Helvetica"/>
@@ -19903,7 +19903,7 @@
           <w:t xml:space="preserve"> </w:t>
         </w:r>
       </w:ins>
-      <w:ins w:id="185" w:author="Heather Kharouba" w:date="2019-02-13T15:09:00Z">
+      <w:ins w:id="184" w:author="Heather Kharouba" w:date="2019-02-13T15:09:00Z">
         <w:r>
           <w:rPr>
             <w:rFonts w:ascii="Helvetica" w:hAnsi="Helvetica" w:cs="Helvetica"/>
@@ -19914,7 +19914,7 @@
           <w:t xml:space="preserve">hypothesis that the </w:t>
         </w:r>
       </w:ins>
-      <w:ins w:id="186" w:author="Heather Kharouba" w:date="2019-02-13T15:04:00Z">
+      <w:ins w:id="185" w:author="Heather Kharouba" w:date="2019-02-13T15:04:00Z">
         <w:r>
           <w:rPr>
             <w:rFonts w:ascii="Helvetica" w:hAnsi="Helvetica" w:cs="Helvetica"/>
@@ -19925,7 +19925,7 @@
           <w:t xml:space="preserve">pre-climate change baseline </w:t>
         </w:r>
       </w:ins>
-      <w:ins w:id="187" w:author="Heather Kharouba" w:date="2019-02-13T15:09:00Z">
+      <w:ins w:id="186" w:author="Heather Kharouba" w:date="2019-02-13T15:09:00Z">
         <w:r>
           <w:rPr>
             <w:rFonts w:ascii="Helvetica" w:hAnsi="Helvetica" w:cs="Helvetica"/>
@@ -19936,7 +19936,7 @@
           <w:t xml:space="preserve">is </w:t>
         </w:r>
       </w:ins>
-      <w:ins w:id="188" w:author="Heather Kharouba" w:date="2019-02-13T15:10:00Z">
+      <w:ins w:id="187" w:author="Heather Kharouba" w:date="2019-02-13T15:10:00Z">
         <w:r>
           <w:rPr>
             <w:rFonts w:ascii="Helvetica" w:hAnsi="Helvetica" w:cs="Helvetica"/>
@@ -19947,7 +19947,7 @@
           <w:t>that</w:t>
         </w:r>
       </w:ins>
-      <w:ins w:id="189" w:author="Heather Kharouba" w:date="2019-02-13T15:04:00Z">
+      <w:ins w:id="188" w:author="Heather Kharouba" w:date="2019-02-13T15:04:00Z">
         <w:r>
           <w:rPr>
             <w:rFonts w:ascii="Helvetica" w:hAnsi="Helvetica" w:cs="Helvetica"/>
@@ -19958,7 +19958,7 @@
           <w:t xml:space="preserve"> the most energetically demanding phase of the </w:t>
         </w:r>
       </w:ins>
-      <w:ins w:id="190" w:author="Heather Kharouba" w:date="2019-02-13T15:05:00Z">
+      <w:ins w:id="189" w:author="Heather Kharouba" w:date="2019-02-13T15:05:00Z">
         <w:r>
           <w:rPr>
             <w:rFonts w:ascii="Helvetica" w:hAnsi="Helvetica" w:cs="Helvetica"/>
@@ -19969,7 +19969,7 @@
           <w:t>consumer is</w:t>
         </w:r>
       </w:ins>
-      <w:ins w:id="191" w:author="Heather Kharouba" w:date="2019-02-13T15:04:00Z">
+      <w:ins w:id="190" w:author="Heather Kharouba" w:date="2019-02-13T15:04:00Z">
         <w:r>
           <w:rPr>
             <w:rFonts w:ascii="Helvetica" w:hAnsi="Helvetica" w:cs="Helvetica"/>
@@ -19980,7 +19980,7 @@
           <w:t xml:space="preserve"> at the </w:t>
         </w:r>
       </w:ins>
-      <w:ins w:id="192" w:author="Heather Kharouba" w:date="2019-02-13T15:06:00Z">
+      <w:ins w:id="191" w:author="Heather Kharouba" w:date="2019-02-13T15:06:00Z">
         <w:r>
           <w:rPr>
             <w:rFonts w:ascii="Helvetica" w:hAnsi="Helvetica" w:cs="Helvetica"/>
@@ -19991,7 +19991,7 @@
           <w:t>same t</w:t>
         </w:r>
       </w:ins>
-      <w:ins w:id="193" w:author="Heather Kharouba" w:date="2019-02-13T15:04:00Z">
+      <w:ins w:id="192" w:author="Heather Kharouba" w:date="2019-02-13T15:04:00Z">
         <w:r>
           <w:rPr>
             <w:rFonts w:ascii="Helvetica" w:hAnsi="Helvetica" w:cs="Helvetica"/>
@@ -20011,7 +20011,7 @@
           <w:t xml:space="preserve"> peak resource availability</w:t>
         </w:r>
       </w:ins>
-      <w:ins w:id="194" w:author="Heather Kharouba" w:date="2019-02-13T15:08:00Z">
+      <w:ins w:id="193" w:author="Heather Kharouba" w:date="2019-02-13T15:08:00Z">
         <w:r>
           <w:rPr>
             <w:rFonts w:ascii="Helvetica" w:hAnsi="Helvetica" w:cs="Helvetica"/>
@@ -20022,7 +20022,7 @@
           <w:t>, and thus fitness was at its maximum</w:t>
         </w:r>
       </w:ins>
-      <w:ins w:id="195" w:author="Heather Kharouba" w:date="2019-02-13T15:05:00Z">
+      <w:ins w:id="194" w:author="Heather Kharouba" w:date="2019-02-13T15:05:00Z">
         <w:r>
           <w:rPr>
             <w:rFonts w:ascii="Helvetica" w:hAnsi="Helvetica" w:cs="Helvetica"/>
@@ -20042,7 +20042,7 @@
           <w:t xml:space="preserve"> match</w:t>
         </w:r>
       </w:ins>
-      <w:ins w:id="196" w:author="Heather Kharouba" w:date="2019-02-13T15:04:00Z">
+      <w:ins w:id="195" w:author="Heather Kharouba" w:date="2019-02-13T15:04:00Z">
         <w:r>
           <w:rPr>
             <w:rFonts w:ascii="Helvetica" w:hAnsi="Helvetica" w:cs="Helvetica"/>
@@ -20061,7 +20061,7 @@
         <w:autoSpaceDN w:val="0"/>
         <w:adjustRightInd w:val="0"/>
         <w:rPr>
-          <w:ins w:id="197" w:author="Heather Kharouba" w:date="2019-02-13T15:04:00Z"/>
+          <w:ins w:id="196" w:author="Heather Kharouba" w:date="2019-02-13T15:04:00Z"/>
           <w:rFonts w:ascii="Helvetica" w:hAnsi="Helvetica" w:cs="Helvetica"/>
           <w:b/>
           <w:bCs/>
@@ -20180,7 +20180,7 @@
         </w:rPr>
         <w:t xml:space="preserve"> the pre-climate change baseline is one where there is no </w:t>
       </w:r>
-      <w:del w:id="198" w:author="Heather Kharouba" w:date="2019-02-13T15:06:00Z">
+      <w:del w:id="197" w:author="Heather Kharouba" w:date="2019-02-13T15:06:00Z">
         <w:r>
           <w:rPr>
             <w:rFonts w:ascii="Helvetica" w:hAnsi="Helvetica" w:cs="Helvetica"/>
@@ -20305,7 +20305,7 @@
         <w:autoSpaceDN w:val="0"/>
         <w:adjustRightInd w:val="0"/>
         <w:rPr>
-          <w:del w:id="199" w:author="Heather Kharouba" w:date="2019-02-13T15:11:00Z"/>
+          <w:del w:id="198" w:author="Heather Kharouba" w:date="2019-02-13T15:11:00Z"/>
           <w:rFonts w:ascii="Helvetica" w:hAnsi="Helvetica" w:cs="Helvetica"/>
           <w:b/>
           <w:bCs/>
@@ -20322,7 +20322,7 @@
         <w:autoSpaceDN w:val="0"/>
         <w:adjustRightInd w:val="0"/>
         <w:rPr>
-          <w:ins w:id="200" w:author="Heather Kharouba" w:date="2019-02-13T15:11:00Z"/>
+          <w:ins w:id="199" w:author="Heather Kharouba" w:date="2019-02-13T15:11:00Z"/>
           <w:rFonts w:ascii="Helvetica" w:hAnsi="Helvetica" w:cs="Helvetica"/>
           <w:b/>
           <w:bCs/>
@@ -20339,15 +20339,15 @@
         <w:autoSpaceDN w:val="0"/>
         <w:adjustRightInd w:val="0"/>
         <w:rPr>
-          <w:del w:id="201" w:author="Heather Kharouba" w:date="2019-02-13T15:11:00Z"/>
-          <w:rFonts w:ascii="Helvetica" w:hAnsi="Helvetica" w:cs="Helvetica"/>
-          <w:sz w:val="22"/>
-          <w:szCs w:val="22"/>
-          <w:lang w:val="en-US"/>
-        </w:rPr>
-      </w:pPr>
-      <w:commentRangeStart w:id="202"/>
-      <w:del w:id="203" w:author="Heather Kharouba" w:date="2019-02-13T15:11:00Z">
+          <w:del w:id="200" w:author="Heather Kharouba" w:date="2019-02-13T15:11:00Z"/>
+          <w:rFonts w:ascii="Helvetica" w:hAnsi="Helvetica" w:cs="Helvetica"/>
+          <w:sz w:val="22"/>
+          <w:szCs w:val="22"/>
+          <w:lang w:val="en-US"/>
+        </w:rPr>
+      </w:pPr>
+      <w:commentRangeStart w:id="201"/>
+      <w:del w:id="202" w:author="Heather Kharouba" w:date="2019-02-13T15:11:00Z">
         <w:r>
           <w:rPr>
             <w:rFonts w:ascii="Helvetica" w:hAnsi="Helvetica" w:cs="Helvetica"/>
@@ -20368,12 +20368,12 @@
           </w:rPr>
           <w:delText xml:space="preserve"> causal ecological process or pathway that produces the Cushing curve</w:delText>
         </w:r>
-        <w:commentRangeEnd w:id="202"/>
+        <w:commentRangeEnd w:id="201"/>
         <w:r>
           <w:rPr>
             <w:rStyle w:val="CommentReference"/>
           </w:rPr>
-          <w:commentReference w:id="202"/>
+          <w:commentReference w:id="201"/>
         </w:r>
       </w:del>
     </w:p>
@@ -20384,7 +20384,7 @@
         <w:autoSpaceDN w:val="0"/>
         <w:adjustRightInd w:val="0"/>
         <w:rPr>
-          <w:del w:id="204" w:author="Heather Kharouba" w:date="2019-02-13T15:11:00Z"/>
+          <w:del w:id="203" w:author="Heather Kharouba" w:date="2019-02-13T15:11:00Z"/>
           <w:rFonts w:ascii="Helvetica" w:hAnsi="Helvetica" w:cs="Helvetica"/>
           <w:b/>
           <w:bCs/>
@@ -20719,7 +20719,7 @@
           <w:szCs w:val="22"/>
         </w:rPr>
       </w:pPr>
-      <w:commentRangeStart w:id="205"/>
+      <w:commentRangeStart w:id="204"/>
       <w:r>
         <w:rPr>
           <w:rFonts w:ascii="Helvetica" w:hAnsi="Helvetica"/>
@@ -20738,12 +20738,12 @@
         </w:rPr>
         <w:t>s</w:t>
       </w:r>
-      <w:commentRangeEnd w:id="205"/>
+      <w:commentRangeEnd w:id="204"/>
       <w:r>
         <w:rPr>
           <w:rStyle w:val="CommentReference"/>
         </w:rPr>
-        <w:commentReference w:id="205"/>
+        <w:commentReference w:id="204"/>
       </w:r>
     </w:p>
     <w:p>
@@ -23198,7 +23198,7 @@
           <w:szCs w:val="22"/>
         </w:rPr>
       </w:pPr>
-      <w:commentRangeStart w:id="206"/>
+      <w:commentRangeStart w:id="205"/>
       <w:r>
         <w:rPr>
           <w:rFonts w:ascii="Helvetica" w:hAnsi="Helvetica"/>
@@ -23207,7 +23207,7 @@
         </w:rPr>
         <w:t xml:space="preserve">Figure 1. </w:t>
       </w:r>
-      <w:ins w:id="207" w:author="Heather Kharouba" w:date="2019-02-11T14:39:00Z">
+      <w:ins w:id="206" w:author="Heather Kharouba" w:date="2019-02-11T14:39:00Z">
         <w:r>
           <w:rPr>
             <w:rFonts w:ascii="Helvetica" w:hAnsi="Helvetica" w:cs="Helvetica"/>
@@ -23218,7 +23218,7 @@
           <w:t>C</w:t>
         </w:r>
       </w:ins>
-      <w:del w:id="208" w:author="Heather Kharouba" w:date="2019-02-11T14:39:00Z">
+      <w:del w:id="207" w:author="Heather Kharouba" w:date="2019-02-11T14:39:00Z">
         <w:r>
           <w:rPr>
             <w:rFonts w:ascii="Helvetica" w:hAnsi="Helvetica" w:cs="Helvetica"/>
@@ -23238,7 +23238,7 @@
         </w:rPr>
         <w:t xml:space="preserve">onceptualization of the </w:t>
       </w:r>
-      <w:ins w:id="209" w:author="Heather Kharouba" w:date="2019-02-11T14:22:00Z">
+      <w:ins w:id="208" w:author="Heather Kharouba" w:date="2019-02-11T14:22:00Z">
         <w:r>
           <w:rPr>
             <w:rFonts w:ascii="Helvetica" w:hAnsi="Helvetica" w:cs="Helvetica"/>
@@ -23249,7 +23249,7 @@
           <w:t>Cushing match-mismatch hypothesis</w:t>
         </w:r>
       </w:ins>
-      <w:ins w:id="210" w:author="Heather Kharouba" w:date="2019-02-11T14:23:00Z">
+      <w:ins w:id="209" w:author="Heather Kharouba" w:date="2019-02-11T14:23:00Z">
         <w:r>
           <w:rPr>
             <w:rFonts w:ascii="Helvetica" w:hAnsi="Helvetica" w:cs="Helvetica"/>
@@ -23260,7 +23260,7 @@
           <w:t xml:space="preserve"> </w:t>
         </w:r>
       </w:ins>
-      <w:ins w:id="211" w:author="Heather Kharouba" w:date="2019-02-11T14:27:00Z">
+      <w:ins w:id="210" w:author="Heather Kharouba" w:date="2019-02-11T14:27:00Z">
         <w:r>
           <w:rPr>
             <w:rFonts w:ascii="Helvetica" w:hAnsi="Helvetica" w:cs="Helvetica"/>
@@ -23280,7 +23280,7 @@
           <w:t>d by the</w:t>
         </w:r>
       </w:ins>
-      <w:ins w:id="212" w:author="Heather Kharouba" w:date="2019-02-11T14:26:00Z">
+      <w:ins w:id="211" w:author="Heather Kharouba" w:date="2019-02-11T14:26:00Z">
         <w:r>
           <w:rPr>
             <w:rFonts w:ascii="Helvetica" w:hAnsi="Helvetica" w:cs="Helvetica"/>
@@ -23300,7 +23300,7 @@
           <w:t xml:space="preserve"> </w:t>
         </w:r>
       </w:ins>
-      <w:ins w:id="213" w:author="Heather Kharouba" w:date="2019-02-11T14:27:00Z">
+      <w:ins w:id="212" w:author="Heather Kharouba" w:date="2019-02-11T14:27:00Z">
         <w:r>
           <w:rPr>
             <w:rFonts w:ascii="Helvetica" w:hAnsi="Helvetica" w:cs="Helvetica"/>
@@ -23311,7 +23311,7 @@
           <w:t xml:space="preserve">in </w:t>
         </w:r>
       </w:ins>
-      <w:ins w:id="214" w:author="Heather Kharouba" w:date="2019-02-11T14:35:00Z">
+      <w:ins w:id="213" w:author="Heather Kharouba" w:date="2019-02-11T14:35:00Z">
         <w:r>
           <w:rPr>
             <w:rFonts w:ascii="Helvetica" w:hAnsi="Helvetica" w:cs="Helvetica"/>
@@ -23322,7 +23322,7 @@
           <w:t xml:space="preserve">panel </w:t>
         </w:r>
       </w:ins>
-      <w:ins w:id="215" w:author="Heather Kharouba" w:date="2019-02-11T14:27:00Z">
+      <w:ins w:id="214" w:author="Heather Kharouba" w:date="2019-02-11T14:27:00Z">
         <w:r>
           <w:rPr>
             <w:rFonts w:ascii="Helvetica" w:hAnsi="Helvetica" w:cs="Helvetica"/>
@@ -23333,7 +23333,7 @@
           <w:t>(a). The hypothesis</w:t>
         </w:r>
       </w:ins>
-      <w:ins w:id="216" w:author="Heather Kharouba" w:date="2019-02-11T14:23:00Z">
+      <w:ins w:id="215" w:author="Heather Kharouba" w:date="2019-02-11T14:23:00Z">
         <w:r>
           <w:rPr>
             <w:rFonts w:ascii="Helvetica" w:hAnsi="Helvetica"/>
@@ -23379,7 +23379,7 @@
           <w:t xml:space="preserve"> should temporally ‘match’ </w:t>
         </w:r>
       </w:ins>
-      <w:ins w:id="217" w:author="Heather Kharouba" w:date="2019-02-11T14:42:00Z">
+      <w:ins w:id="216" w:author="Heather Kharouba" w:date="2019-02-11T14:42:00Z">
         <w:r>
           <w:rPr>
             <w:rFonts w:ascii="Helvetica" w:hAnsi="Helvetica" w:cs="Helvetica"/>
@@ -23390,7 +23390,7 @@
           <w:t xml:space="preserve">(i.e., where fitness is the highest) </w:t>
         </w:r>
       </w:ins>
-      <w:ins w:id="218" w:author="Heather Kharouba" w:date="2019-02-11T14:23:00Z">
+      <w:ins w:id="217" w:author="Heather Kharouba" w:date="2019-02-11T14:23:00Z">
         <w:r>
           <w:rPr>
             <w:rFonts w:ascii="Helvetica" w:hAnsi="Helvetica" w:cs="Helvetica"/>
@@ -23401,7 +23401,7 @@
           <w:t>the peak of its energetic phase</w:t>
         </w:r>
       </w:ins>
-      <w:ins w:id="219" w:author="Heather Kharouba" w:date="2019-02-11T14:41:00Z">
+      <w:ins w:id="218" w:author="Heather Kharouba" w:date="2019-02-11T14:41:00Z">
         <w:r>
           <w:rPr>
             <w:rFonts w:ascii="Helvetica" w:hAnsi="Helvetica" w:cs="Helvetica"/>
@@ -23412,7 +23412,7 @@
           <w:t xml:space="preserve"> </w:t>
         </w:r>
       </w:ins>
-      <w:ins w:id="220" w:author="Heather Kharouba" w:date="2019-02-11T14:23:00Z">
+      <w:ins w:id="219" w:author="Heather Kharouba" w:date="2019-02-11T14:23:00Z">
         <w:r>
           <w:rPr>
             <w:rFonts w:ascii="Helvetica" w:hAnsi="Helvetica" w:cs="Helvetica"/>
@@ -23432,7 +23432,7 @@
           <w:t xml:space="preserve"> (</w:t>
         </w:r>
       </w:ins>
-      <w:ins w:id="221" w:author="Heather Kharouba" w:date="2019-02-11T14:24:00Z">
+      <w:ins w:id="220" w:author="Heather Kharouba" w:date="2019-02-11T14:24:00Z">
         <w:r>
           <w:rPr>
             <w:rFonts w:ascii="Helvetica" w:hAnsi="Helvetica" w:cs="Helvetica"/>
@@ -23443,7 +23443,7 @@
           <w:t>a,c</w:t>
         </w:r>
       </w:ins>
-      <w:ins w:id="222" w:author="Heather Kharouba" w:date="2019-02-11T14:23:00Z">
+      <w:ins w:id="221" w:author="Heather Kharouba" w:date="2019-02-11T14:23:00Z">
         <w:r>
           <w:rPr>
             <w:rFonts w:ascii="Helvetica" w:hAnsi="Helvetica" w:cs="Helvetica"/>
@@ -23508,7 +23508,7 @@
           <w:t xml:space="preserve"> interaction</w:t>
         </w:r>
       </w:ins>
-      <w:ins w:id="223" w:author="Heather Kharouba" w:date="2019-02-11T14:31:00Z">
+      <w:ins w:id="222" w:author="Heather Kharouba" w:date="2019-02-11T14:31:00Z">
         <w:r>
           <w:rPr>
             <w:rFonts w:ascii="Helvetica" w:hAnsi="Helvetica" w:cs="Helvetica"/>
@@ -23519,7 +23519,7 @@
           <w:t xml:space="preserve"> (e.g., because the consumer shifts its phenology earlier (b)</w:t>
         </w:r>
       </w:ins>
-      <w:ins w:id="224" w:author="Heather Kharouba" w:date="2019-02-11T14:32:00Z">
+      <w:ins w:id="223" w:author="Heather Kharouba" w:date="2019-02-11T14:32:00Z">
         <w:r>
           <w:rPr>
             <w:rFonts w:ascii="Helvetica" w:hAnsi="Helvetica" w:cs="Helvetica"/>
@@ -23530,7 +23530,7 @@
           <w:t xml:space="preserve"> or later (d) relative to the resource)</w:t>
         </w:r>
       </w:ins>
-      <w:ins w:id="225" w:author="Heather Kharouba" w:date="2019-02-11T14:23:00Z">
+      <w:ins w:id="224" w:author="Heather Kharouba" w:date="2019-02-11T14:23:00Z">
         <w:r>
           <w:rPr>
             <w:rFonts w:ascii="Helvetica" w:hAnsi="Helvetica" w:cs="Helvetica"/>
@@ -23541,7 +23541,7 @@
           <w:t>, there will be a decrease in</w:t>
         </w:r>
       </w:ins>
-      <w:ins w:id="226" w:author="Heather Kharouba" w:date="2019-02-11T14:25:00Z">
+      <w:ins w:id="225" w:author="Heather Kharouba" w:date="2019-02-11T14:25:00Z">
         <w:r>
           <w:rPr>
             <w:rFonts w:ascii="Helvetica" w:hAnsi="Helvetica" w:cs="Helvetica"/>
@@ -23552,7 +23552,7 @@
           <w:t xml:space="preserve"> the consumer’s</w:t>
         </w:r>
       </w:ins>
-      <w:ins w:id="227" w:author="Heather Kharouba" w:date="2019-02-11T14:23:00Z">
+      <w:ins w:id="226" w:author="Heather Kharouba" w:date="2019-02-11T14:23:00Z">
         <w:r>
           <w:rPr>
             <w:rFonts w:ascii="Helvetica" w:hAnsi="Helvetica" w:cs="Helvetica"/>
@@ -23572,8 +23572,8 @@
           <w:t xml:space="preserve"> (</w:t>
         </w:r>
       </w:ins>
-      <w:commentRangeStart w:id="228"/>
-      <w:ins w:id="229" w:author="Heather Kharouba" w:date="2019-02-11T14:28:00Z">
+      <w:commentRangeStart w:id="227"/>
+      <w:ins w:id="228" w:author="Heather Kharouba" w:date="2019-02-11T14:28:00Z">
         <w:r>
           <w:rPr>
             <w:rFonts w:ascii="Helvetica" w:hAnsi="Helvetica" w:cs="Helvetica"/>
@@ -23584,16 +23584,16 @@
           <w:t>a</w:t>
         </w:r>
       </w:ins>
-      <w:commentRangeEnd w:id="228"/>
-      <w:ins w:id="230" w:author="Heather Kharouba" w:date="2019-02-11T14:40:00Z">
+      <w:commentRangeEnd w:id="227"/>
+      <w:ins w:id="229" w:author="Heather Kharouba" w:date="2019-02-11T14:40:00Z">
         <w:r>
           <w:rPr>
             <w:rStyle w:val="CommentReference"/>
           </w:rPr>
-          <w:commentReference w:id="228"/>
+          <w:commentReference w:id="227"/>
         </w:r>
       </w:ins>
-      <w:ins w:id="232" w:author="Heather Kharouba" w:date="2019-02-11T14:23:00Z">
+      <w:ins w:id="231" w:author="Heather Kharouba" w:date="2019-02-11T14:23:00Z">
         <w:r>
           <w:rPr>
             <w:rFonts w:ascii="Helvetica" w:hAnsi="Helvetica" w:cs="Helvetica"/>
@@ -23640,7 +23640,7 @@
           <w:t xml:space="preserve"> (</w:t>
         </w:r>
       </w:ins>
-      <w:ins w:id="233" w:author="Heather Kharouba" w:date="2019-02-11T14:28:00Z">
+      <w:ins w:id="232" w:author="Heather Kharouba" w:date="2019-02-11T14:28:00Z">
         <w:r>
           <w:rPr>
             <w:rFonts w:ascii="Helvetica" w:hAnsi="Helvetica" w:cs="Helvetica"/>
@@ -23651,7 +23651,7 @@
           <w:t>a</w:t>
         </w:r>
       </w:ins>
-      <w:ins w:id="234" w:author="Heather Kharouba" w:date="2019-02-11T14:23:00Z">
+      <w:ins w:id="233" w:author="Heather Kharouba" w:date="2019-02-11T14:23:00Z">
         <w:r>
           <w:rPr>
             <w:rFonts w:ascii="Helvetica" w:hAnsi="Helvetica" w:cs="Helvetica"/>
@@ -23662,7 +23662,7 @@
           <w:t>).</w:t>
         </w:r>
       </w:ins>
-      <w:ins w:id="235" w:author="Heather Kharouba" w:date="2019-02-11T14:33:00Z">
+      <w:ins w:id="234" w:author="Heather Kharouba" w:date="2019-02-11T14:33:00Z">
         <w:r>
           <w:rPr>
             <w:rFonts w:ascii="Helvetica" w:hAnsi="Helvetica" w:cs="Helvetica"/>
@@ -23673,7 +23673,7 @@
           <w:t xml:space="preserve"> </w:t>
         </w:r>
       </w:ins>
-      <w:ins w:id="236" w:author="Heather Kharouba" w:date="2019-02-11T14:34:00Z">
+      <w:ins w:id="235" w:author="Heather Kharouba" w:date="2019-02-11T14:34:00Z">
         <w:r>
           <w:rPr>
             <w:rFonts w:ascii="Helvetica" w:hAnsi="Helvetica" w:cs="Helvetica"/>
@@ -23684,7 +23684,7 @@
           <w:t>Curves</w:t>
         </w:r>
       </w:ins>
-      <w:ins w:id="237" w:author="Heather Kharouba" w:date="2019-02-11T14:35:00Z">
+      <w:ins w:id="236" w:author="Heather Kharouba" w:date="2019-02-11T14:35:00Z">
         <w:r>
           <w:rPr>
             <w:rFonts w:ascii="Helvetica" w:hAnsi="Helvetica" w:cs="Helvetica"/>
@@ -23695,7 +23695,7 @@
           <w:t xml:space="preserve"> in panels</w:t>
         </w:r>
       </w:ins>
-      <w:ins w:id="238" w:author="Heather Kharouba" w:date="2019-02-11T14:34:00Z">
+      <w:ins w:id="237" w:author="Heather Kharouba" w:date="2019-02-11T14:34:00Z">
         <w:r>
           <w:rPr>
             <w:rFonts w:ascii="Helvetica" w:hAnsi="Helvetica" w:cs="Helvetica"/>
@@ -23706,7 +23706,7 @@
           <w:t xml:space="preserve"> b-d</w:t>
         </w:r>
       </w:ins>
-      <w:ins w:id="239" w:author="Heather Kharouba" w:date="2019-02-11T14:33:00Z">
+      <w:ins w:id="238" w:author="Heather Kharouba" w:date="2019-02-11T14:33:00Z">
         <w:r>
           <w:rPr>
             <w:rFonts w:ascii="Helvetica" w:hAnsi="Helvetica" w:cs="Helvetica"/>
@@ -23717,7 +23717,7 @@
           <w:t xml:space="preserve"> represent the seasonal changes in the abundance </w:t>
         </w:r>
       </w:ins>
-      <w:ins w:id="240" w:author="Heather Kharouba" w:date="2019-02-11T14:34:00Z">
+      <w:ins w:id="239" w:author="Heather Kharouba" w:date="2019-02-11T14:34:00Z">
         <w:r>
           <w:rPr>
             <w:rFonts w:ascii="Helvetica" w:hAnsi="Helvetica" w:cs="Helvetica"/>
@@ -23728,7 +23728,7 @@
           <w:t>of the consumer (red) and resource (black)</w:t>
         </w:r>
       </w:ins>
-      <w:ins w:id="241" w:author="Heather Kharouba" w:date="2019-02-13T13:25:00Z">
+      <w:ins w:id="240" w:author="Heather Kharouba" w:date="2019-02-13T13:25:00Z">
         <w:r>
           <w:rPr>
             <w:rFonts w:ascii="Helvetica" w:hAnsi="Helvetica" w:cs="Helvetica"/>
@@ -23739,7 +23739,7 @@
           <w:t xml:space="preserve"> where during some part of the year </w:t>
         </w:r>
       </w:ins>
-      <w:ins w:id="242" w:author="Heather Kharouba" w:date="2019-02-13T13:26:00Z">
+      <w:ins w:id="241" w:author="Heather Kharouba" w:date="2019-02-13T13:26:00Z">
         <w:r>
           <w:rPr>
             <w:rFonts w:ascii="Helvetica" w:hAnsi="Helvetica" w:cs="Helvetica"/>
@@ -23750,7 +23750,7 @@
           <w:t>abundance</w:t>
         </w:r>
       </w:ins>
-      <w:ins w:id="243" w:author="Heather Kharouba" w:date="2019-02-13T13:25:00Z">
+      <w:ins w:id="242" w:author="Heather Kharouba" w:date="2019-02-13T13:25:00Z">
         <w:r>
           <w:rPr>
             <w:rFonts w:ascii="Helvetica" w:hAnsi="Helvetica" w:cs="Helvetica"/>
@@ -23761,7 +23761,7 @@
           <w:t xml:space="preserve"> </w:t>
         </w:r>
       </w:ins>
-      <w:ins w:id="244" w:author="Heather Kharouba" w:date="2019-02-13T13:26:00Z">
+      <w:ins w:id="243" w:author="Heather Kharouba" w:date="2019-02-13T13:26:00Z">
         <w:r>
           <w:rPr>
             <w:rFonts w:ascii="Helvetica" w:hAnsi="Helvetica" w:cs="Helvetica"/>
@@ -23772,7 +23772,7 @@
           <w:t>declines to zero</w:t>
         </w:r>
       </w:ins>
-      <w:ins w:id="245" w:author="Heather Kharouba" w:date="2019-02-11T14:35:00Z">
+      <w:ins w:id="244" w:author="Heather Kharouba" w:date="2019-02-11T14:35:00Z">
         <w:r>
           <w:rPr>
             <w:rFonts w:ascii="Helvetica" w:hAnsi="Helvetica" w:cs="Helvetica"/>
@@ -23798,14 +23798,14 @@
       <w:pPr>
         <w:spacing w:line="480" w:lineRule="auto"/>
         <w:rPr>
-          <w:ins w:id="246" w:author="Heather Kharouba" w:date="2019-02-11T15:35:00Z"/>
-          <w:rFonts w:ascii="Helvetica" w:hAnsi="Helvetica" w:cs="Helvetica"/>
-          <w:sz w:val="22"/>
-          <w:szCs w:val="22"/>
-          <w:lang w:val="en-US"/>
-        </w:rPr>
-      </w:pPr>
-      <w:commentRangeStart w:id="247"/>
+          <w:ins w:id="245" w:author="Heather Kharouba" w:date="2019-02-11T15:35:00Z"/>
+          <w:rFonts w:ascii="Helvetica" w:hAnsi="Helvetica" w:cs="Helvetica"/>
+          <w:sz w:val="22"/>
+          <w:szCs w:val="22"/>
+          <w:lang w:val="en-US"/>
+        </w:rPr>
+      </w:pPr>
+      <w:commentRangeStart w:id="246"/>
       <w:r>
         <w:rPr>
           <w:rFonts w:ascii="Helvetica" w:hAnsi="Helvetica"/>
@@ -23814,12 +23814,12 @@
         </w:rPr>
         <w:t>Figure 2</w:t>
       </w:r>
-      <w:commentRangeEnd w:id="247"/>
+      <w:commentRangeEnd w:id="246"/>
       <w:r>
         <w:rPr>
           <w:rStyle w:val="CommentReference"/>
         </w:rPr>
-        <w:commentReference w:id="247"/>
+        <w:commentReference w:id="246"/>
       </w:r>
       <w:r>
         <w:rPr>
@@ -23829,7 +23829,7 @@
         </w:rPr>
         <w:t xml:space="preserve">. </w:t>
       </w:r>
-      <w:ins w:id="248" w:author="Heather Kharouba" w:date="2019-02-11T14:43:00Z">
+      <w:ins w:id="247" w:author="Heather Kharouba" w:date="2019-02-11T14:43:00Z">
         <w:r>
           <w:rPr>
             <w:rFonts w:ascii="Helvetica" w:hAnsi="Helvetica"/>
@@ -23839,7 +23839,7 @@
           <w:t xml:space="preserve">Conceptualization of </w:t>
         </w:r>
       </w:ins>
-      <w:ins w:id="249" w:author="Heather Kharouba" w:date="2019-02-11T14:45:00Z">
+      <w:ins w:id="248" w:author="Heather Kharouba" w:date="2019-02-11T14:45:00Z">
         <w:r>
           <w:rPr>
             <w:rFonts w:ascii="Helvetica" w:hAnsi="Helvetica"/>
@@ -23849,7 +23849,7 @@
           <w:t xml:space="preserve">key </w:t>
         </w:r>
       </w:ins>
-      <w:ins w:id="250" w:author="Heather Kharouba" w:date="2019-02-11T14:43:00Z">
+      <w:ins w:id="249" w:author="Heather Kharouba" w:date="2019-02-11T14:43:00Z">
         <w:r>
           <w:rPr>
             <w:rFonts w:ascii="Helvetica" w:hAnsi="Helvetica"/>
@@ -23859,7 +23859,7 @@
           <w:t>assumption</w:t>
         </w:r>
       </w:ins>
-      <w:ins w:id="251" w:author="Heather Kharouba" w:date="2019-02-11T15:06:00Z">
+      <w:ins w:id="250" w:author="Heather Kharouba" w:date="2019-02-11T15:06:00Z">
         <w:r>
           <w:rPr>
             <w:rFonts w:ascii="Helvetica" w:hAnsi="Helvetica"/>
@@ -23869,7 +23869,7 @@
           <w:t>s</w:t>
         </w:r>
       </w:ins>
-      <w:ins w:id="252" w:author="Heather Kharouba" w:date="2019-02-11T15:05:00Z">
+      <w:ins w:id="251" w:author="Heather Kharouba" w:date="2019-02-11T15:05:00Z">
         <w:r>
           <w:rPr>
             <w:rFonts w:ascii="Helvetica" w:hAnsi="Helvetica"/>
@@ -23879,7 +23879,7 @@
           <w:t>, and resulting implications</w:t>
         </w:r>
       </w:ins>
-      <w:ins w:id="253" w:author="Heather Kharouba" w:date="2019-02-11T15:33:00Z">
+      <w:ins w:id="252" w:author="Heather Kharouba" w:date="2019-02-11T15:33:00Z">
         <w:r>
           <w:rPr>
             <w:rFonts w:ascii="Helvetica" w:hAnsi="Helvetica"/>
@@ -23889,7 +23889,7 @@
           <w:t xml:space="preserve"> for climate change predictions</w:t>
         </w:r>
       </w:ins>
-      <w:ins w:id="254" w:author="Heather Kharouba" w:date="2019-02-11T15:05:00Z">
+      <w:ins w:id="253" w:author="Heather Kharouba" w:date="2019-02-11T15:05:00Z">
         <w:r>
           <w:rPr>
             <w:rFonts w:ascii="Helvetica" w:hAnsi="Helvetica"/>
@@ -23899,7 +23899,7 @@
           <w:t>,</w:t>
         </w:r>
       </w:ins>
-      <w:ins w:id="255" w:author="Heather Kharouba" w:date="2019-02-11T14:43:00Z">
+      <w:ins w:id="254" w:author="Heather Kharouba" w:date="2019-02-11T14:43:00Z">
         <w:r>
           <w:rPr>
             <w:rFonts w:ascii="Helvetica" w:hAnsi="Helvetica"/>
@@ -23909,7 +23909,7 @@
           <w:t xml:space="preserve"> </w:t>
         </w:r>
       </w:ins>
-      <w:ins w:id="256" w:author="Heather Kharouba" w:date="2019-02-11T15:05:00Z">
+      <w:ins w:id="255" w:author="Heather Kharouba" w:date="2019-02-11T15:05:00Z">
         <w:r>
           <w:rPr>
             <w:rFonts w:ascii="Helvetica" w:hAnsi="Helvetica"/>
@@ -23919,7 +23919,7 @@
           <w:t xml:space="preserve">often </w:t>
         </w:r>
       </w:ins>
-      <w:ins w:id="257" w:author="Heather Kharouba" w:date="2019-02-11T14:43:00Z">
+      <w:ins w:id="256" w:author="Heather Kharouba" w:date="2019-02-11T14:43:00Z">
         <w:r>
           <w:rPr>
             <w:rFonts w:ascii="Helvetica" w:hAnsi="Helvetica"/>
@@ -23929,7 +23929,7 @@
           <w:t xml:space="preserve">made about the Cushing hypothesis </w:t>
         </w:r>
       </w:ins>
-      <w:ins w:id="258" w:author="Heather Kharouba" w:date="2019-02-11T15:05:00Z">
+      <w:ins w:id="257" w:author="Heather Kharouba" w:date="2019-02-11T15:05:00Z">
         <w:r>
           <w:rPr>
             <w:rFonts w:ascii="Helvetica" w:hAnsi="Helvetica"/>
@@ -23939,7 +23939,7 @@
           <w:t>when</w:t>
         </w:r>
       </w:ins>
-      <w:ins w:id="259" w:author="Heather Kharouba" w:date="2019-02-11T14:51:00Z">
+      <w:ins w:id="258" w:author="Heather Kharouba" w:date="2019-02-11T14:51:00Z">
         <w:r>
           <w:rPr>
             <w:rFonts w:ascii="Helvetica" w:hAnsi="Helvetica"/>
@@ -23949,7 +23949,7 @@
           <w:t xml:space="preserve"> pre-climate change baselines</w:t>
         </w:r>
       </w:ins>
-      <w:ins w:id="260" w:author="Heather Kharouba" w:date="2019-02-11T15:06:00Z">
+      <w:ins w:id="259" w:author="Heather Kharouba" w:date="2019-02-11T15:06:00Z">
         <w:r>
           <w:rPr>
             <w:rFonts w:ascii="Helvetica" w:hAnsi="Helvetica"/>
@@ -23959,7 +23959,7 @@
           <w:t xml:space="preserve"> are not defined</w:t>
         </w:r>
       </w:ins>
-      <w:ins w:id="261" w:author="Heather Kharouba" w:date="2019-02-11T14:43:00Z">
+      <w:ins w:id="260" w:author="Heather Kharouba" w:date="2019-02-11T14:43:00Z">
         <w:r>
           <w:rPr>
             <w:rFonts w:ascii="Helvetica" w:hAnsi="Helvetica"/>
@@ -23969,8 +23969,8 @@
           <w:t xml:space="preserve">. </w:t>
         </w:r>
       </w:ins>
-      <w:commentRangeStart w:id="262"/>
-      <w:ins w:id="263" w:author="Heather Kharouba" w:date="2019-02-11T14:46:00Z">
+      <w:commentRangeStart w:id="261"/>
+      <w:ins w:id="262" w:author="Heather Kharouba" w:date="2019-02-11T14:46:00Z">
         <w:r>
           <w:rPr>
             <w:rFonts w:ascii="Helvetica" w:hAnsi="Helvetica"/>
@@ -23980,16 +23980,16 @@
           <w:t xml:space="preserve">(a) </w:t>
         </w:r>
       </w:ins>
-      <w:commentRangeEnd w:id="262"/>
-      <w:ins w:id="264" w:author="Heather Kharouba" w:date="2019-02-11T15:12:00Z">
+      <w:commentRangeEnd w:id="261"/>
+      <w:ins w:id="263" w:author="Heather Kharouba" w:date="2019-02-11T15:12:00Z">
         <w:r>
           <w:rPr>
             <w:rStyle w:val="CommentReference"/>
           </w:rPr>
-          <w:commentReference w:id="262"/>
+          <w:commentReference w:id="261"/>
         </w:r>
       </w:ins>
-      <w:ins w:id="266" w:author="Heather Kharouba" w:date="2019-02-11T15:34:00Z">
+      <w:ins w:id="265" w:author="Heather Kharouba" w:date="2019-02-11T15:34:00Z">
         <w:r>
           <w:rPr>
             <w:rFonts w:ascii="Helvetica" w:hAnsi="Helvetica"/>
@@ -23999,7 +23999,7 @@
           <w:t>Differences</w:t>
         </w:r>
       </w:ins>
-      <w:ins w:id="267" w:author="Heather Kharouba" w:date="2019-02-11T15:07:00Z">
+      <w:ins w:id="266" w:author="Heather Kharouba" w:date="2019-02-11T15:07:00Z">
         <w:r>
           <w:rPr>
             <w:rFonts w:ascii="Helvetica" w:hAnsi="Helvetica" w:cs="Helvetica"/>
@@ -24010,7 +24010,7 @@
           <w:t xml:space="preserve"> </w:t>
         </w:r>
       </w:ins>
-      <w:ins w:id="268" w:author="Heather Kharouba" w:date="2019-02-11T14:47:00Z">
+      <w:ins w:id="267" w:author="Heather Kharouba" w:date="2019-02-11T14:47:00Z">
         <w:r>
           <w:rPr>
             <w:rFonts w:ascii="Helvetica" w:hAnsi="Helvetica" w:cs="Helvetica"/>
@@ -24021,7 +24021,7 @@
           <w:t xml:space="preserve">in </w:t>
         </w:r>
       </w:ins>
-      <w:ins w:id="269" w:author="Heather Kharouba" w:date="2019-02-11T14:48:00Z">
+      <w:ins w:id="268" w:author="Heather Kharouba" w:date="2019-02-11T14:48:00Z">
         <w:r>
           <w:rPr>
             <w:rFonts w:ascii="Helvetica" w:hAnsi="Helvetica" w:cs="Helvetica"/>
@@ -24032,7 +24032,7 @@
           <w:t xml:space="preserve">the </w:t>
         </w:r>
       </w:ins>
-      <w:ins w:id="270" w:author="Heather Kharouba" w:date="2019-02-11T14:47:00Z">
+      <w:ins w:id="269" w:author="Heather Kharouba" w:date="2019-02-11T14:47:00Z">
         <w:r>
           <w:rPr>
             <w:rFonts w:ascii="Helvetica" w:hAnsi="Helvetica" w:cs="Helvetica"/>
@@ -24052,7 +24052,7 @@
           <w:t xml:space="preserve"> of a consumer</w:t>
         </w:r>
       </w:ins>
-      <w:ins w:id="271" w:author="Heather Kharouba" w:date="2019-02-11T15:10:00Z">
+      <w:ins w:id="270" w:author="Heather Kharouba" w:date="2019-02-11T15:10:00Z">
         <w:r>
           <w:rPr>
             <w:rFonts w:ascii="Helvetica" w:hAnsi="Helvetica" w:cs="Helvetica"/>
@@ -24063,7 +24063,7 @@
           <w:t>-</w:t>
         </w:r>
       </w:ins>
-      <w:ins w:id="272" w:author="Heather Kharouba" w:date="2019-02-11T14:47:00Z">
+      <w:ins w:id="271" w:author="Heather Kharouba" w:date="2019-02-11T14:47:00Z">
         <w:r>
           <w:rPr>
             <w:rFonts w:ascii="Helvetica" w:hAnsi="Helvetica" w:cs="Helvetica"/>
@@ -24074,7 +24074,7 @@
           <w:t xml:space="preserve">resource </w:t>
         </w:r>
       </w:ins>
-      <w:ins w:id="273" w:author="Heather Kharouba" w:date="2019-02-11T14:48:00Z">
+      <w:ins w:id="272" w:author="Heather Kharouba" w:date="2019-02-11T14:48:00Z">
         <w:r>
           <w:rPr>
             <w:rFonts w:ascii="Helvetica" w:hAnsi="Helvetica" w:cs="Helvetica"/>
@@ -24085,7 +24085,7 @@
           <w:t>interaction</w:t>
         </w:r>
       </w:ins>
-      <w:ins w:id="274" w:author="Heather Kharouba" w:date="2019-02-11T15:10:00Z">
+      <w:ins w:id="273" w:author="Heather Kharouba" w:date="2019-02-11T15:10:00Z">
         <w:r>
           <w:rPr>
             <w:rFonts w:ascii="Helvetica" w:hAnsi="Helvetica" w:cs="Helvetica"/>
@@ -24095,7 +24095,7 @@
           </w:rPr>
           <w:t xml:space="preserve">, </w:t>
         </w:r>
-        <w:commentRangeStart w:id="275"/>
+        <w:commentRangeStart w:id="274"/>
         <w:r>
           <w:rPr>
             <w:rFonts w:ascii="Helvetica" w:hAnsi="Helvetica" w:cs="Helvetica"/>
@@ -24105,15 +24105,15 @@
           </w:rPr>
           <w:t>where red represents the resource and black represents the consumer</w:t>
         </w:r>
-        <w:commentRangeEnd w:id="275"/>
+        <w:commentRangeEnd w:id="274"/>
         <w:r>
           <w:rPr>
             <w:rStyle w:val="CommentReference"/>
           </w:rPr>
-          <w:commentReference w:id="275"/>
+          <w:commentReference w:id="274"/>
         </w:r>
       </w:ins>
-      <w:ins w:id="277" w:author="Heather Kharouba" w:date="2019-02-11T21:18:00Z">
+      <w:ins w:id="276" w:author="Heather Kharouba" w:date="2019-02-11T21:18:00Z">
         <w:r>
           <w:rPr>
             <w:rFonts w:ascii="Helvetica" w:hAnsi="Helvetica" w:cs="Helvetica"/>
@@ -24124,7 +24124,7 @@
           <w:t xml:space="preserve">, </w:t>
         </w:r>
       </w:ins>
-      <w:ins w:id="278" w:author="Heather Kharouba" w:date="2019-02-11T21:19:00Z">
+      <w:ins w:id="277" w:author="Heather Kharouba" w:date="2019-02-11T21:19:00Z">
         <w:r>
           <w:rPr>
             <w:rFonts w:ascii="Helvetica" w:hAnsi="Helvetica"/>
@@ -24134,7 +24134,7 @@
           <w:t>during</w:t>
         </w:r>
       </w:ins>
-      <w:ins w:id="279" w:author="Heather Kharouba" w:date="2019-02-11T21:18:00Z">
+      <w:ins w:id="278" w:author="Heather Kharouba" w:date="2019-02-11T21:18:00Z">
         <w:r>
           <w:rPr>
             <w:rFonts w:ascii="Helvetica" w:hAnsi="Helvetica"/>
@@ -24153,7 +24153,7 @@
           <w:t>stationarity, shown here before early the 1980s (i.e. before climate change began), and non-stationarity, shown here after the early 1980s</w:t>
         </w:r>
       </w:ins>
-      <w:ins w:id="280" w:author="Heather Kharouba" w:date="2019-02-11T14:49:00Z">
+      <w:ins w:id="279" w:author="Heather Kharouba" w:date="2019-02-11T14:49:00Z">
         <w:r>
           <w:rPr>
             <w:rFonts w:ascii="Helvetica" w:hAnsi="Helvetica" w:cs="Helvetica"/>
@@ -24164,7 +24164,7 @@
           <w:t xml:space="preserve">. (b) Most studies </w:t>
         </w:r>
       </w:ins>
-      <w:ins w:id="281" w:author="Heather Kharouba" w:date="2019-02-11T21:19:00Z">
+      <w:ins w:id="280" w:author="Heather Kharouba" w:date="2019-02-11T21:19:00Z">
         <w:r>
           <w:rPr>
             <w:rFonts w:ascii="Helvetica" w:hAnsi="Helvetica" w:cs="Helvetica"/>
@@ -24184,7 +24184,7 @@
           <w:t xml:space="preserve">assume </w:t>
         </w:r>
       </w:ins>
-      <w:ins w:id="282" w:author="Heather Kharouba" w:date="2019-02-11T14:50:00Z">
+      <w:ins w:id="281" w:author="Heather Kharouba" w:date="2019-02-11T14:50:00Z">
         <w:r>
           <w:rPr>
             <w:rFonts w:ascii="Helvetica" w:hAnsi="Helvetica" w:cs="Helvetica"/>
@@ -24195,7 +24195,7 @@
           <w:t>that</w:t>
         </w:r>
       </w:ins>
-      <w:ins w:id="283" w:author="Heather Kharouba" w:date="2019-02-11T14:51:00Z">
+      <w:ins w:id="282" w:author="Heather Kharouba" w:date="2019-02-11T14:51:00Z">
         <w:r>
           <w:rPr>
             <w:rFonts w:ascii="Helvetica" w:hAnsi="Helvetica" w:cs="Helvetica"/>
@@ -24215,7 +24215,7 @@
         </w:rPr>
         <w:t xml:space="preserve"> </w:t>
       </w:r>
-      <w:ins w:id="284" w:author="Heather Kharouba" w:date="2019-02-11T14:52:00Z">
+      <w:ins w:id="283" w:author="Heather Kharouba" w:date="2019-02-11T14:52:00Z">
         <w:r>
           <w:rPr>
             <w:rFonts w:ascii="Helvetica" w:hAnsi="Helvetica" w:cs="Helvetica"/>
@@ -24225,7 +24225,7 @@
           </w:rPr>
           <w:t xml:space="preserve"> (i.e., </w:t>
         </w:r>
-        <w:commentRangeStart w:id="285"/>
+        <w:commentRangeStart w:id="284"/>
         <w:r>
           <w:rPr>
             <w:rFonts w:ascii="Helvetica" w:hAnsi="Helvetica" w:cs="Helvetica"/>
@@ -24236,7 +24236,7 @@
           <w:t>a match</w:t>
         </w:r>
       </w:ins>
-      <w:ins w:id="286" w:author="Heather Kharouba" w:date="2019-02-11T14:54:00Z">
+      <w:ins w:id="285" w:author="Heather Kharouba" w:date="2019-02-11T14:54:00Z">
         <w:r>
           <w:rPr>
             <w:rFonts w:ascii="Helvetica" w:hAnsi="Helvetica" w:cs="Helvetica"/>
@@ -24246,15 +24246,15 @@
           </w:rPr>
           <w:t>; synchrony hypothesis</w:t>
         </w:r>
-        <w:commentRangeEnd w:id="285"/>
+        <w:commentRangeEnd w:id="284"/>
         <w:r>
           <w:rPr>
             <w:rStyle w:val="CommentReference"/>
           </w:rPr>
-          <w:commentReference w:id="285"/>
+          <w:commentReference w:id="284"/>
         </w:r>
       </w:ins>
-      <w:ins w:id="288" w:author="Heather Kharouba" w:date="2019-02-11T14:52:00Z">
+      <w:ins w:id="287" w:author="Heather Kharouba" w:date="2019-02-11T14:52:00Z">
         <w:r>
           <w:rPr>
             <w:rFonts w:ascii="Helvetica" w:hAnsi="Helvetica" w:cs="Helvetica"/>
@@ -24265,7 +24265,7 @@
           <w:t xml:space="preserve">). However, an alternative hypothesis </w:t>
         </w:r>
       </w:ins>
-      <w:ins w:id="289" w:author="Heather Kharouba" w:date="2019-02-11T14:53:00Z">
+      <w:ins w:id="288" w:author="Heather Kharouba" w:date="2019-02-11T14:53:00Z">
         <w:r>
           <w:rPr>
             <w:rFonts w:ascii="Helvetica" w:hAnsi="Helvetica" w:cs="Helvetica"/>
@@ -24276,7 +24276,7 @@
           <w:t xml:space="preserve">put forward by Singer and Parmesan (2010) (i.e., the asynchrony hypothesis) postulates that </w:t>
         </w:r>
       </w:ins>
-      <w:ins w:id="290" w:author="Heather Kharouba" w:date="2019-02-11T14:54:00Z">
+      <w:ins w:id="289" w:author="Heather Kharouba" w:date="2019-02-11T14:54:00Z">
         <w:r>
           <w:rPr>
             <w:rFonts w:ascii="Helvetica" w:hAnsi="Helvetica" w:cs="Helvetica"/>
@@ -24287,7 +24287,7 @@
           <w:t>conditions before climate change may not represent a ‘match’ in the system.</w:t>
         </w:r>
       </w:ins>
-      <w:ins w:id="291" w:author="Heather Kharouba" w:date="2019-02-11T14:55:00Z">
+      <w:ins w:id="290" w:author="Heather Kharouba" w:date="2019-02-11T14:55:00Z">
         <w:r>
           <w:rPr>
             <w:rFonts w:ascii="Helvetica" w:hAnsi="Helvetica" w:cs="Helvetica"/>
@@ -24298,7 +24298,7 @@
           <w:t xml:space="preserve"> </w:t>
         </w:r>
       </w:ins>
-      <w:ins w:id="292" w:author="Heather Kharouba" w:date="2019-02-11T14:56:00Z">
+      <w:ins w:id="291" w:author="Heather Kharouba" w:date="2019-02-11T14:56:00Z">
         <w:r>
           <w:rPr>
             <w:rFonts w:ascii="Helvetica" w:hAnsi="Helvetica" w:cs="Helvetica"/>
@@ -24318,7 +24318,7 @@
           <w:t xml:space="preserve">he implications for climate change predictions for </w:t>
         </w:r>
       </w:ins>
-      <w:ins w:id="293" w:author="Heather Kharouba" w:date="2019-02-11T15:37:00Z">
+      <w:ins w:id="292" w:author="Heather Kharouba" w:date="2019-02-11T15:37:00Z">
         <w:r>
           <w:rPr>
             <w:rFonts w:ascii="Helvetica" w:hAnsi="Helvetica" w:cs="Helvetica"/>
@@ -24329,7 +24329,7 @@
           <w:t xml:space="preserve">the </w:t>
         </w:r>
       </w:ins>
-      <w:ins w:id="294" w:author="Heather Kharouba" w:date="2019-02-11T14:56:00Z">
+      <w:ins w:id="293" w:author="Heather Kharouba" w:date="2019-02-11T14:56:00Z">
         <w:r>
           <w:rPr>
             <w:rFonts w:ascii="Helvetica" w:hAnsi="Helvetica" w:cs="Helvetica"/>
@@ -24349,7 +24349,7 @@
           <w:t xml:space="preserve">wo </w:t>
         </w:r>
       </w:ins>
-      <w:ins w:id="295" w:author="Heather Kharouba" w:date="2019-02-11T15:38:00Z">
+      <w:ins w:id="294" w:author="Heather Kharouba" w:date="2019-02-11T15:38:00Z">
         <w:r>
           <w:rPr>
             <w:rFonts w:ascii="Helvetica" w:hAnsi="Helvetica" w:cs="Helvetica"/>
@@ -24360,7 +24360,7 @@
           <w:t>hypotheses are illustrated: If the synchrony baseline</w:t>
         </w:r>
       </w:ins>
-      <w:ins w:id="296" w:author="Heather Kharouba" w:date="2019-02-11T21:21:00Z">
+      <w:ins w:id="295" w:author="Heather Kharouba" w:date="2019-02-11T21:21:00Z">
         <w:r>
           <w:rPr>
             <w:rFonts w:ascii="Helvetica" w:hAnsi="Helvetica" w:cs="Helvetica"/>
@@ -24371,7 +24371,7 @@
           <w:t xml:space="preserve"> hypothesis</w:t>
         </w:r>
       </w:ins>
-      <w:ins w:id="297" w:author="Heather Kharouba" w:date="2019-02-11T15:38:00Z">
+      <w:ins w:id="296" w:author="Heather Kharouba" w:date="2019-02-11T15:38:00Z">
         <w:r>
           <w:rPr>
             <w:rFonts w:ascii="Helvetica" w:hAnsi="Helvetica" w:cs="Helvetica"/>
@@ -24382,7 +24382,7 @@
           <w:t xml:space="preserve"> is supported, then climate change will necessarily lead to declines in consumer fitness. If the </w:t>
         </w:r>
       </w:ins>
-      <w:ins w:id="298" w:author="Heather Kharouba" w:date="2019-02-11T15:39:00Z">
+      <w:ins w:id="297" w:author="Heather Kharouba" w:date="2019-02-11T15:39:00Z">
         <w:r>
           <w:rPr>
             <w:rFonts w:ascii="Helvetica" w:hAnsi="Helvetica" w:cs="Helvetica"/>
@@ -24393,7 +24393,7 @@
           <w:t>asynchrony</w:t>
         </w:r>
       </w:ins>
-      <w:ins w:id="299" w:author="Heather Kharouba" w:date="2019-02-11T15:38:00Z">
+      <w:ins w:id="298" w:author="Heather Kharouba" w:date="2019-02-11T15:38:00Z">
         <w:r>
           <w:rPr>
             <w:rFonts w:ascii="Helvetica" w:hAnsi="Helvetica" w:cs="Helvetica"/>
@@ -24404,7 +24404,7 @@
           <w:t xml:space="preserve"> </w:t>
         </w:r>
       </w:ins>
-      <w:ins w:id="300" w:author="Heather Kharouba" w:date="2019-02-11T15:39:00Z">
+      <w:ins w:id="299" w:author="Heather Kharouba" w:date="2019-02-11T15:39:00Z">
         <w:r>
           <w:rPr>
             <w:rFonts w:ascii="Helvetica" w:hAnsi="Helvetica" w:cs="Helvetica"/>
@@ -24415,7 +24415,7 @@
           <w:t>baseline</w:t>
         </w:r>
       </w:ins>
-      <w:ins w:id="301" w:author="Heather Kharouba" w:date="2019-02-11T21:21:00Z">
+      <w:ins w:id="300" w:author="Heather Kharouba" w:date="2019-02-11T21:21:00Z">
         <w:r>
           <w:rPr>
             <w:rFonts w:ascii="Helvetica" w:hAnsi="Helvetica" w:cs="Helvetica"/>
@@ -24426,7 +24426,7 @@
           <w:t xml:space="preserve"> hypothesis</w:t>
         </w:r>
       </w:ins>
-      <w:ins w:id="302" w:author="Heather Kharouba" w:date="2019-02-11T15:39:00Z">
+      <w:ins w:id="301" w:author="Heather Kharouba" w:date="2019-02-11T15:39:00Z">
         <w:r>
           <w:rPr>
             <w:rFonts w:ascii="Helvetica" w:hAnsi="Helvetica" w:cs="Helvetica"/>
@@ -24437,7 +24437,7 @@
           <w:t xml:space="preserve"> is supported</w:t>
         </w:r>
       </w:ins>
-      <w:ins w:id="303" w:author="Heather Kharouba" w:date="2019-02-11T15:40:00Z">
+      <w:ins w:id="302" w:author="Heather Kharouba" w:date="2019-02-11T15:40:00Z">
         <w:r>
           <w:rPr>
             <w:rFonts w:ascii="Helvetica" w:hAnsi="Helvetica" w:cs="Helvetica"/>
@@ -24448,7 +24448,7 @@
           <w:t>, climate change may not lead to declines in consumer fitness</w:t>
         </w:r>
       </w:ins>
-      <w:ins w:id="304" w:author="Heather Kharouba" w:date="2019-02-11T15:38:00Z">
+      <w:ins w:id="303" w:author="Heather Kharouba" w:date="2019-02-11T15:38:00Z">
         <w:r>
           <w:rPr>
             <w:rFonts w:ascii="Helvetica" w:hAnsi="Helvetica" w:cs="Helvetica"/>
@@ -24468,8 +24468,8 @@
         </w:rPr>
         <w:t xml:space="preserve"> </w:t>
       </w:r>
-      <w:commentRangeStart w:id="305"/>
-      <w:ins w:id="306" w:author="Heather Kharouba" w:date="2019-02-11T14:57:00Z">
+      <w:commentRangeStart w:id="304"/>
+      <w:ins w:id="305" w:author="Heather Kharouba" w:date="2019-02-11T14:57:00Z">
         <w:r>
           <w:rPr>
             <w:rFonts w:ascii="Helvetica" w:hAnsi="Helvetica" w:cs="Helvetica"/>
@@ -24480,7 +24480,7 @@
           <w:t>(c)</w:t>
         </w:r>
       </w:ins>
-      <w:ins w:id="307" w:author="Heather Kharouba" w:date="2019-02-11T15:40:00Z">
+      <w:ins w:id="306" w:author="Heather Kharouba" w:date="2019-02-11T15:40:00Z">
         <w:r>
           <w:rPr>
             <w:rFonts w:ascii="Helvetica" w:hAnsi="Helvetica" w:cs="Helvetica"/>
@@ -24491,7 +24491,7 @@
           <w:t xml:space="preserve"> </w:t>
         </w:r>
       </w:ins>
-      <w:ins w:id="308" w:author="Heather Kharouba" w:date="2019-02-11T15:44:00Z">
+      <w:ins w:id="307" w:author="Heather Kharouba" w:date="2019-02-11T15:44:00Z">
         <w:r>
           <w:rPr>
             <w:rFonts w:ascii="Helvetica" w:hAnsi="Helvetica" w:cs="Helvetica"/>
@@ -24502,7 +24502,7 @@
           <w:t>W</w:t>
         </w:r>
       </w:ins>
-      <w:ins w:id="309" w:author="Heather Kharouba" w:date="2019-02-11T15:41:00Z">
+      <w:ins w:id="308" w:author="Heather Kharouba" w:date="2019-02-11T15:41:00Z">
         <w:r>
           <w:rPr>
             <w:rFonts w:ascii="Helvetica" w:hAnsi="Helvetica" w:cs="Helvetica"/>
@@ -24513,16 +24513,16 @@
           <w:t xml:space="preserve">ithout </w:t>
         </w:r>
       </w:ins>
-      <w:commentRangeEnd w:id="305"/>
-      <w:ins w:id="310" w:author="Heather Kharouba" w:date="2019-02-13T13:58:00Z">
+      <w:commentRangeEnd w:id="304"/>
+      <w:ins w:id="309" w:author="Heather Kharouba" w:date="2019-02-13T13:58:00Z">
         <w:r>
           <w:rPr>
             <w:rStyle w:val="CommentReference"/>
           </w:rPr>
-          <w:commentReference w:id="305"/>
+          <w:commentReference w:id="304"/>
         </w:r>
       </w:ins>
-      <w:ins w:id="312" w:author="Heather Kharouba" w:date="2019-02-11T15:41:00Z">
+      <w:ins w:id="311" w:author="Heather Kharouba" w:date="2019-02-11T15:41:00Z">
         <w:r>
           <w:rPr>
             <w:rFonts w:ascii="Helvetica" w:hAnsi="Helvetica" w:cs="Helvetica"/>
@@ -24533,7 +24533,7 @@
           <w:t>establishing a pre-climate change baseline</w:t>
         </w:r>
       </w:ins>
-      <w:ins w:id="313" w:author="Heather Kharouba" w:date="2019-02-11T15:44:00Z">
+      <w:ins w:id="312" w:author="Heather Kharouba" w:date="2019-02-11T15:44:00Z">
         <w:r>
           <w:rPr>
             <w:rFonts w:ascii="Helvetica" w:hAnsi="Helvetica" w:cs="Helvetica"/>
@@ -24544,7 +24544,7 @@
           <w:t xml:space="preserve"> and defining where </w:t>
         </w:r>
       </w:ins>
-      <w:ins w:id="314" w:author="Heather Kharouba" w:date="2019-02-11T15:45:00Z">
+      <w:ins w:id="313" w:author="Heather Kharouba" w:date="2019-02-11T15:45:00Z">
         <w:r>
           <w:rPr>
             <w:rFonts w:ascii="Helvetica" w:hAnsi="Helvetica" w:cs="Helvetica"/>
@@ -24555,7 +24555,7 @@
           <w:t>an interaction falls along a curve</w:t>
         </w:r>
       </w:ins>
-      <w:ins w:id="315" w:author="Heather Kharouba" w:date="2019-02-11T15:41:00Z">
+      <w:ins w:id="314" w:author="Heather Kharouba" w:date="2019-02-11T15:41:00Z">
         <w:r>
           <w:rPr>
             <w:rFonts w:ascii="Helvetica" w:hAnsi="Helvetica" w:cs="Helvetica"/>
@@ -24566,7 +24566,7 @@
           <w:t xml:space="preserve">, </w:t>
         </w:r>
       </w:ins>
-      <w:ins w:id="316" w:author="Heather Kharouba" w:date="2019-02-11T15:42:00Z">
+      <w:ins w:id="315" w:author="Heather Kharouba" w:date="2019-02-11T15:42:00Z">
         <w:r>
           <w:rPr>
             <w:rFonts w:ascii="Helvetica" w:hAnsi="Helvetica" w:cs="Helvetica"/>
@@ -24576,7 +24576,7 @@
           </w:rPr>
           <w:t xml:space="preserve">it is difficult to predict how climate change-driven changes to the relative timing of the interaction may affect consumer fitness. For example, </w:t>
         </w:r>
-        <w:commentRangeStart w:id="317"/>
+        <w:commentRangeStart w:id="316"/>
         <w:r>
           <w:rPr>
             <w:rFonts w:ascii="Helvetica" w:hAnsi="Helvetica" w:cs="Helvetica"/>
@@ -24587,16 +24587,16 @@
           <w:t>in scenario 1</w:t>
         </w:r>
       </w:ins>
-      <w:commentRangeEnd w:id="317"/>
-      <w:ins w:id="318" w:author="Heather Kharouba" w:date="2019-02-11T21:22:00Z">
+      <w:commentRangeEnd w:id="316"/>
+      <w:ins w:id="317" w:author="Heather Kharouba" w:date="2019-02-11T21:22:00Z">
         <w:r>
           <w:rPr>
             <w:rStyle w:val="CommentReference"/>
           </w:rPr>
-          <w:commentReference w:id="317"/>
+          <w:commentReference w:id="316"/>
         </w:r>
       </w:ins>
-      <w:ins w:id="320" w:author="Heather Kharouba" w:date="2019-02-11T15:42:00Z">
+      <w:ins w:id="319" w:author="Heather Kharouba" w:date="2019-02-11T15:42:00Z">
         <w:r>
           <w:rPr>
             <w:rFonts w:ascii="Helvetica" w:hAnsi="Helvetica" w:cs="Helvetica"/>
@@ -24607,7 +24607,7 @@
           <w:t xml:space="preserve">, </w:t>
         </w:r>
       </w:ins>
-      <w:ins w:id="321" w:author="Heather Kharouba" w:date="2019-02-11T15:44:00Z">
+      <w:ins w:id="320" w:author="Heather Kharouba" w:date="2019-02-11T15:44:00Z">
         <w:r>
           <w:rPr>
             <w:rFonts w:ascii="Helvetica" w:hAnsi="Helvetica" w:cs="Helvetica"/>
@@ -24618,7 +24618,7 @@
           <w:t>climate change could lead to an increase or decrease in consumer fitness depending</w:t>
         </w:r>
       </w:ins>
-      <w:ins w:id="322" w:author="Heather Kharouba" w:date="2019-02-11T21:22:00Z">
+      <w:ins w:id="321" w:author="Heather Kharouba" w:date="2019-02-11T21:22:00Z">
         <w:r>
           <w:rPr>
             <w:rFonts w:ascii="Helvetica" w:hAnsi="Helvetica" w:cs="Helvetica"/>
@@ -24629,7 +24629,7 @@
           <w:t xml:space="preserve"> on </w:t>
         </w:r>
       </w:ins>
-      <w:ins w:id="323" w:author="Heather Kharouba" w:date="2019-02-11T15:44:00Z">
+      <w:ins w:id="322" w:author="Heather Kharouba" w:date="2019-02-11T15:44:00Z">
         <w:r>
           <w:rPr>
             <w:rFonts w:ascii="Helvetica" w:hAnsi="Helvetica" w:cs="Helvetica"/>
@@ -24640,7 +24640,7 @@
           <w:t xml:space="preserve">how the relative timing of the interaction changes. </w:t>
         </w:r>
       </w:ins>
-      <w:ins w:id="324" w:author="Heather Kharouba" w:date="2019-02-13T13:59:00Z">
+      <w:ins w:id="323" w:author="Heather Kharouba" w:date="2019-02-13T13:59:00Z">
         <w:r>
           <w:rPr>
             <w:rFonts w:ascii="Helvetica" w:hAnsi="Helvetica" w:cs="Helvetica"/>
@@ -24651,7 +24651,7 @@
           <w:t>Similarly, i</w:t>
         </w:r>
       </w:ins>
-      <w:ins w:id="325" w:author="Heather Kharouba" w:date="2019-02-11T15:44:00Z">
+      <w:ins w:id="324" w:author="Heather Kharouba" w:date="2019-02-11T15:44:00Z">
         <w:r>
           <w:rPr>
             <w:rFonts w:ascii="Helvetica" w:hAnsi="Helvetica" w:cs="Helvetica"/>
@@ -24662,7 +24662,7 @@
           <w:t xml:space="preserve">n scenario 2, </w:t>
         </w:r>
       </w:ins>
-      <w:ins w:id="326" w:author="Heather Kharouba" w:date="2019-02-11T15:45:00Z">
+      <w:ins w:id="325" w:author="Heather Kharouba" w:date="2019-02-11T15:45:00Z">
         <w:r>
           <w:rPr>
             <w:rFonts w:ascii="Helvetica" w:hAnsi="Helvetica" w:cs="Helvetica"/>
@@ -24672,7 +24672,7 @@
           </w:rPr>
           <w:t xml:space="preserve">climate change may lead to an </w:t>
         </w:r>
-        <w:commentRangeStart w:id="327"/>
+        <w:commentRangeStart w:id="326"/>
         <w:r>
           <w:rPr>
             <w:rFonts w:ascii="Helvetica" w:hAnsi="Helvetica" w:cs="Helvetica"/>
@@ -24683,16 +24683,16 @@
           <w:t>increase</w:t>
         </w:r>
       </w:ins>
-      <w:commentRangeEnd w:id="327"/>
-      <w:ins w:id="328" w:author="Heather Kharouba" w:date="2019-02-11T21:23:00Z">
+      <w:commentRangeEnd w:id="326"/>
+      <w:ins w:id="327" w:author="Heather Kharouba" w:date="2019-02-11T21:23:00Z">
         <w:r>
           <w:rPr>
             <w:rStyle w:val="CommentReference"/>
           </w:rPr>
-          <w:commentReference w:id="327"/>
+          <w:commentReference w:id="326"/>
         </w:r>
       </w:ins>
-      <w:ins w:id="330" w:author="Heather Kharouba" w:date="2019-02-11T15:45:00Z">
+      <w:ins w:id="329" w:author="Heather Kharouba" w:date="2019-02-11T15:45:00Z">
         <w:r>
           <w:rPr>
             <w:rFonts w:ascii="Helvetica" w:hAnsi="Helvetica" w:cs="Helvetica"/>
@@ -24712,7 +24712,7 @@
           <w:t xml:space="preserve">or </w:t>
         </w:r>
       </w:ins>
-      <w:ins w:id="331" w:author="Heather Kharouba" w:date="2019-02-11T15:47:00Z">
+      <w:ins w:id="330" w:author="Heather Kharouba" w:date="2019-02-11T15:47:00Z">
         <w:r>
           <w:rPr>
             <w:rFonts w:ascii="Helvetica" w:hAnsi="Helvetica" w:cs="Helvetica"/>
@@ -24723,7 +24723,7 @@
           <w:t>not lead to any change in fitness</w:t>
         </w:r>
       </w:ins>
-      <w:ins w:id="332" w:author="Heather Kharouba" w:date="2019-02-11T21:23:00Z">
+      <w:ins w:id="331" w:author="Heather Kharouba" w:date="2019-02-11T21:23:00Z">
         <w:r>
           <w:rPr>
             <w:rFonts w:ascii="Helvetica" w:hAnsi="Helvetica" w:cs="Helvetica"/>
@@ -24743,7 +24743,7 @@
         </w:rPr>
         <w:t>.</w:t>
       </w:r>
-      <w:commentRangeEnd w:id="206"/>
+      <w:commentRangeEnd w:id="205"/>
       <w:r>
         <w:rPr>
           <w:rStyle w:val="CommentReference"/>
@@ -24751,14 +24751,14 @@
           <w:sz w:val="22"/>
           <w:szCs w:val="22"/>
         </w:rPr>
-        <w:commentReference w:id="206"/>
+        <w:commentReference w:id="205"/>
       </w:r>
     </w:p>
     <w:p>
       <w:pPr>
         <w:spacing w:line="480" w:lineRule="auto"/>
         <w:rPr>
-          <w:ins w:id="333" w:author="Heather Kharouba" w:date="2019-02-11T14:50:00Z"/>
+          <w:ins w:id="332" w:author="Heather Kharouba" w:date="2019-02-11T14:50:00Z"/>
           <w:rFonts w:ascii="Helvetica" w:hAnsi="Helvetica" w:cs="Helvetica"/>
           <w:sz w:val="22"/>
           <w:szCs w:val="22"/>
@@ -24776,7 +24776,7 @@
           <w:lang w:val="en-US"/>
         </w:rPr>
       </w:pPr>
-      <w:ins w:id="334" w:author="Heather Kharouba" w:date="2019-02-11T14:50:00Z">
+      <w:ins w:id="333" w:author="Heather Kharouba" w:date="2019-02-11T14:50:00Z">
         <w:r>
           <w:rPr>
             <w:rFonts w:ascii="Helvetica" w:hAnsi="Helvetica" w:cs="Helvetica"/>
@@ -24787,7 +24787,7 @@
           <w:t>Figure 3.</w:t>
         </w:r>
       </w:ins>
-      <w:ins w:id="335" w:author="Heather Kharouba" w:date="2019-02-11T15:35:00Z">
+      <w:ins w:id="334" w:author="Heather Kharouba" w:date="2019-02-11T15:35:00Z">
         <w:r>
           <w:rPr>
             <w:rFonts w:ascii="Helvetica" w:hAnsi="Helvetica" w:cs="Helvetica"/>
@@ -24798,7 +24798,7 @@
           <w:t xml:space="preserve"> Conceptual framework</w:t>
         </w:r>
       </w:ins>
-      <w:ins w:id="336" w:author="Heather Kharouba" w:date="2019-02-13T15:20:00Z">
+      <w:ins w:id="335" w:author="Heather Kharouba" w:date="2019-02-13T15:20:00Z">
         <w:r>
           <w:rPr>
             <w:rFonts w:ascii="Helvetica" w:hAnsi="Helvetica" w:cs="Helvetica"/>
@@ -24840,7 +24840,7 @@
         </w:rPr>
         <w:t xml:space="preserve">Figure </w:t>
       </w:r>
-      <w:ins w:id="337" w:author="Heather Kharouba" w:date="2019-02-11T14:50:00Z">
+      <w:ins w:id="336" w:author="Heather Kharouba" w:date="2019-02-11T14:50:00Z">
         <w:r>
           <w:rPr>
             <w:rFonts w:ascii="Helvetica" w:hAnsi="Helvetica" w:cs="Helvetica"/>
@@ -24851,7 +24851,7 @@
           <w:t>4</w:t>
         </w:r>
       </w:ins>
-      <w:del w:id="338" w:author="Heather Kharouba" w:date="2019-02-11T14:50:00Z">
+      <w:del w:id="337" w:author="Heather Kharouba" w:date="2019-02-11T14:50:00Z">
         <w:r>
           <w:rPr>
             <w:rFonts w:ascii="Helvetica" w:hAnsi="Helvetica" w:cs="Helvetica"/>
@@ -25055,7 +25055,7 @@
         </w:rPr>
         <w:t>(</w:t>
       </w:r>
-      <w:commentRangeStart w:id="339"/>
+      <w:commentRangeStart w:id="338"/>
       <w:r>
         <w:rPr>
           <w:rFonts w:ascii="Helvetica" w:hAnsi="Helvetica" w:cs="Helvetica"/>
@@ -25300,7 +25300,7 @@
         </w:rPr>
         <w:t xml:space="preserve"> Scotland</w:t>
       </w:r>
-      <w:commentRangeEnd w:id="339"/>
+      <w:commentRangeEnd w:id="338"/>
       <w:r>
         <w:rPr>
           <w:rStyle w:val="CommentReference"/>
@@ -25308,7 +25308,7 @@
           <w:sz w:val="22"/>
           <w:szCs w:val="22"/>
         </w:rPr>
-        <w:commentReference w:id="339"/>
+        <w:commentReference w:id="338"/>
       </w:r>
       <w:r>
         <w:rPr>
@@ -25465,7 +25465,7 @@
         </w:rPr>
         <w:t xml:space="preserve">Raw data from the observational study was retrieved from VanAsch and Visser 2007 Figure 2. </w:t>
       </w:r>
-      <w:commentRangeStart w:id="340"/>
+      <w:commentRangeStart w:id="339"/>
       <w:r>
         <w:rPr>
           <w:rFonts w:ascii="Helvetica" w:hAnsi="Helvetica" w:cs="Helvetica"/>
@@ -25547,7 +25547,7 @@
         </w:rPr>
         <w:t>ve values indicate egg hatching occurred after bud opening</w:t>
       </w:r>
-      <w:commentRangeEnd w:id="340"/>
+      <w:commentRangeEnd w:id="339"/>
       <w:r>
         <w:rPr>
           <w:rStyle w:val="CommentReference"/>
@@ -25555,7 +25555,7 @@
           <w:sz w:val="22"/>
           <w:szCs w:val="22"/>
         </w:rPr>
-        <w:commentReference w:id="340"/>
+        <w:commentReference w:id="339"/>
       </w:r>
       <w:r>
         <w:rPr>
@@ -25581,13 +25581,13 @@
     <w:p>
       <w:pPr>
         <w:rPr>
-          <w:ins w:id="341" w:author="Heather Kharouba" w:date="2019-02-11T21:24:00Z"/>
+          <w:ins w:id="340" w:author="Heather Kharouba" w:date="2019-02-11T21:24:00Z"/>
           <w:rFonts w:ascii="Helvetica" w:hAnsi="Helvetica"/>
           <w:sz w:val="22"/>
           <w:szCs w:val="22"/>
         </w:rPr>
       </w:pPr>
-      <w:ins w:id="342" w:author="Heather Kharouba" w:date="2019-02-11T21:24:00Z">
+      <w:ins w:id="341" w:author="Heather Kharouba" w:date="2019-02-11T21:24:00Z">
         <w:r>
           <w:rPr>
             <w:rFonts w:ascii="Helvetica" w:hAnsi="Helvetica"/>
@@ -25625,7 +25625,7 @@
           <w:szCs w:val="22"/>
         </w:rPr>
       </w:pPr>
-      <w:ins w:id="343" w:author="Heather Kharouba" w:date="2019-02-13T15:18:00Z">
+      <w:ins w:id="342" w:author="Heather Kharouba" w:date="2019-02-13T15:18:00Z">
         <w:r>
           <w:rPr>
             <w:rFonts w:ascii="Helvetica" w:hAnsi="Helvetica"/>
@@ -25633,7 +25633,7 @@
             <w:sz w:val="22"/>
             <w:szCs w:val="22"/>
             <w:lang w:val="en-US"/>
-            <w:rPrChange w:id="344">
+            <w:rPrChange w:id="343" w:author="Unknown">
               <w:rPr>
                 <w:noProof/>
                 <w:lang w:val="en-US"/>
@@ -25802,31 +25802,31 @@
       <w:pPr>
         <w:spacing w:line="480" w:lineRule="auto"/>
         <w:rPr>
+          <w:ins w:id="344" w:author="Heather Kharouba" w:date="2019-02-13T15:19:00Z"/>
+          <w:rFonts w:ascii="Helvetica" w:hAnsi="Helvetica"/>
+          <w:sz w:val="22"/>
+          <w:szCs w:val="22"/>
+        </w:rPr>
+      </w:pPr>
+      <w:r>
+        <w:rPr>
+          <w:rFonts w:ascii="Helvetica" w:hAnsi="Helvetica"/>
+          <w:sz w:val="22"/>
+          <w:szCs w:val="22"/>
+        </w:rPr>
+        <w:t>Figure 3.</w:t>
+      </w:r>
+    </w:p>
+    <w:p>
+      <w:pPr>
+        <w:rPr>
           <w:ins w:id="345" w:author="Heather Kharouba" w:date="2019-02-13T15:19:00Z"/>
           <w:rFonts w:ascii="Helvetica" w:hAnsi="Helvetica"/>
           <w:sz w:val="22"/>
           <w:szCs w:val="22"/>
         </w:rPr>
       </w:pPr>
-      <w:r>
-        <w:rPr>
-          <w:rFonts w:ascii="Helvetica" w:hAnsi="Helvetica"/>
-          <w:sz w:val="22"/>
-          <w:szCs w:val="22"/>
-        </w:rPr>
-        <w:t>Figure 3.</w:t>
-      </w:r>
-    </w:p>
-    <w:p>
-      <w:pPr>
-        <w:rPr>
-          <w:ins w:id="346" w:author="Heather Kharouba" w:date="2019-02-13T15:19:00Z"/>
-          <w:rFonts w:ascii="Helvetica" w:hAnsi="Helvetica"/>
-          <w:sz w:val="22"/>
-          <w:szCs w:val="22"/>
-        </w:rPr>
-      </w:pPr>
-      <w:ins w:id="347" w:author="Heather Kharouba" w:date="2019-02-13T15:19:00Z">
+      <w:ins w:id="346" w:author="Heather Kharouba" w:date="2019-02-13T15:19:00Z">
         <w:r>
           <w:rPr>
             <w:rFonts w:ascii="Helvetica" w:hAnsi="Helvetica"/>
@@ -25846,7 +25846,7 @@
           <w:szCs w:val="22"/>
         </w:rPr>
       </w:pPr>
-      <w:ins w:id="348" w:author="Heather Kharouba" w:date="2019-02-13T15:19:00Z">
+      <w:ins w:id="347" w:author="Heather Kharouba" w:date="2019-02-13T15:19:00Z">
         <w:r>
           <w:rPr>
             <w:rFonts w:ascii="Helvetica" w:hAnsi="Helvetica"/>
@@ -26037,7 +26037,7 @@
         </w:rPr>
         <w:t xml:space="preserve"> </w:t>
       </w:r>
-      <w:ins w:id="349" w:author="Heather Kharouba" w:date="2019-01-08T11:02:00Z">
+      <w:ins w:id="348" w:author="Heather Kharouba" w:date="2019-01-08T11:02:00Z">
         <w:r>
           <w:rPr>
             <w:rFonts w:ascii="Helvetica" w:hAnsi="Helvetica" w:cs="Times New Roman"/>
@@ -26048,6 +26048,26 @@
           <w:t xml:space="preserve">Our initial search netted 2906 papers so we further refined our search by excluding categories that included engineering, computer science. </w:t>
         </w:r>
       </w:ins>
+      <w:ins w:id="349" w:author="Heather Kharouba" w:date="2019-01-08T11:03:00Z">
+        <w:r>
+          <w:rPr>
+            <w:rFonts w:ascii="Helvetica" w:hAnsi="Helvetica" w:cs="Times New Roman"/>
+            <w:sz w:val="22"/>
+            <w:szCs w:val="22"/>
+            <w:lang w:val="en-US"/>
+          </w:rPr>
+          <w:t>This resulted in 393 papers. From these, w</w:t>
+        </w:r>
+      </w:ins>
+      <w:r>
+        <w:rPr>
+          <w:rFonts w:ascii="Helvetica" w:hAnsi="Helvetica" w:cs="Times New Roman"/>
+          <w:sz w:val="22"/>
+          <w:szCs w:val="22"/>
+          <w:lang w:val="en-US"/>
+        </w:rPr>
+        <w:t>e focused on observational studies</w:t>
+      </w:r>
       <w:ins w:id="350" w:author="Heather Kharouba" w:date="2019-01-08T11:03:00Z">
         <w:r>
           <w:rPr>
@@ -26056,7 +26076,7 @@
             <w:szCs w:val="22"/>
             <w:lang w:val="en-US"/>
           </w:rPr>
-          <w:t>This resulted in 393 papers. From these, w</w:t>
+          <w:t xml:space="preserve"> and</w:t>
         </w:r>
       </w:ins>
       <w:r>
@@ -26064,19 +26084,35 @@
           <w:rFonts w:ascii="Helvetica" w:hAnsi="Helvetica" w:cs="Times New Roman"/>
           <w:sz w:val="22"/>
           <w:szCs w:val="22"/>
-          <w:lang w:val="en-US"/>
-        </w:rPr>
-        <w:t>e focused on observational studies</w:t>
-      </w:r>
-      <w:ins w:id="351" w:author="Heather Kharouba" w:date="2019-01-08T11:03:00Z">
+        </w:rPr>
+        <w:t xml:space="preserve"> </w:t>
+      </w:r>
+      <w:del w:id="351" w:author="Heather Kharouba" w:date="2019-02-18T11:11:00Z">
         <w:r>
           <w:rPr>
             <w:rFonts w:ascii="Helvetica" w:hAnsi="Helvetica" w:cs="Times New Roman"/>
             <w:sz w:val="22"/>
             <w:szCs w:val="22"/>
-            <w:lang w:val="en-US"/>
-          </w:rPr>
-          <w:t xml:space="preserve"> and</w:t>
+          </w:rPr>
+          <w:delText xml:space="preserve">were </w:delText>
+        </w:r>
+      </w:del>
+      <w:r>
+        <w:rPr>
+          <w:rFonts w:ascii="Helvetica" w:hAnsi="Helvetica" w:cs="Times New Roman"/>
+          <w:sz w:val="22"/>
+          <w:szCs w:val="22"/>
+        </w:rPr>
+        <w:t xml:space="preserve">excluded </w:t>
+      </w:r>
+      <w:ins w:id="352" w:author="Heather Kharouba" w:date="2019-01-08T11:03:00Z">
+        <w:r>
+          <w:rPr>
+            <w:rFonts w:ascii="Helvetica" w:hAnsi="Helvetica" w:cs="Times New Roman"/>
+            <w:sz w:val="22"/>
+            <w:szCs w:val="22"/>
+          </w:rPr>
+          <w:t xml:space="preserve">studies </w:t>
         </w:r>
       </w:ins>
       <w:r>
@@ -26085,25 +26121,15 @@
           <w:sz w:val="22"/>
           <w:szCs w:val="22"/>
         </w:rPr>
-        <w:t xml:space="preserve"> were excluded </w:t>
-      </w:r>
-      <w:ins w:id="352" w:author="Heather Kharouba" w:date="2019-01-08T11:03:00Z">
-        <w:r>
-          <w:rPr>
-            <w:rFonts w:ascii="Helvetica" w:hAnsi="Helvetica" w:cs="Times New Roman"/>
-            <w:sz w:val="22"/>
-            <w:szCs w:val="22"/>
-          </w:rPr>
-          <w:t xml:space="preserve">studies </w:t>
-        </w:r>
-      </w:ins>
+        <w:t>if they did not</w:t>
+      </w:r>
       <w:r>
         <w:rPr>
           <w:rFonts w:ascii="Helvetica" w:hAnsi="Helvetica" w:cs="Times New Roman"/>
           <w:sz w:val="22"/>
           <w:szCs w:val="22"/>
         </w:rPr>
-        <w:t>if they did not</w:t>
+        <w:t>: (1)</w:t>
       </w:r>
       <w:r>
         <w:rPr>
@@ -26111,7 +26137,7 @@
           <w:sz w:val="22"/>
           <w:szCs w:val="22"/>
         </w:rPr>
-        <w:t>: (1)</w:t>
+        <w:t xml:space="preserve"> measure phenology directly (e.g. used derived measures of phenology, such as NDVI</w:t>
       </w:r>
       <w:r>
         <w:rPr>
@@ -26119,7 +26145,7 @@
           <w:sz w:val="22"/>
           <w:szCs w:val="22"/>
         </w:rPr>
-        <w:t xml:space="preserve"> measure phenology directly (e.g. used derived measures of phenology, such as NDVI</w:t>
+        <w:t xml:space="preserve"> or spring temperature</w:t>
       </w:r>
       <w:r>
         <w:rPr>
@@ -26127,7 +26153,7 @@
           <w:sz w:val="22"/>
           <w:szCs w:val="22"/>
         </w:rPr>
-        <w:t xml:space="preserve"> or spring temperature</w:t>
+        <w:t>)</w:t>
       </w:r>
       <w:r>
         <w:rPr>
@@ -26135,7 +26161,7 @@
           <w:sz w:val="22"/>
           <w:szCs w:val="22"/>
         </w:rPr>
-        <w:t>)</w:t>
+        <w:t>; (</w:t>
       </w:r>
       <w:r>
         <w:rPr>
@@ -26143,7 +26169,7 @@
           <w:sz w:val="22"/>
           <w:szCs w:val="22"/>
         </w:rPr>
-        <w:t>; (</w:t>
+        <w:t>2</w:t>
       </w:r>
       <w:r>
         <w:rPr>
@@ -26151,7 +26177,7 @@
           <w:sz w:val="22"/>
           <w:szCs w:val="22"/>
         </w:rPr>
-        <w:t>2</w:t>
+        <w:t>) measure phenology of one of the species</w:t>
       </w:r>
       <w:r>
         <w:rPr>
@@ -26159,15 +26185,31 @@
           <w:sz w:val="22"/>
           <w:szCs w:val="22"/>
         </w:rPr>
-        <w:t>) measure phenology of one of the species</w:t>
-      </w:r>
+        <w:t xml:space="preserve">; (3) quantitatively link consumer </w:t>
+      </w:r>
+      <w:commentRangeStart w:id="353"/>
       <w:r>
         <w:rPr>
           <w:rFonts w:ascii="Helvetica" w:hAnsi="Helvetica" w:cs="Times New Roman"/>
           <w:sz w:val="22"/>
           <w:szCs w:val="22"/>
         </w:rPr>
-        <w:t>; (3) quantitatively link consumer performance to the relative timing between consumer and resource</w:t>
+        <w:t>performance</w:t>
+      </w:r>
+      <w:commentRangeEnd w:id="353"/>
+      <w:r>
+        <w:rPr>
+          <w:rStyle w:val="CommentReference"/>
+        </w:rPr>
+        <w:commentReference w:id="353"/>
+      </w:r>
+      <w:r>
+        <w:rPr>
+          <w:rFonts w:ascii="Helvetica" w:hAnsi="Helvetica" w:cs="Times New Roman"/>
+          <w:sz w:val="22"/>
+          <w:szCs w:val="22"/>
+        </w:rPr>
+        <w:t xml:space="preserve"> to the relative timing between consumer and resource</w:t>
       </w:r>
       <w:r>
         <w:rPr>
@@ -26884,13 +26926,7 @@
         </w:r>
       </w:ins>
       <w:r>
-        <w:t>Again, seems like you could get less mismatched regardless of which curve you’re on</w:t>
-      </w:r>
-      <w:r>
-        <w:t>…</w:t>
-      </w:r>
-      <w:r>
-        <w:t xml:space="preserve"> </w:t>
+        <w:t xml:space="preserve">Again, seems like you could get less mismatched regardless of which curve you’re on… </w:t>
       </w:r>
     </w:p>
   </w:comment>
@@ -26910,24 +26946,8 @@
           <w:rFonts w:ascii="Helvetica" w:hAnsi="Helvetica" w:cs="Helvetica"/>
           <w:lang w:val="en-US"/>
         </w:rPr>
-        <w:t>For HK: Check Kerby chapter- Bet</w:t>
-      </w:r>
-      <w:r>
-        <w:rPr>
-          <w:rFonts w:ascii="Helvetica" w:hAnsi="Helvetica" w:cs="Helvetica"/>
-          <w:lang w:val="en-US"/>
-        </w:rPr>
-        <w:t xml:space="preserve">-hedging strategy- longer </w:t>
-      </w:r>
-      <w:r>
-        <w:rPr>
-          <w:rFonts w:ascii="Helvetica" w:hAnsi="Helvetica" w:cs="Helvetica"/>
-          <w:lang w:val="en-US"/>
-        </w:rPr>
-        <w:t>phenological phase duration</w:t>
-      </w:r>
-      <w:bookmarkStart w:id="98" w:name="_GoBack"/>
-      <w:bookmarkEnd w:id="98"/>
+        <w:t>For HK: Check Kerby chapter- Bet-hedging strategy- longer phenological phase duration</w:t>
+      </w:r>
     </w:p>
   </w:comment>
   <w:comment w:id="82" w:author="Elizabeth Wolkovich" w:date="2019-02-13T14:28:00Z" w:initials="EW">
@@ -27041,7 +27061,7 @@
       </w:r>
     </w:p>
   </w:comment>
-  <w:comment w:id="109" w:author="Heather Kharouba" w:date="2019-02-13T14:15:00Z" w:initials="HK">
+  <w:comment w:id="108" w:author="Heather Kharouba" w:date="2019-02-13T14:15:00Z" w:initials="HK">
     <w:p>
       <w:pPr>
         <w:pStyle w:val="CommentText"/>
@@ -27123,7 +27143,7 @@
       </w:r>
     </w:p>
   </w:comment>
-  <w:comment w:id="110" w:author="Heather Kharouba" w:date="2019-02-13T15:01:00Z" w:initials="HK">
+  <w:comment w:id="109" w:author="Heather Kharouba" w:date="2019-02-13T15:01:00Z" w:initials="HK">
     <w:p>
       <w:pPr>
         <w:pStyle w:val="CommentText"/>
@@ -27139,7 +27159,7 @@
       </w:r>
     </w:p>
   </w:comment>
-  <w:comment w:id="112" w:author="Heather Kharouba" w:date="2019-02-13T13:42:00Z" w:initials="HK">
+  <w:comment w:id="111" w:author="Heather Kharouba" w:date="2019-02-13T13:42:00Z" w:initials="HK">
     <w:p>
       <w:pPr>
         <w:pStyle w:val="CommentText"/>
@@ -27155,7 +27175,7 @@
       </w:r>
     </w:p>
   </w:comment>
-  <w:comment w:id="117" w:author="Elizabeth Wolkovich" w:date="2019-02-13T13:45:00Z" w:initials="EW">
+  <w:comment w:id="116" w:author="Elizabeth Wolkovich" w:date="2019-02-13T13:45:00Z" w:initials="EW">
     <w:p>
       <w:pPr>
         <w:pStyle w:val="CommentText"/>
@@ -27231,7 +27251,7 @@
       </w:r>
     </w:p>
   </w:comment>
-  <w:comment w:id="124" w:author="Heather Kharouba" w:date="2019-02-13T13:32:00Z" w:initials="HK">
+  <w:comment w:id="123" w:author="Heather Kharouba" w:date="2019-02-13T13:32:00Z" w:initials="HK">
     <w:p>
       <w:pPr>
         <w:pStyle w:val="CommentText"/>
@@ -27247,7 +27267,7 @@
       </w:r>
     </w:p>
   </w:comment>
-  <w:comment w:id="146" w:author="Elizabeth Wolkovich" w:date="2019-02-13T13:22:00Z" w:initials="EW">
+  <w:comment w:id="145" w:author="Elizabeth Wolkovich" w:date="2019-02-13T13:22:00Z" w:initials="EW">
     <w:p>
       <w:pPr>
         <w:pStyle w:val="CommentText"/>
@@ -27288,7 +27308,7 @@
       </w:r>
     </w:p>
   </w:comment>
-  <w:comment w:id="161" w:author="Elizabeth Wolkovich" w:date="2019-02-13T12:44:00Z" w:initials="EW">
+  <w:comment w:id="160" w:author="Elizabeth Wolkovich" w:date="2019-02-13T12:44:00Z" w:initials="EW">
     <w:p>
       <w:pPr>
         <w:pStyle w:val="CommentText"/>
@@ -27323,7 +27343,7 @@
       </w:r>
     </w:p>
   </w:comment>
-  <w:comment w:id="164" w:author="Heather Kharouba" w:date="2018-12-18T14:54:00Z" w:initials="HK">
+  <w:comment w:id="163" w:author="Heather Kharouba" w:date="2018-12-18T14:54:00Z" w:initials="HK">
     <w:p>
       <w:pPr>
         <w:pStyle w:val="CommentText"/>
@@ -27339,12 +27359,12 @@
       </w:r>
     </w:p>
   </w:comment>
-  <w:comment w:id="167" w:author="Heather Kharouba" w:date="2019-02-13T15:02:00Z" w:initials="HK">
+  <w:comment w:id="166" w:author="Heather Kharouba" w:date="2019-02-13T15:02:00Z" w:initials="HK">
     <w:p>
       <w:pPr>
         <w:pStyle w:val="CommentText"/>
       </w:pPr>
-      <w:ins w:id="170" w:author="Heather Kharouba" w:date="2019-02-13T15:02:00Z">
+      <w:ins w:id="169" w:author="Heather Kharouba" w:date="2019-02-13T15:02:00Z">
         <w:r>
           <w:rPr>
             <w:rStyle w:val="CommentReference"/>
@@ -27357,7 +27377,7 @@
       </w:r>
     </w:p>
   </w:comment>
-  <w:comment w:id="202" w:author="Elizabeth Wolkovich" w:date="2019-01-13T21:16:00Z" w:initials="EW">
+  <w:comment w:id="201" w:author="Elizabeth Wolkovich" w:date="2019-01-13T21:16:00Z" w:initials="EW">
     <w:p>
       <w:pPr>
         <w:pStyle w:val="CommentText"/>
@@ -27386,7 +27406,7 @@
       </w:r>
     </w:p>
   </w:comment>
-  <w:comment w:id="205" w:author="Heather Kharouba" w:date="2018-11-16T16:42:00Z" w:initials="HK">
+  <w:comment w:id="204" w:author="Heather Kharouba" w:date="2018-11-16T16:42:00Z" w:initials="HK">
     <w:p>
       <w:pPr>
         <w:pStyle w:val="CommentText"/>
@@ -27402,12 +27422,12 @@
       </w:r>
     </w:p>
   </w:comment>
-  <w:comment w:id="228" w:author="Heather Kharouba" w:date="2019-02-11T14:41:00Z" w:initials="HK">
+  <w:comment w:id="227" w:author="Heather Kharouba" w:date="2019-02-11T14:41:00Z" w:initials="HK">
     <w:p>
       <w:pPr>
         <w:pStyle w:val="CommentText"/>
       </w:pPr>
-      <w:ins w:id="231" w:author="Heather Kharouba" w:date="2019-02-11T14:40:00Z">
+      <w:ins w:id="230" w:author="Heather Kharouba" w:date="2019-02-11T14:40:00Z">
         <w:r>
           <w:rPr>
             <w:rStyle w:val="CommentReference"/>
@@ -27420,7 +27440,7 @@
       </w:r>
     </w:p>
   </w:comment>
-  <w:comment w:id="247" w:author="Heather Kharouba" w:date="2019-02-11T14:47:00Z" w:initials="HK">
+  <w:comment w:id="246" w:author="Heather Kharouba" w:date="2019-02-11T14:47:00Z" w:initials="HK">
     <w:p>
       <w:pPr>
         <w:pStyle w:val="CommentText"/>
@@ -27436,12 +27456,12 @@
       </w:r>
     </w:p>
   </w:comment>
-  <w:comment w:id="262" w:author="Heather Kharouba" w:date="2019-02-11T15:12:00Z" w:initials="HK">
+  <w:comment w:id="261" w:author="Heather Kharouba" w:date="2019-02-11T15:12:00Z" w:initials="HK">
     <w:p>
       <w:pPr>
         <w:pStyle w:val="CommentText"/>
       </w:pPr>
-      <w:ins w:id="265" w:author="Heather Kharouba" w:date="2019-02-11T15:12:00Z">
+      <w:ins w:id="264" w:author="Heather Kharouba" w:date="2019-02-11T15:12:00Z">
         <w:r>
           <w:rPr>
             <w:rStyle w:val="CommentReference"/>
@@ -27454,12 +27474,12 @@
       </w:r>
     </w:p>
   </w:comment>
-  <w:comment w:id="275" w:author="Heather Kharouba" w:date="2019-02-11T15:11:00Z" w:initials="HK">
+  <w:comment w:id="274" w:author="Heather Kharouba" w:date="2019-02-11T15:11:00Z" w:initials="HK">
     <w:p>
       <w:pPr>
         <w:pStyle w:val="CommentText"/>
       </w:pPr>
-      <w:ins w:id="276" w:author="Heather Kharouba" w:date="2019-02-11T15:10:00Z">
+      <w:ins w:id="275" w:author="Heather Kharouba" w:date="2019-02-11T15:10:00Z">
         <w:r>
           <w:rPr>
             <w:rStyle w:val="CommentReference"/>
@@ -27472,12 +27492,12 @@
       </w:r>
     </w:p>
   </w:comment>
-  <w:comment w:id="285" w:author="Heather Kharouba" w:date="2019-02-11T21:20:00Z" w:initials="HK">
+  <w:comment w:id="284" w:author="Heather Kharouba" w:date="2019-02-11T21:20:00Z" w:initials="HK">
     <w:p>
       <w:pPr>
         <w:pStyle w:val="CommentText"/>
       </w:pPr>
-      <w:ins w:id="287" w:author="Heather Kharouba" w:date="2019-02-11T14:54:00Z">
+      <w:ins w:id="286" w:author="Heather Kharouba" w:date="2019-02-11T14:54:00Z">
         <w:r>
           <w:rPr>
             <w:rStyle w:val="CommentReference"/>
@@ -27490,12 +27510,12 @@
       </w:r>
     </w:p>
   </w:comment>
-  <w:comment w:id="305" w:author="Heather Kharouba" w:date="2019-02-13T13:59:00Z" w:initials="HK">
+  <w:comment w:id="304" w:author="Heather Kharouba" w:date="2019-02-13T13:59:00Z" w:initials="HK">
     <w:p>
       <w:pPr>
         <w:pStyle w:val="CommentText"/>
       </w:pPr>
-      <w:ins w:id="311" w:author="Heather Kharouba" w:date="2019-02-13T13:58:00Z">
+      <w:ins w:id="310" w:author="Heather Kharouba" w:date="2019-02-13T13:58:00Z">
         <w:r>
           <w:rPr>
             <w:rStyle w:val="CommentReference"/>
@@ -27508,12 +27528,12 @@
       </w:r>
     </w:p>
   </w:comment>
-  <w:comment w:id="317" w:author="Heather Kharouba" w:date="2019-02-11T21:22:00Z" w:initials="HK">
+  <w:comment w:id="316" w:author="Heather Kharouba" w:date="2019-02-11T21:22:00Z" w:initials="HK">
     <w:p>
       <w:pPr>
         <w:pStyle w:val="CommentText"/>
       </w:pPr>
-      <w:ins w:id="319" w:author="Heather Kharouba" w:date="2019-02-11T21:22:00Z">
+      <w:ins w:id="318" w:author="Heather Kharouba" w:date="2019-02-11T21:22:00Z">
         <w:r>
           <w:rPr>
             <w:rStyle w:val="CommentReference"/>
@@ -27526,12 +27546,12 @@
       </w:r>
     </w:p>
   </w:comment>
-  <w:comment w:id="327" w:author="Heather Kharouba" w:date="2019-02-11T21:23:00Z" w:initials="HK">
+  <w:comment w:id="326" w:author="Heather Kharouba" w:date="2019-02-11T21:23:00Z" w:initials="HK">
     <w:p>
       <w:pPr>
         <w:pStyle w:val="CommentText"/>
       </w:pPr>
-      <w:ins w:id="329" w:author="Heather Kharouba" w:date="2019-02-11T21:23:00Z">
+      <w:ins w:id="328" w:author="Heather Kharouba" w:date="2019-02-11T21:23:00Z">
         <w:r>
           <w:rPr>
             <w:rStyle w:val="CommentReference"/>
@@ -27544,7 +27564,7 @@
       </w:r>
     </w:p>
   </w:comment>
-  <w:comment w:id="206" w:author="Heather Kharouba" w:date="2019-02-13T13:58:00Z" w:initials="HK">
+  <w:comment w:id="205" w:author="Heather Kharouba" w:date="2019-02-13T13:58:00Z" w:initials="HK">
     <w:p>
       <w:pPr>
         <w:pStyle w:val="CommentText"/>
@@ -27573,7 +27593,7 @@
       </w:r>
     </w:p>
   </w:comment>
-  <w:comment w:id="339" w:author="Heather Kharouba" w:date="2018-10-15T16:15:00Z" w:initials="HK">
+  <w:comment w:id="338" w:author="Heather Kharouba" w:date="2018-10-15T16:15:00Z" w:initials="HK">
     <w:p>
       <w:pPr>
         <w:pStyle w:val="CommentText"/>
@@ -27589,7 +27609,7 @@
       </w:r>
     </w:p>
   </w:comment>
-  <w:comment w:id="340" w:author="Heather Kharouba" w:date="2018-10-15T16:26:00Z" w:initials="HK">
+  <w:comment w:id="339" w:author="Heather Kharouba" w:date="2018-10-15T16:26:00Z" w:initials="HK">
     <w:p>
       <w:pPr>
         <w:pStyle w:val="CommentText"/>
@@ -27602,6 +27622,30 @@
       </w:r>
       <w:r>
         <w:t>I’m pretty sure the x axis is the same in both papers but I’ll do another read through of the experiment to make sure that foliage fed to larvae was from new leaves.</w:t>
+      </w:r>
+    </w:p>
+  </w:comment>
+  <w:comment w:id="353" w:author="Heather Kharouba" w:date="2019-02-18T12:05:00Z" w:initials="HK">
+    <w:p>
+      <w:pPr>
+        <w:pStyle w:val="CommentText"/>
+      </w:pPr>
+      <w:r>
+        <w:rPr>
+          <w:rStyle w:val="CommentReference"/>
+        </w:rPr>
+        <w:annotationRef/>
+      </w:r>
+      <w:r>
+        <w:t xml:space="preserve">Does </w:t>
+      </w:r>
+      <w:r>
+        <w:t>not include</w:t>
+      </w:r>
+      <w:bookmarkStart w:id="354" w:name="_GoBack"/>
+      <w:bookmarkEnd w:id="354"/>
+      <w:r>
+        <w:t xml:space="preserve"> diet proportions</w:t>
       </w:r>
     </w:p>
   </w:comment>
@@ -27697,7 +27741,7 @@
         <w:rStyle w:val="PageNumber"/>
         <w:noProof/>
       </w:rPr>
-      <w:t>12</w:t>
+      <w:t>30</w:t>
     </w:r>
     <w:r>
       <w:rPr>
@@ -32048,7 +32092,7 @@
 </file>
 
 <file path=customXml/itemProps1.xml><?xml version="1.0" encoding="utf-8"?>
-<ds:datastoreItem xmlns:ds="http://schemas.openxmlformats.org/officeDocument/2006/customXml" ds:itemID="{9AD6D348-8535-D64D-9B79-990EE097AB0F}">
+<ds:datastoreItem xmlns:ds="http://schemas.openxmlformats.org/officeDocument/2006/customXml" ds:itemID="{E306A0C8-F446-8D48-B3DE-4D365F8512AD}">
   <ds:schemaRefs>
     <ds:schemaRef ds:uri="http://schemas.openxmlformats.org/officeDocument/2006/bibliography"/>
   </ds:schemaRefs>

--- a/conceptual paper/docs/concept_ms_v7.docx
+++ b/conceptual paper/docs/concept_ms_v7.docx
@@ -833,16 +833,161 @@
           <w:szCs w:val="22"/>
           <w:lang w:val="en-US"/>
         </w:rPr>
-        <w:t xml:space="preserve">owever, currently </w:t>
-      </w:r>
-      <w:r>
-        <w:rPr>
-          <w:rFonts w:ascii="Helvetica" w:hAnsi="Helvetica" w:cs="Helvetica"/>
-          <w:sz w:val="22"/>
-          <w:szCs w:val="22"/>
-          <w:lang w:val="en-US"/>
-        </w:rPr>
-        <w:t xml:space="preserve">X% of studies fail to collect data to </w:t>
+        <w:t xml:space="preserve">owever, </w:t>
+      </w:r>
+      <w:del w:id="0" w:author="Heather Kharouba" w:date="2019-02-18T16:44:00Z">
+        <w:r>
+          <w:rPr>
+            <w:rFonts w:ascii="Helvetica" w:hAnsi="Helvetica" w:cs="Helvetica"/>
+            <w:sz w:val="22"/>
+            <w:szCs w:val="22"/>
+            <w:lang w:val="en-US"/>
+          </w:rPr>
+          <w:delText xml:space="preserve">currently </w:delText>
+        </w:r>
+      </w:del>
+      <w:commentRangeStart w:id="1"/>
+      <w:ins w:id="2" w:author="Heather Kharouba" w:date="2019-02-18T16:42:00Z">
+        <w:r>
+          <w:rPr>
+            <w:rFonts w:ascii="Helvetica" w:hAnsi="Helvetica" w:cs="Helvetica"/>
+            <w:sz w:val="22"/>
+            <w:szCs w:val="22"/>
+            <w:lang w:val="en-US"/>
+          </w:rPr>
+          <w:t>none</w:t>
+        </w:r>
+      </w:ins>
+      <w:commentRangeEnd w:id="1"/>
+      <w:ins w:id="3" w:author="Heather Kharouba" w:date="2019-02-18T16:43:00Z">
+        <w:r>
+          <w:rPr>
+            <w:rStyle w:val="CommentReference"/>
+          </w:rPr>
+          <w:commentReference w:id="1"/>
+        </w:r>
+      </w:ins>
+      <w:r>
+        <w:rPr>
+          <w:rFonts w:ascii="Helvetica" w:hAnsi="Helvetica" w:cs="Helvetica"/>
+          <w:sz w:val="22"/>
+          <w:szCs w:val="22"/>
+          <w:lang w:val="en-US"/>
+        </w:rPr>
+        <w:t xml:space="preserve"> of </w:t>
+      </w:r>
+      <w:ins w:id="6" w:author="Heather Kharouba" w:date="2019-02-18T16:42:00Z">
+        <w:r>
+          <w:rPr>
+            <w:rFonts w:ascii="Helvetica" w:hAnsi="Helvetica" w:cs="Helvetica"/>
+            <w:sz w:val="22"/>
+            <w:szCs w:val="22"/>
+            <w:lang w:val="en-US"/>
+          </w:rPr>
+          <w:t xml:space="preserve">the </w:t>
+        </w:r>
+      </w:ins>
+      <w:r>
+        <w:rPr>
+          <w:rFonts w:ascii="Helvetica" w:hAnsi="Helvetica" w:cs="Helvetica"/>
+          <w:sz w:val="22"/>
+          <w:szCs w:val="22"/>
+          <w:lang w:val="en-US"/>
+        </w:rPr>
+        <w:t xml:space="preserve">studies </w:t>
+      </w:r>
+      <w:ins w:id="7" w:author="Heather Kharouba" w:date="2019-02-18T16:43:00Z">
+        <w:r>
+          <w:rPr>
+            <w:rFonts w:ascii="Helvetica" w:hAnsi="Helvetica" w:cs="Helvetica"/>
+            <w:sz w:val="22"/>
+            <w:szCs w:val="22"/>
+            <w:lang w:val="en-US"/>
+          </w:rPr>
+          <w:t xml:space="preserve">we reviewed </w:t>
+        </w:r>
+      </w:ins>
+      <w:r>
+        <w:rPr>
+          <w:rFonts w:ascii="Helvetica" w:hAnsi="Helvetica" w:cs="Helvetica"/>
+          <w:sz w:val="22"/>
+          <w:szCs w:val="22"/>
+          <w:lang w:val="en-US"/>
+        </w:rPr>
+        <w:t>collect</w:t>
+      </w:r>
+      <w:ins w:id="8" w:author="Heather Kharouba" w:date="2019-02-18T16:43:00Z">
+        <w:r>
+          <w:rPr>
+            <w:rFonts w:ascii="Helvetica" w:hAnsi="Helvetica" w:cs="Helvetica"/>
+            <w:sz w:val="22"/>
+            <w:szCs w:val="22"/>
+            <w:lang w:val="en-US"/>
+          </w:rPr>
+          <w:t>ed</w:t>
+        </w:r>
+      </w:ins>
+      <w:del w:id="9" w:author="Heather Kharouba" w:date="2019-02-18T16:43:00Z">
+        <w:r>
+          <w:rPr>
+            <w:rFonts w:ascii="Helvetica" w:hAnsi="Helvetica" w:cs="Helvetica"/>
+            <w:sz w:val="22"/>
+            <w:szCs w:val="22"/>
+            <w:lang w:val="en-US"/>
+          </w:rPr>
+          <w:delText xml:space="preserve"> </w:delText>
+        </w:r>
+      </w:del>
+      <w:ins w:id="10" w:author="Heather Kharouba" w:date="2019-02-18T16:43:00Z">
+        <w:r>
+          <w:rPr>
+            <w:rFonts w:ascii="Helvetica" w:hAnsi="Helvetica" w:cs="Helvetica"/>
+            <w:sz w:val="22"/>
+            <w:szCs w:val="22"/>
+            <w:lang w:val="en-US"/>
+          </w:rPr>
+          <w:t xml:space="preserve"> </w:t>
+        </w:r>
+      </w:ins>
+      <w:ins w:id="11" w:author="Heather Kharouba" w:date="2019-02-18T16:44:00Z">
+        <w:r>
+          <w:rPr>
+            <w:rFonts w:ascii="Helvetica" w:hAnsi="Helvetica" w:cs="Helvetica"/>
+            <w:sz w:val="22"/>
+            <w:szCs w:val="22"/>
+            <w:lang w:val="en-US"/>
+          </w:rPr>
+          <w:t xml:space="preserve">the </w:t>
+        </w:r>
+      </w:ins>
+      <w:r>
+        <w:rPr>
+          <w:rFonts w:ascii="Helvetica" w:hAnsi="Helvetica" w:cs="Helvetica"/>
+          <w:sz w:val="22"/>
+          <w:szCs w:val="22"/>
+          <w:lang w:val="en-US"/>
+        </w:rPr>
+        <w:t xml:space="preserve">data </w:t>
+      </w:r>
+      <w:ins w:id="12" w:author="Heather Kharouba" w:date="2019-02-18T16:43:00Z">
+        <w:r>
+          <w:rPr>
+            <w:rFonts w:ascii="Helvetica" w:hAnsi="Helvetica" w:cs="Helvetica"/>
+            <w:sz w:val="22"/>
+            <w:szCs w:val="22"/>
+            <w:lang w:val="en-US"/>
+          </w:rPr>
+          <w:t xml:space="preserve">required </w:t>
+        </w:r>
+      </w:ins>
+      <w:r>
+        <w:rPr>
+          <w:rFonts w:ascii="Helvetica" w:hAnsi="Helvetica" w:cs="Helvetica"/>
+          <w:sz w:val="22"/>
+          <w:szCs w:val="22"/>
+          <w:lang w:val="en-US"/>
+        </w:rPr>
+        <w:t xml:space="preserve">to </w:t>
       </w:r>
       <w:r>
         <w:rPr>
@@ -925,294 +1070,288 @@
         </w:rPr>
         <w:t xml:space="preserve">Further, </w:t>
       </w:r>
-      <w:commentRangeStart w:id="0"/>
-      <w:r>
-        <w:rPr>
-          <w:rFonts w:ascii="Helvetica" w:hAnsi="Helvetica" w:cs="Helvetica"/>
-          <w:sz w:val="22"/>
-          <w:szCs w:val="22"/>
-          <w:lang w:val="en-US"/>
-        </w:rPr>
-        <w:t>X</w:t>
-      </w:r>
-      <w:commentRangeEnd w:id="0"/>
+      <w:ins w:id="13" w:author="Heather Kharouba" w:date="2019-02-18T16:40:00Z">
+        <w:r>
+          <w:rPr>
+            <w:rFonts w:ascii="Helvetica" w:hAnsi="Helvetica" w:cs="Helvetica"/>
+            <w:sz w:val="22"/>
+            <w:szCs w:val="22"/>
+            <w:lang w:val="en-US"/>
+          </w:rPr>
+          <w:t>74%</w:t>
+        </w:r>
+      </w:ins>
+      <w:r>
+        <w:rPr>
+          <w:rFonts w:ascii="Helvetica" w:hAnsi="Helvetica" w:cs="Helvetica"/>
+          <w:sz w:val="22"/>
+          <w:szCs w:val="22"/>
+          <w:lang w:val="en-US"/>
+        </w:rPr>
+        <w:t xml:space="preserve"> of studies fail to </w:t>
+      </w:r>
+      <w:r>
+        <w:rPr>
+          <w:rFonts w:ascii="Helvetica" w:hAnsi="Helvetica" w:cs="Helvetica"/>
+          <w:sz w:val="22"/>
+          <w:szCs w:val="22"/>
+          <w:lang w:val="en-US"/>
+        </w:rPr>
+        <w:lastRenderedPageBreak/>
+        <w:t>define pre-climate change baselines in their study system, making predictions</w:t>
+      </w:r>
+      <w:ins w:id="14" w:author="Heather Kharouba" w:date="2019-02-11T10:47:00Z">
+        <w:r>
+          <w:rPr>
+            <w:rFonts w:ascii="Helvetica" w:hAnsi="Helvetica" w:cs="Helvetica"/>
+            <w:sz w:val="22"/>
+            <w:szCs w:val="22"/>
+            <w:lang w:val="en-US"/>
+          </w:rPr>
+          <w:t xml:space="preserve"> about climate change impacts on consumer fitness</w:t>
+        </w:r>
+      </w:ins>
+      <w:r>
+        <w:rPr>
+          <w:rFonts w:ascii="Helvetica" w:hAnsi="Helvetica" w:cs="Helvetica"/>
+          <w:sz w:val="22"/>
+          <w:szCs w:val="22"/>
+          <w:lang w:val="en-US"/>
+        </w:rPr>
+        <w:t xml:space="preserve"> difficult. </w:t>
+      </w:r>
+      <w:r>
+        <w:rPr>
+          <w:rFonts w:ascii="Helvetica" w:hAnsi="Helvetica" w:cs="Helvetica"/>
+          <w:sz w:val="22"/>
+          <w:szCs w:val="22"/>
+          <w:lang w:val="en-US"/>
+        </w:rPr>
+        <w:t xml:space="preserve">To accurately predict the magnitude and prevalence of mismatches due to climate change, relating empirical observations to underlying mechanisms through hypothesis testing will be required. </w:t>
+      </w:r>
+      <w:commentRangeStart w:id="15"/>
+      <w:r>
+        <w:rPr>
+          <w:rFonts w:ascii="Helvetica" w:hAnsi="Helvetica" w:cs="Helvetica"/>
+          <w:sz w:val="22"/>
+          <w:szCs w:val="22"/>
+          <w:lang w:val="en-US"/>
+        </w:rPr>
+        <w:t>By a</w:t>
+      </w:r>
+      <w:r>
+        <w:rPr>
+          <w:rFonts w:ascii="Helvetica" w:hAnsi="Helvetica" w:cs="Helvetica"/>
+          <w:sz w:val="22"/>
+          <w:szCs w:val="22"/>
+          <w:lang w:val="en-US"/>
+        </w:rPr>
+        <w:t xml:space="preserve">djusting </w:t>
+      </w:r>
+      <w:r>
+        <w:rPr>
+          <w:rFonts w:ascii="Helvetica" w:hAnsi="Helvetica" w:cs="Helvetica"/>
+          <w:sz w:val="22"/>
+          <w:szCs w:val="22"/>
+          <w:lang w:val="en-US"/>
+        </w:rPr>
+        <w:t xml:space="preserve">their </w:t>
+      </w:r>
+      <w:r>
+        <w:rPr>
+          <w:rFonts w:ascii="Helvetica" w:hAnsi="Helvetica" w:cs="Helvetica"/>
+          <w:sz w:val="22"/>
+          <w:szCs w:val="22"/>
+          <w:lang w:val="en-US"/>
+        </w:rPr>
+        <w:t xml:space="preserve">study designs, </w:t>
+      </w:r>
+      <w:r>
+        <w:rPr>
+          <w:rFonts w:ascii="Helvetica" w:hAnsi="Helvetica" w:cs="Helvetica"/>
+          <w:sz w:val="22"/>
+          <w:szCs w:val="22"/>
+          <w:lang w:val="en-US"/>
+        </w:rPr>
+        <w:t>researchers can</w:t>
+      </w:r>
+      <w:r>
+        <w:rPr>
+          <w:rFonts w:ascii="Helvetica" w:hAnsi="Helvetica" w:cs="Helvetica"/>
+          <w:sz w:val="22"/>
+          <w:szCs w:val="22"/>
+          <w:lang w:val="en-US"/>
+        </w:rPr>
+        <w:t xml:space="preserve"> more rigorous</w:t>
+      </w:r>
+      <w:r>
+        <w:rPr>
+          <w:rFonts w:ascii="Helvetica" w:hAnsi="Helvetica" w:cs="Helvetica"/>
+          <w:sz w:val="22"/>
+          <w:szCs w:val="22"/>
+          <w:lang w:val="en-US"/>
+        </w:rPr>
+        <w:t>ly</w:t>
+      </w:r>
+      <w:r>
+        <w:rPr>
+          <w:rFonts w:ascii="Helvetica" w:hAnsi="Helvetica" w:cs="Helvetica"/>
+          <w:sz w:val="22"/>
+          <w:szCs w:val="22"/>
+          <w:lang w:val="en-US"/>
+        </w:rPr>
+        <w:t xml:space="preserve"> test</w:t>
+      </w:r>
+      <w:r>
+        <w:rPr>
+          <w:rFonts w:ascii="Helvetica" w:hAnsi="Helvetica" w:cs="Helvetica"/>
+          <w:sz w:val="22"/>
+          <w:szCs w:val="22"/>
+          <w:lang w:val="en-US"/>
+        </w:rPr>
+        <w:t xml:space="preserve"> </w:t>
+      </w:r>
+      <w:r>
+        <w:rPr>
+          <w:rFonts w:ascii="Helvetica" w:hAnsi="Helvetica" w:cs="Helvetica"/>
+          <w:sz w:val="22"/>
+          <w:szCs w:val="22"/>
+          <w:lang w:val="en-US"/>
+        </w:rPr>
+        <w:t>this hypothesis</w:t>
+      </w:r>
+      <w:r>
+        <w:rPr>
+          <w:rFonts w:ascii="Helvetica" w:hAnsi="Helvetica" w:cs="Helvetica"/>
+          <w:sz w:val="22"/>
+          <w:szCs w:val="22"/>
+          <w:lang w:val="en-US"/>
+        </w:rPr>
+        <w:t xml:space="preserve">. We </w:t>
+      </w:r>
+      <w:r>
+        <w:rPr>
+          <w:rFonts w:ascii="Helvetica" w:hAnsi="Helvetica" w:cs="Helvetica"/>
+          <w:sz w:val="22"/>
+          <w:szCs w:val="22"/>
+          <w:lang w:val="en-US"/>
+        </w:rPr>
+        <w:t xml:space="preserve">highlight how </w:t>
+      </w:r>
+      <w:r>
+        <w:rPr>
+          <w:rFonts w:ascii="Helvetica" w:hAnsi="Helvetica" w:cs="Helvetica"/>
+          <w:sz w:val="22"/>
+          <w:szCs w:val="22"/>
+          <w:lang w:val="en-US"/>
+        </w:rPr>
+        <w:t>these approaches</w:t>
+      </w:r>
+      <w:r>
+        <w:rPr>
+          <w:rFonts w:ascii="Helvetica" w:hAnsi="Helvetica" w:cs="Helvetica"/>
+          <w:sz w:val="22"/>
+          <w:szCs w:val="22"/>
+          <w:lang w:val="en-US"/>
+        </w:rPr>
+        <w:t xml:space="preserve"> could rapidly advance </w:t>
+      </w:r>
+      <w:r>
+        <w:rPr>
+          <w:rFonts w:ascii="Helvetica" w:hAnsi="Helvetica" w:cs="Helvetica"/>
+          <w:sz w:val="22"/>
+          <w:szCs w:val="22"/>
+          <w:lang w:val="en-US"/>
+        </w:rPr>
+        <w:t xml:space="preserve">our </w:t>
+      </w:r>
+      <w:r>
+        <w:rPr>
+          <w:rFonts w:ascii="Helvetica" w:hAnsi="Helvetica" w:cs="Helvetica"/>
+          <w:sz w:val="22"/>
+          <w:szCs w:val="22"/>
+          <w:lang w:val="en-US"/>
+        </w:rPr>
+        <w:t xml:space="preserve">mechanistic understanding and thus </w:t>
+      </w:r>
+      <w:r>
+        <w:rPr>
+          <w:rFonts w:ascii="Helvetica" w:hAnsi="Helvetica" w:cs="Helvetica"/>
+          <w:sz w:val="22"/>
+          <w:szCs w:val="22"/>
+          <w:lang w:val="en-US"/>
+        </w:rPr>
+        <w:t>allow robust</w:t>
+      </w:r>
+      <w:r>
+        <w:rPr>
+          <w:rFonts w:ascii="Helvetica" w:hAnsi="Helvetica" w:cs="Helvetica"/>
+          <w:sz w:val="22"/>
+          <w:szCs w:val="22"/>
+          <w:lang w:val="en-US"/>
+        </w:rPr>
+        <w:t xml:space="preserve"> predictions </w:t>
+      </w:r>
+      <w:r>
+        <w:rPr>
+          <w:rFonts w:ascii="Helvetica" w:hAnsi="Helvetica" w:cs="Helvetica"/>
+          <w:sz w:val="22"/>
+          <w:szCs w:val="22"/>
+          <w:lang w:val="en-US"/>
+        </w:rPr>
+        <w:t xml:space="preserve">of shifts </w:t>
+      </w:r>
+      <w:r>
+        <w:rPr>
+          <w:rFonts w:ascii="Helvetica" w:hAnsi="Helvetica" w:cs="Helvetica"/>
+          <w:sz w:val="22"/>
+          <w:szCs w:val="22"/>
+          <w:lang w:val="en-US"/>
+        </w:rPr>
+        <w:t xml:space="preserve">with </w:t>
+      </w:r>
+      <w:r>
+        <w:rPr>
+          <w:rFonts w:ascii="Helvetica" w:hAnsi="Helvetica" w:cs="Helvetica"/>
+          <w:sz w:val="22"/>
+          <w:szCs w:val="22"/>
+          <w:lang w:val="en-US"/>
+        </w:rPr>
+        <w:t>continuing</w:t>
+      </w:r>
+      <w:r>
+        <w:rPr>
+          <w:rFonts w:ascii="Helvetica" w:hAnsi="Helvetica" w:cs="Helvetica"/>
+          <w:sz w:val="22"/>
+          <w:szCs w:val="22"/>
+          <w:lang w:val="en-US"/>
+        </w:rPr>
+        <w:t xml:space="preserve"> climate change</w:t>
+      </w:r>
+      <w:r>
+        <w:rPr>
+          <w:rFonts w:ascii="Helvetica" w:hAnsi="Helvetica" w:cs="Helvetica"/>
+          <w:sz w:val="22"/>
+          <w:szCs w:val="22"/>
+          <w:lang w:val="en-US"/>
+        </w:rPr>
+        <w:t>.</w:t>
+      </w:r>
+      <w:r>
+        <w:rPr>
+          <w:rFonts w:ascii="Helvetica" w:hAnsi="Helvetica" w:cs="Helvetica"/>
+          <w:sz w:val="22"/>
+          <w:szCs w:val="22"/>
+          <w:lang w:val="en-US"/>
+        </w:rPr>
+        <w:t xml:space="preserve"> </w:t>
+      </w:r>
+      <w:commentRangeEnd w:id="15"/>
       <w:r>
         <w:rPr>
           <w:rStyle w:val="CommentReference"/>
         </w:rPr>
-        <w:commentReference w:id="0"/>
-      </w:r>
-      <w:r>
-        <w:rPr>
-          <w:rFonts w:ascii="Helvetica" w:hAnsi="Helvetica" w:cs="Helvetica"/>
-          <w:sz w:val="22"/>
-          <w:szCs w:val="22"/>
-          <w:lang w:val="en-US"/>
-        </w:rPr>
-        <w:t xml:space="preserve">% of studies fail to define pre-climate change </w:t>
-      </w:r>
-      <w:r>
-        <w:rPr>
-          <w:rFonts w:ascii="Helvetica" w:hAnsi="Helvetica" w:cs="Helvetica"/>
-          <w:sz w:val="22"/>
-          <w:szCs w:val="22"/>
-          <w:lang w:val="en-US"/>
-        </w:rPr>
-        <w:lastRenderedPageBreak/>
-        <w:t>baselines in their study system, making predictions</w:t>
-      </w:r>
-      <w:ins w:id="1" w:author="Heather Kharouba" w:date="2019-02-11T10:47:00Z">
-        <w:r>
-          <w:rPr>
-            <w:rFonts w:ascii="Helvetica" w:hAnsi="Helvetica" w:cs="Helvetica"/>
-            <w:sz w:val="22"/>
-            <w:szCs w:val="22"/>
-            <w:lang w:val="en-US"/>
-          </w:rPr>
-          <w:t xml:space="preserve"> about climate change impacts on consumer fitness</w:t>
-        </w:r>
-      </w:ins>
-      <w:r>
-        <w:rPr>
-          <w:rFonts w:ascii="Helvetica" w:hAnsi="Helvetica" w:cs="Helvetica"/>
-          <w:sz w:val="22"/>
-          <w:szCs w:val="22"/>
-          <w:lang w:val="en-US"/>
-        </w:rPr>
-        <w:t xml:space="preserve"> difficult. </w:t>
-      </w:r>
-      <w:r>
-        <w:rPr>
-          <w:rFonts w:ascii="Helvetica" w:hAnsi="Helvetica" w:cs="Helvetica"/>
-          <w:sz w:val="22"/>
-          <w:szCs w:val="22"/>
-          <w:lang w:val="en-US"/>
-        </w:rPr>
-        <w:t xml:space="preserve">To accurately predict the magnitude and prevalence of mismatches due to climate change, relating empirical observations to underlying mechanisms through hypothesis testing will be required. </w:t>
-      </w:r>
-      <w:commentRangeStart w:id="2"/>
-      <w:r>
-        <w:rPr>
-          <w:rFonts w:ascii="Helvetica" w:hAnsi="Helvetica" w:cs="Helvetica"/>
-          <w:sz w:val="22"/>
-          <w:szCs w:val="22"/>
-          <w:lang w:val="en-US"/>
-        </w:rPr>
-        <w:t>By a</w:t>
-      </w:r>
-      <w:r>
-        <w:rPr>
-          <w:rFonts w:ascii="Helvetica" w:hAnsi="Helvetica" w:cs="Helvetica"/>
-          <w:sz w:val="22"/>
-          <w:szCs w:val="22"/>
-          <w:lang w:val="en-US"/>
-        </w:rPr>
-        <w:t xml:space="preserve">djusting </w:t>
-      </w:r>
-      <w:r>
-        <w:rPr>
-          <w:rFonts w:ascii="Helvetica" w:hAnsi="Helvetica" w:cs="Helvetica"/>
-          <w:sz w:val="22"/>
-          <w:szCs w:val="22"/>
-          <w:lang w:val="en-US"/>
-        </w:rPr>
-        <w:t xml:space="preserve">their </w:t>
-      </w:r>
-      <w:r>
-        <w:rPr>
-          <w:rFonts w:ascii="Helvetica" w:hAnsi="Helvetica" w:cs="Helvetica"/>
-          <w:sz w:val="22"/>
-          <w:szCs w:val="22"/>
-          <w:lang w:val="en-US"/>
-        </w:rPr>
-        <w:t xml:space="preserve">study designs, </w:t>
-      </w:r>
-      <w:r>
-        <w:rPr>
-          <w:rFonts w:ascii="Helvetica" w:hAnsi="Helvetica" w:cs="Helvetica"/>
-          <w:sz w:val="22"/>
-          <w:szCs w:val="22"/>
-          <w:lang w:val="en-US"/>
-        </w:rPr>
-        <w:t>researchers can</w:t>
-      </w:r>
-      <w:r>
-        <w:rPr>
-          <w:rFonts w:ascii="Helvetica" w:hAnsi="Helvetica" w:cs="Helvetica"/>
-          <w:sz w:val="22"/>
-          <w:szCs w:val="22"/>
-          <w:lang w:val="en-US"/>
-        </w:rPr>
-        <w:t xml:space="preserve"> more rigorous</w:t>
-      </w:r>
-      <w:r>
-        <w:rPr>
-          <w:rFonts w:ascii="Helvetica" w:hAnsi="Helvetica" w:cs="Helvetica"/>
-          <w:sz w:val="22"/>
-          <w:szCs w:val="22"/>
-          <w:lang w:val="en-US"/>
-        </w:rPr>
-        <w:t>ly</w:t>
-      </w:r>
-      <w:r>
-        <w:rPr>
-          <w:rFonts w:ascii="Helvetica" w:hAnsi="Helvetica" w:cs="Helvetica"/>
-          <w:sz w:val="22"/>
-          <w:szCs w:val="22"/>
-          <w:lang w:val="en-US"/>
-        </w:rPr>
-        <w:t xml:space="preserve"> test</w:t>
-      </w:r>
-      <w:r>
-        <w:rPr>
-          <w:rFonts w:ascii="Helvetica" w:hAnsi="Helvetica" w:cs="Helvetica"/>
-          <w:sz w:val="22"/>
-          <w:szCs w:val="22"/>
-          <w:lang w:val="en-US"/>
-        </w:rPr>
-        <w:t xml:space="preserve"> </w:t>
-      </w:r>
-      <w:r>
-        <w:rPr>
-          <w:rFonts w:ascii="Helvetica" w:hAnsi="Helvetica" w:cs="Helvetica"/>
-          <w:sz w:val="22"/>
-          <w:szCs w:val="22"/>
-          <w:lang w:val="en-US"/>
-        </w:rPr>
-        <w:t>this hypothesis</w:t>
-      </w:r>
-      <w:r>
-        <w:rPr>
-          <w:rFonts w:ascii="Helvetica" w:hAnsi="Helvetica" w:cs="Helvetica"/>
-          <w:sz w:val="22"/>
-          <w:szCs w:val="22"/>
-          <w:lang w:val="en-US"/>
-        </w:rPr>
-        <w:t xml:space="preserve">. We </w:t>
-      </w:r>
-      <w:r>
-        <w:rPr>
-          <w:rFonts w:ascii="Helvetica" w:hAnsi="Helvetica" w:cs="Helvetica"/>
-          <w:sz w:val="22"/>
-          <w:szCs w:val="22"/>
-          <w:lang w:val="en-US"/>
-        </w:rPr>
-        <w:t xml:space="preserve">highlight how </w:t>
-      </w:r>
-      <w:r>
-        <w:rPr>
-          <w:rFonts w:ascii="Helvetica" w:hAnsi="Helvetica" w:cs="Helvetica"/>
-          <w:sz w:val="22"/>
-          <w:szCs w:val="22"/>
-          <w:lang w:val="en-US"/>
-        </w:rPr>
-        <w:t>these approaches</w:t>
-      </w:r>
-      <w:r>
-        <w:rPr>
-          <w:rFonts w:ascii="Helvetica" w:hAnsi="Helvetica" w:cs="Helvetica"/>
-          <w:sz w:val="22"/>
-          <w:szCs w:val="22"/>
-          <w:lang w:val="en-US"/>
-        </w:rPr>
-        <w:t xml:space="preserve"> could rapidly advance </w:t>
-      </w:r>
-      <w:r>
-        <w:rPr>
-          <w:rFonts w:ascii="Helvetica" w:hAnsi="Helvetica" w:cs="Helvetica"/>
-          <w:sz w:val="22"/>
-          <w:szCs w:val="22"/>
-          <w:lang w:val="en-US"/>
-        </w:rPr>
-        <w:t xml:space="preserve">our </w:t>
-      </w:r>
-      <w:r>
-        <w:rPr>
-          <w:rFonts w:ascii="Helvetica" w:hAnsi="Helvetica" w:cs="Helvetica"/>
-          <w:sz w:val="22"/>
-          <w:szCs w:val="22"/>
-          <w:lang w:val="en-US"/>
-        </w:rPr>
-        <w:t xml:space="preserve">mechanistic understanding and thus </w:t>
-      </w:r>
-      <w:r>
-        <w:rPr>
-          <w:rFonts w:ascii="Helvetica" w:hAnsi="Helvetica" w:cs="Helvetica"/>
-          <w:sz w:val="22"/>
-          <w:szCs w:val="22"/>
-          <w:lang w:val="en-US"/>
-        </w:rPr>
-        <w:t>allow robust</w:t>
-      </w:r>
-      <w:r>
-        <w:rPr>
-          <w:rFonts w:ascii="Helvetica" w:hAnsi="Helvetica" w:cs="Helvetica"/>
-          <w:sz w:val="22"/>
-          <w:szCs w:val="22"/>
-          <w:lang w:val="en-US"/>
-        </w:rPr>
-        <w:t xml:space="preserve"> predictions </w:t>
-      </w:r>
-      <w:r>
-        <w:rPr>
-          <w:rFonts w:ascii="Helvetica" w:hAnsi="Helvetica" w:cs="Helvetica"/>
-          <w:sz w:val="22"/>
-          <w:szCs w:val="22"/>
-          <w:lang w:val="en-US"/>
-        </w:rPr>
-        <w:t xml:space="preserve">of shifts </w:t>
-      </w:r>
-      <w:r>
-        <w:rPr>
-          <w:rFonts w:ascii="Helvetica" w:hAnsi="Helvetica" w:cs="Helvetica"/>
-          <w:sz w:val="22"/>
-          <w:szCs w:val="22"/>
-          <w:lang w:val="en-US"/>
-        </w:rPr>
-        <w:t xml:space="preserve">with </w:t>
-      </w:r>
-      <w:r>
-        <w:rPr>
-          <w:rFonts w:ascii="Helvetica" w:hAnsi="Helvetica" w:cs="Helvetica"/>
-          <w:sz w:val="22"/>
-          <w:szCs w:val="22"/>
-          <w:lang w:val="en-US"/>
-        </w:rPr>
-        <w:t>continuing</w:t>
-      </w:r>
-      <w:r>
-        <w:rPr>
-          <w:rFonts w:ascii="Helvetica" w:hAnsi="Helvetica" w:cs="Helvetica"/>
-          <w:sz w:val="22"/>
-          <w:szCs w:val="22"/>
-          <w:lang w:val="en-US"/>
-        </w:rPr>
-        <w:t xml:space="preserve"> climate change</w:t>
-      </w:r>
-      <w:r>
-        <w:rPr>
-          <w:rFonts w:ascii="Helvetica" w:hAnsi="Helvetica" w:cs="Helvetica"/>
-          <w:sz w:val="22"/>
-          <w:szCs w:val="22"/>
-          <w:lang w:val="en-US"/>
-        </w:rPr>
-        <w:t>.</w:t>
-      </w:r>
-      <w:r>
-        <w:rPr>
-          <w:rFonts w:ascii="Helvetica" w:hAnsi="Helvetica" w:cs="Helvetica"/>
-          <w:sz w:val="22"/>
-          <w:szCs w:val="22"/>
-          <w:lang w:val="en-US"/>
-        </w:rPr>
-        <w:t xml:space="preserve"> </w:t>
-      </w:r>
-      <w:commentRangeEnd w:id="2"/>
-      <w:r>
-        <w:rPr>
-          <w:rStyle w:val="CommentReference"/>
-        </w:rPr>
-        <w:commentReference w:id="2"/>
+        <w:commentReference w:id="15"/>
       </w:r>
     </w:p>
     <w:p>
@@ -1693,7 +1832,7 @@
         </w:rPr>
         <w:t>.</w:t>
       </w:r>
-      <w:ins w:id="3" w:author="Heather Kharouba" w:date="2019-02-11T10:51:00Z">
+      <w:ins w:id="16" w:author="Heather Kharouba" w:date="2019-02-11T10:51:00Z">
         <w:r>
           <w:rPr>
             <w:rFonts w:ascii="Helvetica" w:hAnsi="Helvetica" w:cs="Helvetica"/>
@@ -1715,7 +1854,7 @@
         </w:rPr>
         <w:t xml:space="preserve"> </w:t>
       </w:r>
-      <w:ins w:id="4" w:author="Heather Kharouba" w:date="2019-01-08T10:53:00Z">
+      <w:ins w:id="17" w:author="Heather Kharouba" w:date="2019-01-08T10:53:00Z">
         <w:r>
           <w:rPr>
             <w:rFonts w:ascii="Helvetica" w:hAnsi="Helvetica" w:cs="Helvetica"/>
@@ -1757,7 +1896,7 @@
           <w:t xml:space="preserve"> </w:t>
         </w:r>
       </w:ins>
-      <w:ins w:id="5" w:author="Elizabeth Wolkovich" w:date="2019-01-20T11:11:00Z">
+      <w:ins w:id="18" w:author="Elizabeth Wolkovich" w:date="2019-01-20T11:11:00Z">
         <w:r>
           <w:rPr>
             <w:rFonts w:ascii="Helvetica" w:hAnsi="Helvetica" w:cs="Helvetica"/>
@@ -1769,7 +1908,7 @@
           <w:t>critical</w:t>
         </w:r>
       </w:ins>
-      <w:ins w:id="6" w:author="Heather Kharouba" w:date="2019-01-08T10:53:00Z">
+      <w:ins w:id="19" w:author="Heather Kharouba" w:date="2019-01-08T10:53:00Z">
         <w:r>
           <w:rPr>
             <w:rFonts w:ascii="Helvetica" w:hAnsi="Helvetica" w:cs="Helvetica"/>
@@ -1781,7 +1920,7 @@
           <w:t xml:space="preserve"> </w:t>
         </w:r>
       </w:ins>
-      <w:ins w:id="7" w:author="Heather Kharouba" w:date="2019-01-08T10:56:00Z">
+      <w:ins w:id="20" w:author="Heather Kharouba" w:date="2019-01-08T10:56:00Z">
         <w:r>
           <w:rPr>
             <w:rFonts w:ascii="Helvetica" w:hAnsi="Helvetica" w:cs="Helvetica"/>
@@ -1903,7 +2042,7 @@
         </w:rPr>
         <w:t xml:space="preserve"> systems</w:t>
       </w:r>
-      <w:ins w:id="8" w:author="Heather Kharouba" w:date="2019-02-11T10:53:00Z">
+      <w:ins w:id="21" w:author="Heather Kharouba" w:date="2019-02-11T10:53:00Z">
         <w:r>
           <w:rPr>
             <w:rFonts w:ascii="Helvetica" w:hAnsi="Helvetica" w:cs="Helvetica"/>
@@ -1915,7 +2054,7 @@
           <w:t xml:space="preserve"> have </w:t>
         </w:r>
       </w:ins>
-      <w:ins w:id="9" w:author="Heather Kharouba" w:date="2019-02-11T10:54:00Z">
+      <w:ins w:id="22" w:author="Heather Kharouba" w:date="2019-02-11T10:54:00Z">
         <w:r>
           <w:rPr>
             <w:rFonts w:ascii="Helvetica" w:hAnsi="Helvetica" w:cs="Helvetica"/>
@@ -1927,7 +2066,7 @@
           <w:t>worked to improve these predictions</w:t>
         </w:r>
       </w:ins>
-      <w:ins w:id="10" w:author="Heather Kharouba" w:date="2019-02-11T10:53:00Z">
+      <w:ins w:id="23" w:author="Heather Kharouba" w:date="2019-02-11T10:53:00Z">
         <w:r>
           <w:rPr>
             <w:rFonts w:ascii="Helvetica" w:hAnsi="Helvetica" w:cs="Helvetica"/>
@@ -1939,7 +2078,7 @@
           <w:t>.</w:t>
         </w:r>
       </w:ins>
-      <w:ins w:id="11" w:author="Heather Kharouba" w:date="2019-02-11T10:54:00Z">
+      <w:ins w:id="24" w:author="Heather Kharouba" w:date="2019-02-11T10:54:00Z">
         <w:r>
           <w:rPr>
             <w:rFonts w:ascii="Helvetica" w:hAnsi="Helvetica" w:cs="Helvetica"/>
@@ -1951,7 +2090,7 @@
           <w:t xml:space="preserve"> </w:t>
         </w:r>
       </w:ins>
-      <w:ins w:id="12" w:author="Heather Kharouba" w:date="2019-02-11T10:53:00Z">
+      <w:ins w:id="25" w:author="Heather Kharouba" w:date="2019-02-11T10:53:00Z">
         <w:r>
           <w:rPr>
             <w:rFonts w:ascii="Helvetica" w:hAnsi="Helvetica" w:cs="Helvetica"/>
@@ -1963,7 +2102,7 @@
           <w:t>Yet,</w:t>
         </w:r>
       </w:ins>
-      <w:ins w:id="13" w:author="Heather Kharouba" w:date="2019-02-11T10:55:00Z">
+      <w:ins w:id="26" w:author="Heather Kharouba" w:date="2019-02-11T10:55:00Z">
         <w:r>
           <w:rPr>
             <w:rFonts w:ascii="Helvetica" w:hAnsi="Helvetica" w:cs="Helvetica"/>
@@ -2275,7 +2414,7 @@
         </w:rPr>
         <w:t xml:space="preserve"> </w:t>
       </w:r>
-      <w:commentRangeStart w:id="14"/>
+      <w:commentRangeStart w:id="27"/>
       <w:r>
         <w:rPr>
           <w:rFonts w:ascii="Helvetica" w:hAnsi="Helvetica" w:cs="Helvetica"/>
@@ -2426,12 +2565,12 @@
         </w:rPr>
         <w:t>Without an understanding of the mechanisms underlying the well-documented patterns in phenological shifts, our ability to make accurate predictions about species’ responses, and species’ interactions, to climate change remains limited (O’Connor et al. 2012; Chmura et al. 2018).</w:t>
       </w:r>
-      <w:commentRangeEnd w:id="14"/>
+      <w:commentRangeEnd w:id="27"/>
       <w:r>
         <w:rPr>
           <w:rStyle w:val="CommentReference"/>
         </w:rPr>
-        <w:commentReference w:id="14"/>
+        <w:commentReference w:id="27"/>
       </w:r>
     </w:p>
     <w:p>
@@ -2706,7 +2845,7 @@
         </w:rPr>
         <w:t xml:space="preserve"> develop more robust predictions</w:t>
       </w:r>
-      <w:ins w:id="15" w:author="Heather Kharouba" w:date="2019-02-11T10:59:00Z">
+      <w:ins w:id="28" w:author="Heather Kharouba" w:date="2019-02-11T10:59:00Z">
         <w:r>
           <w:rPr>
             <w:rFonts w:ascii="Helvetica" w:hAnsi="Helvetica" w:cs="Helvetica"/>
@@ -2717,7 +2856,7 @@
           <w:t xml:space="preserve"> by</w:t>
         </w:r>
       </w:ins>
-      <w:ins w:id="16" w:author="Heather Kharouba" w:date="2019-02-11T10:57:00Z">
+      <w:ins w:id="29" w:author="Heather Kharouba" w:date="2019-02-11T10:57:00Z">
         <w:r>
           <w:rPr>
             <w:rFonts w:ascii="Helvetica" w:hAnsi="Helvetica" w:cs="Helvetica"/>
@@ -2728,7 +2867,7 @@
           <w:t xml:space="preserve"> </w:t>
         </w:r>
       </w:ins>
-      <w:ins w:id="17" w:author="Heather Kharouba" w:date="2019-02-11T11:00:00Z">
+      <w:ins w:id="30" w:author="Heather Kharouba" w:date="2019-02-11T11:00:00Z">
         <w:r>
           <w:rPr>
             <w:rFonts w:ascii="Helvetica" w:hAnsi="Helvetica" w:cs="Helvetica"/>
@@ -2739,7 +2878,7 @@
           <w:t>reviewing</w:t>
         </w:r>
       </w:ins>
-      <w:ins w:id="18" w:author="Heather Kharouba" w:date="2019-02-11T10:57:00Z">
+      <w:ins w:id="31" w:author="Heather Kharouba" w:date="2019-02-11T10:57:00Z">
         <w:r>
           <w:rPr>
             <w:rFonts w:ascii="Helvetica" w:hAnsi="Helvetica" w:cs="Helvetica"/>
@@ -2750,7 +2889,7 @@
           <w:t xml:space="preserve"> the major competing hypotheses </w:t>
         </w:r>
       </w:ins>
-      <w:ins w:id="19" w:author="Heather Kharouba" w:date="2019-02-11T11:00:00Z">
+      <w:ins w:id="32" w:author="Heather Kharouba" w:date="2019-02-11T11:00:00Z">
         <w:r>
           <w:rPr>
             <w:rFonts w:ascii="Helvetica" w:hAnsi="Helvetica" w:cs="Helvetica"/>
@@ -2761,7 +2900,7 @@
           <w:t>in the literature</w:t>
         </w:r>
       </w:ins>
-      <w:ins w:id="20" w:author="Heather Kharouba" w:date="2019-02-11T10:57:00Z">
+      <w:ins w:id="33" w:author="Heather Kharouba" w:date="2019-02-11T10:57:00Z">
         <w:r>
           <w:rPr>
             <w:rFonts w:ascii="Helvetica" w:hAnsi="Helvetica" w:cs="Helvetica"/>
@@ -3188,8 +3327,8 @@
         </w:rPr>
         <w:t xml:space="preserve"> </w:t>
       </w:r>
-      <w:commentRangeStart w:id="21"/>
-      <w:ins w:id="22" w:author="Heather Kharouba" w:date="2019-02-11T11:00:00Z">
+      <w:commentRangeStart w:id="34"/>
+      <w:ins w:id="35" w:author="Heather Kharouba" w:date="2019-02-11T11:00:00Z">
         <w:r>
           <w:rPr>
             <w:rFonts w:ascii="Helvetica" w:hAnsi="Helvetica" w:cs="Helvetica"/>
@@ -3200,7 +3339,7 @@
           <w:t xml:space="preserve">To help guide </w:t>
         </w:r>
       </w:ins>
-      <w:ins w:id="23" w:author="Heather Kharouba" w:date="2019-02-11T11:01:00Z">
+      <w:ins w:id="36" w:author="Heather Kharouba" w:date="2019-02-11T11:01:00Z">
         <w:r>
           <w:rPr>
             <w:rFonts w:ascii="Helvetica" w:hAnsi="Helvetica" w:cs="Helvetica"/>
@@ -3211,7 +3350,7 @@
           <w:t xml:space="preserve">future studies in this field, we propose a conceptual framework that outlines a pathway </w:t>
         </w:r>
       </w:ins>
-      <w:ins w:id="24" w:author="Heather Kharouba" w:date="2019-02-11T11:16:00Z">
+      <w:ins w:id="37" w:author="Heather Kharouba" w:date="2019-02-11T11:16:00Z">
         <w:r>
           <w:rPr>
             <w:rFonts w:ascii="Helvetica" w:hAnsi="Helvetica" w:cs="Helvetica"/>
@@ -3222,7 +3361,7 @@
           <w:t xml:space="preserve">that </w:t>
         </w:r>
       </w:ins>
-      <w:ins w:id="25" w:author="Heather Kharouba" w:date="2019-02-11T11:01:00Z">
+      <w:ins w:id="38" w:author="Heather Kharouba" w:date="2019-02-11T11:01:00Z">
         <w:r>
           <w:rPr>
             <w:rFonts w:ascii="Helvetica" w:hAnsi="Helvetica" w:cs="Helvetica"/>
@@ -3232,15 +3371,15 @@
           </w:rPr>
           <w:t>researchers can take.</w:t>
         </w:r>
-        <w:commentRangeEnd w:id="21"/>
+        <w:commentRangeEnd w:id="34"/>
         <w:r>
           <w:rPr>
             <w:rStyle w:val="CommentReference"/>
           </w:rPr>
-          <w:commentReference w:id="21"/>
+          <w:commentReference w:id="34"/>
         </w:r>
       </w:ins>
-      <w:ins w:id="27" w:author="Heather Kharouba" w:date="2019-02-11T11:00:00Z">
+      <w:ins w:id="40" w:author="Heather Kharouba" w:date="2019-02-11T11:00:00Z">
         <w:r>
           <w:rPr>
             <w:rFonts w:ascii="Helvetica" w:hAnsi="Helvetica" w:cs="Helvetica"/>
@@ -3773,7 +3912,7 @@
         </w:rPr>
         <w:t>(Figure 1</w:t>
       </w:r>
-      <w:ins w:id="28" w:author="Heather Kharouba" w:date="2019-02-11T11:04:00Z">
+      <w:ins w:id="41" w:author="Heather Kharouba" w:date="2019-02-11T11:04:00Z">
         <w:r>
           <w:rPr>
             <w:rFonts w:ascii="Helvetica" w:hAnsi="Helvetica" w:cs="Helvetica"/>
@@ -4059,7 +4198,7 @@
         <w:adjustRightInd w:val="0"/>
         <w:spacing w:line="480" w:lineRule="auto"/>
         <w:rPr>
-          <w:ins w:id="29" w:author="Heather Kharouba" w:date="2019-02-11T11:18:00Z"/>
+          <w:ins w:id="42" w:author="Heather Kharouba" w:date="2019-02-11T11:18:00Z"/>
         </w:rPr>
       </w:pPr>
       <w:r>
@@ -4080,7 +4219,7 @@
         </w:rPr>
         <w:t>This hypothesis is based on two important assumptions</w:t>
       </w:r>
-      <w:ins w:id="30" w:author="Heather Kharouba" w:date="2019-02-11T11:04:00Z">
+      <w:ins w:id="43" w:author="Heather Kharouba" w:date="2019-02-11T11:04:00Z">
         <w:r>
           <w:rPr>
             <w:rFonts w:ascii="Helvetica" w:hAnsi="Helvetica" w:cs="Helvetica"/>
@@ -4412,7 +4551,7 @@
         </w:rPr>
         <w:t>weak or non-</w:t>
       </w:r>
-      <w:commentRangeStart w:id="31"/>
+      <w:commentRangeStart w:id="44"/>
       <w:r>
         <w:rPr>
           <w:rFonts w:ascii="Helvetica" w:hAnsi="Helvetica" w:cs="Helvetica"/>
@@ -4422,12 +4561,12 @@
         </w:rPr>
         <w:t>existent</w:t>
       </w:r>
-      <w:commentRangeEnd w:id="31"/>
+      <w:commentRangeEnd w:id="44"/>
       <w:r>
         <w:rPr>
           <w:rStyle w:val="CommentReference"/>
         </w:rPr>
-        <w:commentReference w:id="31"/>
+        <w:commentReference w:id="44"/>
       </w:r>
       <w:r>
         <w:rPr>
@@ -4438,7 +4577,7 @@
         </w:rPr>
         <w:t>.</w:t>
       </w:r>
-      <w:ins w:id="32" w:author="Elizabeth Wolkovich" w:date="2019-01-20T12:48:00Z">
+      <w:ins w:id="45" w:author="Elizabeth Wolkovich" w:date="2019-01-20T12:48:00Z">
         <w:r>
           <w:rPr>
             <w:rFonts w:ascii="Helvetica" w:hAnsi="Helvetica" w:cs="Helvetica"/>
@@ -4717,7 +4856,7 @@
         </w:rPr>
         <w:t xml:space="preserve">thers have suggested that this is because </w:t>
       </w:r>
-      <w:commentRangeStart w:id="33"/>
+      <w:commentRangeStart w:id="46"/>
       <w:r>
         <w:rPr>
           <w:rFonts w:ascii="Helvetica" w:hAnsi="Helvetica" w:cs="Helvetica"/>
@@ -4727,7 +4866,7 @@
         </w:rPr>
         <w:t xml:space="preserve">of data limitations and the model’s implication of complex multitrophic dynamics </w:t>
       </w:r>
-      <w:commentRangeEnd w:id="33"/>
+      <w:commentRangeEnd w:id="46"/>
       <w:r>
         <w:rPr>
           <w:rStyle w:val="CommentReference"/>
@@ -4735,7 +4874,7 @@
           <w:sz w:val="22"/>
           <w:szCs w:val="22"/>
         </w:rPr>
-        <w:commentReference w:id="33"/>
+        <w:commentReference w:id="46"/>
       </w:r>
       <w:r>
         <w:rPr>
@@ -4935,7 +5074,7 @@
         </w:rPr>
         <w:t xml:space="preserve">. </w:t>
       </w:r>
-      <w:commentRangeStart w:id="34"/>
+      <w:commentRangeStart w:id="47"/>
       <w:r>
         <w:rPr>
           <w:rFonts w:ascii="Helvetica" w:hAnsi="Helvetica" w:cs="Helvetica"/>
@@ -4972,12 +5111,12 @@
         </w:rPr>
         <w:t>.</w:t>
       </w:r>
-      <w:commentRangeEnd w:id="34"/>
+      <w:commentRangeEnd w:id="47"/>
       <w:r>
         <w:rPr>
           <w:rStyle w:val="CommentReference"/>
         </w:rPr>
-        <w:commentReference w:id="34"/>
+        <w:commentReference w:id="47"/>
       </w:r>
     </w:p>
     <w:p>
@@ -5114,8 +5253,30 @@
           <w:szCs w:val="22"/>
           <w:lang w:val="en-US"/>
         </w:rPr>
-        <w:t>40</w:t>
-      </w:r>
+        <w:t>4</w:t>
+      </w:r>
+      <w:ins w:id="48" w:author="Heather Kharouba" w:date="2019-02-18T14:31:00Z">
+        <w:r>
+          <w:rPr>
+            <w:rFonts w:ascii="Helvetica" w:hAnsi="Helvetica" w:cs="Helvetica"/>
+            <w:sz w:val="22"/>
+            <w:szCs w:val="22"/>
+            <w:lang w:val="en-US"/>
+          </w:rPr>
+          <w:t>3</w:t>
+        </w:r>
+      </w:ins>
+      <w:del w:id="49" w:author="Heather Kharouba" w:date="2019-02-18T14:31:00Z">
+        <w:r>
+          <w:rPr>
+            <w:rFonts w:ascii="Helvetica" w:hAnsi="Helvetica" w:cs="Helvetica"/>
+            <w:sz w:val="22"/>
+            <w:szCs w:val="22"/>
+            <w:lang w:val="en-US"/>
+          </w:rPr>
+          <w:delText>0</w:delText>
+        </w:r>
+      </w:del>
       <w:r>
         <w:rPr>
           <w:rFonts w:ascii="Helvetica" w:hAnsi="Helvetica" w:cs="Helvetica"/>
@@ -5350,7 +5511,7 @@
         </w:rPr>
         <w:t>(</w:t>
       </w:r>
-      <w:commentRangeStart w:id="35"/>
+      <w:commentRangeStart w:id="50"/>
       <w:r>
         <w:rPr>
           <w:rFonts w:ascii="Helvetica" w:hAnsi="Helvetica" w:cs="Helvetica"/>
@@ -5360,12 +5521,12 @@
         </w:rPr>
         <w:t>hereafter called ‘climate change’ studies</w:t>
       </w:r>
-      <w:commentRangeEnd w:id="35"/>
+      <w:commentRangeEnd w:id="50"/>
       <w:r>
         <w:rPr>
           <w:rStyle w:val="CommentReference"/>
         </w:rPr>
-        <w:commentReference w:id="35"/>
+        <w:commentReference w:id="50"/>
       </w:r>
       <w:r>
         <w:rPr>
@@ -5877,7 +6038,7 @@
         <w:adjustRightInd w:val="0"/>
         <w:spacing w:line="480" w:lineRule="auto"/>
         <w:rPr>
-          <w:ins w:id="36" w:author="Elizabeth Wolkovich" w:date="2019-01-02T12:46:00Z"/>
+          <w:ins w:id="51" w:author="Elizabeth Wolkovich" w:date="2019-01-02T12:46:00Z"/>
           <w:rFonts w:ascii="Helvetica" w:hAnsi="Helvetica" w:cs="Helvetica"/>
           <w:kern w:val="1"/>
           <w:sz w:val="22"/>
@@ -6114,7 +6275,7 @@
           <w:lang w:val="en-US"/>
         </w:rPr>
       </w:pPr>
-      <w:ins w:id="37" w:author="Elizabeth Wolkovich" w:date="2019-01-02T12:46:00Z">
+      <w:ins w:id="52" w:author="Elizabeth Wolkovich" w:date="2019-01-02T12:46:00Z">
         <w:r>
           <w:rPr>
             <w:rFonts w:ascii="Helvetica" w:hAnsi="Helvetica" w:cs="Helvetica"/>
@@ -6126,7 +6287,7 @@
           <w:tab/>
         </w:r>
       </w:ins>
-      <w:ins w:id="38" w:author="Elizabeth Wolkovich" w:date="2019-01-02T12:43:00Z">
+      <w:ins w:id="53" w:author="Elizabeth Wolkovich" w:date="2019-01-02T12:43:00Z">
         <w:r>
           <w:rPr>
             <w:rFonts w:ascii="Helvetica" w:hAnsi="Helvetica" w:cs="Helvetica"/>
@@ -6228,7 +6389,7 @@
         </w:rPr>
         <w:t>—many studies suggest that the resource peak is</w:t>
       </w:r>
-      <w:ins w:id="39" w:author="Heather Kharouba" w:date="2018-12-21T13:29:00Z">
+      <w:ins w:id="54" w:author="Heather Kharouba" w:date="2018-12-21T13:29:00Z">
         <w:r>
           <w:rPr>
             <w:rFonts w:ascii="Helvetica" w:hAnsi="Helvetica" w:cs="Helvetica"/>
@@ -6270,7 +6431,7 @@
         </w:rPr>
         <w:t xml:space="preserve"> (</w:t>
       </w:r>
-      <w:ins w:id="40" w:author="Heather Kharouba" w:date="2019-02-11T11:40:00Z">
+      <w:ins w:id="55" w:author="Heather Kharouba" w:date="2019-02-11T11:40:00Z">
         <w:r>
           <w:rPr>
             <w:rFonts w:ascii="Helvetica" w:hAnsi="Helvetica" w:cs="Helvetica"/>
@@ -6282,7 +6443,7 @@
           <w:t xml:space="preserve">Carpenter and Kitchell 1996; </w:t>
         </w:r>
       </w:ins>
-      <w:ins w:id="41" w:author="Heather Kharouba" w:date="2019-02-11T11:37:00Z">
+      <w:ins w:id="56" w:author="Heather Kharouba" w:date="2019-02-11T11:37:00Z">
         <w:r>
           <w:rPr>
             <w:rFonts w:ascii="Helvetica" w:hAnsi="Helvetica" w:cs="Helvetica"/>
@@ -6294,7 +6455,7 @@
           <w:t>Shurin and Seabloom 2005; Borer et al. 2006</w:t>
         </w:r>
       </w:ins>
-      <w:ins w:id="42" w:author="Heather Kharouba" w:date="2019-02-11T11:39:00Z">
+      <w:ins w:id="57" w:author="Heather Kharouba" w:date="2019-02-11T11:39:00Z">
         <w:r>
           <w:rPr>
             <w:rFonts w:ascii="Helvetica" w:hAnsi="Helvetica" w:cs="Helvetica"/>
@@ -6326,7 +6487,7 @@
         </w:rPr>
         <w:t>). This is a very different hypothesis from others that suggest seasonality in the environment produces the resource peak (</w:t>
       </w:r>
-      <w:ins w:id="43" w:author="Heather Kharouba" w:date="2018-12-21T13:43:00Z">
+      <w:ins w:id="58" w:author="Heather Kharouba" w:date="2018-12-21T13:43:00Z">
         <w:r>
           <w:rPr>
             <w:rFonts w:ascii="Helvetica" w:hAnsi="Helvetica" w:cs="Helvetica"/>
@@ -6393,7 +6554,7 @@
         </w:rPr>
         <w:t>)</w:t>
       </w:r>
-      <w:ins w:id="44" w:author="Heather Kharouba" w:date="2018-12-19T12:44:00Z">
+      <w:ins w:id="59" w:author="Heather Kharouba" w:date="2018-12-19T12:44:00Z">
         <w:r>
           <w:rPr>
             <w:rFonts w:ascii="Helvetica" w:hAnsi="Helvetica" w:cs="Helvetica"/>
@@ -6959,17 +7120,113 @@
           <w:szCs w:val="22"/>
           <w:lang w:val="en-US"/>
         </w:rPr>
-        <w:t xml:space="preserve">, but such data are extremely rare in this literature. </w:t>
-      </w:r>
-      <w:r>
-        <w:rPr>
-          <w:rFonts w:ascii="Helvetica" w:hAnsi="Helvetica" w:cs="Helvetica"/>
-          <w:kern w:val="1"/>
-          <w:sz w:val="22"/>
-          <w:szCs w:val="22"/>
-          <w:lang w:val="en-US"/>
-        </w:rPr>
-        <w:t>Of the studies we e</w:t>
+        <w:t xml:space="preserve">, but such data are </w:t>
+      </w:r>
+      <w:del w:id="60" w:author="Heather Kharouba" w:date="2019-02-18T16:41:00Z">
+        <w:r>
+          <w:rPr>
+            <w:rFonts w:ascii="Helvetica" w:hAnsi="Helvetica" w:cs="Helvetica"/>
+            <w:kern w:val="1"/>
+            <w:sz w:val="22"/>
+            <w:szCs w:val="22"/>
+            <w:lang w:val="en-US"/>
+          </w:rPr>
+          <w:delText>extremely rare</w:delText>
+        </w:r>
+      </w:del>
+      <w:ins w:id="61" w:author="Heather Kharouba" w:date="2019-02-18T16:41:00Z">
+        <w:r>
+          <w:rPr>
+            <w:rFonts w:ascii="Helvetica" w:hAnsi="Helvetica" w:cs="Helvetica"/>
+            <w:kern w:val="1"/>
+            <w:sz w:val="22"/>
+            <w:szCs w:val="22"/>
+            <w:lang w:val="en-US"/>
+          </w:rPr>
+          <w:t>non-existent</w:t>
+        </w:r>
+      </w:ins>
+      <w:r>
+        <w:rPr>
+          <w:rFonts w:ascii="Helvetica" w:hAnsi="Helvetica" w:cs="Helvetica"/>
+          <w:kern w:val="1"/>
+          <w:sz w:val="22"/>
+          <w:szCs w:val="22"/>
+          <w:lang w:val="en-US"/>
+        </w:rPr>
+        <w:t xml:space="preserve"> in this literature</w:t>
+      </w:r>
+      <w:ins w:id="62" w:author="Heather Kharouba" w:date="2019-02-18T16:41:00Z">
+        <w:r>
+          <w:rPr>
+            <w:rFonts w:ascii="Helvetica" w:hAnsi="Helvetica" w:cs="Helvetica"/>
+            <w:kern w:val="1"/>
+            <w:sz w:val="22"/>
+            <w:szCs w:val="22"/>
+            <w:lang w:val="en-US"/>
+          </w:rPr>
+          <w:t xml:space="preserve"> (0/46 measured both consumer and resource</w:t>
+        </w:r>
+      </w:ins>
+      <w:ins w:id="63" w:author="Heather Kharouba" w:date="2019-02-18T16:42:00Z">
+        <w:r>
+          <w:rPr>
+            <w:rFonts w:ascii="Helvetica" w:hAnsi="Helvetica" w:cs="Helvetica"/>
+            <w:kern w:val="1"/>
+            <w:sz w:val="22"/>
+            <w:szCs w:val="22"/>
+            <w:lang w:val="en-US"/>
+          </w:rPr>
+          <w:t xml:space="preserve"> at the level of the individual)</w:t>
+        </w:r>
+      </w:ins>
+      <w:r>
+        <w:rPr>
+          <w:rFonts w:ascii="Helvetica" w:hAnsi="Helvetica" w:cs="Helvetica"/>
+          <w:kern w:val="1"/>
+          <w:sz w:val="22"/>
+          <w:szCs w:val="22"/>
+          <w:lang w:val="en-US"/>
+        </w:rPr>
+        <w:t xml:space="preserve">. </w:t>
+      </w:r>
+      <w:r>
+        <w:rPr>
+          <w:rFonts w:ascii="Helvetica" w:hAnsi="Helvetica" w:cs="Helvetica"/>
+          <w:kern w:val="1"/>
+          <w:sz w:val="22"/>
+          <w:szCs w:val="22"/>
+          <w:lang w:val="en-US"/>
+        </w:rPr>
+        <w:t xml:space="preserve">Of the </w:t>
+      </w:r>
+      <w:commentRangeStart w:id="64"/>
+      <w:r>
+        <w:rPr>
+          <w:rFonts w:ascii="Helvetica" w:hAnsi="Helvetica" w:cs="Helvetica"/>
+          <w:kern w:val="1"/>
+          <w:sz w:val="22"/>
+          <w:szCs w:val="22"/>
+          <w:lang w:val="en-US"/>
+        </w:rPr>
+        <w:t>studies</w:t>
+      </w:r>
+      <w:commentRangeEnd w:id="64"/>
+      <w:r>
+        <w:rPr>
+          <w:rStyle w:val="CommentReference"/>
+        </w:rPr>
+        <w:commentReference w:id="64"/>
+      </w:r>
+      <w:r>
+        <w:rPr>
+          <w:rFonts w:ascii="Helvetica" w:hAnsi="Helvetica" w:cs="Helvetica"/>
+          <w:kern w:val="1"/>
+          <w:sz w:val="22"/>
+          <w:szCs w:val="22"/>
+          <w:lang w:val="en-US"/>
+        </w:rPr>
+        <w:t xml:space="preserve"> we e</w:t>
       </w:r>
       <w:r>
         <w:rPr>
@@ -7049,7 +7306,29 @@
           <w:szCs w:val="22"/>
           <w:lang w:val="en-US"/>
         </w:rPr>
-        <w:t xml:space="preserve"> life history studies)</w:t>
+        <w:t xml:space="preserve"> life history studies</w:t>
+      </w:r>
+      <w:ins w:id="65" w:author="Heather Kharouba" w:date="2019-02-18T16:14:00Z">
+        <w:r>
+          <w:rPr>
+            <w:rFonts w:ascii="Helvetica" w:hAnsi="Helvetica" w:cs="Helvetica"/>
+            <w:kern w:val="1"/>
+            <w:sz w:val="22"/>
+            <w:szCs w:val="22"/>
+            <w:lang w:val="en-US"/>
+          </w:rPr>
+          <w:t>; n=28</w:t>
+        </w:r>
+      </w:ins>
+      <w:r>
+        <w:rPr>
+          <w:rFonts w:ascii="Helvetica" w:hAnsi="Helvetica" w:cs="Helvetica"/>
+          <w:kern w:val="1"/>
+          <w:sz w:val="22"/>
+          <w:szCs w:val="22"/>
+          <w:lang w:val="en-US"/>
+        </w:rPr>
+        <w:t>)</w:t>
       </w:r>
       <w:r>
         <w:rPr>
@@ -7169,8 +7448,42 @@
           <w:szCs w:val="22"/>
           <w:lang w:val="en-US"/>
         </w:rPr>
-        <w:t>14/25</w:t>
-      </w:r>
+        <w:t>1</w:t>
+      </w:r>
+      <w:ins w:id="66" w:author="Heather Kharouba" w:date="2019-02-18T16:13:00Z">
+        <w:r>
+          <w:rPr>
+            <w:rFonts w:ascii="Helvetica" w:hAnsi="Helvetica" w:cs="Helvetica"/>
+            <w:kern w:val="1"/>
+            <w:sz w:val="22"/>
+            <w:szCs w:val="22"/>
+            <w:lang w:val="en-US"/>
+          </w:rPr>
+          <w:t>8</w:t>
+        </w:r>
+      </w:ins>
+      <w:r>
+        <w:rPr>
+          <w:rFonts w:ascii="Helvetica" w:hAnsi="Helvetica" w:cs="Helvetica"/>
+          <w:kern w:val="1"/>
+          <w:sz w:val="22"/>
+          <w:szCs w:val="22"/>
+          <w:lang w:val="en-US"/>
+        </w:rPr>
+        <w:t>/2</w:t>
+      </w:r>
+      <w:ins w:id="67" w:author="Heather Kharouba" w:date="2019-02-18T16:13:00Z">
+        <w:r>
+          <w:rPr>
+            <w:rFonts w:ascii="Helvetica" w:hAnsi="Helvetica" w:cs="Helvetica"/>
+            <w:kern w:val="1"/>
+            <w:sz w:val="22"/>
+            <w:szCs w:val="22"/>
+            <w:lang w:val="en-US"/>
+          </w:rPr>
+          <w:t>8</w:t>
+        </w:r>
+      </w:ins>
       <w:r>
         <w:rPr>
           <w:rFonts w:ascii="Helvetica" w:hAnsi="Helvetica" w:cs="Helvetica"/>
@@ -7269,8 +7582,42 @@
           <w:szCs w:val="22"/>
           <w:lang w:val="en-US"/>
         </w:rPr>
-        <w:t>for the resource (7/25</w:t>
-      </w:r>
+        <w:t>for the resource (</w:t>
+      </w:r>
+      <w:ins w:id="68" w:author="Heather Kharouba" w:date="2019-02-18T16:13:00Z">
+        <w:r>
+          <w:rPr>
+            <w:rFonts w:ascii="Helvetica" w:hAnsi="Helvetica" w:cs="Helvetica"/>
+            <w:kern w:val="1"/>
+            <w:sz w:val="22"/>
+            <w:szCs w:val="22"/>
+            <w:lang w:val="en-US"/>
+          </w:rPr>
+          <w:t>6</w:t>
+        </w:r>
+      </w:ins>
+      <w:r>
+        <w:rPr>
+          <w:rFonts w:ascii="Helvetica" w:hAnsi="Helvetica" w:cs="Helvetica"/>
+          <w:kern w:val="1"/>
+          <w:sz w:val="22"/>
+          <w:szCs w:val="22"/>
+          <w:lang w:val="en-US"/>
+        </w:rPr>
+        <w:t>/2</w:t>
+      </w:r>
+      <w:ins w:id="69" w:author="Heather Kharouba" w:date="2019-02-18T16:14:00Z">
+        <w:r>
+          <w:rPr>
+            <w:rFonts w:ascii="Helvetica" w:hAnsi="Helvetica" w:cs="Helvetica"/>
+            <w:kern w:val="1"/>
+            <w:sz w:val="22"/>
+            <w:szCs w:val="22"/>
+            <w:lang w:val="en-US"/>
+          </w:rPr>
+          <w:t>8</w:t>
+        </w:r>
+      </w:ins>
       <w:r>
         <w:rPr>
           <w:rFonts w:ascii="Helvetica" w:hAnsi="Helvetica" w:cs="Helvetica"/>
@@ -7401,6 +7748,18 @@
         </w:rPr>
         <w:t xml:space="preserve"> studies</w:t>
       </w:r>
+      <w:ins w:id="70" w:author="Heather Kharouba" w:date="2019-02-18T16:14:00Z">
+        <w:r>
+          <w:rPr>
+            <w:rFonts w:ascii="Helvetica" w:hAnsi="Helvetica" w:cs="Helvetica"/>
+            <w:kern w:val="1"/>
+            <w:sz w:val="22"/>
+            <w:szCs w:val="22"/>
+            <w:lang w:val="en-US"/>
+          </w:rPr>
+          <w:t>; n=18</w:t>
+        </w:r>
+      </w:ins>
       <w:r>
         <w:rPr>
           <w:rFonts w:ascii="Helvetica" w:hAnsi="Helvetica" w:cs="Helvetica"/>
@@ -7469,8 +7828,20 @@
           <w:szCs w:val="22"/>
           <w:lang w:val="en-US"/>
         </w:rPr>
-        <w:t>7/17</w:t>
-      </w:r>
+        <w:t>7/1</w:t>
+      </w:r>
+      <w:ins w:id="71" w:author="Heather Kharouba" w:date="2019-02-18T16:14:00Z">
+        <w:r>
+          <w:rPr>
+            <w:rFonts w:ascii="Helvetica" w:hAnsi="Helvetica" w:cs="Helvetica"/>
+            <w:kern w:val="1"/>
+            <w:sz w:val="22"/>
+            <w:szCs w:val="22"/>
+            <w:lang w:val="en-US"/>
+          </w:rPr>
+          <w:t>8</w:t>
+        </w:r>
+      </w:ins>
       <w:r>
         <w:rPr>
           <w:rFonts w:ascii="Helvetica" w:hAnsi="Helvetica" w:cs="Helvetica"/>
@@ -7489,8 +7860,20 @@
           <w:szCs w:val="22"/>
           <w:lang w:val="en-US"/>
         </w:rPr>
-        <w:t>7/17</w:t>
-      </w:r>
+        <w:t>7/1</w:t>
+      </w:r>
+      <w:ins w:id="72" w:author="Heather Kharouba" w:date="2019-02-18T16:14:00Z">
+        <w:r>
+          <w:rPr>
+            <w:rFonts w:ascii="Helvetica" w:hAnsi="Helvetica" w:cs="Helvetica"/>
+            <w:kern w:val="1"/>
+            <w:sz w:val="22"/>
+            <w:szCs w:val="22"/>
+            <w:lang w:val="en-US"/>
+          </w:rPr>
+          <w:t>8</w:t>
+        </w:r>
+      </w:ins>
       <w:r>
         <w:rPr>
           <w:rFonts w:ascii="Helvetica" w:hAnsi="Helvetica" w:cs="Helvetica"/>
@@ -7511,7 +7894,7 @@
         </w:rPr>
         <w:t xml:space="preserve"> </w:t>
       </w:r>
-      <w:commentRangeStart w:id="45"/>
+      <w:commentRangeStart w:id="73"/>
       <w:r>
         <w:rPr>
           <w:rFonts w:ascii="Helvetica" w:hAnsi="Helvetica" w:cs="Helvetica"/>
@@ -7540,14 +7923,36 @@
           <w:szCs w:val="22"/>
           <w:lang w:val="en-US"/>
         </w:rPr>
-        <w:t xml:space="preserve">studies, only one study measured per-capita performance on the resource. </w:t>
-      </w:r>
-      <w:commentRangeEnd w:id="45"/>
+        <w:t>studies, only one study measured per-capita performance on the resource</w:t>
+      </w:r>
+      <w:ins w:id="74" w:author="Heather Kharouba" w:date="2019-02-18T16:15:00Z">
+        <w:r>
+          <w:rPr>
+            <w:rFonts w:ascii="Helvetica" w:hAnsi="Helvetica" w:cs="Helvetica"/>
+            <w:kern w:val="1"/>
+            <w:sz w:val="22"/>
+            <w:szCs w:val="22"/>
+            <w:lang w:val="en-US"/>
+          </w:rPr>
+          <w:t xml:space="preserve"> (AO01)</w:t>
+        </w:r>
+      </w:ins>
+      <w:r>
+        <w:rPr>
+          <w:rFonts w:ascii="Helvetica" w:hAnsi="Helvetica" w:cs="Helvetica"/>
+          <w:kern w:val="1"/>
+          <w:sz w:val="22"/>
+          <w:szCs w:val="22"/>
+          <w:lang w:val="en-US"/>
+        </w:rPr>
+        <w:t xml:space="preserve">. </w:t>
+      </w:r>
+      <w:commentRangeEnd w:id="73"/>
       <w:r>
         <w:rPr>
           <w:rStyle w:val="CommentReference"/>
         </w:rPr>
-        <w:commentReference w:id="45"/>
+        <w:commentReference w:id="73"/>
       </w:r>
     </w:p>
     <w:p>
@@ -7857,7 +8262,73 @@
           <w:szCs w:val="22"/>
           <w:lang w:val="en-US"/>
         </w:rPr>
-        <w:t xml:space="preserve">web theory (14/20), whereas terrestrial studies approached it from life-history theory (20/24; Table 2). </w:t>
+        <w:t>web theory (1</w:t>
+      </w:r>
+      <w:ins w:id="75" w:author="Heather Kharouba" w:date="2019-02-18T16:16:00Z">
+        <w:r>
+          <w:rPr>
+            <w:rFonts w:ascii="Helvetica" w:hAnsi="Helvetica" w:cs="Helvetica"/>
+            <w:kern w:val="1"/>
+            <w:sz w:val="22"/>
+            <w:szCs w:val="22"/>
+            <w:lang w:val="en-US"/>
+          </w:rPr>
+          <w:t>5</w:t>
+        </w:r>
+      </w:ins>
+      <w:r>
+        <w:rPr>
+          <w:rFonts w:ascii="Helvetica" w:hAnsi="Helvetica" w:cs="Helvetica"/>
+          <w:kern w:val="1"/>
+          <w:sz w:val="22"/>
+          <w:szCs w:val="22"/>
+          <w:lang w:val="en-US"/>
+        </w:rPr>
+        <w:t>/20), whereas terrestrial studies approached it from life-history theory (2</w:t>
+      </w:r>
+      <w:ins w:id="76" w:author="Heather Kharouba" w:date="2019-02-18T16:17:00Z">
+        <w:r>
+          <w:rPr>
+            <w:rFonts w:ascii="Helvetica" w:hAnsi="Helvetica" w:cs="Helvetica"/>
+            <w:kern w:val="1"/>
+            <w:sz w:val="22"/>
+            <w:szCs w:val="22"/>
+            <w:lang w:val="en-US"/>
+          </w:rPr>
+          <w:t>3</w:t>
+        </w:r>
+      </w:ins>
+      <w:r>
+        <w:rPr>
+          <w:rFonts w:ascii="Helvetica" w:hAnsi="Helvetica" w:cs="Helvetica"/>
+          <w:kern w:val="1"/>
+          <w:sz w:val="22"/>
+          <w:szCs w:val="22"/>
+          <w:lang w:val="en-US"/>
+        </w:rPr>
+        <w:t>/2</w:t>
+      </w:r>
+      <w:ins w:id="77" w:author="Heather Kharouba" w:date="2019-02-18T16:16:00Z">
+        <w:r>
+          <w:rPr>
+            <w:rFonts w:ascii="Helvetica" w:hAnsi="Helvetica" w:cs="Helvetica"/>
+            <w:kern w:val="1"/>
+            <w:sz w:val="22"/>
+            <w:szCs w:val="22"/>
+            <w:lang w:val="en-US"/>
+          </w:rPr>
+          <w:t>6</w:t>
+        </w:r>
+      </w:ins>
+      <w:r>
+        <w:rPr>
+          <w:rFonts w:ascii="Helvetica" w:hAnsi="Helvetica" w:cs="Helvetica"/>
+          <w:kern w:val="1"/>
+          <w:sz w:val="22"/>
+          <w:szCs w:val="22"/>
+          <w:lang w:val="en-US"/>
+        </w:rPr>
+        <w:t xml:space="preserve">; Table 2). </w:t>
       </w:r>
     </w:p>
     <w:p>
@@ -8117,15 +8588,49 @@
         </w:rPr>
         <w:t>were birds (1</w:t>
       </w:r>
-      <w:r>
-        <w:rPr>
-          <w:rFonts w:ascii="Helvetica" w:hAnsi="Helvetica" w:cs="Helvetica"/>
-          <w:kern w:val="1"/>
-          <w:sz w:val="22"/>
-          <w:szCs w:val="22"/>
-          <w:lang w:val="en-US"/>
-        </w:rPr>
-        <w:t>5/25) and mammals (6/25; Table 2</w:t>
+      <w:ins w:id="78" w:author="Heather Kharouba" w:date="2019-02-18T16:18:00Z">
+        <w:r>
+          <w:rPr>
+            <w:rFonts w:ascii="Helvetica" w:hAnsi="Helvetica" w:cs="Helvetica"/>
+            <w:kern w:val="1"/>
+            <w:sz w:val="22"/>
+            <w:szCs w:val="22"/>
+            <w:lang w:val="en-US"/>
+          </w:rPr>
+          <w:t>9</w:t>
+        </w:r>
+      </w:ins>
+      <w:r>
+        <w:rPr>
+          <w:rFonts w:ascii="Helvetica" w:hAnsi="Helvetica" w:cs="Helvetica"/>
+          <w:kern w:val="1"/>
+          <w:sz w:val="22"/>
+          <w:szCs w:val="22"/>
+          <w:lang w:val="en-US"/>
+        </w:rPr>
+        <w:t>/2</w:t>
+      </w:r>
+      <w:ins w:id="79" w:author="Heather Kharouba" w:date="2019-02-18T16:18:00Z">
+        <w:r>
+          <w:rPr>
+            <w:rFonts w:ascii="Helvetica" w:hAnsi="Helvetica" w:cs="Helvetica"/>
+            <w:kern w:val="1"/>
+            <w:sz w:val="22"/>
+            <w:szCs w:val="22"/>
+            <w:lang w:val="en-US"/>
+          </w:rPr>
+          <w:t>8</w:t>
+        </w:r>
+      </w:ins>
+      <w:r>
+        <w:rPr>
+          <w:rFonts w:ascii="Helvetica" w:hAnsi="Helvetica" w:cs="Helvetica"/>
+          <w:kern w:val="1"/>
+          <w:sz w:val="22"/>
+          <w:szCs w:val="22"/>
+          <w:lang w:val="en-US"/>
+        </w:rPr>
+        <w:t>) and mammals (6/25; Table 2</w:t>
       </w:r>
       <w:r>
         <w:rPr>
@@ -8165,7 +8670,51 @@
           <w:szCs w:val="22"/>
           <w:lang w:val="en-US"/>
         </w:rPr>
-        <w:t xml:space="preserve">and the vast majority were aquatic (10/11) </w:t>
+        <w:t>and the vast majority were aquatic (1</w:t>
+      </w:r>
+      <w:ins w:id="80" w:author="Heather Kharouba" w:date="2019-02-18T16:19:00Z">
+        <w:r>
+          <w:rPr>
+            <w:rFonts w:ascii="Helvetica" w:hAnsi="Helvetica" w:cs="Helvetica"/>
+            <w:kern w:val="1"/>
+            <w:sz w:val="22"/>
+            <w:szCs w:val="22"/>
+            <w:lang w:val="en-US"/>
+          </w:rPr>
+          <w:t>1</w:t>
+        </w:r>
+      </w:ins>
+      <w:r>
+        <w:rPr>
+          <w:rFonts w:ascii="Helvetica" w:hAnsi="Helvetica" w:cs="Helvetica"/>
+          <w:kern w:val="1"/>
+          <w:sz w:val="22"/>
+          <w:szCs w:val="22"/>
+          <w:lang w:val="en-US"/>
+        </w:rPr>
+        <w:t>/1</w:t>
+      </w:r>
+      <w:ins w:id="81" w:author="Heather Kharouba" w:date="2019-02-18T16:19:00Z">
+        <w:r>
+          <w:rPr>
+            <w:rFonts w:ascii="Helvetica" w:hAnsi="Helvetica" w:cs="Helvetica"/>
+            <w:kern w:val="1"/>
+            <w:sz w:val="22"/>
+            <w:szCs w:val="22"/>
+            <w:lang w:val="en-US"/>
+          </w:rPr>
+          <w:t>2</w:t>
+        </w:r>
+      </w:ins>
+      <w:r>
+        <w:rPr>
+          <w:rFonts w:ascii="Helvetica" w:hAnsi="Helvetica" w:cs="Helvetica"/>
+          <w:kern w:val="1"/>
+          <w:sz w:val="22"/>
+          <w:szCs w:val="22"/>
+          <w:lang w:val="en-US"/>
+        </w:rPr>
+        <w:t xml:space="preserve">) </w:t>
       </w:r>
       <w:r>
         <w:rPr>
@@ -9034,7 +9583,7 @@
         </w:rPr>
         <w:t xml:space="preserve"> </w:t>
       </w:r>
-      <w:commentRangeStart w:id="46"/>
+      <w:commentRangeStart w:id="82"/>
       <w:r>
         <w:rPr>
           <w:rFonts w:ascii="Helvetica" w:hAnsi="Helvetica" w:cs="Helvetica"/>
@@ -9045,12 +9594,12 @@
         </w:rPr>
         <w:t>the resource</w:t>
       </w:r>
-      <w:commentRangeEnd w:id="46"/>
+      <w:commentRangeEnd w:id="82"/>
       <w:r>
         <w:rPr>
           <w:rStyle w:val="CommentReference"/>
         </w:rPr>
-        <w:commentReference w:id="46"/>
+        <w:commentReference w:id="82"/>
       </w:r>
       <w:r>
         <w:rPr>
@@ -9687,7 +10236,7 @@
         </w:rPr>
         <w:t xml:space="preserve"> </w:t>
       </w:r>
-      <w:commentRangeStart w:id="47"/>
+      <w:commentRangeStart w:id="83"/>
       <w:r>
         <w:rPr>
           <w:rFonts w:ascii="Helvetica" w:hAnsi="Helvetica" w:cs="Helvetica"/>
@@ -9706,12 +10255,12 @@
         </w:rPr>
         <w:t xml:space="preserve"> studies</w:t>
       </w:r>
-      <w:commentRangeEnd w:id="47"/>
+      <w:commentRangeEnd w:id="83"/>
       <w:r>
         <w:rPr>
           <w:rStyle w:val="CommentReference"/>
         </w:rPr>
-        <w:commentReference w:id="47"/>
+        <w:commentReference w:id="83"/>
       </w:r>
       <w:r>
         <w:rPr>
@@ -9738,8 +10287,19 @@
           <w:szCs w:val="22"/>
           <w:lang w:val="en-US"/>
         </w:rPr>
-        <w:t>onsidered, only 23</w:t>
-      </w:r>
+        <w:t xml:space="preserve">onsidered, only </w:t>
+      </w:r>
+      <w:ins w:id="84" w:author="Heather Kharouba" w:date="2019-02-18T16:22:00Z">
+        <w:r>
+          <w:rPr>
+            <w:rFonts w:ascii="Helvetica" w:hAnsi="Helvetica" w:cs="Helvetica"/>
+            <w:sz w:val="22"/>
+            <w:szCs w:val="22"/>
+            <w:lang w:val="en-US"/>
+          </w:rPr>
+          <w:t>26</w:t>
+        </w:r>
+      </w:ins>
       <w:r>
         <w:rPr>
           <w:rFonts w:ascii="Helvetica" w:hAnsi="Helvetica" w:cs="Helvetica"/>
@@ -9756,8 +10316,39 @@
           <w:szCs w:val="22"/>
           <w:lang w:val="en-US"/>
         </w:rPr>
-        <w:t>(9/40</w:t>
-      </w:r>
+        <w:t>(</w:t>
+      </w:r>
+      <w:ins w:id="85" w:author="Heather Kharouba" w:date="2019-02-18T16:22:00Z">
+        <w:r>
+          <w:rPr>
+            <w:rFonts w:ascii="Helvetica" w:hAnsi="Helvetica" w:cs="Helvetica"/>
+            <w:sz w:val="22"/>
+            <w:szCs w:val="22"/>
+            <w:lang w:val="en-US"/>
+          </w:rPr>
+          <w:t>11</w:t>
+        </w:r>
+      </w:ins>
+      <w:r>
+        <w:rPr>
+          <w:rFonts w:ascii="Helvetica" w:hAnsi="Helvetica" w:cs="Helvetica"/>
+          <w:sz w:val="22"/>
+          <w:szCs w:val="22"/>
+          <w:lang w:val="en-US"/>
+        </w:rPr>
+        <w:t>/4</w:t>
+      </w:r>
+      <w:ins w:id="86" w:author="Heather Kharouba" w:date="2019-02-18T16:20:00Z">
+        <w:r>
+          <w:rPr>
+            <w:rFonts w:ascii="Helvetica" w:hAnsi="Helvetica" w:cs="Helvetica"/>
+            <w:sz w:val="22"/>
+            <w:szCs w:val="22"/>
+            <w:lang w:val="en-US"/>
+          </w:rPr>
+          <w:t>3</w:t>
+        </w:r>
+      </w:ins>
       <w:r>
         <w:rPr>
           <w:rFonts w:ascii="Helvetica" w:hAnsi="Helvetica" w:cs="Helvetica"/>
@@ -9774,16 +10365,42 @@
           <w:szCs w:val="22"/>
           <w:lang w:val="en-US"/>
         </w:rPr>
-        <w:t xml:space="preserve">of the studies </w:t>
-      </w:r>
-      <w:r>
-        <w:rPr>
-          <w:rFonts w:ascii="Helvetica" w:hAnsi="Helvetica" w:cs="Helvetica"/>
-          <w:sz w:val="22"/>
-          <w:szCs w:val="22"/>
-          <w:lang w:val="en-US"/>
-        </w:rPr>
-        <w:t xml:space="preserve">began before the early 1980s, </w:t>
+        <w:t xml:space="preserve">of </w:t>
+      </w:r>
+      <w:commentRangeStart w:id="87"/>
+      <w:r>
+        <w:rPr>
+          <w:rFonts w:ascii="Helvetica" w:hAnsi="Helvetica" w:cs="Helvetica"/>
+          <w:sz w:val="22"/>
+          <w:szCs w:val="22"/>
+          <w:lang w:val="en-US"/>
+        </w:rPr>
+        <w:t xml:space="preserve">the studies </w:t>
+      </w:r>
+      <w:commentRangeEnd w:id="87"/>
+      <w:r>
+        <w:rPr>
+          <w:rStyle w:val="CommentReference"/>
+        </w:rPr>
+        <w:commentReference w:id="87"/>
+      </w:r>
+      <w:r>
+        <w:rPr>
+          <w:rFonts w:ascii="Helvetica" w:hAnsi="Helvetica" w:cs="Helvetica"/>
+          <w:sz w:val="22"/>
+          <w:szCs w:val="22"/>
+          <w:lang w:val="en-US"/>
+        </w:rPr>
+        <w:t xml:space="preserve">began </w:t>
+      </w:r>
+      <w:r>
+        <w:rPr>
+          <w:rFonts w:ascii="Helvetica" w:hAnsi="Helvetica" w:cs="Helvetica"/>
+          <w:sz w:val="22"/>
+          <w:szCs w:val="22"/>
+          <w:lang w:val="en-US"/>
+        </w:rPr>
+        <w:t xml:space="preserve">before the early 1980s, </w:t>
       </w:r>
       <w:r>
         <w:rPr>
@@ -9853,30 +10470,174 @@
           <w:rFonts w:ascii="Helvetica" w:hAnsi="Helvetica" w:cs="Helvetica"/>
           <w:sz w:val="22"/>
           <w:szCs w:val="22"/>
-          <w:highlight w:val="yellow"/>
           <w:lang w:val="en-US"/>
         </w:rPr>
         <w:t xml:space="preserve">Even in this subset of studies, </w:t>
       </w:r>
-      <w:r>
-        <w:rPr>
-          <w:rFonts w:ascii="Helvetica" w:hAnsi="Helvetica" w:cs="Helvetica"/>
-          <w:sz w:val="22"/>
-          <w:szCs w:val="22"/>
-          <w:highlight w:val="yellow"/>
-          <w:lang w:val="en-US"/>
-        </w:rPr>
-        <w:t xml:space="preserve">only </w:t>
-      </w:r>
-      <w:r>
-        <w:rPr>
-          <w:rFonts w:ascii="Helvetica" w:hAnsi="Helvetica" w:cs="Helvetica"/>
-          <w:sz w:val="22"/>
-          <w:szCs w:val="22"/>
-          <w:highlight w:val="yellow"/>
-          <w:lang w:val="en-US"/>
-        </w:rPr>
-        <w:t>X % had data from more than 2 years.</w:t>
+      <w:ins w:id="88" w:author="Heather Kharouba" w:date="2019-02-18T16:36:00Z">
+        <w:r>
+          <w:rPr>
+            <w:rFonts w:ascii="Helvetica" w:hAnsi="Helvetica" w:cs="Helvetica"/>
+            <w:sz w:val="22"/>
+            <w:szCs w:val="22"/>
+            <w:lang w:val="en-US"/>
+          </w:rPr>
+          <w:t>not all studies</w:t>
+        </w:r>
+      </w:ins>
+      <w:r>
+        <w:rPr>
+          <w:rFonts w:ascii="Helvetica" w:hAnsi="Helvetica" w:cs="Helvetica"/>
+          <w:sz w:val="22"/>
+          <w:szCs w:val="22"/>
+          <w:lang w:val="en-US"/>
+        </w:rPr>
+        <w:t xml:space="preserve"> had more than </w:t>
+      </w:r>
+      <w:ins w:id="89" w:author="Heather Kharouba" w:date="2019-02-18T16:29:00Z">
+        <w:r>
+          <w:rPr>
+            <w:rFonts w:ascii="Helvetica" w:hAnsi="Helvetica" w:cs="Helvetica"/>
+            <w:sz w:val="22"/>
+            <w:szCs w:val="22"/>
+            <w:lang w:val="en-US"/>
+          </w:rPr>
+          <w:t>3</w:t>
+        </w:r>
+      </w:ins>
+      <w:r>
+        <w:rPr>
+          <w:rFonts w:ascii="Helvetica" w:hAnsi="Helvetica" w:cs="Helvetica"/>
+          <w:sz w:val="22"/>
+          <w:szCs w:val="22"/>
+          <w:lang w:val="en-US"/>
+        </w:rPr>
+        <w:t xml:space="preserve"> years</w:t>
+      </w:r>
+      <w:ins w:id="90" w:author="Heather Kharouba" w:date="2019-02-18T16:36:00Z">
+        <w:r>
+          <w:rPr>
+            <w:rFonts w:ascii="Helvetica" w:hAnsi="Helvetica" w:cs="Helvetica"/>
+            <w:sz w:val="22"/>
+            <w:szCs w:val="22"/>
+            <w:lang w:val="en-US"/>
+          </w:rPr>
+          <w:t xml:space="preserve"> of data (</w:t>
+        </w:r>
+      </w:ins>
+      <w:ins w:id="91" w:author="Heather Kharouba" w:date="2019-02-18T16:38:00Z">
+        <w:r>
+          <w:rPr>
+            <w:rFonts w:ascii="Helvetica" w:hAnsi="Helvetica" w:cs="Helvetica"/>
+            <w:sz w:val="22"/>
+            <w:szCs w:val="22"/>
+            <w:lang w:val="en-US"/>
+          </w:rPr>
+          <w:t>9/</w:t>
+        </w:r>
+      </w:ins>
+      <w:ins w:id="92" w:author="Heather Kharouba" w:date="2019-02-18T16:37:00Z">
+        <w:r>
+          <w:rPr>
+            <w:rFonts w:ascii="Helvetica" w:hAnsi="Helvetica" w:cs="Helvetica"/>
+            <w:sz w:val="22"/>
+            <w:szCs w:val="22"/>
+            <w:lang w:val="en-US"/>
+          </w:rPr>
+          <w:t>11</w:t>
+        </w:r>
+      </w:ins>
+      <w:ins w:id="93" w:author="Heather Kharouba" w:date="2019-02-18T16:36:00Z">
+        <w:r>
+          <w:rPr>
+            <w:rFonts w:ascii="Helvetica" w:hAnsi="Helvetica" w:cs="Helvetica"/>
+            <w:sz w:val="22"/>
+            <w:szCs w:val="22"/>
+            <w:lang w:val="en-US"/>
+          </w:rPr>
+          <w:t>)</w:t>
+        </w:r>
+      </w:ins>
+      <w:r>
+        <w:rPr>
+          <w:rFonts w:ascii="Helvetica" w:hAnsi="Helvetica" w:cs="Helvetica"/>
+          <w:sz w:val="22"/>
+          <w:szCs w:val="22"/>
+          <w:lang w:val="en-US"/>
+        </w:rPr>
+        <w:t xml:space="preserve">. </w:t>
+      </w:r>
+      <w:r>
+        <w:rPr>
+          <w:rFonts w:ascii="Helvetica" w:hAnsi="Helvetica" w:cs="Helvetica"/>
+          <w:sz w:val="22"/>
+          <w:szCs w:val="22"/>
+          <w:lang w:val="en-US"/>
+        </w:rPr>
+        <w:t xml:space="preserve">This </w:t>
+      </w:r>
+      <w:r>
+        <w:rPr>
+          <w:rFonts w:ascii="Helvetica" w:hAnsi="Helvetica" w:cs="Helvetica"/>
+          <w:sz w:val="22"/>
+          <w:szCs w:val="22"/>
+          <w:lang w:val="en-US"/>
+        </w:rPr>
+        <w:t>is also an issue</w:t>
+      </w:r>
+      <w:r>
+        <w:rPr>
+          <w:rFonts w:ascii="Helvetica" w:hAnsi="Helvetica" w:cs="Helvetica"/>
+          <w:sz w:val="22"/>
+          <w:szCs w:val="22"/>
+          <w:lang w:val="en-US"/>
+        </w:rPr>
+        <w:t xml:space="preserve"> with</w:t>
+      </w:r>
+      <w:r>
+        <w:rPr>
+          <w:rFonts w:ascii="Helvetica" w:hAnsi="Helvetica" w:cs="Helvetica"/>
+          <w:sz w:val="22"/>
+          <w:szCs w:val="22"/>
+          <w:lang w:val="en-US"/>
+        </w:rPr>
+        <w:t xml:space="preserve"> the </w:t>
+      </w:r>
+      <w:r>
+        <w:rPr>
+          <w:rFonts w:ascii="Helvetica" w:hAnsi="Helvetica" w:cs="Helvetica"/>
+          <w:sz w:val="22"/>
+          <w:szCs w:val="22"/>
+          <w:lang w:val="en-US"/>
+        </w:rPr>
+        <w:t>phenological</w:t>
+      </w:r>
+      <w:r>
+        <w:rPr>
+          <w:rFonts w:ascii="Helvetica" w:hAnsi="Helvetica" w:cs="Helvetica"/>
+          <w:sz w:val="22"/>
+          <w:szCs w:val="22"/>
+          <w:lang w:val="en-US"/>
+        </w:rPr>
+        <w:t xml:space="preserve"> synchrony literature</w:t>
+      </w:r>
+      <w:r>
+        <w:rPr>
+          <w:rFonts w:ascii="Helvetica" w:hAnsi="Helvetica" w:cs="Helvetica"/>
+          <w:sz w:val="22"/>
+          <w:szCs w:val="22"/>
+          <w:lang w:val="en-US"/>
+        </w:rPr>
+        <w:t xml:space="preserve"> (Box 1)</w:t>
+      </w:r>
+      <w:r>
+        <w:rPr>
+          <w:rFonts w:ascii="Helvetica" w:hAnsi="Helvetica" w:cs="Helvetica"/>
+          <w:sz w:val="22"/>
+          <w:szCs w:val="22"/>
+          <w:lang w:val="en-US"/>
+        </w:rPr>
+        <w:t>,</w:t>
       </w:r>
       <w:r>
         <w:rPr>
@@ -9894,61 +10655,16 @@
           <w:szCs w:val="22"/>
           <w:lang w:val="en-US"/>
         </w:rPr>
-        <w:t xml:space="preserve">This </w:t>
-      </w:r>
-      <w:r>
-        <w:rPr>
-          <w:rFonts w:ascii="Helvetica" w:hAnsi="Helvetica" w:cs="Helvetica"/>
-          <w:sz w:val="22"/>
-          <w:szCs w:val="22"/>
-          <w:lang w:val="en-US"/>
-        </w:rPr>
-        <w:t>is also an issue with</w:t>
-      </w:r>
-      <w:r>
-        <w:rPr>
-          <w:rFonts w:ascii="Helvetica" w:hAnsi="Helvetica" w:cs="Helvetica"/>
-          <w:sz w:val="22"/>
-          <w:szCs w:val="22"/>
-          <w:lang w:val="en-US"/>
-        </w:rPr>
-        <w:t xml:space="preserve"> the </w:t>
-      </w:r>
-      <w:r>
-        <w:rPr>
-          <w:rFonts w:ascii="Helvetica" w:hAnsi="Helvetica" w:cs="Helvetica"/>
-          <w:sz w:val="22"/>
-          <w:szCs w:val="22"/>
-          <w:lang w:val="en-US"/>
-        </w:rPr>
-        <w:t>phenological</w:t>
-      </w:r>
-      <w:r>
-        <w:rPr>
-          <w:rFonts w:ascii="Helvetica" w:hAnsi="Helvetica" w:cs="Helvetica"/>
-          <w:sz w:val="22"/>
-          <w:szCs w:val="22"/>
-          <w:lang w:val="en-US"/>
-        </w:rPr>
-        <w:t xml:space="preserve"> synchrony literature</w:t>
-      </w:r>
-      <w:r>
-        <w:rPr>
-          <w:rFonts w:ascii="Helvetica" w:hAnsi="Helvetica" w:cs="Helvetica"/>
-          <w:sz w:val="22"/>
-          <w:szCs w:val="22"/>
-          <w:lang w:val="en-US"/>
-        </w:rPr>
-        <w:t xml:space="preserve"> (Box 1)</w:t>
-      </w:r>
-      <w:r>
-        <w:rPr>
-          <w:rFonts w:ascii="Helvetica" w:hAnsi="Helvetica" w:cs="Helvetica"/>
-          <w:sz w:val="22"/>
-          <w:szCs w:val="22"/>
-          <w:lang w:val="en-US"/>
-        </w:rPr>
-        <w:t>,</w:t>
+        <w:t xml:space="preserve">which does not necessarily consider the ecological consequences of shifts in synchrony </w:t>
+      </w:r>
+      <w:r>
+        <w:rPr>
+          <w:rFonts w:ascii="Helvetica" w:hAnsi="Helvetica" w:cs="Helvetica"/>
+          <w:sz w:val="22"/>
+          <w:szCs w:val="22"/>
+          <w:lang w:val="en-US"/>
+        </w:rPr>
+        <w:t>(Kharouba et al. 2018).</w:t>
       </w:r>
       <w:r>
         <w:rPr>
@@ -9966,16 +10682,88 @@
           <w:szCs w:val="22"/>
           <w:lang w:val="en-US"/>
         </w:rPr>
-        <w:t xml:space="preserve">which does not necessarily consider the ecological consequences of shifts in synchrony </w:t>
-      </w:r>
-      <w:r>
-        <w:rPr>
-          <w:rFonts w:ascii="Helvetica" w:hAnsi="Helvetica" w:cs="Helvetica"/>
-          <w:sz w:val="22"/>
-          <w:szCs w:val="22"/>
-          <w:lang w:val="en-US"/>
-        </w:rPr>
-        <w:t>(Kharouba et al. 2018).</w:t>
+        <w:t xml:space="preserve">Even those </w:t>
+      </w:r>
+      <w:r>
+        <w:rPr>
+          <w:rFonts w:ascii="Helvetica" w:hAnsi="Helvetica" w:cs="Helvetica"/>
+          <w:sz w:val="22"/>
+          <w:szCs w:val="22"/>
+          <w:lang w:val="en-US"/>
+        </w:rPr>
+        <w:t xml:space="preserve">studies with </w:t>
+      </w:r>
+      <w:r>
+        <w:rPr>
+          <w:rFonts w:ascii="Helvetica" w:hAnsi="Helvetica" w:cs="Helvetica"/>
+          <w:sz w:val="22"/>
+          <w:szCs w:val="22"/>
+          <w:lang w:val="en-US"/>
+        </w:rPr>
+        <w:t xml:space="preserve">time-series that extend into decades </w:t>
+      </w:r>
+      <w:r>
+        <w:rPr>
+          <w:rFonts w:ascii="Helvetica" w:hAnsi="Helvetica" w:cs="Helvetica"/>
+          <w:sz w:val="22"/>
+          <w:szCs w:val="22"/>
+          <w:lang w:val="en-US"/>
+        </w:rPr>
+        <w:t>before</w:t>
+      </w:r>
+      <w:r>
+        <w:rPr>
+          <w:rFonts w:ascii="Helvetica" w:hAnsi="Helvetica" w:cs="Helvetica"/>
+          <w:sz w:val="22"/>
+          <w:szCs w:val="22"/>
+          <w:lang w:val="en-US"/>
+        </w:rPr>
+        <w:t xml:space="preserve"> the 1980s do not </w:t>
+      </w:r>
+      <w:r>
+        <w:rPr>
+          <w:rFonts w:ascii="Helvetica" w:hAnsi="Helvetica" w:cs="Helvetica"/>
+          <w:sz w:val="22"/>
+          <w:szCs w:val="22"/>
+          <w:lang w:val="en-US"/>
+        </w:rPr>
+        <w:t xml:space="preserve">explicitly </w:t>
+      </w:r>
+      <w:r>
+        <w:rPr>
+          <w:rFonts w:ascii="Helvetica" w:hAnsi="Helvetica" w:cs="Helvetica"/>
+          <w:sz w:val="22"/>
+          <w:szCs w:val="22"/>
+          <w:lang w:val="en-US"/>
+        </w:rPr>
+        <w:t xml:space="preserve">define a pre-climate change baseline </w:t>
+      </w:r>
+      <w:r>
+        <w:rPr>
+          <w:rFonts w:ascii="Helvetica" w:hAnsi="Helvetica" w:cs="Helvetica"/>
+          <w:sz w:val="22"/>
+          <w:szCs w:val="22"/>
+          <w:lang w:val="en-US"/>
+        </w:rPr>
+        <w:t xml:space="preserve">in synchrony </w:t>
+      </w:r>
+      <w:r>
+        <w:rPr>
+          <w:rFonts w:ascii="Helvetica" w:hAnsi="Helvetica" w:cs="Helvetica"/>
+          <w:sz w:val="22"/>
+          <w:szCs w:val="22"/>
+          <w:lang w:val="en-US"/>
+        </w:rPr>
+        <w:t>(</w:t>
+      </w:r>
+      <w:r>
+        <w:rPr>
+          <w:rFonts w:ascii="Helvetica" w:hAnsi="Helvetica" w:cs="Helvetica"/>
+          <w:sz w:val="22"/>
+          <w:szCs w:val="22"/>
+          <w:lang w:val="en-US"/>
+        </w:rPr>
+        <w:t>but see</w:t>
       </w:r>
       <w:r>
         <w:rPr>
@@ -9986,106 +10774,7 @@
         </w:rPr>
         <w:t xml:space="preserve"> </w:t>
       </w:r>
-      <w:r>
-        <w:rPr>
-          <w:rFonts w:ascii="Helvetica" w:hAnsi="Helvetica" w:cs="Helvetica"/>
-          <w:sz w:val="22"/>
-          <w:szCs w:val="22"/>
-          <w:lang w:val="en-US"/>
-        </w:rPr>
-        <w:t xml:space="preserve">Even those </w:t>
-      </w:r>
-      <w:r>
-        <w:rPr>
-          <w:rFonts w:ascii="Helvetica" w:hAnsi="Helvetica" w:cs="Helvetica"/>
-          <w:sz w:val="22"/>
-          <w:szCs w:val="22"/>
-          <w:lang w:val="en-US"/>
-        </w:rPr>
-        <w:t xml:space="preserve">studies with </w:t>
-      </w:r>
-      <w:r>
-        <w:rPr>
-          <w:rFonts w:ascii="Helvetica" w:hAnsi="Helvetica" w:cs="Helvetica"/>
-          <w:sz w:val="22"/>
-          <w:szCs w:val="22"/>
-          <w:lang w:val="en-US"/>
-        </w:rPr>
-        <w:t xml:space="preserve">time-series that extend into decades </w:t>
-      </w:r>
-      <w:r>
-        <w:rPr>
-          <w:rFonts w:ascii="Helvetica" w:hAnsi="Helvetica" w:cs="Helvetica"/>
-          <w:sz w:val="22"/>
-          <w:szCs w:val="22"/>
-          <w:lang w:val="en-US"/>
-        </w:rPr>
-        <w:t>before</w:t>
-      </w:r>
-      <w:r>
-        <w:rPr>
-          <w:rFonts w:ascii="Helvetica" w:hAnsi="Helvetica" w:cs="Helvetica"/>
-          <w:sz w:val="22"/>
-          <w:szCs w:val="22"/>
-          <w:lang w:val="en-US"/>
-        </w:rPr>
-        <w:t xml:space="preserve"> the 1980s do not </w:t>
-      </w:r>
-      <w:r>
-        <w:rPr>
-          <w:rFonts w:ascii="Helvetica" w:hAnsi="Helvetica" w:cs="Helvetica"/>
-          <w:sz w:val="22"/>
-          <w:szCs w:val="22"/>
-          <w:lang w:val="en-US"/>
-        </w:rPr>
-        <w:t xml:space="preserve">explicitly </w:t>
-      </w:r>
-      <w:r>
-        <w:rPr>
-          <w:rFonts w:ascii="Helvetica" w:hAnsi="Helvetica" w:cs="Helvetica"/>
-          <w:sz w:val="22"/>
-          <w:szCs w:val="22"/>
-          <w:lang w:val="en-US"/>
-        </w:rPr>
-        <w:t xml:space="preserve">define a pre-climate change baseline </w:t>
-      </w:r>
-      <w:r>
-        <w:rPr>
-          <w:rFonts w:ascii="Helvetica" w:hAnsi="Helvetica" w:cs="Helvetica"/>
-          <w:sz w:val="22"/>
-          <w:szCs w:val="22"/>
-          <w:lang w:val="en-US"/>
-        </w:rPr>
-        <w:t xml:space="preserve">in synchrony </w:t>
-      </w:r>
-      <w:r>
-        <w:rPr>
-          <w:rFonts w:ascii="Helvetica" w:hAnsi="Helvetica" w:cs="Helvetica"/>
-          <w:sz w:val="22"/>
-          <w:szCs w:val="22"/>
-          <w:lang w:val="en-US"/>
-        </w:rPr>
-        <w:t>(</w:t>
-      </w:r>
-      <w:r>
-        <w:rPr>
-          <w:rFonts w:ascii="Helvetica" w:hAnsi="Helvetica" w:cs="Helvetica"/>
-          <w:sz w:val="22"/>
-          <w:szCs w:val="22"/>
-          <w:lang w:val="en-US"/>
-        </w:rPr>
-        <w:t>but see</w:t>
-      </w:r>
-      <w:r>
-        <w:rPr>
-          <w:rFonts w:ascii="Helvetica" w:hAnsi="Helvetica" w:cs="Helvetica"/>
-          <w:sz w:val="22"/>
-          <w:szCs w:val="22"/>
-          <w:lang w:val="en-US"/>
-        </w:rPr>
-        <w:t xml:space="preserve"> </w:t>
-      </w:r>
-      <w:commentRangeStart w:id="48"/>
+      <w:commentRangeStart w:id="94"/>
       <w:r>
         <w:rPr>
           <w:rFonts w:ascii="Helvetica" w:hAnsi="Helvetica" w:cs="Helvetica"/>
@@ -10095,7 +10784,7 @@
         </w:rPr>
         <w:t>AO001</w:t>
       </w:r>
-      <w:commentRangeEnd w:id="48"/>
+      <w:commentRangeEnd w:id="94"/>
       <w:r>
         <w:rPr>
           <w:rStyle w:val="CommentReference"/>
@@ -10103,7 +10792,7 @@
           <w:sz w:val="22"/>
           <w:szCs w:val="22"/>
         </w:rPr>
-        <w:commentReference w:id="48"/>
+        <w:commentReference w:id="94"/>
       </w:r>
       <w:r>
         <w:rPr>
@@ -10342,7 +11031,7 @@
         </w:rPr>
         <w:t>(</w:t>
       </w:r>
-      <w:ins w:id="49" w:author="Heather Kharouba" w:date="2019-02-13T13:48:00Z">
+      <w:ins w:id="95" w:author="Heather Kharouba" w:date="2019-02-13T13:48:00Z">
         <w:r>
           <w:rPr>
             <w:rFonts w:ascii="Helvetica" w:hAnsi="Helvetica" w:cs="Helvetica"/>
@@ -10371,7 +11060,7 @@
         </w:rPr>
         <w:t>. This is problematic when climate change has led to non-stationarity to different extents in different systems (</w:t>
       </w:r>
-      <w:ins w:id="50" w:author="Heather Kharouba" w:date="2019-02-13T13:48:00Z">
+      <w:ins w:id="96" w:author="Heather Kharouba" w:date="2019-02-13T13:48:00Z">
         <w:r>
           <w:rPr>
             <w:rFonts w:ascii="Helvetica" w:hAnsi="Helvetica" w:cs="Helvetica"/>
@@ -10472,7 +11161,7 @@
         </w:rPr>
         <w:t>a divergence in synchrony due to climate change (Figure 2a</w:t>
       </w:r>
-      <w:ins w:id="51" w:author="Heather Kharouba" w:date="2019-02-11T11:50:00Z">
+      <w:ins w:id="97" w:author="Heather Kharouba" w:date="2019-02-11T11:50:00Z">
         <w:r>
           <w:rPr>
             <w:rFonts w:ascii="Helvetica" w:hAnsi="Helvetica" w:cs="Helvetica"/>
@@ -10624,7 +11313,7 @@
         </w:rPr>
         <w:t>)</w:t>
       </w:r>
-      <w:ins w:id="52" w:author="Heather Kharouba" w:date="2019-02-13T13:49:00Z">
+      <w:ins w:id="98" w:author="Heather Kharouba" w:date="2019-02-13T13:49:00Z">
         <w:r>
           <w:rPr>
             <w:rFonts w:ascii="Helvetica" w:hAnsi="Helvetica" w:cs="Helvetica"/>
@@ -10635,7 +11324,7 @@
           <w:t>,</w:t>
         </w:r>
       </w:ins>
-      <w:del w:id="53" w:author="Heather Kharouba" w:date="2019-02-13T13:49:00Z">
+      <w:del w:id="99" w:author="Heather Kharouba" w:date="2019-02-13T13:49:00Z">
         <w:r>
           <w:rPr>
             <w:rFonts w:ascii="Helvetica" w:hAnsi="Helvetica"/>
@@ -10821,7 +11510,7 @@
         <w:adjustRightInd w:val="0"/>
         <w:spacing w:line="480" w:lineRule="auto"/>
         <w:rPr>
-          <w:ins w:id="54" w:author="Heather Kharouba" w:date="2019-02-13T13:53:00Z"/>
+          <w:ins w:id="100" w:author="Heather Kharouba" w:date="2019-02-13T13:53:00Z"/>
           <w:rFonts w:ascii="Helvetica" w:hAnsi="Helvetica" w:cs="Helvetica"/>
           <w:sz w:val="22"/>
           <w:szCs w:val="22"/>
@@ -10954,7 +11643,7 @@
         </w:rPr>
         <w:t>(</w:t>
       </w:r>
-      <w:ins w:id="55" w:author="Heather Kharouba" w:date="2019-02-13T13:51:00Z">
+      <w:ins w:id="101" w:author="Heather Kharouba" w:date="2019-02-13T13:51:00Z">
         <w:r>
           <w:rPr>
             <w:rFonts w:ascii="Helvetica" w:hAnsi="Helvetica" w:cs="Helvetica"/>
@@ -10964,7 +11653,7 @@
           </w:rPr>
           <w:t xml:space="preserve">i.e. </w:t>
         </w:r>
-        <w:commentRangeStart w:id="56"/>
+        <w:commentRangeStart w:id="102"/>
         <w:r>
           <w:rPr>
             <w:rFonts w:ascii="Helvetica" w:hAnsi="Helvetica" w:cs="Helvetica"/>
@@ -10993,12 +11682,12 @@
         </w:rPr>
         <w:t>b</w:t>
       </w:r>
-      <w:commentRangeEnd w:id="56"/>
+      <w:commentRangeEnd w:id="102"/>
       <w:r>
         <w:rPr>
           <w:rStyle w:val="CommentReference"/>
         </w:rPr>
-        <w:commentReference w:id="56"/>
+        <w:commentReference w:id="102"/>
       </w:r>
       <w:r>
         <w:rPr>
@@ -11009,7 +11698,7 @@
         </w:rPr>
         <w:t xml:space="preserve">; </w:t>
       </w:r>
-      <w:ins w:id="57" w:author="Heather Kharouba" w:date="2019-02-11T11:52:00Z">
+      <w:ins w:id="103" w:author="Heather Kharouba" w:date="2019-02-11T11:52:00Z">
         <w:r>
           <w:rPr>
             <w:rFonts w:ascii="Helvetica" w:hAnsi="Helvetica" w:cs="Helvetica"/>
@@ -11092,7 +11781,7 @@
         </w:rPr>
         <w:t>’s fitness</w:t>
       </w:r>
-      <w:ins w:id="58" w:author="Heather Kharouba" w:date="2019-02-11T11:52:00Z">
+      <w:ins w:id="104" w:author="Heather Kharouba" w:date="2019-02-11T11:52:00Z">
         <w:r>
           <w:rPr>
             <w:rFonts w:ascii="Helvetica" w:hAnsi="Helvetica" w:cs="Helvetica"/>
@@ -11103,7 +11792,7 @@
           <w:t xml:space="preserve"> (Figure </w:t>
         </w:r>
       </w:ins>
-      <w:ins w:id="59" w:author="Heather Kharouba" w:date="2019-02-11T11:53:00Z">
+      <w:ins w:id="105" w:author="Heather Kharouba" w:date="2019-02-11T11:53:00Z">
         <w:r>
           <w:rPr>
             <w:rFonts w:ascii="Helvetica" w:hAnsi="Helvetica" w:cs="Helvetica"/>
@@ -11123,7 +11812,7 @@
           <w:t xml:space="preserve">, Figure </w:t>
         </w:r>
       </w:ins>
-      <w:ins w:id="60" w:author="Heather Kharouba" w:date="2019-02-11T11:52:00Z">
+      <w:ins w:id="106" w:author="Heather Kharouba" w:date="2019-02-11T11:52:00Z">
         <w:r>
           <w:rPr>
             <w:rFonts w:ascii="Helvetica" w:hAnsi="Helvetica" w:cs="Helvetica"/>
@@ -11170,7 +11859,7 @@
         </w:rPr>
         <w:t xml:space="preserve"> (Figure 2</w:t>
       </w:r>
-      <w:ins w:id="61" w:author="Heather Kharouba" w:date="2019-02-13T13:53:00Z">
+      <w:ins w:id="107" w:author="Heather Kharouba" w:date="2019-02-13T13:53:00Z">
         <w:r>
           <w:rPr>
             <w:rFonts w:ascii="Helvetica" w:hAnsi="Helvetica" w:cs="Helvetica"/>
@@ -11204,14 +11893,14 @@
       <w:pPr>
         <w:spacing w:line="480" w:lineRule="auto"/>
         <w:rPr>
-          <w:ins w:id="62" w:author="Heather Kharouba" w:date="2019-02-13T14:45:00Z"/>
-          <w:rFonts w:ascii="Helvetica" w:hAnsi="Helvetica" w:cs="Helvetica"/>
-          <w:sz w:val="22"/>
-          <w:szCs w:val="22"/>
-          <w:lang w:val="en-US"/>
-        </w:rPr>
-      </w:pPr>
-      <w:ins w:id="63" w:author="Heather Kharouba" w:date="2019-02-13T13:54:00Z">
+          <w:ins w:id="108" w:author="Heather Kharouba" w:date="2019-02-13T14:45:00Z"/>
+          <w:rFonts w:ascii="Helvetica" w:hAnsi="Helvetica" w:cs="Helvetica"/>
+          <w:sz w:val="22"/>
+          <w:szCs w:val="22"/>
+          <w:lang w:val="en-US"/>
+        </w:rPr>
+      </w:pPr>
+      <w:ins w:id="109" w:author="Heather Kharouba" w:date="2019-02-13T13:54:00Z">
         <w:r>
           <w:rPr>
             <w:rFonts w:ascii="Helvetica" w:hAnsi="Helvetica" w:cs="Helvetica"/>
@@ -11222,7 +11911,7 @@
           <w:tab/>
         </w:r>
       </w:ins>
-      <w:commentRangeStart w:id="64"/>
+      <w:commentRangeStart w:id="110"/>
       <w:r>
         <w:rPr>
           <w:rFonts w:ascii="Helvetica" w:hAnsi="Helvetica" w:cs="Helvetica"/>
@@ -11232,12 +11921,12 @@
         </w:rPr>
         <w:t xml:space="preserve">An alternative hypothesis </w:t>
       </w:r>
-      <w:commentRangeEnd w:id="64"/>
+      <w:commentRangeEnd w:id="110"/>
       <w:r>
         <w:rPr>
           <w:rStyle w:val="CommentReference"/>
         </w:rPr>
-        <w:commentReference w:id="64"/>
+        <w:commentReference w:id="110"/>
       </w:r>
       <w:r>
         <w:rPr>
@@ -11311,7 +12000,7 @@
         </w:rPr>
         <w:t xml:space="preserve">(i.e. </w:t>
       </w:r>
-      <w:commentRangeStart w:id="65"/>
+      <w:commentRangeStart w:id="111"/>
       <w:r>
         <w:rPr>
           <w:rFonts w:ascii="Helvetica" w:hAnsi="Helvetica" w:cs="Helvetica"/>
@@ -11330,12 +12019,12 @@
         </w:rPr>
         <w:t>the most energetically demanding phase of the consumer is not lined up with the peak resource availability</w:t>
       </w:r>
-      <w:commentRangeEnd w:id="65"/>
+      <w:commentRangeEnd w:id="111"/>
       <w:r>
         <w:rPr>
           <w:rStyle w:val="CommentReference"/>
         </w:rPr>
-        <w:commentReference w:id="65"/>
+        <w:commentReference w:id="111"/>
       </w:r>
       <w:r>
         <w:rPr>
@@ -11373,7 +12062,7 @@
         </w:rPr>
         <w:t xml:space="preserve"> baseline</w:t>
       </w:r>
-      <w:ins w:id="66" w:author="Heather Kharouba" w:date="2019-02-11T11:52:00Z">
+      <w:ins w:id="112" w:author="Heather Kharouba" w:date="2019-02-11T11:52:00Z">
         <w:r>
           <w:rPr>
             <w:rFonts w:ascii="Helvetica" w:hAnsi="Helvetica" w:cs="Helvetica"/>
@@ -11384,7 +12073,7 @@
           <w:t xml:space="preserve"> (</w:t>
         </w:r>
       </w:ins>
-      <w:ins w:id="67" w:author="Heather Kharouba" w:date="2019-02-13T13:54:00Z">
+      <w:ins w:id="113" w:author="Heather Kharouba" w:date="2019-02-13T13:54:00Z">
         <w:r>
           <w:rPr>
             <w:rFonts w:ascii="Helvetica" w:hAnsi="Helvetica" w:cs="Helvetica"/>
@@ -11395,7 +12084,7 @@
           <w:t xml:space="preserve">Box1, </w:t>
         </w:r>
       </w:ins>
-      <w:ins w:id="68" w:author="Heather Kharouba" w:date="2019-02-11T11:52:00Z">
+      <w:ins w:id="114" w:author="Heather Kharouba" w:date="2019-02-11T11:52:00Z">
         <w:r>
           <w:rPr>
             <w:rFonts w:ascii="Helvetica" w:hAnsi="Helvetica" w:cs="Helvetica"/>
@@ -11406,7 +12095,7 @@
           <w:t>Figure 2</w:t>
         </w:r>
       </w:ins>
-      <w:ins w:id="69" w:author="Heather Kharouba" w:date="2019-02-11T11:53:00Z">
+      <w:ins w:id="115" w:author="Heather Kharouba" w:date="2019-02-11T11:53:00Z">
         <w:r>
           <w:rPr>
             <w:rFonts w:ascii="Helvetica" w:hAnsi="Helvetica" w:cs="Helvetica"/>
@@ -11489,7 +12178,7 @@
         </w:rPr>
         <w:t xml:space="preserve">In systems where asynchrony might be the baseline state, our ability to anticipate the effects of climate change </w:t>
       </w:r>
-      <w:commentRangeStart w:id="70"/>
+      <w:commentRangeStart w:id="116"/>
       <w:r>
         <w:rPr>
           <w:rFonts w:ascii="Helvetica" w:hAnsi="Helvetica" w:cs="Helvetica"/>
@@ -11517,14 +12206,14 @@
         </w:rPr>
         <w:t xml:space="preserve">even more challenging </w:t>
       </w:r>
-      <w:commentRangeEnd w:id="70"/>
+      <w:commentRangeEnd w:id="116"/>
       <w:r>
         <w:rPr>
           <w:rStyle w:val="CommentReference"/>
         </w:rPr>
-        <w:commentReference w:id="70"/>
-      </w:r>
-      <w:del w:id="71" w:author="Heather Kharouba" w:date="2019-02-13T14:02:00Z">
+        <w:commentReference w:id="116"/>
+      </w:r>
+      <w:del w:id="117" w:author="Heather Kharouba" w:date="2019-02-13T14:02:00Z">
         <w:r>
           <w:rPr>
             <w:rFonts w:ascii="Helvetica" w:hAnsi="Helvetica" w:cs="Helvetica"/>
@@ -11616,7 +12305,7 @@
         </w:rPr>
         <w:t>with climate change</w:t>
       </w:r>
-      <w:ins w:id="72" w:author="Heather Kharouba" w:date="2019-02-13T14:02:00Z">
+      <w:ins w:id="118" w:author="Heather Kharouba" w:date="2019-02-13T14:02:00Z">
         <w:r>
           <w:rPr>
             <w:rFonts w:ascii="Helvetica" w:hAnsi="Helvetica" w:cs="Helvetica"/>
@@ -11660,14 +12349,14 @@
         <w:spacing w:line="480" w:lineRule="auto"/>
         <w:ind w:firstLine="720"/>
         <w:rPr>
-          <w:del w:id="73" w:author="Heather Kharouba" w:date="2019-02-13T14:31:00Z"/>
-        </w:rPr>
-        <w:pPrChange w:id="74" w:author="Heather Kharouba" w:date="2019-02-13T14:58:00Z">
+          <w:del w:id="119" w:author="Heather Kharouba" w:date="2019-02-13T14:31:00Z"/>
+        </w:rPr>
+        <w:pPrChange w:id="120" w:author="Heather Kharouba" w:date="2019-02-13T14:58:00Z">
           <w:pPr/>
         </w:pPrChange>
       </w:pPr>
-      <w:commentRangeStart w:id="75"/>
-      <w:ins w:id="76" w:author="Heather Kharouba" w:date="2019-02-13T14:48:00Z">
+      <w:commentRangeStart w:id="121"/>
+      <w:ins w:id="122" w:author="Heather Kharouba" w:date="2019-02-13T14:48:00Z">
         <w:r>
           <w:rPr>
             <w:rFonts w:ascii="Helvetica" w:hAnsi="Helvetica" w:cs="Helvetica"/>
@@ -11678,7 +12367,7 @@
           <w:t xml:space="preserve">For those interactions not </w:t>
         </w:r>
       </w:ins>
-      <w:ins w:id="77" w:author="Heather Kharouba" w:date="2019-02-13T14:56:00Z">
+      <w:ins w:id="123" w:author="Heather Kharouba" w:date="2019-02-13T14:56:00Z">
         <w:r>
           <w:rPr>
             <w:rFonts w:ascii="Helvetica" w:hAnsi="Helvetica" w:cs="Helvetica"/>
@@ -11689,7 +12378,7 @@
           <w:t>‘</w:t>
         </w:r>
       </w:ins>
-      <w:ins w:id="78" w:author="Heather Kharouba" w:date="2019-02-13T14:48:00Z">
+      <w:ins w:id="124" w:author="Heather Kharouba" w:date="2019-02-13T14:48:00Z">
         <w:r>
           <w:rPr>
             <w:rFonts w:ascii="Helvetica" w:hAnsi="Helvetica" w:cs="Helvetica"/>
@@ -11700,7 +12389,7 @@
           <w:t>matched</w:t>
         </w:r>
       </w:ins>
-      <w:ins w:id="79" w:author="Heather Kharouba" w:date="2019-02-13T14:56:00Z">
+      <w:ins w:id="125" w:author="Heather Kharouba" w:date="2019-02-13T14:56:00Z">
         <w:r>
           <w:rPr>
             <w:rFonts w:ascii="Helvetica" w:hAnsi="Helvetica" w:cs="Helvetica"/>
@@ -11711,7 +12400,7 @@
           <w:t>’</w:t>
         </w:r>
       </w:ins>
-      <w:ins w:id="80" w:author="Heather Kharouba" w:date="2019-02-13T14:48:00Z">
+      <w:ins w:id="126" w:author="Heather Kharouba" w:date="2019-02-13T14:48:00Z">
         <w:r>
           <w:rPr>
             <w:rFonts w:ascii="Helvetica" w:hAnsi="Helvetica" w:cs="Helvetica"/>
@@ -11722,7 +12411,7 @@
           <w:t xml:space="preserve"> before climate change</w:t>
         </w:r>
       </w:ins>
-      <w:ins w:id="81" w:author="Heather Kharouba" w:date="2019-02-13T15:31:00Z">
+      <w:ins w:id="127" w:author="Heather Kharouba" w:date="2019-02-13T15:31:00Z">
         <w:r>
           <w:rPr>
             <w:rFonts w:ascii="Helvetica" w:hAnsi="Helvetica" w:cs="Helvetica"/>
@@ -11733,8 +12422,8 @@
           <w:t xml:space="preserve"> (Figure 2c)</w:t>
         </w:r>
       </w:ins>
-      <w:commentRangeStart w:id="82"/>
-      <w:del w:id="83" w:author="Heather Kharouba" w:date="2019-02-13T14:49:00Z">
+      <w:commentRangeStart w:id="128"/>
+      <w:del w:id="129" w:author="Heather Kharouba" w:date="2019-02-13T14:49:00Z">
         <w:r>
           <w:rPr>
             <w:rFonts w:ascii="Helvetica" w:hAnsi="Helvetica" w:cs="Helvetica"/>
@@ -11745,7 +12434,7 @@
           <w:delText>T</w:delText>
         </w:r>
       </w:del>
-      <w:del w:id="84" w:author="Heather Kharouba" w:date="2019-02-13T14:58:00Z">
+      <w:del w:id="130" w:author="Heather Kharouba" w:date="2019-02-13T14:58:00Z">
         <w:r>
           <w:rPr>
             <w:rFonts w:ascii="Helvetica" w:hAnsi="Helvetica" w:cs="Helvetica"/>
@@ -11767,13 +12456,13 @@
           <w:szCs w:val="22"/>
           <w:lang w:val="en-US"/>
         </w:rPr>
-        <w:pPrChange w:id="85" w:author="Heather Kharouba" w:date="2019-02-13T14:58:00Z">
+        <w:pPrChange w:id="131" w:author="Heather Kharouba" w:date="2019-02-13T14:58:00Z">
           <w:pPr>
             <w:spacing w:line="480" w:lineRule="auto"/>
           </w:pPr>
         </w:pPrChange>
       </w:pPr>
-      <w:del w:id="86" w:author="Heather Kharouba" w:date="2019-02-13T14:58:00Z">
+      <w:del w:id="132" w:author="Heather Kharouba" w:date="2019-02-13T14:58:00Z">
         <w:r>
           <w:rPr>
             <w:rFonts w:ascii="Helvetica" w:hAnsi="Helvetica" w:cs="Helvetica"/>
@@ -11793,7 +12482,7 @@
         </w:rPr>
         <w:t xml:space="preserve">, </w:t>
       </w:r>
-      <w:ins w:id="87" w:author="Heather Kharouba" w:date="2019-02-13T14:05:00Z">
+      <w:ins w:id="133" w:author="Heather Kharouba" w:date="2019-02-13T14:05:00Z">
         <w:r>
           <w:rPr>
             <w:rFonts w:ascii="Helvetica" w:hAnsi="Helvetica" w:cs="Helvetica"/>
@@ -11831,7 +12520,7 @@
         </w:rPr>
         <w:t xml:space="preserve"> become less mismatched</w:t>
       </w:r>
-      <w:ins w:id="88" w:author="Heather Kharouba" w:date="2019-02-13T14:02:00Z">
+      <w:ins w:id="134" w:author="Heather Kharouba" w:date="2019-02-13T14:02:00Z">
         <w:r>
           <w:rPr>
             <w:rFonts w:ascii="Helvetica" w:hAnsi="Helvetica" w:cs="Helvetica"/>
@@ -11842,16 +12531,16 @@
           <w:t xml:space="preserve"> </w:t>
         </w:r>
       </w:ins>
-      <w:commentRangeEnd w:id="75"/>
-      <w:ins w:id="89" w:author="Heather Kharouba" w:date="2019-02-13T15:00:00Z">
+      <w:commentRangeEnd w:id="121"/>
+      <w:ins w:id="135" w:author="Heather Kharouba" w:date="2019-02-13T15:00:00Z">
         <w:r>
           <w:rPr>
             <w:rStyle w:val="CommentReference"/>
           </w:rPr>
-          <w:commentReference w:id="75"/>
+          <w:commentReference w:id="121"/>
         </w:r>
       </w:ins>
-      <w:ins w:id="91" w:author="Heather Kharouba" w:date="2019-02-13T14:08:00Z">
+      <w:ins w:id="137" w:author="Heather Kharouba" w:date="2019-02-13T14:08:00Z">
         <w:r>
           <w:rPr>
             <w:rFonts w:ascii="Helvetica" w:hAnsi="Helvetica" w:cs="Helvetica"/>
@@ -11862,7 +12551,7 @@
           <w:t xml:space="preserve">due to climate change </w:t>
         </w:r>
       </w:ins>
-      <w:ins w:id="92" w:author="Heather Kharouba" w:date="2019-02-13T14:02:00Z">
+      <w:ins w:id="138" w:author="Heather Kharouba" w:date="2019-02-13T14:02:00Z">
         <w:r>
           <w:rPr>
             <w:rFonts w:ascii="Helvetica" w:hAnsi="Helvetica" w:cs="Helvetica"/>
@@ -11891,7 +12580,7 @@
         </w:rPr>
         <w:t>the relative timing of the interaction is</w:t>
       </w:r>
-      <w:ins w:id="93" w:author="Elizabeth Wolkovich" w:date="2019-01-02T13:03:00Z">
+      <w:ins w:id="139" w:author="Elizabeth Wolkovich" w:date="2019-01-02T13:03:00Z">
         <w:r>
           <w:rPr>
             <w:rFonts w:ascii="Helvetica" w:hAnsi="Helvetica" w:cs="Helvetica"/>
@@ -11911,7 +12600,7 @@
         </w:rPr>
         <w:t xml:space="preserve"> at either limit of the curve </w:t>
       </w:r>
-      <w:del w:id="94" w:author="Heather Kharouba" w:date="2019-02-13T15:31:00Z">
+      <w:del w:id="140" w:author="Heather Kharouba" w:date="2019-02-13T15:31:00Z">
         <w:r>
           <w:rPr>
             <w:rFonts w:ascii="Helvetica" w:hAnsi="Helvetica" w:cs="Helvetica"/>
@@ -11922,7 +12611,7 @@
           <w:delText>(</w:delText>
         </w:r>
       </w:del>
-      <w:ins w:id="95" w:author="Heather Kharouba" w:date="2019-02-13T14:03:00Z">
+      <w:ins w:id="141" w:author="Heather Kharouba" w:date="2019-02-13T14:03:00Z">
         <w:r>
           <w:rPr>
             <w:rFonts w:ascii="Helvetica" w:hAnsi="Helvetica" w:cs="Helvetica"/>
@@ -11933,7 +12622,7 @@
           <w:t xml:space="preserve"> </w:t>
         </w:r>
       </w:ins>
-      <w:ins w:id="96" w:author="Heather Kharouba" w:date="2019-02-13T15:31:00Z">
+      <w:ins w:id="142" w:author="Heather Kharouba" w:date="2019-02-13T15:31:00Z">
         <w:r>
           <w:rPr>
             <w:rFonts w:ascii="Helvetica" w:hAnsi="Helvetica" w:cs="Helvetica"/>
@@ -11953,7 +12642,7 @@
         </w:rPr>
         <w:t xml:space="preserve">e.g. </w:t>
       </w:r>
-      <w:commentRangeStart w:id="97"/>
+      <w:commentRangeStart w:id="143"/>
       <w:r>
         <w:rPr>
           <w:rFonts w:ascii="Helvetica" w:hAnsi="Helvetica" w:cs="Helvetica"/>
@@ -11972,12 +12661,12 @@
         </w:rPr>
         <w:t xml:space="preserve"> (Danforth 1999</w:t>
       </w:r>
-      <w:commentRangeEnd w:id="97"/>
+      <w:commentRangeEnd w:id="143"/>
       <w:r>
         <w:rPr>
           <w:rStyle w:val="CommentReference"/>
         </w:rPr>
-        <w:commentReference w:id="97"/>
+        <w:commentReference w:id="143"/>
       </w:r>
       <w:r>
         <w:rPr>
@@ -12006,7 +12695,7 @@
         </w:rPr>
         <w:t xml:space="preserve">, </w:t>
       </w:r>
-      <w:ins w:id="98" w:author="Elizabeth Wolkovich" w:date="2019-01-02T13:03:00Z">
+      <w:ins w:id="144" w:author="Elizabeth Wolkovich" w:date="2019-01-02T13:03:00Z">
         <w:r>
           <w:rPr>
             <w:rFonts w:ascii="Helvetica" w:hAnsi="Helvetica" w:cs="Helvetica"/>
@@ -12017,7 +12706,7 @@
           <w:t xml:space="preserve">or if </w:t>
         </w:r>
       </w:ins>
-      <w:ins w:id="99" w:author="Heather Kharouba" w:date="2018-12-19T12:38:00Z">
+      <w:ins w:id="145" w:author="Heather Kharouba" w:date="2018-12-19T12:38:00Z">
         <w:r>
           <w:rPr>
             <w:rFonts w:ascii="Helvetica" w:hAnsi="Helvetica" w:cs="Helvetica"/>
@@ -12028,7 +12717,7 @@
           <w:t>phenological cues were not historically correlated</w:t>
         </w:r>
       </w:ins>
-      <w:ins w:id="100" w:author="Elizabeth Wolkovich" w:date="2019-01-02T13:03:00Z">
+      <w:ins w:id="146" w:author="Elizabeth Wolkovich" w:date="2019-01-02T13:03:00Z">
         <w:r>
           <w:rPr>
             <w:rFonts w:ascii="Helvetica" w:hAnsi="Helvetica" w:cs="Helvetica"/>
@@ -12039,7 +12728,7 @@
           <w:t xml:space="preserve"> and</w:t>
         </w:r>
       </w:ins>
-      <w:ins w:id="101" w:author="Heather Kharouba" w:date="2018-12-19T12:38:00Z">
+      <w:ins w:id="147" w:author="Heather Kharouba" w:date="2018-12-19T12:38:00Z">
         <w:r>
           <w:rPr>
             <w:rFonts w:ascii="Helvetica" w:hAnsi="Helvetica" w:cs="Helvetica"/>
@@ -12057,7 +12746,7 @@
           <w:sz w:val="22"/>
           <w:szCs w:val="22"/>
           <w:lang w:val="en-US"/>
-          <w:rPrChange w:id="102" w:author="Heather Kharouba" w:date="2019-02-13T14:03:00Z">
+          <w:rPrChange w:id="148" w:author="Heather Kharouba" w:date="2019-02-13T14:03:00Z">
             <w:rPr>
               <w:rFonts w:ascii="Helvetica" w:hAnsi="Helvetica" w:cs="Helvetica"/>
               <w:sz w:val="22"/>
@@ -12075,7 +12764,7 @@
           <w:sz w:val="22"/>
           <w:szCs w:val="22"/>
           <w:lang w:val="en-US"/>
-          <w:rPrChange w:id="103" w:author="Heather Kharouba" w:date="2019-02-13T14:03:00Z">
+          <w:rPrChange w:id="149" w:author="Heather Kharouba" w:date="2019-02-13T14:03:00Z">
             <w:rPr>
               <w:rFonts w:ascii="Helvetica" w:hAnsi="Helvetica" w:cs="Helvetica"/>
               <w:sz w:val="22"/>
@@ -12093,7 +12782,7 @@
           <w:sz w:val="22"/>
           <w:szCs w:val="22"/>
           <w:lang w:val="en-US"/>
-          <w:rPrChange w:id="104" w:author="Heather Kharouba" w:date="2019-02-13T14:03:00Z">
+          <w:rPrChange w:id="150" w:author="Heather Kharouba" w:date="2019-02-13T14:03:00Z">
             <w:rPr>
               <w:rFonts w:ascii="Helvetica" w:hAnsi="Helvetica" w:cs="Helvetica"/>
               <w:sz w:val="22"/>
@@ -12111,7 +12800,7 @@
           <w:sz w:val="22"/>
           <w:szCs w:val="22"/>
           <w:lang w:val="en-US"/>
-          <w:rPrChange w:id="105" w:author="Heather Kharouba" w:date="2019-02-13T14:03:00Z">
+          <w:rPrChange w:id="151" w:author="Heather Kharouba" w:date="2019-02-13T14:03:00Z">
             <w:rPr>
               <w:rFonts w:ascii="Helvetica" w:hAnsi="Helvetica" w:cs="Helvetica"/>
               <w:sz w:val="22"/>
@@ -12129,7 +12818,7 @@
           <w:sz w:val="22"/>
           <w:szCs w:val="22"/>
           <w:lang w:val="en-US"/>
-          <w:rPrChange w:id="106" w:author="Heather Kharouba" w:date="2019-02-13T14:03:00Z">
+          <w:rPrChange w:id="152" w:author="Heather Kharouba" w:date="2019-02-13T14:03:00Z">
             <w:rPr>
               <w:rFonts w:ascii="Helvetica" w:hAnsi="Helvetica" w:cs="Helvetica"/>
               <w:sz w:val="22"/>
@@ -12147,7 +12836,7 @@
           <w:sz w:val="22"/>
           <w:szCs w:val="22"/>
           <w:lang w:val="en-US"/>
-          <w:rPrChange w:id="107" w:author="Heather Kharouba" w:date="2019-02-13T14:03:00Z">
+          <w:rPrChange w:id="153" w:author="Heather Kharouba" w:date="2019-02-13T14:03:00Z">
             <w:rPr>
               <w:rFonts w:ascii="Helvetica" w:hAnsi="Helvetica" w:cs="Helvetica"/>
               <w:sz w:val="22"/>
@@ -12185,15 +12874,15 @@
         </w:rPr>
         <w:t xml:space="preserve"> </w:t>
       </w:r>
-      <w:commentRangeEnd w:id="82"/>
+      <w:commentRangeEnd w:id="128"/>
       <w:r>
         <w:rPr>
           <w:rStyle w:val="CommentReference"/>
         </w:rPr>
-        <w:commentReference w:id="82"/>
-      </w:r>
-      <w:commentRangeStart w:id="108"/>
-      <w:commentRangeStart w:id="109"/>
+        <w:commentReference w:id="128"/>
+      </w:r>
+      <w:commentRangeStart w:id="154"/>
+      <w:commentRangeStart w:id="155"/>
       <w:r>
         <w:rPr>
           <w:rFonts w:ascii="Helvetica" w:hAnsi="Helvetica" w:cs="Helvetica"/>
@@ -12248,7 +12937,7 @@
         </w:rPr>
         <w:t xml:space="preserve">of climate change </w:t>
       </w:r>
-      <w:ins w:id="110" w:author="Heather Kharouba" w:date="2019-01-13T20:59:00Z">
+      <w:ins w:id="156" w:author="Heather Kharouba" w:date="2019-01-13T20:59:00Z">
         <w:r>
           <w:rPr>
             <w:rFonts w:ascii="Helvetica" w:hAnsi="Helvetica" w:cs="Helvetica"/>
@@ -12295,19 +12984,19 @@
         </w:rPr>
         <w:t xml:space="preserve"> strength of the relationship</w:t>
       </w:r>
-      <w:commentRangeEnd w:id="108"/>
+      <w:commentRangeEnd w:id="154"/>
       <w:r>
         <w:rPr>
           <w:rStyle w:val="CommentReference"/>
         </w:rPr>
-        <w:commentReference w:id="108"/>
-      </w:r>
-      <w:commentRangeEnd w:id="109"/>
+        <w:commentReference w:id="154"/>
+      </w:r>
+      <w:commentRangeEnd w:id="155"/>
       <w:r>
         <w:rPr>
           <w:rStyle w:val="CommentReference"/>
         </w:rPr>
-        <w:commentReference w:id="109"/>
+        <w:commentReference w:id="155"/>
       </w:r>
       <w:r>
         <w:rPr>
@@ -12356,7 +13045,7 @@
         </w:rPr>
         <w:tab/>
       </w:r>
-      <w:commentRangeStart w:id="111"/>
+      <w:commentRangeStart w:id="157"/>
       <w:r>
         <w:rPr>
           <w:rFonts w:ascii="Helvetica" w:hAnsi="Helvetica" w:cs="Helvetica"/>
@@ -12384,12 +13073,12 @@
         </w:rPr>
         <w:t>.</w:t>
       </w:r>
-      <w:commentRangeEnd w:id="111"/>
+      <w:commentRangeEnd w:id="157"/>
       <w:r>
         <w:rPr>
           <w:rStyle w:val="CommentReference"/>
         </w:rPr>
-        <w:commentReference w:id="111"/>
+        <w:commentReference w:id="157"/>
       </w:r>
       <w:r>
         <w:rPr>
@@ -12643,7 +13332,7 @@
         </w:rPr>
         <w:t xml:space="preserve"> </w:t>
       </w:r>
-      <w:del w:id="112" w:author="Heather Kharouba" w:date="2019-02-13T13:40:00Z">
+      <w:del w:id="158" w:author="Heather Kharouba" w:date="2019-02-13T13:40:00Z">
         <w:r>
           <w:rPr>
             <w:rFonts w:ascii="Helvetica" w:hAnsi="Helvetica" w:cs="Helvetica"/>
@@ -12654,8 +13343,8 @@
           <w:delText>This is a similar condition for co-evolution, it predicts an arms-race</w:delText>
         </w:r>
       </w:del>
-      <w:ins w:id="113" w:author="Elizabeth Wolkovich" w:date="2019-01-02T13:05:00Z">
-        <w:del w:id="114" w:author="Heather Kharouba" w:date="2019-02-13T13:40:00Z">
+      <w:ins w:id="159" w:author="Elizabeth Wolkovich" w:date="2019-01-02T13:05:00Z">
+        <w:del w:id="160" w:author="Heather Kharouba" w:date="2019-02-13T13:40:00Z">
           <w:r>
             <w:rPr>
               <w:rFonts w:ascii="Helvetica" w:hAnsi="Helvetica" w:cs="Helvetica"/>
@@ -12667,7 +13356,7 @@
           </w:r>
         </w:del>
       </w:ins>
-      <w:del w:id="115" w:author="Heather Kharouba" w:date="2019-02-13T13:40:00Z">
+      <w:del w:id="161" w:author="Heather Kharouba" w:date="2019-02-13T13:40:00Z">
         <w:r>
           <w:rPr>
             <w:rFonts w:ascii="Helvetica" w:hAnsi="Helvetica" w:cs="Helvetica"/>
@@ -12677,7 +13366,7 @@
           </w:rPr>
           <w:delText xml:space="preserve"> but </w:delText>
         </w:r>
-        <w:commentRangeStart w:id="116"/>
+        <w:commentRangeStart w:id="162"/>
         <w:r>
           <w:rPr>
             <w:rFonts w:ascii="Helvetica" w:hAnsi="Helvetica" w:cs="Helvetica"/>
@@ -12687,12 +13376,12 @@
           </w:rPr>
           <w:delText xml:space="preserve">that arms-race varies a lot </w:delText>
         </w:r>
-        <w:commentRangeEnd w:id="116"/>
+        <w:commentRangeEnd w:id="162"/>
         <w:r>
           <w:rPr>
             <w:rStyle w:val="CommentReference"/>
           </w:rPr>
-          <w:commentReference w:id="116"/>
+          <w:commentReference w:id="162"/>
         </w:r>
         <w:r>
           <w:rPr>
@@ -12704,8 +13393,8 @@
           <w:delText>under stationary climate versus non</w:delText>
         </w:r>
       </w:del>
-      <w:ins w:id="117" w:author="Elizabeth Wolkovich" w:date="2019-01-02T13:05:00Z">
-        <w:del w:id="118" w:author="Heather Kharouba" w:date="2019-02-13T13:40:00Z">
+      <w:ins w:id="163" w:author="Elizabeth Wolkovich" w:date="2019-01-02T13:05:00Z">
+        <w:del w:id="164" w:author="Heather Kharouba" w:date="2019-02-13T13:40:00Z">
           <w:r>
             <w:rPr>
               <w:rFonts w:ascii="Helvetica" w:hAnsi="Helvetica" w:cs="Helvetica"/>
@@ -12717,7 +13406,7 @@
           </w:r>
         </w:del>
       </w:ins>
-      <w:del w:id="119" w:author="Heather Kharouba" w:date="2019-02-13T13:40:00Z">
+      <w:del w:id="165" w:author="Heather Kharouba" w:date="2019-02-13T13:40:00Z">
         <w:r>
           <w:rPr>
             <w:rFonts w:ascii="Helvetica" w:hAnsi="Helvetica" w:cs="Helvetica"/>
@@ -12765,7 +13454,7 @@
         </w:rPr>
         <w:t xml:space="preserve"> even</w:t>
       </w:r>
-      <w:ins w:id="120" w:author="Heather Kharouba" w:date="2019-02-13T13:44:00Z">
+      <w:ins w:id="166" w:author="Heather Kharouba" w:date="2019-02-13T13:44:00Z">
         <w:r>
           <w:rPr>
             <w:rFonts w:ascii="Helvetica" w:hAnsi="Helvetica" w:cs="Helvetica"/>
@@ -15304,7 +15993,7 @@
         <w:adjustRightInd w:val="0"/>
         <w:spacing w:line="480" w:lineRule="auto"/>
         <w:rPr>
-          <w:ins w:id="121" w:author="Elizabeth Wolkovich" w:date="2019-01-20T12:11:00Z"/>
+          <w:ins w:id="167" w:author="Elizabeth Wolkovich" w:date="2019-01-20T12:11:00Z"/>
           <w:rFonts w:ascii="Helvetica" w:hAnsi="Helvetica" w:cs="Helvetica"/>
           <w:sz w:val="22"/>
           <w:szCs w:val="22"/>
@@ -15364,7 +16053,7 @@
         </w:rPr>
         <w:t>in some systems may help with teasing apart different mechanisms</w:t>
       </w:r>
-      <w:ins w:id="122" w:author="Heather Kharouba" w:date="2019-02-13T13:30:00Z">
+      <w:ins w:id="168" w:author="Heather Kharouba" w:date="2019-02-13T13:30:00Z">
         <w:r>
           <w:rPr>
             <w:rFonts w:ascii="Helvetica" w:hAnsi="Helvetica" w:cs="Helvetica"/>
@@ -15384,8 +16073,8 @@
         </w:rPr>
         <w:t xml:space="preserve">. </w:t>
       </w:r>
-      <w:commentRangeStart w:id="123"/>
-      <w:ins w:id="124" w:author="Heather Kharouba" w:date="2019-02-13T13:30:00Z">
+      <w:commentRangeStart w:id="169"/>
+      <w:ins w:id="170" w:author="Heather Kharouba" w:date="2019-02-13T13:30:00Z">
         <w:r>
           <w:rPr>
             <w:rFonts w:ascii="Helvetica" w:hAnsi="Helvetica" w:cs="Helvetica"/>
@@ -15414,7 +16103,7 @@
         </w:rPr>
         <w:t>ampling frequency should be relative to the life history of the species of interest</w:t>
       </w:r>
-      <w:ins w:id="125" w:author="Heather Kharouba" w:date="2019-02-13T13:30:00Z">
+      <w:ins w:id="171" w:author="Heather Kharouba" w:date="2019-02-13T13:30:00Z">
         <w:r>
           <w:rPr>
             <w:rFonts w:ascii="Helvetica" w:hAnsi="Helvetica" w:cs="Helvetica"/>
@@ -15425,7 +16114,7 @@
           <w:t>.</w:t>
         </w:r>
       </w:ins>
-      <w:ins w:id="126" w:author="Heather Kharouba" w:date="2019-02-13T13:17:00Z">
+      <w:ins w:id="172" w:author="Heather Kharouba" w:date="2019-02-13T13:17:00Z">
         <w:r>
           <w:rPr>
             <w:rFonts w:ascii="Helvetica" w:hAnsi="Helvetica" w:cs="Helvetica"/>
@@ -15436,7 +16125,7 @@
           <w:t xml:space="preserve"> </w:t>
         </w:r>
       </w:ins>
-      <w:ins w:id="127" w:author="Heather Kharouba" w:date="2019-02-13T13:31:00Z">
+      <w:ins w:id="173" w:author="Heather Kharouba" w:date="2019-02-13T13:31:00Z">
         <w:r>
           <w:rPr>
             <w:rFonts w:ascii="Helvetica" w:hAnsi="Helvetica" w:cs="Helvetica"/>
@@ -15447,7 +16136,7 @@
           <w:t xml:space="preserve">For example, </w:t>
         </w:r>
       </w:ins>
-      <w:ins w:id="128" w:author="Heather Kharouba" w:date="2019-02-13T13:17:00Z">
+      <w:ins w:id="174" w:author="Heather Kharouba" w:date="2019-02-13T13:17:00Z">
         <w:r>
           <w:rPr>
             <w:rFonts w:ascii="Helvetica" w:hAnsi="Helvetica" w:cs="Helvetica"/>
@@ -15485,12 +16174,12 @@
         </w:rPr>
         <w:t xml:space="preserve"> </w:t>
       </w:r>
-      <w:commentRangeEnd w:id="123"/>
+      <w:commentRangeEnd w:id="169"/>
       <w:r>
         <w:rPr>
           <w:rStyle w:val="CommentReference"/>
         </w:rPr>
-        <w:commentReference w:id="123"/>
+        <w:commentReference w:id="169"/>
       </w:r>
       <w:r>
         <w:rPr>
@@ -15501,7 +16190,7 @@
         </w:rPr>
         <w:t xml:space="preserve">For example, in the great tit-winter moth system, caterpillar biomass sampling is usually conducted a few times a week (e.g., HMK041) and the larval stage of the winter moth life cycle is typically 8-10 weeks </w:t>
       </w:r>
-      <w:ins w:id="129" w:author="Heather Kharouba" w:date="2019-02-13T12:50:00Z">
+      <w:ins w:id="175" w:author="Heather Kharouba" w:date="2019-02-13T12:50:00Z">
         <w:r>
           <w:rPr>
             <w:rFonts w:ascii="Helvetica" w:hAnsi="Helvetica" w:cs="Helvetica"/>
@@ -15701,7 +16390,7 @@
         </w:rPr>
         <w:t>is supported</w:t>
       </w:r>
-      <w:ins w:id="130" w:author="Heather Kharouba" w:date="2019-02-13T13:04:00Z">
+      <w:ins w:id="176" w:author="Heather Kharouba" w:date="2019-02-13T13:04:00Z">
         <w:r>
           <w:rPr>
             <w:rFonts w:ascii="Helvetica" w:hAnsi="Helvetica" w:cs="Helvetica"/>
@@ -15730,7 +16419,7 @@
           <w:t xml:space="preserve"> multiple short</w:t>
         </w:r>
       </w:ins>
-      <w:ins w:id="131" w:author="Heather Kharouba" w:date="2019-02-13T13:14:00Z">
+      <w:ins w:id="177" w:author="Heather Kharouba" w:date="2019-02-13T13:14:00Z">
         <w:r>
           <w:rPr>
             <w:rFonts w:ascii="Helvetica" w:hAnsi="Helvetica" w:cs="Helvetica"/>
@@ -15741,7 +16430,7 @@
           <w:t>, potentially overlapping,</w:t>
         </w:r>
       </w:ins>
-      <w:ins w:id="132" w:author="Heather Kharouba" w:date="2019-02-13T13:04:00Z">
+      <w:ins w:id="178" w:author="Heather Kharouba" w:date="2019-02-13T13:04:00Z">
         <w:r>
           <w:rPr>
             <w:rFonts w:ascii="Helvetica" w:hAnsi="Helvetica" w:cs="Helvetica"/>
@@ -15752,7 +16441,7 @@
           <w:t xml:space="preserve"> generations, determining the seasonal order </w:t>
         </w:r>
       </w:ins>
-      <w:ins w:id="133" w:author="Heather Kharouba" w:date="2019-02-13T13:08:00Z">
+      <w:ins w:id="179" w:author="Heather Kharouba" w:date="2019-02-13T13:08:00Z">
         <w:r>
           <w:rPr>
             <w:rFonts w:ascii="Helvetica" w:hAnsi="Helvetica" w:cs="Helvetica"/>
@@ -15763,7 +16452,7 @@
           <w:t xml:space="preserve">of </w:t>
         </w:r>
       </w:ins>
-      <w:ins w:id="134" w:author="Heather Kharouba" w:date="2019-02-13T13:14:00Z">
+      <w:ins w:id="180" w:author="Heather Kharouba" w:date="2019-02-13T13:14:00Z">
         <w:r>
           <w:rPr>
             <w:rFonts w:ascii="Helvetica" w:hAnsi="Helvetica" w:cs="Helvetica"/>
@@ -15774,7 +16463,7 @@
           <w:t xml:space="preserve">the </w:t>
         </w:r>
       </w:ins>
-      <w:ins w:id="135" w:author="Heather Kharouba" w:date="2019-02-13T13:08:00Z">
+      <w:ins w:id="181" w:author="Heather Kharouba" w:date="2019-02-13T13:08:00Z">
         <w:r>
           <w:rPr>
             <w:rFonts w:ascii="Helvetica" w:hAnsi="Helvetica" w:cs="Helvetica"/>
@@ -15785,7 +16474,7 @@
           <w:t xml:space="preserve">consumer vs. producer </w:t>
         </w:r>
       </w:ins>
-      <w:ins w:id="136" w:author="Heather Kharouba" w:date="2019-02-13T13:04:00Z">
+      <w:ins w:id="182" w:author="Heather Kharouba" w:date="2019-02-13T13:04:00Z">
         <w:r>
           <w:rPr>
             <w:rFonts w:ascii="Helvetica" w:hAnsi="Helvetica" w:cs="Helvetica"/>
@@ -15796,7 +16485,7 @@
           <w:t>is</w:t>
         </w:r>
       </w:ins>
-      <w:ins w:id="137" w:author="Heather Kharouba" w:date="2019-02-13T13:07:00Z">
+      <w:ins w:id="183" w:author="Heather Kharouba" w:date="2019-02-13T13:07:00Z">
         <w:r>
           <w:rPr>
             <w:rFonts w:ascii="Helvetica" w:hAnsi="Helvetica" w:cs="Helvetica"/>
@@ -15807,7 +16496,7 @@
           <w:t xml:space="preserve"> necessary to assess the </w:t>
         </w:r>
       </w:ins>
-      <w:ins w:id="138" w:author="Heather Kharouba" w:date="2019-02-13T13:18:00Z">
+      <w:ins w:id="184" w:author="Heather Kharouba" w:date="2019-02-13T13:18:00Z">
         <w:r>
           <w:rPr>
             <w:rFonts w:ascii="Helvetica" w:hAnsi="Helvetica" w:cs="Helvetica"/>
@@ -15818,7 +16507,7 @@
           <w:t xml:space="preserve">degree of </w:t>
         </w:r>
       </w:ins>
-      <w:ins w:id="139" w:author="Heather Kharouba" w:date="2019-02-13T13:07:00Z">
+      <w:ins w:id="185" w:author="Heather Kharouba" w:date="2019-02-13T13:07:00Z">
         <w:r>
           <w:rPr>
             <w:rFonts w:ascii="Helvetica" w:hAnsi="Helvetica" w:cs="Helvetica"/>
@@ -15829,7 +16518,7 @@
           <w:t>dependence of the consumer on the producer</w:t>
         </w:r>
       </w:ins>
-      <w:ins w:id="140" w:author="Heather Kharouba" w:date="2019-02-13T13:18:00Z">
+      <w:ins w:id="186" w:author="Heather Kharouba" w:date="2019-02-13T13:18:00Z">
         <w:r>
           <w:rPr>
             <w:rFonts w:ascii="Helvetica" w:hAnsi="Helvetica" w:cs="Helvetica"/>
@@ -15840,7 +16529,7 @@
           <w:t>.</w:t>
         </w:r>
       </w:ins>
-      <w:del w:id="141" w:author="Heather Kharouba" w:date="2019-02-13T13:18:00Z">
+      <w:del w:id="187" w:author="Heather Kharouba" w:date="2019-02-13T13:18:00Z">
         <w:r>
           <w:rPr>
             <w:rFonts w:ascii="Helvetica" w:hAnsi="Helvetica" w:cs="Helvetica"/>
@@ -15878,7 +16567,7 @@
         </w:rPr>
         <w:t xml:space="preserve"> </w:t>
       </w:r>
-      <w:del w:id="142" w:author="Heather Kharouba" w:date="2019-02-13T13:17:00Z">
+      <w:del w:id="188" w:author="Heather Kharouba" w:date="2019-02-13T13:17:00Z">
         <w:r>
           <w:rPr>
             <w:rFonts w:ascii="Helvetica" w:hAnsi="Helvetica" w:cs="Helvetica"/>
@@ -15964,7 +16653,7 @@
           <w:lang w:val="en-US"/>
         </w:rPr>
       </w:pPr>
-      <w:ins w:id="143" w:author="Elizabeth Wolkovich" w:date="2019-01-20T12:11:00Z">
+      <w:ins w:id="189" w:author="Elizabeth Wolkovich" w:date="2019-01-20T12:11:00Z">
         <w:r>
           <w:rPr>
             <w:rFonts w:ascii="Helvetica" w:hAnsi="Helvetica" w:cs="Helvetica"/>
@@ -15984,7 +16673,7 @@
         </w:rPr>
         <w:t>Higher temporal resolution data will also help determine the seasonal availability of the consumer and resource, the other key assumption of the Cushing hypothesis</w:t>
       </w:r>
-      <w:ins w:id="144" w:author="Heather Kharouba" w:date="2019-02-13T13:27:00Z">
+      <w:ins w:id="190" w:author="Heather Kharouba" w:date="2019-02-13T13:27:00Z">
         <w:r>
           <w:rPr>
             <w:rFonts w:ascii="Helvetica" w:hAnsi="Helvetica" w:cs="Helvetica"/>
@@ -16004,7 +16693,7 @@
         </w:rPr>
         <w:t xml:space="preserve">. </w:t>
       </w:r>
-      <w:commentRangeStart w:id="145"/>
+      <w:commentRangeStart w:id="191"/>
       <w:r>
         <w:rPr>
           <w:rFonts w:ascii="Helvetica" w:hAnsi="Helvetica" w:cs="Helvetica"/>
@@ -16041,7 +16730,7 @@
         </w:rPr>
         <w:t xml:space="preserve">temperate aquatic and terrestrial systems differ in how many organisms survive the winter. While many terrestrial plants and herbivores have dormancy phases </w:t>
       </w:r>
-      <w:ins w:id="146" w:author="Heather Kharouba" w:date="2019-02-13T13:24:00Z">
+      <w:ins w:id="192" w:author="Heather Kharouba" w:date="2019-02-13T13:24:00Z">
         <w:r>
           <w:rPr>
             <w:rFonts w:ascii="Helvetica" w:hAnsi="Helvetica" w:cs="Helvetica"/>
@@ -16052,7 +16741,7 @@
           <w:t>during</w:t>
         </w:r>
       </w:ins>
-      <w:del w:id="147" w:author="Heather Kharouba" w:date="2019-02-13T13:24:00Z">
+      <w:del w:id="193" w:author="Heather Kharouba" w:date="2019-02-13T13:24:00Z">
         <w:r>
           <w:rPr>
             <w:rFonts w:ascii="Helvetica" w:hAnsi="Helvetica" w:cs="Helvetica"/>
@@ -16108,7 +16797,7 @@
         </w:rPr>
         <w:t>)</w:t>
       </w:r>
-      <w:ins w:id="148" w:author="Heather Kharouba" w:date="2019-02-13T13:27:00Z">
+      <w:ins w:id="194" w:author="Heather Kharouba" w:date="2019-02-13T13:27:00Z">
         <w:r>
           <w:rPr>
             <w:rFonts w:ascii="Helvetica" w:hAnsi="Helvetica" w:cs="Helvetica"/>
@@ -16128,7 +16817,7 @@
         </w:rPr>
         <w:t xml:space="preserve">. </w:t>
       </w:r>
-      <w:ins w:id="149" w:author="Heather Kharouba" w:date="2019-02-13T13:28:00Z">
+      <w:ins w:id="195" w:author="Heather Kharouba" w:date="2019-02-13T13:28:00Z">
         <w:r>
           <w:rPr>
             <w:rFonts w:ascii="Helvetica" w:hAnsi="Helvetica" w:cs="Helvetica"/>
@@ -16139,7 +16828,7 @@
           <w:t xml:space="preserve">Without more frequent data, </w:t>
         </w:r>
       </w:ins>
-      <w:del w:id="150" w:author="Heather Kharouba" w:date="2019-02-13T13:28:00Z">
+      <w:del w:id="196" w:author="Heather Kharouba" w:date="2019-02-13T13:28:00Z">
         <w:r>
           <w:rPr>
             <w:rFonts w:ascii="Helvetica" w:hAnsi="Helvetica" w:cs="Helvetica"/>
@@ -16150,7 +16839,7 @@
           <w:delText xml:space="preserve">This can make measuring </w:delText>
         </w:r>
       </w:del>
-      <w:ins w:id="151" w:author="Heather Kharouba" w:date="2019-02-13T13:28:00Z">
+      <w:ins w:id="197" w:author="Heather Kharouba" w:date="2019-02-13T13:28:00Z">
         <w:r>
           <w:rPr>
             <w:rFonts w:ascii="Helvetica" w:hAnsi="Helvetica" w:cs="Helvetica"/>
@@ -16188,7 +16877,7 @@
         </w:rPr>
         <w:t xml:space="preserve">of </w:t>
       </w:r>
-      <w:ins w:id="152" w:author="Heather Kharouba" w:date="2019-02-13T13:35:00Z">
+      <w:ins w:id="198" w:author="Heather Kharouba" w:date="2019-02-13T13:35:00Z">
         <w:r>
           <w:rPr>
             <w:rFonts w:ascii="Helvetica" w:hAnsi="Helvetica" w:cs="Helvetica"/>
@@ -16208,7 +16897,7 @@
         </w:rPr>
         <w:t xml:space="preserve">some aquatic systems </w:t>
       </w:r>
-      <w:ins w:id="153" w:author="Heather Kharouba" w:date="2019-02-13T13:28:00Z">
+      <w:ins w:id="199" w:author="Heather Kharouba" w:date="2019-02-13T13:28:00Z">
         <w:r>
           <w:rPr>
             <w:rFonts w:ascii="Helvetica" w:hAnsi="Helvetica" w:cs="Helvetica"/>
@@ -16219,7 +16908,7 @@
           <w:t xml:space="preserve">will be </w:t>
         </w:r>
       </w:ins>
-      <w:del w:id="154" w:author="Heather Kharouba" w:date="2019-02-13T13:28:00Z">
+      <w:del w:id="200" w:author="Heather Kharouba" w:date="2019-02-13T13:28:00Z">
         <w:r>
           <w:rPr>
             <w:rFonts w:ascii="Helvetica" w:hAnsi="Helvetica" w:cs="Helvetica"/>
@@ -16248,7 +16937,7 @@
         </w:rPr>
         <w:t>difficult</w:t>
       </w:r>
-      <w:del w:id="155" w:author="Heather Kharouba" w:date="2019-02-13T13:28:00Z">
+      <w:del w:id="201" w:author="Heather Kharouba" w:date="2019-02-13T13:28:00Z">
         <w:r>
           <w:rPr>
             <w:rFonts w:ascii="Helvetica" w:hAnsi="Helvetica" w:cs="Helvetica"/>
@@ -16268,12 +16957,12 @@
         </w:rPr>
         <w:t xml:space="preserve">. </w:t>
       </w:r>
-      <w:commentRangeEnd w:id="145"/>
+      <w:commentRangeEnd w:id="191"/>
       <w:r>
         <w:rPr>
           <w:rStyle w:val="CommentReference"/>
         </w:rPr>
-        <w:commentReference w:id="145"/>
+        <w:commentReference w:id="191"/>
       </w:r>
       <w:r>
         <w:rPr>
@@ -16302,7 +16991,7 @@
         </w:rPr>
         <w:t>, suggesting that—though more challenging—critical assumptions of the Cushing hypothesis</w:t>
       </w:r>
-      <w:del w:id="156" w:author="Heather Kharouba" w:date="2019-02-13T13:35:00Z">
+      <w:del w:id="202" w:author="Heather Kharouba" w:date="2019-02-13T13:35:00Z">
         <w:r>
           <w:rPr>
             <w:rFonts w:ascii="Helvetica" w:hAnsi="Helvetica" w:cs="Helvetica"/>
@@ -16322,7 +17011,7 @@
         </w:rPr>
         <w:t xml:space="preserve"> </w:t>
       </w:r>
-      <w:del w:id="157" w:author="Heather Kharouba" w:date="2019-02-13T13:35:00Z">
+      <w:del w:id="203" w:author="Heather Kharouba" w:date="2019-02-13T13:35:00Z">
         <w:r>
           <w:rPr>
             <w:rFonts w:ascii="Helvetica" w:hAnsi="Helvetica" w:cs="Helvetica"/>
@@ -16531,7 +17220,7 @@
         </w:rPr>
         <w:t>2</w:t>
       </w:r>
-      <w:ins w:id="158" w:author="Heather Kharouba" w:date="2019-02-11T12:01:00Z">
+      <w:ins w:id="204" w:author="Heather Kharouba" w:date="2019-02-11T12:01:00Z">
         <w:r>
           <w:rPr>
             <w:rFonts w:ascii="Helvetica" w:hAnsi="Helvetica" w:cs="Helvetica"/>
@@ -16560,7 +17249,7 @@
         </w:rPr>
         <w:t>.</w:t>
       </w:r>
-      <w:ins w:id="159" w:author="Heather Kharouba" w:date="2019-01-10T13:22:00Z">
+      <w:ins w:id="205" w:author="Heather Kharouba" w:date="2019-01-10T13:22:00Z">
         <w:r>
           <w:rPr>
             <w:rFonts w:ascii="Helvetica" w:hAnsi="Helvetica" w:cs="Helvetica"/>
@@ -16571,7 +17260,7 @@
           <w:t xml:space="preserve"> </w:t>
         </w:r>
       </w:ins>
-      <w:commentRangeStart w:id="160"/>
+      <w:commentRangeStart w:id="206"/>
       <w:r>
         <w:rPr>
           <w:rFonts w:ascii="Helvetica" w:hAnsi="Helvetica" w:cs="Helvetica"/>
@@ -16590,7 +17279,7 @@
         </w:rPr>
         <w:t xml:space="preserve"> across years</w:t>
       </w:r>
-      <w:ins w:id="161" w:author="Heather Kharouba" w:date="2019-02-13T12:40:00Z">
+      <w:ins w:id="207" w:author="Heather Kharouba" w:date="2019-02-13T12:40:00Z">
         <w:r>
           <w:rPr>
             <w:rFonts w:ascii="Helvetica" w:hAnsi="Helvetica" w:cs="Helvetica"/>
@@ -16655,14 +17344,14 @@
         </w:rPr>
         <w:t>researchers can place themselves on the Cushing curve</w:t>
       </w:r>
-      <w:commentRangeEnd w:id="160"/>
+      <w:commentRangeEnd w:id="206"/>
       <w:r>
         <w:rPr>
           <w:rStyle w:val="CommentReference"/>
         </w:rPr>
-        <w:commentReference w:id="160"/>
-      </w:r>
-      <w:ins w:id="162" w:author="Heather Kharouba" w:date="2019-02-13T12:35:00Z">
+        <w:commentReference w:id="206"/>
+      </w:r>
+      <w:ins w:id="208" w:author="Heather Kharouba" w:date="2019-02-13T12:35:00Z">
         <w:r>
           <w:rPr>
             <w:rFonts w:ascii="Helvetica" w:hAnsi="Helvetica" w:cs="Helvetica"/>
@@ -18147,7 +18836,7 @@
         </w:rPr>
         <w:t xml:space="preserve">elucidate which </w:t>
       </w:r>
-      <w:commentRangeStart w:id="163"/>
+      <w:commentRangeStart w:id="209"/>
       <w:r>
         <w:rPr>
           <w:rFonts w:ascii="Helvetica" w:hAnsi="Helvetica" w:cs="Helvetica"/>
@@ -18157,12 +18846,12 @@
         </w:rPr>
         <w:t>mechanisms may—or may not—appear feasible for the interaction</w:t>
       </w:r>
-      <w:commentRangeEnd w:id="163"/>
+      <w:commentRangeEnd w:id="209"/>
       <w:r>
         <w:rPr>
           <w:rStyle w:val="CommentReference"/>
         </w:rPr>
-        <w:commentReference w:id="163"/>
+        <w:commentReference w:id="209"/>
       </w:r>
       <w:r>
         <w:rPr>
@@ -18834,7 +19523,7 @@
         </w:rPr>
         <w:t xml:space="preserve"> Cottingham, </w:t>
       </w:r>
-      <w:ins w:id="164" w:author="Heather Kharouba" w:date="2019-02-13T13:37:00Z">
+      <w:ins w:id="210" w:author="Heather Kharouba" w:date="2019-02-13T13:37:00Z">
         <w:r>
           <w:rPr>
             <w:rFonts w:ascii="Helvetica" w:hAnsi="Helvetica" w:cs="Helvetica"/>
@@ -19536,7 +20225,7 @@
         <w:autoSpaceDN w:val="0"/>
         <w:adjustRightInd w:val="0"/>
         <w:rPr>
-          <w:ins w:id="165" w:author="Heather Kharouba" w:date="2019-02-11T11:03:00Z"/>
+          <w:ins w:id="211" w:author="Heather Kharouba" w:date="2019-02-11T11:03:00Z"/>
           <w:rFonts w:ascii="Helvetica" w:hAnsi="Helvetica" w:cs="Helvetica"/>
           <w:b/>
           <w:bCs/>
@@ -19545,8 +20234,8 @@
           <w:lang w:val="en-US"/>
         </w:rPr>
       </w:pPr>
-      <w:commentRangeStart w:id="166"/>
-      <w:ins w:id="167" w:author="Heather Kharouba" w:date="2019-02-11T11:03:00Z">
+      <w:commentRangeStart w:id="212"/>
+      <w:ins w:id="213" w:author="Heather Kharouba" w:date="2019-02-11T11:03:00Z">
         <w:r>
           <w:rPr>
             <w:rFonts w:ascii="Helvetica" w:hAnsi="Helvetica" w:cs="Helvetica"/>
@@ -19558,16 +20247,16 @@
           <w:t>Cushing match-mismatch hyp</w:t>
         </w:r>
       </w:ins>
-      <w:commentRangeEnd w:id="166"/>
-      <w:ins w:id="168" w:author="Heather Kharouba" w:date="2019-02-13T15:02:00Z">
+      <w:commentRangeEnd w:id="212"/>
+      <w:ins w:id="214" w:author="Heather Kharouba" w:date="2019-02-13T15:02:00Z">
         <w:r>
           <w:rPr>
             <w:rStyle w:val="CommentReference"/>
           </w:rPr>
-          <w:commentReference w:id="166"/>
+          <w:commentReference w:id="212"/>
         </w:r>
       </w:ins>
-      <w:ins w:id="170" w:author="Heather Kharouba" w:date="2019-02-11T11:03:00Z">
+      <w:ins w:id="216" w:author="Heather Kharouba" w:date="2019-02-11T11:03:00Z">
         <w:r>
           <w:rPr>
             <w:rFonts w:ascii="Helvetica" w:hAnsi="Helvetica" w:cs="Helvetica"/>
@@ -19615,7 +20304,7 @@
           <w:t xml:space="preserve"> to temporally ‘match’ the peak of its energetic phase </w:t>
         </w:r>
       </w:ins>
-      <w:ins w:id="171" w:author="Heather Kharouba" w:date="2019-02-13T15:07:00Z">
+      <w:ins w:id="217" w:author="Heather Kharouba" w:date="2019-02-13T15:07:00Z">
         <w:r>
           <w:rPr>
             <w:rFonts w:ascii="Helvetica" w:hAnsi="Helvetica" w:cs="Helvetica"/>
@@ -19626,7 +20315,7 @@
           <w:t xml:space="preserve">(i.e. reaching maximum fitness) </w:t>
         </w:r>
       </w:ins>
-      <w:ins w:id="172" w:author="Heather Kharouba" w:date="2019-02-11T11:03:00Z">
+      <w:ins w:id="218" w:author="Heather Kharouba" w:date="2019-02-11T11:03:00Z">
         <w:r>
           <w:rPr>
             <w:rFonts w:ascii="Helvetica" w:hAnsi="Helvetica" w:cs="Helvetica"/>
@@ -19637,7 +20326,7 @@
           <w:t>with the peak of resource availability</w:t>
         </w:r>
       </w:ins>
-      <w:ins w:id="173" w:author="Heather Kharouba" w:date="2019-02-13T15:02:00Z">
+      <w:ins w:id="219" w:author="Heather Kharouba" w:date="2019-02-13T15:02:00Z">
         <w:r>
           <w:rPr>
             <w:rFonts w:ascii="Helvetica" w:hAnsi="Helvetica" w:cs="Helvetica"/>
@@ -19648,7 +20337,7 @@
           <w:t xml:space="preserve"> and</w:t>
         </w:r>
       </w:ins>
-      <w:ins w:id="174" w:author="Heather Kharouba" w:date="2019-02-11T11:03:00Z">
+      <w:ins w:id="220" w:author="Heather Kharouba" w:date="2019-02-11T11:03:00Z">
         <w:r>
           <w:rPr>
             <w:rFonts w:ascii="Helvetica" w:hAnsi="Helvetica" w:cs="Helvetica"/>
@@ -19686,7 +20375,7 @@
           <w:t>the consumer (i.e., a mismatch</w:t>
         </w:r>
       </w:ins>
-      <w:ins w:id="175" w:author="Heather Kharouba" w:date="2019-02-13T15:03:00Z">
+      <w:ins w:id="221" w:author="Heather Kharouba" w:date="2019-02-13T15:03:00Z">
         <w:r>
           <w:rPr>
             <w:rFonts w:ascii="Helvetica" w:hAnsi="Helvetica" w:cs="Helvetica"/>
@@ -19697,7 +20386,7 @@
           <w:t xml:space="preserve">). </w:t>
         </w:r>
       </w:ins>
-      <w:ins w:id="176" w:author="Heather Kharouba" w:date="2019-02-11T11:03:00Z">
+      <w:ins w:id="222" w:author="Heather Kharouba" w:date="2019-02-11T11:03:00Z">
         <w:r>
           <w:rPr>
             <w:rFonts w:ascii="Helvetica" w:hAnsi="Helvetica" w:cs="Helvetica"/>
@@ -19744,7 +20433,7 @@
           <w:t xml:space="preserve">. </w:t>
         </w:r>
       </w:ins>
-      <w:ins w:id="177" w:author="Heather Kharouba" w:date="2019-02-13T15:04:00Z">
+      <w:ins w:id="223" w:author="Heather Kharouba" w:date="2019-02-13T15:04:00Z">
         <w:r>
           <w:rPr>
             <w:rFonts w:ascii="Helvetica" w:hAnsi="Helvetica" w:cs="Helvetica"/>
@@ -19772,7 +20461,7 @@
         <w:autoSpaceDN w:val="0"/>
         <w:adjustRightInd w:val="0"/>
         <w:rPr>
-          <w:ins w:id="178" w:author="Heather Kharouba" w:date="2019-02-11T11:03:00Z"/>
+          <w:ins w:id="224" w:author="Heather Kharouba" w:date="2019-02-11T11:03:00Z"/>
           <w:rFonts w:ascii="Helvetica" w:hAnsi="Helvetica" w:cs="Helvetica"/>
           <w:b/>
           <w:bCs/>
@@ -19815,7 +20504,7 @@
         </w:rPr>
         <w:t>a representative or benchmark time series of conditions that describe</w:t>
       </w:r>
-      <w:ins w:id="179" w:author="Heather Kharouba" w:date="2019-01-13T21:15:00Z">
+      <w:ins w:id="225" w:author="Heather Kharouba" w:date="2019-01-13T21:15:00Z">
         <w:r>
           <w:rPr>
             <w:rFonts w:ascii="Helvetica" w:hAnsi="Helvetica" w:cs="Helvetica"/>
@@ -19859,7 +20548,7 @@
         <w:autoSpaceDN w:val="0"/>
         <w:adjustRightInd w:val="0"/>
         <w:rPr>
-          <w:ins w:id="180" w:author="Heather Kharouba" w:date="2019-02-13T15:04:00Z"/>
+          <w:ins w:id="226" w:author="Heather Kharouba" w:date="2019-02-13T15:04:00Z"/>
           <w:rFonts w:ascii="Helvetica" w:hAnsi="Helvetica" w:cs="Helvetica"/>
           <w:b/>
           <w:bCs/>
@@ -19868,7 +20557,7 @@
           <w:lang w:val="en-US"/>
         </w:rPr>
       </w:pPr>
-      <w:ins w:id="181" w:author="Heather Kharouba" w:date="2019-02-13T15:04:00Z">
+      <w:ins w:id="227" w:author="Heather Kharouba" w:date="2019-02-13T15:04:00Z">
         <w:r>
           <w:rPr>
             <w:rFonts w:ascii="Helvetica" w:hAnsi="Helvetica" w:cs="Helvetica"/>
@@ -19881,7 +20570,7 @@
           <w:t xml:space="preserve">Synchrony baseline- </w:t>
         </w:r>
       </w:ins>
-      <w:ins w:id="182" w:author="Heather Kharouba" w:date="2019-02-13T15:09:00Z">
+      <w:ins w:id="228" w:author="Heather Kharouba" w:date="2019-02-13T15:09:00Z">
         <w:r>
           <w:rPr>
             <w:rFonts w:ascii="Helvetica" w:hAnsi="Helvetica" w:cs="Helvetica"/>
@@ -19892,7 +20581,7 @@
           <w:t>a</w:t>
         </w:r>
       </w:ins>
-      <w:ins w:id="183" w:author="Heather Kharouba" w:date="2019-02-13T15:04:00Z">
+      <w:ins w:id="229" w:author="Heather Kharouba" w:date="2019-02-13T15:04:00Z">
         <w:r>
           <w:rPr>
             <w:rFonts w:ascii="Helvetica" w:hAnsi="Helvetica" w:cs="Helvetica"/>
@@ -19903,7 +20592,7 @@
           <w:t xml:space="preserve"> </w:t>
         </w:r>
       </w:ins>
-      <w:ins w:id="184" w:author="Heather Kharouba" w:date="2019-02-13T15:09:00Z">
+      <w:ins w:id="230" w:author="Heather Kharouba" w:date="2019-02-13T15:09:00Z">
         <w:r>
           <w:rPr>
             <w:rFonts w:ascii="Helvetica" w:hAnsi="Helvetica" w:cs="Helvetica"/>
@@ -19914,7 +20603,7 @@
           <w:t xml:space="preserve">hypothesis that the </w:t>
         </w:r>
       </w:ins>
-      <w:ins w:id="185" w:author="Heather Kharouba" w:date="2019-02-13T15:04:00Z">
+      <w:ins w:id="231" w:author="Heather Kharouba" w:date="2019-02-13T15:04:00Z">
         <w:r>
           <w:rPr>
             <w:rFonts w:ascii="Helvetica" w:hAnsi="Helvetica" w:cs="Helvetica"/>
@@ -19925,7 +20614,7 @@
           <w:t xml:space="preserve">pre-climate change baseline </w:t>
         </w:r>
       </w:ins>
-      <w:ins w:id="186" w:author="Heather Kharouba" w:date="2019-02-13T15:09:00Z">
+      <w:ins w:id="232" w:author="Heather Kharouba" w:date="2019-02-13T15:09:00Z">
         <w:r>
           <w:rPr>
             <w:rFonts w:ascii="Helvetica" w:hAnsi="Helvetica" w:cs="Helvetica"/>
@@ -19936,7 +20625,7 @@
           <w:t xml:space="preserve">is </w:t>
         </w:r>
       </w:ins>
-      <w:ins w:id="187" w:author="Heather Kharouba" w:date="2019-02-13T15:10:00Z">
+      <w:ins w:id="233" w:author="Heather Kharouba" w:date="2019-02-13T15:10:00Z">
         <w:r>
           <w:rPr>
             <w:rFonts w:ascii="Helvetica" w:hAnsi="Helvetica" w:cs="Helvetica"/>
@@ -19947,7 +20636,7 @@
           <w:t>that</w:t>
         </w:r>
       </w:ins>
-      <w:ins w:id="188" w:author="Heather Kharouba" w:date="2019-02-13T15:04:00Z">
+      <w:ins w:id="234" w:author="Heather Kharouba" w:date="2019-02-13T15:04:00Z">
         <w:r>
           <w:rPr>
             <w:rFonts w:ascii="Helvetica" w:hAnsi="Helvetica" w:cs="Helvetica"/>
@@ -19958,7 +20647,7 @@
           <w:t xml:space="preserve"> the most energetically demanding phase of the </w:t>
         </w:r>
       </w:ins>
-      <w:ins w:id="189" w:author="Heather Kharouba" w:date="2019-02-13T15:05:00Z">
+      <w:ins w:id="235" w:author="Heather Kharouba" w:date="2019-02-13T15:05:00Z">
         <w:r>
           <w:rPr>
             <w:rFonts w:ascii="Helvetica" w:hAnsi="Helvetica" w:cs="Helvetica"/>
@@ -19969,7 +20658,7 @@
           <w:t>consumer is</w:t>
         </w:r>
       </w:ins>
-      <w:ins w:id="190" w:author="Heather Kharouba" w:date="2019-02-13T15:04:00Z">
+      <w:ins w:id="236" w:author="Heather Kharouba" w:date="2019-02-13T15:04:00Z">
         <w:r>
           <w:rPr>
             <w:rFonts w:ascii="Helvetica" w:hAnsi="Helvetica" w:cs="Helvetica"/>
@@ -19980,7 +20669,7 @@
           <w:t xml:space="preserve"> at the </w:t>
         </w:r>
       </w:ins>
-      <w:ins w:id="191" w:author="Heather Kharouba" w:date="2019-02-13T15:06:00Z">
+      <w:ins w:id="237" w:author="Heather Kharouba" w:date="2019-02-13T15:06:00Z">
         <w:r>
           <w:rPr>
             <w:rFonts w:ascii="Helvetica" w:hAnsi="Helvetica" w:cs="Helvetica"/>
@@ -19991,7 +20680,7 @@
           <w:t>same t</w:t>
         </w:r>
       </w:ins>
-      <w:ins w:id="192" w:author="Heather Kharouba" w:date="2019-02-13T15:04:00Z">
+      <w:ins w:id="238" w:author="Heather Kharouba" w:date="2019-02-13T15:04:00Z">
         <w:r>
           <w:rPr>
             <w:rFonts w:ascii="Helvetica" w:hAnsi="Helvetica" w:cs="Helvetica"/>
@@ -20011,7 +20700,7 @@
           <w:t xml:space="preserve"> peak resource availability</w:t>
         </w:r>
       </w:ins>
-      <w:ins w:id="193" w:author="Heather Kharouba" w:date="2019-02-13T15:08:00Z">
+      <w:ins w:id="239" w:author="Heather Kharouba" w:date="2019-02-13T15:08:00Z">
         <w:r>
           <w:rPr>
             <w:rFonts w:ascii="Helvetica" w:hAnsi="Helvetica" w:cs="Helvetica"/>
@@ -20022,7 +20711,7 @@
           <w:t>, and thus fitness was at its maximum</w:t>
         </w:r>
       </w:ins>
-      <w:ins w:id="194" w:author="Heather Kharouba" w:date="2019-02-13T15:05:00Z">
+      <w:ins w:id="240" w:author="Heather Kharouba" w:date="2019-02-13T15:05:00Z">
         <w:r>
           <w:rPr>
             <w:rFonts w:ascii="Helvetica" w:hAnsi="Helvetica" w:cs="Helvetica"/>
@@ -20042,7 +20731,7 @@
           <w:t xml:space="preserve"> match</w:t>
         </w:r>
       </w:ins>
-      <w:ins w:id="195" w:author="Heather Kharouba" w:date="2019-02-13T15:04:00Z">
+      <w:ins w:id="241" w:author="Heather Kharouba" w:date="2019-02-13T15:04:00Z">
         <w:r>
           <w:rPr>
             <w:rFonts w:ascii="Helvetica" w:hAnsi="Helvetica" w:cs="Helvetica"/>
@@ -20061,7 +20750,7 @@
         <w:autoSpaceDN w:val="0"/>
         <w:adjustRightInd w:val="0"/>
         <w:rPr>
-          <w:ins w:id="196" w:author="Heather Kharouba" w:date="2019-02-13T15:04:00Z"/>
+          <w:ins w:id="242" w:author="Heather Kharouba" w:date="2019-02-13T15:04:00Z"/>
           <w:rFonts w:ascii="Helvetica" w:hAnsi="Helvetica" w:cs="Helvetica"/>
           <w:b/>
           <w:bCs/>
@@ -20180,7 +20869,7 @@
         </w:rPr>
         <w:t xml:space="preserve"> the pre-climate change baseline is one where there is no </w:t>
       </w:r>
-      <w:del w:id="197" w:author="Heather Kharouba" w:date="2019-02-13T15:06:00Z">
+      <w:del w:id="243" w:author="Heather Kharouba" w:date="2019-02-13T15:06:00Z">
         <w:r>
           <w:rPr>
             <w:rFonts w:ascii="Helvetica" w:hAnsi="Helvetica" w:cs="Helvetica"/>
@@ -20305,7 +20994,7 @@
         <w:autoSpaceDN w:val="0"/>
         <w:adjustRightInd w:val="0"/>
         <w:rPr>
-          <w:del w:id="198" w:author="Heather Kharouba" w:date="2019-02-13T15:11:00Z"/>
+          <w:del w:id="244" w:author="Heather Kharouba" w:date="2019-02-13T15:11:00Z"/>
           <w:rFonts w:ascii="Helvetica" w:hAnsi="Helvetica" w:cs="Helvetica"/>
           <w:b/>
           <w:bCs/>
@@ -20322,7 +21011,7 @@
         <w:autoSpaceDN w:val="0"/>
         <w:adjustRightInd w:val="0"/>
         <w:rPr>
-          <w:ins w:id="199" w:author="Heather Kharouba" w:date="2019-02-13T15:11:00Z"/>
+          <w:ins w:id="245" w:author="Heather Kharouba" w:date="2019-02-13T15:11:00Z"/>
           <w:rFonts w:ascii="Helvetica" w:hAnsi="Helvetica" w:cs="Helvetica"/>
           <w:b/>
           <w:bCs/>
@@ -20339,15 +21028,15 @@
         <w:autoSpaceDN w:val="0"/>
         <w:adjustRightInd w:val="0"/>
         <w:rPr>
-          <w:del w:id="200" w:author="Heather Kharouba" w:date="2019-02-13T15:11:00Z"/>
-          <w:rFonts w:ascii="Helvetica" w:hAnsi="Helvetica" w:cs="Helvetica"/>
-          <w:sz w:val="22"/>
-          <w:szCs w:val="22"/>
-          <w:lang w:val="en-US"/>
-        </w:rPr>
-      </w:pPr>
-      <w:commentRangeStart w:id="201"/>
-      <w:del w:id="202" w:author="Heather Kharouba" w:date="2019-02-13T15:11:00Z">
+          <w:del w:id="246" w:author="Heather Kharouba" w:date="2019-02-13T15:11:00Z"/>
+          <w:rFonts w:ascii="Helvetica" w:hAnsi="Helvetica" w:cs="Helvetica"/>
+          <w:sz w:val="22"/>
+          <w:szCs w:val="22"/>
+          <w:lang w:val="en-US"/>
+        </w:rPr>
+      </w:pPr>
+      <w:commentRangeStart w:id="247"/>
+      <w:del w:id="248" w:author="Heather Kharouba" w:date="2019-02-13T15:11:00Z">
         <w:r>
           <w:rPr>
             <w:rFonts w:ascii="Helvetica" w:hAnsi="Helvetica" w:cs="Helvetica"/>
@@ -20368,12 +21057,12 @@
           </w:rPr>
           <w:delText xml:space="preserve"> causal ecological process or pathway that produces the Cushing curve</w:delText>
         </w:r>
-        <w:commentRangeEnd w:id="201"/>
+        <w:commentRangeEnd w:id="247"/>
         <w:r>
           <w:rPr>
             <w:rStyle w:val="CommentReference"/>
           </w:rPr>
-          <w:commentReference w:id="201"/>
+          <w:commentReference w:id="247"/>
         </w:r>
       </w:del>
     </w:p>
@@ -20384,7 +21073,7 @@
         <w:autoSpaceDN w:val="0"/>
         <w:adjustRightInd w:val="0"/>
         <w:rPr>
-          <w:del w:id="203" w:author="Heather Kharouba" w:date="2019-02-13T15:11:00Z"/>
+          <w:del w:id="249" w:author="Heather Kharouba" w:date="2019-02-13T15:11:00Z"/>
           <w:rFonts w:ascii="Helvetica" w:hAnsi="Helvetica" w:cs="Helvetica"/>
           <w:b/>
           <w:bCs/>
@@ -20719,7 +21408,6 @@
           <w:szCs w:val="22"/>
         </w:rPr>
       </w:pPr>
-      <w:commentRangeStart w:id="204"/>
       <w:r>
         <w:rPr>
           <w:rFonts w:ascii="Helvetica" w:hAnsi="Helvetica"/>
@@ -20738,13 +21426,6 @@
         </w:rPr>
         <w:t>s</w:t>
       </w:r>
-      <w:commentRangeEnd w:id="204"/>
-      <w:r>
-        <w:rPr>
-          <w:rStyle w:val="CommentReference"/>
-        </w:rPr>
-        <w:commentReference w:id="204"/>
-      </w:r>
     </w:p>
     <w:p>
       <w:pPr>
@@ -20806,12 +21487,98 @@
       <w:r>
         <w:rPr>
           <w:rFonts w:ascii="Helvetica" w:hAnsi="Helvetica"/>
+          <w:sz w:val="22"/>
+          <w:szCs w:val="22"/>
+        </w:rPr>
+        <w:t>We define a life-history study as one that collected data at the individual level and a food-web study as one that collected data at the population or community (i.e., across species) level</w:t>
+      </w:r>
+      <w:r>
+        <w:rPr>
+          <w:rFonts w:ascii="Helvetica" w:hAnsi="Helvetica"/>
           <w:i/>
           <w:sz w:val="22"/>
           <w:szCs w:val="22"/>
         </w:rPr>
-        <w:t xml:space="preserve"> We define a life-history study as one that collected data at the individual level and a food-web study as one that collected data at the population or community (i.e., across species) level data. </w:t>
-      </w:r>
+        <w:t xml:space="preserve">. </w:t>
+      </w:r>
+      <w:ins w:id="250" w:author="Heather Kharouba" w:date="2019-02-18T14:35:00Z">
+        <w:r>
+          <w:rPr>
+            <w:rFonts w:ascii="Helvetica" w:hAnsi="Helvetica"/>
+            <w:sz w:val="22"/>
+            <w:szCs w:val="22"/>
+          </w:rPr>
+          <w:t xml:space="preserve">Counts </w:t>
+        </w:r>
+      </w:ins>
+      <w:ins w:id="251" w:author="Heather Kharouba" w:date="2019-02-18T14:40:00Z">
+        <w:r>
+          <w:rPr>
+            <w:rFonts w:ascii="Helvetica" w:hAnsi="Helvetica"/>
+            <w:sz w:val="22"/>
+            <w:szCs w:val="22"/>
+          </w:rPr>
+          <w:t xml:space="preserve">in the table </w:t>
+        </w:r>
+      </w:ins>
+      <w:ins w:id="252" w:author="Heather Kharouba" w:date="2019-02-18T14:35:00Z">
+        <w:r>
+          <w:rPr>
+            <w:rFonts w:ascii="Helvetica" w:hAnsi="Helvetica"/>
+            <w:sz w:val="22"/>
+            <w:szCs w:val="22"/>
+          </w:rPr>
+          <w:t xml:space="preserve">are </w:t>
+        </w:r>
+      </w:ins>
+      <w:ins w:id="253" w:author="Heather Kharouba" w:date="2019-02-18T14:40:00Z">
+        <w:r>
+          <w:rPr>
+            <w:rFonts w:ascii="Helvetica" w:hAnsi="Helvetica"/>
+            <w:sz w:val="22"/>
+            <w:szCs w:val="22"/>
+          </w:rPr>
+          <w:t>numbers of</w:t>
+        </w:r>
+      </w:ins>
+      <w:ins w:id="254" w:author="Heather Kharouba" w:date="2019-02-18T14:35:00Z">
+        <w:r>
+          <w:rPr>
+            <w:rFonts w:ascii="Helvetica" w:hAnsi="Helvetica"/>
+            <w:sz w:val="22"/>
+            <w:szCs w:val="22"/>
+          </w:rPr>
+          <w:t xml:space="preserve"> individual pair-wise interactions</w:t>
+        </w:r>
+      </w:ins>
+      <w:ins w:id="255" w:author="Heather Kharouba" w:date="2019-02-18T14:43:00Z">
+        <w:r>
+          <w:rPr>
+            <w:rFonts w:ascii="Helvetica" w:hAnsi="Helvetica"/>
+            <w:sz w:val="22"/>
+            <w:szCs w:val="22"/>
+          </w:rPr>
+          <w:t xml:space="preserve"> (n=46</w:t>
+        </w:r>
+        <w:r>
+          <w:rPr>
+            <w:rFonts w:ascii="Helvetica" w:hAnsi="Helvetica"/>
+            <w:sz w:val="22"/>
+            <w:szCs w:val="22"/>
+          </w:rPr>
+          <w:t>)</w:t>
+        </w:r>
+      </w:ins>
+      <w:ins w:id="256" w:author="Heather Kharouba" w:date="2019-02-18T14:40:00Z">
+        <w:r>
+          <w:rPr>
+            <w:rFonts w:ascii="Helvetica" w:hAnsi="Helvetica"/>
+            <w:sz w:val="22"/>
+            <w:szCs w:val="22"/>
+          </w:rPr>
+          <w:t>.</w:t>
+        </w:r>
+      </w:ins>
     </w:p>
     <w:p>
       <w:pPr>
@@ -20851,8 +21618,8 @@
         <w:tblLook w:val="04A0" w:firstRow="1" w:lastRow="0" w:firstColumn="1" w:lastColumn="0" w:noHBand="0" w:noVBand="1"/>
       </w:tblPr>
       <w:tblGrid>
-        <w:gridCol w:w="1242"/>
-        <w:gridCol w:w="993"/>
+        <w:gridCol w:w="1384"/>
+        <w:gridCol w:w="851"/>
         <w:gridCol w:w="1275"/>
         <w:gridCol w:w="709"/>
         <w:gridCol w:w="1276"/>
@@ -20896,8 +21663,18 @@
                 <w:sz w:val="20"/>
                 <w:szCs w:val="20"/>
               </w:rPr>
-              <w:t>Resource fitness</w:t>
+              <w:t xml:space="preserve">Resource </w:t>
             </w:r>
+            <w:ins w:id="257" w:author="Heather Kharouba" w:date="2019-02-18T14:41:00Z">
+              <w:r>
+                <w:rPr>
+                  <w:rFonts w:ascii="Helvetica" w:hAnsi="Helvetica"/>
+                  <w:sz w:val="20"/>
+                  <w:szCs w:val="20"/>
+                </w:rPr>
+                <w:t>performance</w:t>
+              </w:r>
+            </w:ins>
           </w:p>
         </w:tc>
         <w:tc>
@@ -21151,7 +21928,7 @@
       <w:tr>
         <w:tc>
           <w:tcPr>
-            <w:tcW w:w="1242" w:type="dxa"/>
+            <w:tcW w:w="1384" w:type="dxa"/>
             <w:vMerge w:val="restart"/>
           </w:tcPr>
           <w:p>
@@ -21179,19 +21956,21 @@
                 <w:szCs w:val="20"/>
               </w:rPr>
             </w:pPr>
-            <w:r>
-              <w:rPr>
-                <w:rFonts w:ascii="Helvetica" w:hAnsi="Helvetica"/>
-                <w:sz w:val="20"/>
-                <w:szCs w:val="20"/>
-              </w:rPr>
-              <w:t>Fitness</w:t>
-            </w:r>
+            <w:ins w:id="258" w:author="Heather Kharouba" w:date="2019-02-18T14:41:00Z">
+              <w:r>
+                <w:rPr>
+                  <w:rFonts w:ascii="Helvetica" w:hAnsi="Helvetica"/>
+                  <w:sz w:val="20"/>
+                  <w:szCs w:val="20"/>
+                </w:rPr>
+                <w:t>performance</w:t>
+              </w:r>
+            </w:ins>
           </w:p>
         </w:tc>
         <w:tc>
           <w:tcPr>
-            <w:tcW w:w="993" w:type="dxa"/>
+            <w:tcW w:w="851" w:type="dxa"/>
           </w:tcPr>
           <w:p>
             <w:pPr>
@@ -21245,14 +22024,16 @@
                 <w:szCs w:val="20"/>
               </w:rPr>
             </w:pPr>
-            <w:r>
-              <w:rPr>
-                <w:rFonts w:ascii="Helvetica" w:hAnsi="Helvetica"/>
-                <w:sz w:val="20"/>
-                <w:szCs w:val="20"/>
-              </w:rPr>
-              <w:t>7</w:t>
-            </w:r>
+            <w:ins w:id="259" w:author="Heather Kharouba" w:date="2019-02-18T16:06:00Z">
+              <w:r>
+                <w:rPr>
+                  <w:rFonts w:ascii="Helvetica" w:hAnsi="Helvetica"/>
+                  <w:sz w:val="20"/>
+                  <w:szCs w:val="20"/>
+                </w:rPr>
+                <w:t>6</w:t>
+              </w:r>
+            </w:ins>
           </w:p>
         </w:tc>
         <w:tc>
@@ -21319,8 +22100,18 @@
                 <w:sz w:val="20"/>
                 <w:szCs w:val="20"/>
               </w:rPr>
-              <w:t>14</w:t>
+              <w:t>1</w:t>
             </w:r>
+            <w:ins w:id="260" w:author="Heather Kharouba" w:date="2019-02-18T14:42:00Z">
+              <w:r>
+                <w:rPr>
+                  <w:rFonts w:ascii="Helvetica" w:hAnsi="Helvetica"/>
+                  <w:sz w:val="20"/>
+                  <w:szCs w:val="20"/>
+                </w:rPr>
+                <w:t>8</w:t>
+              </w:r>
+            </w:ins>
           </w:p>
         </w:tc>
         <w:tc>
@@ -21343,15 +22134,26 @@
                 <w:sz w:val="20"/>
                 <w:szCs w:val="20"/>
               </w:rPr>
-              <w:t>25</w:t>
+              <w:t>2</w:t>
             </w:r>
+            <w:ins w:id="261" w:author="Heather Kharouba" w:date="2019-02-18T14:42:00Z">
+              <w:r>
+                <w:rPr>
+                  <w:rFonts w:ascii="Helvetica" w:hAnsi="Helvetica"/>
+                  <w:i/>
+                  <w:sz w:val="20"/>
+                  <w:szCs w:val="20"/>
+                </w:rPr>
+                <w:t>8</w:t>
+              </w:r>
+            </w:ins>
           </w:p>
         </w:tc>
       </w:tr>
       <w:tr>
         <w:tc>
           <w:tcPr>
-            <w:tcW w:w="1242" w:type="dxa"/>
+            <w:tcW w:w="1384" w:type="dxa"/>
             <w:vMerge/>
           </w:tcPr>
           <w:p>
@@ -21366,7 +22168,7 @@
         </w:tc>
         <w:tc>
           <w:tcPr>
-            <w:tcW w:w="993" w:type="dxa"/>
+            <w:tcW w:w="851" w:type="dxa"/>
             <w:vMerge w:val="restart"/>
           </w:tcPr>
           <w:p>
@@ -21424,14 +22226,16 @@
                 <w:szCs w:val="20"/>
               </w:rPr>
             </w:pPr>
-            <w:r>
-              <w:rPr>
-                <w:rFonts w:ascii="Helvetica" w:hAnsi="Helvetica"/>
-                <w:sz w:val="20"/>
-                <w:szCs w:val="20"/>
-              </w:rPr>
-              <w:t>2</w:t>
-            </w:r>
+            <w:ins w:id="262" w:author="Heather Kharouba" w:date="2019-02-18T16:07:00Z">
+              <w:r>
+                <w:rPr>
+                  <w:rFonts w:ascii="Helvetica" w:hAnsi="Helvetica"/>
+                  <w:sz w:val="20"/>
+                  <w:szCs w:val="20"/>
+                </w:rPr>
+                <w:t>1</w:t>
+              </w:r>
+            </w:ins>
           </w:p>
         </w:tc>
         <w:tc>
@@ -21523,15 +22327,26 @@
                 <w:sz w:val="20"/>
                 <w:szCs w:val="20"/>
               </w:rPr>
-              <w:t>17</w:t>
+              <w:t>1</w:t>
             </w:r>
+            <w:ins w:id="263" w:author="Heather Kharouba" w:date="2019-02-18T16:04:00Z">
+              <w:r>
+                <w:rPr>
+                  <w:rFonts w:ascii="Helvetica" w:hAnsi="Helvetica"/>
+                  <w:i/>
+                  <w:sz w:val="20"/>
+                  <w:szCs w:val="20"/>
+                </w:rPr>
+                <w:t>6</w:t>
+              </w:r>
+            </w:ins>
           </w:p>
         </w:tc>
       </w:tr>
       <w:tr>
         <w:tc>
           <w:tcPr>
-            <w:tcW w:w="1242" w:type="dxa"/>
+            <w:tcW w:w="1384" w:type="dxa"/>
             <w:vMerge/>
           </w:tcPr>
           <w:p>
@@ -21546,7 +22361,7 @@
         </w:tc>
         <w:tc>
           <w:tcPr>
-            <w:tcW w:w="993" w:type="dxa"/>
+            <w:tcW w:w="851" w:type="dxa"/>
             <w:vMerge/>
           </w:tcPr>
           <w:p>
@@ -21699,7 +22514,7 @@
       <w:tr>
         <w:tc>
           <w:tcPr>
-            <w:tcW w:w="1242" w:type="dxa"/>
+            <w:tcW w:w="1384" w:type="dxa"/>
           </w:tcPr>
           <w:p>
             <w:pPr>
@@ -21713,7 +22528,7 @@
         </w:tc>
         <w:tc>
           <w:tcPr>
-            <w:tcW w:w="993" w:type="dxa"/>
+            <w:tcW w:w="851" w:type="dxa"/>
           </w:tcPr>
           <w:p>
             <w:pPr>
@@ -21733,7 +22548,7 @@
             <w:pPr>
               <w:rPr>
                 <w:rFonts w:ascii="Helvetica" w:hAnsi="Helvetica"/>
-                <w:i/>
+                <w:b/>
                 <w:sz w:val="20"/>
                 <w:szCs w:val="20"/>
               </w:rPr>
@@ -21741,11 +22556,11 @@
             <w:r>
               <w:rPr>
                 <w:rFonts w:ascii="Helvetica" w:hAnsi="Helvetica"/>
-                <w:i/>
+                <w:b/>
                 <w:sz w:val="20"/>
                 <w:szCs w:val="20"/>
               </w:rPr>
-              <w:t>Totals</w:t>
+              <w:t>Total</w:t>
             </w:r>
           </w:p>
         </w:tc>
@@ -21758,10 +22573,22 @@
             <w:pPr>
               <w:rPr>
                 <w:rFonts w:ascii="Helvetica" w:hAnsi="Helvetica"/>
+                <w:b/>
                 <w:sz w:val="20"/>
                 <w:szCs w:val="20"/>
               </w:rPr>
             </w:pPr>
+            <w:ins w:id="264" w:author="Heather Kharouba" w:date="2019-02-18T16:08:00Z">
+              <w:r>
+                <w:rPr>
+                  <w:rFonts w:ascii="Helvetica" w:hAnsi="Helvetica"/>
+                  <w:b/>
+                  <w:sz w:val="20"/>
+                  <w:szCs w:val="20"/>
+                </w:rPr>
+                <w:t>7</w:t>
+              </w:r>
+            </w:ins>
           </w:p>
         </w:tc>
         <w:tc>
@@ -21773,10 +22600,22 @@
             <w:pPr>
               <w:rPr>
                 <w:rFonts w:ascii="Helvetica" w:hAnsi="Helvetica"/>
+                <w:b/>
                 <w:sz w:val="20"/>
                 <w:szCs w:val="20"/>
               </w:rPr>
             </w:pPr>
+            <w:ins w:id="265" w:author="Heather Kharouba" w:date="2019-02-18T16:08:00Z">
+              <w:r>
+                <w:rPr>
+                  <w:rFonts w:ascii="Helvetica" w:hAnsi="Helvetica"/>
+                  <w:b/>
+                  <w:sz w:val="20"/>
+                  <w:szCs w:val="20"/>
+                </w:rPr>
+                <w:t>1</w:t>
+              </w:r>
+            </w:ins>
           </w:p>
         </w:tc>
         <w:tc>
@@ -21787,10 +22626,22 @@
             <w:pPr>
               <w:rPr>
                 <w:rFonts w:ascii="Helvetica" w:hAnsi="Helvetica"/>
+                <w:b/>
                 <w:sz w:val="20"/>
                 <w:szCs w:val="20"/>
               </w:rPr>
             </w:pPr>
+            <w:ins w:id="266" w:author="Heather Kharouba" w:date="2019-02-18T16:08:00Z">
+              <w:r>
+                <w:rPr>
+                  <w:rFonts w:ascii="Helvetica" w:hAnsi="Helvetica"/>
+                  <w:b/>
+                  <w:sz w:val="20"/>
+                  <w:szCs w:val="20"/>
+                </w:rPr>
+                <w:t>12</w:t>
+              </w:r>
+            </w:ins>
           </w:p>
         </w:tc>
         <w:tc>
@@ -21801,10 +22652,22 @@
             <w:pPr>
               <w:rPr>
                 <w:rFonts w:ascii="Helvetica" w:hAnsi="Helvetica"/>
+                <w:b/>
                 <w:sz w:val="20"/>
                 <w:szCs w:val="20"/>
               </w:rPr>
             </w:pPr>
+            <w:ins w:id="267" w:author="Heather Kharouba" w:date="2019-02-18T16:08:00Z">
+              <w:r>
+                <w:rPr>
+                  <w:rFonts w:ascii="Helvetica" w:hAnsi="Helvetica"/>
+                  <w:b/>
+                  <w:sz w:val="20"/>
+                  <w:szCs w:val="20"/>
+                </w:rPr>
+                <w:t>26</w:t>
+              </w:r>
+            </w:ins>
           </w:p>
         </w:tc>
         <w:tc>
@@ -21815,7 +22678,7 @@
             <w:pPr>
               <w:rPr>
                 <w:rFonts w:ascii="Helvetica" w:hAnsi="Helvetica"/>
-                <w:i/>
+                <w:b/>
                 <w:sz w:val="20"/>
                 <w:szCs w:val="20"/>
               </w:rPr>
@@ -21823,12 +22686,23 @@
             <w:r>
               <w:rPr>
                 <w:rFonts w:ascii="Helvetica" w:hAnsi="Helvetica"/>
-                <w:i/>
+                <w:b/>
                 <w:sz w:val="20"/>
                 <w:szCs w:val="20"/>
               </w:rPr>
-              <w:t>44</w:t>
+              <w:t>4</w:t>
             </w:r>
+            <w:ins w:id="268" w:author="Heather Kharouba" w:date="2019-02-18T14:42:00Z">
+              <w:r>
+                <w:rPr>
+                  <w:rFonts w:ascii="Helvetica" w:hAnsi="Helvetica"/>
+                  <w:b/>
+                  <w:sz w:val="20"/>
+                  <w:szCs w:val="20"/>
+                </w:rPr>
+                <w:t>6</w:t>
+              </w:r>
+            </w:ins>
           </w:p>
         </w:tc>
       </w:tr>
@@ -21904,13 +22778,11 @@
         <w:autoSpaceDE w:val="0"/>
         <w:autoSpaceDN w:val="0"/>
         <w:adjustRightInd w:val="0"/>
-        <w:spacing w:line="480" w:lineRule="auto"/>
-        <w:rPr>
-          <w:rFonts w:ascii="Helvetica" w:hAnsi="Helvetica" w:cs="Helvetica"/>
-          <w:kern w:val="1"/>
-          <w:sz w:val="22"/>
-          <w:szCs w:val="22"/>
-          <w:lang w:val="en-US"/>
+        <w:rPr>
+          <w:ins w:id="269" w:author="Heather Kharouba" w:date="2019-02-18T16:08:00Z"/>
+          <w:rFonts w:ascii="Helvetica" w:hAnsi="Helvetica"/>
+          <w:sz w:val="22"/>
+          <w:szCs w:val="22"/>
         </w:rPr>
       </w:pPr>
       <w:r>
@@ -21987,6 +22859,81 @@
         </w:rPr>
         <w:t>.</w:t>
       </w:r>
+      <w:ins w:id="270" w:author="Heather Kharouba" w:date="2019-02-18T14:43:00Z">
+        <w:r>
+          <w:rPr>
+            <w:rFonts w:ascii="Helvetica" w:hAnsi="Helvetica"/>
+            <w:sz w:val="22"/>
+            <w:szCs w:val="22"/>
+          </w:rPr>
+          <w:t xml:space="preserve"> </w:t>
+        </w:r>
+        <w:r>
+          <w:rPr>
+            <w:rFonts w:ascii="Helvetica" w:hAnsi="Helvetica"/>
+            <w:sz w:val="22"/>
+            <w:szCs w:val="22"/>
+          </w:rPr>
+          <w:t>Counts in the table are numbers of individual pair-wise interactions</w:t>
+        </w:r>
+      </w:ins>
+      <w:ins w:id="271" w:author="Heather Kharouba" w:date="2019-02-18T14:47:00Z">
+        <w:r>
+          <w:rPr>
+            <w:rFonts w:ascii="Helvetica" w:hAnsi="Helvetica"/>
+            <w:sz w:val="22"/>
+            <w:szCs w:val="22"/>
+          </w:rPr>
+          <w:t xml:space="preserve"> (n=46</w:t>
+        </w:r>
+        <w:r>
+          <w:rPr>
+            <w:rFonts w:ascii="Helvetica" w:hAnsi="Helvetica"/>
+            <w:sz w:val="22"/>
+            <w:szCs w:val="22"/>
+          </w:rPr>
+          <w:t>)</w:t>
+        </w:r>
+      </w:ins>
+      <w:ins w:id="272" w:author="Heather Kharouba" w:date="2019-02-18T14:43:00Z">
+        <w:r>
+          <w:rPr>
+            <w:rFonts w:ascii="Helvetica" w:hAnsi="Helvetica"/>
+            <w:sz w:val="22"/>
+            <w:szCs w:val="22"/>
+          </w:rPr>
+          <w:t>.</w:t>
+        </w:r>
+      </w:ins>
+    </w:p>
+    <w:p>
+      <w:pPr>
+        <w:widowControl w:val="0"/>
+        <w:tabs>
+          <w:tab w:val="left" w:pos="566"/>
+          <w:tab w:val="left" w:pos="1133"/>
+          <w:tab w:val="left" w:pos="1700"/>
+          <w:tab w:val="left" w:pos="2267"/>
+          <w:tab w:val="left" w:pos="2834"/>
+          <w:tab w:val="left" w:pos="3401"/>
+          <w:tab w:val="left" w:pos="3968"/>
+          <w:tab w:val="left" w:pos="4535"/>
+          <w:tab w:val="left" w:pos="5102"/>
+          <w:tab w:val="left" w:pos="5669"/>
+          <w:tab w:val="left" w:pos="6236"/>
+          <w:tab w:val="left" w:pos="6803"/>
+        </w:tabs>
+        <w:autoSpaceDE w:val="0"/>
+        <w:autoSpaceDN w:val="0"/>
+        <w:adjustRightInd w:val="0"/>
+        <w:rPr>
+          <w:rFonts w:ascii="Helvetica" w:hAnsi="Helvetica" w:cs="Helvetica"/>
+          <w:kern w:val="1"/>
+          <w:sz w:val="22"/>
+          <w:szCs w:val="22"/>
+          <w:lang w:val="en-US"/>
+        </w:rPr>
+      </w:pPr>
     </w:p>
     <w:tbl>
       <w:tblPr>
@@ -21995,19 +22942,19 @@
         <w:tblLook w:val="04A0" w:firstRow="1" w:lastRow="0" w:firstColumn="1" w:lastColumn="0" w:noHBand="0" w:noVBand="1"/>
       </w:tblPr>
       <w:tblGrid>
-        <w:gridCol w:w="1239"/>
-        <w:gridCol w:w="1346"/>
-        <w:gridCol w:w="972"/>
+        <w:gridCol w:w="1983"/>
+        <w:gridCol w:w="1247"/>
+        <w:gridCol w:w="898"/>
         <w:gridCol w:w="1116"/>
         <w:gridCol w:w="1282"/>
         <w:gridCol w:w="595"/>
-        <w:gridCol w:w="576"/>
-        <w:gridCol w:w="984"/>
+        <w:gridCol w:w="675"/>
+        <w:gridCol w:w="992"/>
       </w:tblGrid>
       <w:tr>
         <w:tc>
           <w:tcPr>
-            <w:tcW w:w="2585" w:type="dxa"/>
+            <w:tcW w:w="3230" w:type="dxa"/>
             <w:gridSpan w:val="2"/>
             <w:vMerge w:val="restart"/>
             <w:tcBorders>
@@ -22027,7 +22974,7 @@
         </w:tc>
         <w:tc>
           <w:tcPr>
-            <w:tcW w:w="2088" w:type="dxa"/>
+            <w:tcW w:w="2014" w:type="dxa"/>
             <w:gridSpan w:val="2"/>
             <w:vMerge w:val="restart"/>
             <w:tcBorders>
@@ -22056,7 +23003,7 @@
         </w:tc>
         <w:tc>
           <w:tcPr>
-            <w:tcW w:w="3437" w:type="dxa"/>
+            <w:tcW w:w="3544" w:type="dxa"/>
             <w:gridSpan w:val="4"/>
             <w:tcBorders>
               <w:top w:val="single" w:sz="4" w:space="0" w:color="auto"/>
@@ -22085,7 +23032,7 @@
       <w:tr>
         <w:tc>
           <w:tcPr>
-            <w:tcW w:w="2585" w:type="dxa"/>
+            <w:tcW w:w="3230" w:type="dxa"/>
             <w:gridSpan w:val="2"/>
             <w:vMerge/>
             <w:tcBorders>
@@ -22104,7 +23051,7 @@
         </w:tc>
         <w:tc>
           <w:tcPr>
-            <w:tcW w:w="2088" w:type="dxa"/>
+            <w:tcW w:w="2014" w:type="dxa"/>
             <w:gridSpan w:val="2"/>
             <w:vMerge/>
             <w:tcBorders>
@@ -22151,7 +23098,7 @@
         </w:tc>
         <w:tc>
           <w:tcPr>
-            <w:tcW w:w="2155" w:type="dxa"/>
+            <w:tcW w:w="2262" w:type="dxa"/>
             <w:gridSpan w:val="3"/>
             <w:tcBorders>
               <w:bottom w:val="single" w:sz="4" w:space="0" w:color="auto"/>
@@ -22180,7 +23127,7 @@
       <w:tr>
         <w:tc>
           <w:tcPr>
-            <w:tcW w:w="2585" w:type="dxa"/>
+            <w:tcW w:w="3230" w:type="dxa"/>
             <w:gridSpan w:val="2"/>
             <w:vMerge/>
             <w:tcBorders>
@@ -22199,7 +23146,7 @@
         </w:tc>
         <w:tc>
           <w:tcPr>
-            <w:tcW w:w="972" w:type="dxa"/>
+            <w:tcW w:w="898" w:type="dxa"/>
             <w:tcBorders>
               <w:left w:val="single" w:sz="4" w:space="0" w:color="auto"/>
               <w:right w:val="single" w:sz="4" w:space="0" w:color="auto"/>
@@ -22296,7 +23243,7 @@
         </w:tc>
         <w:tc>
           <w:tcPr>
-            <w:tcW w:w="576" w:type="dxa"/>
+            <w:tcW w:w="675" w:type="dxa"/>
             <w:tcBorders>
               <w:bottom w:val="single" w:sz="4" w:space="0" w:color="auto"/>
             </w:tcBorders>
@@ -22321,7 +23268,7 @@
         </w:tc>
         <w:tc>
           <w:tcPr>
-            <w:tcW w:w="984" w:type="dxa"/>
+            <w:tcW w:w="992" w:type="dxa"/>
             <w:tcBorders>
               <w:bottom w:val="single" w:sz="4" w:space="0" w:color="auto"/>
             </w:tcBorders>
@@ -22348,7 +23295,7 @@
       <w:tr>
         <w:tc>
           <w:tcPr>
-            <w:tcW w:w="1239" w:type="dxa"/>
+            <w:tcW w:w="1983" w:type="dxa"/>
             <w:vMerge w:val="restart"/>
           </w:tcPr>
           <w:p>
@@ -22359,13 +23306,43 @@
                 <w:szCs w:val="20"/>
               </w:rPr>
             </w:pPr>
+            <w:ins w:id="273" w:author="Heather Kharouba" w:date="2019-02-18T14:45:00Z">
+              <w:r>
+                <w:rPr>
+                  <w:rFonts w:ascii="Helvetica" w:hAnsi="Helvetica"/>
+                  <w:sz w:val="20"/>
+                  <w:szCs w:val="20"/>
+                </w:rPr>
+                <w:t>Level</w:t>
+              </w:r>
+            </w:ins>
+            <w:ins w:id="274" w:author="Heather Kharouba" w:date="2019-02-18T14:44:00Z">
+              <w:r>
+                <w:rPr>
+                  <w:rFonts w:ascii="Helvetica" w:hAnsi="Helvetica"/>
+                  <w:sz w:val="20"/>
+                  <w:szCs w:val="20"/>
+                </w:rPr>
+                <w:t xml:space="preserve"> of </w:t>
+              </w:r>
+            </w:ins>
+            <w:ins w:id="275" w:author="Heather Kharouba" w:date="2019-02-18T14:45:00Z">
+              <w:r>
+                <w:rPr>
+                  <w:rFonts w:ascii="Helvetica" w:hAnsi="Helvetica"/>
+                  <w:sz w:val="20"/>
+                  <w:szCs w:val="20"/>
+                </w:rPr>
+                <w:t>c</w:t>
+              </w:r>
+            </w:ins>
             <w:r>
               <w:rPr>
                 <w:rFonts w:ascii="Helvetica" w:hAnsi="Helvetica"/>
                 <w:sz w:val="20"/>
                 <w:szCs w:val="20"/>
               </w:rPr>
-              <w:t>Consumer</w:t>
+              <w:t>onsumer</w:t>
             </w:r>
           </w:p>
           <w:p>
@@ -22376,19 +23353,21 @@
                 <w:szCs w:val="20"/>
               </w:rPr>
             </w:pPr>
-            <w:r>
-              <w:rPr>
-                <w:rFonts w:ascii="Helvetica" w:hAnsi="Helvetica"/>
-                <w:sz w:val="20"/>
-                <w:szCs w:val="20"/>
-              </w:rPr>
-              <w:t>Fitness</w:t>
-            </w:r>
+            <w:ins w:id="276" w:author="Heather Kharouba" w:date="2019-02-18T14:45:00Z">
+              <w:r>
+                <w:rPr>
+                  <w:rFonts w:ascii="Helvetica" w:hAnsi="Helvetica"/>
+                  <w:sz w:val="20"/>
+                  <w:szCs w:val="20"/>
+                </w:rPr>
+                <w:t>performance</w:t>
+              </w:r>
+            </w:ins>
           </w:p>
         </w:tc>
         <w:tc>
           <w:tcPr>
-            <w:tcW w:w="1346" w:type="dxa"/>
+            <w:tcW w:w="1247" w:type="dxa"/>
           </w:tcPr>
           <w:p>
             <w:pPr>
@@ -22410,7 +23389,7 @@
         </w:tc>
         <w:tc>
           <w:tcPr>
-            <w:tcW w:w="972" w:type="dxa"/>
+            <w:tcW w:w="898" w:type="dxa"/>
             <w:tcBorders>
               <w:right w:val="single" w:sz="4" w:space="0" w:color="auto"/>
             </w:tcBorders>
@@ -22423,13 +23402,23 @@
                 <w:szCs w:val="20"/>
               </w:rPr>
             </w:pPr>
+            <w:ins w:id="277" w:author="Heather Kharouba" w:date="2019-02-18T15:58:00Z">
+              <w:r>
+                <w:rPr>
+                  <w:rFonts w:ascii="Helvetica" w:hAnsi="Helvetica"/>
+                  <w:sz w:val="20"/>
+                  <w:szCs w:val="20"/>
+                </w:rPr>
+                <w:t>5</w:t>
+              </w:r>
+            </w:ins>
             <w:r>
               <w:rPr>
                 <w:rFonts w:ascii="Helvetica" w:hAnsi="Helvetica"/>
                 <w:sz w:val="20"/>
                 <w:szCs w:val="20"/>
               </w:rPr>
-              <w:t xml:space="preserve">6 </w:t>
+              <w:t xml:space="preserve"> </w:t>
             </w:r>
           </w:p>
         </w:tc>
@@ -22457,8 +23446,18 @@
                 <w:sz w:val="20"/>
                 <w:szCs w:val="20"/>
               </w:rPr>
-              <w:t>20</w:t>
+              <w:t>2</w:t>
             </w:r>
+            <w:ins w:id="278" w:author="Heather Kharouba" w:date="2019-02-18T14:47:00Z">
+              <w:r>
+                <w:rPr>
+                  <w:rFonts w:ascii="Helvetica" w:hAnsi="Helvetica"/>
+                  <w:sz w:val="20"/>
+                  <w:szCs w:val="20"/>
+                </w:rPr>
+                <w:t>3</w:t>
+              </w:r>
+            </w:ins>
           </w:p>
         </w:tc>
         <w:tc>
@@ -22511,7 +23510,7 @@
         </w:tc>
         <w:tc>
           <w:tcPr>
-            <w:tcW w:w="576" w:type="dxa"/>
+            <w:tcW w:w="675" w:type="dxa"/>
             <w:shd w:val="clear" w:color="auto" w:fill="auto"/>
           </w:tcPr>
           <w:p>
@@ -22522,19 +23521,21 @@
                 <w:szCs w:val="20"/>
               </w:rPr>
             </w:pPr>
-            <w:r>
-              <w:rPr>
-                <w:rFonts w:ascii="Helvetica" w:hAnsi="Helvetica"/>
-                <w:sz w:val="20"/>
-                <w:szCs w:val="20"/>
-              </w:rPr>
-              <w:t>15</w:t>
-            </w:r>
+            <w:ins w:id="279" w:author="Heather Kharouba" w:date="2019-02-18T15:11:00Z">
+              <w:r>
+                <w:rPr>
+                  <w:rFonts w:ascii="Helvetica" w:hAnsi="Helvetica"/>
+                  <w:sz w:val="20"/>
+                  <w:szCs w:val="20"/>
+                </w:rPr>
+                <w:t>19</w:t>
+              </w:r>
+            </w:ins>
           </w:p>
         </w:tc>
         <w:tc>
           <w:tcPr>
-            <w:tcW w:w="984" w:type="dxa"/>
+            <w:tcW w:w="992" w:type="dxa"/>
           </w:tcPr>
           <w:p>
             <w:pPr>
@@ -22558,7 +23559,7 @@
       <w:tr>
         <w:tc>
           <w:tcPr>
-            <w:tcW w:w="1239" w:type="dxa"/>
+            <w:tcW w:w="1983" w:type="dxa"/>
             <w:vMerge/>
           </w:tcPr>
           <w:p>
@@ -22573,7 +23574,7 @@
         </w:tc>
         <w:tc>
           <w:tcPr>
-            <w:tcW w:w="1346" w:type="dxa"/>
+            <w:tcW w:w="1247" w:type="dxa"/>
           </w:tcPr>
           <w:p>
             <w:pPr>
@@ -22595,7 +23596,7 @@
         </w:tc>
         <w:tc>
           <w:tcPr>
-            <w:tcW w:w="972" w:type="dxa"/>
+            <w:tcW w:w="898" w:type="dxa"/>
             <w:tcBorders>
               <w:right w:val="single" w:sz="4" w:space="0" w:color="auto"/>
             </w:tcBorders>
@@ -22614,8 +23615,18 @@
                 <w:sz w:val="20"/>
                 <w:szCs w:val="20"/>
               </w:rPr>
-              <w:t>13</w:t>
+              <w:t>1</w:t>
             </w:r>
+            <w:ins w:id="280" w:author="Heather Kharouba" w:date="2019-02-18T15:59:00Z">
+              <w:r>
+                <w:rPr>
+                  <w:rFonts w:ascii="Helvetica" w:hAnsi="Helvetica"/>
+                  <w:sz w:val="20"/>
+                  <w:szCs w:val="20"/>
+                </w:rPr>
+                <w:t>4</w:t>
+              </w:r>
+            </w:ins>
           </w:p>
         </w:tc>
         <w:tc>
@@ -22636,14 +23647,16 @@
                 <w:szCs w:val="20"/>
               </w:rPr>
             </w:pPr>
-            <w:r>
-              <w:rPr>
-                <w:rFonts w:ascii="Helvetica" w:hAnsi="Helvetica"/>
-                <w:sz w:val="20"/>
-                <w:szCs w:val="20"/>
-              </w:rPr>
-              <w:t>3</w:t>
-            </w:r>
+            <w:ins w:id="281" w:author="Heather Kharouba" w:date="2019-02-18T16:00:00Z">
+              <w:r>
+                <w:rPr>
+                  <w:rFonts w:ascii="Helvetica" w:hAnsi="Helvetica"/>
+                  <w:sz w:val="20"/>
+                  <w:szCs w:val="20"/>
+                </w:rPr>
+                <w:t>2</w:t>
+              </w:r>
+            </w:ins>
           </w:p>
         </w:tc>
         <w:tc>
@@ -22699,7 +23712,7 @@
         </w:tc>
         <w:tc>
           <w:tcPr>
-            <w:tcW w:w="576" w:type="dxa"/>
+            <w:tcW w:w="675" w:type="dxa"/>
           </w:tcPr>
           <w:p>
             <w:pPr>
@@ -22721,7 +23734,7 @@
         </w:tc>
         <w:tc>
           <w:tcPr>
-            <w:tcW w:w="984" w:type="dxa"/>
+            <w:tcW w:w="992" w:type="dxa"/>
           </w:tcPr>
           <w:p>
             <w:pPr>
@@ -22745,7 +23758,7 @@
       <w:tr>
         <w:tc>
           <w:tcPr>
-            <w:tcW w:w="1239" w:type="dxa"/>
+            <w:tcW w:w="1983" w:type="dxa"/>
             <w:vMerge/>
           </w:tcPr>
           <w:p>
@@ -22760,7 +23773,7 @@
         </w:tc>
         <w:tc>
           <w:tcPr>
-            <w:tcW w:w="1346" w:type="dxa"/>
+            <w:tcW w:w="1247" w:type="dxa"/>
           </w:tcPr>
           <w:p>
             <w:pPr>
@@ -22782,7 +23795,7 @@
         </w:tc>
         <w:tc>
           <w:tcPr>
-            <w:tcW w:w="972" w:type="dxa"/>
+            <w:tcW w:w="898" w:type="dxa"/>
             <w:tcBorders>
               <w:right w:val="single" w:sz="4" w:space="0" w:color="auto"/>
             </w:tcBorders>
@@ -22884,7 +23897,7 @@
         </w:tc>
         <w:tc>
           <w:tcPr>
-            <w:tcW w:w="576" w:type="dxa"/>
+            <w:tcW w:w="675" w:type="dxa"/>
           </w:tcPr>
           <w:p>
             <w:pPr>
@@ -22906,7 +23919,7 @@
         </w:tc>
         <w:tc>
           <w:tcPr>
-            <w:tcW w:w="984" w:type="dxa"/>
+            <w:tcW w:w="992" w:type="dxa"/>
           </w:tcPr>
           <w:p>
             <w:pPr>
@@ -22930,7 +23943,7 @@
       <w:tr>
         <w:tc>
           <w:tcPr>
-            <w:tcW w:w="1239" w:type="dxa"/>
+            <w:tcW w:w="1983" w:type="dxa"/>
             <w:vMerge/>
           </w:tcPr>
           <w:p>
@@ -22946,30 +23959,42 @@
         </w:tc>
         <w:tc>
           <w:tcPr>
-            <w:tcW w:w="1346" w:type="dxa"/>
+            <w:tcW w:w="1247" w:type="dxa"/>
           </w:tcPr>
           <w:p>
             <w:pPr>
               <w:rPr>
                 <w:rFonts w:ascii="Helvetica" w:hAnsi="Helvetica"/>
+                <w:b/>
                 <w:sz w:val="20"/>
                 <w:szCs w:val="20"/>
               </w:rPr>
             </w:pPr>
+            <w:ins w:id="282" w:author="Heather Kharouba" w:date="2019-02-18T14:51:00Z">
+              <w:r>
+                <w:rPr>
+                  <w:rFonts w:ascii="Helvetica" w:hAnsi="Helvetica"/>
+                  <w:b/>
+                  <w:sz w:val="20"/>
+                  <w:szCs w:val="20"/>
+                </w:rPr>
+                <w:t>Sub-t</w:t>
+              </w:r>
+            </w:ins>
             <w:r>
               <w:rPr>
                 <w:rFonts w:ascii="Helvetica" w:hAnsi="Helvetica"/>
-                <w:i/>
+                <w:b/>
                 <w:sz w:val="20"/>
                 <w:szCs w:val="20"/>
               </w:rPr>
-              <w:t>Totals</w:t>
+              <w:t>otals</w:t>
             </w:r>
           </w:p>
         </w:tc>
         <w:tc>
           <w:tcPr>
-            <w:tcW w:w="972" w:type="dxa"/>
+            <w:tcW w:w="898" w:type="dxa"/>
             <w:tcBorders>
               <w:right w:val="single" w:sz="4" w:space="0" w:color="auto"/>
             </w:tcBorders>
@@ -22978,7 +24003,7 @@
             <w:pPr>
               <w:rPr>
                 <w:rFonts w:ascii="Helvetica" w:hAnsi="Helvetica"/>
-                <w:i/>
+                <w:b/>
                 <w:sz w:val="20"/>
                 <w:szCs w:val="20"/>
               </w:rPr>
@@ -22986,7 +24011,7 @@
             <w:r>
               <w:rPr>
                 <w:rFonts w:ascii="Helvetica" w:hAnsi="Helvetica"/>
-                <w:i/>
+                <w:b/>
                 <w:sz w:val="20"/>
                 <w:szCs w:val="20"/>
               </w:rPr>
@@ -23008,7 +24033,7 @@
             <w:pPr>
               <w:rPr>
                 <w:rFonts w:ascii="Helvetica" w:hAnsi="Helvetica"/>
-                <w:i/>
+                <w:b/>
                 <w:sz w:val="20"/>
                 <w:szCs w:val="20"/>
               </w:rPr>
@@ -23016,12 +24041,23 @@
             <w:r>
               <w:rPr>
                 <w:rFonts w:ascii="Helvetica" w:hAnsi="Helvetica"/>
-                <w:i/>
+                <w:b/>
                 <w:sz w:val="20"/>
                 <w:szCs w:val="20"/>
               </w:rPr>
-              <w:t>24</w:t>
+              <w:t>2</w:t>
             </w:r>
+            <w:ins w:id="283" w:author="Heather Kharouba" w:date="2019-02-18T14:47:00Z">
+              <w:r>
+                <w:rPr>
+                  <w:rFonts w:ascii="Helvetica" w:hAnsi="Helvetica"/>
+                  <w:b/>
+                  <w:sz w:val="20"/>
+                  <w:szCs w:val="20"/>
+                </w:rPr>
+                <w:t>6</w:t>
+              </w:r>
+            </w:ins>
           </w:p>
         </w:tc>
         <w:tc>
@@ -23036,7 +24072,7 @@
             <w:pPr>
               <w:rPr>
                 <w:rFonts w:ascii="Helvetica" w:hAnsi="Helvetica"/>
-                <w:i/>
+                <w:b/>
                 <w:sz w:val="20"/>
                 <w:szCs w:val="20"/>
               </w:rPr>
@@ -23044,7 +24080,7 @@
             <w:r>
               <w:rPr>
                 <w:rFonts w:ascii="Helvetica" w:hAnsi="Helvetica"/>
-                <w:i/>
+                <w:b/>
                 <w:sz w:val="20"/>
                 <w:szCs w:val="20"/>
               </w:rPr>
@@ -23061,7 +24097,7 @@
             <w:pPr>
               <w:rPr>
                 <w:rFonts w:ascii="Helvetica" w:hAnsi="Helvetica"/>
-                <w:i/>
+                <w:b/>
                 <w:sz w:val="20"/>
                 <w:szCs w:val="20"/>
               </w:rPr>
@@ -23069,7 +24105,7 @@
             <w:r>
               <w:rPr>
                 <w:rFonts w:ascii="Helvetica" w:hAnsi="Helvetica"/>
-                <w:i/>
+                <w:b/>
                 <w:sz w:val="20"/>
                 <w:szCs w:val="20"/>
               </w:rPr>
@@ -23079,13 +24115,39 @@
         </w:tc>
         <w:tc>
           <w:tcPr>
-            <w:tcW w:w="576" w:type="dxa"/>
+            <w:tcW w:w="675" w:type="dxa"/>
           </w:tcPr>
           <w:p>
             <w:pPr>
               <w:rPr>
                 <w:rFonts w:ascii="Helvetica" w:hAnsi="Helvetica"/>
-                <w:i/>
+                <w:b/>
+                <w:sz w:val="20"/>
+                <w:szCs w:val="20"/>
+              </w:rPr>
+            </w:pPr>
+            <w:ins w:id="284" w:author="Heather Kharouba" w:date="2019-02-18T14:49:00Z">
+              <w:r>
+                <w:rPr>
+                  <w:rFonts w:ascii="Helvetica" w:hAnsi="Helvetica"/>
+                  <w:b/>
+                  <w:sz w:val="20"/>
+                  <w:szCs w:val="20"/>
+                </w:rPr>
+                <w:t>21</w:t>
+              </w:r>
+            </w:ins>
+          </w:p>
+        </w:tc>
+        <w:tc>
+          <w:tcPr>
+            <w:tcW w:w="992" w:type="dxa"/>
+          </w:tcPr>
+          <w:p>
+            <w:pPr>
+              <w:rPr>
+                <w:rFonts w:ascii="Helvetica" w:hAnsi="Helvetica"/>
+                <w:b/>
                 <w:sz w:val="20"/>
                 <w:szCs w:val="20"/>
               </w:rPr>
@@ -23093,31 +24155,7 @@
             <w:r>
               <w:rPr>
                 <w:rFonts w:ascii="Helvetica" w:hAnsi="Helvetica"/>
-                <w:i/>
-                <w:sz w:val="20"/>
-                <w:szCs w:val="20"/>
-              </w:rPr>
-              <w:t>17</w:t>
-            </w:r>
-          </w:p>
-        </w:tc>
-        <w:tc>
-          <w:tcPr>
-            <w:tcW w:w="984" w:type="dxa"/>
-          </w:tcPr>
-          <w:p>
-            <w:pPr>
-              <w:rPr>
-                <w:rFonts w:ascii="Helvetica" w:hAnsi="Helvetica"/>
-                <w:i/>
-                <w:sz w:val="20"/>
-                <w:szCs w:val="20"/>
-              </w:rPr>
-            </w:pPr>
-            <w:r>
-              <w:rPr>
-                <w:rFonts w:ascii="Helvetica" w:hAnsi="Helvetica"/>
-                <w:i/>
+                <w:b/>
                 <w:sz w:val="20"/>
                 <w:szCs w:val="20"/>
               </w:rPr>
@@ -23126,6 +24164,204 @@
           </w:p>
         </w:tc>
       </w:tr>
+      <w:tr>
+        <w:trPr>
+          <w:ins w:id="285" w:author="Heather Kharouba" w:date="2019-02-18T14:51:00Z"/>
+        </w:trPr>
+        <w:tc>
+          <w:tcPr>
+            <w:tcW w:w="1983" w:type="dxa"/>
+          </w:tcPr>
+          <w:p>
+            <w:pPr>
+              <w:rPr>
+                <w:ins w:id="286" w:author="Heather Kharouba" w:date="2019-02-18T14:51:00Z"/>
+                <w:rFonts w:ascii="Helvetica" w:hAnsi="Helvetica"/>
+                <w:i/>
+                <w:sz w:val="20"/>
+                <w:szCs w:val="20"/>
+              </w:rPr>
+            </w:pPr>
+          </w:p>
+        </w:tc>
+        <w:tc>
+          <w:tcPr>
+            <w:tcW w:w="1247" w:type="dxa"/>
+          </w:tcPr>
+          <w:p>
+            <w:pPr>
+              <w:rPr>
+                <w:ins w:id="287" w:author="Heather Kharouba" w:date="2019-02-18T14:51:00Z"/>
+                <w:rFonts w:ascii="Helvetica" w:hAnsi="Helvetica"/>
+                <w:b/>
+                <w:sz w:val="20"/>
+                <w:szCs w:val="20"/>
+              </w:rPr>
+            </w:pPr>
+            <w:ins w:id="288" w:author="Heather Kharouba" w:date="2019-02-18T14:51:00Z">
+              <w:r>
+                <w:rPr>
+                  <w:rFonts w:ascii="Helvetica" w:hAnsi="Helvetica"/>
+                  <w:b/>
+                  <w:sz w:val="20"/>
+                  <w:szCs w:val="20"/>
+                </w:rPr>
+                <w:t>Totals</w:t>
+              </w:r>
+            </w:ins>
+          </w:p>
+        </w:tc>
+        <w:tc>
+          <w:tcPr>
+            <w:tcW w:w="898" w:type="dxa"/>
+            <w:tcBorders>
+              <w:right w:val="single" w:sz="4" w:space="0" w:color="auto"/>
+            </w:tcBorders>
+          </w:tcPr>
+          <w:p>
+            <w:pPr>
+              <w:rPr>
+                <w:ins w:id="289" w:author="Heather Kharouba" w:date="2019-02-18T14:51:00Z"/>
+                <w:rFonts w:ascii="Helvetica" w:hAnsi="Helvetica"/>
+                <w:b/>
+                <w:sz w:val="20"/>
+                <w:szCs w:val="20"/>
+              </w:rPr>
+            </w:pPr>
+          </w:p>
+        </w:tc>
+        <w:tc>
+          <w:tcPr>
+            <w:tcW w:w="1116" w:type="dxa"/>
+            <w:tcBorders>
+              <w:top w:val="single" w:sz="4" w:space="0" w:color="auto"/>
+              <w:left w:val="single" w:sz="4" w:space="0" w:color="auto"/>
+              <w:bottom w:val="single" w:sz="4" w:space="0" w:color="auto"/>
+              <w:right w:val="double" w:sz="4" w:space="0" w:color="auto"/>
+            </w:tcBorders>
+          </w:tcPr>
+          <w:p>
+            <w:pPr>
+              <w:rPr>
+                <w:ins w:id="290" w:author="Heather Kharouba" w:date="2019-02-18T14:51:00Z"/>
+                <w:rFonts w:ascii="Helvetica" w:hAnsi="Helvetica"/>
+                <w:b/>
+                <w:sz w:val="20"/>
+                <w:szCs w:val="20"/>
+              </w:rPr>
+            </w:pPr>
+            <w:ins w:id="291" w:author="Heather Kharouba" w:date="2019-02-18T14:51:00Z">
+              <w:r>
+                <w:rPr>
+                  <w:rFonts w:ascii="Helvetica" w:hAnsi="Helvetica"/>
+                  <w:b/>
+                  <w:sz w:val="20"/>
+                  <w:szCs w:val="20"/>
+                </w:rPr>
+                <w:t>4</w:t>
+              </w:r>
+              <w:r>
+                <w:rPr>
+                  <w:rFonts w:ascii="Helvetica" w:hAnsi="Helvetica"/>
+                  <w:b/>
+                  <w:sz w:val="20"/>
+                  <w:szCs w:val="20"/>
+                </w:rPr>
+                <w:t>6</w:t>
+              </w:r>
+            </w:ins>
+          </w:p>
+        </w:tc>
+        <w:tc>
+          <w:tcPr>
+            <w:tcW w:w="1282" w:type="dxa"/>
+            <w:tcBorders>
+              <w:left w:val="double" w:sz="4" w:space="0" w:color="auto"/>
+            </w:tcBorders>
+            <w:shd w:val="clear" w:color="auto" w:fill="auto"/>
+          </w:tcPr>
+          <w:p>
+            <w:pPr>
+              <w:rPr>
+                <w:ins w:id="292" w:author="Heather Kharouba" w:date="2019-02-18T14:51:00Z"/>
+                <w:rFonts w:ascii="Helvetica" w:hAnsi="Helvetica"/>
+                <w:b/>
+                <w:sz w:val="20"/>
+                <w:szCs w:val="20"/>
+              </w:rPr>
+            </w:pPr>
+          </w:p>
+        </w:tc>
+        <w:tc>
+          <w:tcPr>
+            <w:tcW w:w="595" w:type="dxa"/>
+            <w:shd w:val="clear" w:color="auto" w:fill="auto"/>
+          </w:tcPr>
+          <w:p>
+            <w:pPr>
+              <w:rPr>
+                <w:ins w:id="293" w:author="Heather Kharouba" w:date="2019-02-18T14:51:00Z"/>
+                <w:rFonts w:ascii="Helvetica" w:hAnsi="Helvetica"/>
+                <w:b/>
+                <w:sz w:val="20"/>
+                <w:szCs w:val="20"/>
+              </w:rPr>
+            </w:pPr>
+          </w:p>
+        </w:tc>
+        <w:tc>
+          <w:tcPr>
+            <w:tcW w:w="675" w:type="dxa"/>
+          </w:tcPr>
+          <w:p>
+            <w:pPr>
+              <w:rPr>
+                <w:ins w:id="294" w:author="Heather Kharouba" w:date="2019-02-18T14:51:00Z"/>
+                <w:rFonts w:ascii="Helvetica" w:hAnsi="Helvetica"/>
+                <w:b/>
+                <w:sz w:val="20"/>
+                <w:szCs w:val="20"/>
+              </w:rPr>
+            </w:pPr>
+          </w:p>
+        </w:tc>
+        <w:tc>
+          <w:tcPr>
+            <w:tcW w:w="992" w:type="dxa"/>
+          </w:tcPr>
+          <w:p>
+            <w:pPr>
+              <w:rPr>
+                <w:ins w:id="295" w:author="Heather Kharouba" w:date="2019-02-18T14:51:00Z"/>
+                <w:rFonts w:ascii="Helvetica" w:hAnsi="Helvetica"/>
+                <w:b/>
+                <w:sz w:val="20"/>
+                <w:szCs w:val="20"/>
+              </w:rPr>
+            </w:pPr>
+            <w:ins w:id="296" w:author="Heather Kharouba" w:date="2019-02-18T14:51:00Z">
+              <w:r>
+                <w:rPr>
+                  <w:rFonts w:ascii="Helvetica" w:hAnsi="Helvetica"/>
+                  <w:b/>
+                  <w:sz w:val="20"/>
+                  <w:szCs w:val="20"/>
+                </w:rPr>
+                <w:t>4</w:t>
+              </w:r>
+              <w:r>
+                <w:rPr>
+                  <w:rFonts w:ascii="Helvetica" w:hAnsi="Helvetica"/>
+                  <w:b/>
+                  <w:sz w:val="20"/>
+                  <w:szCs w:val="20"/>
+                </w:rPr>
+                <w:t>6</w:t>
+              </w:r>
+            </w:ins>
+          </w:p>
+        </w:tc>
+      </w:tr>
     </w:tbl>
     <w:p>
       <w:pPr>
@@ -23198,7 +24434,7 @@
           <w:szCs w:val="22"/>
         </w:rPr>
       </w:pPr>
-      <w:commentRangeStart w:id="205"/>
+      <w:commentRangeStart w:id="297"/>
       <w:r>
         <w:rPr>
           <w:rFonts w:ascii="Helvetica" w:hAnsi="Helvetica"/>
@@ -23207,7 +24443,7 @@
         </w:rPr>
         <w:t xml:space="preserve">Figure 1. </w:t>
       </w:r>
-      <w:ins w:id="206" w:author="Heather Kharouba" w:date="2019-02-11T14:39:00Z">
+      <w:ins w:id="298" w:author="Heather Kharouba" w:date="2019-02-11T14:39:00Z">
         <w:r>
           <w:rPr>
             <w:rFonts w:ascii="Helvetica" w:hAnsi="Helvetica" w:cs="Helvetica"/>
@@ -23218,7 +24454,7 @@
           <w:t>C</w:t>
         </w:r>
       </w:ins>
-      <w:del w:id="207" w:author="Heather Kharouba" w:date="2019-02-11T14:39:00Z">
+      <w:del w:id="299" w:author="Heather Kharouba" w:date="2019-02-11T14:39:00Z">
         <w:r>
           <w:rPr>
             <w:rFonts w:ascii="Helvetica" w:hAnsi="Helvetica" w:cs="Helvetica"/>
@@ -23238,7 +24474,7 @@
         </w:rPr>
         <w:t xml:space="preserve">onceptualization of the </w:t>
       </w:r>
-      <w:ins w:id="208" w:author="Heather Kharouba" w:date="2019-02-11T14:22:00Z">
+      <w:ins w:id="300" w:author="Heather Kharouba" w:date="2019-02-11T14:22:00Z">
         <w:r>
           <w:rPr>
             <w:rFonts w:ascii="Helvetica" w:hAnsi="Helvetica" w:cs="Helvetica"/>
@@ -23249,7 +24485,7 @@
           <w:t>Cushing match-mismatch hypothesis</w:t>
         </w:r>
       </w:ins>
-      <w:ins w:id="209" w:author="Heather Kharouba" w:date="2019-02-11T14:23:00Z">
+      <w:ins w:id="301" w:author="Heather Kharouba" w:date="2019-02-11T14:23:00Z">
         <w:r>
           <w:rPr>
             <w:rFonts w:ascii="Helvetica" w:hAnsi="Helvetica" w:cs="Helvetica"/>
@@ -23260,7 +24496,7 @@
           <w:t xml:space="preserve"> </w:t>
         </w:r>
       </w:ins>
-      <w:ins w:id="210" w:author="Heather Kharouba" w:date="2019-02-11T14:27:00Z">
+      <w:ins w:id="302" w:author="Heather Kharouba" w:date="2019-02-11T14:27:00Z">
         <w:r>
           <w:rPr>
             <w:rFonts w:ascii="Helvetica" w:hAnsi="Helvetica" w:cs="Helvetica"/>
@@ -23280,7 +24516,7 @@
           <w:t>d by the</w:t>
         </w:r>
       </w:ins>
-      <w:ins w:id="211" w:author="Heather Kharouba" w:date="2019-02-11T14:26:00Z">
+      <w:ins w:id="303" w:author="Heather Kharouba" w:date="2019-02-11T14:26:00Z">
         <w:r>
           <w:rPr>
             <w:rFonts w:ascii="Helvetica" w:hAnsi="Helvetica" w:cs="Helvetica"/>
@@ -23300,7 +24536,7 @@
           <w:t xml:space="preserve"> </w:t>
         </w:r>
       </w:ins>
-      <w:ins w:id="212" w:author="Heather Kharouba" w:date="2019-02-11T14:27:00Z">
+      <w:ins w:id="304" w:author="Heather Kharouba" w:date="2019-02-11T14:27:00Z">
         <w:r>
           <w:rPr>
             <w:rFonts w:ascii="Helvetica" w:hAnsi="Helvetica" w:cs="Helvetica"/>
@@ -23311,7 +24547,7 @@
           <w:t xml:space="preserve">in </w:t>
         </w:r>
       </w:ins>
-      <w:ins w:id="213" w:author="Heather Kharouba" w:date="2019-02-11T14:35:00Z">
+      <w:ins w:id="305" w:author="Heather Kharouba" w:date="2019-02-11T14:35:00Z">
         <w:r>
           <w:rPr>
             <w:rFonts w:ascii="Helvetica" w:hAnsi="Helvetica" w:cs="Helvetica"/>
@@ -23322,7 +24558,7 @@
           <w:t xml:space="preserve">panel </w:t>
         </w:r>
       </w:ins>
-      <w:ins w:id="214" w:author="Heather Kharouba" w:date="2019-02-11T14:27:00Z">
+      <w:ins w:id="306" w:author="Heather Kharouba" w:date="2019-02-11T14:27:00Z">
         <w:r>
           <w:rPr>
             <w:rFonts w:ascii="Helvetica" w:hAnsi="Helvetica" w:cs="Helvetica"/>
@@ -23333,7 +24569,7 @@
           <w:t>(a). The hypothesis</w:t>
         </w:r>
       </w:ins>
-      <w:ins w:id="215" w:author="Heather Kharouba" w:date="2019-02-11T14:23:00Z">
+      <w:ins w:id="307" w:author="Heather Kharouba" w:date="2019-02-11T14:23:00Z">
         <w:r>
           <w:rPr>
             <w:rFonts w:ascii="Helvetica" w:hAnsi="Helvetica"/>
@@ -23379,7 +24615,7 @@
           <w:t xml:space="preserve"> should temporally ‘match’ </w:t>
         </w:r>
       </w:ins>
-      <w:ins w:id="216" w:author="Heather Kharouba" w:date="2019-02-11T14:42:00Z">
+      <w:ins w:id="308" w:author="Heather Kharouba" w:date="2019-02-11T14:42:00Z">
         <w:r>
           <w:rPr>
             <w:rFonts w:ascii="Helvetica" w:hAnsi="Helvetica" w:cs="Helvetica"/>
@@ -23390,7 +24626,7 @@
           <w:t xml:space="preserve">(i.e., where fitness is the highest) </w:t>
         </w:r>
       </w:ins>
-      <w:ins w:id="217" w:author="Heather Kharouba" w:date="2019-02-11T14:23:00Z">
+      <w:ins w:id="309" w:author="Heather Kharouba" w:date="2019-02-11T14:23:00Z">
         <w:r>
           <w:rPr>
             <w:rFonts w:ascii="Helvetica" w:hAnsi="Helvetica" w:cs="Helvetica"/>
@@ -23401,7 +24637,7 @@
           <w:t>the peak of its energetic phase</w:t>
         </w:r>
       </w:ins>
-      <w:ins w:id="218" w:author="Heather Kharouba" w:date="2019-02-11T14:41:00Z">
+      <w:ins w:id="310" w:author="Heather Kharouba" w:date="2019-02-11T14:41:00Z">
         <w:r>
           <w:rPr>
             <w:rFonts w:ascii="Helvetica" w:hAnsi="Helvetica" w:cs="Helvetica"/>
@@ -23412,7 +24648,7 @@
           <w:t xml:space="preserve"> </w:t>
         </w:r>
       </w:ins>
-      <w:ins w:id="219" w:author="Heather Kharouba" w:date="2019-02-11T14:23:00Z">
+      <w:ins w:id="311" w:author="Heather Kharouba" w:date="2019-02-11T14:23:00Z">
         <w:r>
           <w:rPr>
             <w:rFonts w:ascii="Helvetica" w:hAnsi="Helvetica" w:cs="Helvetica"/>
@@ -23432,7 +24668,7 @@
           <w:t xml:space="preserve"> (</w:t>
         </w:r>
       </w:ins>
-      <w:ins w:id="220" w:author="Heather Kharouba" w:date="2019-02-11T14:24:00Z">
+      <w:ins w:id="312" w:author="Heather Kharouba" w:date="2019-02-11T14:24:00Z">
         <w:r>
           <w:rPr>
             <w:rFonts w:ascii="Helvetica" w:hAnsi="Helvetica" w:cs="Helvetica"/>
@@ -23443,7 +24679,7 @@
           <w:t>a,c</w:t>
         </w:r>
       </w:ins>
-      <w:ins w:id="221" w:author="Heather Kharouba" w:date="2019-02-11T14:23:00Z">
+      <w:ins w:id="313" w:author="Heather Kharouba" w:date="2019-02-11T14:23:00Z">
         <w:r>
           <w:rPr>
             <w:rFonts w:ascii="Helvetica" w:hAnsi="Helvetica" w:cs="Helvetica"/>
@@ -23508,7 +24744,7 @@
           <w:t xml:space="preserve"> interaction</w:t>
         </w:r>
       </w:ins>
-      <w:ins w:id="222" w:author="Heather Kharouba" w:date="2019-02-11T14:31:00Z">
+      <w:ins w:id="314" w:author="Heather Kharouba" w:date="2019-02-11T14:31:00Z">
         <w:r>
           <w:rPr>
             <w:rFonts w:ascii="Helvetica" w:hAnsi="Helvetica" w:cs="Helvetica"/>
@@ -23519,7 +24755,7 @@
           <w:t xml:space="preserve"> (e.g., because the consumer shifts its phenology earlier (b)</w:t>
         </w:r>
       </w:ins>
-      <w:ins w:id="223" w:author="Heather Kharouba" w:date="2019-02-11T14:32:00Z">
+      <w:ins w:id="315" w:author="Heather Kharouba" w:date="2019-02-11T14:32:00Z">
         <w:r>
           <w:rPr>
             <w:rFonts w:ascii="Helvetica" w:hAnsi="Helvetica" w:cs="Helvetica"/>
@@ -23530,7 +24766,7 @@
           <w:t xml:space="preserve"> or later (d) relative to the resource)</w:t>
         </w:r>
       </w:ins>
-      <w:ins w:id="224" w:author="Heather Kharouba" w:date="2019-02-11T14:23:00Z">
+      <w:ins w:id="316" w:author="Heather Kharouba" w:date="2019-02-11T14:23:00Z">
         <w:r>
           <w:rPr>
             <w:rFonts w:ascii="Helvetica" w:hAnsi="Helvetica" w:cs="Helvetica"/>
@@ -23541,7 +24777,7 @@
           <w:t>, there will be a decrease in</w:t>
         </w:r>
       </w:ins>
-      <w:ins w:id="225" w:author="Heather Kharouba" w:date="2019-02-11T14:25:00Z">
+      <w:ins w:id="317" w:author="Heather Kharouba" w:date="2019-02-11T14:25:00Z">
         <w:r>
           <w:rPr>
             <w:rFonts w:ascii="Helvetica" w:hAnsi="Helvetica" w:cs="Helvetica"/>
@@ -23552,7 +24788,7 @@
           <w:t xml:space="preserve"> the consumer’s</w:t>
         </w:r>
       </w:ins>
-      <w:ins w:id="226" w:author="Heather Kharouba" w:date="2019-02-11T14:23:00Z">
+      <w:ins w:id="318" w:author="Heather Kharouba" w:date="2019-02-11T14:23:00Z">
         <w:r>
           <w:rPr>
             <w:rFonts w:ascii="Helvetica" w:hAnsi="Helvetica" w:cs="Helvetica"/>
@@ -23572,8 +24808,8 @@
           <w:t xml:space="preserve"> (</w:t>
         </w:r>
       </w:ins>
-      <w:commentRangeStart w:id="227"/>
-      <w:ins w:id="228" w:author="Heather Kharouba" w:date="2019-02-11T14:28:00Z">
+      <w:commentRangeStart w:id="319"/>
+      <w:ins w:id="320" w:author="Heather Kharouba" w:date="2019-02-11T14:28:00Z">
         <w:r>
           <w:rPr>
             <w:rFonts w:ascii="Helvetica" w:hAnsi="Helvetica" w:cs="Helvetica"/>
@@ -23584,16 +24820,16 @@
           <w:t>a</w:t>
         </w:r>
       </w:ins>
-      <w:commentRangeEnd w:id="227"/>
-      <w:ins w:id="229" w:author="Heather Kharouba" w:date="2019-02-11T14:40:00Z">
+      <w:commentRangeEnd w:id="319"/>
+      <w:ins w:id="321" w:author="Heather Kharouba" w:date="2019-02-11T14:40:00Z">
         <w:r>
           <w:rPr>
             <w:rStyle w:val="CommentReference"/>
           </w:rPr>
-          <w:commentReference w:id="227"/>
+          <w:commentReference w:id="319"/>
         </w:r>
       </w:ins>
-      <w:ins w:id="231" w:author="Heather Kharouba" w:date="2019-02-11T14:23:00Z">
+      <w:ins w:id="323" w:author="Heather Kharouba" w:date="2019-02-11T14:23:00Z">
         <w:r>
           <w:rPr>
             <w:rFonts w:ascii="Helvetica" w:hAnsi="Helvetica" w:cs="Helvetica"/>
@@ -23640,7 +24876,7 @@
           <w:t xml:space="preserve"> (</w:t>
         </w:r>
       </w:ins>
-      <w:ins w:id="232" w:author="Heather Kharouba" w:date="2019-02-11T14:28:00Z">
+      <w:ins w:id="324" w:author="Heather Kharouba" w:date="2019-02-11T14:28:00Z">
         <w:r>
           <w:rPr>
             <w:rFonts w:ascii="Helvetica" w:hAnsi="Helvetica" w:cs="Helvetica"/>
@@ -23651,7 +24887,7 @@
           <w:t>a</w:t>
         </w:r>
       </w:ins>
-      <w:ins w:id="233" w:author="Heather Kharouba" w:date="2019-02-11T14:23:00Z">
+      <w:ins w:id="325" w:author="Heather Kharouba" w:date="2019-02-11T14:23:00Z">
         <w:r>
           <w:rPr>
             <w:rFonts w:ascii="Helvetica" w:hAnsi="Helvetica" w:cs="Helvetica"/>
@@ -23662,7 +24898,7 @@
           <w:t>).</w:t>
         </w:r>
       </w:ins>
-      <w:ins w:id="234" w:author="Heather Kharouba" w:date="2019-02-11T14:33:00Z">
+      <w:ins w:id="326" w:author="Heather Kharouba" w:date="2019-02-11T14:33:00Z">
         <w:r>
           <w:rPr>
             <w:rFonts w:ascii="Helvetica" w:hAnsi="Helvetica" w:cs="Helvetica"/>
@@ -23673,7 +24909,7 @@
           <w:t xml:space="preserve"> </w:t>
         </w:r>
       </w:ins>
-      <w:ins w:id="235" w:author="Heather Kharouba" w:date="2019-02-11T14:34:00Z">
+      <w:ins w:id="327" w:author="Heather Kharouba" w:date="2019-02-11T14:34:00Z">
         <w:r>
           <w:rPr>
             <w:rFonts w:ascii="Helvetica" w:hAnsi="Helvetica" w:cs="Helvetica"/>
@@ -23684,7 +24920,7 @@
           <w:t>Curves</w:t>
         </w:r>
       </w:ins>
-      <w:ins w:id="236" w:author="Heather Kharouba" w:date="2019-02-11T14:35:00Z">
+      <w:ins w:id="328" w:author="Heather Kharouba" w:date="2019-02-11T14:35:00Z">
         <w:r>
           <w:rPr>
             <w:rFonts w:ascii="Helvetica" w:hAnsi="Helvetica" w:cs="Helvetica"/>
@@ -23695,7 +24931,7 @@
           <w:t xml:space="preserve"> in panels</w:t>
         </w:r>
       </w:ins>
-      <w:ins w:id="237" w:author="Heather Kharouba" w:date="2019-02-11T14:34:00Z">
+      <w:ins w:id="329" w:author="Heather Kharouba" w:date="2019-02-11T14:34:00Z">
         <w:r>
           <w:rPr>
             <w:rFonts w:ascii="Helvetica" w:hAnsi="Helvetica" w:cs="Helvetica"/>
@@ -23706,7 +24942,7 @@
           <w:t xml:space="preserve"> b-d</w:t>
         </w:r>
       </w:ins>
-      <w:ins w:id="238" w:author="Heather Kharouba" w:date="2019-02-11T14:33:00Z">
+      <w:ins w:id="330" w:author="Heather Kharouba" w:date="2019-02-11T14:33:00Z">
         <w:r>
           <w:rPr>
             <w:rFonts w:ascii="Helvetica" w:hAnsi="Helvetica" w:cs="Helvetica"/>
@@ -23717,7 +24953,7 @@
           <w:t xml:space="preserve"> represent the seasonal changes in the abundance </w:t>
         </w:r>
       </w:ins>
-      <w:ins w:id="239" w:author="Heather Kharouba" w:date="2019-02-11T14:34:00Z">
+      <w:ins w:id="331" w:author="Heather Kharouba" w:date="2019-02-11T14:34:00Z">
         <w:r>
           <w:rPr>
             <w:rFonts w:ascii="Helvetica" w:hAnsi="Helvetica" w:cs="Helvetica"/>
@@ -23728,7 +24964,7 @@
           <w:t>of the consumer (red) and resource (black)</w:t>
         </w:r>
       </w:ins>
-      <w:ins w:id="240" w:author="Heather Kharouba" w:date="2019-02-13T13:25:00Z">
+      <w:ins w:id="332" w:author="Heather Kharouba" w:date="2019-02-13T13:25:00Z">
         <w:r>
           <w:rPr>
             <w:rFonts w:ascii="Helvetica" w:hAnsi="Helvetica" w:cs="Helvetica"/>
@@ -23739,7 +24975,7 @@
           <w:t xml:space="preserve"> where during some part of the year </w:t>
         </w:r>
       </w:ins>
-      <w:ins w:id="241" w:author="Heather Kharouba" w:date="2019-02-13T13:26:00Z">
+      <w:ins w:id="333" w:author="Heather Kharouba" w:date="2019-02-13T13:26:00Z">
         <w:r>
           <w:rPr>
             <w:rFonts w:ascii="Helvetica" w:hAnsi="Helvetica" w:cs="Helvetica"/>
@@ -23750,7 +24986,7 @@
           <w:t>abundance</w:t>
         </w:r>
       </w:ins>
-      <w:ins w:id="242" w:author="Heather Kharouba" w:date="2019-02-13T13:25:00Z">
+      <w:ins w:id="334" w:author="Heather Kharouba" w:date="2019-02-13T13:25:00Z">
         <w:r>
           <w:rPr>
             <w:rFonts w:ascii="Helvetica" w:hAnsi="Helvetica" w:cs="Helvetica"/>
@@ -23761,7 +24997,7 @@
           <w:t xml:space="preserve"> </w:t>
         </w:r>
       </w:ins>
-      <w:ins w:id="243" w:author="Heather Kharouba" w:date="2019-02-13T13:26:00Z">
+      <w:ins w:id="335" w:author="Heather Kharouba" w:date="2019-02-13T13:26:00Z">
         <w:r>
           <w:rPr>
             <w:rFonts w:ascii="Helvetica" w:hAnsi="Helvetica" w:cs="Helvetica"/>
@@ -23772,7 +25008,7 @@
           <w:t>declines to zero</w:t>
         </w:r>
       </w:ins>
-      <w:ins w:id="244" w:author="Heather Kharouba" w:date="2019-02-11T14:35:00Z">
+      <w:ins w:id="336" w:author="Heather Kharouba" w:date="2019-02-11T14:35:00Z">
         <w:r>
           <w:rPr>
             <w:rFonts w:ascii="Helvetica" w:hAnsi="Helvetica" w:cs="Helvetica"/>
@@ -23798,14 +25034,14 @@
       <w:pPr>
         <w:spacing w:line="480" w:lineRule="auto"/>
         <w:rPr>
-          <w:ins w:id="245" w:author="Heather Kharouba" w:date="2019-02-11T15:35:00Z"/>
-          <w:rFonts w:ascii="Helvetica" w:hAnsi="Helvetica" w:cs="Helvetica"/>
-          <w:sz w:val="22"/>
-          <w:szCs w:val="22"/>
-          <w:lang w:val="en-US"/>
-        </w:rPr>
-      </w:pPr>
-      <w:commentRangeStart w:id="246"/>
+          <w:ins w:id="337" w:author="Heather Kharouba" w:date="2019-02-11T15:35:00Z"/>
+          <w:rFonts w:ascii="Helvetica" w:hAnsi="Helvetica" w:cs="Helvetica"/>
+          <w:sz w:val="22"/>
+          <w:szCs w:val="22"/>
+          <w:lang w:val="en-US"/>
+        </w:rPr>
+      </w:pPr>
+      <w:commentRangeStart w:id="338"/>
       <w:r>
         <w:rPr>
           <w:rFonts w:ascii="Helvetica" w:hAnsi="Helvetica"/>
@@ -23814,12 +25050,12 @@
         </w:rPr>
         <w:t>Figure 2</w:t>
       </w:r>
-      <w:commentRangeEnd w:id="246"/>
+      <w:commentRangeEnd w:id="338"/>
       <w:r>
         <w:rPr>
           <w:rStyle w:val="CommentReference"/>
         </w:rPr>
-        <w:commentReference w:id="246"/>
+        <w:commentReference w:id="338"/>
       </w:r>
       <w:r>
         <w:rPr>
@@ -23829,7 +25065,7 @@
         </w:rPr>
         <w:t xml:space="preserve">. </w:t>
       </w:r>
-      <w:ins w:id="247" w:author="Heather Kharouba" w:date="2019-02-11T14:43:00Z">
+      <w:ins w:id="339" w:author="Heather Kharouba" w:date="2019-02-11T14:43:00Z">
         <w:r>
           <w:rPr>
             <w:rFonts w:ascii="Helvetica" w:hAnsi="Helvetica"/>
@@ -23839,7 +25075,7 @@
           <w:t xml:space="preserve">Conceptualization of </w:t>
         </w:r>
       </w:ins>
-      <w:ins w:id="248" w:author="Heather Kharouba" w:date="2019-02-11T14:45:00Z">
+      <w:ins w:id="340" w:author="Heather Kharouba" w:date="2019-02-11T14:45:00Z">
         <w:r>
           <w:rPr>
             <w:rFonts w:ascii="Helvetica" w:hAnsi="Helvetica"/>
@@ -23849,7 +25085,7 @@
           <w:t xml:space="preserve">key </w:t>
         </w:r>
       </w:ins>
-      <w:ins w:id="249" w:author="Heather Kharouba" w:date="2019-02-11T14:43:00Z">
+      <w:ins w:id="341" w:author="Heather Kharouba" w:date="2019-02-11T14:43:00Z">
         <w:r>
           <w:rPr>
             <w:rFonts w:ascii="Helvetica" w:hAnsi="Helvetica"/>
@@ -23859,7 +25095,7 @@
           <w:t>assumption</w:t>
         </w:r>
       </w:ins>
-      <w:ins w:id="250" w:author="Heather Kharouba" w:date="2019-02-11T15:06:00Z">
+      <w:ins w:id="342" w:author="Heather Kharouba" w:date="2019-02-11T15:06:00Z">
         <w:r>
           <w:rPr>
             <w:rFonts w:ascii="Helvetica" w:hAnsi="Helvetica"/>
@@ -23869,7 +25105,7 @@
           <w:t>s</w:t>
         </w:r>
       </w:ins>
-      <w:ins w:id="251" w:author="Heather Kharouba" w:date="2019-02-11T15:05:00Z">
+      <w:ins w:id="343" w:author="Heather Kharouba" w:date="2019-02-11T15:05:00Z">
         <w:r>
           <w:rPr>
             <w:rFonts w:ascii="Helvetica" w:hAnsi="Helvetica"/>
@@ -23879,7 +25115,7 @@
           <w:t>, and resulting implications</w:t>
         </w:r>
       </w:ins>
-      <w:ins w:id="252" w:author="Heather Kharouba" w:date="2019-02-11T15:33:00Z">
+      <w:ins w:id="344" w:author="Heather Kharouba" w:date="2019-02-11T15:33:00Z">
         <w:r>
           <w:rPr>
             <w:rFonts w:ascii="Helvetica" w:hAnsi="Helvetica"/>
@@ -23889,7 +25125,7 @@
           <w:t xml:space="preserve"> for climate change predictions</w:t>
         </w:r>
       </w:ins>
-      <w:ins w:id="253" w:author="Heather Kharouba" w:date="2019-02-11T15:05:00Z">
+      <w:ins w:id="345" w:author="Heather Kharouba" w:date="2019-02-11T15:05:00Z">
         <w:r>
           <w:rPr>
             <w:rFonts w:ascii="Helvetica" w:hAnsi="Helvetica"/>
@@ -23899,7 +25135,7 @@
           <w:t>,</w:t>
         </w:r>
       </w:ins>
-      <w:ins w:id="254" w:author="Heather Kharouba" w:date="2019-02-11T14:43:00Z">
+      <w:ins w:id="346" w:author="Heather Kharouba" w:date="2019-02-11T14:43:00Z">
         <w:r>
           <w:rPr>
             <w:rFonts w:ascii="Helvetica" w:hAnsi="Helvetica"/>
@@ -23909,7 +25145,7 @@
           <w:t xml:space="preserve"> </w:t>
         </w:r>
       </w:ins>
-      <w:ins w:id="255" w:author="Heather Kharouba" w:date="2019-02-11T15:05:00Z">
+      <w:ins w:id="347" w:author="Heather Kharouba" w:date="2019-02-11T15:05:00Z">
         <w:r>
           <w:rPr>
             <w:rFonts w:ascii="Helvetica" w:hAnsi="Helvetica"/>
@@ -23919,7 +25155,7 @@
           <w:t xml:space="preserve">often </w:t>
         </w:r>
       </w:ins>
-      <w:ins w:id="256" w:author="Heather Kharouba" w:date="2019-02-11T14:43:00Z">
+      <w:ins w:id="348" w:author="Heather Kharouba" w:date="2019-02-11T14:43:00Z">
         <w:r>
           <w:rPr>
             <w:rFonts w:ascii="Helvetica" w:hAnsi="Helvetica"/>
@@ -23929,7 +25165,7 @@
           <w:t xml:space="preserve">made about the Cushing hypothesis </w:t>
         </w:r>
       </w:ins>
-      <w:ins w:id="257" w:author="Heather Kharouba" w:date="2019-02-11T15:05:00Z">
+      <w:ins w:id="349" w:author="Heather Kharouba" w:date="2019-02-11T15:05:00Z">
         <w:r>
           <w:rPr>
             <w:rFonts w:ascii="Helvetica" w:hAnsi="Helvetica"/>
@@ -23939,7 +25175,7 @@
           <w:t>when</w:t>
         </w:r>
       </w:ins>
-      <w:ins w:id="258" w:author="Heather Kharouba" w:date="2019-02-11T14:51:00Z">
+      <w:ins w:id="350" w:author="Heather Kharouba" w:date="2019-02-11T14:51:00Z">
         <w:r>
           <w:rPr>
             <w:rFonts w:ascii="Helvetica" w:hAnsi="Helvetica"/>
@@ -23949,7 +25185,7 @@
           <w:t xml:space="preserve"> pre-climate change baselines</w:t>
         </w:r>
       </w:ins>
-      <w:ins w:id="259" w:author="Heather Kharouba" w:date="2019-02-11T15:06:00Z">
+      <w:ins w:id="351" w:author="Heather Kharouba" w:date="2019-02-11T15:06:00Z">
         <w:r>
           <w:rPr>
             <w:rFonts w:ascii="Helvetica" w:hAnsi="Helvetica"/>
@@ -23959,7 +25195,7 @@
           <w:t xml:space="preserve"> are not defined</w:t>
         </w:r>
       </w:ins>
-      <w:ins w:id="260" w:author="Heather Kharouba" w:date="2019-02-11T14:43:00Z">
+      <w:ins w:id="352" w:author="Heather Kharouba" w:date="2019-02-11T14:43:00Z">
         <w:r>
           <w:rPr>
             <w:rFonts w:ascii="Helvetica" w:hAnsi="Helvetica"/>
@@ -23969,8 +25205,8 @@
           <w:t xml:space="preserve">. </w:t>
         </w:r>
       </w:ins>
-      <w:commentRangeStart w:id="261"/>
-      <w:ins w:id="262" w:author="Heather Kharouba" w:date="2019-02-11T14:46:00Z">
+      <w:commentRangeStart w:id="353"/>
+      <w:ins w:id="354" w:author="Heather Kharouba" w:date="2019-02-11T14:46:00Z">
         <w:r>
           <w:rPr>
             <w:rFonts w:ascii="Helvetica" w:hAnsi="Helvetica"/>
@@ -23980,16 +25216,16 @@
           <w:t xml:space="preserve">(a) </w:t>
         </w:r>
       </w:ins>
-      <w:commentRangeEnd w:id="261"/>
-      <w:ins w:id="263" w:author="Heather Kharouba" w:date="2019-02-11T15:12:00Z">
+      <w:commentRangeEnd w:id="353"/>
+      <w:ins w:id="355" w:author="Heather Kharouba" w:date="2019-02-11T15:12:00Z">
         <w:r>
           <w:rPr>
             <w:rStyle w:val="CommentReference"/>
           </w:rPr>
-          <w:commentReference w:id="261"/>
+          <w:commentReference w:id="353"/>
         </w:r>
       </w:ins>
-      <w:ins w:id="265" w:author="Heather Kharouba" w:date="2019-02-11T15:34:00Z">
+      <w:ins w:id="357" w:author="Heather Kharouba" w:date="2019-02-11T15:34:00Z">
         <w:r>
           <w:rPr>
             <w:rFonts w:ascii="Helvetica" w:hAnsi="Helvetica"/>
@@ -23999,7 +25235,7 @@
           <w:t>Differences</w:t>
         </w:r>
       </w:ins>
-      <w:ins w:id="266" w:author="Heather Kharouba" w:date="2019-02-11T15:07:00Z">
+      <w:ins w:id="358" w:author="Heather Kharouba" w:date="2019-02-11T15:07:00Z">
         <w:r>
           <w:rPr>
             <w:rFonts w:ascii="Helvetica" w:hAnsi="Helvetica" w:cs="Helvetica"/>
@@ -24010,7 +25246,7 @@
           <w:t xml:space="preserve"> </w:t>
         </w:r>
       </w:ins>
-      <w:ins w:id="267" w:author="Heather Kharouba" w:date="2019-02-11T14:47:00Z">
+      <w:ins w:id="359" w:author="Heather Kharouba" w:date="2019-02-11T14:47:00Z">
         <w:r>
           <w:rPr>
             <w:rFonts w:ascii="Helvetica" w:hAnsi="Helvetica" w:cs="Helvetica"/>
@@ -24021,7 +25257,7 @@
           <w:t xml:space="preserve">in </w:t>
         </w:r>
       </w:ins>
-      <w:ins w:id="268" w:author="Heather Kharouba" w:date="2019-02-11T14:48:00Z">
+      <w:ins w:id="360" w:author="Heather Kharouba" w:date="2019-02-11T14:48:00Z">
         <w:r>
           <w:rPr>
             <w:rFonts w:ascii="Helvetica" w:hAnsi="Helvetica" w:cs="Helvetica"/>
@@ -24032,7 +25268,7 @@
           <w:t xml:space="preserve">the </w:t>
         </w:r>
       </w:ins>
-      <w:ins w:id="269" w:author="Heather Kharouba" w:date="2019-02-11T14:47:00Z">
+      <w:ins w:id="361" w:author="Heather Kharouba" w:date="2019-02-11T14:47:00Z">
         <w:r>
           <w:rPr>
             <w:rFonts w:ascii="Helvetica" w:hAnsi="Helvetica" w:cs="Helvetica"/>
@@ -24052,7 +25288,7 @@
           <w:t xml:space="preserve"> of a consumer</w:t>
         </w:r>
       </w:ins>
-      <w:ins w:id="270" w:author="Heather Kharouba" w:date="2019-02-11T15:10:00Z">
+      <w:ins w:id="362" w:author="Heather Kharouba" w:date="2019-02-11T15:10:00Z">
         <w:r>
           <w:rPr>
             <w:rFonts w:ascii="Helvetica" w:hAnsi="Helvetica" w:cs="Helvetica"/>
@@ -24063,7 +25299,7 @@
           <w:t>-</w:t>
         </w:r>
       </w:ins>
-      <w:ins w:id="271" w:author="Heather Kharouba" w:date="2019-02-11T14:47:00Z">
+      <w:ins w:id="363" w:author="Heather Kharouba" w:date="2019-02-11T14:47:00Z">
         <w:r>
           <w:rPr>
             <w:rFonts w:ascii="Helvetica" w:hAnsi="Helvetica" w:cs="Helvetica"/>
@@ -24074,7 +25310,7 @@
           <w:t xml:space="preserve">resource </w:t>
         </w:r>
       </w:ins>
-      <w:ins w:id="272" w:author="Heather Kharouba" w:date="2019-02-11T14:48:00Z">
+      <w:ins w:id="364" w:author="Heather Kharouba" w:date="2019-02-11T14:48:00Z">
         <w:r>
           <w:rPr>
             <w:rFonts w:ascii="Helvetica" w:hAnsi="Helvetica" w:cs="Helvetica"/>
@@ -24085,7 +25321,7 @@
           <w:t>interaction</w:t>
         </w:r>
       </w:ins>
-      <w:ins w:id="273" w:author="Heather Kharouba" w:date="2019-02-11T15:10:00Z">
+      <w:ins w:id="365" w:author="Heather Kharouba" w:date="2019-02-11T15:10:00Z">
         <w:r>
           <w:rPr>
             <w:rFonts w:ascii="Helvetica" w:hAnsi="Helvetica" w:cs="Helvetica"/>
@@ -24095,7 +25331,7 @@
           </w:rPr>
           <w:t xml:space="preserve">, </w:t>
         </w:r>
-        <w:commentRangeStart w:id="274"/>
+        <w:commentRangeStart w:id="366"/>
         <w:r>
           <w:rPr>
             <w:rFonts w:ascii="Helvetica" w:hAnsi="Helvetica" w:cs="Helvetica"/>
@@ -24105,15 +25341,15 @@
           </w:rPr>
           <w:t>where red represents the resource and black represents the consumer</w:t>
         </w:r>
-        <w:commentRangeEnd w:id="274"/>
+        <w:commentRangeEnd w:id="366"/>
         <w:r>
           <w:rPr>
             <w:rStyle w:val="CommentReference"/>
           </w:rPr>
-          <w:commentReference w:id="274"/>
+          <w:commentReference w:id="366"/>
         </w:r>
       </w:ins>
-      <w:ins w:id="276" w:author="Heather Kharouba" w:date="2019-02-11T21:18:00Z">
+      <w:ins w:id="368" w:author="Heather Kharouba" w:date="2019-02-11T21:18:00Z">
         <w:r>
           <w:rPr>
             <w:rFonts w:ascii="Helvetica" w:hAnsi="Helvetica" w:cs="Helvetica"/>
@@ -24124,7 +25360,7 @@
           <w:t xml:space="preserve">, </w:t>
         </w:r>
       </w:ins>
-      <w:ins w:id="277" w:author="Heather Kharouba" w:date="2019-02-11T21:19:00Z">
+      <w:ins w:id="369" w:author="Heather Kharouba" w:date="2019-02-11T21:19:00Z">
         <w:r>
           <w:rPr>
             <w:rFonts w:ascii="Helvetica" w:hAnsi="Helvetica"/>
@@ -24134,7 +25370,7 @@
           <w:t>during</w:t>
         </w:r>
       </w:ins>
-      <w:ins w:id="278" w:author="Heather Kharouba" w:date="2019-02-11T21:18:00Z">
+      <w:ins w:id="370" w:author="Heather Kharouba" w:date="2019-02-11T21:18:00Z">
         <w:r>
           <w:rPr>
             <w:rFonts w:ascii="Helvetica" w:hAnsi="Helvetica"/>
@@ -24153,7 +25389,7 @@
           <w:t>stationarity, shown here before early the 1980s (i.e. before climate change began), and non-stationarity, shown here after the early 1980s</w:t>
         </w:r>
       </w:ins>
-      <w:ins w:id="279" w:author="Heather Kharouba" w:date="2019-02-11T14:49:00Z">
+      <w:ins w:id="371" w:author="Heather Kharouba" w:date="2019-02-11T14:49:00Z">
         <w:r>
           <w:rPr>
             <w:rFonts w:ascii="Helvetica" w:hAnsi="Helvetica" w:cs="Helvetica"/>
@@ -24164,7 +25400,7 @@
           <w:t xml:space="preserve">. (b) Most studies </w:t>
         </w:r>
       </w:ins>
-      <w:ins w:id="280" w:author="Heather Kharouba" w:date="2019-02-11T21:19:00Z">
+      <w:ins w:id="372" w:author="Heather Kharouba" w:date="2019-02-11T21:19:00Z">
         <w:r>
           <w:rPr>
             <w:rFonts w:ascii="Helvetica" w:hAnsi="Helvetica" w:cs="Helvetica"/>
@@ -24184,7 +25420,7 @@
           <w:t xml:space="preserve">assume </w:t>
         </w:r>
       </w:ins>
-      <w:ins w:id="281" w:author="Heather Kharouba" w:date="2019-02-11T14:50:00Z">
+      <w:ins w:id="373" w:author="Heather Kharouba" w:date="2019-02-11T14:50:00Z">
         <w:r>
           <w:rPr>
             <w:rFonts w:ascii="Helvetica" w:hAnsi="Helvetica" w:cs="Helvetica"/>
@@ -24195,7 +25431,7 @@
           <w:t>that</w:t>
         </w:r>
       </w:ins>
-      <w:ins w:id="282" w:author="Heather Kharouba" w:date="2019-02-11T14:51:00Z">
+      <w:ins w:id="374" w:author="Heather Kharouba" w:date="2019-02-11T14:51:00Z">
         <w:r>
           <w:rPr>
             <w:rFonts w:ascii="Helvetica" w:hAnsi="Helvetica" w:cs="Helvetica"/>
@@ -24215,7 +25451,7 @@
         </w:rPr>
         <w:t xml:space="preserve"> </w:t>
       </w:r>
-      <w:ins w:id="283" w:author="Heather Kharouba" w:date="2019-02-11T14:52:00Z">
+      <w:ins w:id="375" w:author="Heather Kharouba" w:date="2019-02-11T14:52:00Z">
         <w:r>
           <w:rPr>
             <w:rFonts w:ascii="Helvetica" w:hAnsi="Helvetica" w:cs="Helvetica"/>
@@ -24225,7 +25461,7 @@
           </w:rPr>
           <w:t xml:space="preserve"> (i.e., </w:t>
         </w:r>
-        <w:commentRangeStart w:id="284"/>
+        <w:commentRangeStart w:id="376"/>
         <w:r>
           <w:rPr>
             <w:rFonts w:ascii="Helvetica" w:hAnsi="Helvetica" w:cs="Helvetica"/>
@@ -24236,7 +25472,7 @@
           <w:t>a match</w:t>
         </w:r>
       </w:ins>
-      <w:ins w:id="285" w:author="Heather Kharouba" w:date="2019-02-11T14:54:00Z">
+      <w:ins w:id="377" w:author="Heather Kharouba" w:date="2019-02-11T14:54:00Z">
         <w:r>
           <w:rPr>
             <w:rFonts w:ascii="Helvetica" w:hAnsi="Helvetica" w:cs="Helvetica"/>
@@ -24246,15 +25482,15 @@
           </w:rPr>
           <w:t>; synchrony hypothesis</w:t>
         </w:r>
-        <w:commentRangeEnd w:id="284"/>
+        <w:commentRangeEnd w:id="376"/>
         <w:r>
           <w:rPr>
             <w:rStyle w:val="CommentReference"/>
           </w:rPr>
-          <w:commentReference w:id="284"/>
+          <w:commentReference w:id="376"/>
         </w:r>
       </w:ins>
-      <w:ins w:id="287" w:author="Heather Kharouba" w:date="2019-02-11T14:52:00Z">
+      <w:ins w:id="379" w:author="Heather Kharouba" w:date="2019-02-11T14:52:00Z">
         <w:r>
           <w:rPr>
             <w:rFonts w:ascii="Helvetica" w:hAnsi="Helvetica" w:cs="Helvetica"/>
@@ -24265,7 +25501,7 @@
           <w:t xml:space="preserve">). However, an alternative hypothesis </w:t>
         </w:r>
       </w:ins>
-      <w:ins w:id="288" w:author="Heather Kharouba" w:date="2019-02-11T14:53:00Z">
+      <w:ins w:id="380" w:author="Heather Kharouba" w:date="2019-02-11T14:53:00Z">
         <w:r>
           <w:rPr>
             <w:rFonts w:ascii="Helvetica" w:hAnsi="Helvetica" w:cs="Helvetica"/>
@@ -24276,7 +25512,7 @@
           <w:t xml:space="preserve">put forward by Singer and Parmesan (2010) (i.e., the asynchrony hypothesis) postulates that </w:t>
         </w:r>
       </w:ins>
-      <w:ins w:id="289" w:author="Heather Kharouba" w:date="2019-02-11T14:54:00Z">
+      <w:ins w:id="381" w:author="Heather Kharouba" w:date="2019-02-11T14:54:00Z">
         <w:r>
           <w:rPr>
             <w:rFonts w:ascii="Helvetica" w:hAnsi="Helvetica" w:cs="Helvetica"/>
@@ -24287,7 +25523,7 @@
           <w:t>conditions before climate change may not represent a ‘match’ in the system.</w:t>
         </w:r>
       </w:ins>
-      <w:ins w:id="290" w:author="Heather Kharouba" w:date="2019-02-11T14:55:00Z">
+      <w:ins w:id="382" w:author="Heather Kharouba" w:date="2019-02-11T14:55:00Z">
         <w:r>
           <w:rPr>
             <w:rFonts w:ascii="Helvetica" w:hAnsi="Helvetica" w:cs="Helvetica"/>
@@ -24298,7 +25534,7 @@
           <w:t xml:space="preserve"> </w:t>
         </w:r>
       </w:ins>
-      <w:ins w:id="291" w:author="Heather Kharouba" w:date="2019-02-11T14:56:00Z">
+      <w:ins w:id="383" w:author="Heather Kharouba" w:date="2019-02-11T14:56:00Z">
         <w:r>
           <w:rPr>
             <w:rFonts w:ascii="Helvetica" w:hAnsi="Helvetica" w:cs="Helvetica"/>
@@ -24318,7 +25554,7 @@
           <w:t xml:space="preserve">he implications for climate change predictions for </w:t>
         </w:r>
       </w:ins>
-      <w:ins w:id="292" w:author="Heather Kharouba" w:date="2019-02-11T15:37:00Z">
+      <w:ins w:id="384" w:author="Heather Kharouba" w:date="2019-02-11T15:37:00Z">
         <w:r>
           <w:rPr>
             <w:rFonts w:ascii="Helvetica" w:hAnsi="Helvetica" w:cs="Helvetica"/>
@@ -24329,7 +25565,7 @@
           <w:t xml:space="preserve">the </w:t>
         </w:r>
       </w:ins>
-      <w:ins w:id="293" w:author="Heather Kharouba" w:date="2019-02-11T14:56:00Z">
+      <w:ins w:id="385" w:author="Heather Kharouba" w:date="2019-02-11T14:56:00Z">
         <w:r>
           <w:rPr>
             <w:rFonts w:ascii="Helvetica" w:hAnsi="Helvetica" w:cs="Helvetica"/>
@@ -24349,7 +25585,7 @@
           <w:t xml:space="preserve">wo </w:t>
         </w:r>
       </w:ins>
-      <w:ins w:id="294" w:author="Heather Kharouba" w:date="2019-02-11T15:38:00Z">
+      <w:ins w:id="386" w:author="Heather Kharouba" w:date="2019-02-11T15:38:00Z">
         <w:r>
           <w:rPr>
             <w:rFonts w:ascii="Helvetica" w:hAnsi="Helvetica" w:cs="Helvetica"/>
@@ -24360,7 +25596,7 @@
           <w:t>hypotheses are illustrated: If the synchrony baseline</w:t>
         </w:r>
       </w:ins>
-      <w:ins w:id="295" w:author="Heather Kharouba" w:date="2019-02-11T21:21:00Z">
+      <w:ins w:id="387" w:author="Heather Kharouba" w:date="2019-02-11T21:21:00Z">
         <w:r>
           <w:rPr>
             <w:rFonts w:ascii="Helvetica" w:hAnsi="Helvetica" w:cs="Helvetica"/>
@@ -24371,7 +25607,7 @@
           <w:t xml:space="preserve"> hypothesis</w:t>
         </w:r>
       </w:ins>
-      <w:ins w:id="296" w:author="Heather Kharouba" w:date="2019-02-11T15:38:00Z">
+      <w:ins w:id="388" w:author="Heather Kharouba" w:date="2019-02-11T15:38:00Z">
         <w:r>
           <w:rPr>
             <w:rFonts w:ascii="Helvetica" w:hAnsi="Helvetica" w:cs="Helvetica"/>
@@ -24382,7 +25618,7 @@
           <w:t xml:space="preserve"> is supported, then climate change will necessarily lead to declines in consumer fitness. If the </w:t>
         </w:r>
       </w:ins>
-      <w:ins w:id="297" w:author="Heather Kharouba" w:date="2019-02-11T15:39:00Z">
+      <w:ins w:id="389" w:author="Heather Kharouba" w:date="2019-02-11T15:39:00Z">
         <w:r>
           <w:rPr>
             <w:rFonts w:ascii="Helvetica" w:hAnsi="Helvetica" w:cs="Helvetica"/>
@@ -24393,7 +25629,7 @@
           <w:t>asynchrony</w:t>
         </w:r>
       </w:ins>
-      <w:ins w:id="298" w:author="Heather Kharouba" w:date="2019-02-11T15:38:00Z">
+      <w:ins w:id="390" w:author="Heather Kharouba" w:date="2019-02-11T15:38:00Z">
         <w:r>
           <w:rPr>
             <w:rFonts w:ascii="Helvetica" w:hAnsi="Helvetica" w:cs="Helvetica"/>
@@ -24404,7 +25640,7 @@
           <w:t xml:space="preserve"> </w:t>
         </w:r>
       </w:ins>
-      <w:ins w:id="299" w:author="Heather Kharouba" w:date="2019-02-11T15:39:00Z">
+      <w:ins w:id="391" w:author="Heather Kharouba" w:date="2019-02-11T15:39:00Z">
         <w:r>
           <w:rPr>
             <w:rFonts w:ascii="Helvetica" w:hAnsi="Helvetica" w:cs="Helvetica"/>
@@ -24415,7 +25651,7 @@
           <w:t>baseline</w:t>
         </w:r>
       </w:ins>
-      <w:ins w:id="300" w:author="Heather Kharouba" w:date="2019-02-11T21:21:00Z">
+      <w:ins w:id="392" w:author="Heather Kharouba" w:date="2019-02-11T21:21:00Z">
         <w:r>
           <w:rPr>
             <w:rFonts w:ascii="Helvetica" w:hAnsi="Helvetica" w:cs="Helvetica"/>
@@ -24426,7 +25662,7 @@
           <w:t xml:space="preserve"> hypothesis</w:t>
         </w:r>
       </w:ins>
-      <w:ins w:id="301" w:author="Heather Kharouba" w:date="2019-02-11T15:39:00Z">
+      <w:ins w:id="393" w:author="Heather Kharouba" w:date="2019-02-11T15:39:00Z">
         <w:r>
           <w:rPr>
             <w:rFonts w:ascii="Helvetica" w:hAnsi="Helvetica" w:cs="Helvetica"/>
@@ -24437,7 +25673,7 @@
           <w:t xml:space="preserve"> is supported</w:t>
         </w:r>
       </w:ins>
-      <w:ins w:id="302" w:author="Heather Kharouba" w:date="2019-02-11T15:40:00Z">
+      <w:ins w:id="394" w:author="Heather Kharouba" w:date="2019-02-11T15:40:00Z">
         <w:r>
           <w:rPr>
             <w:rFonts w:ascii="Helvetica" w:hAnsi="Helvetica" w:cs="Helvetica"/>
@@ -24448,7 +25684,7 @@
           <w:t>, climate change may not lead to declines in consumer fitness</w:t>
         </w:r>
       </w:ins>
-      <w:ins w:id="303" w:author="Heather Kharouba" w:date="2019-02-11T15:38:00Z">
+      <w:ins w:id="395" w:author="Heather Kharouba" w:date="2019-02-11T15:38:00Z">
         <w:r>
           <w:rPr>
             <w:rFonts w:ascii="Helvetica" w:hAnsi="Helvetica" w:cs="Helvetica"/>
@@ -24468,8 +25704,8 @@
         </w:rPr>
         <w:t xml:space="preserve"> </w:t>
       </w:r>
-      <w:commentRangeStart w:id="304"/>
-      <w:ins w:id="305" w:author="Heather Kharouba" w:date="2019-02-11T14:57:00Z">
+      <w:commentRangeStart w:id="396"/>
+      <w:ins w:id="397" w:author="Heather Kharouba" w:date="2019-02-11T14:57:00Z">
         <w:r>
           <w:rPr>
             <w:rFonts w:ascii="Helvetica" w:hAnsi="Helvetica" w:cs="Helvetica"/>
@@ -24480,7 +25716,7 @@
           <w:t>(c)</w:t>
         </w:r>
       </w:ins>
-      <w:ins w:id="306" w:author="Heather Kharouba" w:date="2019-02-11T15:40:00Z">
+      <w:ins w:id="398" w:author="Heather Kharouba" w:date="2019-02-11T15:40:00Z">
         <w:r>
           <w:rPr>
             <w:rFonts w:ascii="Helvetica" w:hAnsi="Helvetica" w:cs="Helvetica"/>
@@ -24491,7 +25727,7 @@
           <w:t xml:space="preserve"> </w:t>
         </w:r>
       </w:ins>
-      <w:ins w:id="307" w:author="Heather Kharouba" w:date="2019-02-11T15:44:00Z">
+      <w:ins w:id="399" w:author="Heather Kharouba" w:date="2019-02-11T15:44:00Z">
         <w:r>
           <w:rPr>
             <w:rFonts w:ascii="Helvetica" w:hAnsi="Helvetica" w:cs="Helvetica"/>
@@ -24502,7 +25738,7 @@
           <w:t>W</w:t>
         </w:r>
       </w:ins>
-      <w:ins w:id="308" w:author="Heather Kharouba" w:date="2019-02-11T15:41:00Z">
+      <w:ins w:id="400" w:author="Heather Kharouba" w:date="2019-02-11T15:41:00Z">
         <w:r>
           <w:rPr>
             <w:rFonts w:ascii="Helvetica" w:hAnsi="Helvetica" w:cs="Helvetica"/>
@@ -24513,16 +25749,16 @@
           <w:t xml:space="preserve">ithout </w:t>
         </w:r>
       </w:ins>
-      <w:commentRangeEnd w:id="304"/>
-      <w:ins w:id="309" w:author="Heather Kharouba" w:date="2019-02-13T13:58:00Z">
+      <w:commentRangeEnd w:id="396"/>
+      <w:ins w:id="401" w:author="Heather Kharouba" w:date="2019-02-13T13:58:00Z">
         <w:r>
           <w:rPr>
             <w:rStyle w:val="CommentReference"/>
           </w:rPr>
-          <w:commentReference w:id="304"/>
+          <w:commentReference w:id="396"/>
         </w:r>
       </w:ins>
-      <w:ins w:id="311" w:author="Heather Kharouba" w:date="2019-02-11T15:41:00Z">
+      <w:ins w:id="403" w:author="Heather Kharouba" w:date="2019-02-11T15:41:00Z">
         <w:r>
           <w:rPr>
             <w:rFonts w:ascii="Helvetica" w:hAnsi="Helvetica" w:cs="Helvetica"/>
@@ -24533,7 +25769,7 @@
           <w:t>establishing a pre-climate change baseline</w:t>
         </w:r>
       </w:ins>
-      <w:ins w:id="312" w:author="Heather Kharouba" w:date="2019-02-11T15:44:00Z">
+      <w:ins w:id="404" w:author="Heather Kharouba" w:date="2019-02-11T15:44:00Z">
         <w:r>
           <w:rPr>
             <w:rFonts w:ascii="Helvetica" w:hAnsi="Helvetica" w:cs="Helvetica"/>
@@ -24544,7 +25780,7 @@
           <w:t xml:space="preserve"> and defining where </w:t>
         </w:r>
       </w:ins>
-      <w:ins w:id="313" w:author="Heather Kharouba" w:date="2019-02-11T15:45:00Z">
+      <w:ins w:id="405" w:author="Heather Kharouba" w:date="2019-02-11T15:45:00Z">
         <w:r>
           <w:rPr>
             <w:rFonts w:ascii="Helvetica" w:hAnsi="Helvetica" w:cs="Helvetica"/>
@@ -24555,7 +25791,7 @@
           <w:t>an interaction falls along a curve</w:t>
         </w:r>
       </w:ins>
-      <w:ins w:id="314" w:author="Heather Kharouba" w:date="2019-02-11T15:41:00Z">
+      <w:ins w:id="406" w:author="Heather Kharouba" w:date="2019-02-11T15:41:00Z">
         <w:r>
           <w:rPr>
             <w:rFonts w:ascii="Helvetica" w:hAnsi="Helvetica" w:cs="Helvetica"/>
@@ -24566,7 +25802,7 @@
           <w:t xml:space="preserve">, </w:t>
         </w:r>
       </w:ins>
-      <w:ins w:id="315" w:author="Heather Kharouba" w:date="2019-02-11T15:42:00Z">
+      <w:ins w:id="407" w:author="Heather Kharouba" w:date="2019-02-11T15:42:00Z">
         <w:r>
           <w:rPr>
             <w:rFonts w:ascii="Helvetica" w:hAnsi="Helvetica" w:cs="Helvetica"/>
@@ -24576,7 +25812,7 @@
           </w:rPr>
           <w:t xml:space="preserve">it is difficult to predict how climate change-driven changes to the relative timing of the interaction may affect consumer fitness. For example, </w:t>
         </w:r>
-        <w:commentRangeStart w:id="316"/>
+        <w:commentRangeStart w:id="408"/>
         <w:r>
           <w:rPr>
             <w:rFonts w:ascii="Helvetica" w:hAnsi="Helvetica" w:cs="Helvetica"/>
@@ -24587,16 +25823,16 @@
           <w:t>in scenario 1</w:t>
         </w:r>
       </w:ins>
-      <w:commentRangeEnd w:id="316"/>
-      <w:ins w:id="317" w:author="Heather Kharouba" w:date="2019-02-11T21:22:00Z">
+      <w:commentRangeEnd w:id="408"/>
+      <w:ins w:id="409" w:author="Heather Kharouba" w:date="2019-02-11T21:22:00Z">
         <w:r>
           <w:rPr>
             <w:rStyle w:val="CommentReference"/>
           </w:rPr>
-          <w:commentReference w:id="316"/>
+          <w:commentReference w:id="408"/>
         </w:r>
       </w:ins>
-      <w:ins w:id="319" w:author="Heather Kharouba" w:date="2019-02-11T15:42:00Z">
+      <w:ins w:id="411" w:author="Heather Kharouba" w:date="2019-02-11T15:42:00Z">
         <w:r>
           <w:rPr>
             <w:rFonts w:ascii="Helvetica" w:hAnsi="Helvetica" w:cs="Helvetica"/>
@@ -24607,7 +25843,7 @@
           <w:t xml:space="preserve">, </w:t>
         </w:r>
       </w:ins>
-      <w:ins w:id="320" w:author="Heather Kharouba" w:date="2019-02-11T15:44:00Z">
+      <w:ins w:id="412" w:author="Heather Kharouba" w:date="2019-02-11T15:44:00Z">
         <w:r>
           <w:rPr>
             <w:rFonts w:ascii="Helvetica" w:hAnsi="Helvetica" w:cs="Helvetica"/>
@@ -24618,7 +25854,7 @@
           <w:t>climate change could lead to an increase or decrease in consumer fitness depending</w:t>
         </w:r>
       </w:ins>
-      <w:ins w:id="321" w:author="Heather Kharouba" w:date="2019-02-11T21:22:00Z">
+      <w:ins w:id="413" w:author="Heather Kharouba" w:date="2019-02-11T21:22:00Z">
         <w:r>
           <w:rPr>
             <w:rFonts w:ascii="Helvetica" w:hAnsi="Helvetica" w:cs="Helvetica"/>
@@ -24629,7 +25865,7 @@
           <w:t xml:space="preserve"> on </w:t>
         </w:r>
       </w:ins>
-      <w:ins w:id="322" w:author="Heather Kharouba" w:date="2019-02-11T15:44:00Z">
+      <w:ins w:id="414" w:author="Heather Kharouba" w:date="2019-02-11T15:44:00Z">
         <w:r>
           <w:rPr>
             <w:rFonts w:ascii="Helvetica" w:hAnsi="Helvetica" w:cs="Helvetica"/>
@@ -24640,7 +25876,7 @@
           <w:t xml:space="preserve">how the relative timing of the interaction changes. </w:t>
         </w:r>
       </w:ins>
-      <w:ins w:id="323" w:author="Heather Kharouba" w:date="2019-02-13T13:59:00Z">
+      <w:ins w:id="415" w:author="Heather Kharouba" w:date="2019-02-13T13:59:00Z">
         <w:r>
           <w:rPr>
             <w:rFonts w:ascii="Helvetica" w:hAnsi="Helvetica" w:cs="Helvetica"/>
@@ -24651,7 +25887,7 @@
           <w:t>Similarly, i</w:t>
         </w:r>
       </w:ins>
-      <w:ins w:id="324" w:author="Heather Kharouba" w:date="2019-02-11T15:44:00Z">
+      <w:ins w:id="416" w:author="Heather Kharouba" w:date="2019-02-11T15:44:00Z">
         <w:r>
           <w:rPr>
             <w:rFonts w:ascii="Helvetica" w:hAnsi="Helvetica" w:cs="Helvetica"/>
@@ -24662,7 +25898,7 @@
           <w:t xml:space="preserve">n scenario 2, </w:t>
         </w:r>
       </w:ins>
-      <w:ins w:id="325" w:author="Heather Kharouba" w:date="2019-02-11T15:45:00Z">
+      <w:ins w:id="417" w:author="Heather Kharouba" w:date="2019-02-11T15:45:00Z">
         <w:r>
           <w:rPr>
             <w:rFonts w:ascii="Helvetica" w:hAnsi="Helvetica" w:cs="Helvetica"/>
@@ -24672,7 +25908,7 @@
           </w:rPr>
           <w:t xml:space="preserve">climate change may lead to an </w:t>
         </w:r>
-        <w:commentRangeStart w:id="326"/>
+        <w:commentRangeStart w:id="418"/>
         <w:r>
           <w:rPr>
             <w:rFonts w:ascii="Helvetica" w:hAnsi="Helvetica" w:cs="Helvetica"/>
@@ -24683,16 +25919,16 @@
           <w:t>increase</w:t>
         </w:r>
       </w:ins>
-      <w:commentRangeEnd w:id="326"/>
-      <w:ins w:id="327" w:author="Heather Kharouba" w:date="2019-02-11T21:23:00Z">
+      <w:commentRangeEnd w:id="418"/>
+      <w:ins w:id="419" w:author="Heather Kharouba" w:date="2019-02-11T21:23:00Z">
         <w:r>
           <w:rPr>
             <w:rStyle w:val="CommentReference"/>
           </w:rPr>
-          <w:commentReference w:id="326"/>
+          <w:commentReference w:id="418"/>
         </w:r>
       </w:ins>
-      <w:ins w:id="329" w:author="Heather Kharouba" w:date="2019-02-11T15:45:00Z">
+      <w:ins w:id="421" w:author="Heather Kharouba" w:date="2019-02-11T15:45:00Z">
         <w:r>
           <w:rPr>
             <w:rFonts w:ascii="Helvetica" w:hAnsi="Helvetica" w:cs="Helvetica"/>
@@ -24712,7 +25948,7 @@
           <w:t xml:space="preserve">or </w:t>
         </w:r>
       </w:ins>
-      <w:ins w:id="330" w:author="Heather Kharouba" w:date="2019-02-11T15:47:00Z">
+      <w:ins w:id="422" w:author="Heather Kharouba" w:date="2019-02-11T15:47:00Z">
         <w:r>
           <w:rPr>
             <w:rFonts w:ascii="Helvetica" w:hAnsi="Helvetica" w:cs="Helvetica"/>
@@ -24723,7 +25959,7 @@
           <w:t>not lead to any change in fitness</w:t>
         </w:r>
       </w:ins>
-      <w:ins w:id="331" w:author="Heather Kharouba" w:date="2019-02-11T21:23:00Z">
+      <w:ins w:id="423" w:author="Heather Kharouba" w:date="2019-02-11T21:23:00Z">
         <w:r>
           <w:rPr>
             <w:rFonts w:ascii="Helvetica" w:hAnsi="Helvetica" w:cs="Helvetica"/>
@@ -24743,7 +25979,7 @@
         </w:rPr>
         <w:t>.</w:t>
       </w:r>
-      <w:commentRangeEnd w:id="205"/>
+      <w:commentRangeEnd w:id="297"/>
       <w:r>
         <w:rPr>
           <w:rStyle w:val="CommentReference"/>
@@ -24751,14 +25987,14 @@
           <w:sz w:val="22"/>
           <w:szCs w:val="22"/>
         </w:rPr>
-        <w:commentReference w:id="205"/>
+        <w:commentReference w:id="297"/>
       </w:r>
     </w:p>
     <w:p>
       <w:pPr>
         <w:spacing w:line="480" w:lineRule="auto"/>
         <w:rPr>
-          <w:ins w:id="332" w:author="Heather Kharouba" w:date="2019-02-11T14:50:00Z"/>
+          <w:ins w:id="424" w:author="Heather Kharouba" w:date="2019-02-11T14:50:00Z"/>
           <w:rFonts w:ascii="Helvetica" w:hAnsi="Helvetica" w:cs="Helvetica"/>
           <w:sz w:val="22"/>
           <w:szCs w:val="22"/>
@@ -24776,7 +26012,7 @@
           <w:lang w:val="en-US"/>
         </w:rPr>
       </w:pPr>
-      <w:ins w:id="333" w:author="Heather Kharouba" w:date="2019-02-11T14:50:00Z">
+      <w:ins w:id="425" w:author="Heather Kharouba" w:date="2019-02-11T14:50:00Z">
         <w:r>
           <w:rPr>
             <w:rFonts w:ascii="Helvetica" w:hAnsi="Helvetica" w:cs="Helvetica"/>
@@ -24787,7 +26023,7 @@
           <w:t>Figure 3.</w:t>
         </w:r>
       </w:ins>
-      <w:ins w:id="334" w:author="Heather Kharouba" w:date="2019-02-11T15:35:00Z">
+      <w:ins w:id="426" w:author="Heather Kharouba" w:date="2019-02-11T15:35:00Z">
         <w:r>
           <w:rPr>
             <w:rFonts w:ascii="Helvetica" w:hAnsi="Helvetica" w:cs="Helvetica"/>
@@ -24798,7 +26034,7 @@
           <w:t xml:space="preserve"> Conceptual framework</w:t>
         </w:r>
       </w:ins>
-      <w:ins w:id="335" w:author="Heather Kharouba" w:date="2019-02-13T15:20:00Z">
+      <w:ins w:id="427" w:author="Heather Kharouba" w:date="2019-02-13T15:20:00Z">
         <w:r>
           <w:rPr>
             <w:rFonts w:ascii="Helvetica" w:hAnsi="Helvetica" w:cs="Helvetica"/>
@@ -24840,7 +26076,7 @@
         </w:rPr>
         <w:t xml:space="preserve">Figure </w:t>
       </w:r>
-      <w:ins w:id="336" w:author="Heather Kharouba" w:date="2019-02-11T14:50:00Z">
+      <w:ins w:id="428" w:author="Heather Kharouba" w:date="2019-02-11T14:50:00Z">
         <w:r>
           <w:rPr>
             <w:rFonts w:ascii="Helvetica" w:hAnsi="Helvetica" w:cs="Helvetica"/>
@@ -24851,7 +26087,7 @@
           <w:t>4</w:t>
         </w:r>
       </w:ins>
-      <w:del w:id="337" w:author="Heather Kharouba" w:date="2019-02-11T14:50:00Z">
+      <w:del w:id="429" w:author="Heather Kharouba" w:date="2019-02-11T14:50:00Z">
         <w:r>
           <w:rPr>
             <w:rFonts w:ascii="Helvetica" w:hAnsi="Helvetica" w:cs="Helvetica"/>
@@ -25055,7 +26291,7 @@
         </w:rPr>
         <w:t>(</w:t>
       </w:r>
-      <w:commentRangeStart w:id="338"/>
+      <w:commentRangeStart w:id="430"/>
       <w:r>
         <w:rPr>
           <w:rFonts w:ascii="Helvetica" w:hAnsi="Helvetica" w:cs="Helvetica"/>
@@ -25300,7 +26536,7 @@
         </w:rPr>
         <w:t xml:space="preserve"> Scotland</w:t>
       </w:r>
-      <w:commentRangeEnd w:id="338"/>
+      <w:commentRangeEnd w:id="430"/>
       <w:r>
         <w:rPr>
           <w:rStyle w:val="CommentReference"/>
@@ -25308,7 +26544,7 @@
           <w:sz w:val="22"/>
           <w:szCs w:val="22"/>
         </w:rPr>
-        <w:commentReference w:id="338"/>
+        <w:commentReference w:id="430"/>
       </w:r>
       <w:r>
         <w:rPr>
@@ -25465,7 +26701,7 @@
         </w:rPr>
         <w:t xml:space="preserve">Raw data from the observational study was retrieved from VanAsch and Visser 2007 Figure 2. </w:t>
       </w:r>
-      <w:commentRangeStart w:id="339"/>
+      <w:commentRangeStart w:id="431"/>
       <w:r>
         <w:rPr>
           <w:rFonts w:ascii="Helvetica" w:hAnsi="Helvetica" w:cs="Helvetica"/>
@@ -25547,7 +26783,7 @@
         </w:rPr>
         <w:t>ve values indicate egg hatching occurred after bud opening</w:t>
       </w:r>
-      <w:commentRangeEnd w:id="339"/>
+      <w:commentRangeEnd w:id="431"/>
       <w:r>
         <w:rPr>
           <w:rStyle w:val="CommentReference"/>
@@ -25555,7 +26791,7 @@
           <w:sz w:val="22"/>
           <w:szCs w:val="22"/>
         </w:rPr>
-        <w:commentReference w:id="339"/>
+        <w:commentReference w:id="431"/>
       </w:r>
       <w:r>
         <w:rPr>
@@ -25581,13 +26817,13 @@
     <w:p>
       <w:pPr>
         <w:rPr>
-          <w:ins w:id="340" w:author="Heather Kharouba" w:date="2019-02-11T21:24:00Z"/>
+          <w:ins w:id="432" w:author="Heather Kharouba" w:date="2019-02-11T21:24:00Z"/>
           <w:rFonts w:ascii="Helvetica" w:hAnsi="Helvetica"/>
           <w:sz w:val="22"/>
           <w:szCs w:val="22"/>
         </w:rPr>
       </w:pPr>
-      <w:ins w:id="341" w:author="Heather Kharouba" w:date="2019-02-11T21:24:00Z">
+      <w:ins w:id="433" w:author="Heather Kharouba" w:date="2019-02-11T21:24:00Z">
         <w:r>
           <w:rPr>
             <w:rFonts w:ascii="Helvetica" w:hAnsi="Helvetica"/>
@@ -25625,7 +26861,7 @@
           <w:szCs w:val="22"/>
         </w:rPr>
       </w:pPr>
-      <w:ins w:id="342" w:author="Heather Kharouba" w:date="2019-02-13T15:18:00Z">
+      <w:ins w:id="434" w:author="Heather Kharouba" w:date="2019-02-13T15:18:00Z">
         <w:r>
           <w:rPr>
             <w:rFonts w:ascii="Helvetica" w:hAnsi="Helvetica"/>
@@ -25633,7 +26869,7 @@
             <w:sz w:val="22"/>
             <w:szCs w:val="22"/>
             <w:lang w:val="en-US"/>
-            <w:rPrChange w:id="343" w:author="Unknown">
+            <w:rPrChange w:id="435" w:author="Unknown">
               <w:rPr>
                 <w:noProof/>
                 <w:lang w:val="en-US"/>
@@ -25802,7 +27038,7 @@
       <w:pPr>
         <w:spacing w:line="480" w:lineRule="auto"/>
         <w:rPr>
-          <w:ins w:id="344" w:author="Heather Kharouba" w:date="2019-02-13T15:19:00Z"/>
+          <w:ins w:id="436" w:author="Heather Kharouba" w:date="2019-02-13T15:19:00Z"/>
           <w:rFonts w:ascii="Helvetica" w:hAnsi="Helvetica"/>
           <w:sz w:val="22"/>
           <w:szCs w:val="22"/>
@@ -25820,13 +27056,13 @@
     <w:p>
       <w:pPr>
         <w:rPr>
-          <w:ins w:id="345" w:author="Heather Kharouba" w:date="2019-02-13T15:19:00Z"/>
+          <w:ins w:id="437" w:author="Heather Kharouba" w:date="2019-02-13T15:19:00Z"/>
           <w:rFonts w:ascii="Helvetica" w:hAnsi="Helvetica"/>
           <w:sz w:val="22"/>
           <w:szCs w:val="22"/>
         </w:rPr>
       </w:pPr>
-      <w:ins w:id="346" w:author="Heather Kharouba" w:date="2019-02-13T15:19:00Z">
+      <w:ins w:id="438" w:author="Heather Kharouba" w:date="2019-02-13T15:19:00Z">
         <w:r>
           <w:rPr>
             <w:rFonts w:ascii="Helvetica" w:hAnsi="Helvetica"/>
@@ -25846,7 +27082,7 @@
           <w:szCs w:val="22"/>
         </w:rPr>
       </w:pPr>
-      <w:ins w:id="347" w:author="Heather Kharouba" w:date="2019-02-13T15:19:00Z">
+      <w:ins w:id="439" w:author="Heather Kharouba" w:date="2019-02-13T15:19:00Z">
         <w:r>
           <w:rPr>
             <w:rFonts w:ascii="Helvetica" w:hAnsi="Helvetica"/>
@@ -26004,6 +27240,7 @@
         <w:spacing w:line="480" w:lineRule="auto"/>
         <w:ind w:firstLine="720"/>
         <w:rPr>
+          <w:del w:id="440" w:author="Heather Kharouba" w:date="2019-02-18T14:35:00Z"/>
           <w:rFonts w:ascii="Helvetica" w:hAnsi="Helvetica" w:cs="Times New Roman"/>
           <w:color w:val="000000" w:themeColor="text1"/>
           <w:sz w:val="22"/>
@@ -26037,7 +27274,7 @@
         </w:rPr>
         <w:t xml:space="preserve"> </w:t>
       </w:r>
-      <w:ins w:id="348" w:author="Heather Kharouba" w:date="2019-01-08T11:02:00Z">
+      <w:ins w:id="441" w:author="Heather Kharouba" w:date="2019-01-08T11:02:00Z">
         <w:r>
           <w:rPr>
             <w:rFonts w:ascii="Helvetica" w:hAnsi="Helvetica" w:cs="Times New Roman"/>
@@ -26048,7 +27285,7 @@
           <w:t xml:space="preserve">Our initial search netted 2906 papers so we further refined our search by excluding categories that included engineering, computer science. </w:t>
         </w:r>
       </w:ins>
-      <w:ins w:id="349" w:author="Heather Kharouba" w:date="2019-01-08T11:03:00Z">
+      <w:ins w:id="442" w:author="Heather Kharouba" w:date="2019-01-08T11:03:00Z">
         <w:r>
           <w:rPr>
             <w:rFonts w:ascii="Helvetica" w:hAnsi="Helvetica" w:cs="Times New Roman"/>
@@ -26068,7 +27305,7 @@
         </w:rPr>
         <w:t>e focused on observational studies</w:t>
       </w:r>
-      <w:ins w:id="350" w:author="Heather Kharouba" w:date="2019-01-08T11:03:00Z">
+      <w:ins w:id="443" w:author="Heather Kharouba" w:date="2019-01-08T11:03:00Z">
         <w:r>
           <w:rPr>
             <w:rFonts w:ascii="Helvetica" w:hAnsi="Helvetica" w:cs="Times New Roman"/>
@@ -26087,7 +27324,7 @@
         </w:rPr>
         <w:t xml:space="preserve"> </w:t>
       </w:r>
-      <w:del w:id="351" w:author="Heather Kharouba" w:date="2019-02-18T11:11:00Z">
+      <w:del w:id="444" w:author="Heather Kharouba" w:date="2019-02-18T11:11:00Z">
         <w:r>
           <w:rPr>
             <w:rFonts w:ascii="Helvetica" w:hAnsi="Helvetica" w:cs="Times New Roman"/>
@@ -26105,7 +27342,7 @@
         </w:rPr>
         <w:t xml:space="preserve">excluded </w:t>
       </w:r>
-      <w:ins w:id="352" w:author="Heather Kharouba" w:date="2019-01-08T11:03:00Z">
+      <w:ins w:id="445" w:author="Heather Kharouba" w:date="2019-01-08T11:03:00Z">
         <w:r>
           <w:rPr>
             <w:rFonts w:ascii="Helvetica" w:hAnsi="Helvetica" w:cs="Times New Roman"/>
@@ -26187,7 +27424,7 @@
         </w:rPr>
         <w:t xml:space="preserve">; (3) quantitatively link consumer </w:t>
       </w:r>
-      <w:commentRangeStart w:id="353"/>
+      <w:commentRangeStart w:id="446"/>
       <w:r>
         <w:rPr>
           <w:rFonts w:ascii="Helvetica" w:hAnsi="Helvetica" w:cs="Times New Roman"/>
@@ -26196,12 +27433,12 @@
         </w:rPr>
         <w:t>performance</w:t>
       </w:r>
-      <w:commentRangeEnd w:id="353"/>
+      <w:commentRangeEnd w:id="446"/>
       <w:r>
         <w:rPr>
           <w:rStyle w:val="CommentReference"/>
         </w:rPr>
-        <w:commentReference w:id="353"/>
+        <w:commentReference w:id="446"/>
       </w:r>
       <w:r>
         <w:rPr>
@@ -26270,17 +27507,98 @@
         </w:rPr>
         <w:t>-level and below.</w:t>
       </w:r>
+      <w:ins w:id="447" w:author="Heather Kharouba" w:date="2019-02-18T14:27:00Z">
+        <w:r>
+          <w:rPr>
+            <w:rFonts w:ascii="Helvetica" w:hAnsi="Helvetica" w:cs="Times New Roman"/>
+            <w:color w:val="000000" w:themeColor="text1"/>
+            <w:sz w:val="22"/>
+            <w:szCs w:val="22"/>
+          </w:rPr>
+          <w:t xml:space="preserve"> To reduce redundancy within systems</w:t>
+        </w:r>
+        <w:commentRangeStart w:id="448"/>
+        <w:r>
+          <w:rPr>
+            <w:rFonts w:ascii="Helvetica" w:hAnsi="Helvetica" w:cs="Times New Roman"/>
+            <w:color w:val="000000" w:themeColor="text1"/>
+            <w:sz w:val="22"/>
+            <w:szCs w:val="22"/>
+          </w:rPr>
+          <w:t xml:space="preserve">, we only kept studies that were </w:t>
+        </w:r>
+      </w:ins>
+      <w:commentRangeEnd w:id="448"/>
+      <w:ins w:id="449" w:author="Heather Kharouba" w:date="2019-02-18T14:28:00Z">
+        <w:r>
+          <w:rPr>
+            <w:rStyle w:val="CommentReference"/>
+          </w:rPr>
+          <w:commentReference w:id="448"/>
+        </w:r>
+      </w:ins>
+      <w:ins w:id="451" w:author="Heather Kharouba" w:date="2019-02-18T14:27:00Z">
+        <w:r>
+          <w:rPr>
+            <w:rFonts w:ascii="Helvetica" w:hAnsi="Helvetica" w:cs="Times New Roman"/>
+            <w:color w:val="000000" w:themeColor="text1"/>
+            <w:sz w:val="22"/>
+            <w:szCs w:val="22"/>
+          </w:rPr>
+          <w:t>unique</w:t>
+        </w:r>
+      </w:ins>
+      <w:ins w:id="452" w:author="Heather Kharouba" w:date="2019-02-18T14:29:00Z">
+        <w:r>
+          <w:rPr>
+            <w:rFonts w:ascii="Helvetica" w:hAnsi="Helvetica" w:cs="Times New Roman"/>
+            <w:color w:val="000000" w:themeColor="text1"/>
+            <w:sz w:val="22"/>
+            <w:szCs w:val="22"/>
+          </w:rPr>
+          <w:t xml:space="preserve"> across pairs-location-year combinations.</w:t>
+        </w:r>
+      </w:ins>
+      <w:ins w:id="453" w:author="Heather Kharouba" w:date="2019-02-18T14:27:00Z">
+        <w:r>
+          <w:rPr>
+            <w:rFonts w:ascii="Helvetica" w:hAnsi="Helvetica" w:cs="Times New Roman"/>
+            <w:color w:val="000000" w:themeColor="text1"/>
+            <w:sz w:val="22"/>
+            <w:szCs w:val="22"/>
+          </w:rPr>
+          <w:t xml:space="preserve"> </w:t>
+        </w:r>
+      </w:ins>
+      <w:ins w:id="454" w:author="Heather Kharouba" w:date="2019-02-18T14:35:00Z">
+        <w:r>
+          <w:rPr>
+            <w:rFonts w:ascii="Helvetica" w:hAnsi="Helvetica" w:cs="Times New Roman"/>
+            <w:color w:val="000000" w:themeColor="text1"/>
+            <w:sz w:val="22"/>
+            <w:szCs w:val="22"/>
+          </w:rPr>
+          <w:t xml:space="preserve"> </w:t>
+        </w:r>
+      </w:ins>
     </w:p>
     <w:p>
       <w:pPr>
         <w:pStyle w:val="CommentText"/>
         <w:spacing w:line="480" w:lineRule="auto"/>
+        <w:ind w:firstLine="720"/>
         <w:rPr>
           <w:rFonts w:ascii="Helvetica" w:hAnsi="Helvetica" w:cs="Times New Roman"/>
           <w:color w:val="000000" w:themeColor="text1"/>
           <w:sz w:val="22"/>
           <w:szCs w:val="22"/>
         </w:rPr>
+        <w:pPrChange w:id="455" w:author="Heather Kharouba" w:date="2019-02-18T14:35:00Z">
+          <w:pPr>
+            <w:pStyle w:val="CommentText"/>
+            <w:spacing w:line="480" w:lineRule="auto"/>
+          </w:pPr>
+        </w:pPrChange>
       </w:pPr>
       <w:r>
         <w:rPr>
@@ -26344,6 +27662,8 @@
         <w:rPr>
           <w:rFonts w:ascii="Helvetica" w:hAnsi="Helvetica" w:cs="Times New Roman"/>
           <w:color w:val="000000" w:themeColor="text1"/>
+          <w:sz w:val="22"/>
+          <w:szCs w:val="22"/>
         </w:rPr>
       </w:pPr>
       <w:r>
@@ -26353,37 +27673,109 @@
           <w:sz w:val="22"/>
           <w:szCs w:val="22"/>
         </w:rPr>
-        <w:t>Years of study- those years with consumer and resource AND phenology and performance data (e.g. HMK051</w:t>
-      </w:r>
-      <w:r>
+        <w:t>Years of study- those years with consumer and resource AND phenology and performance data (e.g. HMK051)</w:t>
+      </w:r>
+    </w:p>
+    <w:p>
+      <w:pPr>
+        <w:pStyle w:val="CommentText"/>
+        <w:spacing w:line="480" w:lineRule="auto"/>
         <w:rPr>
           <w:rFonts w:ascii="Helvetica" w:hAnsi="Helvetica" w:cs="Times New Roman"/>
           <w:color w:val="000000" w:themeColor="text1"/>
-        </w:rPr>
-        <w:t>)</w:t>
-      </w:r>
+          <w:sz w:val="22"/>
+          <w:szCs w:val="22"/>
+        </w:rPr>
+      </w:pPr>
     </w:p>
     <w:p>
       <w:pPr>
         <w:pStyle w:val="CommentText"/>
-        <w:spacing w:line="480" w:lineRule="auto"/>
-        <w:rPr>
-          <w:rFonts w:ascii="Helvetica" w:hAnsi="Helvetica" w:cs="Times New Roman"/>
-          <w:color w:val="000000" w:themeColor="text1"/>
-        </w:rPr>
-      </w:pPr>
-    </w:p>
-    <w:p>
-      <w:pPr>
-        <w:pStyle w:val="CommentText"/>
-        <w:spacing w:line="480" w:lineRule="auto"/>
-        <w:rPr>
-          <w:rFonts w:ascii="Helvetica" w:hAnsi="Helvetica" w:cs="Helvetica"/>
-          <w:sz w:val="22"/>
-          <w:szCs w:val="22"/>
-          <w:lang w:val="en-US"/>
-        </w:rPr>
-      </w:pPr>
+        <w:ind w:firstLine="720"/>
+        <w:rPr>
+          <w:rFonts w:ascii="Helvetica" w:hAnsi="Helvetica"/>
+          <w:sz w:val="22"/>
+          <w:szCs w:val="22"/>
+        </w:rPr>
+      </w:pPr>
+      <w:ins w:id="456" w:author="Heather Kharouba" w:date="2019-02-18T14:36:00Z">
+        <w:r>
+          <w:rPr>
+            <w:rFonts w:ascii="Helvetica" w:hAnsi="Helvetica"/>
+            <w:sz w:val="22"/>
+            <w:szCs w:val="22"/>
+          </w:rPr>
+          <w:t xml:space="preserve">Our final review included </w:t>
+        </w:r>
+        <w:r>
+          <w:rPr>
+            <w:rFonts w:ascii="Helvetica" w:hAnsi="Helvetica"/>
+            <w:sz w:val="22"/>
+            <w:szCs w:val="22"/>
+          </w:rPr>
+          <w:t>4</w:t>
+        </w:r>
+      </w:ins>
+      <w:ins w:id="457" w:author="Heather Kharouba" w:date="2019-02-18T15:04:00Z">
+        <w:r>
+          <w:rPr>
+            <w:rFonts w:ascii="Helvetica" w:hAnsi="Helvetica"/>
+            <w:sz w:val="22"/>
+            <w:szCs w:val="22"/>
+          </w:rPr>
+          <w:t>3</w:t>
+        </w:r>
+      </w:ins>
+      <w:ins w:id="458" w:author="Heather Kharouba" w:date="2019-02-18T14:36:00Z">
+        <w:r>
+          <w:rPr>
+            <w:rFonts w:ascii="Helvetica" w:hAnsi="Helvetica"/>
+            <w:sz w:val="22"/>
+            <w:szCs w:val="22"/>
+          </w:rPr>
+          <w:t xml:space="preserve"> studies</w:t>
+        </w:r>
+        <w:r>
+          <w:rPr>
+            <w:rFonts w:ascii="Helvetica" w:hAnsi="Helvetica"/>
+            <w:sz w:val="22"/>
+            <w:szCs w:val="22"/>
+          </w:rPr>
+          <w:t xml:space="preserve"> with 46</w:t>
+        </w:r>
+        <w:r>
+          <w:rPr>
+            <w:rFonts w:ascii="Helvetica" w:hAnsi="Helvetica"/>
+            <w:sz w:val="22"/>
+            <w:szCs w:val="22"/>
+          </w:rPr>
+          <w:t xml:space="preserve"> p</w:t>
+        </w:r>
+        <w:r>
+          <w:rPr>
+            <w:rFonts w:ascii="Helvetica" w:hAnsi="Helvetica"/>
+            <w:sz w:val="22"/>
+            <w:szCs w:val="22"/>
+          </w:rPr>
+          <w:t>air-wise species interactions (3</w:t>
+        </w:r>
+        <w:r>
+          <w:rPr>
+            <w:rFonts w:ascii="Helvetica" w:hAnsi="Helvetica"/>
+            <w:sz w:val="22"/>
+            <w:szCs w:val="22"/>
+          </w:rPr>
+          <w:t xml:space="preserve"> studies had 2 interactions)</w:t>
+        </w:r>
+        <w:r>
+          <w:rPr>
+            <w:rFonts w:ascii="Helvetica" w:hAnsi="Helvetica"/>
+            <w:sz w:val="22"/>
+            <w:szCs w:val="22"/>
+          </w:rPr>
+          <w:t xml:space="preserve">. </w:t>
+        </w:r>
+      </w:ins>
       <w:r>
         <w:rPr>
           <w:rFonts w:ascii="Helvetica" w:hAnsi="Helvetica" w:cs="Helvetica"/>
@@ -26450,11 +27842,58 @@
 
 <file path=word/comments.xml><?xml version="1.0" encoding="utf-8"?>
 <w:comments xmlns:wpc="http://schemas.microsoft.com/office/word/2010/wordprocessingCanvas" xmlns:mo="http://schemas.microsoft.com/office/mac/office/2008/main" xmlns:mc="http://schemas.openxmlformats.org/markup-compatibility/2006" xmlns:mv="urn:schemas-microsoft-com:mac:vml" xmlns:o="urn:schemas-microsoft-com:office:office" xmlns:r="http://schemas.openxmlformats.org/officeDocument/2006/relationships" xmlns:m="http://schemas.openxmlformats.org/officeDocument/2006/math" xmlns:v="urn:schemas-microsoft-com:vml" xmlns:wp14="http://schemas.microsoft.com/office/word/2010/wordprocessingDrawing" xmlns:wp="http://schemas.openxmlformats.org/drawingml/2006/wordprocessingDrawing" xmlns:w10="urn:schemas-microsoft-com:office:word" xmlns:w="http://schemas.openxmlformats.org/wordprocessingml/2006/main" xmlns:w14="http://schemas.microsoft.com/office/word/2010/wordml" xmlns:wpg="http://schemas.microsoft.com/office/word/2010/wordprocessingGroup" xmlns:wpi="http://schemas.microsoft.com/office/word/2010/wordprocessingInk" xmlns:wne="http://schemas.microsoft.com/office/word/2006/wordml" xmlns:wps="http://schemas.microsoft.com/office/word/2010/wordprocessingShape" mc:Ignorable="w14 wp14">
-  <w:comment w:id="0" w:author="Elizabeth Wolkovich" w:date="2019-02-13T14:55:00Z" w:initials="EW">
+  <w:comment w:id="1" w:author="Heather Kharouba" w:date="2019-02-18T16:45:00Z" w:initials="HK">
     <w:p>
       <w:pPr>
         <w:pStyle w:val="CommentText"/>
       </w:pPr>
+      <w:ins w:id="4" w:author="Heather Kharouba" w:date="2019-02-18T16:43:00Z">
+        <w:r>
+          <w:rPr>
+            <w:rStyle w:val="CommentReference"/>
+          </w:rPr>
+          <w:annotationRef/>
+        </w:r>
+      </w:ins>
+      <w:r>
+        <w:rPr>
+          <w:rFonts w:ascii="Helvetica" w:hAnsi="Helvetica" w:cs="Helvetica"/>
+          <w:kern w:val="1"/>
+          <w:sz w:val="22"/>
+          <w:szCs w:val="22"/>
+          <w:lang w:val="en-US"/>
+        </w:rPr>
+        <w:t xml:space="preserve">Defined as studies that </w:t>
+      </w:r>
+      <w:r>
+        <w:rPr>
+          <w:rFonts w:ascii="Helvetica" w:hAnsi="Helvetica" w:cs="Helvetica"/>
+          <w:kern w:val="1"/>
+          <w:sz w:val="22"/>
+          <w:szCs w:val="22"/>
+          <w:lang w:val="en-US"/>
+        </w:rPr>
+        <w:t>measured both consumer and resource at the level of the individual</w:t>
+      </w:r>
+      <w:r>
+        <w:rPr>
+          <w:rFonts w:ascii="Helvetica" w:hAnsi="Helvetica" w:cs="Helvetica"/>
+          <w:kern w:val="1"/>
+          <w:sz w:val="22"/>
+          <w:szCs w:val="22"/>
+          <w:lang w:val="en-US"/>
+        </w:rPr>
+        <w:t xml:space="preserve"> (0/46 studies) (but see further down for question about terminology of ‘studies’ vs. ‘interactions’)</w:t>
+      </w:r>
+      <w:bookmarkStart w:id="5" w:name="_GoBack"/>
+      <w:bookmarkEnd w:id="5"/>
+    </w:p>
+  </w:comment>
+  <w:comment w:id="15" w:author="Elizabeth Wolkovich" w:date="2019-02-11T10:57:00Z" w:initials="EW">
+    <w:p>
+      <w:pPr>
+        <w:pStyle w:val="CommentText"/>
+      </w:pPr>
       <w:r>
         <w:rPr>
           <w:rStyle w:val="CommentReference"/>
@@ -26462,7 +27901,7 @@
         <w:annotationRef/>
       </w:r>
       <w:r>
-        <w:t>Can we fill in the Xes?</w:t>
+        <w:t>We could adjust this in line with ELE recommendations … given that we adjust the manuscript to more clearly name testable hypotheses and provide predictions.</w:t>
       </w:r>
     </w:p>
     <w:p>
@@ -26481,11 +27920,11 @@
         <w:t>HK</w:t>
       </w:r>
       <w:r>
-        <w:t>- Yep! On it for next draft</w:t>
+        <w:t>- I agree. Left for now..</w:t>
       </w:r>
     </w:p>
   </w:comment>
-  <w:comment w:id="2" w:author="Elizabeth Wolkovich" w:date="2019-02-11T10:57:00Z" w:initials="EW">
+  <w:comment w:id="27" w:author="Elizabeth Wolkovich" w:date="2019-02-11T10:56:00Z" w:initials="EW">
     <w:p>
       <w:pPr>
         <w:pStyle w:val="CommentText"/>
@@ -26497,7 +27936,7 @@
         <w:annotationRef/>
       </w:r>
       <w:r>
-        <w:t>We could adjust this in line with ELE recommendations … given that we adjust the manuscript to more clearly name testable hypotheses and provide predictions.</w:t>
+        <w:t xml:space="preserve">I feel like we can tighten this up once we decide if  we want to shift the paper at all to be more in line ELE suggestions. </w:t>
       </w:r>
     </w:p>
     <w:p>
@@ -26516,15 +27955,33 @@
         <w:t>HK</w:t>
       </w:r>
       <w:r>
-        <w:t>- I agree. Left for now..</w:t>
+        <w:t>- I agree!</w:t>
       </w:r>
     </w:p>
   </w:comment>
-  <w:comment w:id="14" w:author="Elizabeth Wolkovich" w:date="2019-02-11T10:56:00Z" w:initials="EW">
+  <w:comment w:id="34" w:author="Heather Kharouba" w:date="2019-02-11T11:01:00Z" w:initials="HK">
     <w:p>
       <w:pPr>
         <w:pStyle w:val="CommentText"/>
       </w:pPr>
+      <w:ins w:id="39" w:author="Heather Kharouba" w:date="2019-02-11T11:01:00Z">
+        <w:r>
+          <w:rPr>
+            <w:rStyle w:val="CommentReference"/>
+          </w:rPr>
+          <w:annotationRef/>
+        </w:r>
+      </w:ins>
+      <w:r>
+        <w:t>Not sure where the best spot for this is</w:t>
+      </w:r>
+    </w:p>
+  </w:comment>
+  <w:comment w:id="44" w:author="Elizabeth Wolkovich" w:date="2019-02-11T11:15:00Z" w:initials="EW">
+    <w:p>
+      <w:pPr>
+        <w:pStyle w:val="CommentText"/>
+      </w:pPr>
       <w:r>
         <w:rPr>
           <w:rStyle w:val="CommentReference"/>
@@ -26532,7 +27989,7 @@
         <w:annotationRef/>
       </w:r>
       <w:r>
-        <w:t xml:space="preserve">I feel like we can tighten this up once we decide if  we want to shift the paper at all to be more in line ELE suggestions. </w:t>
+        <w:t>Should we add a sentence at the end about when either or both assumptions are supported only somewhat … it seems like that is where a fair bit of the problem is, right?</w:t>
       </w:r>
     </w:p>
     <w:p>
@@ -26551,29 +28008,27 @@
         <w:t>HK</w:t>
       </w:r>
       <w:r>
-        <w:t>- I agree!</w:t>
+        <w:t>- Do you mean to pull an actual % from the studies we have? At least in terms of organization, I feel like we should leave this section ‘clean’ to our critique</w:t>
       </w:r>
     </w:p>
   </w:comment>
-  <w:comment w:id="21" w:author="Heather Kharouba" w:date="2019-02-11T11:01:00Z" w:initials="HK">
+  <w:comment w:id="46" w:author="Heather Kharouba" w:date="2018-10-25T15:17:00Z" w:initials="HK">
     <w:p>
       <w:pPr>
         <w:pStyle w:val="CommentText"/>
       </w:pPr>
-      <w:ins w:id="26" w:author="Heather Kharouba" w:date="2019-02-11T11:01:00Z">
-        <w:r>
-          <w:rPr>
-            <w:rStyle w:val="CommentReference"/>
-          </w:rPr>
-          <w:annotationRef/>
-        </w:r>
-      </w:ins>
-      <w:r>
-        <w:t>Not sure where the best spot for this is</w:t>
+      <w:r>
+        <w:rPr>
+          <w:rStyle w:val="CommentReference"/>
+        </w:rPr>
+        <w:annotationRef/>
+      </w:r>
+      <w:r>
+        <w:t>I should look up details again</w:t>
       </w:r>
     </w:p>
   </w:comment>
-  <w:comment w:id="31" w:author="Elizabeth Wolkovich" w:date="2019-02-11T11:15:00Z" w:initials="EW">
+  <w:comment w:id="47" w:author="Elizabeth Wolkovich" w:date="2019-02-11T11:23:00Z" w:initials="EW">
     <w:p>
       <w:pPr>
         <w:pStyle w:val="CommentText"/>
@@ -26585,7 +28040,7 @@
         <w:annotationRef/>
       </w:r>
       <w:r>
-        <w:t>Should we add a sentence at the end about when either or both assumptions are supported only somewhat … it seems like that is where a fair bit of the problem is, right?</w:t>
+        <w:t xml:space="preserve">Okay, so this seems to be the main nod we give to baselines until later – much deeper in the manuscript. Do you think this works? It’s always sort of nagged at me and I am not sure. </w:t>
       </w:r>
     </w:p>
     <w:p>
@@ -26598,17 +28053,61 @@
         <w:pStyle w:val="CommentText"/>
       </w:pPr>
       <w:r>
+        <w:t>I think we could:</w:t>
+      </w:r>
+      <w:r>
+        <w:br/>
+        <w:t>(1) Leave it and see what folks say in friendly review or,</w:t>
+      </w:r>
+    </w:p>
+    <w:p>
+      <w:pPr>
+        <w:pStyle w:val="CommentText"/>
+      </w:pPr>
+      <w:r>
+        <w:t>(2) Sneak in a paragraph at the end of the previous section that starts …  In the context of climate change, studies employing the Cushing hypothesis often have an additional implicit assumption that the Cushing hypothesis was correct for their system before climate change, but not after …. [And then just spell out fig. 2 quickly in one paragraph.]</w:t>
+      </w:r>
+    </w:p>
+    <w:p>
+      <w:pPr>
+        <w:pStyle w:val="CommentText"/>
+      </w:pPr>
+    </w:p>
+    <w:p>
+      <w:pPr>
+        <w:pStyle w:val="CommentText"/>
+      </w:pPr>
+      <w:r>
+        <w:t xml:space="preserve">I vote for (2) but up to you! </w:t>
+      </w:r>
+    </w:p>
+    <w:p>
+      <w:pPr>
+        <w:pStyle w:val="CommentText"/>
+      </w:pPr>
+    </w:p>
+    <w:p>
+      <w:pPr>
+        <w:pStyle w:val="CommentText"/>
+      </w:pPr>
+      <w:r>
         <w:rPr>
           <w:b/>
         </w:rPr>
         <w:t>HK</w:t>
       </w:r>
       <w:r>
-        <w:t>- Do you mean to pull an actual % from the studies we have? At least in terms of organization, I feel like we should leave this section ‘clean’ to our critique</w:t>
+        <w:rPr>
+          <w:b/>
+        </w:rPr>
+        <w:t xml:space="preserve">- </w:t>
+      </w:r>
+      <w:r>
+        <w:t>I agree that something needs to change here. I think it’ll take a lot to introduce the baseline hypotheses concisely. Maybe we can be more specific about the content of the review in the introductory paragraphs before the ‘overview of theory’ section? We are quite vague there.</w:t>
       </w:r>
     </w:p>
   </w:comment>
-  <w:comment w:id="33" w:author="Heather Kharouba" w:date="2018-10-25T15:17:00Z" w:initials="HK">
+  <w:comment w:id="50" w:author="Heather Kharouba" w:date="2019-01-13T20:47:00Z" w:initials="HK">
     <w:p>
       <w:pPr>
         <w:pStyle w:val="CommentText"/>
@@ -26620,11 +28119,11 @@
         <w:annotationRef/>
       </w:r>
       <w:r>
-        <w:t>I should look up details again</w:t>
+        <w:t>Similar to your comment further down, we only use these labels once more. Cut here too?</w:t>
       </w:r>
     </w:p>
   </w:comment>
-  <w:comment w:id="34" w:author="Elizabeth Wolkovich" w:date="2019-02-11T11:23:00Z" w:initials="EW">
+  <w:comment w:id="64" w:author="Heather Kharouba" w:date="2019-02-18T16:42:00Z" w:initials="HK">
     <w:p>
       <w:pPr>
         <w:pStyle w:val="CommentText"/>
@@ -26636,7 +28135,26 @@
         <w:annotationRef/>
       </w:r>
       <w:r>
-        <w:t xml:space="preserve">Okay, so this seems to be the main nod we give to baselines until later – much deeper in the manuscript. Do you think this works? It’s always sort of nagged at me and I am not sure. </w:t>
+        <w:t xml:space="preserve">[see updates to tables] </w:t>
+      </w:r>
+      <w:r>
+        <w:t>Should we switch to using ‘interactions’. Technically numbers in tables refer to number of interactions because a few of the studies had multiple interactions.  All values here refer to those same counts</w:t>
+      </w:r>
+    </w:p>
+  </w:comment>
+  <w:comment w:id="73" w:author="Elizabeth Wolkovich" w:date="2019-02-11T11:49:00Z" w:initials="EW">
+    <w:p>
+      <w:pPr>
+        <w:pStyle w:val="CommentText"/>
+      </w:pPr>
+      <w:r>
+        <w:rPr>
+          <w:rStyle w:val="CommentReference"/>
+        </w:rPr>
+        <w:annotationRef/>
+      </w:r>
+      <w:r>
+        <w:t xml:space="preserve">As the Cushing hypothesis is just about the consumer, do we want to say more on this? I am not sure, just wondered about your opinion. </w:t>
       </w:r>
     </w:p>
     <w:p>
@@ -26649,32 +28167,156 @@
         <w:pStyle w:val="CommentText"/>
       </w:pPr>
       <w:r>
-        <w:t>I think we could:</w:t>
-      </w:r>
-      <w:r>
-        <w:br/>
-        <w:t>(1) Leave it and see what folks say in friendly review or,</w:t>
+        <w:rPr>
+          <w:b/>
+        </w:rPr>
+        <w:t>HK</w:t>
+      </w:r>
+      <w:r>
+        <w:t>- I agree but I think implications are important for thinking ahead. The last paragraph in the section now deals with this. We could move this point down so that it’s all in the same place</w:t>
+      </w:r>
+    </w:p>
+  </w:comment>
+  <w:comment w:id="82" w:author="Heather Kharouba" w:date="2019-02-18T10:27:00Z" w:initials="HK">
+    <w:p>
+      <w:pPr>
+        <w:pStyle w:val="CommentText"/>
+      </w:pPr>
+      <w:r>
+        <w:rPr>
+          <w:rStyle w:val="CommentReference"/>
+        </w:rPr>
+        <w:annotationRef/>
+      </w:r>
+      <w:r>
+        <w:rPr>
+          <w:rFonts w:ascii="Helvetica" w:hAnsi="Helvetica" w:cs="Helvetica"/>
+          <w:lang w:val="en-US"/>
+        </w:rPr>
+        <w:t>Resource and/or consumer abundance can influence the strength of a trophic match/mismatch by changing likelihood that consumers will encounter resources at the tails of their temporal distributions</w:t>
+      </w:r>
+    </w:p>
+  </w:comment>
+  <w:comment w:id="83" w:author="Heather Kharouba" w:date="2019-02-13T13:47:00Z" w:initials="HK">
+    <w:p>
+      <w:pPr>
+        <w:pStyle w:val="CommentText"/>
+      </w:pPr>
+      <w:r>
+        <w:rPr>
+          <w:rStyle w:val="CommentReference"/>
+        </w:rPr>
+        <w:annotationRef/>
+      </w:r>
+      <w:r>
+        <w:t>See thought below</w:t>
+      </w:r>
+    </w:p>
+  </w:comment>
+  <w:comment w:id="87" w:author="Heather Kharouba" w:date="2019-02-18T16:38:00Z" w:initials="HK">
+    <w:p>
+      <w:pPr>
+        <w:pStyle w:val="CommentText"/>
+      </w:pPr>
+      <w:r>
+        <w:rPr>
+          <w:rStyle w:val="CommentReference"/>
+        </w:rPr>
+        <w:annotationRef/>
+      </w:r>
+      <w:r>
+        <w:t xml:space="preserve">Same comment as above about using </w:t>
+      </w:r>
+      <w:r>
+        <w:t>‘</w:t>
+      </w:r>
+      <w:r>
+        <w:t>interactions</w:t>
+      </w:r>
+      <w:r>
+        <w:t>’</w:t>
+      </w:r>
+      <w:r>
+        <w:t xml:space="preserve"> vs. </w:t>
+      </w:r>
+      <w:r>
+        <w:t>‘</w:t>
+      </w:r>
+      <w:r>
+        <w:t>studies</w:t>
+      </w:r>
+      <w:r>
+        <w:t>’</w:t>
+      </w:r>
+      <w:r>
+        <w:t xml:space="preserve">. </w:t>
+      </w:r>
+      <w:r>
+        <w:t xml:space="preserve"> I could </w:t>
+      </w:r>
+      <w:r>
+        <w:t xml:space="preserve">also </w:t>
+      </w:r>
+      <w:r>
+        <w:t xml:space="preserve">use </w:t>
+      </w:r>
+      <w:r>
+        <w:t>‘</w:t>
+      </w:r>
+      <w:r>
+        <w:t>time-series</w:t>
+      </w:r>
+      <w:r>
+        <w:t>’</w:t>
+      </w:r>
+      <w:r>
+        <w:t xml:space="preserve"> here. </w:t>
+      </w:r>
+      <w:r>
+        <w:t xml:space="preserve"> </w:t>
+      </w:r>
+      <w:r>
+        <w:t>Mostly line up except 1 study</w:t>
+      </w:r>
+      <w:r>
+        <w:t xml:space="preserve"> where it differs for the 2 interactions</w:t>
+      </w:r>
+    </w:p>
+  </w:comment>
+  <w:comment w:id="94" w:author="Heather Kharouba" w:date="2018-10-31T16:12:00Z" w:initials="HK">
+    <w:p>
+      <w:pPr>
+        <w:pStyle w:val="CommentText"/>
+      </w:pPr>
+      <w:r>
+        <w:rPr>
+          <w:rStyle w:val="CommentReference"/>
+        </w:rPr>
+        <w:annotationRef/>
+      </w:r>
+      <w:r>
+        <w:t>AO001 actually compares relationship for two different time periods 1973-2001 vs. 1983-2001 but by coincidence due to data availability, not due to climate change.</w:t>
       </w:r>
     </w:p>
     <w:p>
       <w:pPr>
         <w:pStyle w:val="CommentText"/>
       </w:pPr>
-      <w:r>
-        <w:t>(2) Sneak in a paragraph at the end of the previous section that starts …  In the context of climate change, studies employing the Cushing hypothesis often have an additional implicit assumption that the Cushing hypothesis was correct for their system before climate change, but not after …. [And then just spell out fig. 2 quickly in one paragraph.]</w:t>
-      </w:r>
     </w:p>
     <w:p>
       <w:pPr>
         <w:pStyle w:val="CommentText"/>
       </w:pPr>
+      <w:r>
+        <w:t>HMK031 checks 2 time periods</w:t>
+      </w:r>
     </w:p>
     <w:p>
       <w:pPr>
         <w:pStyle w:val="CommentText"/>
       </w:pPr>
       <w:r>
-        <w:t xml:space="preserve">I vote for (2) but up to you! </w:t>
+        <w:t>HMK002- actually looks for distinct states in their time periods- regime shift (1957-1983; 1992-2010)</w:t>
       </w:r>
     </w:p>
     <w:p>
@@ -26687,23 +28329,11 @@
         <w:pStyle w:val="CommentText"/>
       </w:pPr>
       <w:r>
-        <w:rPr>
-          <w:b/>
-        </w:rPr>
-        <w:t>HK</w:t>
-      </w:r>
-      <w:r>
-        <w:rPr>
-          <w:b/>
-        </w:rPr>
-        <w:t xml:space="preserve">- </w:t>
-      </w:r>
-      <w:r>
-        <w:t>I agree that something needs to change here. I think it’ll take a lot to introduce the baseline hypotheses concisely. Maybe we can be more specific about the content of the review in the introductory paragraphs before the ‘overview of theory’ section? We are quite vague there.</w:t>
+        <w:t>Check HMK036</w:t>
       </w:r>
     </w:p>
   </w:comment>
-  <w:comment w:id="35" w:author="Heather Kharouba" w:date="2019-01-13T20:47:00Z" w:initials="HK">
+  <w:comment w:id="102" w:author="Heather Kharouba" w:date="2019-02-13T14:40:00Z" w:initials="HK">
     <w:p>
       <w:pPr>
         <w:pStyle w:val="CommentText"/>
@@ -26715,11 +28345,11 @@
         <w:annotationRef/>
       </w:r>
       <w:r>
-        <w:t>Similar to your comment further down, we only use these labels once more. Cut here too?</w:t>
+        <w:t>On figure 2b- I think we should add ‘synchrony hypothesis’</w:t>
       </w:r>
     </w:p>
   </w:comment>
-  <w:comment w:id="45" w:author="Elizabeth Wolkovich" w:date="2019-02-11T11:49:00Z" w:initials="EW">
+  <w:comment w:id="110" w:author="Heather Kharouba" w:date="2019-02-13T14:32:00Z" w:initials="HK">
     <w:p>
       <w:pPr>
         <w:pStyle w:val="CommentText"/>
@@ -26731,30 +28361,19 @@
         <w:annotationRef/>
       </w:r>
       <w:r>
-        <w:t xml:space="preserve">As the Cushing hypothesis is just about the consumer, do we want to say more on this? I am not sure, just wondered about your opinion. </w:t>
+        <w:t>Seems like type of interaction could help predict baseline of interaction (synchrony vs. asynchrony)- e.g. mutualisms more likely to be matched.</w:t>
       </w:r>
     </w:p>
     <w:p>
       <w:pPr>
         <w:pStyle w:val="CommentText"/>
       </w:pPr>
-    </w:p>
-    <w:p>
-      <w:pPr>
-        <w:pStyle w:val="CommentText"/>
-      </w:pPr>
-      <w:r>
-        <w:rPr>
-          <w:b/>
-        </w:rPr>
-        <w:t>HK</w:t>
-      </w:r>
-      <w:r>
-        <w:t>- I agree but I think implications are important for thinking ahead. The last paragraph in the section now deals with this. We could move this point down so that it’s all in the same place</w:t>
+      <w:r>
+        <w:t>Idea probably beyond scope of our review because we’re only focusing on trophic</w:t>
       </w:r>
     </w:p>
   </w:comment>
-  <w:comment w:id="46" w:author="Heather Kharouba" w:date="2019-02-18T10:27:00Z" w:initials="HK">
+  <w:comment w:id="111" w:author="Heather Kharouba" w:date="2019-02-13T14:47:00Z" w:initials="HK">
     <w:p>
       <w:pPr>
         <w:pStyle w:val="CommentText"/>
@@ -26766,15 +28385,11 @@
         <w:annotationRef/>
       </w:r>
       <w:r>
-        <w:rPr>
-          <w:rFonts w:ascii="Helvetica" w:hAnsi="Helvetica" w:cs="Helvetica"/>
-          <w:lang w:val="en-US"/>
-        </w:rPr>
-        <w:t>Resource and/or consumer abundance can influence the strength of a trophic match/mismatch by changing likelihood that consumers will encounter resources at the tails of their temporal distributions</w:t>
+        <w:t>I’m wondering whether the blue box for asynchrony in Figure 2b should include the peak?</w:t>
       </w:r>
     </w:p>
   </w:comment>
-  <w:comment w:id="47" w:author="Heather Kharouba" w:date="2019-02-13T13:47:00Z" w:initials="HK">
+  <w:comment w:id="116" w:author="Heather Kharouba" w:date="2019-02-13T15:00:00Z" w:initials="HK">
     <w:p>
       <w:pPr>
         <w:pStyle w:val="CommentText"/>
@@ -26786,61 +28401,29 @@
         <w:annotationRef/>
       </w:r>
       <w:r>
-        <w:t>See thought below</w:t>
+        <w:t>Seems like this is the same challenge regardless of whether support for asynchrony vs. synchrony hypothesis (i.e. which curve) and matters more where you are on curve?</w:t>
       </w:r>
     </w:p>
   </w:comment>
-  <w:comment w:id="48" w:author="Heather Kharouba" w:date="2018-10-31T16:12:00Z" w:initials="HK">
+  <w:comment w:id="121" w:author="Heather Kharouba" w:date="2019-02-13T15:29:00Z" w:initials="HK">
     <w:p>
       <w:pPr>
         <w:pStyle w:val="CommentText"/>
       </w:pPr>
-      <w:r>
-        <w:rPr>
-          <w:rStyle w:val="CommentReference"/>
-        </w:rPr>
-        <w:annotationRef/>
-      </w:r>
-      <w:r>
-        <w:t>AO001 actually compares relationship for two different time periods 1973-2001 vs. 1983-2001 but by coincidence due to data availability, not due to climate change.</w:t>
-      </w:r>
-    </w:p>
-    <w:p>
-      <w:pPr>
-        <w:pStyle w:val="CommentText"/>
-      </w:pPr>
-    </w:p>
-    <w:p>
-      <w:pPr>
-        <w:pStyle w:val="CommentText"/>
-      </w:pPr>
-      <w:r>
-        <w:t>HMK031 checks 2 time periods</w:t>
-      </w:r>
-    </w:p>
-    <w:p>
-      <w:pPr>
-        <w:pStyle w:val="CommentText"/>
-      </w:pPr>
-      <w:r>
-        <w:t>HMK002- actually looks for distinct states in their time periods- regime shift (1957-1983; 1992-2010)</w:t>
-      </w:r>
-    </w:p>
-    <w:p>
-      <w:pPr>
-        <w:pStyle w:val="CommentText"/>
-      </w:pPr>
-    </w:p>
-    <w:p>
-      <w:pPr>
-        <w:pStyle w:val="CommentText"/>
-      </w:pPr>
-      <w:r>
-        <w:t>Check HMK036</w:t>
+      <w:ins w:id="136" w:author="Heather Kharouba" w:date="2019-02-13T15:00:00Z">
+        <w:r>
+          <w:rPr>
+            <w:rStyle w:val="CommentReference"/>
+          </w:rPr>
+          <w:annotationRef/>
+        </w:r>
+      </w:ins>
+      <w:r>
+        <w:t xml:space="preserve">Again, seems like you could get less mismatched regardless of which curve you’re on… </w:t>
       </w:r>
     </w:p>
   </w:comment>
-  <w:comment w:id="56" w:author="Heather Kharouba" w:date="2019-02-13T14:40:00Z" w:initials="HK">
+  <w:comment w:id="143" w:author="Heather Kharouba" w:date="2019-02-18T10:28:00Z" w:initials="HK">
     <w:p>
       <w:pPr>
         <w:pStyle w:val="CommentText"/>
@@ -26852,105 +28435,15 @@
         <w:annotationRef/>
       </w:r>
       <w:r>
-        <w:t>On figure 2b- I think we should add ‘synchrony hypothesis’</w:t>
+        <w:rPr>
+          <w:rFonts w:ascii="Helvetica" w:hAnsi="Helvetica" w:cs="Helvetica"/>
+          <w:lang w:val="en-US"/>
+        </w:rPr>
+        <w:t>For HK: Check Kerby chapter- Bet-hedging strategy- longer phenological phase duration</w:t>
       </w:r>
     </w:p>
   </w:comment>
-  <w:comment w:id="64" w:author="Heather Kharouba" w:date="2019-02-13T14:32:00Z" w:initials="HK">
-    <w:p>
-      <w:pPr>
-        <w:pStyle w:val="CommentText"/>
-      </w:pPr>
-      <w:r>
-        <w:rPr>
-          <w:rStyle w:val="CommentReference"/>
-        </w:rPr>
-        <w:annotationRef/>
-      </w:r>
-      <w:r>
-        <w:t>Seems like type of interaction could help predict baseline of interaction (synchrony vs. asynchrony)- e.g. mutualisms more likely to be matched.</w:t>
-      </w:r>
-    </w:p>
-    <w:p>
-      <w:pPr>
-        <w:pStyle w:val="CommentText"/>
-      </w:pPr>
-      <w:r>
-        <w:t>Idea probably beyond scope of our review because we’re only focusing on trophic</w:t>
-      </w:r>
-    </w:p>
-  </w:comment>
-  <w:comment w:id="65" w:author="Heather Kharouba" w:date="2019-02-13T14:47:00Z" w:initials="HK">
-    <w:p>
-      <w:pPr>
-        <w:pStyle w:val="CommentText"/>
-      </w:pPr>
-      <w:r>
-        <w:rPr>
-          <w:rStyle w:val="CommentReference"/>
-        </w:rPr>
-        <w:annotationRef/>
-      </w:r>
-      <w:r>
-        <w:t>I’m wondering whether the blue box for asynchrony in Figure 2b should include the peak?</w:t>
-      </w:r>
-    </w:p>
-  </w:comment>
-  <w:comment w:id="70" w:author="Heather Kharouba" w:date="2019-02-13T15:00:00Z" w:initials="HK">
-    <w:p>
-      <w:pPr>
-        <w:pStyle w:val="CommentText"/>
-      </w:pPr>
-      <w:r>
-        <w:rPr>
-          <w:rStyle w:val="CommentReference"/>
-        </w:rPr>
-        <w:annotationRef/>
-      </w:r>
-      <w:r>
-        <w:t>Seems like this is the same challenge regardless of whether support for asynchrony vs. synchrony hypothesis (i.e. which curve) and matters more where you are on curve?</w:t>
-      </w:r>
-    </w:p>
-  </w:comment>
-  <w:comment w:id="75" w:author="Heather Kharouba" w:date="2019-02-13T15:29:00Z" w:initials="HK">
-    <w:p>
-      <w:pPr>
-        <w:pStyle w:val="CommentText"/>
-      </w:pPr>
-      <w:ins w:id="90" w:author="Heather Kharouba" w:date="2019-02-13T15:00:00Z">
-        <w:r>
-          <w:rPr>
-            <w:rStyle w:val="CommentReference"/>
-          </w:rPr>
-          <w:annotationRef/>
-        </w:r>
-      </w:ins>
-      <w:r>
-        <w:t xml:space="preserve">Again, seems like you could get less mismatched regardless of which curve you’re on… </w:t>
-      </w:r>
-    </w:p>
-  </w:comment>
-  <w:comment w:id="97" w:author="Heather Kharouba" w:date="2019-02-18T10:28:00Z" w:initials="HK">
-    <w:p>
-      <w:pPr>
-        <w:pStyle w:val="CommentText"/>
-      </w:pPr>
-      <w:r>
-        <w:rPr>
-          <w:rStyle w:val="CommentReference"/>
-        </w:rPr>
-        <w:annotationRef/>
-      </w:r>
-      <w:r>
-        <w:rPr>
-          <w:rFonts w:ascii="Helvetica" w:hAnsi="Helvetica" w:cs="Helvetica"/>
-          <w:lang w:val="en-US"/>
-        </w:rPr>
-        <w:t>For HK: Check Kerby chapter- Bet-hedging strategy- longer phenological phase duration</w:t>
-      </w:r>
-    </w:p>
-  </w:comment>
-  <w:comment w:id="82" w:author="Elizabeth Wolkovich" w:date="2019-02-13T14:28:00Z" w:initials="EW">
+  <w:comment w:id="128" w:author="Elizabeth Wolkovich" w:date="2019-02-13T14:28:00Z" w:initials="EW">
     <w:p>
       <w:pPr>
         <w:pStyle w:val="CommentText"/>
@@ -27061,7 +28554,7 @@
       </w:r>
     </w:p>
   </w:comment>
-  <w:comment w:id="108" w:author="Heather Kharouba" w:date="2019-02-13T14:15:00Z" w:initials="HK">
+  <w:comment w:id="154" w:author="Heather Kharouba" w:date="2019-02-13T14:15:00Z" w:initials="HK">
     <w:p>
       <w:pPr>
         <w:pStyle w:val="CommentText"/>
@@ -27143,7 +28636,7 @@
       </w:r>
     </w:p>
   </w:comment>
-  <w:comment w:id="109" w:author="Heather Kharouba" w:date="2019-02-13T15:01:00Z" w:initials="HK">
+  <w:comment w:id="155" w:author="Heather Kharouba" w:date="2019-02-13T15:01:00Z" w:initials="HK">
     <w:p>
       <w:pPr>
         <w:pStyle w:val="CommentText"/>
@@ -27159,7 +28652,7 @@
       </w:r>
     </w:p>
   </w:comment>
-  <w:comment w:id="111" w:author="Heather Kharouba" w:date="2019-02-13T13:42:00Z" w:initials="HK">
+  <w:comment w:id="157" w:author="Heather Kharouba" w:date="2019-02-13T13:42:00Z" w:initials="HK">
     <w:p>
       <w:pPr>
         <w:pStyle w:val="CommentText"/>
@@ -27175,7 +28668,7 @@
       </w:r>
     </w:p>
   </w:comment>
-  <w:comment w:id="116" w:author="Elizabeth Wolkovich" w:date="2019-02-13T13:45:00Z" w:initials="EW">
+  <w:comment w:id="162" w:author="Elizabeth Wolkovich" w:date="2019-02-13T13:45:00Z" w:initials="EW">
     <w:p>
       <w:pPr>
         <w:pStyle w:val="CommentText"/>
@@ -27251,7 +28744,7 @@
       </w:r>
     </w:p>
   </w:comment>
-  <w:comment w:id="123" w:author="Heather Kharouba" w:date="2019-02-13T13:32:00Z" w:initials="HK">
+  <w:comment w:id="169" w:author="Heather Kharouba" w:date="2019-02-13T13:32:00Z" w:initials="HK">
     <w:p>
       <w:pPr>
         <w:pStyle w:val="CommentText"/>
@@ -27267,7 +28760,7 @@
       </w:r>
     </w:p>
   </w:comment>
-  <w:comment w:id="145" w:author="Elizabeth Wolkovich" w:date="2019-02-13T13:22:00Z" w:initials="EW">
+  <w:comment w:id="191" w:author="Elizabeth Wolkovich" w:date="2019-02-13T13:22:00Z" w:initials="EW">
     <w:p>
       <w:pPr>
         <w:pStyle w:val="CommentText"/>
@@ -27308,7 +28801,7 @@
       </w:r>
     </w:p>
   </w:comment>
-  <w:comment w:id="160" w:author="Elizabeth Wolkovich" w:date="2019-02-13T12:44:00Z" w:initials="EW">
+  <w:comment w:id="206" w:author="Elizabeth Wolkovich" w:date="2019-02-13T12:44:00Z" w:initials="EW">
     <w:p>
       <w:pPr>
         <w:pStyle w:val="CommentText"/>
@@ -27343,7 +28836,7 @@
       </w:r>
     </w:p>
   </w:comment>
-  <w:comment w:id="163" w:author="Heather Kharouba" w:date="2018-12-18T14:54:00Z" w:initials="HK">
+  <w:comment w:id="209" w:author="Heather Kharouba" w:date="2018-12-18T14:54:00Z" w:initials="HK">
     <w:p>
       <w:pPr>
         <w:pStyle w:val="CommentText"/>
@@ -27359,12 +28852,12 @@
       </w:r>
     </w:p>
   </w:comment>
-  <w:comment w:id="166" w:author="Heather Kharouba" w:date="2019-02-13T15:02:00Z" w:initials="HK">
+  <w:comment w:id="212" w:author="Heather Kharouba" w:date="2019-02-13T15:02:00Z" w:initials="HK">
     <w:p>
       <w:pPr>
         <w:pStyle w:val="CommentText"/>
       </w:pPr>
-      <w:ins w:id="169" w:author="Heather Kharouba" w:date="2019-02-13T15:02:00Z">
+      <w:ins w:id="215" w:author="Heather Kharouba" w:date="2019-02-13T15:02:00Z">
         <w:r>
           <w:rPr>
             <w:rStyle w:val="CommentReference"/>
@@ -27377,7 +28870,7 @@
       </w:r>
     </w:p>
   </w:comment>
-  <w:comment w:id="201" w:author="Elizabeth Wolkovich" w:date="2019-01-13T21:16:00Z" w:initials="EW">
+  <w:comment w:id="247" w:author="Elizabeth Wolkovich" w:date="2019-01-13T21:16:00Z" w:initials="EW">
     <w:p>
       <w:pPr>
         <w:pStyle w:val="CommentText"/>
@@ -27406,62 +28899,64 @@
       </w:r>
     </w:p>
   </w:comment>
-  <w:comment w:id="204" w:author="Heather Kharouba" w:date="2018-11-16T16:42:00Z" w:initials="HK">
+  <w:comment w:id="319" w:author="Heather Kharouba" w:date="2019-02-11T14:41:00Z" w:initials="HK">
     <w:p>
       <w:pPr>
         <w:pStyle w:val="CommentText"/>
       </w:pPr>
-      <w:r>
-        <w:rPr>
-          <w:rStyle w:val="CommentReference"/>
-        </w:rPr>
-        <w:annotationRef/>
-      </w:r>
-      <w:r>
-        <w:t>All numbers need to be verified</w:t>
+      <w:ins w:id="322" w:author="Heather Kharouba" w:date="2019-02-11T14:40:00Z">
+        <w:r>
+          <w:rPr>
+            <w:rStyle w:val="CommentReference"/>
+          </w:rPr>
+          <w:annotationRef/>
+        </w:r>
+      </w:ins>
+      <w:r>
+        <w:t>I don’t highlight b and d here because they don’t show fitness</w:t>
       </w:r>
     </w:p>
   </w:comment>
-  <w:comment w:id="227" w:author="Heather Kharouba" w:date="2019-02-11T14:41:00Z" w:initials="HK">
+  <w:comment w:id="338" w:author="Heather Kharouba" w:date="2019-02-11T14:47:00Z" w:initials="HK">
     <w:p>
       <w:pPr>
         <w:pStyle w:val="CommentText"/>
       </w:pPr>
-      <w:ins w:id="230" w:author="Heather Kharouba" w:date="2019-02-11T14:40:00Z">
-        <w:r>
-          <w:rPr>
-            <w:rStyle w:val="CommentReference"/>
-          </w:rPr>
-          <w:annotationRef/>
-        </w:r>
-      </w:ins>
-      <w:r>
-        <w:t>I don’t highlight b and d here because they don’t show fitness</w:t>
+      <w:r>
+        <w:rPr>
+          <w:rStyle w:val="CommentReference"/>
+        </w:rPr>
+        <w:annotationRef/>
+      </w:r>
+      <w:r>
+        <w:t>My attempt at flushing out the caption</w:t>
       </w:r>
     </w:p>
   </w:comment>
-  <w:comment w:id="246" w:author="Heather Kharouba" w:date="2019-02-11T14:47:00Z" w:initials="HK">
+  <w:comment w:id="353" w:author="Heather Kharouba" w:date="2019-02-11T15:12:00Z" w:initials="HK">
     <w:p>
       <w:pPr>
         <w:pStyle w:val="CommentText"/>
       </w:pPr>
-      <w:r>
-        <w:rPr>
-          <w:rStyle w:val="CommentReference"/>
-        </w:rPr>
-        <w:annotationRef/>
-      </w:r>
-      <w:r>
-        <w:t>My attempt at flushing out the caption</w:t>
+      <w:ins w:id="356" w:author="Heather Kharouba" w:date="2019-02-11T15:12:00Z">
+        <w:r>
+          <w:rPr>
+            <w:rStyle w:val="CommentReference"/>
+          </w:rPr>
+          <w:annotationRef/>
+        </w:r>
+      </w:ins>
+      <w:r>
+        <w:t>Can you add doy to y-axis?</w:t>
       </w:r>
     </w:p>
   </w:comment>
-  <w:comment w:id="261" w:author="Heather Kharouba" w:date="2019-02-11T15:12:00Z" w:initials="HK">
+  <w:comment w:id="366" w:author="Heather Kharouba" w:date="2019-02-11T15:11:00Z" w:initials="HK">
     <w:p>
       <w:pPr>
         <w:pStyle w:val="CommentText"/>
       </w:pPr>
-      <w:ins w:id="264" w:author="Heather Kharouba" w:date="2019-02-11T15:12:00Z">
+      <w:ins w:id="367" w:author="Heather Kharouba" w:date="2019-02-11T15:10:00Z">
         <w:r>
           <w:rPr>
             <w:rStyle w:val="CommentReference"/>
@@ -27470,16 +28965,16 @@
         </w:r>
       </w:ins>
       <w:r>
-        <w:t>Can you add doy to y-axis?</w:t>
+        <w:t>Can we get colours to match with figure 1?</w:t>
       </w:r>
     </w:p>
   </w:comment>
-  <w:comment w:id="274" w:author="Heather Kharouba" w:date="2019-02-11T15:11:00Z" w:initials="HK">
+  <w:comment w:id="376" w:author="Heather Kharouba" w:date="2019-02-11T21:20:00Z" w:initials="HK">
     <w:p>
       <w:pPr>
         <w:pStyle w:val="CommentText"/>
       </w:pPr>
-      <w:ins w:id="275" w:author="Heather Kharouba" w:date="2019-02-11T15:10:00Z">
+      <w:ins w:id="378" w:author="Heather Kharouba" w:date="2019-02-11T14:54:00Z">
         <w:r>
           <w:rPr>
             <w:rStyle w:val="CommentReference"/>
@@ -27488,16 +28983,16 @@
         </w:r>
       </w:ins>
       <w:r>
-        <w:t>Can we get colours to match with figure 1?</w:t>
+        <w:t>Can you add labels to make it easier to identify the two hypotheses in the figure</w:t>
       </w:r>
     </w:p>
   </w:comment>
-  <w:comment w:id="284" w:author="Heather Kharouba" w:date="2019-02-11T21:20:00Z" w:initials="HK">
+  <w:comment w:id="396" w:author="Heather Kharouba" w:date="2019-02-13T13:59:00Z" w:initials="HK">
     <w:p>
       <w:pPr>
         <w:pStyle w:val="CommentText"/>
       </w:pPr>
-      <w:ins w:id="286" w:author="Heather Kharouba" w:date="2019-02-11T14:54:00Z">
+      <w:ins w:id="402" w:author="Heather Kharouba" w:date="2019-02-13T13:58:00Z">
         <w:r>
           <w:rPr>
             <w:rStyle w:val="CommentReference"/>
@@ -27506,16 +29001,16 @@
         </w:r>
       </w:ins>
       <w:r>
-        <w:t>Can you add labels to make it easier to identify the two hypotheses in the figure</w:t>
+        <w:t>I found it hard to differentiate b vs. c. I can’t remember what we wanted to say originally!</w:t>
       </w:r>
     </w:p>
   </w:comment>
-  <w:comment w:id="304" w:author="Heather Kharouba" w:date="2019-02-13T13:59:00Z" w:initials="HK">
+  <w:comment w:id="408" w:author="Heather Kharouba" w:date="2019-02-11T21:22:00Z" w:initials="HK">
     <w:p>
       <w:pPr>
         <w:pStyle w:val="CommentText"/>
       </w:pPr>
-      <w:ins w:id="310" w:author="Heather Kharouba" w:date="2019-02-13T13:58:00Z">
+      <w:ins w:id="410" w:author="Heather Kharouba" w:date="2019-02-11T21:22:00Z">
         <w:r>
           <w:rPr>
             <w:rStyle w:val="CommentReference"/>
@@ -27524,16 +29019,16 @@
         </w:r>
       </w:ins>
       <w:r>
-        <w:t>I found it hard to differentiate b vs. c. I can’t remember what we wanted to say originally!</w:t>
+        <w:t>Can you add label?</w:t>
       </w:r>
     </w:p>
   </w:comment>
-  <w:comment w:id="316" w:author="Heather Kharouba" w:date="2019-02-11T21:22:00Z" w:initials="HK">
+  <w:comment w:id="418" w:author="Heather Kharouba" w:date="2019-02-11T21:23:00Z" w:initials="HK">
     <w:p>
       <w:pPr>
         <w:pStyle w:val="CommentText"/>
       </w:pPr>
-      <w:ins w:id="318" w:author="Heather Kharouba" w:date="2019-02-11T21:22:00Z">
+      <w:ins w:id="420" w:author="Heather Kharouba" w:date="2019-02-11T21:23:00Z">
         <w:r>
           <w:rPr>
             <w:rStyle w:val="CommentReference"/>
@@ -27542,29 +29037,40 @@
         </w:r>
       </w:ins>
       <w:r>
-        <w:t>Can you add label?</w:t>
+        <w:t>Not sure this is the case</w:t>
       </w:r>
     </w:p>
   </w:comment>
-  <w:comment w:id="326" w:author="Heather Kharouba" w:date="2019-02-11T21:23:00Z" w:initials="HK">
+  <w:comment w:id="297" w:author="Heather Kharouba" w:date="2019-02-13T13:58:00Z" w:initials="HK">
     <w:p>
       <w:pPr>
         <w:pStyle w:val="CommentText"/>
       </w:pPr>
-      <w:ins w:id="328" w:author="Heather Kharouba" w:date="2019-02-11T21:23:00Z">
-        <w:r>
-          <w:rPr>
-            <w:rStyle w:val="CommentReference"/>
-          </w:rPr>
-          <w:annotationRef/>
-        </w:r>
-      </w:ins>
-      <w:r>
-        <w:t>Not sure this is the case</w:t>
+      <w:r>
+        <w:rPr>
+          <w:rStyle w:val="CommentReference"/>
+        </w:rPr>
+        <w:annotationRef/>
+      </w:r>
+      <w:r>
+        <w:t>x-axis needs to be consistent across figures either relative timing or mismatch</w:t>
+      </w:r>
+    </w:p>
+    <w:p>
+      <w:pPr>
+        <w:pStyle w:val="CommentText"/>
+      </w:pPr>
+    </w:p>
+    <w:p>
+      <w:pPr>
+        <w:pStyle w:val="CommentText"/>
+      </w:pPr>
+      <w:r>
+        <w:t>also red arrow to the right on bottom curve in c needs to be more visible</w:t>
       </w:r>
     </w:p>
   </w:comment>
-  <w:comment w:id="205" w:author="Heather Kharouba" w:date="2019-02-13T13:58:00Z" w:initials="HK">
+  <w:comment w:id="430" w:author="Heather Kharouba" w:date="2018-10-15T16:15:00Z" w:initials="HK">
     <w:p>
       <w:pPr>
         <w:pStyle w:val="CommentText"/>
@@ -27576,7 +29082,39 @@
         <w:annotationRef/>
       </w:r>
       <w:r>
-        <w:t>x-axis needs to be consistent across figures either relative timing or mismatch</w:t>
+        <w:t>Add lines of best fit from Figure 3 in the paper</w:t>
+      </w:r>
+    </w:p>
+  </w:comment>
+  <w:comment w:id="431" w:author="Heather Kharouba" w:date="2018-10-15T16:26:00Z" w:initials="HK">
+    <w:p>
+      <w:pPr>
+        <w:pStyle w:val="CommentText"/>
+      </w:pPr>
+      <w:r>
+        <w:rPr>
+          <w:rStyle w:val="CommentReference"/>
+        </w:rPr>
+        <w:annotationRef/>
+      </w:r>
+      <w:r>
+        <w:t>I’m pretty sure the x axis is the same in both papers but I’ll do another read through of the experiment to make sure that foliage fed to larvae was from new leaves.</w:t>
+      </w:r>
+    </w:p>
+  </w:comment>
+  <w:comment w:id="446" w:author="Heather Kharouba" w:date="2019-02-18T15:04:00Z" w:initials="HK">
+    <w:p>
+      <w:pPr>
+        <w:pStyle w:val="CommentText"/>
+      </w:pPr>
+      <w:r>
+        <w:rPr>
+          <w:rStyle w:val="CommentReference"/>
+        </w:rPr>
+        <w:annotationRef/>
+      </w:r>
+      <w:r>
+        <w:t>Does not include diet proportions</w:t>
       </w:r>
     </w:p>
     <w:p>
@@ -27589,63 +29127,25 @@
         <w:pStyle w:val="CommentText"/>
       </w:pPr>
       <w:r>
-        <w:t>also red arrow to the right on bottom curve in c needs to be more visible</w:t>
+        <w:t>Had to exclude HMK052 because performance was of host (i.e. resource) NOT parasitic bird (i.e. consumer)</w:t>
       </w:r>
     </w:p>
   </w:comment>
-  <w:comment w:id="338" w:author="Heather Kharouba" w:date="2018-10-15T16:15:00Z" w:initials="HK">
+  <w:comment w:id="448" w:author="Heather Kharouba" w:date="2019-02-18T14:28:00Z" w:initials="HK">
     <w:p>
       <w:pPr>
         <w:pStyle w:val="CommentText"/>
       </w:pPr>
-      <w:r>
-        <w:rPr>
-          <w:rStyle w:val="CommentReference"/>
-        </w:rPr>
-        <w:annotationRef/>
-      </w:r>
-      <w:r>
-        <w:t>Add lines of best fit from Figure 3 in the paper</w:t>
-      </w:r>
-    </w:p>
-  </w:comment>
-  <w:comment w:id="339" w:author="Heather Kharouba" w:date="2018-10-15T16:26:00Z" w:initials="HK">
-    <w:p>
-      <w:pPr>
-        <w:pStyle w:val="CommentText"/>
-      </w:pPr>
-      <w:r>
-        <w:rPr>
-          <w:rStyle w:val="CommentReference"/>
-        </w:rPr>
-        <w:annotationRef/>
-      </w:r>
-      <w:r>
-        <w:t>I’m pretty sure the x axis is the same in both papers but I’ll do another read through of the experiment to make sure that foliage fed to larvae was from new leaves.</w:t>
-      </w:r>
-    </w:p>
-  </w:comment>
-  <w:comment w:id="353" w:author="Heather Kharouba" w:date="2019-02-18T12:05:00Z" w:initials="HK">
-    <w:p>
-      <w:pPr>
-        <w:pStyle w:val="CommentText"/>
-      </w:pPr>
-      <w:r>
-        <w:rPr>
-          <w:rStyle w:val="CommentReference"/>
-        </w:rPr>
-        <w:annotationRef/>
-      </w:r>
-      <w:r>
-        <w:t xml:space="preserve">Does </w:t>
-      </w:r>
-      <w:r>
-        <w:t>not include</w:t>
-      </w:r>
-      <w:bookmarkStart w:id="354" w:name="_GoBack"/>
-      <w:bookmarkEnd w:id="354"/>
-      <w:r>
-        <w:t xml:space="preserve"> diet proportions</w:t>
+      <w:ins w:id="450" w:author="Heather Kharouba" w:date="2019-02-18T14:28:00Z">
+        <w:r>
+          <w:rPr>
+            <w:rStyle w:val="CommentReference"/>
+          </w:rPr>
+          <w:annotationRef/>
+        </w:r>
+      </w:ins>
+      <w:r>
+        <w:t>Did not include Dies and Blondel 1996 Oecologia</w:t>
       </w:r>
     </w:p>
   </w:comment>
@@ -27741,7 +29241,7 @@
         <w:rStyle w:val="PageNumber"/>
         <w:noProof/>
       </w:rPr>
-      <w:t>30</w:t>
+      <w:t>1</w:t>
     </w:r>
     <w:r>
       <w:rPr>
@@ -32092,7 +33592,7 @@
 </file>
 
 <file path=customXml/itemProps1.xml><?xml version="1.0" encoding="utf-8"?>
-<ds:datastoreItem xmlns:ds="http://schemas.openxmlformats.org/officeDocument/2006/customXml" ds:itemID="{E306A0C8-F446-8D48-B3DE-4D365F8512AD}">
+<ds:datastoreItem xmlns:ds="http://schemas.openxmlformats.org/officeDocument/2006/customXml" ds:itemID="{50FA3745-977C-7347-9069-633D33FBA2B6}">
   <ds:schemaRefs>
     <ds:schemaRef ds:uri="http://schemas.openxmlformats.org/officeDocument/2006/bibliography"/>
   </ds:schemaRefs>
